--- a/Cuarentena/Imagenes/Imagenes.docx
+++ b/Cuarentena/Imagenes/Imagenes.docx
@@ -400,86 +400,40 @@
           <w:sz w:val="28"/>
           <w:szCs w:val="28"/>
         </w:rPr>
-        <w:t xml:space="preserve">Cortez </w:t>
-      </w:r>
-      <w:proofErr w:type="spellStart"/>
-      <w:r>
+        <w:t>Cortez Enriquez Jovanny Wilver</w:t>
+      </w:r>
+    </w:p>
+    <w:p>
+      <w:pPr>
+        <w:jc w:val="center"/>
         <w:rPr>
           <w:rFonts w:ascii="Arial" w:hAnsi="Arial" w:cs="Arial"/>
           <w:sz w:val="28"/>
           <w:szCs w:val="28"/>
         </w:rPr>
-        <w:t>Enriquez</w:t>
-      </w:r>
-      <w:proofErr w:type="spellEnd"/>
+      </w:pPr>
       <w:r>
         <w:rPr>
           <w:rFonts w:ascii="Arial" w:hAnsi="Arial" w:cs="Arial"/>
           <w:sz w:val="28"/>
           <w:szCs w:val="28"/>
         </w:rPr>
-        <w:t xml:space="preserve"> </w:t>
-      </w:r>
-      <w:proofErr w:type="spellStart"/>
+        <w:t>González López Emiliano</w:t>
+      </w:r>
+    </w:p>
+    <w:p>
+      <w:pPr>
+        <w:jc w:val="center"/>
+        <w:rPr>
+          <w:rFonts w:ascii="Arial" w:hAnsi="Arial" w:cs="Arial"/>
+        </w:rPr>
+      </w:pPr>
       <w:r>
         <w:rPr>
           <w:rFonts w:ascii="Arial" w:hAnsi="Arial" w:cs="Arial"/>
           <w:sz w:val="28"/>
           <w:szCs w:val="28"/>
         </w:rPr>
-        <w:t>Jovanny</w:t>
-      </w:r>
-      <w:proofErr w:type="spellEnd"/>
-      <w:r>
-        <w:rPr>
-          <w:rFonts w:ascii="Arial" w:hAnsi="Arial" w:cs="Arial"/>
-          <w:sz w:val="28"/>
-          <w:szCs w:val="28"/>
-        </w:rPr>
-        <w:t xml:space="preserve"> </w:t>
-      </w:r>
-      <w:proofErr w:type="spellStart"/>
-      <w:r>
-        <w:rPr>
-          <w:rFonts w:ascii="Arial" w:hAnsi="Arial" w:cs="Arial"/>
-          <w:sz w:val="28"/>
-          <w:szCs w:val="28"/>
-        </w:rPr>
-        <w:t>Wilver</w:t>
-      </w:r>
-      <w:proofErr w:type="spellEnd"/>
-    </w:p>
-    <w:p>
-      <w:pPr>
-        <w:jc w:val="center"/>
-        <w:rPr>
-          <w:rFonts w:ascii="Arial" w:hAnsi="Arial" w:cs="Arial"/>
-          <w:sz w:val="28"/>
-          <w:szCs w:val="28"/>
-        </w:rPr>
-      </w:pPr>
-      <w:r>
-        <w:rPr>
-          <w:rFonts w:ascii="Arial" w:hAnsi="Arial" w:cs="Arial"/>
-          <w:sz w:val="28"/>
-          <w:szCs w:val="28"/>
-        </w:rPr>
-        <w:t>González López Emiliano</w:t>
-      </w:r>
-    </w:p>
-    <w:p>
-      <w:pPr>
-        <w:jc w:val="center"/>
-        <w:rPr>
-          <w:rFonts w:ascii="Arial" w:hAnsi="Arial" w:cs="Arial"/>
-        </w:rPr>
-      </w:pPr>
-      <w:r>
-        <w:rPr>
-          <w:rFonts w:ascii="Arial" w:hAnsi="Arial" w:cs="Arial"/>
-          <w:sz w:val="28"/>
-          <w:szCs w:val="28"/>
-        </w:rPr>
         <w:t>3CV6</w:t>
       </w:r>
     </w:p>
@@ -506,7 +460,11 @@
     <w:sdt>
       <w:sdtPr>
         <w:rPr>
-          <w:lang w:val="es-ES"/>
+          <w:rFonts w:asciiTheme="minorHAnsi" w:eastAsiaTheme="minorHAnsi" w:hAnsiTheme="minorHAnsi" w:cstheme="minorBidi"/>
+          <w:color w:val="auto"/>
+          <w:sz w:val="22"/>
+          <w:szCs w:val="22"/>
+          <w:lang w:val="es-ES" w:eastAsia="en-US"/>
         </w:rPr>
         <w:id w:val="-304319153"/>
         <w:docPartObj>
@@ -516,13 +474,8 @@
       </w:sdtPr>
       <w:sdtEndPr>
         <w:rPr>
-          <w:rFonts w:asciiTheme="minorHAnsi" w:eastAsiaTheme="minorHAnsi" w:hAnsiTheme="minorHAnsi" w:cstheme="minorBidi"/>
           <w:b/>
           <w:bCs/>
-          <w:color w:val="auto"/>
-          <w:sz w:val="22"/>
-          <w:szCs w:val="22"/>
-          <w:lang w:eastAsia="en-US"/>
         </w:rPr>
       </w:sdtEndPr>
       <w:sdtContent>
@@ -1474,35 +1427,7 @@
         <w:rPr>
           <w:rFonts w:ascii="Arial" w:hAnsi="Arial" w:cs="Arial"/>
         </w:rPr>
-        <w:t xml:space="preserve">Configurar con el comando </w:t>
-      </w:r>
-      <w:proofErr w:type="spellStart"/>
-      <w:r>
-        <w:rPr>
-          <w:rFonts w:ascii="Arial" w:hAnsi="Arial" w:cs="Arial"/>
-        </w:rPr>
-        <w:t>ip</w:t>
-      </w:r>
-      <w:proofErr w:type="spellEnd"/>
-      <w:r>
-        <w:rPr>
-          <w:rFonts w:ascii="Arial" w:hAnsi="Arial" w:cs="Arial"/>
-        </w:rPr>
-        <w:t xml:space="preserve"> </w:t>
-      </w:r>
-      <w:proofErr w:type="spellStart"/>
-      <w:r>
-        <w:rPr>
-          <w:rFonts w:ascii="Arial" w:hAnsi="Arial" w:cs="Arial"/>
-        </w:rPr>
-        <w:t>helper</w:t>
-      </w:r>
-      <w:proofErr w:type="spellEnd"/>
-      <w:r>
-        <w:rPr>
-          <w:rFonts w:ascii="Arial" w:hAnsi="Arial" w:cs="Arial"/>
-        </w:rPr>
-        <w:t xml:space="preserve"> los router para permitir la comunicación broadcast.</w:t>
+        <w:t>Configurar con el comando ip helper los router para permitir la comunicación broadcast.</w:t>
       </w:r>
     </w:p>
     <w:p>
@@ -1566,23 +1491,7 @@
           <w:rFonts w:ascii="Arial" w:hAnsi="Arial" w:cs="Arial"/>
           <w:color w:val="7B7B7B" w:themeColor="accent3" w:themeShade="BF"/>
         </w:rPr>
-        <w:t>&gt;</w:t>
-      </w:r>
-      <w:proofErr w:type="spellStart"/>
-      <w:r>
-        <w:rPr>
-          <w:rFonts w:ascii="Arial" w:hAnsi="Arial" w:cs="Arial"/>
-          <w:color w:val="7B7B7B" w:themeColor="accent3" w:themeShade="BF"/>
-        </w:rPr>
-        <w:t>conf</w:t>
-      </w:r>
-      <w:proofErr w:type="spellEnd"/>
-      <w:r>
-        <w:rPr>
-          <w:rFonts w:ascii="Arial" w:hAnsi="Arial" w:cs="Arial"/>
-          <w:color w:val="7B7B7B" w:themeColor="accent3" w:themeShade="BF"/>
-        </w:rPr>
-        <w:t xml:space="preserve"> t</w:t>
+        <w:t>&gt;conf t</w:t>
       </w:r>
     </w:p>
     <w:p>
@@ -1616,23 +1525,7 @@
           <w:rFonts w:ascii="Arial" w:hAnsi="Arial" w:cs="Arial"/>
           <w:color w:val="7B7B7B" w:themeColor="accent3" w:themeShade="BF"/>
         </w:rPr>
-        <w:t xml:space="preserve">&gt;int </w:t>
-      </w:r>
-      <w:proofErr w:type="spellStart"/>
-      <w:r>
-        <w:rPr>
-          <w:rFonts w:ascii="Arial" w:hAnsi="Arial" w:cs="Arial"/>
-          <w:color w:val="7B7B7B" w:themeColor="accent3" w:themeShade="BF"/>
-        </w:rPr>
-        <w:t>fx</w:t>
-      </w:r>
-      <w:proofErr w:type="spellEnd"/>
-      <w:r>
-        <w:rPr>
-          <w:rFonts w:ascii="Arial" w:hAnsi="Arial" w:cs="Arial"/>
-          <w:color w:val="7B7B7B" w:themeColor="accent3" w:themeShade="BF"/>
-        </w:rPr>
-        <w:t>/x</w:t>
+        <w:t>&gt;int fx/x</w:t>
       </w:r>
     </w:p>
     <w:p>
@@ -1666,39 +1559,7 @@
           <w:rFonts w:ascii="Arial" w:hAnsi="Arial" w:cs="Arial"/>
           <w:color w:val="7B7B7B" w:themeColor="accent3" w:themeShade="BF"/>
         </w:rPr>
-        <w:t>&gt;</w:t>
-      </w:r>
-      <w:proofErr w:type="spellStart"/>
-      <w:r>
-        <w:rPr>
-          <w:rFonts w:ascii="Arial" w:hAnsi="Arial" w:cs="Arial"/>
-          <w:color w:val="7B7B7B" w:themeColor="accent3" w:themeShade="BF"/>
-        </w:rPr>
-        <w:t>ip</w:t>
-      </w:r>
-      <w:proofErr w:type="spellEnd"/>
-      <w:r>
-        <w:rPr>
-          <w:rFonts w:ascii="Arial" w:hAnsi="Arial" w:cs="Arial"/>
-          <w:color w:val="7B7B7B" w:themeColor="accent3" w:themeShade="BF"/>
-        </w:rPr>
-        <w:t xml:space="preserve"> </w:t>
-      </w:r>
-      <w:proofErr w:type="spellStart"/>
-      <w:r>
-        <w:rPr>
-          <w:rFonts w:ascii="Arial" w:hAnsi="Arial" w:cs="Arial"/>
-          <w:color w:val="7B7B7B" w:themeColor="accent3" w:themeShade="BF"/>
-        </w:rPr>
-        <w:t>helper-address</w:t>
-      </w:r>
-      <w:proofErr w:type="spellEnd"/>
-      <w:r>
-        <w:rPr>
-          <w:rFonts w:ascii="Arial" w:hAnsi="Arial" w:cs="Arial"/>
-          <w:color w:val="7B7B7B" w:themeColor="accent3" w:themeShade="BF"/>
-        </w:rPr>
-        <w:t xml:space="preserve"> 192.168.1.4</w:t>
+        <w:t>&gt;ip helper-address 192.168.1.4</w:t>
       </w:r>
     </w:p>
     <w:p>
@@ -1732,17 +1593,8 @@
           <w:rFonts w:ascii="Arial" w:hAnsi="Arial" w:cs="Arial"/>
           <w:color w:val="7B7B7B" w:themeColor="accent3" w:themeShade="BF"/>
         </w:rPr>
-        <w:t xml:space="preserve">&gt;no </w:t>
-      </w:r>
-      <w:proofErr w:type="spellStart"/>
-      <w:r>
-        <w:rPr>
-          <w:rFonts w:ascii="Arial" w:hAnsi="Arial" w:cs="Arial"/>
-          <w:color w:val="7B7B7B" w:themeColor="accent3" w:themeShade="BF"/>
-        </w:rPr>
-        <w:t>shutdown</w:t>
-      </w:r>
-      <w:proofErr w:type="spellEnd"/>
+        <w:t>&gt;no shutdown</w:t>
+      </w:r>
     </w:p>
     <w:p>
       <w:pPr>
@@ -1776,17 +1628,8 @@
           <w:rFonts w:ascii="Arial" w:hAnsi="Arial" w:cs="Arial"/>
           <w:color w:val="7B7B7B" w:themeColor="accent3" w:themeShade="BF"/>
         </w:rPr>
-        <w:t>&gt;</w:t>
-      </w:r>
-      <w:proofErr w:type="spellStart"/>
-      <w:r>
-        <w:rPr>
-          <w:rFonts w:ascii="Arial" w:hAnsi="Arial" w:cs="Arial"/>
-          <w:color w:val="7B7B7B" w:themeColor="accent3" w:themeShade="BF"/>
-        </w:rPr>
-        <w:t>exit</w:t>
-      </w:r>
-      <w:proofErr w:type="spellEnd"/>
+        <w:t>&gt;exit</w:t>
+      </w:r>
     </w:p>
     <w:p>
       <w:pPr>
@@ -1877,43 +1720,7 @@
           <w:color w:val="808080" w:themeColor="background1" w:themeShade="80"/>
           <w:lang w:val="en-US"/>
         </w:rPr>
-        <w:t xml:space="preserve">&gt;show </w:t>
-      </w:r>
-      <w:proofErr w:type="spellStart"/>
-      <w:r>
-        <w:rPr>
-          <w:rFonts w:ascii="Arial" w:hAnsi="Arial" w:cs="Arial"/>
-          <w:color w:val="808080" w:themeColor="background1" w:themeShade="80"/>
-          <w:lang w:val="en-US"/>
-        </w:rPr>
-        <w:t>ip</w:t>
-      </w:r>
-      <w:proofErr w:type="spellEnd"/>
-      <w:r>
-        <w:rPr>
-          <w:rFonts w:ascii="Arial" w:hAnsi="Arial" w:cs="Arial"/>
-          <w:color w:val="808080" w:themeColor="background1" w:themeShade="80"/>
-          <w:lang w:val="en-US"/>
-        </w:rPr>
-        <w:t xml:space="preserve"> interface </w:t>
-      </w:r>
-      <w:proofErr w:type="spellStart"/>
-      <w:r>
-        <w:rPr>
-          <w:rFonts w:ascii="Arial" w:hAnsi="Arial" w:cs="Arial"/>
-          <w:color w:val="808080" w:themeColor="background1" w:themeShade="80"/>
-          <w:lang w:val="en-US"/>
-        </w:rPr>
-        <w:t>fx</w:t>
-      </w:r>
-      <w:proofErr w:type="spellEnd"/>
-      <w:r>
-        <w:rPr>
-          <w:rFonts w:ascii="Arial" w:hAnsi="Arial" w:cs="Arial"/>
-          <w:color w:val="808080" w:themeColor="background1" w:themeShade="80"/>
-          <w:lang w:val="en-US"/>
-        </w:rPr>
-        <w:t>/x</w:t>
+        <w:t>&gt;show ip interface fx/x</w:t>
       </w:r>
     </w:p>
     <w:p>
@@ -1926,6 +1733,7 @@
       <w:r>
         <w:rPr>
           <w:rFonts w:ascii="Arial" w:hAnsi="Arial" w:cs="Arial"/>
+          <w:noProof/>
         </w:rPr>
         <w:drawing>
           <wp:inline distT="0" distB="0" distL="0" distR="0" wp14:anchorId="61E52B1D" wp14:editId="2FB3F1E5">
@@ -2059,15 +1867,7 @@
     </w:p>
     <w:p>
       <w:r>
-        <w:t xml:space="preserve">Entonces comenzamos a recibir datos, para </w:t>
-      </w:r>
-      <w:proofErr w:type="spellStart"/>
-      <w:r>
-        <w:t>verfificar</w:t>
-      </w:r>
-      <w:proofErr w:type="spellEnd"/>
-      <w:r>
-        <w:t xml:space="preserve"> que sea declare el inicio de un archivo con un identificador. Si es así, guardamos el nombre del </w:t>
+        <w:t xml:space="preserve">Entonces comenzamos a recibir datos, para verfificar que sea declare el inicio de un archivo con un identificador. Si es así, guardamos el nombre del </w:t>
       </w:r>
       <w:r>
         <w:t>archivo con el mensaje recibido que era el nombre.</w:t>
@@ -2161,20 +1961,8 @@
           <w:szCs w:val="21"/>
           <w:lang w:val="en-US" w:eastAsia="es-MX"/>
         </w:rPr>
-        <w:t> </w:t>
-      </w:r>
-      <w:proofErr w:type="spellStart"/>
-      <w:r>
-        <w:rPr>
-          <w:rFonts w:ascii="Consolas" w:eastAsia="Times New Roman" w:hAnsi="Consolas" w:cs="Times New Roman"/>
-          <w:color w:val="BCB28D"/>
-          <w:sz w:val="21"/>
-          <w:szCs w:val="21"/>
-          <w:lang w:val="en-US" w:eastAsia="es-MX"/>
-        </w:rPr>
-        <w:t>zipfile</w:t>
-      </w:r>
-      <w:proofErr w:type="spellEnd"/>
+        <w:t> zipfile</w:t>
+      </w:r>
     </w:p>
     <w:p>
       <w:pPr>
@@ -2272,20 +2060,8 @@
           <w:szCs w:val="21"/>
           <w:lang w:val="en-US" w:eastAsia="es-MX"/>
         </w:rPr>
-        <w:t> </w:t>
-      </w:r>
-      <w:proofErr w:type="spellStart"/>
-      <w:r>
-        <w:rPr>
-          <w:rFonts w:ascii="Consolas" w:eastAsia="Times New Roman" w:hAnsi="Consolas" w:cs="Times New Roman"/>
-          <w:color w:val="BCB28D"/>
-          <w:sz w:val="21"/>
-          <w:szCs w:val="21"/>
-          <w:lang w:val="en-US" w:eastAsia="es-MX"/>
-        </w:rPr>
-        <w:t>os</w:t>
-      </w:r>
-      <w:proofErr w:type="spellEnd"/>
+        <w:t> os</w:t>
+      </w:r>
     </w:p>
     <w:p>
       <w:pPr>
@@ -2388,9 +2164,51 @@
           <w:szCs w:val="21"/>
           <w:lang w:val="en-US" w:eastAsia="es-MX"/>
         </w:rPr>
-        <w:t>#configuracion de </w:t>
-      </w:r>
-      <w:proofErr w:type="spellStart"/>
+        <w:t>#configuracion de conexion por broadcast</w:t>
+      </w:r>
+    </w:p>
+    <w:p>
+      <w:pPr>
+        <w:shd w:val="clear" w:color="auto" w:fill="1F2023"/>
+        <w:spacing w:after="0" w:line="285" w:lineRule="atLeast"/>
+        <w:rPr>
+          <w:rFonts w:ascii="Consolas" w:eastAsia="Times New Roman" w:hAnsi="Consolas" w:cs="Times New Roman"/>
+          <w:color w:val="BCB28D"/>
+          <w:sz w:val="21"/>
+          <w:szCs w:val="21"/>
+          <w:lang w:val="en-US" w:eastAsia="es-MX"/>
+        </w:rPr>
+      </w:pPr>
+      <w:r>
+        <w:rPr>
+          <w:rFonts w:ascii="Consolas" w:eastAsia="Times New Roman" w:hAnsi="Consolas" w:cs="Times New Roman"/>
+          <w:color w:val="BCB28D"/>
+          <w:sz w:val="21"/>
+          <w:szCs w:val="21"/>
+          <w:lang w:val="en-US" w:eastAsia="es-MX"/>
+        </w:rPr>
+        <w:t>client </w:t>
+      </w:r>
+      <w:r>
+        <w:rPr>
+          <w:rFonts w:ascii="Consolas" w:eastAsia="Times New Roman" w:hAnsi="Consolas" w:cs="Times New Roman"/>
+          <w:color w:val="4EC9B0"/>
+          <w:sz w:val="21"/>
+          <w:szCs w:val="21"/>
+          <w:lang w:val="en-US" w:eastAsia="es-MX"/>
+        </w:rPr>
+        <w:t>=</w:t>
+      </w:r>
+      <w:r>
+        <w:rPr>
+          <w:rFonts w:ascii="Consolas" w:eastAsia="Times New Roman" w:hAnsi="Consolas" w:cs="Times New Roman"/>
+          <w:color w:val="BCB28D"/>
+          <w:sz w:val="21"/>
+          <w:szCs w:val="21"/>
+          <w:lang w:val="en-US" w:eastAsia="es-MX"/>
+        </w:rPr>
+        <w:t> socket.socket(socket.AF_INET, socket.SOCK_DGRAM, socket.IPPROTO_UDP)   </w:t>
+      </w:r>
       <w:r>
         <w:rPr>
           <w:rFonts w:ascii="Consolas" w:eastAsia="Times New Roman" w:hAnsi="Consolas" w:cs="Times New Roman"/>
@@ -2401,9 +2219,51 @@
           <w:szCs w:val="21"/>
           <w:lang w:val="en-US" w:eastAsia="es-MX"/>
         </w:rPr>
-        <w:t>conexion</w:t>
-      </w:r>
-      <w:proofErr w:type="spellEnd"/>
+        <w:t>#Se crea el socket UDP</w:t>
+      </w:r>
+    </w:p>
+    <w:p>
+      <w:pPr>
+        <w:shd w:val="clear" w:color="auto" w:fill="1F2023"/>
+        <w:spacing w:after="0" w:line="285" w:lineRule="atLeast"/>
+        <w:rPr>
+          <w:rFonts w:ascii="Consolas" w:eastAsia="Times New Roman" w:hAnsi="Consolas" w:cs="Times New Roman"/>
+          <w:color w:val="BCB28D"/>
+          <w:sz w:val="21"/>
+          <w:szCs w:val="21"/>
+          <w:lang w:val="en-US" w:eastAsia="es-MX"/>
+        </w:rPr>
+      </w:pPr>
+      <w:r>
+        <w:rPr>
+          <w:rFonts w:ascii="Consolas" w:eastAsia="Times New Roman" w:hAnsi="Consolas" w:cs="Times New Roman"/>
+          <w:color w:val="BCB28D"/>
+          <w:sz w:val="21"/>
+          <w:szCs w:val="21"/>
+          <w:lang w:val="en-US" w:eastAsia="es-MX"/>
+        </w:rPr>
+        <w:t>client.setsockopt(socket.SOL_SOCKET, socket.SO_BROADCAST, </w:t>
+      </w:r>
+      <w:r>
+        <w:rPr>
+          <w:rFonts w:ascii="Consolas" w:eastAsia="Times New Roman" w:hAnsi="Consolas" w:cs="Times New Roman"/>
+          <w:color w:val="DDA52D"/>
+          <w:sz w:val="21"/>
+          <w:szCs w:val="21"/>
+          <w:lang w:val="en-US" w:eastAsia="es-MX"/>
+        </w:rPr>
+        <w:t>1</w:t>
+      </w:r>
+      <w:r>
+        <w:rPr>
+          <w:rFonts w:ascii="Consolas" w:eastAsia="Times New Roman" w:hAnsi="Consolas" w:cs="Times New Roman"/>
+          <w:color w:val="BCB28D"/>
+          <w:sz w:val="21"/>
+          <w:szCs w:val="21"/>
+          <w:lang w:val="en-US" w:eastAsia="es-MX"/>
+        </w:rPr>
+        <w:t>)                    </w:t>
+      </w:r>
       <w:r>
         <w:rPr>
           <w:rFonts w:ascii="Consolas" w:eastAsia="Times New Roman" w:hAnsi="Consolas" w:cs="Times New Roman"/>
@@ -2414,7 +2274,7 @@
           <w:szCs w:val="21"/>
           <w:lang w:val="en-US" w:eastAsia="es-MX"/>
         </w:rPr>
-        <w:t> por broadcast</w:t>
+        <w:t>#Se configura como broadcast</w:t>
       </w:r>
     </w:p>
     <w:p>
@@ -2426,38 +2286,38 @@
           <w:color w:val="BCB28D"/>
           <w:sz w:val="21"/>
           <w:szCs w:val="21"/>
-          <w:lang w:val="en-US" w:eastAsia="es-MX"/>
-        </w:rPr>
-      </w:pPr>
-      <w:r>
-        <w:rPr>
-          <w:rFonts w:ascii="Consolas" w:eastAsia="Times New Roman" w:hAnsi="Consolas" w:cs="Times New Roman"/>
-          <w:color w:val="BCB28D"/>
-          <w:sz w:val="21"/>
-          <w:szCs w:val="21"/>
-          <w:lang w:val="en-US" w:eastAsia="es-MX"/>
-        </w:rPr>
-        <w:t>client </w:t>
-      </w:r>
-      <w:r>
-        <w:rPr>
-          <w:rFonts w:ascii="Consolas" w:eastAsia="Times New Roman" w:hAnsi="Consolas" w:cs="Times New Roman"/>
-          <w:color w:val="4EC9B0"/>
-          <w:sz w:val="21"/>
-          <w:szCs w:val="21"/>
-          <w:lang w:val="en-US" w:eastAsia="es-MX"/>
-        </w:rPr>
-        <w:t>=</w:t>
-      </w:r>
-      <w:r>
-        <w:rPr>
-          <w:rFonts w:ascii="Consolas" w:eastAsia="Times New Roman" w:hAnsi="Consolas" w:cs="Times New Roman"/>
-          <w:color w:val="BCB28D"/>
-          <w:sz w:val="21"/>
-          <w:szCs w:val="21"/>
-          <w:lang w:val="en-US" w:eastAsia="es-MX"/>
-        </w:rPr>
-        <w:t> socket.socket(socket.AF_INET, socket.SOCK_DGRAM, socket.IPPROTO_UDP)   </w:t>
+          <w:lang w:eastAsia="es-MX"/>
+        </w:rPr>
+      </w:pPr>
+      <w:r>
+        <w:rPr>
+          <w:rFonts w:ascii="Consolas" w:eastAsia="Times New Roman" w:hAnsi="Consolas" w:cs="Times New Roman"/>
+          <w:color w:val="BCB28D"/>
+          <w:sz w:val="21"/>
+          <w:szCs w:val="21"/>
+          <w:lang w:eastAsia="es-MX"/>
+        </w:rPr>
+        <w:t>client.bind((</w:t>
+      </w:r>
+      <w:r>
+        <w:rPr>
+          <w:rFonts w:ascii="Consolas" w:eastAsia="Times New Roman" w:hAnsi="Consolas" w:cs="Times New Roman"/>
+          <w:color w:val="66A866"/>
+          <w:sz w:val="21"/>
+          <w:szCs w:val="21"/>
+          <w:lang w:eastAsia="es-MX"/>
+        </w:rPr>
+        <w:t>""</w:t>
+      </w:r>
+      <w:r>
+        <w:rPr>
+          <w:rFonts w:ascii="Consolas" w:eastAsia="Times New Roman" w:hAnsi="Consolas" w:cs="Times New Roman"/>
+          <w:color w:val="BCB28D"/>
+          <w:sz w:val="21"/>
+          <w:szCs w:val="21"/>
+          <w:lang w:eastAsia="es-MX"/>
+        </w:rPr>
+        <w:t>, port))                                                     </w:t>
       </w:r>
       <w:r>
         <w:rPr>
@@ -2467,9 +2327,9 @@
           <w:color w:val="707C74"/>
           <w:sz w:val="21"/>
           <w:szCs w:val="21"/>
-          <w:lang w:val="en-US" w:eastAsia="es-MX"/>
-        </w:rPr>
-        <w:t>#Se crea el socket UDP</w:t>
+          <w:lang w:eastAsia="es-MX"/>
+        </w:rPr>
+        <w:t>#Se vincula con la dirección broadcast y el puerto</w:t>
       </w:r>
     </w:p>
     <w:p>
@@ -2481,18 +2341,276 @@
           <w:color w:val="BCB28D"/>
           <w:sz w:val="21"/>
           <w:szCs w:val="21"/>
-          <w:lang w:val="en-US" w:eastAsia="es-MX"/>
-        </w:rPr>
-      </w:pPr>
-      <w:r>
-        <w:rPr>
-          <w:rFonts w:ascii="Consolas" w:eastAsia="Times New Roman" w:hAnsi="Consolas" w:cs="Times New Roman"/>
-          <w:color w:val="BCB28D"/>
-          <w:sz w:val="21"/>
-          <w:szCs w:val="21"/>
-          <w:lang w:val="en-US" w:eastAsia="es-MX"/>
-        </w:rPr>
-        <w:t>client.setsockopt(socket.SOL_SOCKET, socket.SO_BROADCAST, </w:t>
+          <w:lang w:eastAsia="es-MX"/>
+        </w:rPr>
+      </w:pPr>
+    </w:p>
+    <w:p>
+      <w:pPr>
+        <w:shd w:val="clear" w:color="auto" w:fill="1F2023"/>
+        <w:spacing w:after="0" w:line="285" w:lineRule="atLeast"/>
+        <w:rPr>
+          <w:rFonts w:ascii="Consolas" w:eastAsia="Times New Roman" w:hAnsi="Consolas" w:cs="Times New Roman"/>
+          <w:color w:val="BCB28D"/>
+          <w:sz w:val="21"/>
+          <w:szCs w:val="21"/>
+          <w:lang w:eastAsia="es-MX"/>
+        </w:rPr>
+      </w:pPr>
+      <w:r>
+        <w:rPr>
+          <w:rFonts w:ascii="Consolas" w:eastAsia="Times New Roman" w:hAnsi="Consolas" w:cs="Times New Roman"/>
+          <w:color w:val="58B2DC"/>
+          <w:sz w:val="21"/>
+          <w:szCs w:val="21"/>
+          <w:lang w:eastAsia="es-MX"/>
+        </w:rPr>
+        <w:t>print</w:t>
+      </w:r>
+      <w:r>
+        <w:rPr>
+          <w:rFonts w:ascii="Consolas" w:eastAsia="Times New Roman" w:hAnsi="Consolas" w:cs="Times New Roman"/>
+          <w:color w:val="BCB28D"/>
+          <w:sz w:val="21"/>
+          <w:szCs w:val="21"/>
+          <w:lang w:eastAsia="es-MX"/>
+        </w:rPr>
+        <w:t>(</w:t>
+      </w:r>
+      <w:r>
+        <w:rPr>
+          <w:rFonts w:ascii="Consolas" w:eastAsia="Times New Roman" w:hAnsi="Consolas" w:cs="Times New Roman"/>
+          <w:color w:val="66A866"/>
+          <w:sz w:val="21"/>
+          <w:szCs w:val="21"/>
+          <w:lang w:eastAsia="es-MX"/>
+        </w:rPr>
+        <w:t>'[+] esperando imagenes...'</w:t>
+      </w:r>
+      <w:r>
+        <w:rPr>
+          <w:rFonts w:ascii="Consolas" w:eastAsia="Times New Roman" w:hAnsi="Consolas" w:cs="Times New Roman"/>
+          <w:color w:val="BCB28D"/>
+          <w:sz w:val="21"/>
+          <w:szCs w:val="21"/>
+          <w:lang w:eastAsia="es-MX"/>
+        </w:rPr>
+        <w:t>)</w:t>
+      </w:r>
+    </w:p>
+    <w:p>
+      <w:pPr>
+        <w:shd w:val="clear" w:color="auto" w:fill="1F2023"/>
+        <w:spacing w:after="0" w:line="285" w:lineRule="atLeast"/>
+        <w:rPr>
+          <w:rFonts w:ascii="Consolas" w:eastAsia="Times New Roman" w:hAnsi="Consolas" w:cs="Times New Roman"/>
+          <w:color w:val="BCB28D"/>
+          <w:sz w:val="21"/>
+          <w:szCs w:val="21"/>
+          <w:lang w:eastAsia="es-MX"/>
+        </w:rPr>
+      </w:pPr>
+    </w:p>
+    <w:p>
+      <w:pPr>
+        <w:shd w:val="clear" w:color="auto" w:fill="1F2023"/>
+        <w:spacing w:after="0" w:line="285" w:lineRule="atLeast"/>
+        <w:rPr>
+          <w:rFonts w:ascii="Consolas" w:eastAsia="Times New Roman" w:hAnsi="Consolas" w:cs="Times New Roman"/>
+          <w:color w:val="BCB28D"/>
+          <w:sz w:val="21"/>
+          <w:szCs w:val="21"/>
+          <w:lang w:val="en-US" w:eastAsia="es-MX"/>
+        </w:rPr>
+      </w:pPr>
+      <w:r>
+        <w:rPr>
+          <w:rFonts w:ascii="Consolas" w:eastAsia="Times New Roman" w:hAnsi="Consolas" w:cs="Times New Roman"/>
+          <w:color w:val="BCB28D"/>
+          <w:sz w:val="21"/>
+          <w:szCs w:val="21"/>
+          <w:lang w:val="en-US" w:eastAsia="es-MX"/>
+        </w:rPr>
+        <w:t>filename </w:t>
+      </w:r>
+      <w:r>
+        <w:rPr>
+          <w:rFonts w:ascii="Consolas" w:eastAsia="Times New Roman" w:hAnsi="Consolas" w:cs="Times New Roman"/>
+          <w:color w:val="4EC9B0"/>
+          <w:sz w:val="21"/>
+          <w:szCs w:val="21"/>
+          <w:lang w:val="en-US" w:eastAsia="es-MX"/>
+        </w:rPr>
+        <w:t>=</w:t>
+      </w:r>
+      <w:r>
+        <w:rPr>
+          <w:rFonts w:ascii="Consolas" w:eastAsia="Times New Roman" w:hAnsi="Consolas" w:cs="Times New Roman"/>
+          <w:color w:val="BCB28D"/>
+          <w:sz w:val="21"/>
+          <w:szCs w:val="21"/>
+          <w:lang w:val="en-US" w:eastAsia="es-MX"/>
+        </w:rPr>
+        <w:t> </w:t>
+      </w:r>
+      <w:r>
+        <w:rPr>
+          <w:rFonts w:ascii="Consolas" w:eastAsia="Times New Roman" w:hAnsi="Consolas" w:cs="Times New Roman"/>
+          <w:color w:val="66A866"/>
+          <w:sz w:val="21"/>
+          <w:szCs w:val="21"/>
+          <w:lang w:val="en-US" w:eastAsia="es-MX"/>
+        </w:rPr>
+        <w:t>"/home/"</w:t>
+      </w:r>
+      <w:r>
+        <w:rPr>
+          <w:rFonts w:ascii="Consolas" w:eastAsia="Times New Roman" w:hAnsi="Consolas" w:cs="Times New Roman"/>
+          <w:color w:val="E6844F"/>
+          <w:sz w:val="21"/>
+          <w:szCs w:val="21"/>
+          <w:lang w:val="en-US" w:eastAsia="es-MX"/>
+        </w:rPr>
+        <w:t>+</w:t>
+      </w:r>
+      <w:r>
+        <w:rPr>
+          <w:rFonts w:ascii="Consolas" w:eastAsia="Times New Roman" w:hAnsi="Consolas" w:cs="Times New Roman"/>
+          <w:color w:val="BCB28D"/>
+          <w:sz w:val="21"/>
+          <w:szCs w:val="21"/>
+          <w:lang w:val="en-US" w:eastAsia="es-MX"/>
+        </w:rPr>
+        <w:t> socket.gethostname() </w:t>
+      </w:r>
+      <w:r>
+        <w:rPr>
+          <w:rFonts w:ascii="Consolas" w:eastAsia="Times New Roman" w:hAnsi="Consolas" w:cs="Times New Roman"/>
+          <w:color w:val="E6844F"/>
+          <w:sz w:val="21"/>
+          <w:szCs w:val="21"/>
+          <w:lang w:val="en-US" w:eastAsia="es-MX"/>
+        </w:rPr>
+        <w:t>+</w:t>
+      </w:r>
+      <w:r>
+        <w:rPr>
+          <w:rFonts w:ascii="Consolas" w:eastAsia="Times New Roman" w:hAnsi="Consolas" w:cs="Times New Roman"/>
+          <w:color w:val="66A866"/>
+          <w:sz w:val="21"/>
+          <w:szCs w:val="21"/>
+          <w:lang w:val="en-US" w:eastAsia="es-MX"/>
+        </w:rPr>
+        <w:t>"/default.png"</w:t>
+      </w:r>
+    </w:p>
+    <w:p>
+      <w:pPr>
+        <w:shd w:val="clear" w:color="auto" w:fill="1F2023"/>
+        <w:spacing w:after="0" w:line="285" w:lineRule="atLeast"/>
+        <w:rPr>
+          <w:rFonts w:ascii="Consolas" w:eastAsia="Times New Roman" w:hAnsi="Consolas" w:cs="Times New Roman"/>
+          <w:color w:val="BCB28D"/>
+          <w:sz w:val="21"/>
+          <w:szCs w:val="21"/>
+          <w:lang w:val="en-US" w:eastAsia="es-MX"/>
+        </w:rPr>
+      </w:pPr>
+    </w:p>
+    <w:p>
+      <w:pPr>
+        <w:shd w:val="clear" w:color="auto" w:fill="1F2023"/>
+        <w:spacing w:after="0" w:line="285" w:lineRule="atLeast"/>
+        <w:rPr>
+          <w:rFonts w:ascii="Consolas" w:eastAsia="Times New Roman" w:hAnsi="Consolas" w:cs="Times New Roman"/>
+          <w:color w:val="BCB28D"/>
+          <w:sz w:val="21"/>
+          <w:szCs w:val="21"/>
+          <w:lang w:val="en-US" w:eastAsia="es-MX"/>
+        </w:rPr>
+      </w:pPr>
+      <w:r>
+        <w:rPr>
+          <w:rFonts w:ascii="Consolas" w:eastAsia="Times New Roman" w:hAnsi="Consolas" w:cs="Times New Roman"/>
+          <w:color w:val="58B2DC"/>
+          <w:sz w:val="21"/>
+          <w:szCs w:val="21"/>
+          <w:lang w:val="en-US" w:eastAsia="es-MX"/>
+        </w:rPr>
+        <w:t>while</w:t>
+      </w:r>
+      <w:r>
+        <w:rPr>
+          <w:rFonts w:ascii="Consolas" w:eastAsia="Times New Roman" w:hAnsi="Consolas" w:cs="Times New Roman"/>
+          <w:color w:val="BCB28D"/>
+          <w:sz w:val="21"/>
+          <w:szCs w:val="21"/>
+          <w:lang w:val="en-US" w:eastAsia="es-MX"/>
+        </w:rPr>
+        <w:t> </w:t>
+      </w:r>
+      <w:r>
+        <w:rPr>
+          <w:rFonts w:ascii="Consolas" w:eastAsia="Times New Roman" w:hAnsi="Consolas" w:cs="Times New Roman"/>
+          <w:color w:val="58B2DC"/>
+          <w:sz w:val="21"/>
+          <w:szCs w:val="21"/>
+          <w:lang w:val="en-US" w:eastAsia="es-MX"/>
+        </w:rPr>
+        <w:t>True</w:t>
+      </w:r>
+      <w:r>
+        <w:rPr>
+          <w:rFonts w:ascii="Consolas" w:eastAsia="Times New Roman" w:hAnsi="Consolas" w:cs="Times New Roman"/>
+          <w:color w:val="BCB28D"/>
+          <w:sz w:val="21"/>
+          <w:szCs w:val="21"/>
+          <w:lang w:val="en-US" w:eastAsia="es-MX"/>
+        </w:rPr>
+        <w:t>:</w:t>
+      </w:r>
+    </w:p>
+    <w:p>
+      <w:pPr>
+        <w:shd w:val="clear" w:color="auto" w:fill="1F2023"/>
+        <w:spacing w:after="0" w:line="285" w:lineRule="atLeast"/>
+        <w:rPr>
+          <w:rFonts w:ascii="Consolas" w:eastAsia="Times New Roman" w:hAnsi="Consolas" w:cs="Times New Roman"/>
+          <w:color w:val="BCB28D"/>
+          <w:sz w:val="21"/>
+          <w:szCs w:val="21"/>
+          <w:lang w:val="en-US" w:eastAsia="es-MX"/>
+        </w:rPr>
+      </w:pPr>
+      <w:r>
+        <w:rPr>
+          <w:rFonts w:ascii="Consolas" w:eastAsia="Times New Roman" w:hAnsi="Consolas" w:cs="Times New Roman"/>
+          <w:color w:val="BCB28D"/>
+          <w:sz w:val="21"/>
+          <w:szCs w:val="21"/>
+          <w:lang w:val="en-US" w:eastAsia="es-MX"/>
+        </w:rPr>
+        <w:t>    data, addr </w:t>
+      </w:r>
+      <w:r>
+        <w:rPr>
+          <w:rFonts w:ascii="Consolas" w:eastAsia="Times New Roman" w:hAnsi="Consolas" w:cs="Times New Roman"/>
+          <w:color w:val="4EC9B0"/>
+          <w:sz w:val="21"/>
+          <w:szCs w:val="21"/>
+          <w:lang w:val="en-US" w:eastAsia="es-MX"/>
+        </w:rPr>
+        <w:t>=</w:t>
+      </w:r>
+      <w:r>
+        <w:rPr>
+          <w:rFonts w:ascii="Consolas" w:eastAsia="Times New Roman" w:hAnsi="Consolas" w:cs="Times New Roman"/>
+          <w:color w:val="BCB28D"/>
+          <w:sz w:val="21"/>
+          <w:szCs w:val="21"/>
+          <w:lang w:val="en-US" w:eastAsia="es-MX"/>
+        </w:rPr>
+        <w:t> client.recvfrom(</w:t>
       </w:r>
       <w:r>
         <w:rPr>
@@ -2502,17 +2620,123 @@
           <w:szCs w:val="21"/>
           <w:lang w:val="en-US" w:eastAsia="es-MX"/>
         </w:rPr>
-        <w:t>1</w:t>
-      </w:r>
-      <w:r>
-        <w:rPr>
-          <w:rFonts w:ascii="Consolas" w:eastAsia="Times New Roman" w:hAnsi="Consolas" w:cs="Times New Roman"/>
-          <w:color w:val="BCB28D"/>
-          <w:sz w:val="21"/>
-          <w:szCs w:val="21"/>
-          <w:lang w:val="en-US" w:eastAsia="es-MX"/>
-        </w:rPr>
-        <w:t>)                    </w:t>
+        <w:t>513</w:t>
+      </w:r>
+      <w:r>
+        <w:rPr>
+          <w:rFonts w:ascii="Consolas" w:eastAsia="Times New Roman" w:hAnsi="Consolas" w:cs="Times New Roman"/>
+          <w:color w:val="BCB28D"/>
+          <w:sz w:val="21"/>
+          <w:szCs w:val="21"/>
+          <w:lang w:val="en-US" w:eastAsia="es-MX"/>
+        </w:rPr>
+        <w:t>)</w:t>
+      </w:r>
+    </w:p>
+    <w:p>
+      <w:pPr>
+        <w:shd w:val="clear" w:color="auto" w:fill="1F2023"/>
+        <w:spacing w:after="0" w:line="285" w:lineRule="atLeast"/>
+        <w:rPr>
+          <w:rFonts w:ascii="Consolas" w:eastAsia="Times New Roman" w:hAnsi="Consolas" w:cs="Times New Roman"/>
+          <w:color w:val="BCB28D"/>
+          <w:sz w:val="21"/>
+          <w:szCs w:val="21"/>
+          <w:lang w:val="en-US" w:eastAsia="es-MX"/>
+        </w:rPr>
+      </w:pPr>
+      <w:r>
+        <w:rPr>
+          <w:rFonts w:ascii="Consolas" w:eastAsia="Times New Roman" w:hAnsi="Consolas" w:cs="Times New Roman"/>
+          <w:color w:val="BCB28D"/>
+          <w:sz w:val="21"/>
+          <w:szCs w:val="21"/>
+          <w:lang w:val="en-US" w:eastAsia="es-MX"/>
+        </w:rPr>
+        <w:t>    </w:t>
+      </w:r>
+      <w:r>
+        <w:rPr>
+          <w:rFonts w:ascii="Consolas" w:eastAsia="Times New Roman" w:hAnsi="Consolas" w:cs="Times New Roman"/>
+          <w:color w:val="58B2DC"/>
+          <w:sz w:val="21"/>
+          <w:szCs w:val="21"/>
+          <w:lang w:val="en-US" w:eastAsia="es-MX"/>
+        </w:rPr>
+        <w:t>print</w:t>
+      </w:r>
+      <w:r>
+        <w:rPr>
+          <w:rFonts w:ascii="Consolas" w:eastAsia="Times New Roman" w:hAnsi="Consolas" w:cs="Times New Roman"/>
+          <w:color w:val="BCB28D"/>
+          <w:sz w:val="21"/>
+          <w:szCs w:val="21"/>
+          <w:lang w:val="en-US" w:eastAsia="es-MX"/>
+        </w:rPr>
+        <w:t>(</w:t>
+      </w:r>
+      <w:r>
+        <w:rPr>
+          <w:rFonts w:ascii="Consolas" w:eastAsia="Times New Roman" w:hAnsi="Consolas" w:cs="Times New Roman"/>
+          <w:color w:val="66A866"/>
+          <w:sz w:val="21"/>
+          <w:szCs w:val="21"/>
+          <w:lang w:val="en-US" w:eastAsia="es-MX"/>
+        </w:rPr>
+        <w:t>"Conexion de: {}"</w:t>
+      </w:r>
+      <w:r>
+        <w:rPr>
+          <w:rFonts w:ascii="Consolas" w:eastAsia="Times New Roman" w:hAnsi="Consolas" w:cs="Times New Roman"/>
+          <w:color w:val="BCB28D"/>
+          <w:sz w:val="21"/>
+          <w:szCs w:val="21"/>
+          <w:lang w:val="en-US" w:eastAsia="es-MX"/>
+        </w:rPr>
+        <w:t>.format(addr[</w:t>
+      </w:r>
+      <w:r>
+        <w:rPr>
+          <w:rFonts w:ascii="Consolas" w:eastAsia="Times New Roman" w:hAnsi="Consolas" w:cs="Times New Roman"/>
+          <w:color w:val="DDA52D"/>
+          <w:sz w:val="21"/>
+          <w:szCs w:val="21"/>
+          <w:lang w:val="en-US" w:eastAsia="es-MX"/>
+        </w:rPr>
+        <w:t>0</w:t>
+      </w:r>
+      <w:r>
+        <w:rPr>
+          <w:rFonts w:ascii="Consolas" w:eastAsia="Times New Roman" w:hAnsi="Consolas" w:cs="Times New Roman"/>
+          <w:color w:val="BCB28D"/>
+          <w:sz w:val="21"/>
+          <w:szCs w:val="21"/>
+          <w:lang w:val="en-US" w:eastAsia="es-MX"/>
+        </w:rPr>
+        <w:t>]))</w:t>
+      </w:r>
+    </w:p>
+    <w:p>
+      <w:pPr>
+        <w:shd w:val="clear" w:color="auto" w:fill="1F2023"/>
+        <w:spacing w:after="0" w:line="285" w:lineRule="atLeast"/>
+        <w:rPr>
+          <w:rFonts w:ascii="Consolas" w:eastAsia="Times New Roman" w:hAnsi="Consolas" w:cs="Times New Roman"/>
+          <w:color w:val="BCB28D"/>
+          <w:sz w:val="21"/>
+          <w:szCs w:val="21"/>
+          <w:lang w:eastAsia="es-MX"/>
+        </w:rPr>
+      </w:pPr>
+      <w:r>
+        <w:rPr>
+          <w:rFonts w:ascii="Consolas" w:eastAsia="Times New Roman" w:hAnsi="Consolas" w:cs="Times New Roman"/>
+          <w:color w:val="BCB28D"/>
+          <w:sz w:val="21"/>
+          <w:szCs w:val="21"/>
+          <w:lang w:val="en-US" w:eastAsia="es-MX"/>
+        </w:rPr>
+        <w:t>    </w:t>
       </w:r>
       <w:r>
         <w:rPr>
@@ -2522,9 +2746,9 @@
           <w:color w:val="707C74"/>
           <w:sz w:val="21"/>
           <w:szCs w:val="21"/>
-          <w:lang w:val="en-US" w:eastAsia="es-MX"/>
-        </w:rPr>
-        <w:t>#Se configura como broadcast</w:t>
+          <w:lang w:eastAsia="es-MX"/>
+        </w:rPr>
+        <w:t>#verifica si es el comienzo de una nueva imagen</w:t>
       </w:r>
     </w:p>
     <w:p>
@@ -2536,18 +2760,58 @@
           <w:color w:val="BCB28D"/>
           <w:sz w:val="21"/>
           <w:szCs w:val="21"/>
+          <w:lang w:val="en-US" w:eastAsia="es-MX"/>
+        </w:rPr>
+      </w:pPr>
+      <w:r>
+        <w:rPr>
+          <w:rFonts w:ascii="Consolas" w:eastAsia="Times New Roman" w:hAnsi="Consolas" w:cs="Times New Roman"/>
+          <w:color w:val="BCB28D"/>
+          <w:sz w:val="21"/>
+          <w:szCs w:val="21"/>
           <w:lang w:eastAsia="es-MX"/>
         </w:rPr>
-      </w:pPr>
-      <w:r>
-        <w:rPr>
-          <w:rFonts w:ascii="Consolas" w:eastAsia="Times New Roman" w:hAnsi="Consolas" w:cs="Times New Roman"/>
-          <w:color w:val="BCB28D"/>
-          <w:sz w:val="21"/>
-          <w:szCs w:val="21"/>
-          <w:lang w:eastAsia="es-MX"/>
-        </w:rPr>
-        <w:t>client.bind((</w:t>
+        <w:t>    </w:t>
+      </w:r>
+      <w:r>
+        <w:rPr>
+          <w:rFonts w:ascii="Consolas" w:eastAsia="Times New Roman" w:hAnsi="Consolas" w:cs="Times New Roman"/>
+          <w:color w:val="58B2DC"/>
+          <w:sz w:val="21"/>
+          <w:szCs w:val="21"/>
+          <w:lang w:val="en-US" w:eastAsia="es-MX"/>
+        </w:rPr>
+        <w:t>if</w:t>
+      </w:r>
+      <w:r>
+        <w:rPr>
+          <w:rFonts w:ascii="Consolas" w:eastAsia="Times New Roman" w:hAnsi="Consolas" w:cs="Times New Roman"/>
+          <w:color w:val="BCB28D"/>
+          <w:sz w:val="21"/>
+          <w:szCs w:val="21"/>
+          <w:lang w:val="en-US" w:eastAsia="es-MX"/>
+        </w:rPr>
+        <w:t> data[</w:t>
+      </w:r>
+      <w:r>
+        <w:rPr>
+          <w:rFonts w:ascii="Consolas" w:eastAsia="Times New Roman" w:hAnsi="Consolas" w:cs="Times New Roman"/>
+          <w:color w:val="DDA52D"/>
+          <w:sz w:val="21"/>
+          <w:szCs w:val="21"/>
+          <w:lang w:val="en-US" w:eastAsia="es-MX"/>
+        </w:rPr>
+        <w:t>0</w:t>
+      </w:r>
+      <w:r>
+        <w:rPr>
+          <w:rFonts w:ascii="Consolas" w:eastAsia="Times New Roman" w:hAnsi="Consolas" w:cs="Times New Roman"/>
+          <w:color w:val="BCB28D"/>
+          <w:sz w:val="21"/>
+          <w:szCs w:val="21"/>
+          <w:lang w:val="en-US" w:eastAsia="es-MX"/>
+        </w:rPr>
+        <w:t>] </w:t>
       </w:r>
       <w:r>
         <w:rPr>
@@ -2555,31 +2819,39 @@
           <w:color w:val="66A866"/>
           <w:sz w:val="21"/>
           <w:szCs w:val="21"/>
-          <w:lang w:eastAsia="es-MX"/>
-        </w:rPr>
-        <w:t>""</w:t>
-      </w:r>
-      <w:r>
-        <w:rPr>
-          <w:rFonts w:ascii="Consolas" w:eastAsia="Times New Roman" w:hAnsi="Consolas" w:cs="Times New Roman"/>
-          <w:color w:val="BCB28D"/>
-          <w:sz w:val="21"/>
-          <w:szCs w:val="21"/>
-          <w:lang w:eastAsia="es-MX"/>
-        </w:rPr>
-        <w:t>, port))                                                     </w:t>
-      </w:r>
-      <w:r>
-        <w:rPr>
-          <w:rFonts w:ascii="Consolas" w:eastAsia="Times New Roman" w:hAnsi="Consolas" w:cs="Times New Roman"/>
-          <w:i/>
-          <w:iCs/>
-          <w:color w:val="707C74"/>
-          <w:sz w:val="21"/>
-          <w:szCs w:val="21"/>
-          <w:lang w:eastAsia="es-MX"/>
-        </w:rPr>
-        <w:t>#Se vincula con la dirección broadcast y el puerto</w:t>
+          <w:lang w:val="en-US" w:eastAsia="es-MX"/>
+        </w:rPr>
+        <w:t>==</w:t>
+      </w:r>
+      <w:r>
+        <w:rPr>
+          <w:rFonts w:ascii="Consolas" w:eastAsia="Times New Roman" w:hAnsi="Consolas" w:cs="Times New Roman"/>
+          <w:color w:val="BCB28D"/>
+          <w:sz w:val="21"/>
+          <w:szCs w:val="21"/>
+          <w:lang w:val="en-US" w:eastAsia="es-MX"/>
+        </w:rPr>
+        <w:t> </w:t>
+      </w:r>
+      <w:r>
+        <w:rPr>
+          <w:rFonts w:ascii="Consolas" w:eastAsia="Times New Roman" w:hAnsi="Consolas" w:cs="Times New Roman"/>
+          <w:color w:val="DDA52D"/>
+          <w:sz w:val="21"/>
+          <w:szCs w:val="21"/>
+          <w:lang w:val="en-US" w:eastAsia="es-MX"/>
+        </w:rPr>
+        <w:t>51</w:t>
+      </w:r>
+      <w:r>
+        <w:rPr>
+          <w:rFonts w:ascii="Consolas" w:eastAsia="Times New Roman" w:hAnsi="Consolas" w:cs="Times New Roman"/>
+          <w:color w:val="BCB28D"/>
+          <w:sz w:val="21"/>
+          <w:szCs w:val="21"/>
+          <w:lang w:val="en-US" w:eastAsia="es-MX"/>
+        </w:rPr>
+        <w:t>:</w:t>
       </w:r>
     </w:p>
     <w:p>
@@ -2591,9 +2863,79 @@
           <w:color w:val="BCB28D"/>
           <w:sz w:val="21"/>
           <w:szCs w:val="21"/>
-          <w:lang w:eastAsia="es-MX"/>
-        </w:rPr>
-      </w:pPr>
+          <w:lang w:val="en-US" w:eastAsia="es-MX"/>
+        </w:rPr>
+      </w:pPr>
+      <w:r>
+        <w:rPr>
+          <w:rFonts w:ascii="Consolas" w:eastAsia="Times New Roman" w:hAnsi="Consolas" w:cs="Times New Roman"/>
+          <w:color w:val="BCB28D"/>
+          <w:sz w:val="21"/>
+          <w:szCs w:val="21"/>
+          <w:lang w:val="en-US" w:eastAsia="es-MX"/>
+        </w:rPr>
+        <w:t>        name </w:t>
+      </w:r>
+      <w:r>
+        <w:rPr>
+          <w:rFonts w:ascii="Consolas" w:eastAsia="Times New Roman" w:hAnsi="Consolas" w:cs="Times New Roman"/>
+          <w:color w:val="4EC9B0"/>
+          <w:sz w:val="21"/>
+          <w:szCs w:val="21"/>
+          <w:lang w:val="en-US" w:eastAsia="es-MX"/>
+        </w:rPr>
+        <w:t>=</w:t>
+      </w:r>
+      <w:r>
+        <w:rPr>
+          <w:rFonts w:ascii="Consolas" w:eastAsia="Times New Roman" w:hAnsi="Consolas" w:cs="Times New Roman"/>
+          <w:color w:val="BCB28D"/>
+          <w:sz w:val="21"/>
+          <w:szCs w:val="21"/>
+          <w:lang w:val="en-US" w:eastAsia="es-MX"/>
+        </w:rPr>
+        <w:t> data[</w:t>
+      </w:r>
+      <w:r>
+        <w:rPr>
+          <w:rFonts w:ascii="Consolas" w:eastAsia="Times New Roman" w:hAnsi="Consolas" w:cs="Times New Roman"/>
+          <w:color w:val="DDA52D"/>
+          <w:sz w:val="21"/>
+          <w:szCs w:val="21"/>
+          <w:lang w:val="en-US" w:eastAsia="es-MX"/>
+        </w:rPr>
+        <w:t>1</w:t>
+      </w:r>
+      <w:r>
+        <w:rPr>
+          <w:rFonts w:ascii="Consolas" w:eastAsia="Times New Roman" w:hAnsi="Consolas" w:cs="Times New Roman"/>
+          <w:color w:val="BCB28D"/>
+          <w:sz w:val="21"/>
+          <w:szCs w:val="21"/>
+          <w:lang w:val="en-US" w:eastAsia="es-MX"/>
+        </w:rPr>
+        <w:t>:</w:t>
+      </w:r>
+      <w:r>
+        <w:rPr>
+          <w:rFonts w:ascii="Consolas" w:eastAsia="Times New Roman" w:hAnsi="Consolas" w:cs="Times New Roman"/>
+          <w:color w:val="58B2DC"/>
+          <w:sz w:val="21"/>
+          <w:szCs w:val="21"/>
+          <w:lang w:val="en-US" w:eastAsia="es-MX"/>
+        </w:rPr>
+        <w:t>len</w:t>
+      </w:r>
+      <w:r>
+        <w:rPr>
+          <w:rFonts w:ascii="Consolas" w:eastAsia="Times New Roman" w:hAnsi="Consolas" w:cs="Times New Roman"/>
+          <w:color w:val="BCB28D"/>
+          <w:sz w:val="21"/>
+          <w:szCs w:val="21"/>
+          <w:lang w:val="en-US" w:eastAsia="es-MX"/>
+        </w:rPr>
+        <w:t>(data)]</w:t>
+      </w:r>
     </w:p>
     <w:p>
       <w:pPr>
@@ -2604,30 +2946,128 @@
           <w:color w:val="BCB28D"/>
           <w:sz w:val="21"/>
           <w:szCs w:val="21"/>
-          <w:lang w:eastAsia="es-MX"/>
-        </w:rPr>
-      </w:pPr>
-      <w:proofErr w:type="spellStart"/>
+          <w:lang w:val="en-US" w:eastAsia="es-MX"/>
+        </w:rPr>
+      </w:pPr>
+      <w:r>
+        <w:rPr>
+          <w:rFonts w:ascii="Consolas" w:eastAsia="Times New Roman" w:hAnsi="Consolas" w:cs="Times New Roman"/>
+          <w:color w:val="BCB28D"/>
+          <w:sz w:val="21"/>
+          <w:szCs w:val="21"/>
+          <w:lang w:val="en-US" w:eastAsia="es-MX"/>
+        </w:rPr>
+        <w:t>        filename </w:t>
+      </w:r>
+      <w:r>
+        <w:rPr>
+          <w:rFonts w:ascii="Consolas" w:eastAsia="Times New Roman" w:hAnsi="Consolas" w:cs="Times New Roman"/>
+          <w:color w:val="4EC9B0"/>
+          <w:sz w:val="21"/>
+          <w:szCs w:val="21"/>
+          <w:lang w:val="en-US" w:eastAsia="es-MX"/>
+        </w:rPr>
+        <w:t>=</w:t>
+      </w:r>
+      <w:r>
+        <w:rPr>
+          <w:rFonts w:ascii="Consolas" w:eastAsia="Times New Roman" w:hAnsi="Consolas" w:cs="Times New Roman"/>
+          <w:color w:val="BCB28D"/>
+          <w:sz w:val="21"/>
+          <w:szCs w:val="21"/>
+          <w:lang w:val="en-US" w:eastAsia="es-MX"/>
+        </w:rPr>
+        <w:t> </w:t>
+      </w:r>
+      <w:r>
+        <w:rPr>
+          <w:rFonts w:ascii="Consolas" w:eastAsia="Times New Roman" w:hAnsi="Consolas" w:cs="Times New Roman"/>
+          <w:color w:val="66A866"/>
+          <w:sz w:val="21"/>
+          <w:szCs w:val="21"/>
+          <w:lang w:val="en-US" w:eastAsia="es-MX"/>
+        </w:rPr>
+        <w:t>"/home/"</w:t>
+      </w:r>
+      <w:r>
+        <w:rPr>
+          <w:rFonts w:ascii="Consolas" w:eastAsia="Times New Roman" w:hAnsi="Consolas" w:cs="Times New Roman"/>
+          <w:color w:val="E6844F"/>
+          <w:sz w:val="21"/>
+          <w:szCs w:val="21"/>
+          <w:lang w:val="en-US" w:eastAsia="es-MX"/>
+        </w:rPr>
+        <w:t>+</w:t>
+      </w:r>
+      <w:r>
+        <w:rPr>
+          <w:rFonts w:ascii="Consolas" w:eastAsia="Times New Roman" w:hAnsi="Consolas" w:cs="Times New Roman"/>
+          <w:color w:val="BCB28D"/>
+          <w:sz w:val="21"/>
+          <w:szCs w:val="21"/>
+          <w:lang w:val="en-US" w:eastAsia="es-MX"/>
+        </w:rPr>
+        <w:t> socket.gethostname() </w:t>
+      </w:r>
+      <w:r>
+        <w:rPr>
+          <w:rFonts w:ascii="Consolas" w:eastAsia="Times New Roman" w:hAnsi="Consolas" w:cs="Times New Roman"/>
+          <w:color w:val="E6844F"/>
+          <w:sz w:val="21"/>
+          <w:szCs w:val="21"/>
+          <w:lang w:val="en-US" w:eastAsia="es-MX"/>
+        </w:rPr>
+        <w:t>+</w:t>
+      </w:r>
+      <w:r>
+        <w:rPr>
+          <w:rFonts w:ascii="Consolas" w:eastAsia="Times New Roman" w:hAnsi="Consolas" w:cs="Times New Roman"/>
+          <w:color w:val="66A866"/>
+          <w:sz w:val="21"/>
+          <w:szCs w:val="21"/>
+          <w:lang w:val="en-US" w:eastAsia="es-MX"/>
+        </w:rPr>
+        <w:t>"/"</w:t>
+      </w:r>
+      <w:r>
+        <w:rPr>
+          <w:rFonts w:ascii="Consolas" w:eastAsia="Times New Roman" w:hAnsi="Consolas" w:cs="Times New Roman"/>
+          <w:color w:val="E6844F"/>
+          <w:sz w:val="21"/>
+          <w:szCs w:val="21"/>
+          <w:lang w:val="en-US" w:eastAsia="es-MX"/>
+        </w:rPr>
+        <w:t>+</w:t>
+      </w:r>
       <w:r>
         <w:rPr>
           <w:rFonts w:ascii="Consolas" w:eastAsia="Times New Roman" w:hAnsi="Consolas" w:cs="Times New Roman"/>
           <w:color w:val="58B2DC"/>
           <w:sz w:val="21"/>
           <w:szCs w:val="21"/>
-          <w:lang w:eastAsia="es-MX"/>
-        </w:rPr>
-        <w:t>print</w:t>
-      </w:r>
-      <w:proofErr w:type="spellEnd"/>
-      <w:r>
-        <w:rPr>
-          <w:rFonts w:ascii="Consolas" w:eastAsia="Times New Roman" w:hAnsi="Consolas" w:cs="Times New Roman"/>
-          <w:color w:val="BCB28D"/>
-          <w:sz w:val="21"/>
-          <w:szCs w:val="21"/>
-          <w:lang w:eastAsia="es-MX"/>
-        </w:rPr>
-        <w:t>(</w:t>
+          <w:lang w:val="en-US" w:eastAsia="es-MX"/>
+        </w:rPr>
+        <w:t>str</w:t>
+      </w:r>
+      <w:r>
+        <w:rPr>
+          <w:rFonts w:ascii="Consolas" w:eastAsia="Times New Roman" w:hAnsi="Consolas" w:cs="Times New Roman"/>
+          <w:color w:val="BCB28D"/>
+          <w:sz w:val="21"/>
+          <w:szCs w:val="21"/>
+          <w:lang w:val="en-US" w:eastAsia="es-MX"/>
+        </w:rPr>
+        <w:t>(name)</w:t>
+      </w:r>
+      <w:r>
+        <w:rPr>
+          <w:rFonts w:ascii="Consolas" w:eastAsia="Times New Roman" w:hAnsi="Consolas" w:cs="Times New Roman"/>
+          <w:color w:val="E6844F"/>
+          <w:sz w:val="21"/>
+          <w:szCs w:val="21"/>
+          <w:lang w:val="en-US" w:eastAsia="es-MX"/>
+        </w:rPr>
+        <w:t>+</w:t>
       </w:r>
       <w:r>
         <w:rPr>
@@ -2635,41 +3075,9 @@
           <w:color w:val="66A866"/>
           <w:sz w:val="21"/>
           <w:szCs w:val="21"/>
-          <w:lang w:eastAsia="es-MX"/>
-        </w:rPr>
-        <w:t>'[+] esperando </w:t>
-      </w:r>
-      <w:proofErr w:type="spellStart"/>
-      <w:r>
-        <w:rPr>
-          <w:rFonts w:ascii="Consolas" w:eastAsia="Times New Roman" w:hAnsi="Consolas" w:cs="Times New Roman"/>
-          <w:color w:val="66A866"/>
-          <w:sz w:val="21"/>
-          <w:szCs w:val="21"/>
-          <w:lang w:eastAsia="es-MX"/>
-        </w:rPr>
-        <w:t>imagenes</w:t>
-      </w:r>
-      <w:proofErr w:type="spellEnd"/>
-      <w:r>
-        <w:rPr>
-          <w:rFonts w:ascii="Consolas" w:eastAsia="Times New Roman" w:hAnsi="Consolas" w:cs="Times New Roman"/>
-          <w:color w:val="66A866"/>
-          <w:sz w:val="21"/>
-          <w:szCs w:val="21"/>
-          <w:lang w:eastAsia="es-MX"/>
-        </w:rPr>
-        <w:t>...'</w:t>
-      </w:r>
-      <w:r>
-        <w:rPr>
-          <w:rFonts w:ascii="Consolas" w:eastAsia="Times New Roman" w:hAnsi="Consolas" w:cs="Times New Roman"/>
-          <w:color w:val="BCB28D"/>
-          <w:sz w:val="21"/>
-          <w:szCs w:val="21"/>
-          <w:lang w:eastAsia="es-MX"/>
-        </w:rPr>
-        <w:t>)</w:t>
+          <w:lang w:val="en-US" w:eastAsia="es-MX"/>
+        </w:rPr>
+        <w:t>".png"</w:t>
       </w:r>
     </w:p>
     <w:p>
@@ -2681,9 +3089,99 @@
           <w:color w:val="BCB28D"/>
           <w:sz w:val="21"/>
           <w:szCs w:val="21"/>
-          <w:lang w:eastAsia="es-MX"/>
-        </w:rPr>
-      </w:pPr>
+          <w:lang w:val="en-US" w:eastAsia="es-MX"/>
+        </w:rPr>
+      </w:pPr>
+      <w:r>
+        <w:rPr>
+          <w:rFonts w:ascii="Consolas" w:eastAsia="Times New Roman" w:hAnsi="Consolas" w:cs="Times New Roman"/>
+          <w:color w:val="BCB28D"/>
+          <w:sz w:val="21"/>
+          <w:szCs w:val="21"/>
+          <w:lang w:val="en-US" w:eastAsia="es-MX"/>
+        </w:rPr>
+        <w:t>    </w:t>
+      </w:r>
+      <w:r>
+        <w:rPr>
+          <w:rFonts w:ascii="Consolas" w:eastAsia="Times New Roman" w:hAnsi="Consolas" w:cs="Times New Roman"/>
+          <w:color w:val="58B2DC"/>
+          <w:sz w:val="21"/>
+          <w:szCs w:val="21"/>
+          <w:lang w:val="en-US" w:eastAsia="es-MX"/>
+        </w:rPr>
+        <w:t>elif</w:t>
+      </w:r>
+      <w:r>
+        <w:rPr>
+          <w:rFonts w:ascii="Consolas" w:eastAsia="Times New Roman" w:hAnsi="Consolas" w:cs="Times New Roman"/>
+          <w:color w:val="BCB28D"/>
+          <w:sz w:val="21"/>
+          <w:szCs w:val="21"/>
+          <w:lang w:val="en-US" w:eastAsia="es-MX"/>
+        </w:rPr>
+        <w:t> data[</w:t>
+      </w:r>
+      <w:r>
+        <w:rPr>
+          <w:rFonts w:ascii="Consolas" w:eastAsia="Times New Roman" w:hAnsi="Consolas" w:cs="Times New Roman"/>
+          <w:color w:val="DDA52D"/>
+          <w:sz w:val="21"/>
+          <w:szCs w:val="21"/>
+          <w:lang w:val="en-US" w:eastAsia="es-MX"/>
+        </w:rPr>
+        <w:t>0</w:t>
+      </w:r>
+      <w:r>
+        <w:rPr>
+          <w:rFonts w:ascii="Consolas" w:eastAsia="Times New Roman" w:hAnsi="Consolas" w:cs="Times New Roman"/>
+          <w:color w:val="BCB28D"/>
+          <w:sz w:val="21"/>
+          <w:szCs w:val="21"/>
+          <w:lang w:val="en-US" w:eastAsia="es-MX"/>
+        </w:rPr>
+        <w:t>] </w:t>
+      </w:r>
+      <w:r>
+        <w:rPr>
+          <w:rFonts w:ascii="Consolas" w:eastAsia="Times New Roman" w:hAnsi="Consolas" w:cs="Times New Roman"/>
+          <w:color w:val="66A866"/>
+          <w:sz w:val="21"/>
+          <w:szCs w:val="21"/>
+          <w:lang w:val="en-US" w:eastAsia="es-MX"/>
+        </w:rPr>
+        <w:t>==</w:t>
+      </w:r>
+      <w:r>
+        <w:rPr>
+          <w:rFonts w:ascii="Consolas" w:eastAsia="Times New Roman" w:hAnsi="Consolas" w:cs="Times New Roman"/>
+          <w:color w:val="BCB28D"/>
+          <w:sz w:val="21"/>
+          <w:szCs w:val="21"/>
+          <w:lang w:val="en-US" w:eastAsia="es-MX"/>
+        </w:rPr>
+        <w:t> </w:t>
+      </w:r>
+      <w:r>
+        <w:rPr>
+          <w:rFonts w:ascii="Consolas" w:eastAsia="Times New Roman" w:hAnsi="Consolas" w:cs="Times New Roman"/>
+          <w:color w:val="DDA52D"/>
+          <w:sz w:val="21"/>
+          <w:szCs w:val="21"/>
+          <w:lang w:val="en-US" w:eastAsia="es-MX"/>
+        </w:rPr>
+        <w:t>49</w:t>
+      </w:r>
+      <w:r>
+        <w:rPr>
+          <w:rFonts w:ascii="Consolas" w:eastAsia="Times New Roman" w:hAnsi="Consolas" w:cs="Times New Roman"/>
+          <w:color w:val="BCB28D"/>
+          <w:sz w:val="21"/>
+          <w:szCs w:val="21"/>
+          <w:lang w:val="en-US" w:eastAsia="es-MX"/>
+        </w:rPr>
+        <w:t>:</w:t>
+      </w:r>
     </w:p>
     <w:p>
       <w:pPr>
@@ -2705,7 +3203,7 @@
           <w:szCs w:val="21"/>
           <w:lang w:val="en-US" w:eastAsia="es-MX"/>
         </w:rPr>
-        <w:t>filename </w:t>
+        <w:t>        f </w:t>
       </w:r>
       <w:r>
         <w:rPr>
@@ -2730,74 +3228,42 @@
       <w:r>
         <w:rPr>
           <w:rFonts w:ascii="Consolas" w:eastAsia="Times New Roman" w:hAnsi="Consolas" w:cs="Times New Roman"/>
+          <w:color w:val="58B2DC"/>
+          <w:sz w:val="21"/>
+          <w:szCs w:val="21"/>
+          <w:lang w:val="en-US" w:eastAsia="es-MX"/>
+        </w:rPr>
+        <w:t>open</w:t>
+      </w:r>
+      <w:r>
+        <w:rPr>
+          <w:rFonts w:ascii="Consolas" w:eastAsia="Times New Roman" w:hAnsi="Consolas" w:cs="Times New Roman"/>
+          <w:color w:val="BCB28D"/>
+          <w:sz w:val="21"/>
+          <w:szCs w:val="21"/>
+          <w:lang w:val="en-US" w:eastAsia="es-MX"/>
+        </w:rPr>
+        <w:t>(filename, </w:t>
+      </w:r>
+      <w:r>
+        <w:rPr>
+          <w:rFonts w:ascii="Consolas" w:eastAsia="Times New Roman" w:hAnsi="Consolas" w:cs="Times New Roman"/>
           <w:color w:val="66A866"/>
           <w:sz w:val="21"/>
           <w:szCs w:val="21"/>
           <w:lang w:val="en-US" w:eastAsia="es-MX"/>
         </w:rPr>
-        <w:t>"/home/"</w:t>
-      </w:r>
-      <w:r>
-        <w:rPr>
-          <w:rFonts w:ascii="Consolas" w:eastAsia="Times New Roman" w:hAnsi="Consolas" w:cs="Times New Roman"/>
-          <w:color w:val="E6844F"/>
-          <w:sz w:val="21"/>
-          <w:szCs w:val="21"/>
-          <w:lang w:val="en-US" w:eastAsia="es-MX"/>
-        </w:rPr>
-        <w:t>+</w:t>
-      </w:r>
-      <w:r>
-        <w:rPr>
-          <w:rFonts w:ascii="Consolas" w:eastAsia="Times New Roman" w:hAnsi="Consolas" w:cs="Times New Roman"/>
-          <w:color w:val="BCB28D"/>
-          <w:sz w:val="21"/>
-          <w:szCs w:val="21"/>
-          <w:lang w:val="en-US" w:eastAsia="es-MX"/>
-        </w:rPr>
-        <w:t> </w:t>
-      </w:r>
-      <w:proofErr w:type="spellStart"/>
-      <w:r>
-        <w:rPr>
-          <w:rFonts w:ascii="Consolas" w:eastAsia="Times New Roman" w:hAnsi="Consolas" w:cs="Times New Roman"/>
-          <w:color w:val="BCB28D"/>
-          <w:sz w:val="21"/>
-          <w:szCs w:val="21"/>
-          <w:lang w:val="en-US" w:eastAsia="es-MX"/>
-        </w:rPr>
-        <w:t>socket.gethostname</w:t>
-      </w:r>
-      <w:proofErr w:type="spellEnd"/>
-      <w:r>
-        <w:rPr>
-          <w:rFonts w:ascii="Consolas" w:eastAsia="Times New Roman" w:hAnsi="Consolas" w:cs="Times New Roman"/>
-          <w:color w:val="BCB28D"/>
-          <w:sz w:val="21"/>
-          <w:szCs w:val="21"/>
-          <w:lang w:val="en-US" w:eastAsia="es-MX"/>
-        </w:rPr>
-        <w:t>() </w:t>
-      </w:r>
-      <w:r>
-        <w:rPr>
-          <w:rFonts w:ascii="Consolas" w:eastAsia="Times New Roman" w:hAnsi="Consolas" w:cs="Times New Roman"/>
-          <w:color w:val="E6844F"/>
-          <w:sz w:val="21"/>
-          <w:szCs w:val="21"/>
-          <w:lang w:val="en-US" w:eastAsia="es-MX"/>
-        </w:rPr>
-        <w:t>+</w:t>
-      </w:r>
-      <w:r>
-        <w:rPr>
-          <w:rFonts w:ascii="Consolas" w:eastAsia="Times New Roman" w:hAnsi="Consolas" w:cs="Times New Roman"/>
-          <w:color w:val="66A866"/>
-          <w:sz w:val="21"/>
-          <w:szCs w:val="21"/>
-          <w:lang w:val="en-US" w:eastAsia="es-MX"/>
-        </w:rPr>
-        <w:t>"/default.png"</w:t>
+        <w:t>"wb"</w:t>
+      </w:r>
+      <w:r>
+        <w:rPr>
+          <w:rFonts w:ascii="Consolas" w:eastAsia="Times New Roman" w:hAnsi="Consolas" w:cs="Times New Roman"/>
+          <w:color w:val="BCB28D"/>
+          <w:sz w:val="21"/>
+          <w:szCs w:val="21"/>
+          <w:lang w:val="en-US" w:eastAsia="es-MX"/>
+        </w:rPr>
+        <w:t>)</w:t>
       </w:r>
     </w:p>
     <w:p>
@@ -2812,6 +3278,56 @@
           <w:lang w:val="en-US" w:eastAsia="es-MX"/>
         </w:rPr>
       </w:pPr>
+      <w:r>
+        <w:rPr>
+          <w:rFonts w:ascii="Consolas" w:eastAsia="Times New Roman" w:hAnsi="Consolas" w:cs="Times New Roman"/>
+          <w:color w:val="BCB28D"/>
+          <w:sz w:val="21"/>
+          <w:szCs w:val="21"/>
+          <w:lang w:val="en-US" w:eastAsia="es-MX"/>
+        </w:rPr>
+        <w:t>        f.write(data[</w:t>
+      </w:r>
+      <w:r>
+        <w:rPr>
+          <w:rFonts w:ascii="Consolas" w:eastAsia="Times New Roman" w:hAnsi="Consolas" w:cs="Times New Roman"/>
+          <w:color w:val="DDA52D"/>
+          <w:sz w:val="21"/>
+          <w:szCs w:val="21"/>
+          <w:lang w:val="en-US" w:eastAsia="es-MX"/>
+        </w:rPr>
+        <w:t>1</w:t>
+      </w:r>
+      <w:r>
+        <w:rPr>
+          <w:rFonts w:ascii="Consolas" w:eastAsia="Times New Roman" w:hAnsi="Consolas" w:cs="Times New Roman"/>
+          <w:color w:val="BCB28D"/>
+          <w:sz w:val="21"/>
+          <w:szCs w:val="21"/>
+          <w:lang w:val="en-US" w:eastAsia="es-MX"/>
+        </w:rPr>
+        <w:t>:</w:t>
+      </w:r>
+      <w:r>
+        <w:rPr>
+          <w:rFonts w:ascii="Consolas" w:eastAsia="Times New Roman" w:hAnsi="Consolas" w:cs="Times New Roman"/>
+          <w:color w:val="58B2DC"/>
+          <w:sz w:val="21"/>
+          <w:szCs w:val="21"/>
+          <w:lang w:val="en-US" w:eastAsia="es-MX"/>
+        </w:rPr>
+        <w:t>len</w:t>
+      </w:r>
+      <w:r>
+        <w:rPr>
+          <w:rFonts w:ascii="Consolas" w:eastAsia="Times New Roman" w:hAnsi="Consolas" w:cs="Times New Roman"/>
+          <w:color w:val="BCB28D"/>
+          <w:sz w:val="21"/>
+          <w:szCs w:val="21"/>
+          <w:lang w:val="en-US" w:eastAsia="es-MX"/>
+        </w:rPr>
+        <w:t>(data)])</w:t>
+      </w:r>
     </w:p>
     <w:p>
       <w:pPr>
@@ -2828,6 +3344,16 @@
       <w:r>
         <w:rPr>
           <w:rFonts w:ascii="Consolas" w:eastAsia="Times New Roman" w:hAnsi="Consolas" w:cs="Times New Roman"/>
+          <w:color w:val="BCB28D"/>
+          <w:sz w:val="21"/>
+          <w:szCs w:val="21"/>
+          <w:lang w:val="en-US" w:eastAsia="es-MX"/>
+        </w:rPr>
+        <w:t>        </w:t>
+      </w:r>
+      <w:r>
+        <w:rPr>
+          <w:rFonts w:ascii="Consolas" w:eastAsia="Times New Roman" w:hAnsi="Consolas" w:cs="Times New Roman"/>
           <w:color w:val="58B2DC"/>
           <w:sz w:val="21"/>
           <w:szCs w:val="21"/>
@@ -2886,29 +3412,7 @@
           <w:szCs w:val="21"/>
           <w:lang w:val="en-US" w:eastAsia="es-MX"/>
         </w:rPr>
-        <w:t>    data, </w:t>
-      </w:r>
-      <w:proofErr w:type="spellStart"/>
-      <w:r>
-        <w:rPr>
-          <w:rFonts w:ascii="Consolas" w:eastAsia="Times New Roman" w:hAnsi="Consolas" w:cs="Times New Roman"/>
-          <w:color w:val="BCB28D"/>
-          <w:sz w:val="21"/>
-          <w:szCs w:val="21"/>
-          <w:lang w:val="en-US" w:eastAsia="es-MX"/>
-        </w:rPr>
-        <w:t>addr</w:t>
-      </w:r>
-      <w:proofErr w:type="spellEnd"/>
-      <w:r>
-        <w:rPr>
-          <w:rFonts w:ascii="Consolas" w:eastAsia="Times New Roman" w:hAnsi="Consolas" w:cs="Times New Roman"/>
-          <w:color w:val="BCB28D"/>
-          <w:sz w:val="21"/>
-          <w:szCs w:val="21"/>
-          <w:lang w:val="en-US" w:eastAsia="es-MX"/>
-        </w:rPr>
-        <w:t> </w:t>
+        <w:t>            data, addr </w:t>
       </w:r>
       <w:r>
         <w:rPr>
@@ -2928,29 +3432,7 @@
           <w:szCs w:val="21"/>
           <w:lang w:val="en-US" w:eastAsia="es-MX"/>
         </w:rPr>
-        <w:t> </w:t>
-      </w:r>
-      <w:proofErr w:type="spellStart"/>
-      <w:r>
-        <w:rPr>
-          <w:rFonts w:ascii="Consolas" w:eastAsia="Times New Roman" w:hAnsi="Consolas" w:cs="Times New Roman"/>
-          <w:color w:val="BCB28D"/>
-          <w:sz w:val="21"/>
-          <w:szCs w:val="21"/>
-          <w:lang w:val="en-US" w:eastAsia="es-MX"/>
-        </w:rPr>
-        <w:t>client.recvfrom</w:t>
-      </w:r>
-      <w:proofErr w:type="spellEnd"/>
-      <w:r>
-        <w:rPr>
-          <w:rFonts w:ascii="Consolas" w:eastAsia="Times New Roman" w:hAnsi="Consolas" w:cs="Times New Roman"/>
-          <w:color w:val="BCB28D"/>
-          <w:sz w:val="21"/>
-          <w:szCs w:val="21"/>
-          <w:lang w:val="en-US" w:eastAsia="es-MX"/>
-        </w:rPr>
-        <w:t>(</w:t>
+        <w:t> client.recvfrom(</w:t>
       </w:r>
       <w:r>
         <w:rPr>
@@ -2993,7 +3475,7 @@
           <w:szCs w:val="21"/>
           <w:lang w:val="en-US" w:eastAsia="es-MX"/>
         </w:rPr>
-        <w:t>    </w:t>
+        <w:t>            </w:t>
       </w:r>
       <w:r>
         <w:rPr>
@@ -3003,17 +3485,37 @@
           <w:szCs w:val="21"/>
           <w:lang w:val="en-US" w:eastAsia="es-MX"/>
         </w:rPr>
-        <w:t>print</w:t>
-      </w:r>
-      <w:r>
-        <w:rPr>
-          <w:rFonts w:ascii="Consolas" w:eastAsia="Times New Roman" w:hAnsi="Consolas" w:cs="Times New Roman"/>
-          <w:color w:val="BCB28D"/>
-          <w:sz w:val="21"/>
-          <w:szCs w:val="21"/>
-          <w:lang w:val="en-US" w:eastAsia="es-MX"/>
-        </w:rPr>
-        <w:t>(</w:t>
+        <w:t>if</w:t>
+      </w:r>
+      <w:r>
+        <w:rPr>
+          <w:rFonts w:ascii="Consolas" w:eastAsia="Times New Roman" w:hAnsi="Consolas" w:cs="Times New Roman"/>
+          <w:color w:val="BCB28D"/>
+          <w:sz w:val="21"/>
+          <w:szCs w:val="21"/>
+          <w:lang w:val="en-US" w:eastAsia="es-MX"/>
+        </w:rPr>
+        <w:t> data[</w:t>
+      </w:r>
+      <w:r>
+        <w:rPr>
+          <w:rFonts w:ascii="Consolas" w:eastAsia="Times New Roman" w:hAnsi="Consolas" w:cs="Times New Roman"/>
+          <w:color w:val="DDA52D"/>
+          <w:sz w:val="21"/>
+          <w:szCs w:val="21"/>
+          <w:lang w:val="en-US" w:eastAsia="es-MX"/>
+        </w:rPr>
+        <w:t>0</w:t>
+      </w:r>
+      <w:r>
+        <w:rPr>
+          <w:rFonts w:ascii="Consolas" w:eastAsia="Times New Roman" w:hAnsi="Consolas" w:cs="Times New Roman"/>
+          <w:color w:val="BCB28D"/>
+          <w:sz w:val="21"/>
+          <w:szCs w:val="21"/>
+          <w:lang w:val="en-US" w:eastAsia="es-MX"/>
+        </w:rPr>
+        <w:t>] </w:t>
       </w:r>
       <w:r>
         <w:rPr>
@@ -3023,61 +3525,17 @@
           <w:szCs w:val="21"/>
           <w:lang w:val="en-US" w:eastAsia="es-MX"/>
         </w:rPr>
-        <w:t>"</w:t>
-      </w:r>
-      <w:proofErr w:type="spellStart"/>
-      <w:r>
-        <w:rPr>
-          <w:rFonts w:ascii="Consolas" w:eastAsia="Times New Roman" w:hAnsi="Consolas" w:cs="Times New Roman"/>
-          <w:color w:val="66A866"/>
-          <w:sz w:val="21"/>
-          <w:szCs w:val="21"/>
-          <w:lang w:val="en-US" w:eastAsia="es-MX"/>
-        </w:rPr>
-        <w:t>Conexion</w:t>
-      </w:r>
-      <w:proofErr w:type="spellEnd"/>
-      <w:r>
-        <w:rPr>
-          <w:rFonts w:ascii="Consolas" w:eastAsia="Times New Roman" w:hAnsi="Consolas" w:cs="Times New Roman"/>
-          <w:color w:val="66A866"/>
-          <w:sz w:val="21"/>
-          <w:szCs w:val="21"/>
-          <w:lang w:val="en-US" w:eastAsia="es-MX"/>
-        </w:rPr>
-        <w:t> de: {}"</w:t>
-      </w:r>
-      <w:r>
-        <w:rPr>
-          <w:rFonts w:ascii="Consolas" w:eastAsia="Times New Roman" w:hAnsi="Consolas" w:cs="Times New Roman"/>
-          <w:color w:val="BCB28D"/>
-          <w:sz w:val="21"/>
-          <w:szCs w:val="21"/>
-          <w:lang w:val="en-US" w:eastAsia="es-MX"/>
-        </w:rPr>
-        <w:t>.format(</w:t>
-      </w:r>
-      <w:proofErr w:type="spellStart"/>
-      <w:r>
-        <w:rPr>
-          <w:rFonts w:ascii="Consolas" w:eastAsia="Times New Roman" w:hAnsi="Consolas" w:cs="Times New Roman"/>
-          <w:color w:val="BCB28D"/>
-          <w:sz w:val="21"/>
-          <w:szCs w:val="21"/>
-          <w:lang w:val="en-US" w:eastAsia="es-MX"/>
-        </w:rPr>
-        <w:t>addr</w:t>
-      </w:r>
-      <w:proofErr w:type="spellEnd"/>
-      <w:r>
-        <w:rPr>
-          <w:rFonts w:ascii="Consolas" w:eastAsia="Times New Roman" w:hAnsi="Consolas" w:cs="Times New Roman"/>
-          <w:color w:val="BCB28D"/>
-          <w:sz w:val="21"/>
-          <w:szCs w:val="21"/>
-          <w:lang w:val="en-US" w:eastAsia="es-MX"/>
-        </w:rPr>
-        <w:t>[</w:t>
+        <w:t>==</w:t>
+      </w:r>
+      <w:r>
+        <w:rPr>
+          <w:rFonts w:ascii="Consolas" w:eastAsia="Times New Roman" w:hAnsi="Consolas" w:cs="Times New Roman"/>
+          <w:color w:val="BCB28D"/>
+          <w:sz w:val="21"/>
+          <w:szCs w:val="21"/>
+          <w:lang w:val="en-US" w:eastAsia="es-MX"/>
+        </w:rPr>
+        <w:t> </w:t>
       </w:r>
       <w:r>
         <w:rPr>
@@ -3087,17 +3545,17 @@
           <w:szCs w:val="21"/>
           <w:lang w:val="en-US" w:eastAsia="es-MX"/>
         </w:rPr>
-        <w:t>0</w:t>
-      </w:r>
-      <w:r>
-        <w:rPr>
-          <w:rFonts w:ascii="Consolas" w:eastAsia="Times New Roman" w:hAnsi="Consolas" w:cs="Times New Roman"/>
-          <w:color w:val="BCB28D"/>
-          <w:sz w:val="21"/>
-          <w:szCs w:val="21"/>
-          <w:lang w:val="en-US" w:eastAsia="es-MX"/>
-        </w:rPr>
-        <w:t>]))</w:t>
+        <w:t>50</w:t>
+      </w:r>
+      <w:r>
+        <w:rPr>
+          <w:rFonts w:ascii="Consolas" w:eastAsia="Times New Roman" w:hAnsi="Consolas" w:cs="Times New Roman"/>
+          <w:color w:val="BCB28D"/>
+          <w:sz w:val="21"/>
+          <w:szCs w:val="21"/>
+          <w:lang w:val="en-US" w:eastAsia="es-MX"/>
+        </w:rPr>
+        <w:t>:</w:t>
       </w:r>
     </w:p>
     <w:p>
@@ -3109,30 +3567,58 @@
           <w:color w:val="BCB28D"/>
           <w:sz w:val="21"/>
           <w:szCs w:val="21"/>
-          <w:lang w:eastAsia="es-MX"/>
-        </w:rPr>
-      </w:pPr>
-      <w:r>
-        <w:rPr>
-          <w:rFonts w:ascii="Consolas" w:eastAsia="Times New Roman" w:hAnsi="Consolas" w:cs="Times New Roman"/>
-          <w:color w:val="BCB28D"/>
-          <w:sz w:val="21"/>
-          <w:szCs w:val="21"/>
-          <w:lang w:val="en-US" w:eastAsia="es-MX"/>
-        </w:rPr>
-        <w:t>    </w:t>
-      </w:r>
-      <w:r>
-        <w:rPr>
-          <w:rFonts w:ascii="Consolas" w:eastAsia="Times New Roman" w:hAnsi="Consolas" w:cs="Times New Roman"/>
-          <w:i/>
-          <w:iCs/>
-          <w:color w:val="707C74"/>
-          <w:sz w:val="21"/>
-          <w:szCs w:val="21"/>
-          <w:lang w:eastAsia="es-MX"/>
-        </w:rPr>
-        <w:t>#verifica si es el comienzo de una nueva imagen</w:t>
+          <w:lang w:val="en-US" w:eastAsia="es-MX"/>
+        </w:rPr>
+      </w:pPr>
+      <w:r>
+        <w:rPr>
+          <w:rFonts w:ascii="Consolas" w:eastAsia="Times New Roman" w:hAnsi="Consolas" w:cs="Times New Roman"/>
+          <w:color w:val="BCB28D"/>
+          <w:sz w:val="21"/>
+          <w:szCs w:val="21"/>
+          <w:lang w:val="en-US" w:eastAsia="es-MX"/>
+        </w:rPr>
+        <w:t>                f.write(data[</w:t>
+      </w:r>
+      <w:r>
+        <w:rPr>
+          <w:rFonts w:ascii="Consolas" w:eastAsia="Times New Roman" w:hAnsi="Consolas" w:cs="Times New Roman"/>
+          <w:color w:val="DDA52D"/>
+          <w:sz w:val="21"/>
+          <w:szCs w:val="21"/>
+          <w:lang w:val="en-US" w:eastAsia="es-MX"/>
+        </w:rPr>
+        <w:t>1</w:t>
+      </w:r>
+      <w:r>
+        <w:rPr>
+          <w:rFonts w:ascii="Consolas" w:eastAsia="Times New Roman" w:hAnsi="Consolas" w:cs="Times New Roman"/>
+          <w:color w:val="BCB28D"/>
+          <w:sz w:val="21"/>
+          <w:szCs w:val="21"/>
+          <w:lang w:val="en-US" w:eastAsia="es-MX"/>
+        </w:rPr>
+        <w:t>:</w:t>
+      </w:r>
+      <w:r>
+        <w:rPr>
+          <w:rFonts w:ascii="Consolas" w:eastAsia="Times New Roman" w:hAnsi="Consolas" w:cs="Times New Roman"/>
+          <w:color w:val="58B2DC"/>
+          <w:sz w:val="21"/>
+          <w:szCs w:val="21"/>
+          <w:lang w:val="en-US" w:eastAsia="es-MX"/>
+        </w:rPr>
+        <w:t>len</w:t>
+      </w:r>
+      <w:r>
+        <w:rPr>
+          <w:rFonts w:ascii="Consolas" w:eastAsia="Times New Roman" w:hAnsi="Consolas" w:cs="Times New Roman"/>
+          <w:color w:val="BCB28D"/>
+          <w:sz w:val="21"/>
+          <w:szCs w:val="21"/>
+          <w:lang w:val="en-US" w:eastAsia="es-MX"/>
+        </w:rPr>
+        <w:t>(data)])</w:t>
       </w:r>
     </w:p>
     <w:p>
@@ -3153,9 +3639,9 @@
           <w:color w:val="BCB28D"/>
           <w:sz w:val="21"/>
           <w:szCs w:val="21"/>
-          <w:lang w:eastAsia="es-MX"/>
-        </w:rPr>
-        <w:t>    </w:t>
+          <w:lang w:val="en-US" w:eastAsia="es-MX"/>
+        </w:rPr>
+        <w:t>            </w:t>
       </w:r>
       <w:r>
         <w:rPr>
@@ -3165,7 +3651,7 @@
           <w:szCs w:val="21"/>
           <w:lang w:val="en-US" w:eastAsia="es-MX"/>
         </w:rPr>
-        <w:t>if</w:t>
+        <w:t>elif</w:t>
       </w:r>
       <w:r>
         <w:rPr>
@@ -3225,7 +3711,7 @@
           <w:szCs w:val="21"/>
           <w:lang w:val="en-US" w:eastAsia="es-MX"/>
         </w:rPr>
-        <w:t>51</w:t>
+        <w:t>48</w:t>
       </w:r>
       <w:r>
         <w:rPr>
@@ -3258,27 +3744,7 @@
           <w:szCs w:val="21"/>
           <w:lang w:val="en-US" w:eastAsia="es-MX"/>
         </w:rPr>
-        <w:t>        name </w:t>
-      </w:r>
-      <w:r>
-        <w:rPr>
-          <w:rFonts w:ascii="Consolas" w:eastAsia="Times New Roman" w:hAnsi="Consolas" w:cs="Times New Roman"/>
-          <w:color w:val="4EC9B0"/>
-          <w:sz w:val="21"/>
-          <w:szCs w:val="21"/>
-          <w:lang w:val="en-US" w:eastAsia="es-MX"/>
-        </w:rPr>
-        <w:t>=</w:t>
-      </w:r>
-      <w:r>
-        <w:rPr>
-          <w:rFonts w:ascii="Consolas" w:eastAsia="Times New Roman" w:hAnsi="Consolas" w:cs="Times New Roman"/>
-          <w:color w:val="BCB28D"/>
-          <w:sz w:val="21"/>
-          <w:szCs w:val="21"/>
-          <w:lang w:val="en-US" w:eastAsia="es-MX"/>
-        </w:rPr>
-        <w:t> data[</w:t>
+        <w:t>                f.write(data[</w:t>
       </w:r>
       <w:r>
         <w:rPr>
@@ -3318,7 +3784,7 @@
           <w:szCs w:val="21"/>
           <w:lang w:val="en-US" w:eastAsia="es-MX"/>
         </w:rPr>
-        <w:t>(data)]</w:t>
+        <w:t>(data)])</w:t>
       </w:r>
     </w:p>
     <w:p>
@@ -3341,127 +3807,7 @@
           <w:szCs w:val="21"/>
           <w:lang w:val="en-US" w:eastAsia="es-MX"/>
         </w:rPr>
-        <w:t>        filename </w:t>
-      </w:r>
-      <w:r>
-        <w:rPr>
-          <w:rFonts w:ascii="Consolas" w:eastAsia="Times New Roman" w:hAnsi="Consolas" w:cs="Times New Roman"/>
-          <w:color w:val="4EC9B0"/>
-          <w:sz w:val="21"/>
-          <w:szCs w:val="21"/>
-          <w:lang w:val="en-US" w:eastAsia="es-MX"/>
-        </w:rPr>
-        <w:t>=</w:t>
-      </w:r>
-      <w:r>
-        <w:rPr>
-          <w:rFonts w:ascii="Consolas" w:eastAsia="Times New Roman" w:hAnsi="Consolas" w:cs="Times New Roman"/>
-          <w:color w:val="BCB28D"/>
-          <w:sz w:val="21"/>
-          <w:szCs w:val="21"/>
-          <w:lang w:val="en-US" w:eastAsia="es-MX"/>
-        </w:rPr>
-        <w:t> </w:t>
-      </w:r>
-      <w:r>
-        <w:rPr>
-          <w:rFonts w:ascii="Consolas" w:eastAsia="Times New Roman" w:hAnsi="Consolas" w:cs="Times New Roman"/>
-          <w:color w:val="66A866"/>
-          <w:sz w:val="21"/>
-          <w:szCs w:val="21"/>
-          <w:lang w:val="en-US" w:eastAsia="es-MX"/>
-        </w:rPr>
-        <w:t>"/home/"</w:t>
-      </w:r>
-      <w:r>
-        <w:rPr>
-          <w:rFonts w:ascii="Consolas" w:eastAsia="Times New Roman" w:hAnsi="Consolas" w:cs="Times New Roman"/>
-          <w:color w:val="E6844F"/>
-          <w:sz w:val="21"/>
-          <w:szCs w:val="21"/>
-          <w:lang w:val="en-US" w:eastAsia="es-MX"/>
-        </w:rPr>
-        <w:t>+</w:t>
-      </w:r>
-      <w:r>
-        <w:rPr>
-          <w:rFonts w:ascii="Consolas" w:eastAsia="Times New Roman" w:hAnsi="Consolas" w:cs="Times New Roman"/>
-          <w:color w:val="BCB28D"/>
-          <w:sz w:val="21"/>
-          <w:szCs w:val="21"/>
-          <w:lang w:val="en-US" w:eastAsia="es-MX"/>
-        </w:rPr>
-        <w:t> socket.gethostname() </w:t>
-      </w:r>
-      <w:r>
-        <w:rPr>
-          <w:rFonts w:ascii="Consolas" w:eastAsia="Times New Roman" w:hAnsi="Consolas" w:cs="Times New Roman"/>
-          <w:color w:val="E6844F"/>
-          <w:sz w:val="21"/>
-          <w:szCs w:val="21"/>
-          <w:lang w:val="en-US" w:eastAsia="es-MX"/>
-        </w:rPr>
-        <w:t>+</w:t>
-      </w:r>
-      <w:r>
-        <w:rPr>
-          <w:rFonts w:ascii="Consolas" w:eastAsia="Times New Roman" w:hAnsi="Consolas" w:cs="Times New Roman"/>
-          <w:color w:val="66A866"/>
-          <w:sz w:val="21"/>
-          <w:szCs w:val="21"/>
-          <w:lang w:val="en-US" w:eastAsia="es-MX"/>
-        </w:rPr>
-        <w:t>"/"</w:t>
-      </w:r>
-      <w:r>
-        <w:rPr>
-          <w:rFonts w:ascii="Consolas" w:eastAsia="Times New Roman" w:hAnsi="Consolas" w:cs="Times New Roman"/>
-          <w:color w:val="E6844F"/>
-          <w:sz w:val="21"/>
-          <w:szCs w:val="21"/>
-          <w:lang w:val="en-US" w:eastAsia="es-MX"/>
-        </w:rPr>
-        <w:t>+</w:t>
-      </w:r>
-      <w:r>
-        <w:rPr>
-          <w:rFonts w:ascii="Consolas" w:eastAsia="Times New Roman" w:hAnsi="Consolas" w:cs="Times New Roman"/>
-          <w:color w:val="58B2DC"/>
-          <w:sz w:val="21"/>
-          <w:szCs w:val="21"/>
-          <w:lang w:val="en-US" w:eastAsia="es-MX"/>
-        </w:rPr>
-        <w:t>str</w:t>
-      </w:r>
-      <w:r>
-        <w:rPr>
-          <w:rFonts w:ascii="Consolas" w:eastAsia="Times New Roman" w:hAnsi="Consolas" w:cs="Times New Roman"/>
-          <w:color w:val="BCB28D"/>
-          <w:sz w:val="21"/>
-          <w:szCs w:val="21"/>
-          <w:lang w:val="en-US" w:eastAsia="es-MX"/>
-        </w:rPr>
-        <w:t>(name)</w:t>
-      </w:r>
-      <w:r>
-        <w:rPr>
-          <w:rFonts w:ascii="Consolas" w:eastAsia="Times New Roman" w:hAnsi="Consolas" w:cs="Times New Roman"/>
-          <w:color w:val="E6844F"/>
-          <w:sz w:val="21"/>
-          <w:szCs w:val="21"/>
-          <w:lang w:val="en-US" w:eastAsia="es-MX"/>
-        </w:rPr>
-        <w:t>+</w:t>
-      </w:r>
-      <w:r>
-        <w:rPr>
-          <w:rFonts w:ascii="Consolas" w:eastAsia="Times New Roman" w:hAnsi="Consolas" w:cs="Times New Roman"/>
-          <w:color w:val="66A866"/>
-          <w:sz w:val="21"/>
-          <w:szCs w:val="21"/>
-          <w:lang w:val="en-US" w:eastAsia="es-MX"/>
-        </w:rPr>
-        <w:t>".png"</w:t>
+        <w:t>                f.close()</w:t>
       </w:r>
     </w:p>
     <w:p>
@@ -3484,9 +3830,8 @@
           <w:szCs w:val="21"/>
           <w:lang w:val="en-US" w:eastAsia="es-MX"/>
         </w:rPr>
-        <w:t>    </w:t>
-      </w:r>
-      <w:proofErr w:type="spellStart"/>
+        <w:t>                </w:t>
+      </w:r>
       <w:r>
         <w:rPr>
           <w:rFonts w:ascii="Consolas" w:eastAsia="Times New Roman" w:hAnsi="Consolas" w:cs="Times New Roman"/>
@@ -3495,78 +3840,7 @@
           <w:szCs w:val="21"/>
           <w:lang w:val="en-US" w:eastAsia="es-MX"/>
         </w:rPr>
-        <w:t>elif</w:t>
-      </w:r>
-      <w:proofErr w:type="spellEnd"/>
-      <w:r>
-        <w:rPr>
-          <w:rFonts w:ascii="Consolas" w:eastAsia="Times New Roman" w:hAnsi="Consolas" w:cs="Times New Roman"/>
-          <w:color w:val="BCB28D"/>
-          <w:sz w:val="21"/>
-          <w:szCs w:val="21"/>
-          <w:lang w:val="en-US" w:eastAsia="es-MX"/>
-        </w:rPr>
-        <w:t> data[</w:t>
-      </w:r>
-      <w:r>
-        <w:rPr>
-          <w:rFonts w:ascii="Consolas" w:eastAsia="Times New Roman" w:hAnsi="Consolas" w:cs="Times New Roman"/>
-          <w:color w:val="DDA52D"/>
-          <w:sz w:val="21"/>
-          <w:szCs w:val="21"/>
-          <w:lang w:val="en-US" w:eastAsia="es-MX"/>
-        </w:rPr>
-        <w:t>0</w:t>
-      </w:r>
-      <w:r>
-        <w:rPr>
-          <w:rFonts w:ascii="Consolas" w:eastAsia="Times New Roman" w:hAnsi="Consolas" w:cs="Times New Roman"/>
-          <w:color w:val="BCB28D"/>
-          <w:sz w:val="21"/>
-          <w:szCs w:val="21"/>
-          <w:lang w:val="en-US" w:eastAsia="es-MX"/>
-        </w:rPr>
-        <w:t>] </w:t>
-      </w:r>
-      <w:r>
-        <w:rPr>
-          <w:rFonts w:ascii="Consolas" w:eastAsia="Times New Roman" w:hAnsi="Consolas" w:cs="Times New Roman"/>
-          <w:color w:val="66A866"/>
-          <w:sz w:val="21"/>
-          <w:szCs w:val="21"/>
-          <w:lang w:val="en-US" w:eastAsia="es-MX"/>
-        </w:rPr>
-        <w:t>==</w:t>
-      </w:r>
-      <w:r>
-        <w:rPr>
-          <w:rFonts w:ascii="Consolas" w:eastAsia="Times New Roman" w:hAnsi="Consolas" w:cs="Times New Roman"/>
-          <w:color w:val="BCB28D"/>
-          <w:sz w:val="21"/>
-          <w:szCs w:val="21"/>
-          <w:lang w:val="en-US" w:eastAsia="es-MX"/>
-        </w:rPr>
-        <w:t> </w:t>
-      </w:r>
-      <w:r>
-        <w:rPr>
-          <w:rFonts w:ascii="Consolas" w:eastAsia="Times New Roman" w:hAnsi="Consolas" w:cs="Times New Roman"/>
-          <w:color w:val="DDA52D"/>
-          <w:sz w:val="21"/>
-          <w:szCs w:val="21"/>
-          <w:lang w:val="en-US" w:eastAsia="es-MX"/>
-        </w:rPr>
-        <w:t>49</w:t>
-      </w:r>
-      <w:r>
-        <w:rPr>
-          <w:rFonts w:ascii="Consolas" w:eastAsia="Times New Roman" w:hAnsi="Consolas" w:cs="Times New Roman"/>
-          <w:color w:val="BCB28D"/>
-          <w:sz w:val="21"/>
-          <w:szCs w:val="21"/>
-          <w:lang w:val="en-US" w:eastAsia="es-MX"/>
-        </w:rPr>
-        <w:t>:</w:t>
+        <w:t>break</w:t>
       </w:r>
     </w:p>
     <w:p>
@@ -3589,27 +3863,7 @@
           <w:szCs w:val="21"/>
           <w:lang w:val="en-US" w:eastAsia="es-MX"/>
         </w:rPr>
-        <w:t>        f </w:t>
-      </w:r>
-      <w:r>
-        <w:rPr>
-          <w:rFonts w:ascii="Consolas" w:eastAsia="Times New Roman" w:hAnsi="Consolas" w:cs="Times New Roman"/>
-          <w:color w:val="4EC9B0"/>
-          <w:sz w:val="21"/>
-          <w:szCs w:val="21"/>
-          <w:lang w:val="en-US" w:eastAsia="es-MX"/>
-        </w:rPr>
-        <w:t>=</w:t>
-      </w:r>
-      <w:r>
-        <w:rPr>
-          <w:rFonts w:ascii="Consolas" w:eastAsia="Times New Roman" w:hAnsi="Consolas" w:cs="Times New Roman"/>
-          <w:color w:val="BCB28D"/>
-          <w:sz w:val="21"/>
-          <w:szCs w:val="21"/>
-          <w:lang w:val="en-US" w:eastAsia="es-MX"/>
-        </w:rPr>
-        <w:t> </w:t>
+        <w:t>        </w:t>
       </w:r>
       <w:r>
         <w:rPr>
@@ -3619,17 +3873,17 @@
           <w:szCs w:val="21"/>
           <w:lang w:val="en-US" w:eastAsia="es-MX"/>
         </w:rPr>
-        <w:t>open</w:t>
-      </w:r>
-      <w:r>
-        <w:rPr>
-          <w:rFonts w:ascii="Consolas" w:eastAsia="Times New Roman" w:hAnsi="Consolas" w:cs="Times New Roman"/>
-          <w:color w:val="BCB28D"/>
-          <w:sz w:val="21"/>
-          <w:szCs w:val="21"/>
-          <w:lang w:val="en-US" w:eastAsia="es-MX"/>
-        </w:rPr>
-        <w:t>(filename, </w:t>
+        <w:t>print</w:t>
+      </w:r>
+      <w:r>
+        <w:rPr>
+          <w:rFonts w:ascii="Consolas" w:eastAsia="Times New Roman" w:hAnsi="Consolas" w:cs="Times New Roman"/>
+          <w:color w:val="BCB28D"/>
+          <w:sz w:val="21"/>
+          <w:szCs w:val="21"/>
+          <w:lang w:val="en-US" w:eastAsia="es-MX"/>
+        </w:rPr>
+        <w:t>(</w:t>
       </w:r>
       <w:r>
         <w:rPr>
@@ -3639,29 +3893,7 @@
           <w:szCs w:val="21"/>
           <w:lang w:val="en-US" w:eastAsia="es-MX"/>
         </w:rPr>
-        <w:t>"</w:t>
-      </w:r>
-      <w:proofErr w:type="spellStart"/>
-      <w:r>
-        <w:rPr>
-          <w:rFonts w:ascii="Consolas" w:eastAsia="Times New Roman" w:hAnsi="Consolas" w:cs="Times New Roman"/>
-          <w:color w:val="66A866"/>
-          <w:sz w:val="21"/>
-          <w:szCs w:val="21"/>
-          <w:lang w:val="en-US" w:eastAsia="es-MX"/>
-        </w:rPr>
-        <w:t>wb</w:t>
-      </w:r>
-      <w:proofErr w:type="spellEnd"/>
-      <w:r>
-        <w:rPr>
-          <w:rFonts w:ascii="Consolas" w:eastAsia="Times New Roman" w:hAnsi="Consolas" w:cs="Times New Roman"/>
-          <w:color w:val="66A866"/>
-          <w:sz w:val="21"/>
-          <w:szCs w:val="21"/>
-          <w:lang w:val="en-US" w:eastAsia="es-MX"/>
-        </w:rPr>
-        <w:t>"</w:t>
+        <w:t>"guardado"</w:t>
       </w:r>
       <w:r>
         <w:rPr>
@@ -3673,6 +3905,19 @@
         </w:rPr>
         <w:t>)</w:t>
       </w:r>
+    </w:p>
+    <w:p>
+      <w:pPr>
+        <w:shd w:val="clear" w:color="auto" w:fill="1F2023"/>
+        <w:spacing w:after="240" w:line="285" w:lineRule="atLeast"/>
+        <w:rPr>
+          <w:rFonts w:ascii="Consolas" w:eastAsia="Times New Roman" w:hAnsi="Consolas" w:cs="Times New Roman"/>
+          <w:color w:val="BCB28D"/>
+          <w:sz w:val="21"/>
+          <w:szCs w:val="21"/>
+          <w:lang w:val="en-US" w:eastAsia="es-MX"/>
+        </w:rPr>
+      </w:pPr>
     </w:p>
     <w:p>
       <w:pPr>
@@ -3683,819 +3928,9 @@
           <w:color w:val="BCB28D"/>
           <w:sz w:val="21"/>
           <w:szCs w:val="21"/>
-          <w:lang w:val="en-US" w:eastAsia="es-MX"/>
-        </w:rPr>
-      </w:pPr>
-      <w:r>
-        <w:rPr>
-          <w:rFonts w:ascii="Consolas" w:eastAsia="Times New Roman" w:hAnsi="Consolas" w:cs="Times New Roman"/>
-          <w:color w:val="BCB28D"/>
-          <w:sz w:val="21"/>
-          <w:szCs w:val="21"/>
-          <w:lang w:val="en-US" w:eastAsia="es-MX"/>
-        </w:rPr>
-        <w:t>        </w:t>
-      </w:r>
-      <w:proofErr w:type="spellStart"/>
-      <w:r>
-        <w:rPr>
-          <w:rFonts w:ascii="Consolas" w:eastAsia="Times New Roman" w:hAnsi="Consolas" w:cs="Times New Roman"/>
-          <w:color w:val="BCB28D"/>
-          <w:sz w:val="21"/>
-          <w:szCs w:val="21"/>
-          <w:lang w:val="en-US" w:eastAsia="es-MX"/>
-        </w:rPr>
-        <w:t>f.write</w:t>
-      </w:r>
-      <w:proofErr w:type="spellEnd"/>
-      <w:r>
-        <w:rPr>
-          <w:rFonts w:ascii="Consolas" w:eastAsia="Times New Roman" w:hAnsi="Consolas" w:cs="Times New Roman"/>
-          <w:color w:val="BCB28D"/>
-          <w:sz w:val="21"/>
-          <w:szCs w:val="21"/>
-          <w:lang w:val="en-US" w:eastAsia="es-MX"/>
-        </w:rPr>
-        <w:t>(data[</w:t>
-      </w:r>
-      <w:r>
-        <w:rPr>
-          <w:rFonts w:ascii="Consolas" w:eastAsia="Times New Roman" w:hAnsi="Consolas" w:cs="Times New Roman"/>
-          <w:color w:val="DDA52D"/>
-          <w:sz w:val="21"/>
-          <w:szCs w:val="21"/>
-          <w:lang w:val="en-US" w:eastAsia="es-MX"/>
-        </w:rPr>
-        <w:t>1</w:t>
-      </w:r>
-      <w:r>
-        <w:rPr>
-          <w:rFonts w:ascii="Consolas" w:eastAsia="Times New Roman" w:hAnsi="Consolas" w:cs="Times New Roman"/>
-          <w:color w:val="BCB28D"/>
-          <w:sz w:val="21"/>
-          <w:szCs w:val="21"/>
-          <w:lang w:val="en-US" w:eastAsia="es-MX"/>
-        </w:rPr>
-        <w:t>:</w:t>
-      </w:r>
-      <w:r>
-        <w:rPr>
-          <w:rFonts w:ascii="Consolas" w:eastAsia="Times New Roman" w:hAnsi="Consolas" w:cs="Times New Roman"/>
-          <w:color w:val="58B2DC"/>
-          <w:sz w:val="21"/>
-          <w:szCs w:val="21"/>
-          <w:lang w:val="en-US" w:eastAsia="es-MX"/>
-        </w:rPr>
-        <w:t>len</w:t>
-      </w:r>
-      <w:r>
-        <w:rPr>
-          <w:rFonts w:ascii="Consolas" w:eastAsia="Times New Roman" w:hAnsi="Consolas" w:cs="Times New Roman"/>
-          <w:color w:val="BCB28D"/>
-          <w:sz w:val="21"/>
-          <w:szCs w:val="21"/>
-          <w:lang w:val="en-US" w:eastAsia="es-MX"/>
-        </w:rPr>
-        <w:t>(data)])</w:t>
-      </w:r>
-    </w:p>
-    <w:p>
-      <w:pPr>
-        <w:shd w:val="clear" w:color="auto" w:fill="1F2023"/>
-        <w:spacing w:after="0" w:line="285" w:lineRule="atLeast"/>
-        <w:rPr>
-          <w:rFonts w:ascii="Consolas" w:eastAsia="Times New Roman" w:hAnsi="Consolas" w:cs="Times New Roman"/>
-          <w:color w:val="BCB28D"/>
-          <w:sz w:val="21"/>
-          <w:szCs w:val="21"/>
-          <w:lang w:val="en-US" w:eastAsia="es-MX"/>
-        </w:rPr>
-      </w:pPr>
-      <w:r>
-        <w:rPr>
-          <w:rFonts w:ascii="Consolas" w:eastAsia="Times New Roman" w:hAnsi="Consolas" w:cs="Times New Roman"/>
-          <w:color w:val="BCB28D"/>
-          <w:sz w:val="21"/>
-          <w:szCs w:val="21"/>
-          <w:lang w:val="en-US" w:eastAsia="es-MX"/>
-        </w:rPr>
-        <w:t>        </w:t>
-      </w:r>
-      <w:r>
-        <w:rPr>
-          <w:rFonts w:ascii="Consolas" w:eastAsia="Times New Roman" w:hAnsi="Consolas" w:cs="Times New Roman"/>
-          <w:color w:val="58B2DC"/>
-          <w:sz w:val="21"/>
-          <w:szCs w:val="21"/>
-          <w:lang w:val="en-US" w:eastAsia="es-MX"/>
-        </w:rPr>
-        <w:t>while</w:t>
-      </w:r>
-      <w:r>
-        <w:rPr>
-          <w:rFonts w:ascii="Consolas" w:eastAsia="Times New Roman" w:hAnsi="Consolas" w:cs="Times New Roman"/>
-          <w:color w:val="BCB28D"/>
-          <w:sz w:val="21"/>
-          <w:szCs w:val="21"/>
-          <w:lang w:val="en-US" w:eastAsia="es-MX"/>
-        </w:rPr>
-        <w:t> </w:t>
-      </w:r>
-      <w:r>
-        <w:rPr>
-          <w:rFonts w:ascii="Consolas" w:eastAsia="Times New Roman" w:hAnsi="Consolas" w:cs="Times New Roman"/>
-          <w:color w:val="58B2DC"/>
-          <w:sz w:val="21"/>
-          <w:szCs w:val="21"/>
-          <w:lang w:val="en-US" w:eastAsia="es-MX"/>
-        </w:rPr>
-        <w:t>True</w:t>
-      </w:r>
-      <w:r>
-        <w:rPr>
-          <w:rFonts w:ascii="Consolas" w:eastAsia="Times New Roman" w:hAnsi="Consolas" w:cs="Times New Roman"/>
-          <w:color w:val="BCB28D"/>
-          <w:sz w:val="21"/>
-          <w:szCs w:val="21"/>
-          <w:lang w:val="en-US" w:eastAsia="es-MX"/>
-        </w:rPr>
-        <w:t>:</w:t>
-      </w:r>
-    </w:p>
-    <w:p>
-      <w:pPr>
-        <w:shd w:val="clear" w:color="auto" w:fill="1F2023"/>
-        <w:spacing w:after="0" w:line="285" w:lineRule="atLeast"/>
-        <w:rPr>
-          <w:rFonts w:ascii="Consolas" w:eastAsia="Times New Roman" w:hAnsi="Consolas" w:cs="Times New Roman"/>
-          <w:color w:val="BCB28D"/>
-          <w:sz w:val="21"/>
-          <w:szCs w:val="21"/>
-          <w:lang w:val="en-US" w:eastAsia="es-MX"/>
-        </w:rPr>
-      </w:pPr>
-      <w:r>
-        <w:rPr>
-          <w:rFonts w:ascii="Consolas" w:eastAsia="Times New Roman" w:hAnsi="Consolas" w:cs="Times New Roman"/>
-          <w:color w:val="BCB28D"/>
-          <w:sz w:val="21"/>
-          <w:szCs w:val="21"/>
-          <w:lang w:val="en-US" w:eastAsia="es-MX"/>
-        </w:rPr>
-        <w:t>            data, </w:t>
-      </w:r>
-      <w:proofErr w:type="spellStart"/>
-      <w:r>
-        <w:rPr>
-          <w:rFonts w:ascii="Consolas" w:eastAsia="Times New Roman" w:hAnsi="Consolas" w:cs="Times New Roman"/>
-          <w:color w:val="BCB28D"/>
-          <w:sz w:val="21"/>
-          <w:szCs w:val="21"/>
-          <w:lang w:val="en-US" w:eastAsia="es-MX"/>
-        </w:rPr>
-        <w:t>addr</w:t>
-      </w:r>
-      <w:proofErr w:type="spellEnd"/>
-      <w:r>
-        <w:rPr>
-          <w:rFonts w:ascii="Consolas" w:eastAsia="Times New Roman" w:hAnsi="Consolas" w:cs="Times New Roman"/>
-          <w:color w:val="BCB28D"/>
-          <w:sz w:val="21"/>
-          <w:szCs w:val="21"/>
-          <w:lang w:val="en-US" w:eastAsia="es-MX"/>
-        </w:rPr>
-        <w:t> </w:t>
-      </w:r>
-      <w:r>
-        <w:rPr>
-          <w:rFonts w:ascii="Consolas" w:eastAsia="Times New Roman" w:hAnsi="Consolas" w:cs="Times New Roman"/>
-          <w:color w:val="4EC9B0"/>
-          <w:sz w:val="21"/>
-          <w:szCs w:val="21"/>
-          <w:lang w:val="en-US" w:eastAsia="es-MX"/>
-        </w:rPr>
-        <w:t>=</w:t>
-      </w:r>
-      <w:r>
-        <w:rPr>
-          <w:rFonts w:ascii="Consolas" w:eastAsia="Times New Roman" w:hAnsi="Consolas" w:cs="Times New Roman"/>
-          <w:color w:val="BCB28D"/>
-          <w:sz w:val="21"/>
-          <w:szCs w:val="21"/>
-          <w:lang w:val="en-US" w:eastAsia="es-MX"/>
-        </w:rPr>
-        <w:t> </w:t>
-      </w:r>
-      <w:proofErr w:type="spellStart"/>
-      <w:r>
-        <w:rPr>
-          <w:rFonts w:ascii="Consolas" w:eastAsia="Times New Roman" w:hAnsi="Consolas" w:cs="Times New Roman"/>
-          <w:color w:val="BCB28D"/>
-          <w:sz w:val="21"/>
-          <w:szCs w:val="21"/>
-          <w:lang w:val="en-US" w:eastAsia="es-MX"/>
-        </w:rPr>
-        <w:t>client.recvfrom</w:t>
-      </w:r>
-      <w:proofErr w:type="spellEnd"/>
-      <w:r>
-        <w:rPr>
-          <w:rFonts w:ascii="Consolas" w:eastAsia="Times New Roman" w:hAnsi="Consolas" w:cs="Times New Roman"/>
-          <w:color w:val="BCB28D"/>
-          <w:sz w:val="21"/>
-          <w:szCs w:val="21"/>
-          <w:lang w:val="en-US" w:eastAsia="es-MX"/>
-        </w:rPr>
-        <w:t>(</w:t>
-      </w:r>
-      <w:r>
-        <w:rPr>
-          <w:rFonts w:ascii="Consolas" w:eastAsia="Times New Roman" w:hAnsi="Consolas" w:cs="Times New Roman"/>
-          <w:color w:val="DDA52D"/>
-          <w:sz w:val="21"/>
-          <w:szCs w:val="21"/>
-          <w:lang w:val="en-US" w:eastAsia="es-MX"/>
-        </w:rPr>
-        <w:t>513</w:t>
-      </w:r>
-      <w:r>
-        <w:rPr>
-          <w:rFonts w:ascii="Consolas" w:eastAsia="Times New Roman" w:hAnsi="Consolas" w:cs="Times New Roman"/>
-          <w:color w:val="BCB28D"/>
-          <w:sz w:val="21"/>
-          <w:szCs w:val="21"/>
-          <w:lang w:val="en-US" w:eastAsia="es-MX"/>
-        </w:rPr>
-        <w:t>)</w:t>
-      </w:r>
-    </w:p>
-    <w:p>
-      <w:pPr>
-        <w:shd w:val="clear" w:color="auto" w:fill="1F2023"/>
-        <w:spacing w:after="0" w:line="285" w:lineRule="atLeast"/>
-        <w:rPr>
-          <w:rFonts w:ascii="Consolas" w:eastAsia="Times New Roman" w:hAnsi="Consolas" w:cs="Times New Roman"/>
-          <w:color w:val="BCB28D"/>
-          <w:sz w:val="21"/>
-          <w:szCs w:val="21"/>
-          <w:lang w:val="en-US" w:eastAsia="es-MX"/>
-        </w:rPr>
-      </w:pPr>
-      <w:r>
-        <w:rPr>
-          <w:rFonts w:ascii="Consolas" w:eastAsia="Times New Roman" w:hAnsi="Consolas" w:cs="Times New Roman"/>
-          <w:color w:val="BCB28D"/>
-          <w:sz w:val="21"/>
-          <w:szCs w:val="21"/>
-          <w:lang w:val="en-US" w:eastAsia="es-MX"/>
-        </w:rPr>
-        <w:t>            </w:t>
-      </w:r>
-      <w:r>
-        <w:rPr>
-          <w:rFonts w:ascii="Consolas" w:eastAsia="Times New Roman" w:hAnsi="Consolas" w:cs="Times New Roman"/>
-          <w:color w:val="58B2DC"/>
-          <w:sz w:val="21"/>
-          <w:szCs w:val="21"/>
-          <w:lang w:val="en-US" w:eastAsia="es-MX"/>
-        </w:rPr>
-        <w:t>if</w:t>
-      </w:r>
-      <w:r>
-        <w:rPr>
-          <w:rFonts w:ascii="Consolas" w:eastAsia="Times New Roman" w:hAnsi="Consolas" w:cs="Times New Roman"/>
-          <w:color w:val="BCB28D"/>
-          <w:sz w:val="21"/>
-          <w:szCs w:val="21"/>
-          <w:lang w:val="en-US" w:eastAsia="es-MX"/>
-        </w:rPr>
-        <w:t> data[</w:t>
-      </w:r>
-      <w:r>
-        <w:rPr>
-          <w:rFonts w:ascii="Consolas" w:eastAsia="Times New Roman" w:hAnsi="Consolas" w:cs="Times New Roman"/>
-          <w:color w:val="DDA52D"/>
-          <w:sz w:val="21"/>
-          <w:szCs w:val="21"/>
-          <w:lang w:val="en-US" w:eastAsia="es-MX"/>
-        </w:rPr>
-        <w:t>0</w:t>
-      </w:r>
-      <w:r>
-        <w:rPr>
-          <w:rFonts w:ascii="Consolas" w:eastAsia="Times New Roman" w:hAnsi="Consolas" w:cs="Times New Roman"/>
-          <w:color w:val="BCB28D"/>
-          <w:sz w:val="21"/>
-          <w:szCs w:val="21"/>
-          <w:lang w:val="en-US" w:eastAsia="es-MX"/>
-        </w:rPr>
-        <w:t>] </w:t>
-      </w:r>
-      <w:r>
-        <w:rPr>
-          <w:rFonts w:ascii="Consolas" w:eastAsia="Times New Roman" w:hAnsi="Consolas" w:cs="Times New Roman"/>
-          <w:color w:val="66A866"/>
-          <w:sz w:val="21"/>
-          <w:szCs w:val="21"/>
-          <w:lang w:val="en-US" w:eastAsia="es-MX"/>
-        </w:rPr>
-        <w:t>==</w:t>
-      </w:r>
-      <w:r>
-        <w:rPr>
-          <w:rFonts w:ascii="Consolas" w:eastAsia="Times New Roman" w:hAnsi="Consolas" w:cs="Times New Roman"/>
-          <w:color w:val="BCB28D"/>
-          <w:sz w:val="21"/>
-          <w:szCs w:val="21"/>
-          <w:lang w:val="en-US" w:eastAsia="es-MX"/>
-        </w:rPr>
-        <w:t> </w:t>
-      </w:r>
-      <w:r>
-        <w:rPr>
-          <w:rFonts w:ascii="Consolas" w:eastAsia="Times New Roman" w:hAnsi="Consolas" w:cs="Times New Roman"/>
-          <w:color w:val="DDA52D"/>
-          <w:sz w:val="21"/>
-          <w:szCs w:val="21"/>
-          <w:lang w:val="en-US" w:eastAsia="es-MX"/>
-        </w:rPr>
-        <w:t>50</w:t>
-      </w:r>
-      <w:r>
-        <w:rPr>
-          <w:rFonts w:ascii="Consolas" w:eastAsia="Times New Roman" w:hAnsi="Consolas" w:cs="Times New Roman"/>
-          <w:color w:val="BCB28D"/>
-          <w:sz w:val="21"/>
-          <w:szCs w:val="21"/>
-          <w:lang w:val="en-US" w:eastAsia="es-MX"/>
-        </w:rPr>
-        <w:t>:</w:t>
-      </w:r>
-    </w:p>
-    <w:p>
-      <w:pPr>
-        <w:shd w:val="clear" w:color="auto" w:fill="1F2023"/>
-        <w:spacing w:after="0" w:line="285" w:lineRule="atLeast"/>
-        <w:rPr>
-          <w:rFonts w:ascii="Consolas" w:eastAsia="Times New Roman" w:hAnsi="Consolas" w:cs="Times New Roman"/>
-          <w:color w:val="BCB28D"/>
-          <w:sz w:val="21"/>
-          <w:szCs w:val="21"/>
-          <w:lang w:val="en-US" w:eastAsia="es-MX"/>
-        </w:rPr>
-      </w:pPr>
-      <w:r>
-        <w:rPr>
-          <w:rFonts w:ascii="Consolas" w:eastAsia="Times New Roman" w:hAnsi="Consolas" w:cs="Times New Roman"/>
-          <w:color w:val="BCB28D"/>
-          <w:sz w:val="21"/>
-          <w:szCs w:val="21"/>
-          <w:lang w:val="en-US" w:eastAsia="es-MX"/>
-        </w:rPr>
-        <w:t>                </w:t>
-      </w:r>
-      <w:proofErr w:type="spellStart"/>
-      <w:r>
-        <w:rPr>
-          <w:rFonts w:ascii="Consolas" w:eastAsia="Times New Roman" w:hAnsi="Consolas" w:cs="Times New Roman"/>
-          <w:color w:val="BCB28D"/>
-          <w:sz w:val="21"/>
-          <w:szCs w:val="21"/>
-          <w:lang w:val="en-US" w:eastAsia="es-MX"/>
-        </w:rPr>
-        <w:t>f.write</w:t>
-      </w:r>
-      <w:proofErr w:type="spellEnd"/>
-      <w:r>
-        <w:rPr>
-          <w:rFonts w:ascii="Consolas" w:eastAsia="Times New Roman" w:hAnsi="Consolas" w:cs="Times New Roman"/>
-          <w:color w:val="BCB28D"/>
-          <w:sz w:val="21"/>
-          <w:szCs w:val="21"/>
-          <w:lang w:val="en-US" w:eastAsia="es-MX"/>
-        </w:rPr>
-        <w:t>(data[</w:t>
-      </w:r>
-      <w:r>
-        <w:rPr>
-          <w:rFonts w:ascii="Consolas" w:eastAsia="Times New Roman" w:hAnsi="Consolas" w:cs="Times New Roman"/>
-          <w:color w:val="DDA52D"/>
-          <w:sz w:val="21"/>
-          <w:szCs w:val="21"/>
-          <w:lang w:val="en-US" w:eastAsia="es-MX"/>
-        </w:rPr>
-        <w:t>1</w:t>
-      </w:r>
-      <w:r>
-        <w:rPr>
-          <w:rFonts w:ascii="Consolas" w:eastAsia="Times New Roman" w:hAnsi="Consolas" w:cs="Times New Roman"/>
-          <w:color w:val="BCB28D"/>
-          <w:sz w:val="21"/>
-          <w:szCs w:val="21"/>
-          <w:lang w:val="en-US" w:eastAsia="es-MX"/>
-        </w:rPr>
-        <w:t>:</w:t>
-      </w:r>
-      <w:r>
-        <w:rPr>
-          <w:rFonts w:ascii="Consolas" w:eastAsia="Times New Roman" w:hAnsi="Consolas" w:cs="Times New Roman"/>
-          <w:color w:val="58B2DC"/>
-          <w:sz w:val="21"/>
-          <w:szCs w:val="21"/>
-          <w:lang w:val="en-US" w:eastAsia="es-MX"/>
-        </w:rPr>
-        <w:t>len</w:t>
-      </w:r>
-      <w:r>
-        <w:rPr>
-          <w:rFonts w:ascii="Consolas" w:eastAsia="Times New Roman" w:hAnsi="Consolas" w:cs="Times New Roman"/>
-          <w:color w:val="BCB28D"/>
-          <w:sz w:val="21"/>
-          <w:szCs w:val="21"/>
-          <w:lang w:val="en-US" w:eastAsia="es-MX"/>
-        </w:rPr>
-        <w:t>(data)])</w:t>
-      </w:r>
-    </w:p>
-    <w:p>
-      <w:pPr>
-        <w:shd w:val="clear" w:color="auto" w:fill="1F2023"/>
-        <w:spacing w:after="0" w:line="285" w:lineRule="atLeast"/>
-        <w:rPr>
-          <w:rFonts w:ascii="Consolas" w:eastAsia="Times New Roman" w:hAnsi="Consolas" w:cs="Times New Roman"/>
-          <w:color w:val="BCB28D"/>
-          <w:sz w:val="21"/>
-          <w:szCs w:val="21"/>
-          <w:lang w:val="en-US" w:eastAsia="es-MX"/>
-        </w:rPr>
-      </w:pPr>
-      <w:r>
-        <w:rPr>
-          <w:rFonts w:ascii="Consolas" w:eastAsia="Times New Roman" w:hAnsi="Consolas" w:cs="Times New Roman"/>
-          <w:color w:val="BCB28D"/>
-          <w:sz w:val="21"/>
-          <w:szCs w:val="21"/>
-          <w:lang w:val="en-US" w:eastAsia="es-MX"/>
-        </w:rPr>
-        <w:t>            </w:t>
-      </w:r>
-      <w:proofErr w:type="spellStart"/>
-      <w:r>
-        <w:rPr>
-          <w:rFonts w:ascii="Consolas" w:eastAsia="Times New Roman" w:hAnsi="Consolas" w:cs="Times New Roman"/>
-          <w:color w:val="58B2DC"/>
-          <w:sz w:val="21"/>
-          <w:szCs w:val="21"/>
-          <w:lang w:val="en-US" w:eastAsia="es-MX"/>
-        </w:rPr>
-        <w:t>elif</w:t>
-      </w:r>
-      <w:proofErr w:type="spellEnd"/>
-      <w:r>
-        <w:rPr>
-          <w:rFonts w:ascii="Consolas" w:eastAsia="Times New Roman" w:hAnsi="Consolas" w:cs="Times New Roman"/>
-          <w:color w:val="BCB28D"/>
-          <w:sz w:val="21"/>
-          <w:szCs w:val="21"/>
-          <w:lang w:val="en-US" w:eastAsia="es-MX"/>
-        </w:rPr>
-        <w:t> data[</w:t>
-      </w:r>
-      <w:r>
-        <w:rPr>
-          <w:rFonts w:ascii="Consolas" w:eastAsia="Times New Roman" w:hAnsi="Consolas" w:cs="Times New Roman"/>
-          <w:color w:val="DDA52D"/>
-          <w:sz w:val="21"/>
-          <w:szCs w:val="21"/>
-          <w:lang w:val="en-US" w:eastAsia="es-MX"/>
-        </w:rPr>
-        <w:t>0</w:t>
-      </w:r>
-      <w:r>
-        <w:rPr>
-          <w:rFonts w:ascii="Consolas" w:eastAsia="Times New Roman" w:hAnsi="Consolas" w:cs="Times New Roman"/>
-          <w:color w:val="BCB28D"/>
-          <w:sz w:val="21"/>
-          <w:szCs w:val="21"/>
-          <w:lang w:val="en-US" w:eastAsia="es-MX"/>
-        </w:rPr>
-        <w:t>] </w:t>
-      </w:r>
-      <w:r>
-        <w:rPr>
-          <w:rFonts w:ascii="Consolas" w:eastAsia="Times New Roman" w:hAnsi="Consolas" w:cs="Times New Roman"/>
-          <w:color w:val="66A866"/>
-          <w:sz w:val="21"/>
-          <w:szCs w:val="21"/>
-          <w:lang w:val="en-US" w:eastAsia="es-MX"/>
-        </w:rPr>
-        <w:t>==</w:t>
-      </w:r>
-      <w:r>
-        <w:rPr>
-          <w:rFonts w:ascii="Consolas" w:eastAsia="Times New Roman" w:hAnsi="Consolas" w:cs="Times New Roman"/>
-          <w:color w:val="BCB28D"/>
-          <w:sz w:val="21"/>
-          <w:szCs w:val="21"/>
-          <w:lang w:val="en-US" w:eastAsia="es-MX"/>
-        </w:rPr>
-        <w:t> </w:t>
-      </w:r>
-      <w:r>
-        <w:rPr>
-          <w:rFonts w:ascii="Consolas" w:eastAsia="Times New Roman" w:hAnsi="Consolas" w:cs="Times New Roman"/>
-          <w:color w:val="DDA52D"/>
-          <w:sz w:val="21"/>
-          <w:szCs w:val="21"/>
-          <w:lang w:val="en-US" w:eastAsia="es-MX"/>
-        </w:rPr>
-        <w:t>48</w:t>
-      </w:r>
-      <w:r>
-        <w:rPr>
-          <w:rFonts w:ascii="Consolas" w:eastAsia="Times New Roman" w:hAnsi="Consolas" w:cs="Times New Roman"/>
-          <w:color w:val="BCB28D"/>
-          <w:sz w:val="21"/>
-          <w:szCs w:val="21"/>
-          <w:lang w:val="en-US" w:eastAsia="es-MX"/>
-        </w:rPr>
-        <w:t>:</w:t>
-      </w:r>
-    </w:p>
-    <w:p>
-      <w:pPr>
-        <w:shd w:val="clear" w:color="auto" w:fill="1F2023"/>
-        <w:spacing w:after="0" w:line="285" w:lineRule="atLeast"/>
-        <w:rPr>
-          <w:rFonts w:ascii="Consolas" w:eastAsia="Times New Roman" w:hAnsi="Consolas" w:cs="Times New Roman"/>
-          <w:color w:val="BCB28D"/>
-          <w:sz w:val="21"/>
-          <w:szCs w:val="21"/>
-          <w:lang w:val="en-US" w:eastAsia="es-MX"/>
-        </w:rPr>
-      </w:pPr>
-      <w:r>
-        <w:rPr>
-          <w:rFonts w:ascii="Consolas" w:eastAsia="Times New Roman" w:hAnsi="Consolas" w:cs="Times New Roman"/>
-          <w:color w:val="BCB28D"/>
-          <w:sz w:val="21"/>
-          <w:szCs w:val="21"/>
-          <w:lang w:val="en-US" w:eastAsia="es-MX"/>
-        </w:rPr>
-        <w:t>                </w:t>
-      </w:r>
-      <w:proofErr w:type="spellStart"/>
-      <w:r>
-        <w:rPr>
-          <w:rFonts w:ascii="Consolas" w:eastAsia="Times New Roman" w:hAnsi="Consolas" w:cs="Times New Roman"/>
-          <w:color w:val="BCB28D"/>
-          <w:sz w:val="21"/>
-          <w:szCs w:val="21"/>
-          <w:lang w:val="en-US" w:eastAsia="es-MX"/>
-        </w:rPr>
-        <w:t>f.write</w:t>
-      </w:r>
-      <w:proofErr w:type="spellEnd"/>
-      <w:r>
-        <w:rPr>
-          <w:rFonts w:ascii="Consolas" w:eastAsia="Times New Roman" w:hAnsi="Consolas" w:cs="Times New Roman"/>
-          <w:color w:val="BCB28D"/>
-          <w:sz w:val="21"/>
-          <w:szCs w:val="21"/>
-          <w:lang w:val="en-US" w:eastAsia="es-MX"/>
-        </w:rPr>
-        <w:t>(data[</w:t>
-      </w:r>
-      <w:r>
-        <w:rPr>
-          <w:rFonts w:ascii="Consolas" w:eastAsia="Times New Roman" w:hAnsi="Consolas" w:cs="Times New Roman"/>
-          <w:color w:val="DDA52D"/>
-          <w:sz w:val="21"/>
-          <w:szCs w:val="21"/>
-          <w:lang w:val="en-US" w:eastAsia="es-MX"/>
-        </w:rPr>
-        <w:t>1</w:t>
-      </w:r>
-      <w:r>
-        <w:rPr>
-          <w:rFonts w:ascii="Consolas" w:eastAsia="Times New Roman" w:hAnsi="Consolas" w:cs="Times New Roman"/>
-          <w:color w:val="BCB28D"/>
-          <w:sz w:val="21"/>
-          <w:szCs w:val="21"/>
-          <w:lang w:val="en-US" w:eastAsia="es-MX"/>
-        </w:rPr>
-        <w:t>:</w:t>
-      </w:r>
-      <w:r>
-        <w:rPr>
-          <w:rFonts w:ascii="Consolas" w:eastAsia="Times New Roman" w:hAnsi="Consolas" w:cs="Times New Roman"/>
-          <w:color w:val="58B2DC"/>
-          <w:sz w:val="21"/>
-          <w:szCs w:val="21"/>
-          <w:lang w:val="en-US" w:eastAsia="es-MX"/>
-        </w:rPr>
-        <w:t>len</w:t>
-      </w:r>
-      <w:r>
-        <w:rPr>
-          <w:rFonts w:ascii="Consolas" w:eastAsia="Times New Roman" w:hAnsi="Consolas" w:cs="Times New Roman"/>
-          <w:color w:val="BCB28D"/>
-          <w:sz w:val="21"/>
-          <w:szCs w:val="21"/>
-          <w:lang w:val="en-US" w:eastAsia="es-MX"/>
-        </w:rPr>
-        <w:t>(data)])</w:t>
-      </w:r>
-    </w:p>
-    <w:p>
-      <w:pPr>
-        <w:shd w:val="clear" w:color="auto" w:fill="1F2023"/>
-        <w:spacing w:after="0" w:line="285" w:lineRule="atLeast"/>
-        <w:rPr>
-          <w:rFonts w:ascii="Consolas" w:eastAsia="Times New Roman" w:hAnsi="Consolas" w:cs="Times New Roman"/>
-          <w:color w:val="BCB28D"/>
-          <w:sz w:val="21"/>
-          <w:szCs w:val="21"/>
-          <w:lang w:val="en-US" w:eastAsia="es-MX"/>
-        </w:rPr>
-      </w:pPr>
-      <w:r>
-        <w:rPr>
-          <w:rFonts w:ascii="Consolas" w:eastAsia="Times New Roman" w:hAnsi="Consolas" w:cs="Times New Roman"/>
-          <w:color w:val="BCB28D"/>
-          <w:sz w:val="21"/>
-          <w:szCs w:val="21"/>
-          <w:lang w:val="en-US" w:eastAsia="es-MX"/>
-        </w:rPr>
-        <w:t>                </w:t>
-      </w:r>
-      <w:proofErr w:type="spellStart"/>
-      <w:r>
-        <w:rPr>
-          <w:rFonts w:ascii="Consolas" w:eastAsia="Times New Roman" w:hAnsi="Consolas" w:cs="Times New Roman"/>
-          <w:color w:val="BCB28D"/>
-          <w:sz w:val="21"/>
-          <w:szCs w:val="21"/>
-          <w:lang w:val="en-US" w:eastAsia="es-MX"/>
-        </w:rPr>
-        <w:t>f.close</w:t>
-      </w:r>
-      <w:proofErr w:type="spellEnd"/>
-      <w:r>
-        <w:rPr>
-          <w:rFonts w:ascii="Consolas" w:eastAsia="Times New Roman" w:hAnsi="Consolas" w:cs="Times New Roman"/>
-          <w:color w:val="BCB28D"/>
-          <w:sz w:val="21"/>
-          <w:szCs w:val="21"/>
-          <w:lang w:val="en-US" w:eastAsia="es-MX"/>
-        </w:rPr>
-        <w:t>()</w:t>
-      </w:r>
-    </w:p>
-    <w:p>
-      <w:pPr>
-        <w:shd w:val="clear" w:color="auto" w:fill="1F2023"/>
-        <w:spacing w:after="0" w:line="285" w:lineRule="atLeast"/>
-        <w:rPr>
-          <w:rFonts w:ascii="Consolas" w:eastAsia="Times New Roman" w:hAnsi="Consolas" w:cs="Times New Roman"/>
-          <w:color w:val="BCB28D"/>
-          <w:sz w:val="21"/>
-          <w:szCs w:val="21"/>
-          <w:lang w:val="en-US" w:eastAsia="es-MX"/>
-        </w:rPr>
-      </w:pPr>
-      <w:r>
-        <w:rPr>
-          <w:rFonts w:ascii="Consolas" w:eastAsia="Times New Roman" w:hAnsi="Consolas" w:cs="Times New Roman"/>
-          <w:color w:val="BCB28D"/>
-          <w:sz w:val="21"/>
-          <w:szCs w:val="21"/>
-          <w:lang w:val="en-US" w:eastAsia="es-MX"/>
-        </w:rPr>
-        <w:t>                </w:t>
-      </w:r>
-      <w:r>
-        <w:rPr>
-          <w:rFonts w:ascii="Consolas" w:eastAsia="Times New Roman" w:hAnsi="Consolas" w:cs="Times New Roman"/>
-          <w:color w:val="58B2DC"/>
-          <w:sz w:val="21"/>
-          <w:szCs w:val="21"/>
-          <w:lang w:val="en-US" w:eastAsia="es-MX"/>
-        </w:rPr>
-        <w:t>break</w:t>
-      </w:r>
-    </w:p>
-    <w:p>
-      <w:pPr>
-        <w:shd w:val="clear" w:color="auto" w:fill="1F2023"/>
-        <w:spacing w:after="0" w:line="285" w:lineRule="atLeast"/>
-        <w:rPr>
-          <w:rFonts w:ascii="Consolas" w:eastAsia="Times New Roman" w:hAnsi="Consolas" w:cs="Times New Roman"/>
-          <w:color w:val="BCB28D"/>
-          <w:sz w:val="21"/>
-          <w:szCs w:val="21"/>
-          <w:lang w:val="en-US" w:eastAsia="es-MX"/>
-        </w:rPr>
-      </w:pPr>
-      <w:r>
-        <w:rPr>
-          <w:rFonts w:ascii="Consolas" w:eastAsia="Times New Roman" w:hAnsi="Consolas" w:cs="Times New Roman"/>
-          <w:color w:val="BCB28D"/>
-          <w:sz w:val="21"/>
-          <w:szCs w:val="21"/>
-          <w:lang w:val="en-US" w:eastAsia="es-MX"/>
-        </w:rPr>
-        <w:t>        </w:t>
-      </w:r>
-      <w:r>
-        <w:rPr>
-          <w:rFonts w:ascii="Consolas" w:eastAsia="Times New Roman" w:hAnsi="Consolas" w:cs="Times New Roman"/>
-          <w:color w:val="58B2DC"/>
-          <w:sz w:val="21"/>
-          <w:szCs w:val="21"/>
-          <w:lang w:val="en-US" w:eastAsia="es-MX"/>
-        </w:rPr>
-        <w:t>print</w:t>
-      </w:r>
-      <w:r>
-        <w:rPr>
-          <w:rFonts w:ascii="Consolas" w:eastAsia="Times New Roman" w:hAnsi="Consolas" w:cs="Times New Roman"/>
-          <w:color w:val="BCB28D"/>
-          <w:sz w:val="21"/>
-          <w:szCs w:val="21"/>
-          <w:lang w:val="en-US" w:eastAsia="es-MX"/>
-        </w:rPr>
-        <w:t>(</w:t>
-      </w:r>
-      <w:r>
-        <w:rPr>
-          <w:rFonts w:ascii="Consolas" w:eastAsia="Times New Roman" w:hAnsi="Consolas" w:cs="Times New Roman"/>
-          <w:color w:val="66A866"/>
-          <w:sz w:val="21"/>
-          <w:szCs w:val="21"/>
-          <w:lang w:val="en-US" w:eastAsia="es-MX"/>
-        </w:rPr>
-        <w:t>"</w:t>
-      </w:r>
-      <w:proofErr w:type="spellStart"/>
-      <w:r>
-        <w:rPr>
-          <w:rFonts w:ascii="Consolas" w:eastAsia="Times New Roman" w:hAnsi="Consolas" w:cs="Times New Roman"/>
-          <w:color w:val="66A866"/>
-          <w:sz w:val="21"/>
-          <w:szCs w:val="21"/>
-          <w:lang w:val="en-US" w:eastAsia="es-MX"/>
-        </w:rPr>
-        <w:t>guardado</w:t>
-      </w:r>
-      <w:proofErr w:type="spellEnd"/>
-      <w:r>
-        <w:rPr>
-          <w:rFonts w:ascii="Consolas" w:eastAsia="Times New Roman" w:hAnsi="Consolas" w:cs="Times New Roman"/>
-          <w:color w:val="66A866"/>
-          <w:sz w:val="21"/>
-          <w:szCs w:val="21"/>
-          <w:lang w:val="en-US" w:eastAsia="es-MX"/>
-        </w:rPr>
-        <w:t>"</w:t>
-      </w:r>
-      <w:r>
-        <w:rPr>
-          <w:rFonts w:ascii="Consolas" w:eastAsia="Times New Roman" w:hAnsi="Consolas" w:cs="Times New Roman"/>
-          <w:color w:val="BCB28D"/>
-          <w:sz w:val="21"/>
-          <w:szCs w:val="21"/>
-          <w:lang w:val="en-US" w:eastAsia="es-MX"/>
-        </w:rPr>
-        <w:t>)</w:t>
-      </w:r>
-    </w:p>
-    <w:p>
-      <w:pPr>
-        <w:shd w:val="clear" w:color="auto" w:fill="1F2023"/>
-        <w:spacing w:after="240" w:line="285" w:lineRule="atLeast"/>
-        <w:rPr>
-          <w:rFonts w:ascii="Consolas" w:eastAsia="Times New Roman" w:hAnsi="Consolas" w:cs="Times New Roman"/>
-          <w:color w:val="BCB28D"/>
-          <w:sz w:val="21"/>
-          <w:szCs w:val="21"/>
-          <w:lang w:val="en-US" w:eastAsia="es-MX"/>
-        </w:rPr>
-      </w:pPr>
-    </w:p>
-    <w:p>
-      <w:pPr>
-        <w:shd w:val="clear" w:color="auto" w:fill="1F2023"/>
-        <w:spacing w:after="0" w:line="285" w:lineRule="atLeast"/>
-        <w:rPr>
-          <w:rFonts w:ascii="Consolas" w:eastAsia="Times New Roman" w:hAnsi="Consolas" w:cs="Times New Roman"/>
-          <w:color w:val="BCB28D"/>
-          <w:sz w:val="21"/>
-          <w:szCs w:val="21"/>
           <w:lang w:eastAsia="es-MX"/>
         </w:rPr>
       </w:pPr>
-      <w:proofErr w:type="spellStart"/>
       <w:r>
         <w:rPr>
           <w:rFonts w:ascii="Consolas" w:eastAsia="Times New Roman" w:hAnsi="Consolas" w:cs="Times New Roman"/>
@@ -4504,18 +3939,7 @@
           <w:szCs w:val="21"/>
           <w:lang w:eastAsia="es-MX"/>
         </w:rPr>
-        <w:t>client.close</w:t>
-      </w:r>
-      <w:proofErr w:type="spellEnd"/>
-      <w:r>
-        <w:rPr>
-          <w:rFonts w:ascii="Consolas" w:eastAsia="Times New Roman" w:hAnsi="Consolas" w:cs="Times New Roman"/>
-          <w:color w:val="BCB28D"/>
-          <w:sz w:val="21"/>
-          <w:szCs w:val="21"/>
-          <w:lang w:eastAsia="es-MX"/>
-        </w:rPr>
-        <w:t>()  </w:t>
+        <w:t>client.close()  </w:t>
       </w:r>
     </w:p>
     <w:p>
@@ -4712,20 +4136,8 @@
           <w:szCs w:val="21"/>
           <w:lang w:val="en-US" w:eastAsia="es-MX"/>
         </w:rPr>
-        <w:t> </w:t>
-      </w:r>
-      <w:proofErr w:type="spellStart"/>
-      <w:r>
-        <w:rPr>
-          <w:rFonts w:ascii="Consolas" w:eastAsia="Times New Roman" w:hAnsi="Consolas" w:cs="Times New Roman"/>
-          <w:color w:val="BCB28D"/>
-          <w:sz w:val="21"/>
-          <w:szCs w:val="21"/>
-          <w:lang w:val="en-US" w:eastAsia="es-MX"/>
-        </w:rPr>
-        <w:t>os</w:t>
-      </w:r>
-      <w:proofErr w:type="spellEnd"/>
+        <w:t> os</w:t>
+      </w:r>
     </w:p>
     <w:p>
       <w:pPr>
@@ -4757,20 +4169,8 @@
           <w:szCs w:val="21"/>
           <w:lang w:val="en-US" w:eastAsia="es-MX"/>
         </w:rPr>
-        <w:t> </w:t>
-      </w:r>
-      <w:proofErr w:type="spellStart"/>
-      <w:r>
-        <w:rPr>
-          <w:rFonts w:ascii="Consolas" w:eastAsia="Times New Roman" w:hAnsi="Consolas" w:cs="Times New Roman"/>
-          <w:color w:val="BCB28D"/>
-          <w:sz w:val="21"/>
-          <w:szCs w:val="21"/>
-          <w:lang w:val="en-US" w:eastAsia="es-MX"/>
-        </w:rPr>
-        <w:t>zipfile</w:t>
-      </w:r>
-      <w:proofErr w:type="spellEnd"/>
+        <w:t> zipfile</w:t>
+      </w:r>
     </w:p>
     <w:p>
       <w:pPr>
@@ -4817,7 +4217,6 @@
           <w:lang w:eastAsia="es-MX"/>
         </w:rPr>
       </w:pPr>
-      <w:proofErr w:type="spellStart"/>
       <w:r>
         <w:rPr>
           <w:rFonts w:ascii="Consolas" w:eastAsia="Times New Roman" w:hAnsi="Consolas" w:cs="Times New Roman"/>
@@ -4828,7 +4227,6 @@
         </w:rPr>
         <w:t>import</w:t>
       </w:r>
-      <w:proofErr w:type="spellEnd"/>
       <w:r>
         <w:rPr>
           <w:rFonts w:ascii="Consolas" w:eastAsia="Times New Roman" w:hAnsi="Consolas" w:cs="Times New Roman"/>
@@ -4865,7 +4263,6 @@
           <w:lang w:eastAsia="es-MX"/>
         </w:rPr>
       </w:pPr>
-      <w:proofErr w:type="spellStart"/>
       <w:r>
         <w:rPr>
           <w:rFonts w:ascii="Consolas" w:eastAsia="Times New Roman" w:hAnsi="Consolas" w:cs="Times New Roman"/>
@@ -4874,18 +4271,7 @@
           <w:szCs w:val="21"/>
           <w:lang w:eastAsia="es-MX"/>
         </w:rPr>
-        <w:t>port</w:t>
-      </w:r>
-      <w:proofErr w:type="spellEnd"/>
-      <w:r>
-        <w:rPr>
-          <w:rFonts w:ascii="Consolas" w:eastAsia="Times New Roman" w:hAnsi="Consolas" w:cs="Times New Roman"/>
-          <w:color w:val="BCB28D"/>
-          <w:sz w:val="21"/>
-          <w:szCs w:val="21"/>
-          <w:lang w:eastAsia="es-MX"/>
-        </w:rPr>
-        <w:t> </w:t>
+        <w:t>port </w:t>
       </w:r>
       <w:r>
         <w:rPr>
@@ -4940,9 +4326,157 @@
           <w:szCs w:val="21"/>
           <w:lang w:eastAsia="es-MX"/>
         </w:rPr>
-        <w:t>#Lista con los nombres de las 4 </w:t>
-      </w:r>
-      <w:proofErr w:type="spellStart"/>
+        <w:t>#Lista con los nombres de las 4 imagenes a enviar</w:t>
+      </w:r>
+    </w:p>
+    <w:p>
+      <w:pPr>
+        <w:shd w:val="clear" w:color="auto" w:fill="1F2023"/>
+        <w:spacing w:after="0" w:line="285" w:lineRule="atLeast"/>
+        <w:rPr>
+          <w:rFonts w:ascii="Consolas" w:eastAsia="Times New Roman" w:hAnsi="Consolas" w:cs="Times New Roman"/>
+          <w:color w:val="BCB28D"/>
+          <w:sz w:val="21"/>
+          <w:szCs w:val="21"/>
+          <w:lang w:val="en-US" w:eastAsia="es-MX"/>
+        </w:rPr>
+      </w:pPr>
+      <w:r>
+        <w:rPr>
+          <w:rFonts w:ascii="Consolas" w:eastAsia="Times New Roman" w:hAnsi="Consolas" w:cs="Times New Roman"/>
+          <w:color w:val="BCB28D"/>
+          <w:sz w:val="21"/>
+          <w:szCs w:val="21"/>
+          <w:lang w:val="en-US" w:eastAsia="es-MX"/>
+        </w:rPr>
+        <w:t>imagenes </w:t>
+      </w:r>
+      <w:r>
+        <w:rPr>
+          <w:rFonts w:ascii="Consolas" w:eastAsia="Times New Roman" w:hAnsi="Consolas" w:cs="Times New Roman"/>
+          <w:color w:val="4EC9B0"/>
+          <w:sz w:val="21"/>
+          <w:szCs w:val="21"/>
+          <w:lang w:val="en-US" w:eastAsia="es-MX"/>
+        </w:rPr>
+        <w:t>=</w:t>
+      </w:r>
+      <w:r>
+        <w:rPr>
+          <w:rFonts w:ascii="Consolas" w:eastAsia="Times New Roman" w:hAnsi="Consolas" w:cs="Times New Roman"/>
+          <w:color w:val="BCB28D"/>
+          <w:sz w:val="21"/>
+          <w:szCs w:val="21"/>
+          <w:lang w:val="en-US" w:eastAsia="es-MX"/>
+        </w:rPr>
+        <w:t> [</w:t>
+      </w:r>
+      <w:r>
+        <w:rPr>
+          <w:rFonts w:ascii="Consolas" w:eastAsia="Times New Roman" w:hAnsi="Consolas" w:cs="Times New Roman"/>
+          <w:color w:val="66A866"/>
+          <w:sz w:val="21"/>
+          <w:szCs w:val="21"/>
+          <w:lang w:val="en-US" w:eastAsia="es-MX"/>
+        </w:rPr>
+        <w:t>"1.png"</w:t>
+      </w:r>
+      <w:r>
+        <w:rPr>
+          <w:rFonts w:ascii="Consolas" w:eastAsia="Times New Roman" w:hAnsi="Consolas" w:cs="Times New Roman"/>
+          <w:color w:val="BCB28D"/>
+          <w:sz w:val="21"/>
+          <w:szCs w:val="21"/>
+          <w:lang w:val="en-US" w:eastAsia="es-MX"/>
+        </w:rPr>
+        <w:t>, </w:t>
+      </w:r>
+      <w:r>
+        <w:rPr>
+          <w:rFonts w:ascii="Consolas" w:eastAsia="Times New Roman" w:hAnsi="Consolas" w:cs="Times New Roman"/>
+          <w:color w:val="66A866"/>
+          <w:sz w:val="21"/>
+          <w:szCs w:val="21"/>
+          <w:lang w:val="en-US" w:eastAsia="es-MX"/>
+        </w:rPr>
+        <w:t>"2.png"</w:t>
+      </w:r>
+      <w:r>
+        <w:rPr>
+          <w:rFonts w:ascii="Consolas" w:eastAsia="Times New Roman" w:hAnsi="Consolas" w:cs="Times New Roman"/>
+          <w:color w:val="BCB28D"/>
+          <w:sz w:val="21"/>
+          <w:szCs w:val="21"/>
+          <w:lang w:val="en-US" w:eastAsia="es-MX"/>
+        </w:rPr>
+        <w:t>, </w:t>
+      </w:r>
+      <w:r>
+        <w:rPr>
+          <w:rFonts w:ascii="Consolas" w:eastAsia="Times New Roman" w:hAnsi="Consolas" w:cs="Times New Roman"/>
+          <w:color w:val="66A866"/>
+          <w:sz w:val="21"/>
+          <w:szCs w:val="21"/>
+          <w:lang w:val="en-US" w:eastAsia="es-MX"/>
+        </w:rPr>
+        <w:t>"3.png"</w:t>
+      </w:r>
+      <w:r>
+        <w:rPr>
+          <w:rFonts w:ascii="Consolas" w:eastAsia="Times New Roman" w:hAnsi="Consolas" w:cs="Times New Roman"/>
+          <w:color w:val="BCB28D"/>
+          <w:sz w:val="21"/>
+          <w:szCs w:val="21"/>
+          <w:lang w:val="en-US" w:eastAsia="es-MX"/>
+        </w:rPr>
+        <w:t>,</w:t>
+      </w:r>
+      <w:r>
+        <w:rPr>
+          <w:rFonts w:ascii="Consolas" w:eastAsia="Times New Roman" w:hAnsi="Consolas" w:cs="Times New Roman"/>
+          <w:color w:val="66A866"/>
+          <w:sz w:val="21"/>
+          <w:szCs w:val="21"/>
+          <w:lang w:val="en-US" w:eastAsia="es-MX"/>
+        </w:rPr>
+        <w:t>"4.png"</w:t>
+      </w:r>
+      <w:r>
+        <w:rPr>
+          <w:rFonts w:ascii="Consolas" w:eastAsia="Times New Roman" w:hAnsi="Consolas" w:cs="Times New Roman"/>
+          <w:color w:val="BCB28D"/>
+          <w:sz w:val="21"/>
+          <w:szCs w:val="21"/>
+          <w:lang w:val="en-US" w:eastAsia="es-MX"/>
+        </w:rPr>
+        <w:t>]  </w:t>
+      </w:r>
+    </w:p>
+    <w:p>
+      <w:pPr>
+        <w:shd w:val="clear" w:color="auto" w:fill="1F2023"/>
+        <w:spacing w:after="0" w:line="285" w:lineRule="atLeast"/>
+        <w:rPr>
+          <w:rFonts w:ascii="Consolas" w:eastAsia="Times New Roman" w:hAnsi="Consolas" w:cs="Times New Roman"/>
+          <w:color w:val="BCB28D"/>
+          <w:sz w:val="21"/>
+          <w:szCs w:val="21"/>
+          <w:lang w:val="en-US" w:eastAsia="es-MX"/>
+        </w:rPr>
+      </w:pPr>
+    </w:p>
+    <w:p>
+      <w:pPr>
+        <w:shd w:val="clear" w:color="auto" w:fill="1F2023"/>
+        <w:spacing w:after="0" w:line="285" w:lineRule="atLeast"/>
+        <w:rPr>
+          <w:rFonts w:ascii="Consolas" w:eastAsia="Times New Roman" w:hAnsi="Consolas" w:cs="Times New Roman"/>
+          <w:color w:val="BCB28D"/>
+          <w:sz w:val="21"/>
+          <w:szCs w:val="21"/>
+          <w:lang w:eastAsia="es-MX"/>
+        </w:rPr>
+      </w:pPr>
       <w:r>
         <w:rPr>
           <w:rFonts w:ascii="Consolas" w:eastAsia="Times New Roman" w:hAnsi="Consolas" w:cs="Times New Roman"/>
@@ -4953,9 +4487,51 @@
           <w:szCs w:val="21"/>
           <w:lang w:eastAsia="es-MX"/>
         </w:rPr>
-        <w:t>imagenes</w:t>
-      </w:r>
-      <w:proofErr w:type="spellEnd"/>
+        <w:t>#definicion de modo broadcast en el socket mediante UDP</w:t>
+      </w:r>
+    </w:p>
+    <w:p>
+      <w:pPr>
+        <w:shd w:val="clear" w:color="auto" w:fill="1F2023"/>
+        <w:spacing w:after="0" w:line="285" w:lineRule="atLeast"/>
+        <w:rPr>
+          <w:rFonts w:ascii="Consolas" w:eastAsia="Times New Roman" w:hAnsi="Consolas" w:cs="Times New Roman"/>
+          <w:color w:val="BCB28D"/>
+          <w:sz w:val="21"/>
+          <w:szCs w:val="21"/>
+          <w:lang w:val="en-US" w:eastAsia="es-MX"/>
+        </w:rPr>
+      </w:pPr>
+      <w:r>
+        <w:rPr>
+          <w:rFonts w:ascii="Consolas" w:eastAsia="Times New Roman" w:hAnsi="Consolas" w:cs="Times New Roman"/>
+          <w:color w:val="BCB28D"/>
+          <w:sz w:val="21"/>
+          <w:szCs w:val="21"/>
+          <w:lang w:val="en-US" w:eastAsia="es-MX"/>
+        </w:rPr>
+        <w:t>server </w:t>
+      </w:r>
+      <w:r>
+        <w:rPr>
+          <w:rFonts w:ascii="Consolas" w:eastAsia="Times New Roman" w:hAnsi="Consolas" w:cs="Times New Roman"/>
+          <w:color w:val="4EC9B0"/>
+          <w:sz w:val="21"/>
+          <w:szCs w:val="21"/>
+          <w:lang w:val="en-US" w:eastAsia="es-MX"/>
+        </w:rPr>
+        <w:t>=</w:t>
+      </w:r>
+      <w:r>
+        <w:rPr>
+          <w:rFonts w:ascii="Consolas" w:eastAsia="Times New Roman" w:hAnsi="Consolas" w:cs="Times New Roman"/>
+          <w:color w:val="BCB28D"/>
+          <w:sz w:val="21"/>
+          <w:szCs w:val="21"/>
+          <w:lang w:val="en-US" w:eastAsia="es-MX"/>
+        </w:rPr>
+        <w:t> socket.socket(socket.AF_INET, socket.SOCK_DGRAM, socket.IPPROTO_UDP)   </w:t>
+      </w:r>
       <w:r>
         <w:rPr>
           <w:rFonts w:ascii="Consolas" w:eastAsia="Times New Roman" w:hAnsi="Consolas" w:cs="Times New Roman"/>
@@ -4964,9 +4540,9 @@
           <w:color w:val="707C74"/>
           <w:sz w:val="21"/>
           <w:szCs w:val="21"/>
-          <w:lang w:eastAsia="es-MX"/>
-        </w:rPr>
-        <w:t> a enviar</w:t>
+          <w:lang w:val="en-US" w:eastAsia="es-MX"/>
+        </w:rPr>
+        <w:t>#Se crea el socket UDP</w:t>
       </w:r>
     </w:p>
     <w:p>
@@ -4981,127 +4557,35 @@
           <w:lang w:val="en-US" w:eastAsia="es-MX"/>
         </w:rPr>
       </w:pPr>
-      <w:proofErr w:type="spellStart"/>
-      <w:r>
-        <w:rPr>
-          <w:rFonts w:ascii="Consolas" w:eastAsia="Times New Roman" w:hAnsi="Consolas" w:cs="Times New Roman"/>
-          <w:color w:val="BCB28D"/>
-          <w:sz w:val="21"/>
-          <w:szCs w:val="21"/>
-          <w:lang w:val="en-US" w:eastAsia="es-MX"/>
-        </w:rPr>
-        <w:t>imagenes</w:t>
-      </w:r>
-      <w:proofErr w:type="spellEnd"/>
-      <w:r>
-        <w:rPr>
-          <w:rFonts w:ascii="Consolas" w:eastAsia="Times New Roman" w:hAnsi="Consolas" w:cs="Times New Roman"/>
-          <w:color w:val="BCB28D"/>
-          <w:sz w:val="21"/>
-          <w:szCs w:val="21"/>
-          <w:lang w:val="en-US" w:eastAsia="es-MX"/>
-        </w:rPr>
-        <w:t> </w:t>
-      </w:r>
-      <w:r>
-        <w:rPr>
-          <w:rFonts w:ascii="Consolas" w:eastAsia="Times New Roman" w:hAnsi="Consolas" w:cs="Times New Roman"/>
-          <w:color w:val="4EC9B0"/>
-          <w:sz w:val="21"/>
-          <w:szCs w:val="21"/>
-          <w:lang w:val="en-US" w:eastAsia="es-MX"/>
-        </w:rPr>
-        <w:t>=</w:t>
-      </w:r>
-      <w:r>
-        <w:rPr>
-          <w:rFonts w:ascii="Consolas" w:eastAsia="Times New Roman" w:hAnsi="Consolas" w:cs="Times New Roman"/>
-          <w:color w:val="BCB28D"/>
-          <w:sz w:val="21"/>
-          <w:szCs w:val="21"/>
-          <w:lang w:val="en-US" w:eastAsia="es-MX"/>
-        </w:rPr>
-        <w:t> [</w:t>
-      </w:r>
-      <w:r>
-        <w:rPr>
-          <w:rFonts w:ascii="Consolas" w:eastAsia="Times New Roman" w:hAnsi="Consolas" w:cs="Times New Roman"/>
-          <w:color w:val="66A866"/>
-          <w:sz w:val="21"/>
-          <w:szCs w:val="21"/>
-          <w:lang w:val="en-US" w:eastAsia="es-MX"/>
-        </w:rPr>
-        <w:t>"1.png"</w:t>
-      </w:r>
-      <w:r>
-        <w:rPr>
-          <w:rFonts w:ascii="Consolas" w:eastAsia="Times New Roman" w:hAnsi="Consolas" w:cs="Times New Roman"/>
-          <w:color w:val="BCB28D"/>
-          <w:sz w:val="21"/>
-          <w:szCs w:val="21"/>
-          <w:lang w:val="en-US" w:eastAsia="es-MX"/>
-        </w:rPr>
-        <w:t>, </w:t>
-      </w:r>
-      <w:r>
-        <w:rPr>
-          <w:rFonts w:ascii="Consolas" w:eastAsia="Times New Roman" w:hAnsi="Consolas" w:cs="Times New Roman"/>
-          <w:color w:val="66A866"/>
-          <w:sz w:val="21"/>
-          <w:szCs w:val="21"/>
-          <w:lang w:val="en-US" w:eastAsia="es-MX"/>
-        </w:rPr>
-        <w:t>"2.png"</w:t>
-      </w:r>
-      <w:r>
-        <w:rPr>
-          <w:rFonts w:ascii="Consolas" w:eastAsia="Times New Roman" w:hAnsi="Consolas" w:cs="Times New Roman"/>
-          <w:color w:val="BCB28D"/>
-          <w:sz w:val="21"/>
-          <w:szCs w:val="21"/>
-          <w:lang w:val="en-US" w:eastAsia="es-MX"/>
-        </w:rPr>
-        <w:t>, </w:t>
-      </w:r>
-      <w:r>
-        <w:rPr>
-          <w:rFonts w:ascii="Consolas" w:eastAsia="Times New Roman" w:hAnsi="Consolas" w:cs="Times New Roman"/>
-          <w:color w:val="66A866"/>
-          <w:sz w:val="21"/>
-          <w:szCs w:val="21"/>
-          <w:lang w:val="en-US" w:eastAsia="es-MX"/>
-        </w:rPr>
-        <w:t>"3.png"</w:t>
-      </w:r>
-      <w:r>
-        <w:rPr>
-          <w:rFonts w:ascii="Consolas" w:eastAsia="Times New Roman" w:hAnsi="Consolas" w:cs="Times New Roman"/>
-          <w:color w:val="BCB28D"/>
-          <w:sz w:val="21"/>
-          <w:szCs w:val="21"/>
-          <w:lang w:val="en-US" w:eastAsia="es-MX"/>
-        </w:rPr>
-        <w:t>,</w:t>
-      </w:r>
-      <w:r>
-        <w:rPr>
-          <w:rFonts w:ascii="Consolas" w:eastAsia="Times New Roman" w:hAnsi="Consolas" w:cs="Times New Roman"/>
-          <w:color w:val="66A866"/>
-          <w:sz w:val="21"/>
-          <w:szCs w:val="21"/>
-          <w:lang w:val="en-US" w:eastAsia="es-MX"/>
-        </w:rPr>
-        <w:t>"4.png"</w:t>
-      </w:r>
-      <w:r>
-        <w:rPr>
-          <w:rFonts w:ascii="Consolas" w:eastAsia="Times New Roman" w:hAnsi="Consolas" w:cs="Times New Roman"/>
-          <w:color w:val="BCB28D"/>
-          <w:sz w:val="21"/>
-          <w:szCs w:val="21"/>
-          <w:lang w:val="en-US" w:eastAsia="es-MX"/>
-        </w:rPr>
-        <w:t>]  </w:t>
+      <w:r>
+        <w:rPr>
+          <w:rFonts w:ascii="Consolas" w:eastAsia="Times New Roman" w:hAnsi="Consolas" w:cs="Times New Roman"/>
+          <w:color w:val="BCB28D"/>
+          <w:sz w:val="21"/>
+          <w:szCs w:val="21"/>
+          <w:lang w:val="en-US" w:eastAsia="es-MX"/>
+        </w:rPr>
+        <w:t>server.setsockopt(socket.SOL_SOCKET, socket.SO_BROADCAST, </w:t>
+      </w:r>
+      <w:r>
+        <w:rPr>
+          <w:rFonts w:ascii="Consolas" w:eastAsia="Times New Roman" w:hAnsi="Consolas" w:cs="Times New Roman"/>
+          <w:color w:val="DDA52D"/>
+          <w:sz w:val="21"/>
+          <w:szCs w:val="21"/>
+          <w:lang w:val="en-US" w:eastAsia="es-MX"/>
+        </w:rPr>
+        <w:t>1</w:t>
+      </w:r>
+      <w:r>
+        <w:rPr>
+          <w:rFonts w:ascii="Consolas" w:eastAsia="Times New Roman" w:hAnsi="Consolas" w:cs="Times New Roman"/>
+          <w:color w:val="BCB28D"/>
+          <w:sz w:val="21"/>
+          <w:szCs w:val="21"/>
+          <w:lang w:val="en-US" w:eastAsia="es-MX"/>
+        </w:rPr>
+        <w:t>)</w:t>
       </w:r>
     </w:p>
     <w:p>
@@ -5126,9 +4610,391 @@
           <w:color w:val="BCB28D"/>
           <w:sz w:val="21"/>
           <w:szCs w:val="21"/>
+          <w:lang w:val="en-US" w:eastAsia="es-MX"/>
+        </w:rPr>
+      </w:pPr>
+      <w:r>
+        <w:rPr>
+          <w:rFonts w:ascii="Consolas" w:eastAsia="Times New Roman" w:hAnsi="Consolas" w:cs="Times New Roman"/>
+          <w:color w:val="58B2DC"/>
+          <w:sz w:val="21"/>
+          <w:szCs w:val="21"/>
+          <w:lang w:val="en-US" w:eastAsia="es-MX"/>
+        </w:rPr>
+        <w:t>while</w:t>
+      </w:r>
+      <w:r>
+        <w:rPr>
+          <w:rFonts w:ascii="Consolas" w:eastAsia="Times New Roman" w:hAnsi="Consolas" w:cs="Times New Roman"/>
+          <w:color w:val="BCB28D"/>
+          <w:sz w:val="21"/>
+          <w:szCs w:val="21"/>
+          <w:lang w:val="en-US" w:eastAsia="es-MX"/>
+        </w:rPr>
+        <w:t> </w:t>
+      </w:r>
+      <w:r>
+        <w:rPr>
+          <w:rFonts w:ascii="Consolas" w:eastAsia="Times New Roman" w:hAnsi="Consolas" w:cs="Times New Roman"/>
+          <w:color w:val="58B2DC"/>
+          <w:sz w:val="21"/>
+          <w:szCs w:val="21"/>
+          <w:lang w:val="en-US" w:eastAsia="es-MX"/>
+        </w:rPr>
+        <w:t>True</w:t>
+      </w:r>
+      <w:r>
+        <w:rPr>
+          <w:rFonts w:ascii="Consolas" w:eastAsia="Times New Roman" w:hAnsi="Consolas" w:cs="Times New Roman"/>
+          <w:color w:val="BCB28D"/>
+          <w:sz w:val="21"/>
+          <w:szCs w:val="21"/>
+          <w:lang w:val="en-US" w:eastAsia="es-MX"/>
+        </w:rPr>
+        <w:t>:</w:t>
+      </w:r>
+    </w:p>
+    <w:p>
+      <w:pPr>
+        <w:shd w:val="clear" w:color="auto" w:fill="1F2023"/>
+        <w:spacing w:after="0" w:line="285" w:lineRule="atLeast"/>
+        <w:rPr>
+          <w:rFonts w:ascii="Consolas" w:eastAsia="Times New Roman" w:hAnsi="Consolas" w:cs="Times New Roman"/>
+          <w:color w:val="BCB28D"/>
+          <w:sz w:val="21"/>
+          <w:szCs w:val="21"/>
+          <w:lang w:val="en-US" w:eastAsia="es-MX"/>
+        </w:rPr>
+      </w:pPr>
+      <w:r>
+        <w:rPr>
+          <w:rFonts w:ascii="Consolas" w:eastAsia="Times New Roman" w:hAnsi="Consolas" w:cs="Times New Roman"/>
+          <w:color w:val="BCB28D"/>
+          <w:sz w:val="21"/>
+          <w:szCs w:val="21"/>
+          <w:lang w:val="en-US" w:eastAsia="es-MX"/>
+        </w:rPr>
+        <w:t>    </w:t>
+      </w:r>
+      <w:r>
+        <w:rPr>
+          <w:rFonts w:ascii="Consolas" w:eastAsia="Times New Roman" w:hAnsi="Consolas" w:cs="Times New Roman"/>
+          <w:color w:val="58B2DC"/>
+          <w:sz w:val="21"/>
+          <w:szCs w:val="21"/>
+          <w:lang w:val="en-US" w:eastAsia="es-MX"/>
+        </w:rPr>
+        <w:t>for</w:t>
+      </w:r>
+      <w:r>
+        <w:rPr>
+          <w:rFonts w:ascii="Consolas" w:eastAsia="Times New Roman" w:hAnsi="Consolas" w:cs="Times New Roman"/>
+          <w:color w:val="BCB28D"/>
+          <w:sz w:val="21"/>
+          <w:szCs w:val="21"/>
+          <w:lang w:val="en-US" w:eastAsia="es-MX"/>
+        </w:rPr>
+        <w:t> img </w:t>
+      </w:r>
+      <w:r>
+        <w:rPr>
+          <w:rFonts w:ascii="Consolas" w:eastAsia="Times New Roman" w:hAnsi="Consolas" w:cs="Times New Roman"/>
+          <w:color w:val="58B2DC"/>
+          <w:sz w:val="21"/>
+          <w:szCs w:val="21"/>
+          <w:lang w:val="en-US" w:eastAsia="es-MX"/>
+        </w:rPr>
+        <w:t>in</w:t>
+      </w:r>
+      <w:r>
+        <w:rPr>
+          <w:rFonts w:ascii="Consolas" w:eastAsia="Times New Roman" w:hAnsi="Consolas" w:cs="Times New Roman"/>
+          <w:color w:val="BCB28D"/>
+          <w:sz w:val="21"/>
+          <w:szCs w:val="21"/>
+          <w:lang w:val="en-US" w:eastAsia="es-MX"/>
+        </w:rPr>
+        <w:t> imagenes:</w:t>
+      </w:r>
+    </w:p>
+    <w:p>
+      <w:pPr>
+        <w:shd w:val="clear" w:color="auto" w:fill="1F2023"/>
+        <w:spacing w:after="0" w:line="285" w:lineRule="atLeast"/>
+        <w:rPr>
+          <w:rFonts w:ascii="Consolas" w:eastAsia="Times New Roman" w:hAnsi="Consolas" w:cs="Times New Roman"/>
+          <w:color w:val="BCB28D"/>
+          <w:sz w:val="21"/>
+          <w:szCs w:val="21"/>
+          <w:lang w:val="en-US" w:eastAsia="es-MX"/>
+        </w:rPr>
+      </w:pPr>
+      <w:r>
+        <w:rPr>
+          <w:rFonts w:ascii="Consolas" w:eastAsia="Times New Roman" w:hAnsi="Consolas" w:cs="Times New Roman"/>
+          <w:color w:val="BCB28D"/>
+          <w:sz w:val="21"/>
+          <w:szCs w:val="21"/>
+          <w:lang w:val="en-US" w:eastAsia="es-MX"/>
+        </w:rPr>
+        <w:t>        </w:t>
+      </w:r>
+      <w:r>
+        <w:rPr>
+          <w:rFonts w:ascii="Consolas" w:eastAsia="Times New Roman" w:hAnsi="Consolas" w:cs="Times New Roman"/>
+          <w:color w:val="58B2DC"/>
+          <w:sz w:val="21"/>
+          <w:szCs w:val="21"/>
+          <w:lang w:val="en-US" w:eastAsia="es-MX"/>
+        </w:rPr>
+        <w:t>print</w:t>
+      </w:r>
+      <w:r>
+        <w:rPr>
+          <w:rFonts w:ascii="Consolas" w:eastAsia="Times New Roman" w:hAnsi="Consolas" w:cs="Times New Roman"/>
+          <w:color w:val="BCB28D"/>
+          <w:sz w:val="21"/>
+          <w:szCs w:val="21"/>
+          <w:lang w:val="en-US" w:eastAsia="es-MX"/>
+        </w:rPr>
+        <w:t>(</w:t>
+      </w:r>
+      <w:r>
+        <w:rPr>
+          <w:rFonts w:ascii="Consolas" w:eastAsia="Times New Roman" w:hAnsi="Consolas" w:cs="Times New Roman"/>
+          <w:color w:val="66A866"/>
+          <w:sz w:val="21"/>
+          <w:szCs w:val="21"/>
+          <w:lang w:val="en-US" w:eastAsia="es-MX"/>
+        </w:rPr>
+        <w:t>"Transmitiendo imagen "</w:t>
+      </w:r>
+      <w:r>
+        <w:rPr>
+          <w:rFonts w:ascii="Consolas" w:eastAsia="Times New Roman" w:hAnsi="Consolas" w:cs="Times New Roman"/>
+          <w:color w:val="BCB28D"/>
+          <w:sz w:val="21"/>
+          <w:szCs w:val="21"/>
+          <w:lang w:val="en-US" w:eastAsia="es-MX"/>
+        </w:rPr>
+        <w:t> </w:t>
+      </w:r>
+      <w:r>
+        <w:rPr>
+          <w:rFonts w:ascii="Consolas" w:eastAsia="Times New Roman" w:hAnsi="Consolas" w:cs="Times New Roman"/>
+          <w:color w:val="E6844F"/>
+          <w:sz w:val="21"/>
+          <w:szCs w:val="21"/>
+          <w:lang w:val="en-US" w:eastAsia="es-MX"/>
+        </w:rPr>
+        <w:t>+</w:t>
+      </w:r>
+      <w:r>
+        <w:rPr>
+          <w:rFonts w:ascii="Consolas" w:eastAsia="Times New Roman" w:hAnsi="Consolas" w:cs="Times New Roman"/>
+          <w:color w:val="BCB28D"/>
+          <w:sz w:val="21"/>
+          <w:szCs w:val="21"/>
+          <w:lang w:val="en-US" w:eastAsia="es-MX"/>
+        </w:rPr>
+        <w:t> img)</w:t>
+      </w:r>
+    </w:p>
+    <w:p>
+      <w:pPr>
+        <w:shd w:val="clear" w:color="auto" w:fill="1F2023"/>
+        <w:spacing w:after="0" w:line="285" w:lineRule="atLeast"/>
+        <w:rPr>
+          <w:rFonts w:ascii="Consolas" w:eastAsia="Times New Roman" w:hAnsi="Consolas" w:cs="Times New Roman"/>
+          <w:color w:val="BCB28D"/>
+          <w:sz w:val="21"/>
+          <w:szCs w:val="21"/>
+          <w:lang w:val="en-US" w:eastAsia="es-MX"/>
+        </w:rPr>
+      </w:pPr>
+      <w:r>
+        <w:rPr>
+          <w:rFonts w:ascii="Consolas" w:eastAsia="Times New Roman" w:hAnsi="Consolas" w:cs="Times New Roman"/>
+          <w:color w:val="BCB28D"/>
+          <w:sz w:val="21"/>
+          <w:szCs w:val="21"/>
+          <w:lang w:val="en-US" w:eastAsia="es-MX"/>
+        </w:rPr>
+        <w:t>        </w:t>
+      </w:r>
+      <w:r>
+        <w:rPr>
+          <w:rFonts w:ascii="Consolas" w:eastAsia="Times New Roman" w:hAnsi="Consolas" w:cs="Times New Roman"/>
+          <w:color w:val="E6844F"/>
+          <w:sz w:val="21"/>
+          <w:szCs w:val="21"/>
+          <w:lang w:val="en-US" w:eastAsia="es-MX"/>
+        </w:rPr>
+        <w:t>file</w:t>
+      </w:r>
+      <w:r>
+        <w:rPr>
+          <w:rFonts w:ascii="Consolas" w:eastAsia="Times New Roman" w:hAnsi="Consolas" w:cs="Times New Roman"/>
+          <w:color w:val="BCB28D"/>
+          <w:sz w:val="21"/>
+          <w:szCs w:val="21"/>
+          <w:lang w:val="en-US" w:eastAsia="es-MX"/>
+        </w:rPr>
+        <w:t> </w:t>
+      </w:r>
+      <w:r>
+        <w:rPr>
+          <w:rFonts w:ascii="Consolas" w:eastAsia="Times New Roman" w:hAnsi="Consolas" w:cs="Times New Roman"/>
+          <w:color w:val="4EC9B0"/>
+          <w:sz w:val="21"/>
+          <w:szCs w:val="21"/>
+          <w:lang w:val="en-US" w:eastAsia="es-MX"/>
+        </w:rPr>
+        <w:t>=</w:t>
+      </w:r>
+      <w:r>
+        <w:rPr>
+          <w:rFonts w:ascii="Consolas" w:eastAsia="Times New Roman" w:hAnsi="Consolas" w:cs="Times New Roman"/>
+          <w:color w:val="BCB28D"/>
+          <w:sz w:val="21"/>
+          <w:szCs w:val="21"/>
+          <w:lang w:val="en-US" w:eastAsia="es-MX"/>
+        </w:rPr>
+        <w:t> </w:t>
+      </w:r>
+      <w:r>
+        <w:rPr>
+          <w:rFonts w:ascii="Consolas" w:eastAsia="Times New Roman" w:hAnsi="Consolas" w:cs="Times New Roman"/>
+          <w:color w:val="66A866"/>
+          <w:sz w:val="21"/>
+          <w:szCs w:val="21"/>
+          <w:lang w:val="en-US" w:eastAsia="es-MX"/>
+        </w:rPr>
+        <w:t>"/home/"</w:t>
+      </w:r>
+      <w:r>
+        <w:rPr>
+          <w:rFonts w:ascii="Consolas" w:eastAsia="Times New Roman" w:hAnsi="Consolas" w:cs="Times New Roman"/>
+          <w:color w:val="E6844F"/>
+          <w:sz w:val="21"/>
+          <w:szCs w:val="21"/>
+          <w:lang w:val="en-US" w:eastAsia="es-MX"/>
+        </w:rPr>
+        <w:t>+</w:t>
+      </w:r>
+      <w:r>
+        <w:rPr>
+          <w:rFonts w:ascii="Consolas" w:eastAsia="Times New Roman" w:hAnsi="Consolas" w:cs="Times New Roman"/>
+          <w:color w:val="BCB28D"/>
+          <w:sz w:val="21"/>
+          <w:szCs w:val="21"/>
+          <w:lang w:val="en-US" w:eastAsia="es-MX"/>
+        </w:rPr>
+        <w:t> socket.gethostname() </w:t>
+      </w:r>
+      <w:r>
+        <w:rPr>
+          <w:rFonts w:ascii="Consolas" w:eastAsia="Times New Roman" w:hAnsi="Consolas" w:cs="Times New Roman"/>
+          <w:color w:val="E6844F"/>
+          <w:sz w:val="21"/>
+          <w:szCs w:val="21"/>
+          <w:lang w:val="en-US" w:eastAsia="es-MX"/>
+        </w:rPr>
+        <w:t>+</w:t>
+      </w:r>
+      <w:r>
+        <w:rPr>
+          <w:rFonts w:ascii="Consolas" w:eastAsia="Times New Roman" w:hAnsi="Consolas" w:cs="Times New Roman"/>
+          <w:color w:val="BCB28D"/>
+          <w:sz w:val="21"/>
+          <w:szCs w:val="21"/>
+          <w:lang w:val="en-US" w:eastAsia="es-MX"/>
+        </w:rPr>
+        <w:t> </w:t>
+      </w:r>
+      <w:r>
+        <w:rPr>
+          <w:rFonts w:ascii="Consolas" w:eastAsia="Times New Roman" w:hAnsi="Consolas" w:cs="Times New Roman"/>
+          <w:color w:val="66A866"/>
+          <w:sz w:val="21"/>
+          <w:szCs w:val="21"/>
+          <w:lang w:val="en-US" w:eastAsia="es-MX"/>
+        </w:rPr>
+        <w:t>"/"</w:t>
+      </w:r>
+      <w:r>
+        <w:rPr>
+          <w:rFonts w:ascii="Consolas" w:eastAsia="Times New Roman" w:hAnsi="Consolas" w:cs="Times New Roman"/>
+          <w:color w:val="BCB28D"/>
+          <w:sz w:val="21"/>
+          <w:szCs w:val="21"/>
+          <w:lang w:val="en-US" w:eastAsia="es-MX"/>
+        </w:rPr>
+        <w:t> </w:t>
+      </w:r>
+      <w:r>
+        <w:rPr>
+          <w:rFonts w:ascii="Consolas" w:eastAsia="Times New Roman" w:hAnsi="Consolas" w:cs="Times New Roman"/>
+          <w:color w:val="E6844F"/>
+          <w:sz w:val="21"/>
+          <w:szCs w:val="21"/>
+          <w:lang w:val="en-US" w:eastAsia="es-MX"/>
+        </w:rPr>
+        <w:t>+</w:t>
+      </w:r>
+      <w:r>
+        <w:rPr>
+          <w:rFonts w:ascii="Consolas" w:eastAsia="Times New Roman" w:hAnsi="Consolas" w:cs="Times New Roman"/>
+          <w:color w:val="BCB28D"/>
+          <w:sz w:val="21"/>
+          <w:szCs w:val="21"/>
+          <w:lang w:val="en-US" w:eastAsia="es-MX"/>
+        </w:rPr>
+        <w:t> </w:t>
+      </w:r>
+      <w:r>
+        <w:rPr>
+          <w:rFonts w:ascii="Consolas" w:eastAsia="Times New Roman" w:hAnsi="Consolas" w:cs="Times New Roman"/>
+          <w:color w:val="58B2DC"/>
+          <w:sz w:val="21"/>
+          <w:szCs w:val="21"/>
+          <w:lang w:val="en-US" w:eastAsia="es-MX"/>
+        </w:rPr>
+        <w:t>str</w:t>
+      </w:r>
+      <w:r>
+        <w:rPr>
+          <w:rFonts w:ascii="Consolas" w:eastAsia="Times New Roman" w:hAnsi="Consolas" w:cs="Times New Roman"/>
+          <w:color w:val="BCB28D"/>
+          <w:sz w:val="21"/>
+          <w:szCs w:val="21"/>
+          <w:lang w:val="en-US" w:eastAsia="es-MX"/>
+        </w:rPr>
+        <w:t>(img)</w:t>
+      </w:r>
+    </w:p>
+    <w:p>
+      <w:pPr>
+        <w:shd w:val="clear" w:color="auto" w:fill="1F2023"/>
+        <w:spacing w:after="0" w:line="285" w:lineRule="atLeast"/>
+        <w:rPr>
+          <w:rFonts w:ascii="Consolas" w:eastAsia="Times New Roman" w:hAnsi="Consolas" w:cs="Times New Roman"/>
+          <w:color w:val="BCB28D"/>
+          <w:sz w:val="21"/>
+          <w:szCs w:val="21"/>
           <w:lang w:eastAsia="es-MX"/>
         </w:rPr>
       </w:pPr>
+      <w:r>
+        <w:rPr>
+          <w:rFonts w:ascii="Consolas" w:eastAsia="Times New Roman" w:hAnsi="Consolas" w:cs="Times New Roman"/>
+          <w:color w:val="BCB28D"/>
+          <w:sz w:val="21"/>
+          <w:szCs w:val="21"/>
+          <w:lang w:val="en-US" w:eastAsia="es-MX"/>
+        </w:rPr>
+        <w:t>        </w:t>
+      </w:r>
       <w:r>
         <w:rPr>
           <w:rFonts w:ascii="Consolas" w:eastAsia="Times New Roman" w:hAnsi="Consolas" w:cs="Times New Roman"/>
@@ -5139,7 +5005,7 @@
           <w:szCs w:val="21"/>
           <w:lang w:eastAsia="es-MX"/>
         </w:rPr>
-        <w:t>#definicion de modo broadcast en el socket mediante UDP</w:t>
+        <w:t>#enviar titulo</w:t>
       </w:r>
     </w:p>
     <w:p>
@@ -5151,18 +5017,18 @@
           <w:color w:val="BCB28D"/>
           <w:sz w:val="21"/>
           <w:szCs w:val="21"/>
-          <w:lang w:val="en-US" w:eastAsia="es-MX"/>
-        </w:rPr>
-      </w:pPr>
-      <w:r>
-        <w:rPr>
-          <w:rFonts w:ascii="Consolas" w:eastAsia="Times New Roman" w:hAnsi="Consolas" w:cs="Times New Roman"/>
-          <w:color w:val="BCB28D"/>
-          <w:sz w:val="21"/>
-          <w:szCs w:val="21"/>
-          <w:lang w:val="en-US" w:eastAsia="es-MX"/>
-        </w:rPr>
-        <w:t>server </w:t>
+          <w:lang w:eastAsia="es-MX"/>
+        </w:rPr>
+      </w:pPr>
+      <w:r>
+        <w:rPr>
+          <w:rFonts w:ascii="Consolas" w:eastAsia="Times New Roman" w:hAnsi="Consolas" w:cs="Times New Roman"/>
+          <w:color w:val="BCB28D"/>
+          <w:sz w:val="21"/>
+          <w:szCs w:val="21"/>
+          <w:lang w:eastAsia="es-MX"/>
+        </w:rPr>
+        <w:t>        content </w:t>
       </w:r>
       <w:r>
         <w:rPr>
@@ -5170,7 +5036,7 @@
           <w:color w:val="4EC9B0"/>
           <w:sz w:val="21"/>
           <w:szCs w:val="21"/>
-          <w:lang w:val="en-US" w:eastAsia="es-MX"/>
+          <w:lang w:eastAsia="es-MX"/>
         </w:rPr>
         <w:t>=</w:t>
       </w:r>
@@ -5180,9 +5046,261 @@
           <w:color w:val="BCB28D"/>
           <w:sz w:val="21"/>
           <w:szCs w:val="21"/>
-          <w:lang w:val="en-US" w:eastAsia="es-MX"/>
-        </w:rPr>
-        <w:t> socket.socket(socket.AF_INET, socket.SOCK_DGRAM, socket.IPPROTO_UDP)   </w:t>
+          <w:lang w:eastAsia="es-MX"/>
+        </w:rPr>
+        <w:t> </w:t>
+      </w:r>
+      <w:r>
+        <w:rPr>
+          <w:rFonts w:ascii="Consolas" w:eastAsia="Times New Roman" w:hAnsi="Consolas" w:cs="Times New Roman"/>
+          <w:color w:val="58B2DC"/>
+          <w:sz w:val="21"/>
+          <w:szCs w:val="21"/>
+          <w:lang w:eastAsia="es-MX"/>
+        </w:rPr>
+        <w:t>bytes</w:t>
+      </w:r>
+      <w:r>
+        <w:rPr>
+          <w:rFonts w:ascii="Consolas" w:eastAsia="Times New Roman" w:hAnsi="Consolas" w:cs="Times New Roman"/>
+          <w:color w:val="BCB28D"/>
+          <w:sz w:val="21"/>
+          <w:szCs w:val="21"/>
+          <w:lang w:eastAsia="es-MX"/>
+        </w:rPr>
+        <w:t>(img, </w:t>
+      </w:r>
+      <w:r>
+        <w:rPr>
+          <w:rFonts w:ascii="Consolas" w:eastAsia="Times New Roman" w:hAnsi="Consolas" w:cs="Times New Roman"/>
+          <w:color w:val="66A866"/>
+          <w:sz w:val="21"/>
+          <w:szCs w:val="21"/>
+          <w:lang w:eastAsia="es-MX"/>
+        </w:rPr>
+        <w:t>"utf-8"</w:t>
+      </w:r>
+      <w:r>
+        <w:rPr>
+          <w:rFonts w:ascii="Consolas" w:eastAsia="Times New Roman" w:hAnsi="Consolas" w:cs="Times New Roman"/>
+          <w:color w:val="BCB28D"/>
+          <w:sz w:val="21"/>
+          <w:szCs w:val="21"/>
+          <w:lang w:eastAsia="es-MX"/>
+        </w:rPr>
+        <w:t>)</w:t>
+      </w:r>
+    </w:p>
+    <w:p>
+      <w:pPr>
+        <w:shd w:val="clear" w:color="auto" w:fill="1F2023"/>
+        <w:spacing w:after="0" w:line="285" w:lineRule="atLeast"/>
+        <w:rPr>
+          <w:rFonts w:ascii="Consolas" w:eastAsia="Times New Roman" w:hAnsi="Consolas" w:cs="Times New Roman"/>
+          <w:color w:val="BCB28D"/>
+          <w:sz w:val="21"/>
+          <w:szCs w:val="21"/>
+          <w:lang w:val="en-US" w:eastAsia="es-MX"/>
+        </w:rPr>
+      </w:pPr>
+      <w:r>
+        <w:rPr>
+          <w:rFonts w:ascii="Consolas" w:eastAsia="Times New Roman" w:hAnsi="Consolas" w:cs="Times New Roman"/>
+          <w:color w:val="BCB28D"/>
+          <w:sz w:val="21"/>
+          <w:szCs w:val="21"/>
+          <w:lang w:eastAsia="es-MX"/>
+        </w:rPr>
+        <w:t>        </w:t>
+      </w:r>
+      <w:r>
+        <w:rPr>
+          <w:rFonts w:ascii="Consolas" w:eastAsia="Times New Roman" w:hAnsi="Consolas" w:cs="Times New Roman"/>
+          <w:color w:val="BCB28D"/>
+          <w:sz w:val="21"/>
+          <w:szCs w:val="21"/>
+          <w:lang w:val="en-US" w:eastAsia="es-MX"/>
+        </w:rPr>
+        <w:t>content </w:t>
+      </w:r>
+      <w:r>
+        <w:rPr>
+          <w:rFonts w:ascii="Consolas" w:eastAsia="Times New Roman" w:hAnsi="Consolas" w:cs="Times New Roman"/>
+          <w:color w:val="4EC9B0"/>
+          <w:sz w:val="21"/>
+          <w:szCs w:val="21"/>
+          <w:lang w:val="en-US" w:eastAsia="es-MX"/>
+        </w:rPr>
+        <w:t>=</w:t>
+      </w:r>
+      <w:r>
+        <w:rPr>
+          <w:rFonts w:ascii="Consolas" w:eastAsia="Times New Roman" w:hAnsi="Consolas" w:cs="Times New Roman"/>
+          <w:color w:val="BCB28D"/>
+          <w:sz w:val="21"/>
+          <w:szCs w:val="21"/>
+          <w:lang w:val="en-US" w:eastAsia="es-MX"/>
+        </w:rPr>
+        <w:t> </w:t>
+      </w:r>
+      <w:r>
+        <w:rPr>
+          <w:rFonts w:ascii="Consolas" w:eastAsia="Times New Roman" w:hAnsi="Consolas" w:cs="Times New Roman"/>
+          <w:color w:val="58B2DC"/>
+          <w:sz w:val="21"/>
+          <w:szCs w:val="21"/>
+          <w:lang w:val="en-US" w:eastAsia="es-MX"/>
+        </w:rPr>
+        <w:t>bytes</w:t>
+      </w:r>
+      <w:r>
+        <w:rPr>
+          <w:rFonts w:ascii="Consolas" w:eastAsia="Times New Roman" w:hAnsi="Consolas" w:cs="Times New Roman"/>
+          <w:color w:val="BCB28D"/>
+          <w:sz w:val="21"/>
+          <w:szCs w:val="21"/>
+          <w:lang w:val="en-US" w:eastAsia="es-MX"/>
+        </w:rPr>
+        <w:t>(</w:t>
+      </w:r>
+      <w:r>
+        <w:rPr>
+          <w:rFonts w:ascii="Consolas" w:eastAsia="Times New Roman" w:hAnsi="Consolas" w:cs="Times New Roman"/>
+          <w:color w:val="66A866"/>
+          <w:sz w:val="21"/>
+          <w:szCs w:val="21"/>
+          <w:lang w:val="en-US" w:eastAsia="es-MX"/>
+        </w:rPr>
+        <w:t>"3"</w:t>
+      </w:r>
+      <w:r>
+        <w:rPr>
+          <w:rFonts w:ascii="Consolas" w:eastAsia="Times New Roman" w:hAnsi="Consolas" w:cs="Times New Roman"/>
+          <w:color w:val="BCB28D"/>
+          <w:sz w:val="21"/>
+          <w:szCs w:val="21"/>
+          <w:lang w:val="en-US" w:eastAsia="es-MX"/>
+        </w:rPr>
+        <w:t>, </w:t>
+      </w:r>
+      <w:r>
+        <w:rPr>
+          <w:rFonts w:ascii="Consolas" w:eastAsia="Times New Roman" w:hAnsi="Consolas" w:cs="Times New Roman"/>
+          <w:color w:val="66A866"/>
+          <w:sz w:val="21"/>
+          <w:szCs w:val="21"/>
+          <w:lang w:val="en-US" w:eastAsia="es-MX"/>
+        </w:rPr>
+        <w:t>"utf-8"</w:t>
+      </w:r>
+      <w:r>
+        <w:rPr>
+          <w:rFonts w:ascii="Consolas" w:eastAsia="Times New Roman" w:hAnsi="Consolas" w:cs="Times New Roman"/>
+          <w:color w:val="BCB28D"/>
+          <w:sz w:val="21"/>
+          <w:szCs w:val="21"/>
+          <w:lang w:val="en-US" w:eastAsia="es-MX"/>
+        </w:rPr>
+        <w:t>) </w:t>
+      </w:r>
+      <w:r>
+        <w:rPr>
+          <w:rFonts w:ascii="Consolas" w:eastAsia="Times New Roman" w:hAnsi="Consolas" w:cs="Times New Roman"/>
+          <w:color w:val="E6844F"/>
+          <w:sz w:val="21"/>
+          <w:szCs w:val="21"/>
+          <w:lang w:val="en-US" w:eastAsia="es-MX"/>
+        </w:rPr>
+        <w:t>+</w:t>
+      </w:r>
+      <w:r>
+        <w:rPr>
+          <w:rFonts w:ascii="Consolas" w:eastAsia="Times New Roman" w:hAnsi="Consolas" w:cs="Times New Roman"/>
+          <w:color w:val="BCB28D"/>
+          <w:sz w:val="21"/>
+          <w:szCs w:val="21"/>
+          <w:lang w:val="en-US" w:eastAsia="es-MX"/>
+        </w:rPr>
+        <w:t> content</w:t>
+      </w:r>
+    </w:p>
+    <w:p>
+      <w:pPr>
+        <w:shd w:val="clear" w:color="auto" w:fill="1F2023"/>
+        <w:spacing w:after="0" w:line="285" w:lineRule="atLeast"/>
+        <w:rPr>
+          <w:rFonts w:ascii="Consolas" w:eastAsia="Times New Roman" w:hAnsi="Consolas" w:cs="Times New Roman"/>
+          <w:color w:val="BCB28D"/>
+          <w:sz w:val="21"/>
+          <w:szCs w:val="21"/>
+          <w:lang w:val="en-US" w:eastAsia="es-MX"/>
+        </w:rPr>
+      </w:pPr>
+      <w:r>
+        <w:rPr>
+          <w:rFonts w:ascii="Consolas" w:eastAsia="Times New Roman" w:hAnsi="Consolas" w:cs="Times New Roman"/>
+          <w:color w:val="BCB28D"/>
+          <w:sz w:val="21"/>
+          <w:szCs w:val="21"/>
+          <w:lang w:val="en-US" w:eastAsia="es-MX"/>
+        </w:rPr>
+        <w:t>        server.sendto(content,(</w:t>
+      </w:r>
+      <w:r>
+        <w:rPr>
+          <w:rFonts w:ascii="Consolas" w:eastAsia="Times New Roman" w:hAnsi="Consolas" w:cs="Times New Roman"/>
+          <w:color w:val="66A866"/>
+          <w:sz w:val="21"/>
+          <w:szCs w:val="21"/>
+          <w:lang w:val="en-US" w:eastAsia="es-MX"/>
+        </w:rPr>
+        <w:t>'&lt;broadcast&gt;'</w:t>
+      </w:r>
+      <w:r>
+        <w:rPr>
+          <w:rFonts w:ascii="Consolas" w:eastAsia="Times New Roman" w:hAnsi="Consolas" w:cs="Times New Roman"/>
+          <w:color w:val="BCB28D"/>
+          <w:sz w:val="21"/>
+          <w:szCs w:val="21"/>
+          <w:lang w:val="en-US" w:eastAsia="es-MX"/>
+        </w:rPr>
+        <w:t>, port))</w:t>
+      </w:r>
+    </w:p>
+    <w:p>
+      <w:pPr>
+        <w:shd w:val="clear" w:color="auto" w:fill="1F2023"/>
+        <w:spacing w:after="0" w:line="285" w:lineRule="atLeast"/>
+        <w:rPr>
+          <w:rFonts w:ascii="Consolas" w:eastAsia="Times New Roman" w:hAnsi="Consolas" w:cs="Times New Roman"/>
+          <w:color w:val="BCB28D"/>
+          <w:sz w:val="21"/>
+          <w:szCs w:val="21"/>
+          <w:lang w:val="en-US" w:eastAsia="es-MX"/>
+        </w:rPr>
+      </w:pPr>
+    </w:p>
+    <w:p>
+      <w:pPr>
+        <w:shd w:val="clear" w:color="auto" w:fill="1F2023"/>
+        <w:spacing w:after="0" w:line="285" w:lineRule="atLeast"/>
+        <w:rPr>
+          <w:rFonts w:ascii="Consolas" w:eastAsia="Times New Roman" w:hAnsi="Consolas" w:cs="Times New Roman"/>
+          <w:color w:val="BCB28D"/>
+          <w:sz w:val="21"/>
+          <w:szCs w:val="21"/>
+          <w:lang w:val="en-US" w:eastAsia="es-MX"/>
+        </w:rPr>
+      </w:pPr>
+      <w:r>
+        <w:rPr>
+          <w:rFonts w:ascii="Consolas" w:eastAsia="Times New Roman" w:hAnsi="Consolas" w:cs="Times New Roman"/>
+          <w:color w:val="BCB28D"/>
+          <w:sz w:val="21"/>
+          <w:szCs w:val="21"/>
+          <w:lang w:val="en-US" w:eastAsia="es-MX"/>
+        </w:rPr>
+        <w:t>        </w:t>
       </w:r>
       <w:r>
         <w:rPr>
@@ -5194,7 +5312,7 @@
           <w:szCs w:val="21"/>
           <w:lang w:val="en-US" w:eastAsia="es-MX"/>
         </w:rPr>
-        <w:t>#Se crea el socket UDP</w:t>
+        <w:t>#abrir imagenes en bytes</w:t>
       </w:r>
     </w:p>
     <w:p>
@@ -5209,18 +5327,46 @@
           <w:lang w:val="en-US" w:eastAsia="es-MX"/>
         </w:rPr>
       </w:pPr>
-      <w:proofErr w:type="spellStart"/>
-      <w:r>
-        <w:rPr>
-          <w:rFonts w:ascii="Consolas" w:eastAsia="Times New Roman" w:hAnsi="Consolas" w:cs="Times New Roman"/>
-          <w:color w:val="BCB28D"/>
-          <w:sz w:val="21"/>
-          <w:szCs w:val="21"/>
-          <w:lang w:val="en-US" w:eastAsia="es-MX"/>
-        </w:rPr>
-        <w:t>server.setsockopt</w:t>
-      </w:r>
-      <w:proofErr w:type="spellEnd"/>
+      <w:r>
+        <w:rPr>
+          <w:rFonts w:ascii="Consolas" w:eastAsia="Times New Roman" w:hAnsi="Consolas" w:cs="Times New Roman"/>
+          <w:color w:val="BCB28D"/>
+          <w:sz w:val="21"/>
+          <w:szCs w:val="21"/>
+          <w:lang w:val="en-US" w:eastAsia="es-MX"/>
+        </w:rPr>
+        <w:t>        f </w:t>
+      </w:r>
+      <w:r>
+        <w:rPr>
+          <w:rFonts w:ascii="Consolas" w:eastAsia="Times New Roman" w:hAnsi="Consolas" w:cs="Times New Roman"/>
+          <w:color w:val="4EC9B0"/>
+          <w:sz w:val="21"/>
+          <w:szCs w:val="21"/>
+          <w:lang w:val="en-US" w:eastAsia="es-MX"/>
+        </w:rPr>
+        <w:t>=</w:t>
+      </w:r>
+      <w:r>
+        <w:rPr>
+          <w:rFonts w:ascii="Consolas" w:eastAsia="Times New Roman" w:hAnsi="Consolas" w:cs="Times New Roman"/>
+          <w:color w:val="BCB28D"/>
+          <w:sz w:val="21"/>
+          <w:szCs w:val="21"/>
+          <w:lang w:val="en-US" w:eastAsia="es-MX"/>
+        </w:rPr>
+        <w:t> </w:t>
+      </w:r>
+      <w:r>
+        <w:rPr>
+          <w:rFonts w:ascii="Consolas" w:eastAsia="Times New Roman" w:hAnsi="Consolas" w:cs="Times New Roman"/>
+          <w:color w:val="58B2DC"/>
+          <w:sz w:val="21"/>
+          <w:szCs w:val="21"/>
+          <w:lang w:val="en-US" w:eastAsia="es-MX"/>
+        </w:rPr>
+        <w:t>open</w:t>
+      </w:r>
       <w:r>
         <w:rPr>
           <w:rFonts w:ascii="Consolas" w:eastAsia="Times New Roman" w:hAnsi="Consolas" w:cs="Times New Roman"/>
@@ -5231,59 +5377,35 @@
         </w:rPr>
         <w:t>(</w:t>
       </w:r>
-      <w:proofErr w:type="spellStart"/>
-      <w:r>
-        <w:rPr>
-          <w:rFonts w:ascii="Consolas" w:eastAsia="Times New Roman" w:hAnsi="Consolas" w:cs="Times New Roman"/>
-          <w:color w:val="BCB28D"/>
-          <w:sz w:val="21"/>
-          <w:szCs w:val="21"/>
-          <w:lang w:val="en-US" w:eastAsia="es-MX"/>
-        </w:rPr>
-        <w:t>socket.SOL_SOCKET</w:t>
-      </w:r>
-      <w:proofErr w:type="spellEnd"/>
-      <w:r>
-        <w:rPr>
-          <w:rFonts w:ascii="Consolas" w:eastAsia="Times New Roman" w:hAnsi="Consolas" w:cs="Times New Roman"/>
-          <w:color w:val="BCB28D"/>
-          <w:sz w:val="21"/>
-          <w:szCs w:val="21"/>
-          <w:lang w:val="en-US" w:eastAsia="es-MX"/>
-        </w:rPr>
-        <w:t>, </w:t>
-      </w:r>
-      <w:proofErr w:type="spellStart"/>
-      <w:r>
-        <w:rPr>
-          <w:rFonts w:ascii="Consolas" w:eastAsia="Times New Roman" w:hAnsi="Consolas" w:cs="Times New Roman"/>
-          <w:color w:val="BCB28D"/>
-          <w:sz w:val="21"/>
-          <w:szCs w:val="21"/>
-          <w:lang w:val="en-US" w:eastAsia="es-MX"/>
-        </w:rPr>
-        <w:t>socket.SO_BROADCAST</w:t>
-      </w:r>
-      <w:proofErr w:type="spellEnd"/>
-      <w:r>
-        <w:rPr>
-          <w:rFonts w:ascii="Consolas" w:eastAsia="Times New Roman" w:hAnsi="Consolas" w:cs="Times New Roman"/>
-          <w:color w:val="BCB28D"/>
-          <w:sz w:val="21"/>
-          <w:szCs w:val="21"/>
-          <w:lang w:val="en-US" w:eastAsia="es-MX"/>
-        </w:rPr>
-        <w:t>, </w:t>
-      </w:r>
-      <w:r>
-        <w:rPr>
-          <w:rFonts w:ascii="Consolas" w:eastAsia="Times New Roman" w:hAnsi="Consolas" w:cs="Times New Roman"/>
-          <w:color w:val="DDA52D"/>
-          <w:sz w:val="21"/>
-          <w:szCs w:val="21"/>
-          <w:lang w:val="en-US" w:eastAsia="es-MX"/>
-        </w:rPr>
-        <w:t>1</w:t>
+      <w:r>
+        <w:rPr>
+          <w:rFonts w:ascii="Consolas" w:eastAsia="Times New Roman" w:hAnsi="Consolas" w:cs="Times New Roman"/>
+          <w:color w:val="E6844F"/>
+          <w:sz w:val="21"/>
+          <w:szCs w:val="21"/>
+          <w:lang w:val="en-US" w:eastAsia="es-MX"/>
+        </w:rPr>
+        <w:t>file</w:t>
+      </w:r>
+      <w:r>
+        <w:rPr>
+          <w:rFonts w:ascii="Consolas" w:eastAsia="Times New Roman" w:hAnsi="Consolas" w:cs="Times New Roman"/>
+          <w:color w:val="BCB28D"/>
+          <w:sz w:val="21"/>
+          <w:szCs w:val="21"/>
+          <w:lang w:val="en-US" w:eastAsia="es-MX"/>
+        </w:rPr>
+        <w:t>,</w:t>
+      </w:r>
+      <w:r>
+        <w:rPr>
+          <w:rFonts w:ascii="Consolas" w:eastAsia="Times New Roman" w:hAnsi="Consolas" w:cs="Times New Roman"/>
+          <w:color w:val="66A866"/>
+          <w:sz w:val="21"/>
+          <w:szCs w:val="21"/>
+          <w:lang w:val="en-US" w:eastAsia="es-MX"/>
+        </w:rPr>
+        <w:t>"rb"</w:t>
       </w:r>
       <w:r>
         <w:rPr>
@@ -5308,6 +5430,56 @@
           <w:lang w:val="en-US" w:eastAsia="es-MX"/>
         </w:rPr>
       </w:pPr>
+      <w:r>
+        <w:rPr>
+          <w:rFonts w:ascii="Consolas" w:eastAsia="Times New Roman" w:hAnsi="Consolas" w:cs="Times New Roman"/>
+          <w:color w:val="BCB28D"/>
+          <w:sz w:val="21"/>
+          <w:szCs w:val="21"/>
+          <w:lang w:val="en-US" w:eastAsia="es-MX"/>
+        </w:rPr>
+        <w:t>        content </w:t>
+      </w:r>
+      <w:r>
+        <w:rPr>
+          <w:rFonts w:ascii="Consolas" w:eastAsia="Times New Roman" w:hAnsi="Consolas" w:cs="Times New Roman"/>
+          <w:color w:val="4EC9B0"/>
+          <w:sz w:val="21"/>
+          <w:szCs w:val="21"/>
+          <w:lang w:val="en-US" w:eastAsia="es-MX"/>
+        </w:rPr>
+        <w:t>=</w:t>
+      </w:r>
+      <w:r>
+        <w:rPr>
+          <w:rFonts w:ascii="Consolas" w:eastAsia="Times New Roman" w:hAnsi="Consolas" w:cs="Times New Roman"/>
+          <w:color w:val="BCB28D"/>
+          <w:sz w:val="21"/>
+          <w:szCs w:val="21"/>
+          <w:lang w:val="en-US" w:eastAsia="es-MX"/>
+        </w:rPr>
+        <w:t> f.read(</w:t>
+      </w:r>
+      <w:r>
+        <w:rPr>
+          <w:rFonts w:ascii="Consolas" w:eastAsia="Times New Roman" w:hAnsi="Consolas" w:cs="Times New Roman"/>
+          <w:color w:val="DDA52D"/>
+          <w:sz w:val="21"/>
+          <w:szCs w:val="21"/>
+          <w:lang w:val="en-US" w:eastAsia="es-MX"/>
+        </w:rPr>
+        <w:t>512</w:t>
+      </w:r>
+      <w:r>
+        <w:rPr>
+          <w:rFonts w:ascii="Consolas" w:eastAsia="Times New Roman" w:hAnsi="Consolas" w:cs="Times New Roman"/>
+          <w:color w:val="BCB28D"/>
+          <w:sz w:val="21"/>
+          <w:szCs w:val="21"/>
+          <w:lang w:val="en-US" w:eastAsia="es-MX"/>
+        </w:rPr>
+        <w:t>)</w:t>
+      </w:r>
     </w:p>
     <w:p>
       <w:pPr>
@@ -5324,42 +5496,112 @@
       <w:r>
         <w:rPr>
           <w:rFonts w:ascii="Consolas" w:eastAsia="Times New Roman" w:hAnsi="Consolas" w:cs="Times New Roman"/>
+          <w:color w:val="BCB28D"/>
+          <w:sz w:val="21"/>
+          <w:szCs w:val="21"/>
+          <w:lang w:val="en-US" w:eastAsia="es-MX"/>
+        </w:rPr>
+        <w:t>        content </w:t>
+      </w:r>
+      <w:r>
+        <w:rPr>
+          <w:rFonts w:ascii="Consolas" w:eastAsia="Times New Roman" w:hAnsi="Consolas" w:cs="Times New Roman"/>
+          <w:color w:val="4EC9B0"/>
+          <w:sz w:val="21"/>
+          <w:szCs w:val="21"/>
+          <w:lang w:val="en-US" w:eastAsia="es-MX"/>
+        </w:rPr>
+        <w:t>=</w:t>
+      </w:r>
+      <w:r>
+        <w:rPr>
+          <w:rFonts w:ascii="Consolas" w:eastAsia="Times New Roman" w:hAnsi="Consolas" w:cs="Times New Roman"/>
+          <w:color w:val="BCB28D"/>
+          <w:sz w:val="21"/>
+          <w:szCs w:val="21"/>
+          <w:lang w:val="en-US" w:eastAsia="es-MX"/>
+        </w:rPr>
+        <w:t> </w:t>
+      </w:r>
+      <w:r>
+        <w:rPr>
+          <w:rFonts w:ascii="Consolas" w:eastAsia="Times New Roman" w:hAnsi="Consolas" w:cs="Times New Roman"/>
           <w:color w:val="58B2DC"/>
           <w:sz w:val="21"/>
           <w:szCs w:val="21"/>
           <w:lang w:val="en-US" w:eastAsia="es-MX"/>
         </w:rPr>
-        <w:t>while</w:t>
-      </w:r>
-      <w:r>
-        <w:rPr>
-          <w:rFonts w:ascii="Consolas" w:eastAsia="Times New Roman" w:hAnsi="Consolas" w:cs="Times New Roman"/>
-          <w:color w:val="BCB28D"/>
-          <w:sz w:val="21"/>
-          <w:szCs w:val="21"/>
-          <w:lang w:val="en-US" w:eastAsia="es-MX"/>
-        </w:rPr>
-        <w:t> </w:t>
-      </w:r>
-      <w:r>
-        <w:rPr>
-          <w:rFonts w:ascii="Consolas" w:eastAsia="Times New Roman" w:hAnsi="Consolas" w:cs="Times New Roman"/>
-          <w:color w:val="58B2DC"/>
-          <w:sz w:val="21"/>
-          <w:szCs w:val="21"/>
-          <w:lang w:val="en-US" w:eastAsia="es-MX"/>
-        </w:rPr>
-        <w:t>True</w:t>
-      </w:r>
-      <w:r>
-        <w:rPr>
-          <w:rFonts w:ascii="Consolas" w:eastAsia="Times New Roman" w:hAnsi="Consolas" w:cs="Times New Roman"/>
-          <w:color w:val="BCB28D"/>
-          <w:sz w:val="21"/>
-          <w:szCs w:val="21"/>
-          <w:lang w:val="en-US" w:eastAsia="es-MX"/>
-        </w:rPr>
-        <w:t>:</w:t>
+        <w:t>bytes</w:t>
+      </w:r>
+      <w:r>
+        <w:rPr>
+          <w:rFonts w:ascii="Consolas" w:eastAsia="Times New Roman" w:hAnsi="Consolas" w:cs="Times New Roman"/>
+          <w:color w:val="BCB28D"/>
+          <w:sz w:val="21"/>
+          <w:szCs w:val="21"/>
+          <w:lang w:val="en-US" w:eastAsia="es-MX"/>
+        </w:rPr>
+        <w:t>(</w:t>
+      </w:r>
+      <w:r>
+        <w:rPr>
+          <w:rFonts w:ascii="Consolas" w:eastAsia="Times New Roman" w:hAnsi="Consolas" w:cs="Times New Roman"/>
+          <w:color w:val="66A866"/>
+          <w:sz w:val="21"/>
+          <w:szCs w:val="21"/>
+          <w:lang w:val="en-US" w:eastAsia="es-MX"/>
+        </w:rPr>
+        <w:t>"1"</w:t>
+      </w:r>
+      <w:r>
+        <w:rPr>
+          <w:rFonts w:ascii="Consolas" w:eastAsia="Times New Roman" w:hAnsi="Consolas" w:cs="Times New Roman"/>
+          <w:color w:val="BCB28D"/>
+          <w:sz w:val="21"/>
+          <w:szCs w:val="21"/>
+          <w:lang w:val="en-US" w:eastAsia="es-MX"/>
+        </w:rPr>
+        <w:t>, </w:t>
+      </w:r>
+      <w:r>
+        <w:rPr>
+          <w:rFonts w:ascii="Consolas" w:eastAsia="Times New Roman" w:hAnsi="Consolas" w:cs="Times New Roman"/>
+          <w:color w:val="66A866"/>
+          <w:sz w:val="21"/>
+          <w:szCs w:val="21"/>
+          <w:lang w:val="en-US" w:eastAsia="es-MX"/>
+        </w:rPr>
+        <w:t>"utf-8"</w:t>
+      </w:r>
+      <w:r>
+        <w:rPr>
+          <w:rFonts w:ascii="Consolas" w:eastAsia="Times New Roman" w:hAnsi="Consolas" w:cs="Times New Roman"/>
+          <w:color w:val="BCB28D"/>
+          <w:sz w:val="21"/>
+          <w:szCs w:val="21"/>
+          <w:lang w:val="en-US" w:eastAsia="es-MX"/>
+        </w:rPr>
+        <w:t>) </w:t>
+      </w:r>
+      <w:r>
+        <w:rPr>
+          <w:rFonts w:ascii="Consolas" w:eastAsia="Times New Roman" w:hAnsi="Consolas" w:cs="Times New Roman"/>
+          <w:color w:val="E6844F"/>
+          <w:sz w:val="21"/>
+          <w:szCs w:val="21"/>
+          <w:lang w:val="en-US" w:eastAsia="es-MX"/>
+        </w:rPr>
+        <w:t>+</w:t>
+      </w:r>
+      <w:r>
+        <w:rPr>
+          <w:rFonts w:ascii="Consolas" w:eastAsia="Times New Roman" w:hAnsi="Consolas" w:cs="Times New Roman"/>
+          <w:color w:val="BCB28D"/>
+          <w:sz w:val="21"/>
+          <w:szCs w:val="21"/>
+          <w:lang w:val="en-US" w:eastAsia="es-MX"/>
+        </w:rPr>
+        <w:t> content</w:t>
       </w:r>
     </w:p>
     <w:p>
@@ -5374,100 +5616,6 @@
           <w:lang w:val="en-US" w:eastAsia="es-MX"/>
         </w:rPr>
       </w:pPr>
-      <w:r>
-        <w:rPr>
-          <w:rFonts w:ascii="Consolas" w:eastAsia="Times New Roman" w:hAnsi="Consolas" w:cs="Times New Roman"/>
-          <w:color w:val="BCB28D"/>
-          <w:sz w:val="21"/>
-          <w:szCs w:val="21"/>
-          <w:lang w:val="en-US" w:eastAsia="es-MX"/>
-        </w:rPr>
-        <w:t>    </w:t>
-      </w:r>
-      <w:r>
-        <w:rPr>
-          <w:rFonts w:ascii="Consolas" w:eastAsia="Times New Roman" w:hAnsi="Consolas" w:cs="Times New Roman"/>
-          <w:color w:val="58B2DC"/>
-          <w:sz w:val="21"/>
-          <w:szCs w:val="21"/>
-          <w:lang w:val="en-US" w:eastAsia="es-MX"/>
-        </w:rPr>
-        <w:t>for</w:t>
-      </w:r>
-      <w:r>
-        <w:rPr>
-          <w:rFonts w:ascii="Consolas" w:eastAsia="Times New Roman" w:hAnsi="Consolas" w:cs="Times New Roman"/>
-          <w:color w:val="BCB28D"/>
-          <w:sz w:val="21"/>
-          <w:szCs w:val="21"/>
-          <w:lang w:val="en-US" w:eastAsia="es-MX"/>
-        </w:rPr>
-        <w:t> </w:t>
-      </w:r>
-      <w:proofErr w:type="spellStart"/>
-      <w:r>
-        <w:rPr>
-          <w:rFonts w:ascii="Consolas" w:eastAsia="Times New Roman" w:hAnsi="Consolas" w:cs="Times New Roman"/>
-          <w:color w:val="BCB28D"/>
-          <w:sz w:val="21"/>
-          <w:szCs w:val="21"/>
-          <w:lang w:val="en-US" w:eastAsia="es-MX"/>
-        </w:rPr>
-        <w:t>img</w:t>
-      </w:r>
-      <w:proofErr w:type="spellEnd"/>
-      <w:r>
-        <w:rPr>
-          <w:rFonts w:ascii="Consolas" w:eastAsia="Times New Roman" w:hAnsi="Consolas" w:cs="Times New Roman"/>
-          <w:color w:val="BCB28D"/>
-          <w:sz w:val="21"/>
-          <w:szCs w:val="21"/>
-          <w:lang w:val="en-US" w:eastAsia="es-MX"/>
-        </w:rPr>
-        <w:t> </w:t>
-      </w:r>
-      <w:r>
-        <w:rPr>
-          <w:rFonts w:ascii="Consolas" w:eastAsia="Times New Roman" w:hAnsi="Consolas" w:cs="Times New Roman"/>
-          <w:color w:val="58B2DC"/>
-          <w:sz w:val="21"/>
-          <w:szCs w:val="21"/>
-          <w:lang w:val="en-US" w:eastAsia="es-MX"/>
-        </w:rPr>
-        <w:t>in</w:t>
-      </w:r>
-      <w:r>
-        <w:rPr>
-          <w:rFonts w:ascii="Consolas" w:eastAsia="Times New Roman" w:hAnsi="Consolas" w:cs="Times New Roman"/>
-          <w:color w:val="BCB28D"/>
-          <w:sz w:val="21"/>
-          <w:szCs w:val="21"/>
-          <w:lang w:val="en-US" w:eastAsia="es-MX"/>
-        </w:rPr>
-        <w:t> </w:t>
-      </w:r>
-      <w:proofErr w:type="spellStart"/>
-      <w:r>
-        <w:rPr>
-          <w:rFonts w:ascii="Consolas" w:eastAsia="Times New Roman" w:hAnsi="Consolas" w:cs="Times New Roman"/>
-          <w:color w:val="BCB28D"/>
-          <w:sz w:val="21"/>
-          <w:szCs w:val="21"/>
-          <w:lang w:val="en-US" w:eastAsia="es-MX"/>
-        </w:rPr>
-        <w:t>imagenes</w:t>
-      </w:r>
-      <w:proofErr w:type="spellEnd"/>
-      <w:r>
-        <w:rPr>
-          <w:rFonts w:ascii="Consolas" w:eastAsia="Times New Roman" w:hAnsi="Consolas" w:cs="Times New Roman"/>
-          <w:color w:val="BCB28D"/>
-          <w:sz w:val="21"/>
-          <w:szCs w:val="21"/>
-          <w:lang w:val="en-US" w:eastAsia="es-MX"/>
-        </w:rPr>
-        <w:t>:</w:t>
-      </w:r>
     </w:p>
     <w:p>
       <w:pPr>
@@ -5499,101 +5647,17 @@
           <w:szCs w:val="21"/>
           <w:lang w:val="en-US" w:eastAsia="es-MX"/>
         </w:rPr>
-        <w:t>print</w:t>
-      </w:r>
-      <w:r>
-        <w:rPr>
-          <w:rFonts w:ascii="Consolas" w:eastAsia="Times New Roman" w:hAnsi="Consolas" w:cs="Times New Roman"/>
-          <w:color w:val="BCB28D"/>
-          <w:sz w:val="21"/>
-          <w:szCs w:val="21"/>
-          <w:lang w:val="en-US" w:eastAsia="es-MX"/>
-        </w:rPr>
-        <w:t>(</w:t>
-      </w:r>
-      <w:r>
-        <w:rPr>
-          <w:rFonts w:ascii="Consolas" w:eastAsia="Times New Roman" w:hAnsi="Consolas" w:cs="Times New Roman"/>
-          <w:color w:val="66A866"/>
-          <w:sz w:val="21"/>
-          <w:szCs w:val="21"/>
-          <w:lang w:val="en-US" w:eastAsia="es-MX"/>
-        </w:rPr>
-        <w:t>"</w:t>
-      </w:r>
-      <w:proofErr w:type="spellStart"/>
-      <w:r>
-        <w:rPr>
-          <w:rFonts w:ascii="Consolas" w:eastAsia="Times New Roman" w:hAnsi="Consolas" w:cs="Times New Roman"/>
-          <w:color w:val="66A866"/>
-          <w:sz w:val="21"/>
-          <w:szCs w:val="21"/>
-          <w:lang w:val="en-US" w:eastAsia="es-MX"/>
-        </w:rPr>
-        <w:t>Transmitiendo</w:t>
-      </w:r>
-      <w:proofErr w:type="spellEnd"/>
-      <w:r>
-        <w:rPr>
-          <w:rFonts w:ascii="Consolas" w:eastAsia="Times New Roman" w:hAnsi="Consolas" w:cs="Times New Roman"/>
-          <w:color w:val="66A866"/>
-          <w:sz w:val="21"/>
-          <w:szCs w:val="21"/>
-          <w:lang w:val="en-US" w:eastAsia="es-MX"/>
-        </w:rPr>
-        <w:t> imagen "</w:t>
-      </w:r>
-      <w:r>
-        <w:rPr>
-          <w:rFonts w:ascii="Consolas" w:eastAsia="Times New Roman" w:hAnsi="Consolas" w:cs="Times New Roman"/>
-          <w:color w:val="BCB28D"/>
-          <w:sz w:val="21"/>
-          <w:szCs w:val="21"/>
-          <w:lang w:val="en-US" w:eastAsia="es-MX"/>
-        </w:rPr>
-        <w:t> </w:t>
-      </w:r>
-      <w:r>
-        <w:rPr>
-          <w:rFonts w:ascii="Consolas" w:eastAsia="Times New Roman" w:hAnsi="Consolas" w:cs="Times New Roman"/>
-          <w:color w:val="E6844F"/>
-          <w:sz w:val="21"/>
-          <w:szCs w:val="21"/>
-          <w:lang w:val="en-US" w:eastAsia="es-MX"/>
-        </w:rPr>
-        <w:t>+</w:t>
-      </w:r>
-      <w:r>
-        <w:rPr>
-          <w:rFonts w:ascii="Consolas" w:eastAsia="Times New Roman" w:hAnsi="Consolas" w:cs="Times New Roman"/>
-          <w:color w:val="BCB28D"/>
-          <w:sz w:val="21"/>
-          <w:szCs w:val="21"/>
-          <w:lang w:val="en-US" w:eastAsia="es-MX"/>
-        </w:rPr>
-        <w:t> </w:t>
-      </w:r>
-      <w:proofErr w:type="spellStart"/>
-      <w:r>
-        <w:rPr>
-          <w:rFonts w:ascii="Consolas" w:eastAsia="Times New Roman" w:hAnsi="Consolas" w:cs="Times New Roman"/>
-          <w:color w:val="BCB28D"/>
-          <w:sz w:val="21"/>
-          <w:szCs w:val="21"/>
-          <w:lang w:val="en-US" w:eastAsia="es-MX"/>
-        </w:rPr>
-        <w:t>img</w:t>
-      </w:r>
-      <w:proofErr w:type="spellEnd"/>
-      <w:r>
-        <w:rPr>
-          <w:rFonts w:ascii="Consolas" w:eastAsia="Times New Roman" w:hAnsi="Consolas" w:cs="Times New Roman"/>
-          <w:color w:val="BCB28D"/>
-          <w:sz w:val="21"/>
-          <w:szCs w:val="21"/>
-          <w:lang w:val="en-US" w:eastAsia="es-MX"/>
-        </w:rPr>
-        <w:t>)</w:t>
+        <w:t>while</w:t>
+      </w:r>
+      <w:r>
+        <w:rPr>
+          <w:rFonts w:ascii="Consolas" w:eastAsia="Times New Roman" w:hAnsi="Consolas" w:cs="Times New Roman"/>
+          <w:color w:val="BCB28D"/>
+          <w:sz w:val="21"/>
+          <w:szCs w:val="21"/>
+          <w:lang w:val="en-US" w:eastAsia="es-MX"/>
+        </w:rPr>
+        <w:t> content:</w:t>
       </w:r>
     </w:p>
     <w:p>
@@ -5616,47 +5680,7 @@
           <w:szCs w:val="21"/>
           <w:lang w:val="en-US" w:eastAsia="es-MX"/>
         </w:rPr>
-        <w:t>        </w:t>
-      </w:r>
-      <w:r>
-        <w:rPr>
-          <w:rFonts w:ascii="Consolas" w:eastAsia="Times New Roman" w:hAnsi="Consolas" w:cs="Times New Roman"/>
-          <w:color w:val="E6844F"/>
-          <w:sz w:val="21"/>
-          <w:szCs w:val="21"/>
-          <w:lang w:val="en-US" w:eastAsia="es-MX"/>
-        </w:rPr>
-        <w:t>file</w:t>
-      </w:r>
-      <w:r>
-        <w:rPr>
-          <w:rFonts w:ascii="Consolas" w:eastAsia="Times New Roman" w:hAnsi="Consolas" w:cs="Times New Roman"/>
-          <w:color w:val="BCB28D"/>
-          <w:sz w:val="21"/>
-          <w:szCs w:val="21"/>
-          <w:lang w:val="en-US" w:eastAsia="es-MX"/>
-        </w:rPr>
-        <w:t> </w:t>
-      </w:r>
-      <w:r>
-        <w:rPr>
-          <w:rFonts w:ascii="Consolas" w:eastAsia="Times New Roman" w:hAnsi="Consolas" w:cs="Times New Roman"/>
-          <w:color w:val="4EC9B0"/>
-          <w:sz w:val="21"/>
-          <w:szCs w:val="21"/>
-          <w:lang w:val="en-US" w:eastAsia="es-MX"/>
-        </w:rPr>
-        <w:t>=</w:t>
-      </w:r>
-      <w:r>
-        <w:rPr>
-          <w:rFonts w:ascii="Consolas" w:eastAsia="Times New Roman" w:hAnsi="Consolas" w:cs="Times New Roman"/>
-          <w:color w:val="BCB28D"/>
-          <w:sz w:val="21"/>
-          <w:szCs w:val="21"/>
-          <w:lang w:val="en-US" w:eastAsia="es-MX"/>
-        </w:rPr>
-        <w:t> </w:t>
+        <w:t>            server.sendto(content,(</w:t>
       </w:r>
       <w:r>
         <w:rPr>
@@ -5666,151 +5690,17 @@
           <w:szCs w:val="21"/>
           <w:lang w:val="en-US" w:eastAsia="es-MX"/>
         </w:rPr>
-        <w:t>"/home/"</w:t>
-      </w:r>
-      <w:r>
-        <w:rPr>
-          <w:rFonts w:ascii="Consolas" w:eastAsia="Times New Roman" w:hAnsi="Consolas" w:cs="Times New Roman"/>
-          <w:color w:val="E6844F"/>
-          <w:sz w:val="21"/>
-          <w:szCs w:val="21"/>
-          <w:lang w:val="en-US" w:eastAsia="es-MX"/>
-        </w:rPr>
-        <w:t>+</w:t>
-      </w:r>
-      <w:r>
-        <w:rPr>
-          <w:rFonts w:ascii="Consolas" w:eastAsia="Times New Roman" w:hAnsi="Consolas" w:cs="Times New Roman"/>
-          <w:color w:val="BCB28D"/>
-          <w:sz w:val="21"/>
-          <w:szCs w:val="21"/>
-          <w:lang w:val="en-US" w:eastAsia="es-MX"/>
-        </w:rPr>
-        <w:t> </w:t>
-      </w:r>
-      <w:proofErr w:type="spellStart"/>
-      <w:r>
-        <w:rPr>
-          <w:rFonts w:ascii="Consolas" w:eastAsia="Times New Roman" w:hAnsi="Consolas" w:cs="Times New Roman"/>
-          <w:color w:val="BCB28D"/>
-          <w:sz w:val="21"/>
-          <w:szCs w:val="21"/>
-          <w:lang w:val="en-US" w:eastAsia="es-MX"/>
-        </w:rPr>
-        <w:t>socket.gethostname</w:t>
-      </w:r>
-      <w:proofErr w:type="spellEnd"/>
-      <w:r>
-        <w:rPr>
-          <w:rFonts w:ascii="Consolas" w:eastAsia="Times New Roman" w:hAnsi="Consolas" w:cs="Times New Roman"/>
-          <w:color w:val="BCB28D"/>
-          <w:sz w:val="21"/>
-          <w:szCs w:val="21"/>
-          <w:lang w:val="en-US" w:eastAsia="es-MX"/>
-        </w:rPr>
-        <w:t>() </w:t>
-      </w:r>
-      <w:r>
-        <w:rPr>
-          <w:rFonts w:ascii="Consolas" w:eastAsia="Times New Roman" w:hAnsi="Consolas" w:cs="Times New Roman"/>
-          <w:color w:val="E6844F"/>
-          <w:sz w:val="21"/>
-          <w:szCs w:val="21"/>
-          <w:lang w:val="en-US" w:eastAsia="es-MX"/>
-        </w:rPr>
-        <w:t>+</w:t>
-      </w:r>
-      <w:r>
-        <w:rPr>
-          <w:rFonts w:ascii="Consolas" w:eastAsia="Times New Roman" w:hAnsi="Consolas" w:cs="Times New Roman"/>
-          <w:color w:val="BCB28D"/>
-          <w:sz w:val="21"/>
-          <w:szCs w:val="21"/>
-          <w:lang w:val="en-US" w:eastAsia="es-MX"/>
-        </w:rPr>
-        <w:t> </w:t>
-      </w:r>
-      <w:r>
-        <w:rPr>
-          <w:rFonts w:ascii="Consolas" w:eastAsia="Times New Roman" w:hAnsi="Consolas" w:cs="Times New Roman"/>
-          <w:color w:val="66A866"/>
-          <w:sz w:val="21"/>
-          <w:szCs w:val="21"/>
-          <w:lang w:val="en-US" w:eastAsia="es-MX"/>
-        </w:rPr>
-        <w:t>"/"</w:t>
-      </w:r>
-      <w:r>
-        <w:rPr>
-          <w:rFonts w:ascii="Consolas" w:eastAsia="Times New Roman" w:hAnsi="Consolas" w:cs="Times New Roman"/>
-          <w:color w:val="BCB28D"/>
-          <w:sz w:val="21"/>
-          <w:szCs w:val="21"/>
-          <w:lang w:val="en-US" w:eastAsia="es-MX"/>
-        </w:rPr>
-        <w:t> </w:t>
-      </w:r>
-      <w:r>
-        <w:rPr>
-          <w:rFonts w:ascii="Consolas" w:eastAsia="Times New Roman" w:hAnsi="Consolas" w:cs="Times New Roman"/>
-          <w:color w:val="E6844F"/>
-          <w:sz w:val="21"/>
-          <w:szCs w:val="21"/>
-          <w:lang w:val="en-US" w:eastAsia="es-MX"/>
-        </w:rPr>
-        <w:t>+</w:t>
-      </w:r>
-      <w:r>
-        <w:rPr>
-          <w:rFonts w:ascii="Consolas" w:eastAsia="Times New Roman" w:hAnsi="Consolas" w:cs="Times New Roman"/>
-          <w:color w:val="BCB28D"/>
-          <w:sz w:val="21"/>
-          <w:szCs w:val="21"/>
-          <w:lang w:val="en-US" w:eastAsia="es-MX"/>
-        </w:rPr>
-        <w:t> </w:t>
-      </w:r>
-      <w:r>
-        <w:rPr>
-          <w:rFonts w:ascii="Consolas" w:eastAsia="Times New Roman" w:hAnsi="Consolas" w:cs="Times New Roman"/>
-          <w:color w:val="58B2DC"/>
-          <w:sz w:val="21"/>
-          <w:szCs w:val="21"/>
-          <w:lang w:val="en-US" w:eastAsia="es-MX"/>
-        </w:rPr>
-        <w:t>str</w:t>
-      </w:r>
-      <w:r>
-        <w:rPr>
-          <w:rFonts w:ascii="Consolas" w:eastAsia="Times New Roman" w:hAnsi="Consolas" w:cs="Times New Roman"/>
-          <w:color w:val="BCB28D"/>
-          <w:sz w:val="21"/>
-          <w:szCs w:val="21"/>
-          <w:lang w:val="en-US" w:eastAsia="es-MX"/>
-        </w:rPr>
-        <w:t>(</w:t>
-      </w:r>
-      <w:proofErr w:type="spellStart"/>
-      <w:r>
-        <w:rPr>
-          <w:rFonts w:ascii="Consolas" w:eastAsia="Times New Roman" w:hAnsi="Consolas" w:cs="Times New Roman"/>
-          <w:color w:val="BCB28D"/>
-          <w:sz w:val="21"/>
-          <w:szCs w:val="21"/>
-          <w:lang w:val="en-US" w:eastAsia="es-MX"/>
-        </w:rPr>
-        <w:t>img</w:t>
-      </w:r>
-      <w:proofErr w:type="spellEnd"/>
-      <w:r>
-        <w:rPr>
-          <w:rFonts w:ascii="Consolas" w:eastAsia="Times New Roman" w:hAnsi="Consolas" w:cs="Times New Roman"/>
-          <w:color w:val="BCB28D"/>
-          <w:sz w:val="21"/>
-          <w:szCs w:val="21"/>
-          <w:lang w:val="en-US" w:eastAsia="es-MX"/>
-        </w:rPr>
-        <w:t>)</w:t>
+        <w:t>'&lt;broadcast&gt;'</w:t>
+      </w:r>
+      <w:r>
+        <w:rPr>
+          <w:rFonts w:ascii="Consolas" w:eastAsia="Times New Roman" w:hAnsi="Consolas" w:cs="Times New Roman"/>
+          <w:color w:val="BCB28D"/>
+          <w:sz w:val="21"/>
+          <w:szCs w:val="21"/>
+          <w:lang w:val="en-US" w:eastAsia="es-MX"/>
+        </w:rPr>
+        <w:t>, port))</w:t>
       </w:r>
     </w:p>
     <w:p>
@@ -5822,6 +5712,580 @@
           <w:color w:val="BCB28D"/>
           <w:sz w:val="21"/>
           <w:szCs w:val="21"/>
+          <w:lang w:val="en-US" w:eastAsia="es-MX"/>
+        </w:rPr>
+      </w:pPr>
+      <w:r>
+        <w:rPr>
+          <w:rFonts w:ascii="Consolas" w:eastAsia="Times New Roman" w:hAnsi="Consolas" w:cs="Times New Roman"/>
+          <w:color w:val="BCB28D"/>
+          <w:sz w:val="21"/>
+          <w:szCs w:val="21"/>
+          <w:lang w:val="en-US" w:eastAsia="es-MX"/>
+        </w:rPr>
+        <w:t>            content </w:t>
+      </w:r>
+      <w:r>
+        <w:rPr>
+          <w:rFonts w:ascii="Consolas" w:eastAsia="Times New Roman" w:hAnsi="Consolas" w:cs="Times New Roman"/>
+          <w:color w:val="4EC9B0"/>
+          <w:sz w:val="21"/>
+          <w:szCs w:val="21"/>
+          <w:lang w:val="en-US" w:eastAsia="es-MX"/>
+        </w:rPr>
+        <w:t>=</w:t>
+      </w:r>
+      <w:r>
+        <w:rPr>
+          <w:rFonts w:ascii="Consolas" w:eastAsia="Times New Roman" w:hAnsi="Consolas" w:cs="Times New Roman"/>
+          <w:color w:val="BCB28D"/>
+          <w:sz w:val="21"/>
+          <w:szCs w:val="21"/>
+          <w:lang w:val="en-US" w:eastAsia="es-MX"/>
+        </w:rPr>
+        <w:t> f.read(</w:t>
+      </w:r>
+      <w:r>
+        <w:rPr>
+          <w:rFonts w:ascii="Consolas" w:eastAsia="Times New Roman" w:hAnsi="Consolas" w:cs="Times New Roman"/>
+          <w:color w:val="DDA52D"/>
+          <w:sz w:val="21"/>
+          <w:szCs w:val="21"/>
+          <w:lang w:val="en-US" w:eastAsia="es-MX"/>
+        </w:rPr>
+        <w:t>512</w:t>
+      </w:r>
+      <w:r>
+        <w:rPr>
+          <w:rFonts w:ascii="Consolas" w:eastAsia="Times New Roman" w:hAnsi="Consolas" w:cs="Times New Roman"/>
+          <w:color w:val="BCB28D"/>
+          <w:sz w:val="21"/>
+          <w:szCs w:val="21"/>
+          <w:lang w:val="en-US" w:eastAsia="es-MX"/>
+        </w:rPr>
+        <w:t>)</w:t>
+      </w:r>
+    </w:p>
+    <w:p>
+      <w:pPr>
+        <w:shd w:val="clear" w:color="auto" w:fill="1F2023"/>
+        <w:spacing w:after="0" w:line="285" w:lineRule="atLeast"/>
+        <w:rPr>
+          <w:rFonts w:ascii="Consolas" w:eastAsia="Times New Roman" w:hAnsi="Consolas" w:cs="Times New Roman"/>
+          <w:color w:val="BCB28D"/>
+          <w:sz w:val="21"/>
+          <w:szCs w:val="21"/>
+          <w:lang w:val="en-US" w:eastAsia="es-MX"/>
+        </w:rPr>
+      </w:pPr>
+      <w:r>
+        <w:rPr>
+          <w:rFonts w:ascii="Consolas" w:eastAsia="Times New Roman" w:hAnsi="Consolas" w:cs="Times New Roman"/>
+          <w:color w:val="BCB28D"/>
+          <w:sz w:val="21"/>
+          <w:szCs w:val="21"/>
+          <w:lang w:val="en-US" w:eastAsia="es-MX"/>
+        </w:rPr>
+        <w:t>            </w:t>
+      </w:r>
+      <w:r>
+        <w:rPr>
+          <w:rFonts w:ascii="Consolas" w:eastAsia="Times New Roman" w:hAnsi="Consolas" w:cs="Times New Roman"/>
+          <w:color w:val="58B2DC"/>
+          <w:sz w:val="21"/>
+          <w:szCs w:val="21"/>
+          <w:lang w:val="en-US" w:eastAsia="es-MX"/>
+        </w:rPr>
+        <w:t>if</w:t>
+      </w:r>
+      <w:r>
+        <w:rPr>
+          <w:rFonts w:ascii="Consolas" w:eastAsia="Times New Roman" w:hAnsi="Consolas" w:cs="Times New Roman"/>
+          <w:color w:val="BCB28D"/>
+          <w:sz w:val="21"/>
+          <w:szCs w:val="21"/>
+          <w:lang w:val="en-US" w:eastAsia="es-MX"/>
+        </w:rPr>
+        <w:t> </w:t>
+      </w:r>
+      <w:r>
+        <w:rPr>
+          <w:rFonts w:ascii="Consolas" w:eastAsia="Times New Roman" w:hAnsi="Consolas" w:cs="Times New Roman"/>
+          <w:color w:val="58B2DC"/>
+          <w:sz w:val="21"/>
+          <w:szCs w:val="21"/>
+          <w:lang w:val="en-US" w:eastAsia="es-MX"/>
+        </w:rPr>
+        <w:t>len</w:t>
+      </w:r>
+      <w:r>
+        <w:rPr>
+          <w:rFonts w:ascii="Consolas" w:eastAsia="Times New Roman" w:hAnsi="Consolas" w:cs="Times New Roman"/>
+          <w:color w:val="BCB28D"/>
+          <w:sz w:val="21"/>
+          <w:szCs w:val="21"/>
+          <w:lang w:val="en-US" w:eastAsia="es-MX"/>
+        </w:rPr>
+        <w:t>(content) </w:t>
+      </w:r>
+      <w:r>
+        <w:rPr>
+          <w:rFonts w:ascii="Consolas" w:eastAsia="Times New Roman" w:hAnsi="Consolas" w:cs="Times New Roman"/>
+          <w:color w:val="66A866"/>
+          <w:sz w:val="21"/>
+          <w:szCs w:val="21"/>
+          <w:lang w:val="en-US" w:eastAsia="es-MX"/>
+        </w:rPr>
+        <w:t>&lt;</w:t>
+      </w:r>
+      <w:r>
+        <w:rPr>
+          <w:rFonts w:ascii="Consolas" w:eastAsia="Times New Roman" w:hAnsi="Consolas" w:cs="Times New Roman"/>
+          <w:color w:val="BCB28D"/>
+          <w:sz w:val="21"/>
+          <w:szCs w:val="21"/>
+          <w:lang w:val="en-US" w:eastAsia="es-MX"/>
+        </w:rPr>
+        <w:t> </w:t>
+      </w:r>
+      <w:r>
+        <w:rPr>
+          <w:rFonts w:ascii="Consolas" w:eastAsia="Times New Roman" w:hAnsi="Consolas" w:cs="Times New Roman"/>
+          <w:color w:val="DDA52D"/>
+          <w:sz w:val="21"/>
+          <w:szCs w:val="21"/>
+          <w:lang w:val="en-US" w:eastAsia="es-MX"/>
+        </w:rPr>
+        <w:t>512</w:t>
+      </w:r>
+      <w:r>
+        <w:rPr>
+          <w:rFonts w:ascii="Consolas" w:eastAsia="Times New Roman" w:hAnsi="Consolas" w:cs="Times New Roman"/>
+          <w:color w:val="BCB28D"/>
+          <w:sz w:val="21"/>
+          <w:szCs w:val="21"/>
+          <w:lang w:val="en-US" w:eastAsia="es-MX"/>
+        </w:rPr>
+        <w:t>:</w:t>
+      </w:r>
+    </w:p>
+    <w:p>
+      <w:pPr>
+        <w:shd w:val="clear" w:color="auto" w:fill="1F2023"/>
+        <w:spacing w:after="0" w:line="285" w:lineRule="atLeast"/>
+        <w:rPr>
+          <w:rFonts w:ascii="Consolas" w:eastAsia="Times New Roman" w:hAnsi="Consolas" w:cs="Times New Roman"/>
+          <w:color w:val="BCB28D"/>
+          <w:sz w:val="21"/>
+          <w:szCs w:val="21"/>
+          <w:lang w:val="en-US" w:eastAsia="es-MX"/>
+        </w:rPr>
+      </w:pPr>
+      <w:r>
+        <w:rPr>
+          <w:rFonts w:ascii="Consolas" w:eastAsia="Times New Roman" w:hAnsi="Consolas" w:cs="Times New Roman"/>
+          <w:color w:val="BCB28D"/>
+          <w:sz w:val="21"/>
+          <w:szCs w:val="21"/>
+          <w:lang w:val="en-US" w:eastAsia="es-MX"/>
+        </w:rPr>
+        <w:t>                content </w:t>
+      </w:r>
+      <w:r>
+        <w:rPr>
+          <w:rFonts w:ascii="Consolas" w:eastAsia="Times New Roman" w:hAnsi="Consolas" w:cs="Times New Roman"/>
+          <w:color w:val="4EC9B0"/>
+          <w:sz w:val="21"/>
+          <w:szCs w:val="21"/>
+          <w:lang w:val="en-US" w:eastAsia="es-MX"/>
+        </w:rPr>
+        <w:t>=</w:t>
+      </w:r>
+      <w:r>
+        <w:rPr>
+          <w:rFonts w:ascii="Consolas" w:eastAsia="Times New Roman" w:hAnsi="Consolas" w:cs="Times New Roman"/>
+          <w:color w:val="BCB28D"/>
+          <w:sz w:val="21"/>
+          <w:szCs w:val="21"/>
+          <w:lang w:val="en-US" w:eastAsia="es-MX"/>
+        </w:rPr>
+        <w:t> </w:t>
+      </w:r>
+      <w:r>
+        <w:rPr>
+          <w:rFonts w:ascii="Consolas" w:eastAsia="Times New Roman" w:hAnsi="Consolas" w:cs="Times New Roman"/>
+          <w:color w:val="58B2DC"/>
+          <w:sz w:val="21"/>
+          <w:szCs w:val="21"/>
+          <w:lang w:val="en-US" w:eastAsia="es-MX"/>
+        </w:rPr>
+        <w:t>bytes</w:t>
+      </w:r>
+      <w:r>
+        <w:rPr>
+          <w:rFonts w:ascii="Consolas" w:eastAsia="Times New Roman" w:hAnsi="Consolas" w:cs="Times New Roman"/>
+          <w:color w:val="BCB28D"/>
+          <w:sz w:val="21"/>
+          <w:szCs w:val="21"/>
+          <w:lang w:val="en-US" w:eastAsia="es-MX"/>
+        </w:rPr>
+        <w:t>(</w:t>
+      </w:r>
+      <w:r>
+        <w:rPr>
+          <w:rFonts w:ascii="Consolas" w:eastAsia="Times New Roman" w:hAnsi="Consolas" w:cs="Times New Roman"/>
+          <w:color w:val="66A866"/>
+          <w:sz w:val="21"/>
+          <w:szCs w:val="21"/>
+          <w:lang w:val="en-US" w:eastAsia="es-MX"/>
+        </w:rPr>
+        <w:t>"0"</w:t>
+      </w:r>
+      <w:r>
+        <w:rPr>
+          <w:rFonts w:ascii="Consolas" w:eastAsia="Times New Roman" w:hAnsi="Consolas" w:cs="Times New Roman"/>
+          <w:color w:val="BCB28D"/>
+          <w:sz w:val="21"/>
+          <w:szCs w:val="21"/>
+          <w:lang w:val="en-US" w:eastAsia="es-MX"/>
+        </w:rPr>
+        <w:t>, </w:t>
+      </w:r>
+      <w:r>
+        <w:rPr>
+          <w:rFonts w:ascii="Consolas" w:eastAsia="Times New Roman" w:hAnsi="Consolas" w:cs="Times New Roman"/>
+          <w:color w:val="66A866"/>
+          <w:sz w:val="21"/>
+          <w:szCs w:val="21"/>
+          <w:lang w:val="en-US" w:eastAsia="es-MX"/>
+        </w:rPr>
+        <w:t>"utf-8"</w:t>
+      </w:r>
+      <w:r>
+        <w:rPr>
+          <w:rFonts w:ascii="Consolas" w:eastAsia="Times New Roman" w:hAnsi="Consolas" w:cs="Times New Roman"/>
+          <w:color w:val="BCB28D"/>
+          <w:sz w:val="21"/>
+          <w:szCs w:val="21"/>
+          <w:lang w:val="en-US" w:eastAsia="es-MX"/>
+        </w:rPr>
+        <w:t>) </w:t>
+      </w:r>
+      <w:r>
+        <w:rPr>
+          <w:rFonts w:ascii="Consolas" w:eastAsia="Times New Roman" w:hAnsi="Consolas" w:cs="Times New Roman"/>
+          <w:color w:val="E6844F"/>
+          <w:sz w:val="21"/>
+          <w:szCs w:val="21"/>
+          <w:lang w:val="en-US" w:eastAsia="es-MX"/>
+        </w:rPr>
+        <w:t>+</w:t>
+      </w:r>
+      <w:r>
+        <w:rPr>
+          <w:rFonts w:ascii="Consolas" w:eastAsia="Times New Roman" w:hAnsi="Consolas" w:cs="Times New Roman"/>
+          <w:color w:val="BCB28D"/>
+          <w:sz w:val="21"/>
+          <w:szCs w:val="21"/>
+          <w:lang w:val="en-US" w:eastAsia="es-MX"/>
+        </w:rPr>
+        <w:t> content</w:t>
+      </w:r>
+    </w:p>
+    <w:p>
+      <w:pPr>
+        <w:shd w:val="clear" w:color="auto" w:fill="1F2023"/>
+        <w:spacing w:after="0" w:line="285" w:lineRule="atLeast"/>
+        <w:rPr>
+          <w:rFonts w:ascii="Consolas" w:eastAsia="Times New Roman" w:hAnsi="Consolas" w:cs="Times New Roman"/>
+          <w:color w:val="BCB28D"/>
+          <w:sz w:val="21"/>
+          <w:szCs w:val="21"/>
+          <w:lang w:val="en-US" w:eastAsia="es-MX"/>
+        </w:rPr>
+      </w:pPr>
+      <w:r>
+        <w:rPr>
+          <w:rFonts w:ascii="Consolas" w:eastAsia="Times New Roman" w:hAnsi="Consolas" w:cs="Times New Roman"/>
+          <w:color w:val="BCB28D"/>
+          <w:sz w:val="21"/>
+          <w:szCs w:val="21"/>
+          <w:lang w:val="en-US" w:eastAsia="es-MX"/>
+        </w:rPr>
+        <w:t>                server.sendto(content, (</w:t>
+      </w:r>
+      <w:r>
+        <w:rPr>
+          <w:rFonts w:ascii="Consolas" w:eastAsia="Times New Roman" w:hAnsi="Consolas" w:cs="Times New Roman"/>
+          <w:color w:val="66A866"/>
+          <w:sz w:val="21"/>
+          <w:szCs w:val="21"/>
+          <w:lang w:val="en-US" w:eastAsia="es-MX"/>
+        </w:rPr>
+        <w:t>'&lt;broadcast&gt;'</w:t>
+      </w:r>
+      <w:r>
+        <w:rPr>
+          <w:rFonts w:ascii="Consolas" w:eastAsia="Times New Roman" w:hAnsi="Consolas" w:cs="Times New Roman"/>
+          <w:color w:val="BCB28D"/>
+          <w:sz w:val="21"/>
+          <w:szCs w:val="21"/>
+          <w:lang w:val="en-US" w:eastAsia="es-MX"/>
+        </w:rPr>
+        <w:t>, port))</w:t>
+      </w:r>
+    </w:p>
+    <w:p>
+      <w:pPr>
+        <w:shd w:val="clear" w:color="auto" w:fill="1F2023"/>
+        <w:spacing w:after="0" w:line="285" w:lineRule="atLeast"/>
+        <w:rPr>
+          <w:rFonts w:ascii="Consolas" w:eastAsia="Times New Roman" w:hAnsi="Consolas" w:cs="Times New Roman"/>
+          <w:color w:val="BCB28D"/>
+          <w:sz w:val="21"/>
+          <w:szCs w:val="21"/>
+          <w:lang w:val="en-US" w:eastAsia="es-MX"/>
+        </w:rPr>
+      </w:pPr>
+      <w:r>
+        <w:rPr>
+          <w:rFonts w:ascii="Consolas" w:eastAsia="Times New Roman" w:hAnsi="Consolas" w:cs="Times New Roman"/>
+          <w:color w:val="BCB28D"/>
+          <w:sz w:val="21"/>
+          <w:szCs w:val="21"/>
+          <w:lang w:val="en-US" w:eastAsia="es-MX"/>
+        </w:rPr>
+        <w:t>                time.sleep(</w:t>
+      </w:r>
+      <w:r>
+        <w:rPr>
+          <w:rFonts w:ascii="Consolas" w:eastAsia="Times New Roman" w:hAnsi="Consolas" w:cs="Times New Roman"/>
+          <w:color w:val="DDA52D"/>
+          <w:sz w:val="21"/>
+          <w:szCs w:val="21"/>
+          <w:lang w:val="en-US" w:eastAsia="es-MX"/>
+        </w:rPr>
+        <w:t>2</w:t>
+      </w:r>
+      <w:r>
+        <w:rPr>
+          <w:rFonts w:ascii="Consolas" w:eastAsia="Times New Roman" w:hAnsi="Consolas" w:cs="Times New Roman"/>
+          <w:color w:val="BCB28D"/>
+          <w:sz w:val="21"/>
+          <w:szCs w:val="21"/>
+          <w:lang w:val="en-US" w:eastAsia="es-MX"/>
+        </w:rPr>
+        <w:t>)</w:t>
+      </w:r>
+    </w:p>
+    <w:p>
+      <w:pPr>
+        <w:shd w:val="clear" w:color="auto" w:fill="1F2023"/>
+        <w:spacing w:after="0" w:line="285" w:lineRule="atLeast"/>
+        <w:rPr>
+          <w:rFonts w:ascii="Consolas" w:eastAsia="Times New Roman" w:hAnsi="Consolas" w:cs="Times New Roman"/>
+          <w:color w:val="BCB28D"/>
+          <w:sz w:val="21"/>
+          <w:szCs w:val="21"/>
+          <w:lang w:val="en-US" w:eastAsia="es-MX"/>
+        </w:rPr>
+      </w:pPr>
+      <w:r>
+        <w:rPr>
+          <w:rFonts w:ascii="Consolas" w:eastAsia="Times New Roman" w:hAnsi="Consolas" w:cs="Times New Roman"/>
+          <w:color w:val="BCB28D"/>
+          <w:sz w:val="21"/>
+          <w:szCs w:val="21"/>
+          <w:lang w:val="en-US" w:eastAsia="es-MX"/>
+        </w:rPr>
+        <w:t>                </w:t>
+      </w:r>
+      <w:r>
+        <w:rPr>
+          <w:rFonts w:ascii="Consolas" w:eastAsia="Times New Roman" w:hAnsi="Consolas" w:cs="Times New Roman"/>
+          <w:color w:val="58B2DC"/>
+          <w:sz w:val="21"/>
+          <w:szCs w:val="21"/>
+          <w:lang w:val="en-US" w:eastAsia="es-MX"/>
+        </w:rPr>
+        <w:t>break</w:t>
+      </w:r>
+    </w:p>
+    <w:p>
+      <w:pPr>
+        <w:shd w:val="clear" w:color="auto" w:fill="1F2023"/>
+        <w:spacing w:after="0" w:line="285" w:lineRule="atLeast"/>
+        <w:rPr>
+          <w:rFonts w:ascii="Consolas" w:eastAsia="Times New Roman" w:hAnsi="Consolas" w:cs="Times New Roman"/>
+          <w:color w:val="BCB28D"/>
+          <w:sz w:val="21"/>
+          <w:szCs w:val="21"/>
+          <w:lang w:val="en-US" w:eastAsia="es-MX"/>
+        </w:rPr>
+      </w:pPr>
+      <w:r>
+        <w:rPr>
+          <w:rFonts w:ascii="Consolas" w:eastAsia="Times New Roman" w:hAnsi="Consolas" w:cs="Times New Roman"/>
+          <w:color w:val="BCB28D"/>
+          <w:sz w:val="21"/>
+          <w:szCs w:val="21"/>
+          <w:lang w:val="en-US" w:eastAsia="es-MX"/>
+        </w:rPr>
+        <w:t>            </w:t>
+      </w:r>
+      <w:r>
+        <w:rPr>
+          <w:rFonts w:ascii="Consolas" w:eastAsia="Times New Roman" w:hAnsi="Consolas" w:cs="Times New Roman"/>
+          <w:color w:val="58B2DC"/>
+          <w:sz w:val="21"/>
+          <w:szCs w:val="21"/>
+          <w:lang w:val="en-US" w:eastAsia="es-MX"/>
+        </w:rPr>
+        <w:t>else</w:t>
+      </w:r>
+      <w:r>
+        <w:rPr>
+          <w:rFonts w:ascii="Consolas" w:eastAsia="Times New Roman" w:hAnsi="Consolas" w:cs="Times New Roman"/>
+          <w:color w:val="BCB28D"/>
+          <w:sz w:val="21"/>
+          <w:szCs w:val="21"/>
+          <w:lang w:val="en-US" w:eastAsia="es-MX"/>
+        </w:rPr>
+        <w:t>:</w:t>
+      </w:r>
+    </w:p>
+    <w:p>
+      <w:pPr>
+        <w:shd w:val="clear" w:color="auto" w:fill="1F2023"/>
+        <w:spacing w:after="0" w:line="285" w:lineRule="atLeast"/>
+        <w:rPr>
+          <w:rFonts w:ascii="Consolas" w:eastAsia="Times New Roman" w:hAnsi="Consolas" w:cs="Times New Roman"/>
+          <w:color w:val="BCB28D"/>
+          <w:sz w:val="21"/>
+          <w:szCs w:val="21"/>
+          <w:lang w:val="en-US" w:eastAsia="es-MX"/>
+        </w:rPr>
+      </w:pPr>
+      <w:r>
+        <w:rPr>
+          <w:rFonts w:ascii="Consolas" w:eastAsia="Times New Roman" w:hAnsi="Consolas" w:cs="Times New Roman"/>
+          <w:color w:val="BCB28D"/>
+          <w:sz w:val="21"/>
+          <w:szCs w:val="21"/>
+          <w:lang w:val="en-US" w:eastAsia="es-MX"/>
+        </w:rPr>
+        <w:t>                content </w:t>
+      </w:r>
+      <w:r>
+        <w:rPr>
+          <w:rFonts w:ascii="Consolas" w:eastAsia="Times New Roman" w:hAnsi="Consolas" w:cs="Times New Roman"/>
+          <w:color w:val="4EC9B0"/>
+          <w:sz w:val="21"/>
+          <w:szCs w:val="21"/>
+          <w:lang w:val="en-US" w:eastAsia="es-MX"/>
+        </w:rPr>
+        <w:t>=</w:t>
+      </w:r>
+      <w:r>
+        <w:rPr>
+          <w:rFonts w:ascii="Consolas" w:eastAsia="Times New Roman" w:hAnsi="Consolas" w:cs="Times New Roman"/>
+          <w:color w:val="BCB28D"/>
+          <w:sz w:val="21"/>
+          <w:szCs w:val="21"/>
+          <w:lang w:val="en-US" w:eastAsia="es-MX"/>
+        </w:rPr>
+        <w:t> </w:t>
+      </w:r>
+      <w:r>
+        <w:rPr>
+          <w:rFonts w:ascii="Consolas" w:eastAsia="Times New Roman" w:hAnsi="Consolas" w:cs="Times New Roman"/>
+          <w:color w:val="58B2DC"/>
+          <w:sz w:val="21"/>
+          <w:szCs w:val="21"/>
+          <w:lang w:val="en-US" w:eastAsia="es-MX"/>
+        </w:rPr>
+        <w:t>bytes</w:t>
+      </w:r>
+      <w:r>
+        <w:rPr>
+          <w:rFonts w:ascii="Consolas" w:eastAsia="Times New Roman" w:hAnsi="Consolas" w:cs="Times New Roman"/>
+          <w:color w:val="BCB28D"/>
+          <w:sz w:val="21"/>
+          <w:szCs w:val="21"/>
+          <w:lang w:val="en-US" w:eastAsia="es-MX"/>
+        </w:rPr>
+        <w:t>(</w:t>
+      </w:r>
+      <w:r>
+        <w:rPr>
+          <w:rFonts w:ascii="Consolas" w:eastAsia="Times New Roman" w:hAnsi="Consolas" w:cs="Times New Roman"/>
+          <w:color w:val="66A866"/>
+          <w:sz w:val="21"/>
+          <w:szCs w:val="21"/>
+          <w:lang w:val="en-US" w:eastAsia="es-MX"/>
+        </w:rPr>
+        <w:t>"2"</w:t>
+      </w:r>
+      <w:r>
+        <w:rPr>
+          <w:rFonts w:ascii="Consolas" w:eastAsia="Times New Roman" w:hAnsi="Consolas" w:cs="Times New Roman"/>
+          <w:color w:val="BCB28D"/>
+          <w:sz w:val="21"/>
+          <w:szCs w:val="21"/>
+          <w:lang w:val="en-US" w:eastAsia="es-MX"/>
+        </w:rPr>
+        <w:t>, </w:t>
+      </w:r>
+      <w:r>
+        <w:rPr>
+          <w:rFonts w:ascii="Consolas" w:eastAsia="Times New Roman" w:hAnsi="Consolas" w:cs="Times New Roman"/>
+          <w:color w:val="66A866"/>
+          <w:sz w:val="21"/>
+          <w:szCs w:val="21"/>
+          <w:lang w:val="en-US" w:eastAsia="es-MX"/>
+        </w:rPr>
+        <w:t>"utf-8"</w:t>
+      </w:r>
+      <w:r>
+        <w:rPr>
+          <w:rFonts w:ascii="Consolas" w:eastAsia="Times New Roman" w:hAnsi="Consolas" w:cs="Times New Roman"/>
+          <w:color w:val="BCB28D"/>
+          <w:sz w:val="21"/>
+          <w:szCs w:val="21"/>
+          <w:lang w:val="en-US" w:eastAsia="es-MX"/>
+        </w:rPr>
+        <w:t>) </w:t>
+      </w:r>
+      <w:r>
+        <w:rPr>
+          <w:rFonts w:ascii="Consolas" w:eastAsia="Times New Roman" w:hAnsi="Consolas" w:cs="Times New Roman"/>
+          <w:color w:val="E6844F"/>
+          <w:sz w:val="21"/>
+          <w:szCs w:val="21"/>
+          <w:lang w:val="en-US" w:eastAsia="es-MX"/>
+        </w:rPr>
+        <w:t>+</w:t>
+      </w:r>
+      <w:r>
+        <w:rPr>
+          <w:rFonts w:ascii="Consolas" w:eastAsia="Times New Roman" w:hAnsi="Consolas" w:cs="Times New Roman"/>
+          <w:color w:val="BCB28D"/>
+          <w:sz w:val="21"/>
+          <w:szCs w:val="21"/>
+          <w:lang w:val="en-US" w:eastAsia="es-MX"/>
+        </w:rPr>
+        <w:t> content</w:t>
+      </w:r>
+    </w:p>
+    <w:p>
+      <w:pPr>
+        <w:shd w:val="clear" w:color="auto" w:fill="1F2023"/>
+        <w:spacing w:after="0" w:line="285" w:lineRule="atLeast"/>
+        <w:rPr>
+          <w:rFonts w:ascii="Consolas" w:eastAsia="Times New Roman" w:hAnsi="Consolas" w:cs="Times New Roman"/>
+          <w:color w:val="BCB28D"/>
+          <w:sz w:val="21"/>
+          <w:szCs w:val="21"/>
           <w:lang w:eastAsia="es-MX"/>
         </w:rPr>
       </w:pPr>
@@ -5831,10 +6295,36 @@
           <w:color w:val="BCB28D"/>
           <w:sz w:val="21"/>
           <w:szCs w:val="21"/>
-          <w:lang w:val="en-US" w:eastAsia="es-MX"/>
-        </w:rPr>
-        <w:t>        </w:t>
-      </w:r>
+          <w:lang w:eastAsia="es-MX"/>
+        </w:rPr>
+        <w:t>        f.close()</w:t>
+      </w:r>
+    </w:p>
+    <w:p>
+      <w:pPr>
+        <w:shd w:val="clear" w:color="auto" w:fill="1F2023"/>
+        <w:spacing w:after="240" w:line="285" w:lineRule="atLeast"/>
+        <w:rPr>
+          <w:rFonts w:ascii="Consolas" w:eastAsia="Times New Roman" w:hAnsi="Consolas" w:cs="Times New Roman"/>
+          <w:color w:val="BCB28D"/>
+          <w:sz w:val="21"/>
+          <w:szCs w:val="21"/>
+          <w:lang w:eastAsia="es-MX"/>
+        </w:rPr>
+      </w:pPr>
+    </w:p>
+    <w:p>
+      <w:pPr>
+        <w:shd w:val="clear" w:color="auto" w:fill="1F2023"/>
+        <w:spacing w:after="0" w:line="285" w:lineRule="atLeast"/>
+        <w:rPr>
+          <w:rFonts w:ascii="Consolas" w:eastAsia="Times New Roman" w:hAnsi="Consolas" w:cs="Times New Roman"/>
+          <w:color w:val="BCB28D"/>
+          <w:sz w:val="21"/>
+          <w:szCs w:val="21"/>
+          <w:lang w:eastAsia="es-MX"/>
+        </w:rPr>
+      </w:pPr>
       <w:r>
         <w:rPr>
           <w:rFonts w:ascii="Consolas" w:eastAsia="Times New Roman" w:hAnsi="Consolas" w:cs="Times New Roman"/>
@@ -5845,7 +6335,7 @@
           <w:szCs w:val="21"/>
           <w:lang w:eastAsia="es-MX"/>
         </w:rPr>
-        <w:t>#enviar titulo</w:t>
+        <w:t>#Cierro el socket </w:t>
       </w:r>
     </w:p>
     <w:p>
@@ -5868,111 +6358,7 @@
           <w:szCs w:val="21"/>
           <w:lang w:eastAsia="es-MX"/>
         </w:rPr>
-        <w:t>        </w:t>
-      </w:r>
-      <w:proofErr w:type="spellStart"/>
-      <w:r>
-        <w:rPr>
-          <w:rFonts w:ascii="Consolas" w:eastAsia="Times New Roman" w:hAnsi="Consolas" w:cs="Times New Roman"/>
-          <w:color w:val="BCB28D"/>
-          <w:sz w:val="21"/>
-          <w:szCs w:val="21"/>
-          <w:lang w:eastAsia="es-MX"/>
-        </w:rPr>
-        <w:t>content</w:t>
-      </w:r>
-      <w:proofErr w:type="spellEnd"/>
-      <w:r>
-        <w:rPr>
-          <w:rFonts w:ascii="Consolas" w:eastAsia="Times New Roman" w:hAnsi="Consolas" w:cs="Times New Roman"/>
-          <w:color w:val="BCB28D"/>
-          <w:sz w:val="21"/>
-          <w:szCs w:val="21"/>
-          <w:lang w:eastAsia="es-MX"/>
-        </w:rPr>
-        <w:t> </w:t>
-      </w:r>
-      <w:r>
-        <w:rPr>
-          <w:rFonts w:ascii="Consolas" w:eastAsia="Times New Roman" w:hAnsi="Consolas" w:cs="Times New Roman"/>
-          <w:color w:val="4EC9B0"/>
-          <w:sz w:val="21"/>
-          <w:szCs w:val="21"/>
-          <w:lang w:eastAsia="es-MX"/>
-        </w:rPr>
-        <w:t>=</w:t>
-      </w:r>
-      <w:r>
-        <w:rPr>
-          <w:rFonts w:ascii="Consolas" w:eastAsia="Times New Roman" w:hAnsi="Consolas" w:cs="Times New Roman"/>
-          <w:color w:val="BCB28D"/>
-          <w:sz w:val="21"/>
-          <w:szCs w:val="21"/>
-          <w:lang w:eastAsia="es-MX"/>
-        </w:rPr>
-        <w:t> </w:t>
-      </w:r>
-      <w:r>
-        <w:rPr>
-          <w:rFonts w:ascii="Consolas" w:eastAsia="Times New Roman" w:hAnsi="Consolas" w:cs="Times New Roman"/>
-          <w:color w:val="58B2DC"/>
-          <w:sz w:val="21"/>
-          <w:szCs w:val="21"/>
-          <w:lang w:eastAsia="es-MX"/>
-        </w:rPr>
-        <w:t>bytes</w:t>
-      </w:r>
-      <w:r>
-        <w:rPr>
-          <w:rFonts w:ascii="Consolas" w:eastAsia="Times New Roman" w:hAnsi="Consolas" w:cs="Times New Roman"/>
-          <w:color w:val="BCB28D"/>
-          <w:sz w:val="21"/>
-          <w:szCs w:val="21"/>
-          <w:lang w:eastAsia="es-MX"/>
-        </w:rPr>
-        <w:t>(</w:t>
-      </w:r>
-      <w:proofErr w:type="spellStart"/>
-      <w:r>
-        <w:rPr>
-          <w:rFonts w:ascii="Consolas" w:eastAsia="Times New Roman" w:hAnsi="Consolas" w:cs="Times New Roman"/>
-          <w:color w:val="BCB28D"/>
-          <w:sz w:val="21"/>
-          <w:szCs w:val="21"/>
-          <w:lang w:eastAsia="es-MX"/>
-        </w:rPr>
-        <w:t>img</w:t>
-      </w:r>
-      <w:proofErr w:type="spellEnd"/>
-      <w:r>
-        <w:rPr>
-          <w:rFonts w:ascii="Consolas" w:eastAsia="Times New Roman" w:hAnsi="Consolas" w:cs="Times New Roman"/>
-          <w:color w:val="BCB28D"/>
-          <w:sz w:val="21"/>
-          <w:szCs w:val="21"/>
-          <w:lang w:eastAsia="es-MX"/>
-        </w:rPr>
-        <w:t>, </w:t>
-      </w:r>
-      <w:r>
-        <w:rPr>
-          <w:rFonts w:ascii="Consolas" w:eastAsia="Times New Roman" w:hAnsi="Consolas" w:cs="Times New Roman"/>
-          <w:color w:val="66A866"/>
-          <w:sz w:val="21"/>
-          <w:szCs w:val="21"/>
-          <w:lang w:eastAsia="es-MX"/>
-        </w:rPr>
-        <w:t>"utf-8"</w:t>
-      </w:r>
-      <w:r>
-        <w:rPr>
-          <w:rFonts w:ascii="Consolas" w:eastAsia="Times New Roman" w:hAnsi="Consolas" w:cs="Times New Roman"/>
-          <w:color w:val="BCB28D"/>
-          <w:sz w:val="21"/>
-          <w:szCs w:val="21"/>
-          <w:lang w:eastAsia="es-MX"/>
-        </w:rPr>
-        <w:t>)</w:t>
+        <w:t>server.close()  </w:t>
       </w:r>
     </w:p>
     <w:p>
@@ -5984,1518 +6370,6 @@
           <w:color w:val="BCB28D"/>
           <w:sz w:val="21"/>
           <w:szCs w:val="21"/>
-          <w:lang w:val="en-US" w:eastAsia="es-MX"/>
-        </w:rPr>
-      </w:pPr>
-      <w:r>
-        <w:rPr>
-          <w:rFonts w:ascii="Consolas" w:eastAsia="Times New Roman" w:hAnsi="Consolas" w:cs="Times New Roman"/>
-          <w:color w:val="BCB28D"/>
-          <w:sz w:val="21"/>
-          <w:szCs w:val="21"/>
-          <w:lang w:eastAsia="es-MX"/>
-        </w:rPr>
-        <w:t>        </w:t>
-      </w:r>
-      <w:r>
-        <w:rPr>
-          <w:rFonts w:ascii="Consolas" w:eastAsia="Times New Roman" w:hAnsi="Consolas" w:cs="Times New Roman"/>
-          <w:color w:val="BCB28D"/>
-          <w:sz w:val="21"/>
-          <w:szCs w:val="21"/>
-          <w:lang w:val="en-US" w:eastAsia="es-MX"/>
-        </w:rPr>
-        <w:t>content </w:t>
-      </w:r>
-      <w:r>
-        <w:rPr>
-          <w:rFonts w:ascii="Consolas" w:eastAsia="Times New Roman" w:hAnsi="Consolas" w:cs="Times New Roman"/>
-          <w:color w:val="4EC9B0"/>
-          <w:sz w:val="21"/>
-          <w:szCs w:val="21"/>
-          <w:lang w:val="en-US" w:eastAsia="es-MX"/>
-        </w:rPr>
-        <w:t>=</w:t>
-      </w:r>
-      <w:r>
-        <w:rPr>
-          <w:rFonts w:ascii="Consolas" w:eastAsia="Times New Roman" w:hAnsi="Consolas" w:cs="Times New Roman"/>
-          <w:color w:val="BCB28D"/>
-          <w:sz w:val="21"/>
-          <w:szCs w:val="21"/>
-          <w:lang w:val="en-US" w:eastAsia="es-MX"/>
-        </w:rPr>
-        <w:t> </w:t>
-      </w:r>
-      <w:r>
-        <w:rPr>
-          <w:rFonts w:ascii="Consolas" w:eastAsia="Times New Roman" w:hAnsi="Consolas" w:cs="Times New Roman"/>
-          <w:color w:val="58B2DC"/>
-          <w:sz w:val="21"/>
-          <w:szCs w:val="21"/>
-          <w:lang w:val="en-US" w:eastAsia="es-MX"/>
-        </w:rPr>
-        <w:t>bytes</w:t>
-      </w:r>
-      <w:r>
-        <w:rPr>
-          <w:rFonts w:ascii="Consolas" w:eastAsia="Times New Roman" w:hAnsi="Consolas" w:cs="Times New Roman"/>
-          <w:color w:val="BCB28D"/>
-          <w:sz w:val="21"/>
-          <w:szCs w:val="21"/>
-          <w:lang w:val="en-US" w:eastAsia="es-MX"/>
-        </w:rPr>
-        <w:t>(</w:t>
-      </w:r>
-      <w:r>
-        <w:rPr>
-          <w:rFonts w:ascii="Consolas" w:eastAsia="Times New Roman" w:hAnsi="Consolas" w:cs="Times New Roman"/>
-          <w:color w:val="66A866"/>
-          <w:sz w:val="21"/>
-          <w:szCs w:val="21"/>
-          <w:lang w:val="en-US" w:eastAsia="es-MX"/>
-        </w:rPr>
-        <w:t>"3"</w:t>
-      </w:r>
-      <w:r>
-        <w:rPr>
-          <w:rFonts w:ascii="Consolas" w:eastAsia="Times New Roman" w:hAnsi="Consolas" w:cs="Times New Roman"/>
-          <w:color w:val="BCB28D"/>
-          <w:sz w:val="21"/>
-          <w:szCs w:val="21"/>
-          <w:lang w:val="en-US" w:eastAsia="es-MX"/>
-        </w:rPr>
-        <w:t>, </w:t>
-      </w:r>
-      <w:r>
-        <w:rPr>
-          <w:rFonts w:ascii="Consolas" w:eastAsia="Times New Roman" w:hAnsi="Consolas" w:cs="Times New Roman"/>
-          <w:color w:val="66A866"/>
-          <w:sz w:val="21"/>
-          <w:szCs w:val="21"/>
-          <w:lang w:val="en-US" w:eastAsia="es-MX"/>
-        </w:rPr>
-        <w:t>"utf-8"</w:t>
-      </w:r>
-      <w:r>
-        <w:rPr>
-          <w:rFonts w:ascii="Consolas" w:eastAsia="Times New Roman" w:hAnsi="Consolas" w:cs="Times New Roman"/>
-          <w:color w:val="BCB28D"/>
-          <w:sz w:val="21"/>
-          <w:szCs w:val="21"/>
-          <w:lang w:val="en-US" w:eastAsia="es-MX"/>
-        </w:rPr>
-        <w:t>) </w:t>
-      </w:r>
-      <w:r>
-        <w:rPr>
-          <w:rFonts w:ascii="Consolas" w:eastAsia="Times New Roman" w:hAnsi="Consolas" w:cs="Times New Roman"/>
-          <w:color w:val="E6844F"/>
-          <w:sz w:val="21"/>
-          <w:szCs w:val="21"/>
-          <w:lang w:val="en-US" w:eastAsia="es-MX"/>
-        </w:rPr>
-        <w:t>+</w:t>
-      </w:r>
-      <w:r>
-        <w:rPr>
-          <w:rFonts w:ascii="Consolas" w:eastAsia="Times New Roman" w:hAnsi="Consolas" w:cs="Times New Roman"/>
-          <w:color w:val="BCB28D"/>
-          <w:sz w:val="21"/>
-          <w:szCs w:val="21"/>
-          <w:lang w:val="en-US" w:eastAsia="es-MX"/>
-        </w:rPr>
-        <w:t> content</w:t>
-      </w:r>
-    </w:p>
-    <w:p>
-      <w:pPr>
-        <w:shd w:val="clear" w:color="auto" w:fill="1F2023"/>
-        <w:spacing w:after="0" w:line="285" w:lineRule="atLeast"/>
-        <w:rPr>
-          <w:rFonts w:ascii="Consolas" w:eastAsia="Times New Roman" w:hAnsi="Consolas" w:cs="Times New Roman"/>
-          <w:color w:val="BCB28D"/>
-          <w:sz w:val="21"/>
-          <w:szCs w:val="21"/>
-          <w:lang w:val="en-US" w:eastAsia="es-MX"/>
-        </w:rPr>
-      </w:pPr>
-      <w:r>
-        <w:rPr>
-          <w:rFonts w:ascii="Consolas" w:eastAsia="Times New Roman" w:hAnsi="Consolas" w:cs="Times New Roman"/>
-          <w:color w:val="BCB28D"/>
-          <w:sz w:val="21"/>
-          <w:szCs w:val="21"/>
-          <w:lang w:val="en-US" w:eastAsia="es-MX"/>
-        </w:rPr>
-        <w:t>        </w:t>
-      </w:r>
-      <w:proofErr w:type="spellStart"/>
-      <w:r>
-        <w:rPr>
-          <w:rFonts w:ascii="Consolas" w:eastAsia="Times New Roman" w:hAnsi="Consolas" w:cs="Times New Roman"/>
-          <w:color w:val="BCB28D"/>
-          <w:sz w:val="21"/>
-          <w:szCs w:val="21"/>
-          <w:lang w:val="en-US" w:eastAsia="es-MX"/>
-        </w:rPr>
-        <w:t>server.sendto</w:t>
-      </w:r>
-      <w:proofErr w:type="spellEnd"/>
-      <w:r>
-        <w:rPr>
-          <w:rFonts w:ascii="Consolas" w:eastAsia="Times New Roman" w:hAnsi="Consolas" w:cs="Times New Roman"/>
-          <w:color w:val="BCB28D"/>
-          <w:sz w:val="21"/>
-          <w:szCs w:val="21"/>
-          <w:lang w:val="en-US" w:eastAsia="es-MX"/>
-        </w:rPr>
-        <w:t>(content,(</w:t>
-      </w:r>
-      <w:r>
-        <w:rPr>
-          <w:rFonts w:ascii="Consolas" w:eastAsia="Times New Roman" w:hAnsi="Consolas" w:cs="Times New Roman"/>
-          <w:color w:val="66A866"/>
-          <w:sz w:val="21"/>
-          <w:szCs w:val="21"/>
-          <w:lang w:val="en-US" w:eastAsia="es-MX"/>
-        </w:rPr>
-        <w:t>'&lt;broadcast&gt;'</w:t>
-      </w:r>
-      <w:r>
-        <w:rPr>
-          <w:rFonts w:ascii="Consolas" w:eastAsia="Times New Roman" w:hAnsi="Consolas" w:cs="Times New Roman"/>
-          <w:color w:val="BCB28D"/>
-          <w:sz w:val="21"/>
-          <w:szCs w:val="21"/>
-          <w:lang w:val="en-US" w:eastAsia="es-MX"/>
-        </w:rPr>
-        <w:t>, port))</w:t>
-      </w:r>
-    </w:p>
-    <w:p>
-      <w:pPr>
-        <w:shd w:val="clear" w:color="auto" w:fill="1F2023"/>
-        <w:spacing w:after="0" w:line="285" w:lineRule="atLeast"/>
-        <w:rPr>
-          <w:rFonts w:ascii="Consolas" w:eastAsia="Times New Roman" w:hAnsi="Consolas" w:cs="Times New Roman"/>
-          <w:color w:val="BCB28D"/>
-          <w:sz w:val="21"/>
-          <w:szCs w:val="21"/>
-          <w:lang w:val="en-US" w:eastAsia="es-MX"/>
-        </w:rPr>
-      </w:pPr>
-    </w:p>
-    <w:p>
-      <w:pPr>
-        <w:shd w:val="clear" w:color="auto" w:fill="1F2023"/>
-        <w:spacing w:after="0" w:line="285" w:lineRule="atLeast"/>
-        <w:rPr>
-          <w:rFonts w:ascii="Consolas" w:eastAsia="Times New Roman" w:hAnsi="Consolas" w:cs="Times New Roman"/>
-          <w:color w:val="BCB28D"/>
-          <w:sz w:val="21"/>
-          <w:szCs w:val="21"/>
-          <w:lang w:val="en-US" w:eastAsia="es-MX"/>
-        </w:rPr>
-      </w:pPr>
-      <w:r>
-        <w:rPr>
-          <w:rFonts w:ascii="Consolas" w:eastAsia="Times New Roman" w:hAnsi="Consolas" w:cs="Times New Roman"/>
-          <w:color w:val="BCB28D"/>
-          <w:sz w:val="21"/>
-          <w:szCs w:val="21"/>
-          <w:lang w:val="en-US" w:eastAsia="es-MX"/>
-        </w:rPr>
-        <w:t>        </w:t>
-      </w:r>
-      <w:r>
-        <w:rPr>
-          <w:rFonts w:ascii="Consolas" w:eastAsia="Times New Roman" w:hAnsi="Consolas" w:cs="Times New Roman"/>
-          <w:i/>
-          <w:iCs/>
-          <w:color w:val="707C74"/>
-          <w:sz w:val="21"/>
-          <w:szCs w:val="21"/>
-          <w:lang w:val="en-US" w:eastAsia="es-MX"/>
-        </w:rPr>
-        <w:t>#abrir </w:t>
-      </w:r>
-      <w:proofErr w:type="spellStart"/>
-      <w:r>
-        <w:rPr>
-          <w:rFonts w:ascii="Consolas" w:eastAsia="Times New Roman" w:hAnsi="Consolas" w:cs="Times New Roman"/>
-          <w:i/>
-          <w:iCs/>
-          <w:color w:val="707C74"/>
-          <w:sz w:val="21"/>
-          <w:szCs w:val="21"/>
-          <w:lang w:val="en-US" w:eastAsia="es-MX"/>
-        </w:rPr>
-        <w:t>imagenes</w:t>
-      </w:r>
-      <w:proofErr w:type="spellEnd"/>
-      <w:r>
-        <w:rPr>
-          <w:rFonts w:ascii="Consolas" w:eastAsia="Times New Roman" w:hAnsi="Consolas" w:cs="Times New Roman"/>
-          <w:i/>
-          <w:iCs/>
-          <w:color w:val="707C74"/>
-          <w:sz w:val="21"/>
-          <w:szCs w:val="21"/>
-          <w:lang w:val="en-US" w:eastAsia="es-MX"/>
-        </w:rPr>
-        <w:t> </w:t>
-      </w:r>
-      <w:proofErr w:type="spellStart"/>
-      <w:r>
-        <w:rPr>
-          <w:rFonts w:ascii="Consolas" w:eastAsia="Times New Roman" w:hAnsi="Consolas" w:cs="Times New Roman"/>
-          <w:i/>
-          <w:iCs/>
-          <w:color w:val="707C74"/>
-          <w:sz w:val="21"/>
-          <w:szCs w:val="21"/>
-          <w:lang w:val="en-US" w:eastAsia="es-MX"/>
-        </w:rPr>
-        <w:t>en</w:t>
-      </w:r>
-      <w:proofErr w:type="spellEnd"/>
-      <w:r>
-        <w:rPr>
-          <w:rFonts w:ascii="Consolas" w:eastAsia="Times New Roman" w:hAnsi="Consolas" w:cs="Times New Roman"/>
-          <w:i/>
-          <w:iCs/>
-          <w:color w:val="707C74"/>
-          <w:sz w:val="21"/>
-          <w:szCs w:val="21"/>
-          <w:lang w:val="en-US" w:eastAsia="es-MX"/>
-        </w:rPr>
-        <w:t> bytes</w:t>
-      </w:r>
-    </w:p>
-    <w:p>
-      <w:pPr>
-        <w:shd w:val="clear" w:color="auto" w:fill="1F2023"/>
-        <w:spacing w:after="0" w:line="285" w:lineRule="atLeast"/>
-        <w:rPr>
-          <w:rFonts w:ascii="Consolas" w:eastAsia="Times New Roman" w:hAnsi="Consolas" w:cs="Times New Roman"/>
-          <w:color w:val="BCB28D"/>
-          <w:sz w:val="21"/>
-          <w:szCs w:val="21"/>
-          <w:lang w:val="en-US" w:eastAsia="es-MX"/>
-        </w:rPr>
-      </w:pPr>
-      <w:r>
-        <w:rPr>
-          <w:rFonts w:ascii="Consolas" w:eastAsia="Times New Roman" w:hAnsi="Consolas" w:cs="Times New Roman"/>
-          <w:color w:val="BCB28D"/>
-          <w:sz w:val="21"/>
-          <w:szCs w:val="21"/>
-          <w:lang w:val="en-US" w:eastAsia="es-MX"/>
-        </w:rPr>
-        <w:t>        f </w:t>
-      </w:r>
-      <w:r>
-        <w:rPr>
-          <w:rFonts w:ascii="Consolas" w:eastAsia="Times New Roman" w:hAnsi="Consolas" w:cs="Times New Roman"/>
-          <w:color w:val="4EC9B0"/>
-          <w:sz w:val="21"/>
-          <w:szCs w:val="21"/>
-          <w:lang w:val="en-US" w:eastAsia="es-MX"/>
-        </w:rPr>
-        <w:t>=</w:t>
-      </w:r>
-      <w:r>
-        <w:rPr>
-          <w:rFonts w:ascii="Consolas" w:eastAsia="Times New Roman" w:hAnsi="Consolas" w:cs="Times New Roman"/>
-          <w:color w:val="BCB28D"/>
-          <w:sz w:val="21"/>
-          <w:szCs w:val="21"/>
-          <w:lang w:val="en-US" w:eastAsia="es-MX"/>
-        </w:rPr>
-        <w:t> </w:t>
-      </w:r>
-      <w:r>
-        <w:rPr>
-          <w:rFonts w:ascii="Consolas" w:eastAsia="Times New Roman" w:hAnsi="Consolas" w:cs="Times New Roman"/>
-          <w:color w:val="58B2DC"/>
-          <w:sz w:val="21"/>
-          <w:szCs w:val="21"/>
-          <w:lang w:val="en-US" w:eastAsia="es-MX"/>
-        </w:rPr>
-        <w:t>open</w:t>
-      </w:r>
-      <w:r>
-        <w:rPr>
-          <w:rFonts w:ascii="Consolas" w:eastAsia="Times New Roman" w:hAnsi="Consolas" w:cs="Times New Roman"/>
-          <w:color w:val="BCB28D"/>
-          <w:sz w:val="21"/>
-          <w:szCs w:val="21"/>
-          <w:lang w:val="en-US" w:eastAsia="es-MX"/>
-        </w:rPr>
-        <w:t>(</w:t>
-      </w:r>
-      <w:r>
-        <w:rPr>
-          <w:rFonts w:ascii="Consolas" w:eastAsia="Times New Roman" w:hAnsi="Consolas" w:cs="Times New Roman"/>
-          <w:color w:val="E6844F"/>
-          <w:sz w:val="21"/>
-          <w:szCs w:val="21"/>
-          <w:lang w:val="en-US" w:eastAsia="es-MX"/>
-        </w:rPr>
-        <w:t>file</w:t>
-      </w:r>
-      <w:r>
-        <w:rPr>
-          <w:rFonts w:ascii="Consolas" w:eastAsia="Times New Roman" w:hAnsi="Consolas" w:cs="Times New Roman"/>
-          <w:color w:val="BCB28D"/>
-          <w:sz w:val="21"/>
-          <w:szCs w:val="21"/>
-          <w:lang w:val="en-US" w:eastAsia="es-MX"/>
-        </w:rPr>
-        <w:t>,</w:t>
-      </w:r>
-      <w:r>
-        <w:rPr>
-          <w:rFonts w:ascii="Consolas" w:eastAsia="Times New Roman" w:hAnsi="Consolas" w:cs="Times New Roman"/>
-          <w:color w:val="66A866"/>
-          <w:sz w:val="21"/>
-          <w:szCs w:val="21"/>
-          <w:lang w:val="en-US" w:eastAsia="es-MX"/>
-        </w:rPr>
-        <w:t>"</w:t>
-      </w:r>
-      <w:proofErr w:type="spellStart"/>
-      <w:r>
-        <w:rPr>
-          <w:rFonts w:ascii="Consolas" w:eastAsia="Times New Roman" w:hAnsi="Consolas" w:cs="Times New Roman"/>
-          <w:color w:val="66A866"/>
-          <w:sz w:val="21"/>
-          <w:szCs w:val="21"/>
-          <w:lang w:val="en-US" w:eastAsia="es-MX"/>
-        </w:rPr>
-        <w:t>rb</w:t>
-      </w:r>
-      <w:proofErr w:type="spellEnd"/>
-      <w:r>
-        <w:rPr>
-          <w:rFonts w:ascii="Consolas" w:eastAsia="Times New Roman" w:hAnsi="Consolas" w:cs="Times New Roman"/>
-          <w:color w:val="66A866"/>
-          <w:sz w:val="21"/>
-          <w:szCs w:val="21"/>
-          <w:lang w:val="en-US" w:eastAsia="es-MX"/>
-        </w:rPr>
-        <w:t>"</w:t>
-      </w:r>
-      <w:r>
-        <w:rPr>
-          <w:rFonts w:ascii="Consolas" w:eastAsia="Times New Roman" w:hAnsi="Consolas" w:cs="Times New Roman"/>
-          <w:color w:val="BCB28D"/>
-          <w:sz w:val="21"/>
-          <w:szCs w:val="21"/>
-          <w:lang w:val="en-US" w:eastAsia="es-MX"/>
-        </w:rPr>
-        <w:t>)</w:t>
-      </w:r>
-    </w:p>
-    <w:p>
-      <w:pPr>
-        <w:shd w:val="clear" w:color="auto" w:fill="1F2023"/>
-        <w:spacing w:after="0" w:line="285" w:lineRule="atLeast"/>
-        <w:rPr>
-          <w:rFonts w:ascii="Consolas" w:eastAsia="Times New Roman" w:hAnsi="Consolas" w:cs="Times New Roman"/>
-          <w:color w:val="BCB28D"/>
-          <w:sz w:val="21"/>
-          <w:szCs w:val="21"/>
-          <w:lang w:val="en-US" w:eastAsia="es-MX"/>
-        </w:rPr>
-      </w:pPr>
-      <w:r>
-        <w:rPr>
-          <w:rFonts w:ascii="Consolas" w:eastAsia="Times New Roman" w:hAnsi="Consolas" w:cs="Times New Roman"/>
-          <w:color w:val="BCB28D"/>
-          <w:sz w:val="21"/>
-          <w:szCs w:val="21"/>
-          <w:lang w:val="en-US" w:eastAsia="es-MX"/>
-        </w:rPr>
-        <w:t>        content </w:t>
-      </w:r>
-      <w:r>
-        <w:rPr>
-          <w:rFonts w:ascii="Consolas" w:eastAsia="Times New Roman" w:hAnsi="Consolas" w:cs="Times New Roman"/>
-          <w:color w:val="4EC9B0"/>
-          <w:sz w:val="21"/>
-          <w:szCs w:val="21"/>
-          <w:lang w:val="en-US" w:eastAsia="es-MX"/>
-        </w:rPr>
-        <w:t>=</w:t>
-      </w:r>
-      <w:r>
-        <w:rPr>
-          <w:rFonts w:ascii="Consolas" w:eastAsia="Times New Roman" w:hAnsi="Consolas" w:cs="Times New Roman"/>
-          <w:color w:val="BCB28D"/>
-          <w:sz w:val="21"/>
-          <w:szCs w:val="21"/>
-          <w:lang w:val="en-US" w:eastAsia="es-MX"/>
-        </w:rPr>
-        <w:t> </w:t>
-      </w:r>
-      <w:proofErr w:type="spellStart"/>
-      <w:r>
-        <w:rPr>
-          <w:rFonts w:ascii="Consolas" w:eastAsia="Times New Roman" w:hAnsi="Consolas" w:cs="Times New Roman"/>
-          <w:color w:val="BCB28D"/>
-          <w:sz w:val="21"/>
-          <w:szCs w:val="21"/>
-          <w:lang w:val="en-US" w:eastAsia="es-MX"/>
-        </w:rPr>
-        <w:t>f.read</w:t>
-      </w:r>
-      <w:proofErr w:type="spellEnd"/>
-      <w:r>
-        <w:rPr>
-          <w:rFonts w:ascii="Consolas" w:eastAsia="Times New Roman" w:hAnsi="Consolas" w:cs="Times New Roman"/>
-          <w:color w:val="BCB28D"/>
-          <w:sz w:val="21"/>
-          <w:szCs w:val="21"/>
-          <w:lang w:val="en-US" w:eastAsia="es-MX"/>
-        </w:rPr>
-        <w:t>(</w:t>
-      </w:r>
-      <w:r>
-        <w:rPr>
-          <w:rFonts w:ascii="Consolas" w:eastAsia="Times New Roman" w:hAnsi="Consolas" w:cs="Times New Roman"/>
-          <w:color w:val="DDA52D"/>
-          <w:sz w:val="21"/>
-          <w:szCs w:val="21"/>
-          <w:lang w:val="en-US" w:eastAsia="es-MX"/>
-        </w:rPr>
-        <w:t>512</w:t>
-      </w:r>
-      <w:r>
-        <w:rPr>
-          <w:rFonts w:ascii="Consolas" w:eastAsia="Times New Roman" w:hAnsi="Consolas" w:cs="Times New Roman"/>
-          <w:color w:val="BCB28D"/>
-          <w:sz w:val="21"/>
-          <w:szCs w:val="21"/>
-          <w:lang w:val="en-US" w:eastAsia="es-MX"/>
-        </w:rPr>
-        <w:t>)</w:t>
-      </w:r>
-    </w:p>
-    <w:p>
-      <w:pPr>
-        <w:shd w:val="clear" w:color="auto" w:fill="1F2023"/>
-        <w:spacing w:after="0" w:line="285" w:lineRule="atLeast"/>
-        <w:rPr>
-          <w:rFonts w:ascii="Consolas" w:eastAsia="Times New Roman" w:hAnsi="Consolas" w:cs="Times New Roman"/>
-          <w:color w:val="BCB28D"/>
-          <w:sz w:val="21"/>
-          <w:szCs w:val="21"/>
-          <w:lang w:val="en-US" w:eastAsia="es-MX"/>
-        </w:rPr>
-      </w:pPr>
-      <w:r>
-        <w:rPr>
-          <w:rFonts w:ascii="Consolas" w:eastAsia="Times New Roman" w:hAnsi="Consolas" w:cs="Times New Roman"/>
-          <w:color w:val="BCB28D"/>
-          <w:sz w:val="21"/>
-          <w:szCs w:val="21"/>
-          <w:lang w:val="en-US" w:eastAsia="es-MX"/>
-        </w:rPr>
-        <w:t>        content </w:t>
-      </w:r>
-      <w:r>
-        <w:rPr>
-          <w:rFonts w:ascii="Consolas" w:eastAsia="Times New Roman" w:hAnsi="Consolas" w:cs="Times New Roman"/>
-          <w:color w:val="4EC9B0"/>
-          <w:sz w:val="21"/>
-          <w:szCs w:val="21"/>
-          <w:lang w:val="en-US" w:eastAsia="es-MX"/>
-        </w:rPr>
-        <w:t>=</w:t>
-      </w:r>
-      <w:r>
-        <w:rPr>
-          <w:rFonts w:ascii="Consolas" w:eastAsia="Times New Roman" w:hAnsi="Consolas" w:cs="Times New Roman"/>
-          <w:color w:val="BCB28D"/>
-          <w:sz w:val="21"/>
-          <w:szCs w:val="21"/>
-          <w:lang w:val="en-US" w:eastAsia="es-MX"/>
-        </w:rPr>
-        <w:t> </w:t>
-      </w:r>
-      <w:r>
-        <w:rPr>
-          <w:rFonts w:ascii="Consolas" w:eastAsia="Times New Roman" w:hAnsi="Consolas" w:cs="Times New Roman"/>
-          <w:color w:val="58B2DC"/>
-          <w:sz w:val="21"/>
-          <w:szCs w:val="21"/>
-          <w:lang w:val="en-US" w:eastAsia="es-MX"/>
-        </w:rPr>
-        <w:t>bytes</w:t>
-      </w:r>
-      <w:r>
-        <w:rPr>
-          <w:rFonts w:ascii="Consolas" w:eastAsia="Times New Roman" w:hAnsi="Consolas" w:cs="Times New Roman"/>
-          <w:color w:val="BCB28D"/>
-          <w:sz w:val="21"/>
-          <w:szCs w:val="21"/>
-          <w:lang w:val="en-US" w:eastAsia="es-MX"/>
-        </w:rPr>
-        <w:t>(</w:t>
-      </w:r>
-      <w:r>
-        <w:rPr>
-          <w:rFonts w:ascii="Consolas" w:eastAsia="Times New Roman" w:hAnsi="Consolas" w:cs="Times New Roman"/>
-          <w:color w:val="66A866"/>
-          <w:sz w:val="21"/>
-          <w:szCs w:val="21"/>
-          <w:lang w:val="en-US" w:eastAsia="es-MX"/>
-        </w:rPr>
-        <w:t>"1"</w:t>
-      </w:r>
-      <w:r>
-        <w:rPr>
-          <w:rFonts w:ascii="Consolas" w:eastAsia="Times New Roman" w:hAnsi="Consolas" w:cs="Times New Roman"/>
-          <w:color w:val="BCB28D"/>
-          <w:sz w:val="21"/>
-          <w:szCs w:val="21"/>
-          <w:lang w:val="en-US" w:eastAsia="es-MX"/>
-        </w:rPr>
-        <w:t>, </w:t>
-      </w:r>
-      <w:r>
-        <w:rPr>
-          <w:rFonts w:ascii="Consolas" w:eastAsia="Times New Roman" w:hAnsi="Consolas" w:cs="Times New Roman"/>
-          <w:color w:val="66A866"/>
-          <w:sz w:val="21"/>
-          <w:szCs w:val="21"/>
-          <w:lang w:val="en-US" w:eastAsia="es-MX"/>
-        </w:rPr>
-        <w:t>"utf-8"</w:t>
-      </w:r>
-      <w:r>
-        <w:rPr>
-          <w:rFonts w:ascii="Consolas" w:eastAsia="Times New Roman" w:hAnsi="Consolas" w:cs="Times New Roman"/>
-          <w:color w:val="BCB28D"/>
-          <w:sz w:val="21"/>
-          <w:szCs w:val="21"/>
-          <w:lang w:val="en-US" w:eastAsia="es-MX"/>
-        </w:rPr>
-        <w:t>) </w:t>
-      </w:r>
-      <w:r>
-        <w:rPr>
-          <w:rFonts w:ascii="Consolas" w:eastAsia="Times New Roman" w:hAnsi="Consolas" w:cs="Times New Roman"/>
-          <w:color w:val="E6844F"/>
-          <w:sz w:val="21"/>
-          <w:szCs w:val="21"/>
-          <w:lang w:val="en-US" w:eastAsia="es-MX"/>
-        </w:rPr>
-        <w:t>+</w:t>
-      </w:r>
-      <w:r>
-        <w:rPr>
-          <w:rFonts w:ascii="Consolas" w:eastAsia="Times New Roman" w:hAnsi="Consolas" w:cs="Times New Roman"/>
-          <w:color w:val="BCB28D"/>
-          <w:sz w:val="21"/>
-          <w:szCs w:val="21"/>
-          <w:lang w:val="en-US" w:eastAsia="es-MX"/>
-        </w:rPr>
-        <w:t> content</w:t>
-      </w:r>
-    </w:p>
-    <w:p>
-      <w:pPr>
-        <w:shd w:val="clear" w:color="auto" w:fill="1F2023"/>
-        <w:spacing w:after="0" w:line="285" w:lineRule="atLeast"/>
-        <w:rPr>
-          <w:rFonts w:ascii="Consolas" w:eastAsia="Times New Roman" w:hAnsi="Consolas" w:cs="Times New Roman"/>
-          <w:color w:val="BCB28D"/>
-          <w:sz w:val="21"/>
-          <w:szCs w:val="21"/>
-          <w:lang w:val="en-US" w:eastAsia="es-MX"/>
-        </w:rPr>
-      </w:pPr>
-    </w:p>
-    <w:p>
-      <w:pPr>
-        <w:shd w:val="clear" w:color="auto" w:fill="1F2023"/>
-        <w:spacing w:after="0" w:line="285" w:lineRule="atLeast"/>
-        <w:rPr>
-          <w:rFonts w:ascii="Consolas" w:eastAsia="Times New Roman" w:hAnsi="Consolas" w:cs="Times New Roman"/>
-          <w:color w:val="BCB28D"/>
-          <w:sz w:val="21"/>
-          <w:szCs w:val="21"/>
-          <w:lang w:val="en-US" w:eastAsia="es-MX"/>
-        </w:rPr>
-      </w:pPr>
-      <w:r>
-        <w:rPr>
-          <w:rFonts w:ascii="Consolas" w:eastAsia="Times New Roman" w:hAnsi="Consolas" w:cs="Times New Roman"/>
-          <w:color w:val="BCB28D"/>
-          <w:sz w:val="21"/>
-          <w:szCs w:val="21"/>
-          <w:lang w:val="en-US" w:eastAsia="es-MX"/>
-        </w:rPr>
-        <w:t>        </w:t>
-      </w:r>
-      <w:r>
-        <w:rPr>
-          <w:rFonts w:ascii="Consolas" w:eastAsia="Times New Roman" w:hAnsi="Consolas" w:cs="Times New Roman"/>
-          <w:color w:val="58B2DC"/>
-          <w:sz w:val="21"/>
-          <w:szCs w:val="21"/>
-          <w:lang w:val="en-US" w:eastAsia="es-MX"/>
-        </w:rPr>
-        <w:t>while</w:t>
-      </w:r>
-      <w:r>
-        <w:rPr>
-          <w:rFonts w:ascii="Consolas" w:eastAsia="Times New Roman" w:hAnsi="Consolas" w:cs="Times New Roman"/>
-          <w:color w:val="BCB28D"/>
-          <w:sz w:val="21"/>
-          <w:szCs w:val="21"/>
-          <w:lang w:val="en-US" w:eastAsia="es-MX"/>
-        </w:rPr>
-        <w:t> content:</w:t>
-      </w:r>
-    </w:p>
-    <w:p>
-      <w:pPr>
-        <w:shd w:val="clear" w:color="auto" w:fill="1F2023"/>
-        <w:spacing w:after="0" w:line="285" w:lineRule="atLeast"/>
-        <w:rPr>
-          <w:rFonts w:ascii="Consolas" w:eastAsia="Times New Roman" w:hAnsi="Consolas" w:cs="Times New Roman"/>
-          <w:color w:val="BCB28D"/>
-          <w:sz w:val="21"/>
-          <w:szCs w:val="21"/>
-          <w:lang w:val="en-US" w:eastAsia="es-MX"/>
-        </w:rPr>
-      </w:pPr>
-      <w:r>
-        <w:rPr>
-          <w:rFonts w:ascii="Consolas" w:eastAsia="Times New Roman" w:hAnsi="Consolas" w:cs="Times New Roman"/>
-          <w:color w:val="BCB28D"/>
-          <w:sz w:val="21"/>
-          <w:szCs w:val="21"/>
-          <w:lang w:val="en-US" w:eastAsia="es-MX"/>
-        </w:rPr>
-        <w:t>            </w:t>
-      </w:r>
-      <w:proofErr w:type="spellStart"/>
-      <w:r>
-        <w:rPr>
-          <w:rFonts w:ascii="Consolas" w:eastAsia="Times New Roman" w:hAnsi="Consolas" w:cs="Times New Roman"/>
-          <w:color w:val="BCB28D"/>
-          <w:sz w:val="21"/>
-          <w:szCs w:val="21"/>
-          <w:lang w:val="en-US" w:eastAsia="es-MX"/>
-        </w:rPr>
-        <w:t>server.sendto</w:t>
-      </w:r>
-      <w:proofErr w:type="spellEnd"/>
-      <w:r>
-        <w:rPr>
-          <w:rFonts w:ascii="Consolas" w:eastAsia="Times New Roman" w:hAnsi="Consolas" w:cs="Times New Roman"/>
-          <w:color w:val="BCB28D"/>
-          <w:sz w:val="21"/>
-          <w:szCs w:val="21"/>
-          <w:lang w:val="en-US" w:eastAsia="es-MX"/>
-        </w:rPr>
-        <w:t>(content,(</w:t>
-      </w:r>
-      <w:r>
-        <w:rPr>
-          <w:rFonts w:ascii="Consolas" w:eastAsia="Times New Roman" w:hAnsi="Consolas" w:cs="Times New Roman"/>
-          <w:color w:val="66A866"/>
-          <w:sz w:val="21"/>
-          <w:szCs w:val="21"/>
-          <w:lang w:val="en-US" w:eastAsia="es-MX"/>
-        </w:rPr>
-        <w:t>'&lt;broadcast&gt;'</w:t>
-      </w:r>
-      <w:r>
-        <w:rPr>
-          <w:rFonts w:ascii="Consolas" w:eastAsia="Times New Roman" w:hAnsi="Consolas" w:cs="Times New Roman"/>
-          <w:color w:val="BCB28D"/>
-          <w:sz w:val="21"/>
-          <w:szCs w:val="21"/>
-          <w:lang w:val="en-US" w:eastAsia="es-MX"/>
-        </w:rPr>
-        <w:t>, port))</w:t>
-      </w:r>
-    </w:p>
-    <w:p>
-      <w:pPr>
-        <w:shd w:val="clear" w:color="auto" w:fill="1F2023"/>
-        <w:spacing w:after="0" w:line="285" w:lineRule="atLeast"/>
-        <w:rPr>
-          <w:rFonts w:ascii="Consolas" w:eastAsia="Times New Roman" w:hAnsi="Consolas" w:cs="Times New Roman"/>
-          <w:color w:val="BCB28D"/>
-          <w:sz w:val="21"/>
-          <w:szCs w:val="21"/>
-          <w:lang w:val="en-US" w:eastAsia="es-MX"/>
-        </w:rPr>
-      </w:pPr>
-      <w:r>
-        <w:rPr>
-          <w:rFonts w:ascii="Consolas" w:eastAsia="Times New Roman" w:hAnsi="Consolas" w:cs="Times New Roman"/>
-          <w:color w:val="BCB28D"/>
-          <w:sz w:val="21"/>
-          <w:szCs w:val="21"/>
-          <w:lang w:val="en-US" w:eastAsia="es-MX"/>
-        </w:rPr>
-        <w:t>            content </w:t>
-      </w:r>
-      <w:r>
-        <w:rPr>
-          <w:rFonts w:ascii="Consolas" w:eastAsia="Times New Roman" w:hAnsi="Consolas" w:cs="Times New Roman"/>
-          <w:color w:val="4EC9B0"/>
-          <w:sz w:val="21"/>
-          <w:szCs w:val="21"/>
-          <w:lang w:val="en-US" w:eastAsia="es-MX"/>
-        </w:rPr>
-        <w:t>=</w:t>
-      </w:r>
-      <w:r>
-        <w:rPr>
-          <w:rFonts w:ascii="Consolas" w:eastAsia="Times New Roman" w:hAnsi="Consolas" w:cs="Times New Roman"/>
-          <w:color w:val="BCB28D"/>
-          <w:sz w:val="21"/>
-          <w:szCs w:val="21"/>
-          <w:lang w:val="en-US" w:eastAsia="es-MX"/>
-        </w:rPr>
-        <w:t> </w:t>
-      </w:r>
-      <w:proofErr w:type="spellStart"/>
-      <w:r>
-        <w:rPr>
-          <w:rFonts w:ascii="Consolas" w:eastAsia="Times New Roman" w:hAnsi="Consolas" w:cs="Times New Roman"/>
-          <w:color w:val="BCB28D"/>
-          <w:sz w:val="21"/>
-          <w:szCs w:val="21"/>
-          <w:lang w:val="en-US" w:eastAsia="es-MX"/>
-        </w:rPr>
-        <w:t>f.read</w:t>
-      </w:r>
-      <w:proofErr w:type="spellEnd"/>
-      <w:r>
-        <w:rPr>
-          <w:rFonts w:ascii="Consolas" w:eastAsia="Times New Roman" w:hAnsi="Consolas" w:cs="Times New Roman"/>
-          <w:color w:val="BCB28D"/>
-          <w:sz w:val="21"/>
-          <w:szCs w:val="21"/>
-          <w:lang w:val="en-US" w:eastAsia="es-MX"/>
-        </w:rPr>
-        <w:t>(</w:t>
-      </w:r>
-      <w:r>
-        <w:rPr>
-          <w:rFonts w:ascii="Consolas" w:eastAsia="Times New Roman" w:hAnsi="Consolas" w:cs="Times New Roman"/>
-          <w:color w:val="DDA52D"/>
-          <w:sz w:val="21"/>
-          <w:szCs w:val="21"/>
-          <w:lang w:val="en-US" w:eastAsia="es-MX"/>
-        </w:rPr>
-        <w:t>512</w:t>
-      </w:r>
-      <w:r>
-        <w:rPr>
-          <w:rFonts w:ascii="Consolas" w:eastAsia="Times New Roman" w:hAnsi="Consolas" w:cs="Times New Roman"/>
-          <w:color w:val="BCB28D"/>
-          <w:sz w:val="21"/>
-          <w:szCs w:val="21"/>
-          <w:lang w:val="en-US" w:eastAsia="es-MX"/>
-        </w:rPr>
-        <w:t>)</w:t>
-      </w:r>
-    </w:p>
-    <w:p>
-      <w:pPr>
-        <w:shd w:val="clear" w:color="auto" w:fill="1F2023"/>
-        <w:spacing w:after="0" w:line="285" w:lineRule="atLeast"/>
-        <w:rPr>
-          <w:rFonts w:ascii="Consolas" w:eastAsia="Times New Roman" w:hAnsi="Consolas" w:cs="Times New Roman"/>
-          <w:color w:val="BCB28D"/>
-          <w:sz w:val="21"/>
-          <w:szCs w:val="21"/>
-          <w:lang w:val="en-US" w:eastAsia="es-MX"/>
-        </w:rPr>
-      </w:pPr>
-      <w:r>
-        <w:rPr>
-          <w:rFonts w:ascii="Consolas" w:eastAsia="Times New Roman" w:hAnsi="Consolas" w:cs="Times New Roman"/>
-          <w:color w:val="BCB28D"/>
-          <w:sz w:val="21"/>
-          <w:szCs w:val="21"/>
-          <w:lang w:val="en-US" w:eastAsia="es-MX"/>
-        </w:rPr>
-        <w:t>            </w:t>
-      </w:r>
-      <w:r>
-        <w:rPr>
-          <w:rFonts w:ascii="Consolas" w:eastAsia="Times New Roman" w:hAnsi="Consolas" w:cs="Times New Roman"/>
-          <w:color w:val="58B2DC"/>
-          <w:sz w:val="21"/>
-          <w:szCs w:val="21"/>
-          <w:lang w:val="en-US" w:eastAsia="es-MX"/>
-        </w:rPr>
-        <w:t>if</w:t>
-      </w:r>
-      <w:r>
-        <w:rPr>
-          <w:rFonts w:ascii="Consolas" w:eastAsia="Times New Roman" w:hAnsi="Consolas" w:cs="Times New Roman"/>
-          <w:color w:val="BCB28D"/>
-          <w:sz w:val="21"/>
-          <w:szCs w:val="21"/>
-          <w:lang w:val="en-US" w:eastAsia="es-MX"/>
-        </w:rPr>
-        <w:t> </w:t>
-      </w:r>
-      <w:proofErr w:type="spellStart"/>
-      <w:r>
-        <w:rPr>
-          <w:rFonts w:ascii="Consolas" w:eastAsia="Times New Roman" w:hAnsi="Consolas" w:cs="Times New Roman"/>
-          <w:color w:val="58B2DC"/>
-          <w:sz w:val="21"/>
-          <w:szCs w:val="21"/>
-          <w:lang w:val="en-US" w:eastAsia="es-MX"/>
-        </w:rPr>
-        <w:t>len</w:t>
-      </w:r>
-      <w:proofErr w:type="spellEnd"/>
-      <w:r>
-        <w:rPr>
-          <w:rFonts w:ascii="Consolas" w:eastAsia="Times New Roman" w:hAnsi="Consolas" w:cs="Times New Roman"/>
-          <w:color w:val="BCB28D"/>
-          <w:sz w:val="21"/>
-          <w:szCs w:val="21"/>
-          <w:lang w:val="en-US" w:eastAsia="es-MX"/>
-        </w:rPr>
-        <w:t>(content) </w:t>
-      </w:r>
-      <w:r>
-        <w:rPr>
-          <w:rFonts w:ascii="Consolas" w:eastAsia="Times New Roman" w:hAnsi="Consolas" w:cs="Times New Roman"/>
-          <w:color w:val="66A866"/>
-          <w:sz w:val="21"/>
-          <w:szCs w:val="21"/>
-          <w:lang w:val="en-US" w:eastAsia="es-MX"/>
-        </w:rPr>
-        <w:t>&lt;</w:t>
-      </w:r>
-      <w:r>
-        <w:rPr>
-          <w:rFonts w:ascii="Consolas" w:eastAsia="Times New Roman" w:hAnsi="Consolas" w:cs="Times New Roman"/>
-          <w:color w:val="BCB28D"/>
-          <w:sz w:val="21"/>
-          <w:szCs w:val="21"/>
-          <w:lang w:val="en-US" w:eastAsia="es-MX"/>
-        </w:rPr>
-        <w:t> </w:t>
-      </w:r>
-      <w:r>
-        <w:rPr>
-          <w:rFonts w:ascii="Consolas" w:eastAsia="Times New Roman" w:hAnsi="Consolas" w:cs="Times New Roman"/>
-          <w:color w:val="DDA52D"/>
-          <w:sz w:val="21"/>
-          <w:szCs w:val="21"/>
-          <w:lang w:val="en-US" w:eastAsia="es-MX"/>
-        </w:rPr>
-        <w:t>512</w:t>
-      </w:r>
-      <w:r>
-        <w:rPr>
-          <w:rFonts w:ascii="Consolas" w:eastAsia="Times New Roman" w:hAnsi="Consolas" w:cs="Times New Roman"/>
-          <w:color w:val="BCB28D"/>
-          <w:sz w:val="21"/>
-          <w:szCs w:val="21"/>
-          <w:lang w:val="en-US" w:eastAsia="es-MX"/>
-        </w:rPr>
-        <w:t>:</w:t>
-      </w:r>
-    </w:p>
-    <w:p>
-      <w:pPr>
-        <w:shd w:val="clear" w:color="auto" w:fill="1F2023"/>
-        <w:spacing w:after="0" w:line="285" w:lineRule="atLeast"/>
-        <w:rPr>
-          <w:rFonts w:ascii="Consolas" w:eastAsia="Times New Roman" w:hAnsi="Consolas" w:cs="Times New Roman"/>
-          <w:color w:val="BCB28D"/>
-          <w:sz w:val="21"/>
-          <w:szCs w:val="21"/>
-          <w:lang w:val="en-US" w:eastAsia="es-MX"/>
-        </w:rPr>
-      </w:pPr>
-      <w:r>
-        <w:rPr>
-          <w:rFonts w:ascii="Consolas" w:eastAsia="Times New Roman" w:hAnsi="Consolas" w:cs="Times New Roman"/>
-          <w:color w:val="BCB28D"/>
-          <w:sz w:val="21"/>
-          <w:szCs w:val="21"/>
-          <w:lang w:val="en-US" w:eastAsia="es-MX"/>
-        </w:rPr>
-        <w:t>                content </w:t>
-      </w:r>
-      <w:r>
-        <w:rPr>
-          <w:rFonts w:ascii="Consolas" w:eastAsia="Times New Roman" w:hAnsi="Consolas" w:cs="Times New Roman"/>
-          <w:color w:val="4EC9B0"/>
-          <w:sz w:val="21"/>
-          <w:szCs w:val="21"/>
-          <w:lang w:val="en-US" w:eastAsia="es-MX"/>
-        </w:rPr>
-        <w:t>=</w:t>
-      </w:r>
-      <w:r>
-        <w:rPr>
-          <w:rFonts w:ascii="Consolas" w:eastAsia="Times New Roman" w:hAnsi="Consolas" w:cs="Times New Roman"/>
-          <w:color w:val="BCB28D"/>
-          <w:sz w:val="21"/>
-          <w:szCs w:val="21"/>
-          <w:lang w:val="en-US" w:eastAsia="es-MX"/>
-        </w:rPr>
-        <w:t> </w:t>
-      </w:r>
-      <w:r>
-        <w:rPr>
-          <w:rFonts w:ascii="Consolas" w:eastAsia="Times New Roman" w:hAnsi="Consolas" w:cs="Times New Roman"/>
-          <w:color w:val="58B2DC"/>
-          <w:sz w:val="21"/>
-          <w:szCs w:val="21"/>
-          <w:lang w:val="en-US" w:eastAsia="es-MX"/>
-        </w:rPr>
-        <w:t>bytes</w:t>
-      </w:r>
-      <w:r>
-        <w:rPr>
-          <w:rFonts w:ascii="Consolas" w:eastAsia="Times New Roman" w:hAnsi="Consolas" w:cs="Times New Roman"/>
-          <w:color w:val="BCB28D"/>
-          <w:sz w:val="21"/>
-          <w:szCs w:val="21"/>
-          <w:lang w:val="en-US" w:eastAsia="es-MX"/>
-        </w:rPr>
-        <w:t>(</w:t>
-      </w:r>
-      <w:r>
-        <w:rPr>
-          <w:rFonts w:ascii="Consolas" w:eastAsia="Times New Roman" w:hAnsi="Consolas" w:cs="Times New Roman"/>
-          <w:color w:val="66A866"/>
-          <w:sz w:val="21"/>
-          <w:szCs w:val="21"/>
-          <w:lang w:val="en-US" w:eastAsia="es-MX"/>
-        </w:rPr>
-        <w:t>"0"</w:t>
-      </w:r>
-      <w:r>
-        <w:rPr>
-          <w:rFonts w:ascii="Consolas" w:eastAsia="Times New Roman" w:hAnsi="Consolas" w:cs="Times New Roman"/>
-          <w:color w:val="BCB28D"/>
-          <w:sz w:val="21"/>
-          <w:szCs w:val="21"/>
-          <w:lang w:val="en-US" w:eastAsia="es-MX"/>
-        </w:rPr>
-        <w:t>, </w:t>
-      </w:r>
-      <w:r>
-        <w:rPr>
-          <w:rFonts w:ascii="Consolas" w:eastAsia="Times New Roman" w:hAnsi="Consolas" w:cs="Times New Roman"/>
-          <w:color w:val="66A866"/>
-          <w:sz w:val="21"/>
-          <w:szCs w:val="21"/>
-          <w:lang w:val="en-US" w:eastAsia="es-MX"/>
-        </w:rPr>
-        <w:t>"utf-8"</w:t>
-      </w:r>
-      <w:r>
-        <w:rPr>
-          <w:rFonts w:ascii="Consolas" w:eastAsia="Times New Roman" w:hAnsi="Consolas" w:cs="Times New Roman"/>
-          <w:color w:val="BCB28D"/>
-          <w:sz w:val="21"/>
-          <w:szCs w:val="21"/>
-          <w:lang w:val="en-US" w:eastAsia="es-MX"/>
-        </w:rPr>
-        <w:t>) </w:t>
-      </w:r>
-      <w:r>
-        <w:rPr>
-          <w:rFonts w:ascii="Consolas" w:eastAsia="Times New Roman" w:hAnsi="Consolas" w:cs="Times New Roman"/>
-          <w:color w:val="E6844F"/>
-          <w:sz w:val="21"/>
-          <w:szCs w:val="21"/>
-          <w:lang w:val="en-US" w:eastAsia="es-MX"/>
-        </w:rPr>
-        <w:t>+</w:t>
-      </w:r>
-      <w:r>
-        <w:rPr>
-          <w:rFonts w:ascii="Consolas" w:eastAsia="Times New Roman" w:hAnsi="Consolas" w:cs="Times New Roman"/>
-          <w:color w:val="BCB28D"/>
-          <w:sz w:val="21"/>
-          <w:szCs w:val="21"/>
-          <w:lang w:val="en-US" w:eastAsia="es-MX"/>
-        </w:rPr>
-        <w:t> content</w:t>
-      </w:r>
-    </w:p>
-    <w:p>
-      <w:pPr>
-        <w:shd w:val="clear" w:color="auto" w:fill="1F2023"/>
-        <w:spacing w:after="0" w:line="285" w:lineRule="atLeast"/>
-        <w:rPr>
-          <w:rFonts w:ascii="Consolas" w:eastAsia="Times New Roman" w:hAnsi="Consolas" w:cs="Times New Roman"/>
-          <w:color w:val="BCB28D"/>
-          <w:sz w:val="21"/>
-          <w:szCs w:val="21"/>
-          <w:lang w:val="en-US" w:eastAsia="es-MX"/>
-        </w:rPr>
-      </w:pPr>
-      <w:r>
-        <w:rPr>
-          <w:rFonts w:ascii="Consolas" w:eastAsia="Times New Roman" w:hAnsi="Consolas" w:cs="Times New Roman"/>
-          <w:color w:val="BCB28D"/>
-          <w:sz w:val="21"/>
-          <w:szCs w:val="21"/>
-          <w:lang w:val="en-US" w:eastAsia="es-MX"/>
-        </w:rPr>
-        <w:t>                </w:t>
-      </w:r>
-      <w:proofErr w:type="spellStart"/>
-      <w:r>
-        <w:rPr>
-          <w:rFonts w:ascii="Consolas" w:eastAsia="Times New Roman" w:hAnsi="Consolas" w:cs="Times New Roman"/>
-          <w:color w:val="BCB28D"/>
-          <w:sz w:val="21"/>
-          <w:szCs w:val="21"/>
-          <w:lang w:val="en-US" w:eastAsia="es-MX"/>
-        </w:rPr>
-        <w:t>server.sendto</w:t>
-      </w:r>
-      <w:proofErr w:type="spellEnd"/>
-      <w:r>
-        <w:rPr>
-          <w:rFonts w:ascii="Consolas" w:eastAsia="Times New Roman" w:hAnsi="Consolas" w:cs="Times New Roman"/>
-          <w:color w:val="BCB28D"/>
-          <w:sz w:val="21"/>
-          <w:szCs w:val="21"/>
-          <w:lang w:val="en-US" w:eastAsia="es-MX"/>
-        </w:rPr>
-        <w:t>(content, (</w:t>
-      </w:r>
-      <w:r>
-        <w:rPr>
-          <w:rFonts w:ascii="Consolas" w:eastAsia="Times New Roman" w:hAnsi="Consolas" w:cs="Times New Roman"/>
-          <w:color w:val="66A866"/>
-          <w:sz w:val="21"/>
-          <w:szCs w:val="21"/>
-          <w:lang w:val="en-US" w:eastAsia="es-MX"/>
-        </w:rPr>
-        <w:t>'&lt;broadcast&gt;'</w:t>
-      </w:r>
-      <w:r>
-        <w:rPr>
-          <w:rFonts w:ascii="Consolas" w:eastAsia="Times New Roman" w:hAnsi="Consolas" w:cs="Times New Roman"/>
-          <w:color w:val="BCB28D"/>
-          <w:sz w:val="21"/>
-          <w:szCs w:val="21"/>
-          <w:lang w:val="en-US" w:eastAsia="es-MX"/>
-        </w:rPr>
-        <w:t>, port))</w:t>
-      </w:r>
-    </w:p>
-    <w:p>
-      <w:pPr>
-        <w:shd w:val="clear" w:color="auto" w:fill="1F2023"/>
-        <w:spacing w:after="0" w:line="285" w:lineRule="atLeast"/>
-        <w:rPr>
-          <w:rFonts w:ascii="Consolas" w:eastAsia="Times New Roman" w:hAnsi="Consolas" w:cs="Times New Roman"/>
-          <w:color w:val="BCB28D"/>
-          <w:sz w:val="21"/>
-          <w:szCs w:val="21"/>
-          <w:lang w:val="en-US" w:eastAsia="es-MX"/>
-        </w:rPr>
-      </w:pPr>
-      <w:r>
-        <w:rPr>
-          <w:rFonts w:ascii="Consolas" w:eastAsia="Times New Roman" w:hAnsi="Consolas" w:cs="Times New Roman"/>
-          <w:color w:val="BCB28D"/>
-          <w:sz w:val="21"/>
-          <w:szCs w:val="21"/>
-          <w:lang w:val="en-US" w:eastAsia="es-MX"/>
-        </w:rPr>
-        <w:t>                </w:t>
-      </w:r>
-      <w:proofErr w:type="spellStart"/>
-      <w:r>
-        <w:rPr>
-          <w:rFonts w:ascii="Consolas" w:eastAsia="Times New Roman" w:hAnsi="Consolas" w:cs="Times New Roman"/>
-          <w:color w:val="BCB28D"/>
-          <w:sz w:val="21"/>
-          <w:szCs w:val="21"/>
-          <w:lang w:val="en-US" w:eastAsia="es-MX"/>
-        </w:rPr>
-        <w:t>time.sleep</w:t>
-      </w:r>
-      <w:proofErr w:type="spellEnd"/>
-      <w:r>
-        <w:rPr>
-          <w:rFonts w:ascii="Consolas" w:eastAsia="Times New Roman" w:hAnsi="Consolas" w:cs="Times New Roman"/>
-          <w:color w:val="BCB28D"/>
-          <w:sz w:val="21"/>
-          <w:szCs w:val="21"/>
-          <w:lang w:val="en-US" w:eastAsia="es-MX"/>
-        </w:rPr>
-        <w:t>(</w:t>
-      </w:r>
-      <w:r>
-        <w:rPr>
-          <w:rFonts w:ascii="Consolas" w:eastAsia="Times New Roman" w:hAnsi="Consolas" w:cs="Times New Roman"/>
-          <w:color w:val="DDA52D"/>
-          <w:sz w:val="21"/>
-          <w:szCs w:val="21"/>
-          <w:lang w:val="en-US" w:eastAsia="es-MX"/>
-        </w:rPr>
-        <w:t>2</w:t>
-      </w:r>
-      <w:r>
-        <w:rPr>
-          <w:rFonts w:ascii="Consolas" w:eastAsia="Times New Roman" w:hAnsi="Consolas" w:cs="Times New Roman"/>
-          <w:color w:val="BCB28D"/>
-          <w:sz w:val="21"/>
-          <w:szCs w:val="21"/>
-          <w:lang w:val="en-US" w:eastAsia="es-MX"/>
-        </w:rPr>
-        <w:t>)</w:t>
-      </w:r>
-    </w:p>
-    <w:p>
-      <w:pPr>
-        <w:shd w:val="clear" w:color="auto" w:fill="1F2023"/>
-        <w:spacing w:after="0" w:line="285" w:lineRule="atLeast"/>
-        <w:rPr>
-          <w:rFonts w:ascii="Consolas" w:eastAsia="Times New Roman" w:hAnsi="Consolas" w:cs="Times New Roman"/>
-          <w:color w:val="BCB28D"/>
-          <w:sz w:val="21"/>
-          <w:szCs w:val="21"/>
-          <w:lang w:val="en-US" w:eastAsia="es-MX"/>
-        </w:rPr>
-      </w:pPr>
-      <w:r>
-        <w:rPr>
-          <w:rFonts w:ascii="Consolas" w:eastAsia="Times New Roman" w:hAnsi="Consolas" w:cs="Times New Roman"/>
-          <w:color w:val="BCB28D"/>
-          <w:sz w:val="21"/>
-          <w:szCs w:val="21"/>
-          <w:lang w:val="en-US" w:eastAsia="es-MX"/>
-        </w:rPr>
-        <w:t>                </w:t>
-      </w:r>
-      <w:r>
-        <w:rPr>
-          <w:rFonts w:ascii="Consolas" w:eastAsia="Times New Roman" w:hAnsi="Consolas" w:cs="Times New Roman"/>
-          <w:color w:val="58B2DC"/>
-          <w:sz w:val="21"/>
-          <w:szCs w:val="21"/>
-          <w:lang w:val="en-US" w:eastAsia="es-MX"/>
-        </w:rPr>
-        <w:t>break</w:t>
-      </w:r>
-    </w:p>
-    <w:p>
-      <w:pPr>
-        <w:shd w:val="clear" w:color="auto" w:fill="1F2023"/>
-        <w:spacing w:after="0" w:line="285" w:lineRule="atLeast"/>
-        <w:rPr>
-          <w:rFonts w:ascii="Consolas" w:eastAsia="Times New Roman" w:hAnsi="Consolas" w:cs="Times New Roman"/>
-          <w:color w:val="BCB28D"/>
-          <w:sz w:val="21"/>
-          <w:szCs w:val="21"/>
-          <w:lang w:val="en-US" w:eastAsia="es-MX"/>
-        </w:rPr>
-      </w:pPr>
-      <w:r>
-        <w:rPr>
-          <w:rFonts w:ascii="Consolas" w:eastAsia="Times New Roman" w:hAnsi="Consolas" w:cs="Times New Roman"/>
-          <w:color w:val="BCB28D"/>
-          <w:sz w:val="21"/>
-          <w:szCs w:val="21"/>
-          <w:lang w:val="en-US" w:eastAsia="es-MX"/>
-        </w:rPr>
-        <w:t>            </w:t>
-      </w:r>
-      <w:r>
-        <w:rPr>
-          <w:rFonts w:ascii="Consolas" w:eastAsia="Times New Roman" w:hAnsi="Consolas" w:cs="Times New Roman"/>
-          <w:color w:val="58B2DC"/>
-          <w:sz w:val="21"/>
-          <w:szCs w:val="21"/>
-          <w:lang w:val="en-US" w:eastAsia="es-MX"/>
-        </w:rPr>
-        <w:t>else</w:t>
-      </w:r>
-      <w:r>
-        <w:rPr>
-          <w:rFonts w:ascii="Consolas" w:eastAsia="Times New Roman" w:hAnsi="Consolas" w:cs="Times New Roman"/>
-          <w:color w:val="BCB28D"/>
-          <w:sz w:val="21"/>
-          <w:szCs w:val="21"/>
-          <w:lang w:val="en-US" w:eastAsia="es-MX"/>
-        </w:rPr>
-        <w:t>:</w:t>
-      </w:r>
-    </w:p>
-    <w:p>
-      <w:pPr>
-        <w:shd w:val="clear" w:color="auto" w:fill="1F2023"/>
-        <w:spacing w:after="0" w:line="285" w:lineRule="atLeast"/>
-        <w:rPr>
-          <w:rFonts w:ascii="Consolas" w:eastAsia="Times New Roman" w:hAnsi="Consolas" w:cs="Times New Roman"/>
-          <w:color w:val="BCB28D"/>
-          <w:sz w:val="21"/>
-          <w:szCs w:val="21"/>
-          <w:lang w:val="en-US" w:eastAsia="es-MX"/>
-        </w:rPr>
-      </w:pPr>
-      <w:r>
-        <w:rPr>
-          <w:rFonts w:ascii="Consolas" w:eastAsia="Times New Roman" w:hAnsi="Consolas" w:cs="Times New Roman"/>
-          <w:color w:val="BCB28D"/>
-          <w:sz w:val="21"/>
-          <w:szCs w:val="21"/>
-          <w:lang w:val="en-US" w:eastAsia="es-MX"/>
-        </w:rPr>
-        <w:t>                content </w:t>
-      </w:r>
-      <w:r>
-        <w:rPr>
-          <w:rFonts w:ascii="Consolas" w:eastAsia="Times New Roman" w:hAnsi="Consolas" w:cs="Times New Roman"/>
-          <w:color w:val="4EC9B0"/>
-          <w:sz w:val="21"/>
-          <w:szCs w:val="21"/>
-          <w:lang w:val="en-US" w:eastAsia="es-MX"/>
-        </w:rPr>
-        <w:t>=</w:t>
-      </w:r>
-      <w:r>
-        <w:rPr>
-          <w:rFonts w:ascii="Consolas" w:eastAsia="Times New Roman" w:hAnsi="Consolas" w:cs="Times New Roman"/>
-          <w:color w:val="BCB28D"/>
-          <w:sz w:val="21"/>
-          <w:szCs w:val="21"/>
-          <w:lang w:val="en-US" w:eastAsia="es-MX"/>
-        </w:rPr>
-        <w:t> </w:t>
-      </w:r>
-      <w:r>
-        <w:rPr>
-          <w:rFonts w:ascii="Consolas" w:eastAsia="Times New Roman" w:hAnsi="Consolas" w:cs="Times New Roman"/>
-          <w:color w:val="58B2DC"/>
-          <w:sz w:val="21"/>
-          <w:szCs w:val="21"/>
-          <w:lang w:val="en-US" w:eastAsia="es-MX"/>
-        </w:rPr>
-        <w:t>bytes</w:t>
-      </w:r>
-      <w:r>
-        <w:rPr>
-          <w:rFonts w:ascii="Consolas" w:eastAsia="Times New Roman" w:hAnsi="Consolas" w:cs="Times New Roman"/>
-          <w:color w:val="BCB28D"/>
-          <w:sz w:val="21"/>
-          <w:szCs w:val="21"/>
-          <w:lang w:val="en-US" w:eastAsia="es-MX"/>
-        </w:rPr>
-        <w:t>(</w:t>
-      </w:r>
-      <w:r>
-        <w:rPr>
-          <w:rFonts w:ascii="Consolas" w:eastAsia="Times New Roman" w:hAnsi="Consolas" w:cs="Times New Roman"/>
-          <w:color w:val="66A866"/>
-          <w:sz w:val="21"/>
-          <w:szCs w:val="21"/>
-          <w:lang w:val="en-US" w:eastAsia="es-MX"/>
-        </w:rPr>
-        <w:t>"2"</w:t>
-      </w:r>
-      <w:r>
-        <w:rPr>
-          <w:rFonts w:ascii="Consolas" w:eastAsia="Times New Roman" w:hAnsi="Consolas" w:cs="Times New Roman"/>
-          <w:color w:val="BCB28D"/>
-          <w:sz w:val="21"/>
-          <w:szCs w:val="21"/>
-          <w:lang w:val="en-US" w:eastAsia="es-MX"/>
-        </w:rPr>
-        <w:t>, </w:t>
-      </w:r>
-      <w:r>
-        <w:rPr>
-          <w:rFonts w:ascii="Consolas" w:eastAsia="Times New Roman" w:hAnsi="Consolas" w:cs="Times New Roman"/>
-          <w:color w:val="66A866"/>
-          <w:sz w:val="21"/>
-          <w:szCs w:val="21"/>
-          <w:lang w:val="en-US" w:eastAsia="es-MX"/>
-        </w:rPr>
-        <w:t>"utf-8"</w:t>
-      </w:r>
-      <w:r>
-        <w:rPr>
-          <w:rFonts w:ascii="Consolas" w:eastAsia="Times New Roman" w:hAnsi="Consolas" w:cs="Times New Roman"/>
-          <w:color w:val="BCB28D"/>
-          <w:sz w:val="21"/>
-          <w:szCs w:val="21"/>
-          <w:lang w:val="en-US" w:eastAsia="es-MX"/>
-        </w:rPr>
-        <w:t>) </w:t>
-      </w:r>
-      <w:r>
-        <w:rPr>
-          <w:rFonts w:ascii="Consolas" w:eastAsia="Times New Roman" w:hAnsi="Consolas" w:cs="Times New Roman"/>
-          <w:color w:val="E6844F"/>
-          <w:sz w:val="21"/>
-          <w:szCs w:val="21"/>
-          <w:lang w:val="en-US" w:eastAsia="es-MX"/>
-        </w:rPr>
-        <w:t>+</w:t>
-      </w:r>
-      <w:r>
-        <w:rPr>
-          <w:rFonts w:ascii="Consolas" w:eastAsia="Times New Roman" w:hAnsi="Consolas" w:cs="Times New Roman"/>
-          <w:color w:val="BCB28D"/>
-          <w:sz w:val="21"/>
-          <w:szCs w:val="21"/>
-          <w:lang w:val="en-US" w:eastAsia="es-MX"/>
-        </w:rPr>
-        <w:t> content</w:t>
-      </w:r>
-    </w:p>
-    <w:p>
-      <w:pPr>
-        <w:shd w:val="clear" w:color="auto" w:fill="1F2023"/>
-        <w:spacing w:after="0" w:line="285" w:lineRule="atLeast"/>
-        <w:rPr>
-          <w:rFonts w:ascii="Consolas" w:eastAsia="Times New Roman" w:hAnsi="Consolas" w:cs="Times New Roman"/>
-          <w:color w:val="BCB28D"/>
-          <w:sz w:val="21"/>
-          <w:szCs w:val="21"/>
-          <w:lang w:eastAsia="es-MX"/>
-        </w:rPr>
-      </w:pPr>
-      <w:r>
-        <w:rPr>
-          <w:rFonts w:ascii="Consolas" w:eastAsia="Times New Roman" w:hAnsi="Consolas" w:cs="Times New Roman"/>
-          <w:color w:val="BCB28D"/>
-          <w:sz w:val="21"/>
-          <w:szCs w:val="21"/>
-          <w:lang w:eastAsia="es-MX"/>
-        </w:rPr>
-        <w:t>        </w:t>
-      </w:r>
-      <w:proofErr w:type="spellStart"/>
-      <w:r>
-        <w:rPr>
-          <w:rFonts w:ascii="Consolas" w:eastAsia="Times New Roman" w:hAnsi="Consolas" w:cs="Times New Roman"/>
-          <w:color w:val="BCB28D"/>
-          <w:sz w:val="21"/>
-          <w:szCs w:val="21"/>
-          <w:lang w:eastAsia="es-MX"/>
-        </w:rPr>
-        <w:t>f.close</w:t>
-      </w:r>
-      <w:proofErr w:type="spellEnd"/>
-      <w:r>
-        <w:rPr>
-          <w:rFonts w:ascii="Consolas" w:eastAsia="Times New Roman" w:hAnsi="Consolas" w:cs="Times New Roman"/>
-          <w:color w:val="BCB28D"/>
-          <w:sz w:val="21"/>
-          <w:szCs w:val="21"/>
-          <w:lang w:eastAsia="es-MX"/>
-        </w:rPr>
-        <w:t>()</w:t>
-      </w:r>
-    </w:p>
-    <w:p>
-      <w:pPr>
-        <w:shd w:val="clear" w:color="auto" w:fill="1F2023"/>
-        <w:spacing w:after="240" w:line="285" w:lineRule="atLeast"/>
-        <w:rPr>
-          <w:rFonts w:ascii="Consolas" w:eastAsia="Times New Roman" w:hAnsi="Consolas" w:cs="Times New Roman"/>
-          <w:color w:val="BCB28D"/>
-          <w:sz w:val="21"/>
-          <w:szCs w:val="21"/>
-          <w:lang w:eastAsia="es-MX"/>
-        </w:rPr>
-      </w:pPr>
-    </w:p>
-    <w:p>
-      <w:pPr>
-        <w:shd w:val="clear" w:color="auto" w:fill="1F2023"/>
-        <w:spacing w:after="0" w:line="285" w:lineRule="atLeast"/>
-        <w:rPr>
-          <w:rFonts w:ascii="Consolas" w:eastAsia="Times New Roman" w:hAnsi="Consolas" w:cs="Times New Roman"/>
-          <w:color w:val="BCB28D"/>
-          <w:sz w:val="21"/>
-          <w:szCs w:val="21"/>
-          <w:lang w:eastAsia="es-MX"/>
-        </w:rPr>
-      </w:pPr>
-      <w:r>
-        <w:rPr>
-          <w:rFonts w:ascii="Consolas" w:eastAsia="Times New Roman" w:hAnsi="Consolas" w:cs="Times New Roman"/>
-          <w:i/>
-          <w:iCs/>
-          <w:color w:val="707C74"/>
-          <w:sz w:val="21"/>
-          <w:szCs w:val="21"/>
-          <w:lang w:eastAsia="es-MX"/>
-        </w:rPr>
-        <w:t>#Cierro el socket </w:t>
-      </w:r>
-    </w:p>
-    <w:p>
-      <w:pPr>
-        <w:shd w:val="clear" w:color="auto" w:fill="1F2023"/>
-        <w:spacing w:after="0" w:line="285" w:lineRule="atLeast"/>
-        <w:rPr>
-          <w:rFonts w:ascii="Consolas" w:eastAsia="Times New Roman" w:hAnsi="Consolas" w:cs="Times New Roman"/>
-          <w:color w:val="BCB28D"/>
-          <w:sz w:val="21"/>
-          <w:szCs w:val="21"/>
-          <w:lang w:eastAsia="es-MX"/>
-        </w:rPr>
-      </w:pPr>
-      <w:proofErr w:type="spellStart"/>
-      <w:r>
-        <w:rPr>
-          <w:rFonts w:ascii="Consolas" w:eastAsia="Times New Roman" w:hAnsi="Consolas" w:cs="Times New Roman"/>
-          <w:color w:val="BCB28D"/>
-          <w:sz w:val="21"/>
-          <w:szCs w:val="21"/>
-          <w:lang w:eastAsia="es-MX"/>
-        </w:rPr>
-        <w:t>server.close</w:t>
-      </w:r>
-      <w:proofErr w:type="spellEnd"/>
-      <w:r>
-        <w:rPr>
-          <w:rFonts w:ascii="Consolas" w:eastAsia="Times New Roman" w:hAnsi="Consolas" w:cs="Times New Roman"/>
-          <w:color w:val="BCB28D"/>
-          <w:sz w:val="21"/>
-          <w:szCs w:val="21"/>
-          <w:lang w:eastAsia="es-MX"/>
-        </w:rPr>
-        <w:t>()  </w:t>
-      </w:r>
-    </w:p>
-    <w:p>
-      <w:pPr>
-        <w:shd w:val="clear" w:color="auto" w:fill="1F2023"/>
-        <w:spacing w:after="0" w:line="285" w:lineRule="atLeast"/>
-        <w:rPr>
-          <w:rFonts w:ascii="Consolas" w:eastAsia="Times New Roman" w:hAnsi="Consolas" w:cs="Times New Roman"/>
-          <w:color w:val="BCB28D"/>
-          <w:sz w:val="21"/>
-          <w:szCs w:val="21"/>
           <w:lang w:eastAsia="es-MX"/>
         </w:rPr>
       </w:pPr>
@@ -7536,6 +6410,9 @@
         <w:jc w:val="center"/>
       </w:pPr>
       <w:r>
+        <w:rPr>
+          <w:noProof/>
+        </w:rPr>
         <w:drawing>
           <wp:inline distT="0" distB="0" distL="0" distR="0" wp14:anchorId="39F03563" wp14:editId="3DD53FB7">
             <wp:extent cx="4800600" cy="1551857"/>
@@ -7587,6 +6464,9 @@
         <w:jc w:val="center"/>
       </w:pPr>
       <w:r>
+        <w:rPr>
+          <w:noProof/>
+        </w:rPr>
         <w:drawing>
           <wp:inline distT="0" distB="0" distL="0" distR="0" wp14:anchorId="4545B9D0" wp14:editId="675C9BCE">
             <wp:extent cx="4781550" cy="2465436"/>
@@ -7637,6 +6517,9 @@
         <w:jc w:val="center"/>
       </w:pPr>
       <w:r>
+        <w:rPr>
+          <w:noProof/>
+        </w:rPr>
         <w:drawing>
           <wp:inline distT="0" distB="0" distL="0" distR="0" wp14:anchorId="2BEA98A5" wp14:editId="507E1737">
             <wp:extent cx="4764535" cy="1781175"/>
@@ -7819,36 +6702,27 @@
           <w:sz w:val="28"/>
           <w:szCs w:val="28"/>
         </w:rPr>
-        <w:t xml:space="preserve"> </w:t>
-      </w:r>
-      <w:proofErr w:type="spellStart"/>
-      <w:r>
-        <w:rPr>
-          <w:rFonts w:ascii="Arial" w:hAnsi="Arial" w:cs="Arial"/>
-          <w:sz w:val="28"/>
-          <w:szCs w:val="28"/>
-        </w:rPr>
-        <w:t>Jovanny</w:t>
-      </w:r>
-      <w:proofErr w:type="spellEnd"/>
-      <w:r>
-        <w:rPr>
-          <w:rFonts w:ascii="Arial" w:hAnsi="Arial" w:cs="Arial"/>
-          <w:sz w:val="28"/>
-          <w:szCs w:val="28"/>
-        </w:rPr>
-        <w:t xml:space="preserve"> </w:t>
-      </w:r>
-      <w:proofErr w:type="spellStart"/>
-      <w:r>
-        <w:rPr>
-          <w:rFonts w:ascii="Arial" w:hAnsi="Arial" w:cs="Arial"/>
-          <w:sz w:val="28"/>
-          <w:szCs w:val="28"/>
-        </w:rPr>
-        <w:t>Wilver</w:t>
-      </w:r>
-      <w:proofErr w:type="spellEnd"/>
+        <w:t xml:space="preserve"> Jovanny Wilver</w:t>
+      </w:r>
+    </w:p>
+    <w:p>
+      <w:pPr>
+        <w:rPr>
+          <w:rFonts w:ascii="Arial" w:hAnsi="Arial" w:cs="Arial"/>
+        </w:rPr>
+      </w:pPr>
+      <w:r>
+        <w:rPr>
+          <w:rFonts w:ascii="Arial" w:hAnsi="Arial" w:cs="Arial"/>
+        </w:rPr>
+        <w:t xml:space="preserve">El desarrollo de la práctica estuvo un tanto complicado debido a que realizábamos en primera instancia, la configuración del socket de manera errónea y no podíamos mandar los datos de manera broadcast pero se logro solucionar usando la documentación de socket con Python y los usados por el lenguaje </w:t>
+      </w:r>
+      <w:r>
+        <w:rPr>
+          <w:rFonts w:ascii="Arial" w:hAnsi="Arial" w:cs="Arial"/>
+        </w:rPr>
+        <w:t>C, así mismo tuvimos problemas al cierre de los archivos que se logro solucionar sin problemas. Crear un servidor no es tan complicado como se ve en la implementación de algunos servidores que se ocupan en distribuciones Linux principalmente y es por ello que las funciones que hacen es indispensable para mantener la comunicación estable sin problemas.</w:t>
+      </w:r>
     </w:p>
     <w:p>
       <w:pPr>

--- a/Cuarentena/Imagenes/Imagenes.docx
+++ b/Cuarentena/Imagenes/Imagenes.docx
@@ -400,8 +400,36 @@
           <w:sz w:val="28"/>
           <w:szCs w:val="28"/>
         </w:rPr>
-        <w:t>Cortez Enriquez Jovanny Wilver</w:t>
-      </w:r>
+        <w:t xml:space="preserve">Cortez </w:t>
+      </w:r>
+      <w:proofErr w:type="spellStart"/>
+      <w:r>
+        <w:rPr>
+          <w:rFonts w:ascii="Arial" w:hAnsi="Arial" w:cs="Arial"/>
+          <w:sz w:val="28"/>
+          <w:szCs w:val="28"/>
+        </w:rPr>
+        <w:t>Enriquez</w:t>
+      </w:r>
+      <w:proofErr w:type="spellEnd"/>
+      <w:r>
+        <w:rPr>
+          <w:rFonts w:ascii="Arial" w:hAnsi="Arial" w:cs="Arial"/>
+          <w:sz w:val="28"/>
+          <w:szCs w:val="28"/>
+        </w:rPr>
+        <w:t xml:space="preserve"> Jovanny </w:t>
+      </w:r>
+      <w:proofErr w:type="spellStart"/>
+      <w:r>
+        <w:rPr>
+          <w:rFonts w:ascii="Arial" w:hAnsi="Arial" w:cs="Arial"/>
+          <w:sz w:val="28"/>
+          <w:szCs w:val="28"/>
+        </w:rPr>
+        <w:t>Wilver</w:t>
+      </w:r>
+      <w:proofErr w:type="spellEnd"/>
     </w:p>
     <w:p>
       <w:pPr>
@@ -511,7 +539,7 @@
           <w:r>
             <w:fldChar w:fldCharType="separate"/>
           </w:r>
-          <w:hyperlink w:anchor="_Toc43148028" w:history="1">
+          <w:hyperlink w:anchor="_Toc43219011" w:history="1">
             <w:r>
               <w:rPr>
                 <w:rStyle w:val="Hipervnculo"/>
@@ -539,7 +567,7 @@
                 <w:noProof/>
                 <w:webHidden/>
               </w:rPr>
-              <w:instrText xml:space="preserve"> PAGEREF _Toc43148028 \h </w:instrText>
+              <w:instrText xml:space="preserve"> PAGEREF _Toc43219011 \h </w:instrText>
             </w:r>
             <w:r>
               <w:rPr>
@@ -582,7 +610,7 @@
               <w:lang w:eastAsia="es-MX"/>
             </w:rPr>
           </w:pPr>
-          <w:hyperlink w:anchor="_Toc43148029" w:history="1">
+          <w:hyperlink w:anchor="_Toc43219012" w:history="1">
             <w:r>
               <w:rPr>
                 <w:rStyle w:val="Hipervnculo"/>
@@ -610,7 +638,7 @@
                 <w:noProof/>
                 <w:webHidden/>
               </w:rPr>
-              <w:instrText xml:space="preserve"> PAGEREF _Toc43148029 \h </w:instrText>
+              <w:instrText xml:space="preserve"> PAGEREF _Toc43219012 \h </w:instrText>
             </w:r>
             <w:r>
               <w:rPr>
@@ -653,7 +681,7 @@
               <w:lang w:eastAsia="es-MX"/>
             </w:rPr>
           </w:pPr>
-          <w:hyperlink w:anchor="_Toc43148030" w:history="1">
+          <w:hyperlink w:anchor="_Toc43219013" w:history="1">
             <w:r>
               <w:rPr>
                 <w:rStyle w:val="Hipervnculo"/>
@@ -681,7 +709,7 @@
                 <w:noProof/>
                 <w:webHidden/>
               </w:rPr>
-              <w:instrText xml:space="preserve"> PAGEREF _Toc43148030 \h </w:instrText>
+              <w:instrText xml:space="preserve"> PAGEREF _Toc43219013 \h </w:instrText>
             </w:r>
             <w:r>
               <w:rPr>
@@ -724,7 +752,7 @@
               <w:lang w:eastAsia="es-MX"/>
             </w:rPr>
           </w:pPr>
-          <w:hyperlink w:anchor="_Toc43148031" w:history="1">
+          <w:hyperlink w:anchor="_Toc43219014" w:history="1">
             <w:r>
               <w:rPr>
                 <w:rStyle w:val="Hipervnculo"/>
@@ -752,7 +780,7 @@
                 <w:noProof/>
                 <w:webHidden/>
               </w:rPr>
-              <w:instrText xml:space="preserve"> PAGEREF _Toc43148031 \h </w:instrText>
+              <w:instrText xml:space="preserve"> PAGEREF _Toc43219014 \h </w:instrText>
             </w:r>
             <w:r>
               <w:rPr>
@@ -790,10 +818,12 @@
               <w:tab w:val="right" w:leader="dot" w:pos="8828"/>
             </w:tabs>
             <w:rPr>
+              <w:rFonts w:eastAsiaTheme="minorEastAsia"/>
               <w:noProof/>
+              <w:lang w:eastAsia="es-MX"/>
             </w:rPr>
           </w:pPr>
-          <w:hyperlink w:anchor="_Toc43148032" w:history="1">
+          <w:hyperlink w:anchor="_Toc43219015" w:history="1">
             <w:r>
               <w:rPr>
                 <w:rStyle w:val="Hipervnculo"/>
@@ -821,7 +851,7 @@
                 <w:noProof/>
                 <w:webHidden/>
               </w:rPr>
-              <w:instrText xml:space="preserve"> PAGEREF _Toc43148032 \h </w:instrText>
+              <w:instrText xml:space="preserve"> PAGEREF _Toc43219015 \h </w:instrText>
             </w:r>
             <w:r>
               <w:rPr>
@@ -859,17 +889,371 @@
               <w:tab w:val="right" w:leader="dot" w:pos="8828"/>
             </w:tabs>
             <w:rPr>
+              <w:rFonts w:eastAsiaTheme="minorEastAsia"/>
+              <w:noProof/>
+              <w:lang w:eastAsia="es-MX"/>
+            </w:rPr>
+          </w:pPr>
+          <w:hyperlink w:anchor="_Toc43219016" w:history="1">
+            <w:r>
+              <w:rPr>
+                <w:rStyle w:val="Hipervnculo"/>
+                <w:rFonts w:ascii="Arial" w:hAnsi="Arial" w:cs="Arial"/>
+                <w:noProof/>
+              </w:rPr>
+              <w:t>Diagrama del programa del cliente.</w:t>
+            </w:r>
+            <w:r>
+              <w:rPr>
+                <w:noProof/>
+                <w:webHidden/>
+              </w:rPr>
+              <w:tab/>
+            </w:r>
+            <w:r>
+              <w:rPr>
+                <w:noProof/>
+                <w:webHidden/>
+              </w:rPr>
+              <w:fldChar w:fldCharType="begin"/>
+            </w:r>
+            <w:r>
+              <w:rPr>
+                <w:noProof/>
+                <w:webHidden/>
+              </w:rPr>
+              <w:instrText xml:space="preserve"> PAGEREF _Toc43219016 \h </w:instrText>
+            </w:r>
+            <w:r>
+              <w:rPr>
+                <w:noProof/>
+                <w:webHidden/>
+              </w:rPr>
+            </w:r>
+            <w:r>
+              <w:rPr>
+                <w:noProof/>
+                <w:webHidden/>
+              </w:rPr>
+              <w:fldChar w:fldCharType="separate"/>
+            </w:r>
+            <w:r>
+              <w:rPr>
+                <w:noProof/>
+                <w:webHidden/>
+              </w:rPr>
+              <w:t>7</w:t>
+            </w:r>
+            <w:r>
+              <w:rPr>
+                <w:noProof/>
+                <w:webHidden/>
+              </w:rPr>
+              <w:fldChar w:fldCharType="end"/>
+            </w:r>
+          </w:hyperlink>
+        </w:p>
+        <w:p>
+          <w:pPr>
+            <w:pStyle w:val="TDC2"/>
+            <w:tabs>
+              <w:tab w:val="right" w:leader="dot" w:pos="8828"/>
+            </w:tabs>
+            <w:rPr>
+              <w:rFonts w:eastAsiaTheme="minorEastAsia"/>
+              <w:noProof/>
+              <w:lang w:eastAsia="es-MX"/>
+            </w:rPr>
+          </w:pPr>
+          <w:hyperlink w:anchor="_Toc43219017" w:history="1">
+            <w:r>
+              <w:rPr>
+                <w:rStyle w:val="Hipervnculo"/>
+                <w:rFonts w:ascii="Arial" w:hAnsi="Arial" w:cs="Arial"/>
+                <w:noProof/>
+              </w:rPr>
+              <w:t>Código del cliente</w:t>
+            </w:r>
+            <w:r>
+              <w:rPr>
+                <w:noProof/>
+                <w:webHidden/>
+              </w:rPr>
+              <w:tab/>
+            </w:r>
+            <w:r>
+              <w:rPr>
+                <w:noProof/>
+                <w:webHidden/>
+              </w:rPr>
+              <w:fldChar w:fldCharType="begin"/>
+            </w:r>
+            <w:r>
+              <w:rPr>
+                <w:noProof/>
+                <w:webHidden/>
+              </w:rPr>
+              <w:instrText xml:space="preserve"> PAGEREF _Toc43219017 \h </w:instrText>
+            </w:r>
+            <w:r>
+              <w:rPr>
+                <w:noProof/>
+                <w:webHidden/>
+              </w:rPr>
+            </w:r>
+            <w:r>
+              <w:rPr>
+                <w:noProof/>
+                <w:webHidden/>
+              </w:rPr>
+              <w:fldChar w:fldCharType="separate"/>
+            </w:r>
+            <w:r>
+              <w:rPr>
+                <w:noProof/>
+                <w:webHidden/>
+              </w:rPr>
+              <w:t>8</w:t>
+            </w:r>
+            <w:r>
+              <w:rPr>
+                <w:noProof/>
+                <w:webHidden/>
+              </w:rPr>
+              <w:fldChar w:fldCharType="end"/>
+            </w:r>
+          </w:hyperlink>
+        </w:p>
+        <w:p>
+          <w:pPr>
+            <w:pStyle w:val="TDC2"/>
+            <w:tabs>
+              <w:tab w:val="right" w:leader="dot" w:pos="8828"/>
+            </w:tabs>
+            <w:rPr>
+              <w:rFonts w:eastAsiaTheme="minorEastAsia"/>
+              <w:noProof/>
+              <w:lang w:eastAsia="es-MX"/>
+            </w:rPr>
+          </w:pPr>
+          <w:hyperlink w:anchor="_Toc43219018" w:history="1">
+            <w:r>
+              <w:rPr>
+                <w:rStyle w:val="Hipervnculo"/>
+                <w:rFonts w:ascii="Arial" w:hAnsi="Arial" w:cs="Arial"/>
+                <w:noProof/>
+              </w:rPr>
+              <w:t>Diagrama del Servidor</w:t>
+            </w:r>
+            <w:r>
+              <w:rPr>
+                <w:noProof/>
+                <w:webHidden/>
+              </w:rPr>
+              <w:tab/>
+            </w:r>
+            <w:r>
+              <w:rPr>
+                <w:noProof/>
+                <w:webHidden/>
+              </w:rPr>
+              <w:fldChar w:fldCharType="begin"/>
+            </w:r>
+            <w:r>
+              <w:rPr>
+                <w:noProof/>
+                <w:webHidden/>
+              </w:rPr>
+              <w:instrText xml:space="preserve"> PAGEREF _Toc43219018 \h </w:instrText>
+            </w:r>
+            <w:r>
+              <w:rPr>
+                <w:noProof/>
+                <w:webHidden/>
+              </w:rPr>
+            </w:r>
+            <w:r>
+              <w:rPr>
+                <w:noProof/>
+                <w:webHidden/>
+              </w:rPr>
+              <w:fldChar w:fldCharType="separate"/>
+            </w:r>
+            <w:r>
+              <w:rPr>
+                <w:noProof/>
+                <w:webHidden/>
+              </w:rPr>
+              <w:t>9</w:t>
+            </w:r>
+            <w:r>
+              <w:rPr>
+                <w:noProof/>
+                <w:webHidden/>
+              </w:rPr>
+              <w:fldChar w:fldCharType="end"/>
+            </w:r>
+          </w:hyperlink>
+        </w:p>
+        <w:p>
+          <w:pPr>
+            <w:pStyle w:val="TDC2"/>
+            <w:tabs>
+              <w:tab w:val="right" w:leader="dot" w:pos="8828"/>
+            </w:tabs>
+            <w:rPr>
+              <w:rFonts w:eastAsiaTheme="minorEastAsia"/>
+              <w:noProof/>
+              <w:lang w:eastAsia="es-MX"/>
+            </w:rPr>
+          </w:pPr>
+          <w:hyperlink w:anchor="_Toc43219019" w:history="1">
+            <w:r>
+              <w:rPr>
+                <w:rStyle w:val="Hipervnculo"/>
+                <w:rFonts w:ascii="Arial" w:hAnsi="Arial" w:cs="Arial"/>
+                <w:noProof/>
+              </w:rPr>
+              <w:t>Código del Servidor</w:t>
+            </w:r>
+            <w:r>
+              <w:rPr>
+                <w:noProof/>
+                <w:webHidden/>
+              </w:rPr>
+              <w:tab/>
+            </w:r>
+            <w:r>
+              <w:rPr>
+                <w:noProof/>
+                <w:webHidden/>
+              </w:rPr>
+              <w:fldChar w:fldCharType="begin"/>
+            </w:r>
+            <w:r>
+              <w:rPr>
+                <w:noProof/>
+                <w:webHidden/>
+              </w:rPr>
+              <w:instrText xml:space="preserve"> PAGEREF _Toc43219019 \h </w:instrText>
+            </w:r>
+            <w:r>
+              <w:rPr>
+                <w:noProof/>
+                <w:webHidden/>
+              </w:rPr>
+            </w:r>
+            <w:r>
+              <w:rPr>
+                <w:noProof/>
+                <w:webHidden/>
+              </w:rPr>
+              <w:fldChar w:fldCharType="separate"/>
+            </w:r>
+            <w:r>
+              <w:rPr>
+                <w:noProof/>
+                <w:webHidden/>
+              </w:rPr>
+              <w:t>10</w:t>
+            </w:r>
+            <w:r>
+              <w:rPr>
+                <w:noProof/>
+                <w:webHidden/>
+              </w:rPr>
+              <w:fldChar w:fldCharType="end"/>
+            </w:r>
+          </w:hyperlink>
+        </w:p>
+        <w:p>
+          <w:pPr>
+            <w:pStyle w:val="TDC2"/>
+            <w:tabs>
+              <w:tab w:val="right" w:leader="dot" w:pos="8828"/>
+            </w:tabs>
+            <w:rPr>
+              <w:rFonts w:eastAsiaTheme="minorEastAsia"/>
+              <w:noProof/>
+              <w:lang w:eastAsia="es-MX"/>
+            </w:rPr>
+          </w:pPr>
+          <w:hyperlink w:anchor="_Toc43219020" w:history="1">
+            <w:r>
+              <w:rPr>
+                <w:rStyle w:val="Hipervnculo"/>
+                <w:rFonts w:ascii="Arial" w:hAnsi="Arial" w:cs="Arial"/>
+                <w:noProof/>
+              </w:rPr>
+              <w:t>Pruebas</w:t>
+            </w:r>
+            <w:r>
+              <w:rPr>
+                <w:noProof/>
+                <w:webHidden/>
+              </w:rPr>
+              <w:tab/>
+            </w:r>
+            <w:r>
+              <w:rPr>
+                <w:noProof/>
+                <w:webHidden/>
+              </w:rPr>
+              <w:fldChar w:fldCharType="begin"/>
+            </w:r>
+            <w:r>
+              <w:rPr>
+                <w:noProof/>
+                <w:webHidden/>
+              </w:rPr>
+              <w:instrText xml:space="preserve"> PAGEREF _Toc43219020 \h </w:instrText>
+            </w:r>
+            <w:r>
+              <w:rPr>
+                <w:noProof/>
+                <w:webHidden/>
+              </w:rPr>
+            </w:r>
+            <w:r>
+              <w:rPr>
+                <w:noProof/>
+                <w:webHidden/>
+              </w:rPr>
+              <w:fldChar w:fldCharType="separate"/>
+            </w:r>
+            <w:r>
+              <w:rPr>
+                <w:noProof/>
+                <w:webHidden/>
+              </w:rPr>
+              <w:t>11</w:t>
+            </w:r>
+            <w:r>
+              <w:rPr>
+                <w:noProof/>
+                <w:webHidden/>
+              </w:rPr>
+              <w:fldChar w:fldCharType="end"/>
+            </w:r>
+          </w:hyperlink>
+        </w:p>
+        <w:p>
+          <w:pPr>
+            <w:pStyle w:val="TDC3"/>
+            <w:tabs>
+              <w:tab w:val="right" w:leader="dot" w:pos="8828"/>
+            </w:tabs>
+            <w:rPr>
               <w:noProof/>
             </w:rPr>
           </w:pPr>
-          <w:hyperlink w:anchor="_Toc43148033" w:history="1">
+          <w:hyperlink w:anchor="_Toc43219021" w:history="1">
             <w:r>
               <w:rPr>
                 <w:rStyle w:val="Hipervnculo"/>
-                <w:rFonts w:ascii="Arial" w:hAnsi="Arial" w:cs="Arial"/>
-                <w:noProof/>
-              </w:rPr>
-              <w:t>Diagrama del programa del cliente.</w:t>
+                <w:noProof/>
+              </w:rPr>
+              <w:t>Prueba en servidor local</w:t>
             </w:r>
             <w:r>
               <w:rPr>
@@ -890,7 +1274,7 @@
                 <w:noProof/>
                 <w:webHidden/>
               </w:rPr>
-              <w:instrText xml:space="preserve"> PAGEREF _Toc43148033 \h </w:instrText>
+              <w:instrText xml:space="preserve"> PAGEREF _Toc43219021 \h </w:instrText>
             </w:r>
             <w:r>
               <w:rPr>
@@ -910,7 +1294,145 @@
                 <w:noProof/>
                 <w:webHidden/>
               </w:rPr>
-              <w:t>7</w:t>
+              <w:t>11</w:t>
+            </w:r>
+            <w:r>
+              <w:rPr>
+                <w:noProof/>
+                <w:webHidden/>
+              </w:rPr>
+              <w:fldChar w:fldCharType="end"/>
+            </w:r>
+          </w:hyperlink>
+        </w:p>
+        <w:p>
+          <w:pPr>
+            <w:pStyle w:val="TDC3"/>
+            <w:tabs>
+              <w:tab w:val="right" w:leader="dot" w:pos="8828"/>
+            </w:tabs>
+            <w:rPr>
+              <w:noProof/>
+            </w:rPr>
+          </w:pPr>
+          <w:hyperlink w:anchor="_Toc43219022" w:history="1">
+            <w:r>
+              <w:rPr>
+                <w:rStyle w:val="Hipervnculo"/>
+                <w:noProof/>
+              </w:rPr>
+              <w:t>Servidor corriendo en nuestra arquitectura</w:t>
+            </w:r>
+            <w:r>
+              <w:rPr>
+                <w:noProof/>
+                <w:webHidden/>
+              </w:rPr>
+              <w:tab/>
+            </w:r>
+            <w:r>
+              <w:rPr>
+                <w:noProof/>
+                <w:webHidden/>
+              </w:rPr>
+              <w:fldChar w:fldCharType="begin"/>
+            </w:r>
+            <w:r>
+              <w:rPr>
+                <w:noProof/>
+                <w:webHidden/>
+              </w:rPr>
+              <w:instrText xml:space="preserve"> PAGEREF _Toc43219022 \h </w:instrText>
+            </w:r>
+            <w:r>
+              <w:rPr>
+                <w:noProof/>
+                <w:webHidden/>
+              </w:rPr>
+            </w:r>
+            <w:r>
+              <w:rPr>
+                <w:noProof/>
+                <w:webHidden/>
+              </w:rPr>
+              <w:fldChar w:fldCharType="separate"/>
+            </w:r>
+            <w:r>
+              <w:rPr>
+                <w:noProof/>
+                <w:webHidden/>
+              </w:rPr>
+              <w:t>12</w:t>
+            </w:r>
+            <w:r>
+              <w:rPr>
+                <w:noProof/>
+                <w:webHidden/>
+              </w:rPr>
+              <w:fldChar w:fldCharType="end"/>
+            </w:r>
+          </w:hyperlink>
+        </w:p>
+        <w:p>
+          <w:pPr>
+            <w:pStyle w:val="TDC1"/>
+            <w:tabs>
+              <w:tab w:val="right" w:leader="dot" w:pos="8828"/>
+            </w:tabs>
+            <w:rPr>
+              <w:rFonts w:eastAsiaTheme="minorEastAsia"/>
+              <w:noProof/>
+              <w:lang w:eastAsia="es-MX"/>
+            </w:rPr>
+          </w:pPr>
+          <w:hyperlink w:anchor="_Toc43219023" w:history="1">
+            <w:r>
+              <w:rPr>
+                <w:rStyle w:val="Hipervnculo"/>
+                <w:noProof/>
+              </w:rPr>
+              <w:t>Conclusiones</w:t>
+            </w:r>
+            <w:r>
+              <w:rPr>
+                <w:noProof/>
+                <w:webHidden/>
+              </w:rPr>
+              <w:tab/>
+            </w:r>
+            <w:r>
+              <w:rPr>
+                <w:noProof/>
+                <w:webHidden/>
+              </w:rPr>
+              <w:fldChar w:fldCharType="begin"/>
+            </w:r>
+            <w:r>
+              <w:rPr>
+                <w:noProof/>
+                <w:webHidden/>
+              </w:rPr>
+              <w:instrText xml:space="preserve"> PAGEREF _Toc43219023 \h </w:instrText>
+            </w:r>
+            <w:r>
+              <w:rPr>
+                <w:noProof/>
+                <w:webHidden/>
+              </w:rPr>
+            </w:r>
+            <w:r>
+              <w:rPr>
+                <w:noProof/>
+                <w:webHidden/>
+              </w:rPr>
+              <w:fldChar w:fldCharType="separate"/>
+            </w:r>
+            <w:r>
+              <w:rPr>
+                <w:noProof/>
+                <w:webHidden/>
+              </w:rPr>
+              <w:t>13</w:t>
             </w:r>
             <w:r>
               <w:rPr>
@@ -946,7 +1468,7 @@
           <w:rFonts w:ascii="Arial" w:hAnsi="Arial" w:cs="Arial"/>
         </w:rPr>
       </w:pPr>
-      <w:bookmarkStart w:id="0" w:name="_Toc43148028"/>
+      <w:bookmarkStart w:id="0" w:name="_Toc43219011"/>
       <w:r>
         <w:rPr>
           <w:rFonts w:ascii="Arial" w:hAnsi="Arial" w:cs="Arial"/>
@@ -1103,7 +1625,21 @@
         <w:rPr>
           <w:rFonts w:ascii="Arial" w:hAnsi="Arial" w:cs="Arial"/>
         </w:rPr>
-        <w:t>Un broadcast dirigido se envía a todos los hosts de una red específica. Este tipo de broadcast es útil para enviar un broadcast a todos los hosts de una red local. Por ejemplo, para que un host fuera de la red 172.16.4.0/24 se comunique con todos los hosts dentro de esa red, la dirección de destino del paquete sería 172.16.4.255. Aunque los routers no reenvían broadcasts dirigidos de manera predeterminada, se les puede configurar para que lo hagan.</w:t>
+        <w:t xml:space="preserve">Un broadcast dirigido se envía a todos los hosts de una red específica. Este tipo de broadcast es útil para enviar un broadcast a todos los hosts de una red local. Por ejemplo, para que un host fuera de la red 172.16.4.0/24 se comunique con todos los hosts dentro de esa red, la dirección de destino del paquete sería 172.16.4.255. Aunque los </w:t>
+      </w:r>
+      <w:proofErr w:type="spellStart"/>
+      <w:r>
+        <w:rPr>
+          <w:rFonts w:ascii="Arial" w:hAnsi="Arial" w:cs="Arial"/>
+        </w:rPr>
+        <w:t>routers</w:t>
+      </w:r>
+      <w:proofErr w:type="spellEnd"/>
+      <w:r>
+        <w:rPr>
+          <w:rFonts w:ascii="Arial" w:hAnsi="Arial" w:cs="Arial"/>
+        </w:rPr>
+        <w:t xml:space="preserve"> no reenvían broadcasts dirigidos de manera predeterminada, se les puede configurar para que lo hagan.</w:t>
       </w:r>
     </w:p>
     <w:p>
@@ -1143,7 +1679,35 @@
         <w:rPr>
           <w:rFonts w:ascii="Arial" w:hAnsi="Arial" w:cs="Arial"/>
         </w:rPr>
-        <w:t>El broadcast limitado se usa para la comunicación que está limitada a los hosts en la red local. Estos paquetes siempre utilizan la dirección IPv4 de destino 255.255.255.255. Los routers no reenvían broadcasts limitados. Por esta razón, también se hace referencia a una red IPv4 como un dominio de broadcast. Los routers son dispositivos fronterizos para un dominio de broadcast.</w:t>
+        <w:t xml:space="preserve">El broadcast limitado se usa para la comunicación que está limitada a los hosts en la red local. Estos paquetes siempre utilizan la dirección IPv4 de destino 255.255.255.255. Los </w:t>
+      </w:r>
+      <w:proofErr w:type="spellStart"/>
+      <w:r>
+        <w:rPr>
+          <w:rFonts w:ascii="Arial" w:hAnsi="Arial" w:cs="Arial"/>
+        </w:rPr>
+        <w:t>routers</w:t>
+      </w:r>
+      <w:proofErr w:type="spellEnd"/>
+      <w:r>
+        <w:rPr>
+          <w:rFonts w:ascii="Arial" w:hAnsi="Arial" w:cs="Arial"/>
+        </w:rPr>
+        <w:t xml:space="preserve"> no reenvían broadcasts limitados. Por esta razón, también se hace referencia a una red IPv4 como un dominio de broadcast. Los </w:t>
+      </w:r>
+      <w:proofErr w:type="spellStart"/>
+      <w:r>
+        <w:rPr>
+          <w:rFonts w:ascii="Arial" w:hAnsi="Arial" w:cs="Arial"/>
+        </w:rPr>
+        <w:t>routers</w:t>
+      </w:r>
+      <w:proofErr w:type="spellEnd"/>
+      <w:r>
+        <w:rPr>
+          <w:rFonts w:ascii="Arial" w:hAnsi="Arial" w:cs="Arial"/>
+        </w:rPr>
+        <w:t xml:space="preserve"> son dispositivos fronterizos para un dominio de broadcast.</w:t>
       </w:r>
     </w:p>
     <w:p>
@@ -1153,7 +1717,7 @@
           <w:rFonts w:ascii="Arial" w:hAnsi="Arial" w:cs="Arial"/>
         </w:rPr>
       </w:pPr>
-      <w:bookmarkStart w:id="1" w:name="_Toc43148029"/>
+      <w:bookmarkStart w:id="1" w:name="_Toc43219012"/>
       <w:r>
         <w:rPr>
           <w:rFonts w:ascii="Arial" w:hAnsi="Arial" w:cs="Arial"/>
@@ -1197,7 +1761,7 @@
         </w:rPr>
       </w:pPr>
       <w:bookmarkStart w:id="2" w:name="_Toc42512220"/>
-      <w:bookmarkStart w:id="3" w:name="_Toc43148030"/>
+      <w:bookmarkStart w:id="3" w:name="_Toc43219013"/>
       <w:r>
         <w:rPr>
           <w:rFonts w:ascii="Arial" w:hAnsi="Arial" w:cs="Arial"/>
@@ -1317,7 +1881,7 @@
           <w:rFonts w:ascii="Arial" w:hAnsi="Arial" w:cs="Arial"/>
         </w:rPr>
       </w:pPr>
-      <w:bookmarkStart w:id="4" w:name="_Toc43148031"/>
+      <w:bookmarkStart w:id="4" w:name="_Toc43219014"/>
       <w:r>
         <w:rPr>
           <w:rFonts w:ascii="Arial" w:hAnsi="Arial" w:cs="Arial"/>
@@ -1427,7 +1991,49 @@
         <w:rPr>
           <w:rFonts w:ascii="Arial" w:hAnsi="Arial" w:cs="Arial"/>
         </w:rPr>
-        <w:t>Configurar con el comando ip helper los router para permitir la comunicación broadcast.</w:t>
+        <w:t xml:space="preserve">Configurar con el comando </w:t>
+      </w:r>
+      <w:proofErr w:type="spellStart"/>
+      <w:r>
+        <w:rPr>
+          <w:rFonts w:ascii="Arial" w:hAnsi="Arial" w:cs="Arial"/>
+        </w:rPr>
+        <w:t>ip</w:t>
+      </w:r>
+      <w:proofErr w:type="spellEnd"/>
+      <w:r>
+        <w:rPr>
+          <w:rFonts w:ascii="Arial" w:hAnsi="Arial" w:cs="Arial"/>
+        </w:rPr>
+        <w:t xml:space="preserve"> </w:t>
+      </w:r>
+      <w:proofErr w:type="spellStart"/>
+      <w:r>
+        <w:rPr>
+          <w:rFonts w:ascii="Arial" w:hAnsi="Arial" w:cs="Arial"/>
+        </w:rPr>
+        <w:t>helper</w:t>
+      </w:r>
+      <w:proofErr w:type="spellEnd"/>
+      <w:r>
+        <w:rPr>
+          <w:rFonts w:ascii="Arial" w:hAnsi="Arial" w:cs="Arial"/>
+        </w:rPr>
+        <w:t xml:space="preserve"> los </w:t>
+      </w:r>
+      <w:proofErr w:type="spellStart"/>
+      <w:r>
+        <w:rPr>
+          <w:rFonts w:ascii="Arial" w:hAnsi="Arial" w:cs="Arial"/>
+        </w:rPr>
+        <w:t>router</w:t>
+      </w:r>
+      <w:proofErr w:type="spellEnd"/>
+      <w:r>
+        <w:rPr>
+          <w:rFonts w:ascii="Arial" w:hAnsi="Arial" w:cs="Arial"/>
+        </w:rPr>
+        <w:t xml:space="preserve"> para permitir la comunicación broadcast.</w:t>
       </w:r>
     </w:p>
     <w:p>
@@ -1450,15 +2056,23 @@
           <w:rFonts w:ascii="Arial" w:hAnsi="Arial" w:cs="Arial"/>
         </w:rPr>
       </w:pPr>
-      <w:bookmarkStart w:id="5" w:name="_Toc43148032"/>
+      <w:bookmarkStart w:id="5" w:name="_Toc43219015"/>
       <w:r>
         <w:rPr>
           <w:rFonts w:ascii="Arial" w:hAnsi="Arial" w:cs="Arial"/>
         </w:rPr>
         <w:lastRenderedPageBreak/>
-        <w:t>Configuración del Router</w:t>
+        <w:t xml:space="preserve">Configuración del </w:t>
+      </w:r>
+      <w:proofErr w:type="spellStart"/>
+      <w:r>
+        <w:rPr>
+          <w:rFonts w:ascii="Arial" w:hAnsi="Arial" w:cs="Arial"/>
+        </w:rPr>
+        <w:t>Router</w:t>
       </w:r>
       <w:bookmarkEnd w:id="5"/>
+      <w:proofErr w:type="spellEnd"/>
     </w:p>
     <w:p>
       <w:pPr>
@@ -1491,7 +2105,23 @@
           <w:rFonts w:ascii="Arial" w:hAnsi="Arial" w:cs="Arial"/>
           <w:color w:val="7B7B7B" w:themeColor="accent3" w:themeShade="BF"/>
         </w:rPr>
-        <w:t>&gt;conf t</w:t>
+        <w:t>&gt;</w:t>
+      </w:r>
+      <w:proofErr w:type="spellStart"/>
+      <w:r>
+        <w:rPr>
+          <w:rFonts w:ascii="Arial" w:hAnsi="Arial" w:cs="Arial"/>
+          <w:color w:val="7B7B7B" w:themeColor="accent3" w:themeShade="BF"/>
+        </w:rPr>
+        <w:t>conf</w:t>
+      </w:r>
+      <w:proofErr w:type="spellEnd"/>
+      <w:r>
+        <w:rPr>
+          <w:rFonts w:ascii="Arial" w:hAnsi="Arial" w:cs="Arial"/>
+          <w:color w:val="7B7B7B" w:themeColor="accent3" w:themeShade="BF"/>
+        </w:rPr>
+        <w:t xml:space="preserve"> t</w:t>
       </w:r>
     </w:p>
     <w:p>
@@ -1525,7 +2155,39 @@
           <w:rFonts w:ascii="Arial" w:hAnsi="Arial" w:cs="Arial"/>
           <w:color w:val="7B7B7B" w:themeColor="accent3" w:themeShade="BF"/>
         </w:rPr>
-        <w:t>&gt;int fx/x</w:t>
+        <w:t>&gt;</w:t>
+      </w:r>
+      <w:proofErr w:type="spellStart"/>
+      <w:r>
+        <w:rPr>
+          <w:rFonts w:ascii="Arial" w:hAnsi="Arial" w:cs="Arial"/>
+          <w:color w:val="7B7B7B" w:themeColor="accent3" w:themeShade="BF"/>
+        </w:rPr>
+        <w:t>int</w:t>
+      </w:r>
+      <w:proofErr w:type="spellEnd"/>
+      <w:r>
+        <w:rPr>
+          <w:rFonts w:ascii="Arial" w:hAnsi="Arial" w:cs="Arial"/>
+          <w:color w:val="7B7B7B" w:themeColor="accent3" w:themeShade="BF"/>
+        </w:rPr>
+        <w:t xml:space="preserve"> </w:t>
+      </w:r>
+      <w:proofErr w:type="spellStart"/>
+      <w:r>
+        <w:rPr>
+          <w:rFonts w:ascii="Arial" w:hAnsi="Arial" w:cs="Arial"/>
+          <w:color w:val="7B7B7B" w:themeColor="accent3" w:themeShade="BF"/>
+        </w:rPr>
+        <w:t>fx</w:t>
+      </w:r>
+      <w:proofErr w:type="spellEnd"/>
+      <w:r>
+        <w:rPr>
+          <w:rFonts w:ascii="Arial" w:hAnsi="Arial" w:cs="Arial"/>
+          <w:color w:val="7B7B7B" w:themeColor="accent3" w:themeShade="BF"/>
+        </w:rPr>
+        <w:t>/x</w:t>
       </w:r>
     </w:p>
     <w:p>
@@ -1559,7 +2221,39 @@
           <w:rFonts w:ascii="Arial" w:hAnsi="Arial" w:cs="Arial"/>
           <w:color w:val="7B7B7B" w:themeColor="accent3" w:themeShade="BF"/>
         </w:rPr>
-        <w:t>&gt;ip helper-address 192.168.1.4</w:t>
+        <w:t>&gt;</w:t>
+      </w:r>
+      <w:proofErr w:type="spellStart"/>
+      <w:r>
+        <w:rPr>
+          <w:rFonts w:ascii="Arial" w:hAnsi="Arial" w:cs="Arial"/>
+          <w:color w:val="7B7B7B" w:themeColor="accent3" w:themeShade="BF"/>
+        </w:rPr>
+        <w:t>ip</w:t>
+      </w:r>
+      <w:proofErr w:type="spellEnd"/>
+      <w:r>
+        <w:rPr>
+          <w:rFonts w:ascii="Arial" w:hAnsi="Arial" w:cs="Arial"/>
+          <w:color w:val="7B7B7B" w:themeColor="accent3" w:themeShade="BF"/>
+        </w:rPr>
+        <w:t xml:space="preserve"> </w:t>
+      </w:r>
+      <w:proofErr w:type="spellStart"/>
+      <w:r>
+        <w:rPr>
+          <w:rFonts w:ascii="Arial" w:hAnsi="Arial" w:cs="Arial"/>
+          <w:color w:val="7B7B7B" w:themeColor="accent3" w:themeShade="BF"/>
+        </w:rPr>
+        <w:t>helper-address</w:t>
+      </w:r>
+      <w:proofErr w:type="spellEnd"/>
+      <w:r>
+        <w:rPr>
+          <w:rFonts w:ascii="Arial" w:hAnsi="Arial" w:cs="Arial"/>
+          <w:color w:val="7B7B7B" w:themeColor="accent3" w:themeShade="BF"/>
+        </w:rPr>
+        <w:t xml:space="preserve"> 192.168.1.4</w:t>
       </w:r>
     </w:p>
     <w:p>
@@ -1593,8 +2287,17 @@
           <w:rFonts w:ascii="Arial" w:hAnsi="Arial" w:cs="Arial"/>
           <w:color w:val="7B7B7B" w:themeColor="accent3" w:themeShade="BF"/>
         </w:rPr>
-        <w:t>&gt;no shutdown</w:t>
-      </w:r>
+        <w:t xml:space="preserve">&gt;no </w:t>
+      </w:r>
+      <w:proofErr w:type="spellStart"/>
+      <w:r>
+        <w:rPr>
+          <w:rFonts w:ascii="Arial" w:hAnsi="Arial" w:cs="Arial"/>
+          <w:color w:val="7B7B7B" w:themeColor="accent3" w:themeShade="BF"/>
+        </w:rPr>
+        <w:t>shutdown</w:t>
+      </w:r>
+      <w:proofErr w:type="spellEnd"/>
     </w:p>
     <w:p>
       <w:pPr>
@@ -1628,8 +2331,17 @@
           <w:rFonts w:ascii="Arial" w:hAnsi="Arial" w:cs="Arial"/>
           <w:color w:val="7B7B7B" w:themeColor="accent3" w:themeShade="BF"/>
         </w:rPr>
-        <w:t>&gt;exit</w:t>
-      </w:r>
+        <w:t>&gt;</w:t>
+      </w:r>
+      <w:proofErr w:type="spellStart"/>
+      <w:r>
+        <w:rPr>
+          <w:rFonts w:ascii="Arial" w:hAnsi="Arial" w:cs="Arial"/>
+          <w:color w:val="7B7B7B" w:themeColor="accent3" w:themeShade="BF"/>
+        </w:rPr>
+        <w:t>exit</w:t>
+      </w:r>
+      <w:proofErr w:type="spellEnd"/>
     </w:p>
     <w:p>
       <w:pPr>
@@ -1701,7 +2413,21 @@
         <w:rPr>
           <w:rFonts w:ascii="Arial" w:hAnsi="Arial" w:cs="Arial"/>
         </w:rPr>
-        <w:t>Verificar la que este habilitada la dirección de broadcast</w:t>
+        <w:t xml:space="preserve">Verificar la que </w:t>
+      </w:r>
+      <w:proofErr w:type="gramStart"/>
+      <w:r>
+        <w:rPr>
+          <w:rFonts w:ascii="Arial" w:hAnsi="Arial" w:cs="Arial"/>
+        </w:rPr>
+        <w:t>este habilitada</w:t>
+      </w:r>
+      <w:proofErr w:type="gramEnd"/>
+      <w:r>
+        <w:rPr>
+          <w:rFonts w:ascii="Arial" w:hAnsi="Arial" w:cs="Arial"/>
+        </w:rPr>
+        <w:t xml:space="preserve"> la dirección de broadcast</w:t>
       </w:r>
     </w:p>
     <w:p>
@@ -1720,7 +2446,43 @@
           <w:color w:val="808080" w:themeColor="background1" w:themeShade="80"/>
           <w:lang w:val="en-US"/>
         </w:rPr>
-        <w:t>&gt;show ip interface fx/x</w:t>
+        <w:t xml:space="preserve">&gt;show </w:t>
+      </w:r>
+      <w:proofErr w:type="spellStart"/>
+      <w:r>
+        <w:rPr>
+          <w:rFonts w:ascii="Arial" w:hAnsi="Arial" w:cs="Arial"/>
+          <w:color w:val="808080" w:themeColor="background1" w:themeShade="80"/>
+          <w:lang w:val="en-US"/>
+        </w:rPr>
+        <w:t>ip</w:t>
+      </w:r>
+      <w:proofErr w:type="spellEnd"/>
+      <w:r>
+        <w:rPr>
+          <w:rFonts w:ascii="Arial" w:hAnsi="Arial" w:cs="Arial"/>
+          <w:color w:val="808080" w:themeColor="background1" w:themeShade="80"/>
+          <w:lang w:val="en-US"/>
+        </w:rPr>
+        <w:t xml:space="preserve"> interface </w:t>
+      </w:r>
+      <w:proofErr w:type="spellStart"/>
+      <w:r>
+        <w:rPr>
+          <w:rFonts w:ascii="Arial" w:hAnsi="Arial" w:cs="Arial"/>
+          <w:color w:val="808080" w:themeColor="background1" w:themeShade="80"/>
+          <w:lang w:val="en-US"/>
+        </w:rPr>
+        <w:t>fx</w:t>
+      </w:r>
+      <w:proofErr w:type="spellEnd"/>
+      <w:r>
+        <w:rPr>
+          <w:rFonts w:ascii="Arial" w:hAnsi="Arial" w:cs="Arial"/>
+          <w:color w:val="808080" w:themeColor="background1" w:themeShade="80"/>
+          <w:lang w:val="en-US"/>
+        </w:rPr>
+        <w:t>/x</w:t>
       </w:r>
     </w:p>
     <w:p>
@@ -1792,7 +2554,7 @@
           <w:rFonts w:ascii="Arial" w:hAnsi="Arial" w:cs="Arial"/>
         </w:rPr>
       </w:pPr>
-      <w:bookmarkStart w:id="6" w:name="_Toc43148033"/>
+      <w:bookmarkStart w:id="6" w:name="_Toc43219016"/>
       <w:r>
         <w:rPr>
           <w:rFonts w:ascii="Arial" w:hAnsi="Arial" w:cs="Arial"/>
@@ -1867,7 +2629,15 @@
     </w:p>
     <w:p>
       <w:r>
-        <w:t xml:space="preserve">Entonces comenzamos a recibir datos, para verfificar que sea declare el inicio de un archivo con un identificador. Si es así, guardamos el nombre del </w:t>
+        <w:t xml:space="preserve">Entonces comenzamos a recibir datos, para </w:t>
+      </w:r>
+      <w:proofErr w:type="spellStart"/>
+      <w:r>
+        <w:t>verfificar</w:t>
+      </w:r>
+      <w:proofErr w:type="spellEnd"/>
+      <w:r>
+        <w:t xml:space="preserve"> que sea declare el inicio de un archivo con un identificador. Si es así, guardamos el nombre del </w:t>
       </w:r>
       <w:r>
         <w:t>archivo con el mensaje recibido que era el nombre.</w:t>
@@ -1875,7 +2645,15 @@
     </w:p>
     <w:p>
       <w:r>
-        <w:t>Posteriormente de aceptar el nombre, abrimos un archivo en modo escritura, y empezamos a aceptar los paquetes de mientras existan datos que aceptar y no esta la bandera de final.</w:t>
+        <w:t xml:space="preserve">Posteriormente de aceptar el nombre, abrimos un archivo en modo escritura, y empezamos a aceptar los paquetes de mientras existan datos que aceptar y no </w:t>
+      </w:r>
+      <w:proofErr w:type="spellStart"/>
+      <w:r>
+        <w:t>esta</w:t>
+      </w:r>
+      <w:proofErr w:type="spellEnd"/>
+      <w:r>
+        <w:t xml:space="preserve"> la bandera de final.</w:t>
       </w:r>
     </w:p>
     <w:p>
@@ -1890,6 +2668,7 @@
           <w:rFonts w:ascii="Arial" w:hAnsi="Arial" w:cs="Arial"/>
         </w:rPr>
       </w:pPr>
+      <w:bookmarkStart w:id="7" w:name="_Toc43219017"/>
       <w:r>
         <w:rPr>
           <w:rFonts w:ascii="Arial" w:hAnsi="Arial" w:cs="Arial"/>
@@ -1897,6 +2676,7 @@
         <w:lastRenderedPageBreak/>
         <w:t>Código del cliente</w:t>
       </w:r>
+      <w:bookmarkEnd w:id="7"/>
     </w:p>
     <w:p>
       <w:pPr>
@@ -1961,8 +2741,20 @@
           <w:szCs w:val="21"/>
           <w:lang w:val="en-US" w:eastAsia="es-MX"/>
         </w:rPr>
-        <w:t> zipfile</w:t>
-      </w:r>
+        <w:t> </w:t>
+      </w:r>
+      <w:proofErr w:type="spellStart"/>
+      <w:r>
+        <w:rPr>
+          <w:rFonts w:ascii="Consolas" w:eastAsia="Times New Roman" w:hAnsi="Consolas" w:cs="Times New Roman"/>
+          <w:color w:val="BCB28D"/>
+          <w:sz w:val="21"/>
+          <w:szCs w:val="21"/>
+          <w:lang w:val="en-US" w:eastAsia="es-MX"/>
+        </w:rPr>
+        <w:t>zipfile</w:t>
+      </w:r>
+      <w:proofErr w:type="spellEnd"/>
     </w:p>
     <w:p>
       <w:pPr>
@@ -2060,8 +2852,20 @@
           <w:szCs w:val="21"/>
           <w:lang w:val="en-US" w:eastAsia="es-MX"/>
         </w:rPr>
-        <w:t> os</w:t>
-      </w:r>
+        <w:t> </w:t>
+      </w:r>
+      <w:proofErr w:type="spellStart"/>
+      <w:r>
+        <w:rPr>
+          <w:rFonts w:ascii="Consolas" w:eastAsia="Times New Roman" w:hAnsi="Consolas" w:cs="Times New Roman"/>
+          <w:color w:val="BCB28D"/>
+          <w:sz w:val="21"/>
+          <w:szCs w:val="21"/>
+          <w:lang w:val="en-US" w:eastAsia="es-MX"/>
+        </w:rPr>
+        <w:t>os</w:t>
+      </w:r>
+      <w:proofErr w:type="spellEnd"/>
     </w:p>
     <w:p>
       <w:pPr>
@@ -2164,51 +2968,9 @@
           <w:szCs w:val="21"/>
           <w:lang w:val="en-US" w:eastAsia="es-MX"/>
         </w:rPr>
-        <w:t>#configuracion de conexion por broadcast</w:t>
-      </w:r>
-    </w:p>
-    <w:p>
-      <w:pPr>
-        <w:shd w:val="clear" w:color="auto" w:fill="1F2023"/>
-        <w:spacing w:after="0" w:line="285" w:lineRule="atLeast"/>
-        <w:rPr>
-          <w:rFonts w:ascii="Consolas" w:eastAsia="Times New Roman" w:hAnsi="Consolas" w:cs="Times New Roman"/>
-          <w:color w:val="BCB28D"/>
-          <w:sz w:val="21"/>
-          <w:szCs w:val="21"/>
-          <w:lang w:val="en-US" w:eastAsia="es-MX"/>
-        </w:rPr>
-      </w:pPr>
-      <w:r>
-        <w:rPr>
-          <w:rFonts w:ascii="Consolas" w:eastAsia="Times New Roman" w:hAnsi="Consolas" w:cs="Times New Roman"/>
-          <w:color w:val="BCB28D"/>
-          <w:sz w:val="21"/>
-          <w:szCs w:val="21"/>
-          <w:lang w:val="en-US" w:eastAsia="es-MX"/>
-        </w:rPr>
-        <w:t>client </w:t>
-      </w:r>
-      <w:r>
-        <w:rPr>
-          <w:rFonts w:ascii="Consolas" w:eastAsia="Times New Roman" w:hAnsi="Consolas" w:cs="Times New Roman"/>
-          <w:color w:val="4EC9B0"/>
-          <w:sz w:val="21"/>
-          <w:szCs w:val="21"/>
-          <w:lang w:val="en-US" w:eastAsia="es-MX"/>
-        </w:rPr>
-        <w:t>=</w:t>
-      </w:r>
-      <w:r>
-        <w:rPr>
-          <w:rFonts w:ascii="Consolas" w:eastAsia="Times New Roman" w:hAnsi="Consolas" w:cs="Times New Roman"/>
-          <w:color w:val="BCB28D"/>
-          <w:sz w:val="21"/>
-          <w:szCs w:val="21"/>
-          <w:lang w:val="en-US" w:eastAsia="es-MX"/>
-        </w:rPr>
-        <w:t> socket.socket(socket.AF_INET, socket.SOCK_DGRAM, socket.IPPROTO_UDP)   </w:t>
-      </w:r>
+        <w:t>#configuracion de </w:t>
+      </w:r>
+      <w:proofErr w:type="spellStart"/>
       <w:r>
         <w:rPr>
           <w:rFonts w:ascii="Consolas" w:eastAsia="Times New Roman" w:hAnsi="Consolas" w:cs="Times New Roman"/>
@@ -2219,51 +2981,9 @@
           <w:szCs w:val="21"/>
           <w:lang w:val="en-US" w:eastAsia="es-MX"/>
         </w:rPr>
-        <w:t>#Se crea el socket UDP</w:t>
-      </w:r>
-    </w:p>
-    <w:p>
-      <w:pPr>
-        <w:shd w:val="clear" w:color="auto" w:fill="1F2023"/>
-        <w:spacing w:after="0" w:line="285" w:lineRule="atLeast"/>
-        <w:rPr>
-          <w:rFonts w:ascii="Consolas" w:eastAsia="Times New Roman" w:hAnsi="Consolas" w:cs="Times New Roman"/>
-          <w:color w:val="BCB28D"/>
-          <w:sz w:val="21"/>
-          <w:szCs w:val="21"/>
-          <w:lang w:val="en-US" w:eastAsia="es-MX"/>
-        </w:rPr>
-      </w:pPr>
-      <w:r>
-        <w:rPr>
-          <w:rFonts w:ascii="Consolas" w:eastAsia="Times New Roman" w:hAnsi="Consolas" w:cs="Times New Roman"/>
-          <w:color w:val="BCB28D"/>
-          <w:sz w:val="21"/>
-          <w:szCs w:val="21"/>
-          <w:lang w:val="en-US" w:eastAsia="es-MX"/>
-        </w:rPr>
-        <w:t>client.setsockopt(socket.SOL_SOCKET, socket.SO_BROADCAST, </w:t>
-      </w:r>
-      <w:r>
-        <w:rPr>
-          <w:rFonts w:ascii="Consolas" w:eastAsia="Times New Roman" w:hAnsi="Consolas" w:cs="Times New Roman"/>
-          <w:color w:val="DDA52D"/>
-          <w:sz w:val="21"/>
-          <w:szCs w:val="21"/>
-          <w:lang w:val="en-US" w:eastAsia="es-MX"/>
-        </w:rPr>
-        <w:t>1</w:t>
-      </w:r>
-      <w:r>
-        <w:rPr>
-          <w:rFonts w:ascii="Consolas" w:eastAsia="Times New Roman" w:hAnsi="Consolas" w:cs="Times New Roman"/>
-          <w:color w:val="BCB28D"/>
-          <w:sz w:val="21"/>
-          <w:szCs w:val="21"/>
-          <w:lang w:val="en-US" w:eastAsia="es-MX"/>
-        </w:rPr>
-        <w:t>)                    </w:t>
-      </w:r>
+        <w:t>conexion</w:t>
+      </w:r>
+      <w:proofErr w:type="spellEnd"/>
       <w:r>
         <w:rPr>
           <w:rFonts w:ascii="Consolas" w:eastAsia="Times New Roman" w:hAnsi="Consolas" w:cs="Times New Roman"/>
@@ -2274,7 +2994,7 @@
           <w:szCs w:val="21"/>
           <w:lang w:val="en-US" w:eastAsia="es-MX"/>
         </w:rPr>
-        <w:t>#Se configura como broadcast</w:t>
+        <w:t> por broadcast</w:t>
       </w:r>
     </w:p>
     <w:p>
@@ -2286,38 +3006,60 @@
           <w:color w:val="BCB28D"/>
           <w:sz w:val="21"/>
           <w:szCs w:val="21"/>
-          <w:lang w:eastAsia="es-MX"/>
-        </w:rPr>
-      </w:pPr>
-      <w:r>
-        <w:rPr>
-          <w:rFonts w:ascii="Consolas" w:eastAsia="Times New Roman" w:hAnsi="Consolas" w:cs="Times New Roman"/>
-          <w:color w:val="BCB28D"/>
-          <w:sz w:val="21"/>
-          <w:szCs w:val="21"/>
-          <w:lang w:eastAsia="es-MX"/>
-        </w:rPr>
-        <w:t>client.bind((</w:t>
-      </w:r>
-      <w:r>
-        <w:rPr>
-          <w:rFonts w:ascii="Consolas" w:eastAsia="Times New Roman" w:hAnsi="Consolas" w:cs="Times New Roman"/>
-          <w:color w:val="66A866"/>
-          <w:sz w:val="21"/>
-          <w:szCs w:val="21"/>
-          <w:lang w:eastAsia="es-MX"/>
-        </w:rPr>
-        <w:t>""</w:t>
-      </w:r>
-      <w:r>
-        <w:rPr>
-          <w:rFonts w:ascii="Consolas" w:eastAsia="Times New Roman" w:hAnsi="Consolas" w:cs="Times New Roman"/>
-          <w:color w:val="BCB28D"/>
-          <w:sz w:val="21"/>
-          <w:szCs w:val="21"/>
-          <w:lang w:eastAsia="es-MX"/>
-        </w:rPr>
-        <w:t>, port))                                                     </w:t>
+          <w:lang w:val="en-US" w:eastAsia="es-MX"/>
+        </w:rPr>
+      </w:pPr>
+      <w:r>
+        <w:rPr>
+          <w:rFonts w:ascii="Consolas" w:eastAsia="Times New Roman" w:hAnsi="Consolas" w:cs="Times New Roman"/>
+          <w:color w:val="BCB28D"/>
+          <w:sz w:val="21"/>
+          <w:szCs w:val="21"/>
+          <w:lang w:val="en-US" w:eastAsia="es-MX"/>
+        </w:rPr>
+        <w:t>client </w:t>
+      </w:r>
+      <w:r>
+        <w:rPr>
+          <w:rFonts w:ascii="Consolas" w:eastAsia="Times New Roman" w:hAnsi="Consolas" w:cs="Times New Roman"/>
+          <w:color w:val="4EC9B0"/>
+          <w:sz w:val="21"/>
+          <w:szCs w:val="21"/>
+          <w:lang w:val="en-US" w:eastAsia="es-MX"/>
+        </w:rPr>
+        <w:t>=</w:t>
+      </w:r>
+      <w:r>
+        <w:rPr>
+          <w:rFonts w:ascii="Consolas" w:eastAsia="Times New Roman" w:hAnsi="Consolas" w:cs="Times New Roman"/>
+          <w:color w:val="BCB28D"/>
+          <w:sz w:val="21"/>
+          <w:szCs w:val="21"/>
+          <w:lang w:val="en-US" w:eastAsia="es-MX"/>
+        </w:rPr>
+        <w:t> </w:t>
+      </w:r>
+      <w:proofErr w:type="gramStart"/>
+      <w:r>
+        <w:rPr>
+          <w:rFonts w:ascii="Consolas" w:eastAsia="Times New Roman" w:hAnsi="Consolas" w:cs="Times New Roman"/>
+          <w:color w:val="BCB28D"/>
+          <w:sz w:val="21"/>
+          <w:szCs w:val="21"/>
+          <w:lang w:val="en-US" w:eastAsia="es-MX"/>
+        </w:rPr>
+        <w:t>socket.socket</w:t>
+      </w:r>
+      <w:proofErr w:type="gramEnd"/>
+      <w:r>
+        <w:rPr>
+          <w:rFonts w:ascii="Consolas" w:eastAsia="Times New Roman" w:hAnsi="Consolas" w:cs="Times New Roman"/>
+          <w:color w:val="BCB28D"/>
+          <w:sz w:val="21"/>
+          <w:szCs w:val="21"/>
+          <w:lang w:val="en-US" w:eastAsia="es-MX"/>
+        </w:rPr>
+        <w:t>(socket.AF_INET, socket.SOCK_DGRAM, socket.IPPROTO_UDP)   </w:t>
       </w:r>
       <w:r>
         <w:rPr>
@@ -2327,9 +3069,9 @@
           <w:color w:val="707C74"/>
           <w:sz w:val="21"/>
           <w:szCs w:val="21"/>
-          <w:lang w:eastAsia="es-MX"/>
-        </w:rPr>
-        <w:t>#Se vincula con la dirección broadcast y el puerto</w:t>
+          <w:lang w:val="en-US" w:eastAsia="es-MX"/>
+        </w:rPr>
+        <w:t>#Se crea el socket UDP</w:t>
       </w:r>
     </w:p>
     <w:p>
@@ -2341,276 +3083,30 @@
           <w:color w:val="BCB28D"/>
           <w:sz w:val="21"/>
           <w:szCs w:val="21"/>
-          <w:lang w:eastAsia="es-MX"/>
-        </w:rPr>
-      </w:pPr>
-    </w:p>
-    <w:p>
-      <w:pPr>
-        <w:shd w:val="clear" w:color="auto" w:fill="1F2023"/>
-        <w:spacing w:after="0" w:line="285" w:lineRule="atLeast"/>
-        <w:rPr>
-          <w:rFonts w:ascii="Consolas" w:eastAsia="Times New Roman" w:hAnsi="Consolas" w:cs="Times New Roman"/>
-          <w:color w:val="BCB28D"/>
-          <w:sz w:val="21"/>
-          <w:szCs w:val="21"/>
-          <w:lang w:eastAsia="es-MX"/>
-        </w:rPr>
-      </w:pPr>
-      <w:r>
-        <w:rPr>
-          <w:rFonts w:ascii="Consolas" w:eastAsia="Times New Roman" w:hAnsi="Consolas" w:cs="Times New Roman"/>
-          <w:color w:val="58B2DC"/>
-          <w:sz w:val="21"/>
-          <w:szCs w:val="21"/>
-          <w:lang w:eastAsia="es-MX"/>
-        </w:rPr>
-        <w:t>print</w:t>
-      </w:r>
-      <w:r>
-        <w:rPr>
-          <w:rFonts w:ascii="Consolas" w:eastAsia="Times New Roman" w:hAnsi="Consolas" w:cs="Times New Roman"/>
-          <w:color w:val="BCB28D"/>
-          <w:sz w:val="21"/>
-          <w:szCs w:val="21"/>
-          <w:lang w:eastAsia="es-MX"/>
-        </w:rPr>
-        <w:t>(</w:t>
-      </w:r>
-      <w:r>
-        <w:rPr>
-          <w:rFonts w:ascii="Consolas" w:eastAsia="Times New Roman" w:hAnsi="Consolas" w:cs="Times New Roman"/>
-          <w:color w:val="66A866"/>
-          <w:sz w:val="21"/>
-          <w:szCs w:val="21"/>
-          <w:lang w:eastAsia="es-MX"/>
-        </w:rPr>
-        <w:t>'[+] esperando imagenes...'</w:t>
-      </w:r>
-      <w:r>
-        <w:rPr>
-          <w:rFonts w:ascii="Consolas" w:eastAsia="Times New Roman" w:hAnsi="Consolas" w:cs="Times New Roman"/>
-          <w:color w:val="BCB28D"/>
-          <w:sz w:val="21"/>
-          <w:szCs w:val="21"/>
-          <w:lang w:eastAsia="es-MX"/>
-        </w:rPr>
-        <w:t>)</w:t>
-      </w:r>
-    </w:p>
-    <w:p>
-      <w:pPr>
-        <w:shd w:val="clear" w:color="auto" w:fill="1F2023"/>
-        <w:spacing w:after="0" w:line="285" w:lineRule="atLeast"/>
-        <w:rPr>
-          <w:rFonts w:ascii="Consolas" w:eastAsia="Times New Roman" w:hAnsi="Consolas" w:cs="Times New Roman"/>
-          <w:color w:val="BCB28D"/>
-          <w:sz w:val="21"/>
-          <w:szCs w:val="21"/>
-          <w:lang w:eastAsia="es-MX"/>
-        </w:rPr>
-      </w:pPr>
-    </w:p>
-    <w:p>
-      <w:pPr>
-        <w:shd w:val="clear" w:color="auto" w:fill="1F2023"/>
-        <w:spacing w:after="0" w:line="285" w:lineRule="atLeast"/>
-        <w:rPr>
-          <w:rFonts w:ascii="Consolas" w:eastAsia="Times New Roman" w:hAnsi="Consolas" w:cs="Times New Roman"/>
-          <w:color w:val="BCB28D"/>
-          <w:sz w:val="21"/>
-          <w:szCs w:val="21"/>
-          <w:lang w:val="en-US" w:eastAsia="es-MX"/>
-        </w:rPr>
-      </w:pPr>
-      <w:r>
-        <w:rPr>
-          <w:rFonts w:ascii="Consolas" w:eastAsia="Times New Roman" w:hAnsi="Consolas" w:cs="Times New Roman"/>
-          <w:color w:val="BCB28D"/>
-          <w:sz w:val="21"/>
-          <w:szCs w:val="21"/>
-          <w:lang w:val="en-US" w:eastAsia="es-MX"/>
-        </w:rPr>
-        <w:t>filename </w:t>
-      </w:r>
-      <w:r>
-        <w:rPr>
-          <w:rFonts w:ascii="Consolas" w:eastAsia="Times New Roman" w:hAnsi="Consolas" w:cs="Times New Roman"/>
-          <w:color w:val="4EC9B0"/>
-          <w:sz w:val="21"/>
-          <w:szCs w:val="21"/>
-          <w:lang w:val="en-US" w:eastAsia="es-MX"/>
-        </w:rPr>
-        <w:t>=</w:t>
-      </w:r>
-      <w:r>
-        <w:rPr>
-          <w:rFonts w:ascii="Consolas" w:eastAsia="Times New Roman" w:hAnsi="Consolas" w:cs="Times New Roman"/>
-          <w:color w:val="BCB28D"/>
-          <w:sz w:val="21"/>
-          <w:szCs w:val="21"/>
-          <w:lang w:val="en-US" w:eastAsia="es-MX"/>
-        </w:rPr>
-        <w:t> </w:t>
-      </w:r>
-      <w:r>
-        <w:rPr>
-          <w:rFonts w:ascii="Consolas" w:eastAsia="Times New Roman" w:hAnsi="Consolas" w:cs="Times New Roman"/>
-          <w:color w:val="66A866"/>
-          <w:sz w:val="21"/>
-          <w:szCs w:val="21"/>
-          <w:lang w:val="en-US" w:eastAsia="es-MX"/>
-        </w:rPr>
-        <w:t>"/home/"</w:t>
-      </w:r>
-      <w:r>
-        <w:rPr>
-          <w:rFonts w:ascii="Consolas" w:eastAsia="Times New Roman" w:hAnsi="Consolas" w:cs="Times New Roman"/>
-          <w:color w:val="E6844F"/>
-          <w:sz w:val="21"/>
-          <w:szCs w:val="21"/>
-          <w:lang w:val="en-US" w:eastAsia="es-MX"/>
-        </w:rPr>
-        <w:t>+</w:t>
-      </w:r>
-      <w:r>
-        <w:rPr>
-          <w:rFonts w:ascii="Consolas" w:eastAsia="Times New Roman" w:hAnsi="Consolas" w:cs="Times New Roman"/>
-          <w:color w:val="BCB28D"/>
-          <w:sz w:val="21"/>
-          <w:szCs w:val="21"/>
-          <w:lang w:val="en-US" w:eastAsia="es-MX"/>
-        </w:rPr>
-        <w:t> socket.gethostname() </w:t>
-      </w:r>
-      <w:r>
-        <w:rPr>
-          <w:rFonts w:ascii="Consolas" w:eastAsia="Times New Roman" w:hAnsi="Consolas" w:cs="Times New Roman"/>
-          <w:color w:val="E6844F"/>
-          <w:sz w:val="21"/>
-          <w:szCs w:val="21"/>
-          <w:lang w:val="en-US" w:eastAsia="es-MX"/>
-        </w:rPr>
-        <w:t>+</w:t>
-      </w:r>
-      <w:r>
-        <w:rPr>
-          <w:rFonts w:ascii="Consolas" w:eastAsia="Times New Roman" w:hAnsi="Consolas" w:cs="Times New Roman"/>
-          <w:color w:val="66A866"/>
-          <w:sz w:val="21"/>
-          <w:szCs w:val="21"/>
-          <w:lang w:val="en-US" w:eastAsia="es-MX"/>
-        </w:rPr>
-        <w:t>"/default.png"</w:t>
-      </w:r>
-    </w:p>
-    <w:p>
-      <w:pPr>
-        <w:shd w:val="clear" w:color="auto" w:fill="1F2023"/>
-        <w:spacing w:after="0" w:line="285" w:lineRule="atLeast"/>
-        <w:rPr>
-          <w:rFonts w:ascii="Consolas" w:eastAsia="Times New Roman" w:hAnsi="Consolas" w:cs="Times New Roman"/>
-          <w:color w:val="BCB28D"/>
-          <w:sz w:val="21"/>
-          <w:szCs w:val="21"/>
-          <w:lang w:val="en-US" w:eastAsia="es-MX"/>
-        </w:rPr>
-      </w:pPr>
-    </w:p>
-    <w:p>
-      <w:pPr>
-        <w:shd w:val="clear" w:color="auto" w:fill="1F2023"/>
-        <w:spacing w:after="0" w:line="285" w:lineRule="atLeast"/>
-        <w:rPr>
-          <w:rFonts w:ascii="Consolas" w:eastAsia="Times New Roman" w:hAnsi="Consolas" w:cs="Times New Roman"/>
-          <w:color w:val="BCB28D"/>
-          <w:sz w:val="21"/>
-          <w:szCs w:val="21"/>
-          <w:lang w:val="en-US" w:eastAsia="es-MX"/>
-        </w:rPr>
-      </w:pPr>
-      <w:r>
-        <w:rPr>
-          <w:rFonts w:ascii="Consolas" w:eastAsia="Times New Roman" w:hAnsi="Consolas" w:cs="Times New Roman"/>
-          <w:color w:val="58B2DC"/>
-          <w:sz w:val="21"/>
-          <w:szCs w:val="21"/>
-          <w:lang w:val="en-US" w:eastAsia="es-MX"/>
-        </w:rPr>
-        <w:t>while</w:t>
-      </w:r>
-      <w:r>
-        <w:rPr>
-          <w:rFonts w:ascii="Consolas" w:eastAsia="Times New Roman" w:hAnsi="Consolas" w:cs="Times New Roman"/>
-          <w:color w:val="BCB28D"/>
-          <w:sz w:val="21"/>
-          <w:szCs w:val="21"/>
-          <w:lang w:val="en-US" w:eastAsia="es-MX"/>
-        </w:rPr>
-        <w:t> </w:t>
-      </w:r>
-      <w:r>
-        <w:rPr>
-          <w:rFonts w:ascii="Consolas" w:eastAsia="Times New Roman" w:hAnsi="Consolas" w:cs="Times New Roman"/>
-          <w:color w:val="58B2DC"/>
-          <w:sz w:val="21"/>
-          <w:szCs w:val="21"/>
-          <w:lang w:val="en-US" w:eastAsia="es-MX"/>
-        </w:rPr>
-        <w:t>True</w:t>
-      </w:r>
-      <w:r>
-        <w:rPr>
-          <w:rFonts w:ascii="Consolas" w:eastAsia="Times New Roman" w:hAnsi="Consolas" w:cs="Times New Roman"/>
-          <w:color w:val="BCB28D"/>
-          <w:sz w:val="21"/>
-          <w:szCs w:val="21"/>
-          <w:lang w:val="en-US" w:eastAsia="es-MX"/>
-        </w:rPr>
-        <w:t>:</w:t>
-      </w:r>
-    </w:p>
-    <w:p>
-      <w:pPr>
-        <w:shd w:val="clear" w:color="auto" w:fill="1F2023"/>
-        <w:spacing w:after="0" w:line="285" w:lineRule="atLeast"/>
-        <w:rPr>
-          <w:rFonts w:ascii="Consolas" w:eastAsia="Times New Roman" w:hAnsi="Consolas" w:cs="Times New Roman"/>
-          <w:color w:val="BCB28D"/>
-          <w:sz w:val="21"/>
-          <w:szCs w:val="21"/>
-          <w:lang w:val="en-US" w:eastAsia="es-MX"/>
-        </w:rPr>
-      </w:pPr>
-      <w:r>
-        <w:rPr>
-          <w:rFonts w:ascii="Consolas" w:eastAsia="Times New Roman" w:hAnsi="Consolas" w:cs="Times New Roman"/>
-          <w:color w:val="BCB28D"/>
-          <w:sz w:val="21"/>
-          <w:szCs w:val="21"/>
-          <w:lang w:val="en-US" w:eastAsia="es-MX"/>
-        </w:rPr>
-        <w:t>    data, addr </w:t>
-      </w:r>
-      <w:r>
-        <w:rPr>
-          <w:rFonts w:ascii="Consolas" w:eastAsia="Times New Roman" w:hAnsi="Consolas" w:cs="Times New Roman"/>
-          <w:color w:val="4EC9B0"/>
-          <w:sz w:val="21"/>
-          <w:szCs w:val="21"/>
-          <w:lang w:val="en-US" w:eastAsia="es-MX"/>
-        </w:rPr>
-        <w:t>=</w:t>
-      </w:r>
-      <w:r>
-        <w:rPr>
-          <w:rFonts w:ascii="Consolas" w:eastAsia="Times New Roman" w:hAnsi="Consolas" w:cs="Times New Roman"/>
-          <w:color w:val="BCB28D"/>
-          <w:sz w:val="21"/>
-          <w:szCs w:val="21"/>
-          <w:lang w:val="en-US" w:eastAsia="es-MX"/>
-        </w:rPr>
-        <w:t> client.recvfrom(</w:t>
+          <w:lang w:val="en-US" w:eastAsia="es-MX"/>
+        </w:rPr>
+      </w:pPr>
+      <w:proofErr w:type="gramStart"/>
+      <w:r>
+        <w:rPr>
+          <w:rFonts w:ascii="Consolas" w:eastAsia="Times New Roman" w:hAnsi="Consolas" w:cs="Times New Roman"/>
+          <w:color w:val="BCB28D"/>
+          <w:sz w:val="21"/>
+          <w:szCs w:val="21"/>
+          <w:lang w:val="en-US" w:eastAsia="es-MX"/>
+        </w:rPr>
+        <w:t>client.setsockopt</w:t>
+      </w:r>
+      <w:proofErr w:type="gramEnd"/>
+      <w:r>
+        <w:rPr>
+          <w:rFonts w:ascii="Consolas" w:eastAsia="Times New Roman" w:hAnsi="Consolas" w:cs="Times New Roman"/>
+          <w:color w:val="BCB28D"/>
+          <w:sz w:val="21"/>
+          <w:szCs w:val="21"/>
+          <w:lang w:val="en-US" w:eastAsia="es-MX"/>
+        </w:rPr>
+        <w:t>(socket.SOL_SOCKET, socket.SO_BROADCAST, </w:t>
       </w:r>
       <w:r>
         <w:rPr>
@@ -2620,123 +3116,17 @@
           <w:szCs w:val="21"/>
           <w:lang w:val="en-US" w:eastAsia="es-MX"/>
         </w:rPr>
-        <w:t>513</w:t>
-      </w:r>
-      <w:r>
-        <w:rPr>
-          <w:rFonts w:ascii="Consolas" w:eastAsia="Times New Roman" w:hAnsi="Consolas" w:cs="Times New Roman"/>
-          <w:color w:val="BCB28D"/>
-          <w:sz w:val="21"/>
-          <w:szCs w:val="21"/>
-          <w:lang w:val="en-US" w:eastAsia="es-MX"/>
-        </w:rPr>
-        <w:t>)</w:t>
-      </w:r>
-    </w:p>
-    <w:p>
-      <w:pPr>
-        <w:shd w:val="clear" w:color="auto" w:fill="1F2023"/>
-        <w:spacing w:after="0" w:line="285" w:lineRule="atLeast"/>
-        <w:rPr>
-          <w:rFonts w:ascii="Consolas" w:eastAsia="Times New Roman" w:hAnsi="Consolas" w:cs="Times New Roman"/>
-          <w:color w:val="BCB28D"/>
-          <w:sz w:val="21"/>
-          <w:szCs w:val="21"/>
-          <w:lang w:val="en-US" w:eastAsia="es-MX"/>
-        </w:rPr>
-      </w:pPr>
-      <w:r>
-        <w:rPr>
-          <w:rFonts w:ascii="Consolas" w:eastAsia="Times New Roman" w:hAnsi="Consolas" w:cs="Times New Roman"/>
-          <w:color w:val="BCB28D"/>
-          <w:sz w:val="21"/>
-          <w:szCs w:val="21"/>
-          <w:lang w:val="en-US" w:eastAsia="es-MX"/>
-        </w:rPr>
-        <w:t>    </w:t>
-      </w:r>
-      <w:r>
-        <w:rPr>
-          <w:rFonts w:ascii="Consolas" w:eastAsia="Times New Roman" w:hAnsi="Consolas" w:cs="Times New Roman"/>
-          <w:color w:val="58B2DC"/>
-          <w:sz w:val="21"/>
-          <w:szCs w:val="21"/>
-          <w:lang w:val="en-US" w:eastAsia="es-MX"/>
-        </w:rPr>
-        <w:t>print</w:t>
-      </w:r>
-      <w:r>
-        <w:rPr>
-          <w:rFonts w:ascii="Consolas" w:eastAsia="Times New Roman" w:hAnsi="Consolas" w:cs="Times New Roman"/>
-          <w:color w:val="BCB28D"/>
-          <w:sz w:val="21"/>
-          <w:szCs w:val="21"/>
-          <w:lang w:val="en-US" w:eastAsia="es-MX"/>
-        </w:rPr>
-        <w:t>(</w:t>
-      </w:r>
-      <w:r>
-        <w:rPr>
-          <w:rFonts w:ascii="Consolas" w:eastAsia="Times New Roman" w:hAnsi="Consolas" w:cs="Times New Roman"/>
-          <w:color w:val="66A866"/>
-          <w:sz w:val="21"/>
-          <w:szCs w:val="21"/>
-          <w:lang w:val="en-US" w:eastAsia="es-MX"/>
-        </w:rPr>
-        <w:t>"Conexion de: {}"</w:t>
-      </w:r>
-      <w:r>
-        <w:rPr>
-          <w:rFonts w:ascii="Consolas" w:eastAsia="Times New Roman" w:hAnsi="Consolas" w:cs="Times New Roman"/>
-          <w:color w:val="BCB28D"/>
-          <w:sz w:val="21"/>
-          <w:szCs w:val="21"/>
-          <w:lang w:val="en-US" w:eastAsia="es-MX"/>
-        </w:rPr>
-        <w:t>.format(addr[</w:t>
-      </w:r>
-      <w:r>
-        <w:rPr>
-          <w:rFonts w:ascii="Consolas" w:eastAsia="Times New Roman" w:hAnsi="Consolas" w:cs="Times New Roman"/>
-          <w:color w:val="DDA52D"/>
-          <w:sz w:val="21"/>
-          <w:szCs w:val="21"/>
-          <w:lang w:val="en-US" w:eastAsia="es-MX"/>
-        </w:rPr>
-        <w:t>0</w:t>
-      </w:r>
-      <w:r>
-        <w:rPr>
-          <w:rFonts w:ascii="Consolas" w:eastAsia="Times New Roman" w:hAnsi="Consolas" w:cs="Times New Roman"/>
-          <w:color w:val="BCB28D"/>
-          <w:sz w:val="21"/>
-          <w:szCs w:val="21"/>
-          <w:lang w:val="en-US" w:eastAsia="es-MX"/>
-        </w:rPr>
-        <w:t>]))</w:t>
-      </w:r>
-    </w:p>
-    <w:p>
-      <w:pPr>
-        <w:shd w:val="clear" w:color="auto" w:fill="1F2023"/>
-        <w:spacing w:after="0" w:line="285" w:lineRule="atLeast"/>
-        <w:rPr>
-          <w:rFonts w:ascii="Consolas" w:eastAsia="Times New Roman" w:hAnsi="Consolas" w:cs="Times New Roman"/>
-          <w:color w:val="BCB28D"/>
-          <w:sz w:val="21"/>
-          <w:szCs w:val="21"/>
-          <w:lang w:eastAsia="es-MX"/>
-        </w:rPr>
-      </w:pPr>
-      <w:r>
-        <w:rPr>
-          <w:rFonts w:ascii="Consolas" w:eastAsia="Times New Roman" w:hAnsi="Consolas" w:cs="Times New Roman"/>
-          <w:color w:val="BCB28D"/>
-          <w:sz w:val="21"/>
-          <w:szCs w:val="21"/>
-          <w:lang w:val="en-US" w:eastAsia="es-MX"/>
-        </w:rPr>
-        <w:t>    </w:t>
+        <w:t>1</w:t>
+      </w:r>
+      <w:r>
+        <w:rPr>
+          <w:rFonts w:ascii="Consolas" w:eastAsia="Times New Roman" w:hAnsi="Consolas" w:cs="Times New Roman"/>
+          <w:color w:val="BCB28D"/>
+          <w:sz w:val="21"/>
+          <w:szCs w:val="21"/>
+          <w:lang w:val="en-US" w:eastAsia="es-MX"/>
+        </w:rPr>
+        <w:t>)                    </w:t>
       </w:r>
       <w:r>
         <w:rPr>
@@ -2746,9 +3136,9 @@
           <w:color w:val="707C74"/>
           <w:sz w:val="21"/>
           <w:szCs w:val="21"/>
-          <w:lang w:eastAsia="es-MX"/>
-        </w:rPr>
-        <w:t>#verifica si es el comienzo de una nueva imagen</w:t>
+          <w:lang w:val="en-US" w:eastAsia="es-MX"/>
+        </w:rPr>
+        <w:t>#Se configura como broadcast</w:t>
       </w:r>
     </w:p>
     <w:p>
@@ -2760,58 +3150,30 @@
           <w:color w:val="BCB28D"/>
           <w:sz w:val="21"/>
           <w:szCs w:val="21"/>
-          <w:lang w:val="en-US" w:eastAsia="es-MX"/>
-        </w:rPr>
-      </w:pPr>
-      <w:r>
-        <w:rPr>
-          <w:rFonts w:ascii="Consolas" w:eastAsia="Times New Roman" w:hAnsi="Consolas" w:cs="Times New Roman"/>
-          <w:color w:val="BCB28D"/>
-          <w:sz w:val="21"/>
-          <w:szCs w:val="21"/>
           <w:lang w:eastAsia="es-MX"/>
         </w:rPr>
-        <w:t>    </w:t>
-      </w:r>
-      <w:r>
-        <w:rPr>
-          <w:rFonts w:ascii="Consolas" w:eastAsia="Times New Roman" w:hAnsi="Consolas" w:cs="Times New Roman"/>
-          <w:color w:val="58B2DC"/>
-          <w:sz w:val="21"/>
-          <w:szCs w:val="21"/>
-          <w:lang w:val="en-US" w:eastAsia="es-MX"/>
-        </w:rPr>
-        <w:t>if</w:t>
-      </w:r>
-      <w:r>
-        <w:rPr>
-          <w:rFonts w:ascii="Consolas" w:eastAsia="Times New Roman" w:hAnsi="Consolas" w:cs="Times New Roman"/>
-          <w:color w:val="BCB28D"/>
-          <w:sz w:val="21"/>
-          <w:szCs w:val="21"/>
-          <w:lang w:val="en-US" w:eastAsia="es-MX"/>
-        </w:rPr>
-        <w:t> data[</w:t>
-      </w:r>
-      <w:r>
-        <w:rPr>
-          <w:rFonts w:ascii="Consolas" w:eastAsia="Times New Roman" w:hAnsi="Consolas" w:cs="Times New Roman"/>
-          <w:color w:val="DDA52D"/>
-          <w:sz w:val="21"/>
-          <w:szCs w:val="21"/>
-          <w:lang w:val="en-US" w:eastAsia="es-MX"/>
-        </w:rPr>
-        <w:t>0</w:t>
-      </w:r>
-      <w:r>
-        <w:rPr>
-          <w:rFonts w:ascii="Consolas" w:eastAsia="Times New Roman" w:hAnsi="Consolas" w:cs="Times New Roman"/>
-          <w:color w:val="BCB28D"/>
-          <w:sz w:val="21"/>
-          <w:szCs w:val="21"/>
-          <w:lang w:val="en-US" w:eastAsia="es-MX"/>
-        </w:rPr>
-        <w:t>] </w:t>
+      </w:pPr>
+      <w:proofErr w:type="gramStart"/>
+      <w:r>
+        <w:rPr>
+          <w:rFonts w:ascii="Consolas" w:eastAsia="Times New Roman" w:hAnsi="Consolas" w:cs="Times New Roman"/>
+          <w:color w:val="BCB28D"/>
+          <w:sz w:val="21"/>
+          <w:szCs w:val="21"/>
+          <w:lang w:eastAsia="es-MX"/>
+        </w:rPr>
+        <w:t>client.bind</w:t>
+      </w:r>
+      <w:proofErr w:type="gramEnd"/>
+      <w:r>
+        <w:rPr>
+          <w:rFonts w:ascii="Consolas" w:eastAsia="Times New Roman" w:hAnsi="Consolas" w:cs="Times New Roman"/>
+          <w:color w:val="BCB28D"/>
+          <w:sz w:val="21"/>
+          <w:szCs w:val="21"/>
+          <w:lang w:eastAsia="es-MX"/>
+        </w:rPr>
+        <w:t>((</w:t>
       </w:r>
       <w:r>
         <w:rPr>
@@ -2819,39 +3181,31 @@
           <w:color w:val="66A866"/>
           <w:sz w:val="21"/>
           <w:szCs w:val="21"/>
-          <w:lang w:val="en-US" w:eastAsia="es-MX"/>
-        </w:rPr>
-        <w:t>==</w:t>
-      </w:r>
-      <w:r>
-        <w:rPr>
-          <w:rFonts w:ascii="Consolas" w:eastAsia="Times New Roman" w:hAnsi="Consolas" w:cs="Times New Roman"/>
-          <w:color w:val="BCB28D"/>
-          <w:sz w:val="21"/>
-          <w:szCs w:val="21"/>
-          <w:lang w:val="en-US" w:eastAsia="es-MX"/>
-        </w:rPr>
-        <w:t> </w:t>
-      </w:r>
-      <w:r>
-        <w:rPr>
-          <w:rFonts w:ascii="Consolas" w:eastAsia="Times New Roman" w:hAnsi="Consolas" w:cs="Times New Roman"/>
-          <w:color w:val="DDA52D"/>
-          <w:sz w:val="21"/>
-          <w:szCs w:val="21"/>
-          <w:lang w:val="en-US" w:eastAsia="es-MX"/>
-        </w:rPr>
-        <w:t>51</w:t>
-      </w:r>
-      <w:r>
-        <w:rPr>
-          <w:rFonts w:ascii="Consolas" w:eastAsia="Times New Roman" w:hAnsi="Consolas" w:cs="Times New Roman"/>
-          <w:color w:val="BCB28D"/>
-          <w:sz w:val="21"/>
-          <w:szCs w:val="21"/>
-          <w:lang w:val="en-US" w:eastAsia="es-MX"/>
-        </w:rPr>
-        <w:t>:</w:t>
+          <w:lang w:eastAsia="es-MX"/>
+        </w:rPr>
+        <w:t>""</w:t>
+      </w:r>
+      <w:r>
+        <w:rPr>
+          <w:rFonts w:ascii="Consolas" w:eastAsia="Times New Roman" w:hAnsi="Consolas" w:cs="Times New Roman"/>
+          <w:color w:val="BCB28D"/>
+          <w:sz w:val="21"/>
+          <w:szCs w:val="21"/>
+          <w:lang w:eastAsia="es-MX"/>
+        </w:rPr>
+        <w:t>, port))                                                     </w:t>
+      </w:r>
+      <w:r>
+        <w:rPr>
+          <w:rFonts w:ascii="Consolas" w:eastAsia="Times New Roman" w:hAnsi="Consolas" w:cs="Times New Roman"/>
+          <w:i/>
+          <w:iCs/>
+          <w:color w:val="707C74"/>
+          <w:sz w:val="21"/>
+          <w:szCs w:val="21"/>
+          <w:lang w:eastAsia="es-MX"/>
+        </w:rPr>
+        <w:t>#Se vincula con la dirección broadcast y el puerto</w:t>
       </w:r>
     </w:p>
     <w:p>
@@ -2863,79 +3217,9 @@
           <w:color w:val="BCB28D"/>
           <w:sz w:val="21"/>
           <w:szCs w:val="21"/>
-          <w:lang w:val="en-US" w:eastAsia="es-MX"/>
-        </w:rPr>
-      </w:pPr>
-      <w:r>
-        <w:rPr>
-          <w:rFonts w:ascii="Consolas" w:eastAsia="Times New Roman" w:hAnsi="Consolas" w:cs="Times New Roman"/>
-          <w:color w:val="BCB28D"/>
-          <w:sz w:val="21"/>
-          <w:szCs w:val="21"/>
-          <w:lang w:val="en-US" w:eastAsia="es-MX"/>
-        </w:rPr>
-        <w:t>        name </w:t>
-      </w:r>
-      <w:r>
-        <w:rPr>
-          <w:rFonts w:ascii="Consolas" w:eastAsia="Times New Roman" w:hAnsi="Consolas" w:cs="Times New Roman"/>
-          <w:color w:val="4EC9B0"/>
-          <w:sz w:val="21"/>
-          <w:szCs w:val="21"/>
-          <w:lang w:val="en-US" w:eastAsia="es-MX"/>
-        </w:rPr>
-        <w:t>=</w:t>
-      </w:r>
-      <w:r>
-        <w:rPr>
-          <w:rFonts w:ascii="Consolas" w:eastAsia="Times New Roman" w:hAnsi="Consolas" w:cs="Times New Roman"/>
-          <w:color w:val="BCB28D"/>
-          <w:sz w:val="21"/>
-          <w:szCs w:val="21"/>
-          <w:lang w:val="en-US" w:eastAsia="es-MX"/>
-        </w:rPr>
-        <w:t> data[</w:t>
-      </w:r>
-      <w:r>
-        <w:rPr>
-          <w:rFonts w:ascii="Consolas" w:eastAsia="Times New Roman" w:hAnsi="Consolas" w:cs="Times New Roman"/>
-          <w:color w:val="DDA52D"/>
-          <w:sz w:val="21"/>
-          <w:szCs w:val="21"/>
-          <w:lang w:val="en-US" w:eastAsia="es-MX"/>
-        </w:rPr>
-        <w:t>1</w:t>
-      </w:r>
-      <w:r>
-        <w:rPr>
-          <w:rFonts w:ascii="Consolas" w:eastAsia="Times New Roman" w:hAnsi="Consolas" w:cs="Times New Roman"/>
-          <w:color w:val="BCB28D"/>
-          <w:sz w:val="21"/>
-          <w:szCs w:val="21"/>
-          <w:lang w:val="en-US" w:eastAsia="es-MX"/>
-        </w:rPr>
-        <w:t>:</w:t>
-      </w:r>
-      <w:r>
-        <w:rPr>
-          <w:rFonts w:ascii="Consolas" w:eastAsia="Times New Roman" w:hAnsi="Consolas" w:cs="Times New Roman"/>
-          <w:color w:val="58B2DC"/>
-          <w:sz w:val="21"/>
-          <w:szCs w:val="21"/>
-          <w:lang w:val="en-US" w:eastAsia="es-MX"/>
-        </w:rPr>
-        <w:t>len</w:t>
-      </w:r>
-      <w:r>
-        <w:rPr>
-          <w:rFonts w:ascii="Consolas" w:eastAsia="Times New Roman" w:hAnsi="Consolas" w:cs="Times New Roman"/>
-          <w:color w:val="BCB28D"/>
-          <w:sz w:val="21"/>
-          <w:szCs w:val="21"/>
-          <w:lang w:val="en-US" w:eastAsia="es-MX"/>
-        </w:rPr>
-        <w:t>(data)]</w:t>
-      </w:r>
+          <w:lang w:eastAsia="es-MX"/>
+        </w:rPr>
+      </w:pPr>
     </w:p>
     <w:p>
       <w:pPr>
@@ -2946,138 +3230,74 @@
           <w:color w:val="BCB28D"/>
           <w:sz w:val="21"/>
           <w:szCs w:val="21"/>
-          <w:lang w:val="en-US" w:eastAsia="es-MX"/>
-        </w:rPr>
-      </w:pPr>
-      <w:r>
-        <w:rPr>
-          <w:rFonts w:ascii="Consolas" w:eastAsia="Times New Roman" w:hAnsi="Consolas" w:cs="Times New Roman"/>
-          <w:color w:val="BCB28D"/>
-          <w:sz w:val="21"/>
-          <w:szCs w:val="21"/>
-          <w:lang w:val="en-US" w:eastAsia="es-MX"/>
-        </w:rPr>
-        <w:t>        filename </w:t>
-      </w:r>
-      <w:r>
-        <w:rPr>
-          <w:rFonts w:ascii="Consolas" w:eastAsia="Times New Roman" w:hAnsi="Consolas" w:cs="Times New Roman"/>
-          <w:color w:val="4EC9B0"/>
-          <w:sz w:val="21"/>
-          <w:szCs w:val="21"/>
-          <w:lang w:val="en-US" w:eastAsia="es-MX"/>
-        </w:rPr>
-        <w:t>=</w:t>
-      </w:r>
-      <w:r>
-        <w:rPr>
-          <w:rFonts w:ascii="Consolas" w:eastAsia="Times New Roman" w:hAnsi="Consolas" w:cs="Times New Roman"/>
-          <w:color w:val="BCB28D"/>
-          <w:sz w:val="21"/>
-          <w:szCs w:val="21"/>
-          <w:lang w:val="en-US" w:eastAsia="es-MX"/>
-        </w:rPr>
-        <w:t> </w:t>
-      </w:r>
+          <w:lang w:eastAsia="es-MX"/>
+        </w:rPr>
+      </w:pPr>
+      <w:proofErr w:type="spellStart"/>
+      <w:proofErr w:type="gramStart"/>
+      <w:r>
+        <w:rPr>
+          <w:rFonts w:ascii="Consolas" w:eastAsia="Times New Roman" w:hAnsi="Consolas" w:cs="Times New Roman"/>
+          <w:color w:val="58B2DC"/>
+          <w:sz w:val="21"/>
+          <w:szCs w:val="21"/>
+          <w:lang w:eastAsia="es-MX"/>
+        </w:rPr>
+        <w:t>print</w:t>
+      </w:r>
+      <w:proofErr w:type="spellEnd"/>
+      <w:r>
+        <w:rPr>
+          <w:rFonts w:ascii="Consolas" w:eastAsia="Times New Roman" w:hAnsi="Consolas" w:cs="Times New Roman"/>
+          <w:color w:val="BCB28D"/>
+          <w:sz w:val="21"/>
+          <w:szCs w:val="21"/>
+          <w:lang w:eastAsia="es-MX"/>
+        </w:rPr>
+        <w:t>(</w:t>
+      </w:r>
+      <w:proofErr w:type="gramEnd"/>
       <w:r>
         <w:rPr>
           <w:rFonts w:ascii="Consolas" w:eastAsia="Times New Roman" w:hAnsi="Consolas" w:cs="Times New Roman"/>
           <w:color w:val="66A866"/>
           <w:sz w:val="21"/>
           <w:szCs w:val="21"/>
-          <w:lang w:val="en-US" w:eastAsia="es-MX"/>
-        </w:rPr>
-        <w:t>"/home/"</w:t>
-      </w:r>
-      <w:r>
-        <w:rPr>
-          <w:rFonts w:ascii="Consolas" w:eastAsia="Times New Roman" w:hAnsi="Consolas" w:cs="Times New Roman"/>
-          <w:color w:val="E6844F"/>
-          <w:sz w:val="21"/>
-          <w:szCs w:val="21"/>
-          <w:lang w:val="en-US" w:eastAsia="es-MX"/>
-        </w:rPr>
-        <w:t>+</w:t>
-      </w:r>
-      <w:r>
-        <w:rPr>
-          <w:rFonts w:ascii="Consolas" w:eastAsia="Times New Roman" w:hAnsi="Consolas" w:cs="Times New Roman"/>
-          <w:color w:val="BCB28D"/>
-          <w:sz w:val="21"/>
-          <w:szCs w:val="21"/>
-          <w:lang w:val="en-US" w:eastAsia="es-MX"/>
-        </w:rPr>
-        <w:t> socket.gethostname() </w:t>
-      </w:r>
-      <w:r>
-        <w:rPr>
-          <w:rFonts w:ascii="Consolas" w:eastAsia="Times New Roman" w:hAnsi="Consolas" w:cs="Times New Roman"/>
-          <w:color w:val="E6844F"/>
-          <w:sz w:val="21"/>
-          <w:szCs w:val="21"/>
-          <w:lang w:val="en-US" w:eastAsia="es-MX"/>
-        </w:rPr>
-        <w:t>+</w:t>
-      </w:r>
+          <w:lang w:eastAsia="es-MX"/>
+        </w:rPr>
+        <w:t>'[+] esperando </w:t>
+      </w:r>
+      <w:proofErr w:type="spellStart"/>
       <w:r>
         <w:rPr>
           <w:rFonts w:ascii="Consolas" w:eastAsia="Times New Roman" w:hAnsi="Consolas" w:cs="Times New Roman"/>
           <w:color w:val="66A866"/>
           <w:sz w:val="21"/>
           <w:szCs w:val="21"/>
-          <w:lang w:val="en-US" w:eastAsia="es-MX"/>
-        </w:rPr>
-        <w:t>"/"</w:t>
-      </w:r>
-      <w:r>
-        <w:rPr>
-          <w:rFonts w:ascii="Consolas" w:eastAsia="Times New Roman" w:hAnsi="Consolas" w:cs="Times New Roman"/>
-          <w:color w:val="E6844F"/>
-          <w:sz w:val="21"/>
-          <w:szCs w:val="21"/>
-          <w:lang w:val="en-US" w:eastAsia="es-MX"/>
-        </w:rPr>
-        <w:t>+</w:t>
-      </w:r>
-      <w:r>
-        <w:rPr>
-          <w:rFonts w:ascii="Consolas" w:eastAsia="Times New Roman" w:hAnsi="Consolas" w:cs="Times New Roman"/>
-          <w:color w:val="58B2DC"/>
-          <w:sz w:val="21"/>
-          <w:szCs w:val="21"/>
-          <w:lang w:val="en-US" w:eastAsia="es-MX"/>
-        </w:rPr>
-        <w:t>str</w:t>
-      </w:r>
-      <w:r>
-        <w:rPr>
-          <w:rFonts w:ascii="Consolas" w:eastAsia="Times New Roman" w:hAnsi="Consolas" w:cs="Times New Roman"/>
-          <w:color w:val="BCB28D"/>
-          <w:sz w:val="21"/>
-          <w:szCs w:val="21"/>
-          <w:lang w:val="en-US" w:eastAsia="es-MX"/>
-        </w:rPr>
-        <w:t>(name)</w:t>
-      </w:r>
-      <w:r>
-        <w:rPr>
-          <w:rFonts w:ascii="Consolas" w:eastAsia="Times New Roman" w:hAnsi="Consolas" w:cs="Times New Roman"/>
-          <w:color w:val="E6844F"/>
-          <w:sz w:val="21"/>
-          <w:szCs w:val="21"/>
-          <w:lang w:val="en-US" w:eastAsia="es-MX"/>
-        </w:rPr>
-        <w:t>+</w:t>
-      </w:r>
+          <w:lang w:eastAsia="es-MX"/>
+        </w:rPr>
+        <w:t>imagenes</w:t>
+      </w:r>
+      <w:proofErr w:type="spellEnd"/>
       <w:r>
         <w:rPr>
           <w:rFonts w:ascii="Consolas" w:eastAsia="Times New Roman" w:hAnsi="Consolas" w:cs="Times New Roman"/>
           <w:color w:val="66A866"/>
           <w:sz w:val="21"/>
           <w:szCs w:val="21"/>
-          <w:lang w:val="en-US" w:eastAsia="es-MX"/>
-        </w:rPr>
-        <w:t>".png"</w:t>
+          <w:lang w:eastAsia="es-MX"/>
+        </w:rPr>
+        <w:t>...'</w:t>
+      </w:r>
+      <w:r>
+        <w:rPr>
+          <w:rFonts w:ascii="Consolas" w:eastAsia="Times New Roman" w:hAnsi="Consolas" w:cs="Times New Roman"/>
+          <w:color w:val="BCB28D"/>
+          <w:sz w:val="21"/>
+          <w:szCs w:val="21"/>
+          <w:lang w:eastAsia="es-MX"/>
+        </w:rPr>
+        <w:t>)</w:t>
       </w:r>
     </w:p>
     <w:p>
@@ -3089,99 +3309,9 @@
           <w:color w:val="BCB28D"/>
           <w:sz w:val="21"/>
           <w:szCs w:val="21"/>
-          <w:lang w:val="en-US" w:eastAsia="es-MX"/>
-        </w:rPr>
-      </w:pPr>
-      <w:r>
-        <w:rPr>
-          <w:rFonts w:ascii="Consolas" w:eastAsia="Times New Roman" w:hAnsi="Consolas" w:cs="Times New Roman"/>
-          <w:color w:val="BCB28D"/>
-          <w:sz w:val="21"/>
-          <w:szCs w:val="21"/>
-          <w:lang w:val="en-US" w:eastAsia="es-MX"/>
-        </w:rPr>
-        <w:t>    </w:t>
-      </w:r>
-      <w:r>
-        <w:rPr>
-          <w:rFonts w:ascii="Consolas" w:eastAsia="Times New Roman" w:hAnsi="Consolas" w:cs="Times New Roman"/>
-          <w:color w:val="58B2DC"/>
-          <w:sz w:val="21"/>
-          <w:szCs w:val="21"/>
-          <w:lang w:val="en-US" w:eastAsia="es-MX"/>
-        </w:rPr>
-        <w:t>elif</w:t>
-      </w:r>
-      <w:r>
-        <w:rPr>
-          <w:rFonts w:ascii="Consolas" w:eastAsia="Times New Roman" w:hAnsi="Consolas" w:cs="Times New Roman"/>
-          <w:color w:val="BCB28D"/>
-          <w:sz w:val="21"/>
-          <w:szCs w:val="21"/>
-          <w:lang w:val="en-US" w:eastAsia="es-MX"/>
-        </w:rPr>
-        <w:t> data[</w:t>
-      </w:r>
-      <w:r>
-        <w:rPr>
-          <w:rFonts w:ascii="Consolas" w:eastAsia="Times New Roman" w:hAnsi="Consolas" w:cs="Times New Roman"/>
-          <w:color w:val="DDA52D"/>
-          <w:sz w:val="21"/>
-          <w:szCs w:val="21"/>
-          <w:lang w:val="en-US" w:eastAsia="es-MX"/>
-        </w:rPr>
-        <w:t>0</w:t>
-      </w:r>
-      <w:r>
-        <w:rPr>
-          <w:rFonts w:ascii="Consolas" w:eastAsia="Times New Roman" w:hAnsi="Consolas" w:cs="Times New Roman"/>
-          <w:color w:val="BCB28D"/>
-          <w:sz w:val="21"/>
-          <w:szCs w:val="21"/>
-          <w:lang w:val="en-US" w:eastAsia="es-MX"/>
-        </w:rPr>
-        <w:t>] </w:t>
-      </w:r>
-      <w:r>
-        <w:rPr>
-          <w:rFonts w:ascii="Consolas" w:eastAsia="Times New Roman" w:hAnsi="Consolas" w:cs="Times New Roman"/>
-          <w:color w:val="66A866"/>
-          <w:sz w:val="21"/>
-          <w:szCs w:val="21"/>
-          <w:lang w:val="en-US" w:eastAsia="es-MX"/>
-        </w:rPr>
-        <w:t>==</w:t>
-      </w:r>
-      <w:r>
-        <w:rPr>
-          <w:rFonts w:ascii="Consolas" w:eastAsia="Times New Roman" w:hAnsi="Consolas" w:cs="Times New Roman"/>
-          <w:color w:val="BCB28D"/>
-          <w:sz w:val="21"/>
-          <w:szCs w:val="21"/>
-          <w:lang w:val="en-US" w:eastAsia="es-MX"/>
-        </w:rPr>
-        <w:t> </w:t>
-      </w:r>
-      <w:r>
-        <w:rPr>
-          <w:rFonts w:ascii="Consolas" w:eastAsia="Times New Roman" w:hAnsi="Consolas" w:cs="Times New Roman"/>
-          <w:color w:val="DDA52D"/>
-          <w:sz w:val="21"/>
-          <w:szCs w:val="21"/>
-          <w:lang w:val="en-US" w:eastAsia="es-MX"/>
-        </w:rPr>
-        <w:t>49</w:t>
-      </w:r>
-      <w:r>
-        <w:rPr>
-          <w:rFonts w:ascii="Consolas" w:eastAsia="Times New Roman" w:hAnsi="Consolas" w:cs="Times New Roman"/>
-          <w:color w:val="BCB28D"/>
-          <w:sz w:val="21"/>
-          <w:szCs w:val="21"/>
-          <w:lang w:val="en-US" w:eastAsia="es-MX"/>
-        </w:rPr>
-        <w:t>:</w:t>
-      </w:r>
+          <w:lang w:eastAsia="es-MX"/>
+        </w:rPr>
+      </w:pPr>
     </w:p>
     <w:p>
       <w:pPr>
@@ -3203,7 +3333,7 @@
           <w:szCs w:val="21"/>
           <w:lang w:val="en-US" w:eastAsia="es-MX"/>
         </w:rPr>
-        <w:t>        f </w:t>
+        <w:t>filename </w:t>
       </w:r>
       <w:r>
         <w:rPr>
@@ -3228,42 +3358,76 @@
       <w:r>
         <w:rPr>
           <w:rFonts w:ascii="Consolas" w:eastAsia="Times New Roman" w:hAnsi="Consolas" w:cs="Times New Roman"/>
-          <w:color w:val="58B2DC"/>
-          <w:sz w:val="21"/>
-          <w:szCs w:val="21"/>
-          <w:lang w:val="en-US" w:eastAsia="es-MX"/>
-        </w:rPr>
-        <w:t>open</w:t>
-      </w:r>
-      <w:r>
-        <w:rPr>
-          <w:rFonts w:ascii="Consolas" w:eastAsia="Times New Roman" w:hAnsi="Consolas" w:cs="Times New Roman"/>
-          <w:color w:val="BCB28D"/>
-          <w:sz w:val="21"/>
-          <w:szCs w:val="21"/>
-          <w:lang w:val="en-US" w:eastAsia="es-MX"/>
-        </w:rPr>
-        <w:t>(filename, </w:t>
-      </w:r>
-      <w:r>
-        <w:rPr>
-          <w:rFonts w:ascii="Consolas" w:eastAsia="Times New Roman" w:hAnsi="Consolas" w:cs="Times New Roman"/>
           <w:color w:val="66A866"/>
           <w:sz w:val="21"/>
           <w:szCs w:val="21"/>
           <w:lang w:val="en-US" w:eastAsia="es-MX"/>
         </w:rPr>
-        <w:t>"wb"</w:t>
-      </w:r>
-      <w:r>
-        <w:rPr>
-          <w:rFonts w:ascii="Consolas" w:eastAsia="Times New Roman" w:hAnsi="Consolas" w:cs="Times New Roman"/>
-          <w:color w:val="BCB28D"/>
-          <w:sz w:val="21"/>
-          <w:szCs w:val="21"/>
-          <w:lang w:val="en-US" w:eastAsia="es-MX"/>
-        </w:rPr>
-        <w:t>)</w:t>
+        <w:t>"/home/"</w:t>
+      </w:r>
+      <w:r>
+        <w:rPr>
+          <w:rFonts w:ascii="Consolas" w:eastAsia="Times New Roman" w:hAnsi="Consolas" w:cs="Times New Roman"/>
+          <w:color w:val="E6844F"/>
+          <w:sz w:val="21"/>
+          <w:szCs w:val="21"/>
+          <w:lang w:val="en-US" w:eastAsia="es-MX"/>
+        </w:rPr>
+        <w:t>+</w:t>
+      </w:r>
+      <w:r>
+        <w:rPr>
+          <w:rFonts w:ascii="Consolas" w:eastAsia="Times New Roman" w:hAnsi="Consolas" w:cs="Times New Roman"/>
+          <w:color w:val="BCB28D"/>
+          <w:sz w:val="21"/>
+          <w:szCs w:val="21"/>
+          <w:lang w:val="en-US" w:eastAsia="es-MX"/>
+        </w:rPr>
+        <w:t> </w:t>
+      </w:r>
+      <w:proofErr w:type="spellStart"/>
+      <w:proofErr w:type="gramStart"/>
+      <w:r>
+        <w:rPr>
+          <w:rFonts w:ascii="Consolas" w:eastAsia="Times New Roman" w:hAnsi="Consolas" w:cs="Times New Roman"/>
+          <w:color w:val="BCB28D"/>
+          <w:sz w:val="21"/>
+          <w:szCs w:val="21"/>
+          <w:lang w:val="en-US" w:eastAsia="es-MX"/>
+        </w:rPr>
+        <w:t>socket.gethostname</w:t>
+      </w:r>
+      <w:proofErr w:type="spellEnd"/>
+      <w:proofErr w:type="gramEnd"/>
+      <w:r>
+        <w:rPr>
+          <w:rFonts w:ascii="Consolas" w:eastAsia="Times New Roman" w:hAnsi="Consolas" w:cs="Times New Roman"/>
+          <w:color w:val="BCB28D"/>
+          <w:sz w:val="21"/>
+          <w:szCs w:val="21"/>
+          <w:lang w:val="en-US" w:eastAsia="es-MX"/>
+        </w:rPr>
+        <w:t>() </w:t>
+      </w:r>
+      <w:r>
+        <w:rPr>
+          <w:rFonts w:ascii="Consolas" w:eastAsia="Times New Roman" w:hAnsi="Consolas" w:cs="Times New Roman"/>
+          <w:color w:val="E6844F"/>
+          <w:sz w:val="21"/>
+          <w:szCs w:val="21"/>
+          <w:lang w:val="en-US" w:eastAsia="es-MX"/>
+        </w:rPr>
+        <w:t>+</w:t>
+      </w:r>
+      <w:r>
+        <w:rPr>
+          <w:rFonts w:ascii="Consolas" w:eastAsia="Times New Roman" w:hAnsi="Consolas" w:cs="Times New Roman"/>
+          <w:color w:val="66A866"/>
+          <w:sz w:val="21"/>
+          <w:szCs w:val="21"/>
+          <w:lang w:val="en-US" w:eastAsia="es-MX"/>
+        </w:rPr>
+        <w:t>"/default.png"</w:t>
       </w:r>
     </w:p>
     <w:p>
@@ -3278,56 +3442,6 @@
           <w:lang w:val="en-US" w:eastAsia="es-MX"/>
         </w:rPr>
       </w:pPr>
-      <w:r>
-        <w:rPr>
-          <w:rFonts w:ascii="Consolas" w:eastAsia="Times New Roman" w:hAnsi="Consolas" w:cs="Times New Roman"/>
-          <w:color w:val="BCB28D"/>
-          <w:sz w:val="21"/>
-          <w:szCs w:val="21"/>
-          <w:lang w:val="en-US" w:eastAsia="es-MX"/>
-        </w:rPr>
-        <w:t>        f.write(data[</w:t>
-      </w:r>
-      <w:r>
-        <w:rPr>
-          <w:rFonts w:ascii="Consolas" w:eastAsia="Times New Roman" w:hAnsi="Consolas" w:cs="Times New Roman"/>
-          <w:color w:val="DDA52D"/>
-          <w:sz w:val="21"/>
-          <w:szCs w:val="21"/>
-          <w:lang w:val="en-US" w:eastAsia="es-MX"/>
-        </w:rPr>
-        <w:t>1</w:t>
-      </w:r>
-      <w:r>
-        <w:rPr>
-          <w:rFonts w:ascii="Consolas" w:eastAsia="Times New Roman" w:hAnsi="Consolas" w:cs="Times New Roman"/>
-          <w:color w:val="BCB28D"/>
-          <w:sz w:val="21"/>
-          <w:szCs w:val="21"/>
-          <w:lang w:val="en-US" w:eastAsia="es-MX"/>
-        </w:rPr>
-        <w:t>:</w:t>
-      </w:r>
-      <w:r>
-        <w:rPr>
-          <w:rFonts w:ascii="Consolas" w:eastAsia="Times New Roman" w:hAnsi="Consolas" w:cs="Times New Roman"/>
-          <w:color w:val="58B2DC"/>
-          <w:sz w:val="21"/>
-          <w:szCs w:val="21"/>
-          <w:lang w:val="en-US" w:eastAsia="es-MX"/>
-        </w:rPr>
-        <w:t>len</w:t>
-      </w:r>
-      <w:r>
-        <w:rPr>
-          <w:rFonts w:ascii="Consolas" w:eastAsia="Times New Roman" w:hAnsi="Consolas" w:cs="Times New Roman"/>
-          <w:color w:val="BCB28D"/>
-          <w:sz w:val="21"/>
-          <w:szCs w:val="21"/>
-          <w:lang w:val="en-US" w:eastAsia="es-MX"/>
-        </w:rPr>
-        <w:t>(data)])</w:t>
-      </w:r>
     </w:p>
     <w:p>
       <w:pPr>
@@ -3344,16 +3458,6 @@
       <w:r>
         <w:rPr>
           <w:rFonts w:ascii="Consolas" w:eastAsia="Times New Roman" w:hAnsi="Consolas" w:cs="Times New Roman"/>
-          <w:color w:val="BCB28D"/>
-          <w:sz w:val="21"/>
-          <w:szCs w:val="21"/>
-          <w:lang w:val="en-US" w:eastAsia="es-MX"/>
-        </w:rPr>
-        <w:t>        </w:t>
-      </w:r>
-      <w:r>
-        <w:rPr>
-          <w:rFonts w:ascii="Consolas" w:eastAsia="Times New Roman" w:hAnsi="Consolas" w:cs="Times New Roman"/>
           <w:color w:val="58B2DC"/>
           <w:sz w:val="21"/>
           <w:szCs w:val="21"/>
@@ -3412,7 +3516,29 @@
           <w:szCs w:val="21"/>
           <w:lang w:val="en-US" w:eastAsia="es-MX"/>
         </w:rPr>
-        <w:t>            data, addr </w:t>
+        <w:t>    data, </w:t>
+      </w:r>
+      <w:proofErr w:type="spellStart"/>
+      <w:r>
+        <w:rPr>
+          <w:rFonts w:ascii="Consolas" w:eastAsia="Times New Roman" w:hAnsi="Consolas" w:cs="Times New Roman"/>
+          <w:color w:val="BCB28D"/>
+          <w:sz w:val="21"/>
+          <w:szCs w:val="21"/>
+          <w:lang w:val="en-US" w:eastAsia="es-MX"/>
+        </w:rPr>
+        <w:t>addr</w:t>
+      </w:r>
+      <w:proofErr w:type="spellEnd"/>
+      <w:r>
+        <w:rPr>
+          <w:rFonts w:ascii="Consolas" w:eastAsia="Times New Roman" w:hAnsi="Consolas" w:cs="Times New Roman"/>
+          <w:color w:val="BCB28D"/>
+          <w:sz w:val="21"/>
+          <w:szCs w:val="21"/>
+          <w:lang w:val="en-US" w:eastAsia="es-MX"/>
+        </w:rPr>
+        <w:t> </w:t>
       </w:r>
       <w:r>
         <w:rPr>
@@ -3432,7 +3558,31 @@
           <w:szCs w:val="21"/>
           <w:lang w:val="en-US" w:eastAsia="es-MX"/>
         </w:rPr>
-        <w:t> client.recvfrom(</w:t>
+        <w:t> </w:t>
+      </w:r>
+      <w:proofErr w:type="spellStart"/>
+      <w:proofErr w:type="gramStart"/>
+      <w:r>
+        <w:rPr>
+          <w:rFonts w:ascii="Consolas" w:eastAsia="Times New Roman" w:hAnsi="Consolas" w:cs="Times New Roman"/>
+          <w:color w:val="BCB28D"/>
+          <w:sz w:val="21"/>
+          <w:szCs w:val="21"/>
+          <w:lang w:val="en-US" w:eastAsia="es-MX"/>
+        </w:rPr>
+        <w:t>client.recvfrom</w:t>
+      </w:r>
+      <w:proofErr w:type="spellEnd"/>
+      <w:proofErr w:type="gramEnd"/>
+      <w:r>
+        <w:rPr>
+          <w:rFonts w:ascii="Consolas" w:eastAsia="Times New Roman" w:hAnsi="Consolas" w:cs="Times New Roman"/>
+          <w:color w:val="BCB28D"/>
+          <w:sz w:val="21"/>
+          <w:szCs w:val="21"/>
+          <w:lang w:val="en-US" w:eastAsia="es-MX"/>
+        </w:rPr>
+        <w:t>(</w:t>
       </w:r>
       <w:r>
         <w:rPr>
@@ -3475,8 +3625,9 @@
           <w:szCs w:val="21"/>
           <w:lang w:val="en-US" w:eastAsia="es-MX"/>
         </w:rPr>
-        <w:t>            </w:t>
-      </w:r>
+        <w:t>    </w:t>
+      </w:r>
+      <w:proofErr w:type="gramStart"/>
       <w:r>
         <w:rPr>
           <w:rFonts w:ascii="Consolas" w:eastAsia="Times New Roman" w:hAnsi="Consolas" w:cs="Times New Roman"/>
@@ -3485,17 +3636,82 @@
           <w:szCs w:val="21"/>
           <w:lang w:val="en-US" w:eastAsia="es-MX"/>
         </w:rPr>
-        <w:t>if</w:t>
-      </w:r>
-      <w:r>
-        <w:rPr>
-          <w:rFonts w:ascii="Consolas" w:eastAsia="Times New Roman" w:hAnsi="Consolas" w:cs="Times New Roman"/>
-          <w:color w:val="BCB28D"/>
-          <w:sz w:val="21"/>
-          <w:szCs w:val="21"/>
-          <w:lang w:val="en-US" w:eastAsia="es-MX"/>
-        </w:rPr>
-        <w:t> data[</w:t>
+        <w:t>print</w:t>
+      </w:r>
+      <w:r>
+        <w:rPr>
+          <w:rFonts w:ascii="Consolas" w:eastAsia="Times New Roman" w:hAnsi="Consolas" w:cs="Times New Roman"/>
+          <w:color w:val="BCB28D"/>
+          <w:sz w:val="21"/>
+          <w:szCs w:val="21"/>
+          <w:lang w:val="en-US" w:eastAsia="es-MX"/>
+        </w:rPr>
+        <w:t>(</w:t>
+      </w:r>
+      <w:proofErr w:type="gramEnd"/>
+      <w:r>
+        <w:rPr>
+          <w:rFonts w:ascii="Consolas" w:eastAsia="Times New Roman" w:hAnsi="Consolas" w:cs="Times New Roman"/>
+          <w:color w:val="66A866"/>
+          <w:sz w:val="21"/>
+          <w:szCs w:val="21"/>
+          <w:lang w:val="en-US" w:eastAsia="es-MX"/>
+        </w:rPr>
+        <w:t>"</w:t>
+      </w:r>
+      <w:proofErr w:type="spellStart"/>
+      <w:r>
+        <w:rPr>
+          <w:rFonts w:ascii="Consolas" w:eastAsia="Times New Roman" w:hAnsi="Consolas" w:cs="Times New Roman"/>
+          <w:color w:val="66A866"/>
+          <w:sz w:val="21"/>
+          <w:szCs w:val="21"/>
+          <w:lang w:val="en-US" w:eastAsia="es-MX"/>
+        </w:rPr>
+        <w:t>Conexion</w:t>
+      </w:r>
+      <w:proofErr w:type="spellEnd"/>
+      <w:r>
+        <w:rPr>
+          <w:rFonts w:ascii="Consolas" w:eastAsia="Times New Roman" w:hAnsi="Consolas" w:cs="Times New Roman"/>
+          <w:color w:val="66A866"/>
+          <w:sz w:val="21"/>
+          <w:szCs w:val="21"/>
+          <w:lang w:val="en-US" w:eastAsia="es-MX"/>
+        </w:rPr>
+        <w:t> de: {}"</w:t>
+      </w:r>
+      <w:r>
+        <w:rPr>
+          <w:rFonts w:ascii="Consolas" w:eastAsia="Times New Roman" w:hAnsi="Consolas" w:cs="Times New Roman"/>
+          <w:color w:val="BCB28D"/>
+          <w:sz w:val="21"/>
+          <w:szCs w:val="21"/>
+          <w:lang w:val="en-US" w:eastAsia="es-MX"/>
+        </w:rPr>
+        <w:t>.format(</w:t>
+      </w:r>
+      <w:proofErr w:type="spellStart"/>
+      <w:r>
+        <w:rPr>
+          <w:rFonts w:ascii="Consolas" w:eastAsia="Times New Roman" w:hAnsi="Consolas" w:cs="Times New Roman"/>
+          <w:color w:val="BCB28D"/>
+          <w:sz w:val="21"/>
+          <w:szCs w:val="21"/>
+          <w:lang w:val="en-US" w:eastAsia="es-MX"/>
+        </w:rPr>
+        <w:t>addr</w:t>
+      </w:r>
+      <w:proofErr w:type="spellEnd"/>
+      <w:r>
+        <w:rPr>
+          <w:rFonts w:ascii="Consolas" w:eastAsia="Times New Roman" w:hAnsi="Consolas" w:cs="Times New Roman"/>
+          <w:color w:val="BCB28D"/>
+          <w:sz w:val="21"/>
+          <w:szCs w:val="21"/>
+          <w:lang w:val="en-US" w:eastAsia="es-MX"/>
+        </w:rPr>
+        <w:t>[</w:t>
       </w:r>
       <w:r>
         <w:rPr>
@@ -3515,47 +3731,7 @@
           <w:szCs w:val="21"/>
           <w:lang w:val="en-US" w:eastAsia="es-MX"/>
         </w:rPr>
-        <w:t>] </w:t>
-      </w:r>
-      <w:r>
-        <w:rPr>
-          <w:rFonts w:ascii="Consolas" w:eastAsia="Times New Roman" w:hAnsi="Consolas" w:cs="Times New Roman"/>
-          <w:color w:val="66A866"/>
-          <w:sz w:val="21"/>
-          <w:szCs w:val="21"/>
-          <w:lang w:val="en-US" w:eastAsia="es-MX"/>
-        </w:rPr>
-        <w:t>==</w:t>
-      </w:r>
-      <w:r>
-        <w:rPr>
-          <w:rFonts w:ascii="Consolas" w:eastAsia="Times New Roman" w:hAnsi="Consolas" w:cs="Times New Roman"/>
-          <w:color w:val="BCB28D"/>
-          <w:sz w:val="21"/>
-          <w:szCs w:val="21"/>
-          <w:lang w:val="en-US" w:eastAsia="es-MX"/>
-        </w:rPr>
-        <w:t> </w:t>
-      </w:r>
-      <w:r>
-        <w:rPr>
-          <w:rFonts w:ascii="Consolas" w:eastAsia="Times New Roman" w:hAnsi="Consolas" w:cs="Times New Roman"/>
-          <w:color w:val="DDA52D"/>
-          <w:sz w:val="21"/>
-          <w:szCs w:val="21"/>
-          <w:lang w:val="en-US" w:eastAsia="es-MX"/>
-        </w:rPr>
-        <w:t>50</w:t>
-      </w:r>
-      <w:r>
-        <w:rPr>
-          <w:rFonts w:ascii="Consolas" w:eastAsia="Times New Roman" w:hAnsi="Consolas" w:cs="Times New Roman"/>
-          <w:color w:val="BCB28D"/>
-          <w:sz w:val="21"/>
-          <w:szCs w:val="21"/>
-          <w:lang w:val="en-US" w:eastAsia="es-MX"/>
-        </w:rPr>
-        <w:t>:</w:t>
+        <w:t>]))</w:t>
       </w:r>
     </w:p>
     <w:p>
@@ -3567,58 +3743,30 @@
           <w:color w:val="BCB28D"/>
           <w:sz w:val="21"/>
           <w:szCs w:val="21"/>
-          <w:lang w:val="en-US" w:eastAsia="es-MX"/>
-        </w:rPr>
-      </w:pPr>
-      <w:r>
-        <w:rPr>
-          <w:rFonts w:ascii="Consolas" w:eastAsia="Times New Roman" w:hAnsi="Consolas" w:cs="Times New Roman"/>
-          <w:color w:val="BCB28D"/>
-          <w:sz w:val="21"/>
-          <w:szCs w:val="21"/>
-          <w:lang w:val="en-US" w:eastAsia="es-MX"/>
-        </w:rPr>
-        <w:t>                f.write(data[</w:t>
-      </w:r>
-      <w:r>
-        <w:rPr>
-          <w:rFonts w:ascii="Consolas" w:eastAsia="Times New Roman" w:hAnsi="Consolas" w:cs="Times New Roman"/>
-          <w:color w:val="DDA52D"/>
-          <w:sz w:val="21"/>
-          <w:szCs w:val="21"/>
-          <w:lang w:val="en-US" w:eastAsia="es-MX"/>
-        </w:rPr>
-        <w:t>1</w:t>
-      </w:r>
-      <w:r>
-        <w:rPr>
-          <w:rFonts w:ascii="Consolas" w:eastAsia="Times New Roman" w:hAnsi="Consolas" w:cs="Times New Roman"/>
-          <w:color w:val="BCB28D"/>
-          <w:sz w:val="21"/>
-          <w:szCs w:val="21"/>
-          <w:lang w:val="en-US" w:eastAsia="es-MX"/>
-        </w:rPr>
-        <w:t>:</w:t>
-      </w:r>
-      <w:r>
-        <w:rPr>
-          <w:rFonts w:ascii="Consolas" w:eastAsia="Times New Roman" w:hAnsi="Consolas" w:cs="Times New Roman"/>
-          <w:color w:val="58B2DC"/>
-          <w:sz w:val="21"/>
-          <w:szCs w:val="21"/>
-          <w:lang w:val="en-US" w:eastAsia="es-MX"/>
-        </w:rPr>
-        <w:t>len</w:t>
-      </w:r>
-      <w:r>
-        <w:rPr>
-          <w:rFonts w:ascii="Consolas" w:eastAsia="Times New Roman" w:hAnsi="Consolas" w:cs="Times New Roman"/>
-          <w:color w:val="BCB28D"/>
-          <w:sz w:val="21"/>
-          <w:szCs w:val="21"/>
-          <w:lang w:val="en-US" w:eastAsia="es-MX"/>
-        </w:rPr>
-        <w:t>(data)])</w:t>
+          <w:lang w:eastAsia="es-MX"/>
+        </w:rPr>
+      </w:pPr>
+      <w:r>
+        <w:rPr>
+          <w:rFonts w:ascii="Consolas" w:eastAsia="Times New Roman" w:hAnsi="Consolas" w:cs="Times New Roman"/>
+          <w:color w:val="BCB28D"/>
+          <w:sz w:val="21"/>
+          <w:szCs w:val="21"/>
+          <w:lang w:val="en-US" w:eastAsia="es-MX"/>
+        </w:rPr>
+        <w:t>    </w:t>
+      </w:r>
+      <w:r>
+        <w:rPr>
+          <w:rFonts w:ascii="Consolas" w:eastAsia="Times New Roman" w:hAnsi="Consolas" w:cs="Times New Roman"/>
+          <w:i/>
+          <w:iCs/>
+          <w:color w:val="707C74"/>
+          <w:sz w:val="21"/>
+          <w:szCs w:val="21"/>
+          <w:lang w:eastAsia="es-MX"/>
+        </w:rPr>
+        <w:t>#verifica si es el comienzo de una nueva imagen</w:t>
       </w:r>
     </w:p>
     <w:p>
@@ -3639,9 +3787,9 @@
           <w:color w:val="BCB28D"/>
           <w:sz w:val="21"/>
           <w:szCs w:val="21"/>
-          <w:lang w:val="en-US" w:eastAsia="es-MX"/>
-        </w:rPr>
-        <w:t>            </w:t>
+          <w:lang w:eastAsia="es-MX"/>
+        </w:rPr>
+        <w:t>    </w:t>
       </w:r>
       <w:r>
         <w:rPr>
@@ -3651,18 +3799,30 @@
           <w:szCs w:val="21"/>
           <w:lang w:val="en-US" w:eastAsia="es-MX"/>
         </w:rPr>
-        <w:t>elif</w:t>
-      </w:r>
-      <w:r>
-        <w:rPr>
-          <w:rFonts w:ascii="Consolas" w:eastAsia="Times New Roman" w:hAnsi="Consolas" w:cs="Times New Roman"/>
-          <w:color w:val="BCB28D"/>
-          <w:sz w:val="21"/>
-          <w:szCs w:val="21"/>
-          <w:lang w:val="en-US" w:eastAsia="es-MX"/>
-        </w:rPr>
-        <w:t> data[</w:t>
-      </w:r>
+        <w:t>if</w:t>
+      </w:r>
+      <w:r>
+        <w:rPr>
+          <w:rFonts w:ascii="Consolas" w:eastAsia="Times New Roman" w:hAnsi="Consolas" w:cs="Times New Roman"/>
+          <w:color w:val="BCB28D"/>
+          <w:sz w:val="21"/>
+          <w:szCs w:val="21"/>
+          <w:lang w:val="en-US" w:eastAsia="es-MX"/>
+        </w:rPr>
+        <w:t> </w:t>
+      </w:r>
+      <w:proofErr w:type="gramStart"/>
+      <w:r>
+        <w:rPr>
+          <w:rFonts w:ascii="Consolas" w:eastAsia="Times New Roman" w:hAnsi="Consolas" w:cs="Times New Roman"/>
+          <w:color w:val="BCB28D"/>
+          <w:sz w:val="21"/>
+          <w:szCs w:val="21"/>
+          <w:lang w:val="en-US" w:eastAsia="es-MX"/>
+        </w:rPr>
+        <w:t>data[</w:t>
+      </w:r>
+      <w:proofErr w:type="gramEnd"/>
       <w:r>
         <w:rPr>
           <w:rFonts w:ascii="Consolas" w:eastAsia="Times New Roman" w:hAnsi="Consolas" w:cs="Times New Roman"/>
@@ -3711,7 +3871,7 @@
           <w:szCs w:val="21"/>
           <w:lang w:val="en-US" w:eastAsia="es-MX"/>
         </w:rPr>
-        <w:t>48</w:t>
+        <w:t>51</w:t>
       </w:r>
       <w:r>
         <w:rPr>
@@ -3744,8 +3904,29 @@
           <w:szCs w:val="21"/>
           <w:lang w:val="en-US" w:eastAsia="es-MX"/>
         </w:rPr>
-        <w:t>                f.write(data[</w:t>
-      </w:r>
+        <w:t>        name </w:t>
+      </w:r>
+      <w:r>
+        <w:rPr>
+          <w:rFonts w:ascii="Consolas" w:eastAsia="Times New Roman" w:hAnsi="Consolas" w:cs="Times New Roman"/>
+          <w:color w:val="4EC9B0"/>
+          <w:sz w:val="21"/>
+          <w:szCs w:val="21"/>
+          <w:lang w:val="en-US" w:eastAsia="es-MX"/>
+        </w:rPr>
+        <w:t>=</w:t>
+      </w:r>
+      <w:r>
+        <w:rPr>
+          <w:rFonts w:ascii="Consolas" w:eastAsia="Times New Roman" w:hAnsi="Consolas" w:cs="Times New Roman"/>
+          <w:color w:val="BCB28D"/>
+          <w:sz w:val="21"/>
+          <w:szCs w:val="21"/>
+          <w:lang w:val="en-US" w:eastAsia="es-MX"/>
+        </w:rPr>
+        <w:t> data[</w:t>
+      </w:r>
+      <w:proofErr w:type="gramStart"/>
       <w:r>
         <w:rPr>
           <w:rFonts w:ascii="Consolas" w:eastAsia="Times New Roman" w:hAnsi="Consolas" w:cs="Times New Roman"/>
@@ -3776,15 +3957,16 @@
         </w:rPr>
         <w:t>len</w:t>
       </w:r>
-      <w:r>
-        <w:rPr>
-          <w:rFonts w:ascii="Consolas" w:eastAsia="Times New Roman" w:hAnsi="Consolas" w:cs="Times New Roman"/>
-          <w:color w:val="BCB28D"/>
-          <w:sz w:val="21"/>
-          <w:szCs w:val="21"/>
-          <w:lang w:val="en-US" w:eastAsia="es-MX"/>
-        </w:rPr>
-        <w:t>(data)])</w:t>
+      <w:proofErr w:type="gramEnd"/>
+      <w:r>
+        <w:rPr>
+          <w:rFonts w:ascii="Consolas" w:eastAsia="Times New Roman" w:hAnsi="Consolas" w:cs="Times New Roman"/>
+          <w:color w:val="BCB28D"/>
+          <w:sz w:val="21"/>
+          <w:szCs w:val="21"/>
+          <w:lang w:val="en-US" w:eastAsia="es-MX"/>
+        </w:rPr>
+        <w:t>(data)]</w:t>
       </w:r>
     </w:p>
     <w:p>
@@ -3807,7 +3989,149 @@
           <w:szCs w:val="21"/>
           <w:lang w:val="en-US" w:eastAsia="es-MX"/>
         </w:rPr>
-        <w:t>                f.close()</w:t>
+        <w:t>        filename </w:t>
+      </w:r>
+      <w:r>
+        <w:rPr>
+          <w:rFonts w:ascii="Consolas" w:eastAsia="Times New Roman" w:hAnsi="Consolas" w:cs="Times New Roman"/>
+          <w:color w:val="4EC9B0"/>
+          <w:sz w:val="21"/>
+          <w:szCs w:val="21"/>
+          <w:lang w:val="en-US" w:eastAsia="es-MX"/>
+        </w:rPr>
+        <w:t>=</w:t>
+      </w:r>
+      <w:r>
+        <w:rPr>
+          <w:rFonts w:ascii="Consolas" w:eastAsia="Times New Roman" w:hAnsi="Consolas" w:cs="Times New Roman"/>
+          <w:color w:val="BCB28D"/>
+          <w:sz w:val="21"/>
+          <w:szCs w:val="21"/>
+          <w:lang w:val="en-US" w:eastAsia="es-MX"/>
+        </w:rPr>
+        <w:t> </w:t>
+      </w:r>
+      <w:r>
+        <w:rPr>
+          <w:rFonts w:ascii="Consolas" w:eastAsia="Times New Roman" w:hAnsi="Consolas" w:cs="Times New Roman"/>
+          <w:color w:val="66A866"/>
+          <w:sz w:val="21"/>
+          <w:szCs w:val="21"/>
+          <w:lang w:val="en-US" w:eastAsia="es-MX"/>
+        </w:rPr>
+        <w:t>"/home/"</w:t>
+      </w:r>
+      <w:r>
+        <w:rPr>
+          <w:rFonts w:ascii="Consolas" w:eastAsia="Times New Roman" w:hAnsi="Consolas" w:cs="Times New Roman"/>
+          <w:color w:val="E6844F"/>
+          <w:sz w:val="21"/>
+          <w:szCs w:val="21"/>
+          <w:lang w:val="en-US" w:eastAsia="es-MX"/>
+        </w:rPr>
+        <w:t>+</w:t>
+      </w:r>
+      <w:r>
+        <w:rPr>
+          <w:rFonts w:ascii="Consolas" w:eastAsia="Times New Roman" w:hAnsi="Consolas" w:cs="Times New Roman"/>
+          <w:color w:val="BCB28D"/>
+          <w:sz w:val="21"/>
+          <w:szCs w:val="21"/>
+          <w:lang w:val="en-US" w:eastAsia="es-MX"/>
+        </w:rPr>
+        <w:t> </w:t>
+      </w:r>
+      <w:proofErr w:type="gramStart"/>
+      <w:r>
+        <w:rPr>
+          <w:rFonts w:ascii="Consolas" w:eastAsia="Times New Roman" w:hAnsi="Consolas" w:cs="Times New Roman"/>
+          <w:color w:val="BCB28D"/>
+          <w:sz w:val="21"/>
+          <w:szCs w:val="21"/>
+          <w:lang w:val="en-US" w:eastAsia="es-MX"/>
+        </w:rPr>
+        <w:t>socket.gethostname</w:t>
+      </w:r>
+      <w:proofErr w:type="gramEnd"/>
+      <w:r>
+        <w:rPr>
+          <w:rFonts w:ascii="Consolas" w:eastAsia="Times New Roman" w:hAnsi="Consolas" w:cs="Times New Roman"/>
+          <w:color w:val="BCB28D"/>
+          <w:sz w:val="21"/>
+          <w:szCs w:val="21"/>
+          <w:lang w:val="en-US" w:eastAsia="es-MX"/>
+        </w:rPr>
+        <w:t>() </w:t>
+      </w:r>
+      <w:r>
+        <w:rPr>
+          <w:rFonts w:ascii="Consolas" w:eastAsia="Times New Roman" w:hAnsi="Consolas" w:cs="Times New Roman"/>
+          <w:color w:val="E6844F"/>
+          <w:sz w:val="21"/>
+          <w:szCs w:val="21"/>
+          <w:lang w:val="en-US" w:eastAsia="es-MX"/>
+        </w:rPr>
+        <w:t>+</w:t>
+      </w:r>
+      <w:r>
+        <w:rPr>
+          <w:rFonts w:ascii="Consolas" w:eastAsia="Times New Roman" w:hAnsi="Consolas" w:cs="Times New Roman"/>
+          <w:color w:val="66A866"/>
+          <w:sz w:val="21"/>
+          <w:szCs w:val="21"/>
+          <w:lang w:val="en-US" w:eastAsia="es-MX"/>
+        </w:rPr>
+        <w:t>"/"</w:t>
+      </w:r>
+      <w:r>
+        <w:rPr>
+          <w:rFonts w:ascii="Consolas" w:eastAsia="Times New Roman" w:hAnsi="Consolas" w:cs="Times New Roman"/>
+          <w:color w:val="E6844F"/>
+          <w:sz w:val="21"/>
+          <w:szCs w:val="21"/>
+          <w:lang w:val="en-US" w:eastAsia="es-MX"/>
+        </w:rPr>
+        <w:t>+</w:t>
+      </w:r>
+      <w:r>
+        <w:rPr>
+          <w:rFonts w:ascii="Consolas" w:eastAsia="Times New Roman" w:hAnsi="Consolas" w:cs="Times New Roman"/>
+          <w:color w:val="58B2DC"/>
+          <w:sz w:val="21"/>
+          <w:szCs w:val="21"/>
+          <w:lang w:val="en-US" w:eastAsia="es-MX"/>
+        </w:rPr>
+        <w:t>str</w:t>
+      </w:r>
+      <w:r>
+        <w:rPr>
+          <w:rFonts w:ascii="Consolas" w:eastAsia="Times New Roman" w:hAnsi="Consolas" w:cs="Times New Roman"/>
+          <w:color w:val="BCB28D"/>
+          <w:sz w:val="21"/>
+          <w:szCs w:val="21"/>
+          <w:lang w:val="en-US" w:eastAsia="es-MX"/>
+        </w:rPr>
+        <w:t>(name)</w:t>
+      </w:r>
+      <w:r>
+        <w:rPr>
+          <w:rFonts w:ascii="Consolas" w:eastAsia="Times New Roman" w:hAnsi="Consolas" w:cs="Times New Roman"/>
+          <w:color w:val="E6844F"/>
+          <w:sz w:val="21"/>
+          <w:szCs w:val="21"/>
+          <w:lang w:val="en-US" w:eastAsia="es-MX"/>
+        </w:rPr>
+        <w:t>+</w:t>
+      </w:r>
+      <w:r>
+        <w:rPr>
+          <w:rFonts w:ascii="Consolas" w:eastAsia="Times New Roman" w:hAnsi="Consolas" w:cs="Times New Roman"/>
+          <w:color w:val="66A866"/>
+          <w:sz w:val="21"/>
+          <w:szCs w:val="21"/>
+          <w:lang w:val="en-US" w:eastAsia="es-MX"/>
+        </w:rPr>
+        <w:t>".png"</w:t>
       </w:r>
     </w:p>
     <w:p>
@@ -3830,8 +4154,9 @@
           <w:szCs w:val="21"/>
           <w:lang w:val="en-US" w:eastAsia="es-MX"/>
         </w:rPr>
-        <w:t>                </w:t>
-      </w:r>
+        <w:t>    </w:t>
+      </w:r>
+      <w:proofErr w:type="spellStart"/>
       <w:r>
         <w:rPr>
           <w:rFonts w:ascii="Consolas" w:eastAsia="Times New Roman" w:hAnsi="Consolas" w:cs="Times New Roman"/>
@@ -3840,7 +4165,90 @@
           <w:szCs w:val="21"/>
           <w:lang w:val="en-US" w:eastAsia="es-MX"/>
         </w:rPr>
-        <w:t>break</w:t>
+        <w:t>elif</w:t>
+      </w:r>
+      <w:proofErr w:type="spellEnd"/>
+      <w:r>
+        <w:rPr>
+          <w:rFonts w:ascii="Consolas" w:eastAsia="Times New Roman" w:hAnsi="Consolas" w:cs="Times New Roman"/>
+          <w:color w:val="BCB28D"/>
+          <w:sz w:val="21"/>
+          <w:szCs w:val="21"/>
+          <w:lang w:val="en-US" w:eastAsia="es-MX"/>
+        </w:rPr>
+        <w:t> </w:t>
+      </w:r>
+      <w:proofErr w:type="gramStart"/>
+      <w:r>
+        <w:rPr>
+          <w:rFonts w:ascii="Consolas" w:eastAsia="Times New Roman" w:hAnsi="Consolas" w:cs="Times New Roman"/>
+          <w:color w:val="BCB28D"/>
+          <w:sz w:val="21"/>
+          <w:szCs w:val="21"/>
+          <w:lang w:val="en-US" w:eastAsia="es-MX"/>
+        </w:rPr>
+        <w:t>data[</w:t>
+      </w:r>
+      <w:proofErr w:type="gramEnd"/>
+      <w:r>
+        <w:rPr>
+          <w:rFonts w:ascii="Consolas" w:eastAsia="Times New Roman" w:hAnsi="Consolas" w:cs="Times New Roman"/>
+          <w:color w:val="DDA52D"/>
+          <w:sz w:val="21"/>
+          <w:szCs w:val="21"/>
+          <w:lang w:val="en-US" w:eastAsia="es-MX"/>
+        </w:rPr>
+        <w:t>0</w:t>
+      </w:r>
+      <w:r>
+        <w:rPr>
+          <w:rFonts w:ascii="Consolas" w:eastAsia="Times New Roman" w:hAnsi="Consolas" w:cs="Times New Roman"/>
+          <w:color w:val="BCB28D"/>
+          <w:sz w:val="21"/>
+          <w:szCs w:val="21"/>
+          <w:lang w:val="en-US" w:eastAsia="es-MX"/>
+        </w:rPr>
+        <w:t>] </w:t>
+      </w:r>
+      <w:r>
+        <w:rPr>
+          <w:rFonts w:ascii="Consolas" w:eastAsia="Times New Roman" w:hAnsi="Consolas" w:cs="Times New Roman"/>
+          <w:color w:val="66A866"/>
+          <w:sz w:val="21"/>
+          <w:szCs w:val="21"/>
+          <w:lang w:val="en-US" w:eastAsia="es-MX"/>
+        </w:rPr>
+        <w:t>==</w:t>
+      </w:r>
+      <w:r>
+        <w:rPr>
+          <w:rFonts w:ascii="Consolas" w:eastAsia="Times New Roman" w:hAnsi="Consolas" w:cs="Times New Roman"/>
+          <w:color w:val="BCB28D"/>
+          <w:sz w:val="21"/>
+          <w:szCs w:val="21"/>
+          <w:lang w:val="en-US" w:eastAsia="es-MX"/>
+        </w:rPr>
+        <w:t> </w:t>
+      </w:r>
+      <w:r>
+        <w:rPr>
+          <w:rFonts w:ascii="Consolas" w:eastAsia="Times New Roman" w:hAnsi="Consolas" w:cs="Times New Roman"/>
+          <w:color w:val="DDA52D"/>
+          <w:sz w:val="21"/>
+          <w:szCs w:val="21"/>
+          <w:lang w:val="en-US" w:eastAsia="es-MX"/>
+        </w:rPr>
+        <w:t>49</w:t>
+      </w:r>
+      <w:r>
+        <w:rPr>
+          <w:rFonts w:ascii="Consolas" w:eastAsia="Times New Roman" w:hAnsi="Consolas" w:cs="Times New Roman"/>
+          <w:color w:val="BCB28D"/>
+          <w:sz w:val="21"/>
+          <w:szCs w:val="21"/>
+          <w:lang w:val="en-US" w:eastAsia="es-MX"/>
+        </w:rPr>
+        <w:t>:</w:t>
       </w:r>
     </w:p>
     <w:p>
@@ -3863,8 +4271,169 @@
           <w:szCs w:val="21"/>
           <w:lang w:val="en-US" w:eastAsia="es-MX"/>
         </w:rPr>
+        <w:t>        f </w:t>
+      </w:r>
+      <w:r>
+        <w:rPr>
+          <w:rFonts w:ascii="Consolas" w:eastAsia="Times New Roman" w:hAnsi="Consolas" w:cs="Times New Roman"/>
+          <w:color w:val="4EC9B0"/>
+          <w:sz w:val="21"/>
+          <w:szCs w:val="21"/>
+          <w:lang w:val="en-US" w:eastAsia="es-MX"/>
+        </w:rPr>
+        <w:t>=</w:t>
+      </w:r>
+      <w:r>
+        <w:rPr>
+          <w:rFonts w:ascii="Consolas" w:eastAsia="Times New Roman" w:hAnsi="Consolas" w:cs="Times New Roman"/>
+          <w:color w:val="BCB28D"/>
+          <w:sz w:val="21"/>
+          <w:szCs w:val="21"/>
+          <w:lang w:val="en-US" w:eastAsia="es-MX"/>
+        </w:rPr>
+        <w:t> </w:t>
+      </w:r>
+      <w:proofErr w:type="gramStart"/>
+      <w:r>
+        <w:rPr>
+          <w:rFonts w:ascii="Consolas" w:eastAsia="Times New Roman" w:hAnsi="Consolas" w:cs="Times New Roman"/>
+          <w:color w:val="58B2DC"/>
+          <w:sz w:val="21"/>
+          <w:szCs w:val="21"/>
+          <w:lang w:val="en-US" w:eastAsia="es-MX"/>
+        </w:rPr>
+        <w:t>open</w:t>
+      </w:r>
+      <w:r>
+        <w:rPr>
+          <w:rFonts w:ascii="Consolas" w:eastAsia="Times New Roman" w:hAnsi="Consolas" w:cs="Times New Roman"/>
+          <w:color w:val="BCB28D"/>
+          <w:sz w:val="21"/>
+          <w:szCs w:val="21"/>
+          <w:lang w:val="en-US" w:eastAsia="es-MX"/>
+        </w:rPr>
+        <w:t>(</w:t>
+      </w:r>
+      <w:proofErr w:type="gramEnd"/>
+      <w:r>
+        <w:rPr>
+          <w:rFonts w:ascii="Consolas" w:eastAsia="Times New Roman" w:hAnsi="Consolas" w:cs="Times New Roman"/>
+          <w:color w:val="BCB28D"/>
+          <w:sz w:val="21"/>
+          <w:szCs w:val="21"/>
+          <w:lang w:val="en-US" w:eastAsia="es-MX"/>
+        </w:rPr>
+        <w:t>filename, </w:t>
+      </w:r>
+      <w:r>
+        <w:rPr>
+          <w:rFonts w:ascii="Consolas" w:eastAsia="Times New Roman" w:hAnsi="Consolas" w:cs="Times New Roman"/>
+          <w:color w:val="66A866"/>
+          <w:sz w:val="21"/>
+          <w:szCs w:val="21"/>
+          <w:lang w:val="en-US" w:eastAsia="es-MX"/>
+        </w:rPr>
+        <w:t>"</w:t>
+      </w:r>
+      <w:proofErr w:type="spellStart"/>
+      <w:r>
+        <w:rPr>
+          <w:rFonts w:ascii="Consolas" w:eastAsia="Times New Roman" w:hAnsi="Consolas" w:cs="Times New Roman"/>
+          <w:color w:val="66A866"/>
+          <w:sz w:val="21"/>
+          <w:szCs w:val="21"/>
+          <w:lang w:val="en-US" w:eastAsia="es-MX"/>
+        </w:rPr>
+        <w:t>wb</w:t>
+      </w:r>
+      <w:proofErr w:type="spellEnd"/>
+      <w:r>
+        <w:rPr>
+          <w:rFonts w:ascii="Consolas" w:eastAsia="Times New Roman" w:hAnsi="Consolas" w:cs="Times New Roman"/>
+          <w:color w:val="66A866"/>
+          <w:sz w:val="21"/>
+          <w:szCs w:val="21"/>
+          <w:lang w:val="en-US" w:eastAsia="es-MX"/>
+        </w:rPr>
+        <w:t>"</w:t>
+      </w:r>
+      <w:r>
+        <w:rPr>
+          <w:rFonts w:ascii="Consolas" w:eastAsia="Times New Roman" w:hAnsi="Consolas" w:cs="Times New Roman"/>
+          <w:color w:val="BCB28D"/>
+          <w:sz w:val="21"/>
+          <w:szCs w:val="21"/>
+          <w:lang w:val="en-US" w:eastAsia="es-MX"/>
+        </w:rPr>
+        <w:t>)</w:t>
+      </w:r>
+    </w:p>
+    <w:p>
+      <w:pPr>
+        <w:shd w:val="clear" w:color="auto" w:fill="1F2023"/>
+        <w:spacing w:after="0" w:line="285" w:lineRule="atLeast"/>
+        <w:rPr>
+          <w:rFonts w:ascii="Consolas" w:eastAsia="Times New Roman" w:hAnsi="Consolas" w:cs="Times New Roman"/>
+          <w:color w:val="BCB28D"/>
+          <w:sz w:val="21"/>
+          <w:szCs w:val="21"/>
+          <w:lang w:val="en-US" w:eastAsia="es-MX"/>
+        </w:rPr>
+      </w:pPr>
+      <w:r>
+        <w:rPr>
+          <w:rFonts w:ascii="Consolas" w:eastAsia="Times New Roman" w:hAnsi="Consolas" w:cs="Times New Roman"/>
+          <w:color w:val="BCB28D"/>
+          <w:sz w:val="21"/>
+          <w:szCs w:val="21"/>
+          <w:lang w:val="en-US" w:eastAsia="es-MX"/>
+        </w:rPr>
         <w:t>        </w:t>
       </w:r>
+      <w:proofErr w:type="spellStart"/>
+      <w:proofErr w:type="gramStart"/>
+      <w:r>
+        <w:rPr>
+          <w:rFonts w:ascii="Consolas" w:eastAsia="Times New Roman" w:hAnsi="Consolas" w:cs="Times New Roman"/>
+          <w:color w:val="BCB28D"/>
+          <w:sz w:val="21"/>
+          <w:szCs w:val="21"/>
+          <w:lang w:val="en-US" w:eastAsia="es-MX"/>
+        </w:rPr>
+        <w:t>f.write</w:t>
+      </w:r>
+      <w:proofErr w:type="spellEnd"/>
+      <w:proofErr w:type="gramEnd"/>
+      <w:r>
+        <w:rPr>
+          <w:rFonts w:ascii="Consolas" w:eastAsia="Times New Roman" w:hAnsi="Consolas" w:cs="Times New Roman"/>
+          <w:color w:val="BCB28D"/>
+          <w:sz w:val="21"/>
+          <w:szCs w:val="21"/>
+          <w:lang w:val="en-US" w:eastAsia="es-MX"/>
+        </w:rPr>
+        <w:t>(data[</w:t>
+      </w:r>
+      <w:r>
+        <w:rPr>
+          <w:rFonts w:ascii="Consolas" w:eastAsia="Times New Roman" w:hAnsi="Consolas" w:cs="Times New Roman"/>
+          <w:color w:val="DDA52D"/>
+          <w:sz w:val="21"/>
+          <w:szCs w:val="21"/>
+          <w:lang w:val="en-US" w:eastAsia="es-MX"/>
+        </w:rPr>
+        <w:t>1</w:t>
+      </w:r>
+      <w:r>
+        <w:rPr>
+          <w:rFonts w:ascii="Consolas" w:eastAsia="Times New Roman" w:hAnsi="Consolas" w:cs="Times New Roman"/>
+          <w:color w:val="BCB28D"/>
+          <w:sz w:val="21"/>
+          <w:szCs w:val="21"/>
+          <w:lang w:val="en-US" w:eastAsia="es-MX"/>
+        </w:rPr>
+        <w:t>:</w:t>
+      </w:r>
       <w:r>
         <w:rPr>
           <w:rFonts w:ascii="Consolas" w:eastAsia="Times New Roman" w:hAnsi="Consolas" w:cs="Times New Roman"/>
@@ -3873,6 +4442,707 @@
           <w:szCs w:val="21"/>
           <w:lang w:val="en-US" w:eastAsia="es-MX"/>
         </w:rPr>
+        <w:t>len</w:t>
+      </w:r>
+      <w:r>
+        <w:rPr>
+          <w:rFonts w:ascii="Consolas" w:eastAsia="Times New Roman" w:hAnsi="Consolas" w:cs="Times New Roman"/>
+          <w:color w:val="BCB28D"/>
+          <w:sz w:val="21"/>
+          <w:szCs w:val="21"/>
+          <w:lang w:val="en-US" w:eastAsia="es-MX"/>
+        </w:rPr>
+        <w:t>(data)])</w:t>
+      </w:r>
+    </w:p>
+    <w:p>
+      <w:pPr>
+        <w:shd w:val="clear" w:color="auto" w:fill="1F2023"/>
+        <w:spacing w:after="0" w:line="285" w:lineRule="atLeast"/>
+        <w:rPr>
+          <w:rFonts w:ascii="Consolas" w:eastAsia="Times New Roman" w:hAnsi="Consolas" w:cs="Times New Roman"/>
+          <w:color w:val="BCB28D"/>
+          <w:sz w:val="21"/>
+          <w:szCs w:val="21"/>
+          <w:lang w:val="en-US" w:eastAsia="es-MX"/>
+        </w:rPr>
+      </w:pPr>
+      <w:r>
+        <w:rPr>
+          <w:rFonts w:ascii="Consolas" w:eastAsia="Times New Roman" w:hAnsi="Consolas" w:cs="Times New Roman"/>
+          <w:color w:val="BCB28D"/>
+          <w:sz w:val="21"/>
+          <w:szCs w:val="21"/>
+          <w:lang w:val="en-US" w:eastAsia="es-MX"/>
+        </w:rPr>
+        <w:t>        </w:t>
+      </w:r>
+      <w:r>
+        <w:rPr>
+          <w:rFonts w:ascii="Consolas" w:eastAsia="Times New Roman" w:hAnsi="Consolas" w:cs="Times New Roman"/>
+          <w:color w:val="58B2DC"/>
+          <w:sz w:val="21"/>
+          <w:szCs w:val="21"/>
+          <w:lang w:val="en-US" w:eastAsia="es-MX"/>
+        </w:rPr>
+        <w:t>while</w:t>
+      </w:r>
+      <w:r>
+        <w:rPr>
+          <w:rFonts w:ascii="Consolas" w:eastAsia="Times New Roman" w:hAnsi="Consolas" w:cs="Times New Roman"/>
+          <w:color w:val="BCB28D"/>
+          <w:sz w:val="21"/>
+          <w:szCs w:val="21"/>
+          <w:lang w:val="en-US" w:eastAsia="es-MX"/>
+        </w:rPr>
+        <w:t> </w:t>
+      </w:r>
+      <w:r>
+        <w:rPr>
+          <w:rFonts w:ascii="Consolas" w:eastAsia="Times New Roman" w:hAnsi="Consolas" w:cs="Times New Roman"/>
+          <w:color w:val="58B2DC"/>
+          <w:sz w:val="21"/>
+          <w:szCs w:val="21"/>
+          <w:lang w:val="en-US" w:eastAsia="es-MX"/>
+        </w:rPr>
+        <w:t>True</w:t>
+      </w:r>
+      <w:r>
+        <w:rPr>
+          <w:rFonts w:ascii="Consolas" w:eastAsia="Times New Roman" w:hAnsi="Consolas" w:cs="Times New Roman"/>
+          <w:color w:val="BCB28D"/>
+          <w:sz w:val="21"/>
+          <w:szCs w:val="21"/>
+          <w:lang w:val="en-US" w:eastAsia="es-MX"/>
+        </w:rPr>
+        <w:t>:</w:t>
+      </w:r>
+    </w:p>
+    <w:p>
+      <w:pPr>
+        <w:shd w:val="clear" w:color="auto" w:fill="1F2023"/>
+        <w:spacing w:after="0" w:line="285" w:lineRule="atLeast"/>
+        <w:rPr>
+          <w:rFonts w:ascii="Consolas" w:eastAsia="Times New Roman" w:hAnsi="Consolas" w:cs="Times New Roman"/>
+          <w:color w:val="BCB28D"/>
+          <w:sz w:val="21"/>
+          <w:szCs w:val="21"/>
+          <w:lang w:val="en-US" w:eastAsia="es-MX"/>
+        </w:rPr>
+      </w:pPr>
+      <w:r>
+        <w:rPr>
+          <w:rFonts w:ascii="Consolas" w:eastAsia="Times New Roman" w:hAnsi="Consolas" w:cs="Times New Roman"/>
+          <w:color w:val="BCB28D"/>
+          <w:sz w:val="21"/>
+          <w:szCs w:val="21"/>
+          <w:lang w:val="en-US" w:eastAsia="es-MX"/>
+        </w:rPr>
+        <w:t>            data, </w:t>
+      </w:r>
+      <w:proofErr w:type="spellStart"/>
+      <w:r>
+        <w:rPr>
+          <w:rFonts w:ascii="Consolas" w:eastAsia="Times New Roman" w:hAnsi="Consolas" w:cs="Times New Roman"/>
+          <w:color w:val="BCB28D"/>
+          <w:sz w:val="21"/>
+          <w:szCs w:val="21"/>
+          <w:lang w:val="en-US" w:eastAsia="es-MX"/>
+        </w:rPr>
+        <w:t>addr</w:t>
+      </w:r>
+      <w:proofErr w:type="spellEnd"/>
+      <w:r>
+        <w:rPr>
+          <w:rFonts w:ascii="Consolas" w:eastAsia="Times New Roman" w:hAnsi="Consolas" w:cs="Times New Roman"/>
+          <w:color w:val="BCB28D"/>
+          <w:sz w:val="21"/>
+          <w:szCs w:val="21"/>
+          <w:lang w:val="en-US" w:eastAsia="es-MX"/>
+        </w:rPr>
+        <w:t> </w:t>
+      </w:r>
+      <w:r>
+        <w:rPr>
+          <w:rFonts w:ascii="Consolas" w:eastAsia="Times New Roman" w:hAnsi="Consolas" w:cs="Times New Roman"/>
+          <w:color w:val="4EC9B0"/>
+          <w:sz w:val="21"/>
+          <w:szCs w:val="21"/>
+          <w:lang w:val="en-US" w:eastAsia="es-MX"/>
+        </w:rPr>
+        <w:t>=</w:t>
+      </w:r>
+      <w:r>
+        <w:rPr>
+          <w:rFonts w:ascii="Consolas" w:eastAsia="Times New Roman" w:hAnsi="Consolas" w:cs="Times New Roman"/>
+          <w:color w:val="BCB28D"/>
+          <w:sz w:val="21"/>
+          <w:szCs w:val="21"/>
+          <w:lang w:val="en-US" w:eastAsia="es-MX"/>
+        </w:rPr>
+        <w:t> </w:t>
+      </w:r>
+      <w:proofErr w:type="spellStart"/>
+      <w:proofErr w:type="gramStart"/>
+      <w:r>
+        <w:rPr>
+          <w:rFonts w:ascii="Consolas" w:eastAsia="Times New Roman" w:hAnsi="Consolas" w:cs="Times New Roman"/>
+          <w:color w:val="BCB28D"/>
+          <w:sz w:val="21"/>
+          <w:szCs w:val="21"/>
+          <w:lang w:val="en-US" w:eastAsia="es-MX"/>
+        </w:rPr>
+        <w:t>client.recvfrom</w:t>
+      </w:r>
+      <w:proofErr w:type="spellEnd"/>
+      <w:proofErr w:type="gramEnd"/>
+      <w:r>
+        <w:rPr>
+          <w:rFonts w:ascii="Consolas" w:eastAsia="Times New Roman" w:hAnsi="Consolas" w:cs="Times New Roman"/>
+          <w:color w:val="BCB28D"/>
+          <w:sz w:val="21"/>
+          <w:szCs w:val="21"/>
+          <w:lang w:val="en-US" w:eastAsia="es-MX"/>
+        </w:rPr>
+        <w:t>(</w:t>
+      </w:r>
+      <w:r>
+        <w:rPr>
+          <w:rFonts w:ascii="Consolas" w:eastAsia="Times New Roman" w:hAnsi="Consolas" w:cs="Times New Roman"/>
+          <w:color w:val="DDA52D"/>
+          <w:sz w:val="21"/>
+          <w:szCs w:val="21"/>
+          <w:lang w:val="en-US" w:eastAsia="es-MX"/>
+        </w:rPr>
+        <w:t>513</w:t>
+      </w:r>
+      <w:r>
+        <w:rPr>
+          <w:rFonts w:ascii="Consolas" w:eastAsia="Times New Roman" w:hAnsi="Consolas" w:cs="Times New Roman"/>
+          <w:color w:val="BCB28D"/>
+          <w:sz w:val="21"/>
+          <w:szCs w:val="21"/>
+          <w:lang w:val="en-US" w:eastAsia="es-MX"/>
+        </w:rPr>
+        <w:t>)</w:t>
+      </w:r>
+    </w:p>
+    <w:p>
+      <w:pPr>
+        <w:shd w:val="clear" w:color="auto" w:fill="1F2023"/>
+        <w:spacing w:after="0" w:line="285" w:lineRule="atLeast"/>
+        <w:rPr>
+          <w:rFonts w:ascii="Consolas" w:eastAsia="Times New Roman" w:hAnsi="Consolas" w:cs="Times New Roman"/>
+          <w:color w:val="BCB28D"/>
+          <w:sz w:val="21"/>
+          <w:szCs w:val="21"/>
+          <w:lang w:val="en-US" w:eastAsia="es-MX"/>
+        </w:rPr>
+      </w:pPr>
+      <w:r>
+        <w:rPr>
+          <w:rFonts w:ascii="Consolas" w:eastAsia="Times New Roman" w:hAnsi="Consolas" w:cs="Times New Roman"/>
+          <w:color w:val="BCB28D"/>
+          <w:sz w:val="21"/>
+          <w:szCs w:val="21"/>
+          <w:lang w:val="en-US" w:eastAsia="es-MX"/>
+        </w:rPr>
+        <w:t>            </w:t>
+      </w:r>
+      <w:r>
+        <w:rPr>
+          <w:rFonts w:ascii="Consolas" w:eastAsia="Times New Roman" w:hAnsi="Consolas" w:cs="Times New Roman"/>
+          <w:color w:val="58B2DC"/>
+          <w:sz w:val="21"/>
+          <w:szCs w:val="21"/>
+          <w:lang w:val="en-US" w:eastAsia="es-MX"/>
+        </w:rPr>
+        <w:t>if</w:t>
+      </w:r>
+      <w:r>
+        <w:rPr>
+          <w:rFonts w:ascii="Consolas" w:eastAsia="Times New Roman" w:hAnsi="Consolas" w:cs="Times New Roman"/>
+          <w:color w:val="BCB28D"/>
+          <w:sz w:val="21"/>
+          <w:szCs w:val="21"/>
+          <w:lang w:val="en-US" w:eastAsia="es-MX"/>
+        </w:rPr>
+        <w:t> </w:t>
+      </w:r>
+      <w:proofErr w:type="gramStart"/>
+      <w:r>
+        <w:rPr>
+          <w:rFonts w:ascii="Consolas" w:eastAsia="Times New Roman" w:hAnsi="Consolas" w:cs="Times New Roman"/>
+          <w:color w:val="BCB28D"/>
+          <w:sz w:val="21"/>
+          <w:szCs w:val="21"/>
+          <w:lang w:val="en-US" w:eastAsia="es-MX"/>
+        </w:rPr>
+        <w:t>data[</w:t>
+      </w:r>
+      <w:proofErr w:type="gramEnd"/>
+      <w:r>
+        <w:rPr>
+          <w:rFonts w:ascii="Consolas" w:eastAsia="Times New Roman" w:hAnsi="Consolas" w:cs="Times New Roman"/>
+          <w:color w:val="DDA52D"/>
+          <w:sz w:val="21"/>
+          <w:szCs w:val="21"/>
+          <w:lang w:val="en-US" w:eastAsia="es-MX"/>
+        </w:rPr>
+        <w:t>0</w:t>
+      </w:r>
+      <w:r>
+        <w:rPr>
+          <w:rFonts w:ascii="Consolas" w:eastAsia="Times New Roman" w:hAnsi="Consolas" w:cs="Times New Roman"/>
+          <w:color w:val="BCB28D"/>
+          <w:sz w:val="21"/>
+          <w:szCs w:val="21"/>
+          <w:lang w:val="en-US" w:eastAsia="es-MX"/>
+        </w:rPr>
+        <w:t>] </w:t>
+      </w:r>
+      <w:r>
+        <w:rPr>
+          <w:rFonts w:ascii="Consolas" w:eastAsia="Times New Roman" w:hAnsi="Consolas" w:cs="Times New Roman"/>
+          <w:color w:val="66A866"/>
+          <w:sz w:val="21"/>
+          <w:szCs w:val="21"/>
+          <w:lang w:val="en-US" w:eastAsia="es-MX"/>
+        </w:rPr>
+        <w:t>==</w:t>
+      </w:r>
+      <w:r>
+        <w:rPr>
+          <w:rFonts w:ascii="Consolas" w:eastAsia="Times New Roman" w:hAnsi="Consolas" w:cs="Times New Roman"/>
+          <w:color w:val="BCB28D"/>
+          <w:sz w:val="21"/>
+          <w:szCs w:val="21"/>
+          <w:lang w:val="en-US" w:eastAsia="es-MX"/>
+        </w:rPr>
+        <w:t> </w:t>
+      </w:r>
+      <w:r>
+        <w:rPr>
+          <w:rFonts w:ascii="Consolas" w:eastAsia="Times New Roman" w:hAnsi="Consolas" w:cs="Times New Roman"/>
+          <w:color w:val="DDA52D"/>
+          <w:sz w:val="21"/>
+          <w:szCs w:val="21"/>
+          <w:lang w:val="en-US" w:eastAsia="es-MX"/>
+        </w:rPr>
+        <w:t>50</w:t>
+      </w:r>
+      <w:r>
+        <w:rPr>
+          <w:rFonts w:ascii="Consolas" w:eastAsia="Times New Roman" w:hAnsi="Consolas" w:cs="Times New Roman"/>
+          <w:color w:val="BCB28D"/>
+          <w:sz w:val="21"/>
+          <w:szCs w:val="21"/>
+          <w:lang w:val="en-US" w:eastAsia="es-MX"/>
+        </w:rPr>
+        <w:t>:</w:t>
+      </w:r>
+    </w:p>
+    <w:p>
+      <w:pPr>
+        <w:shd w:val="clear" w:color="auto" w:fill="1F2023"/>
+        <w:spacing w:after="0" w:line="285" w:lineRule="atLeast"/>
+        <w:rPr>
+          <w:rFonts w:ascii="Consolas" w:eastAsia="Times New Roman" w:hAnsi="Consolas" w:cs="Times New Roman"/>
+          <w:color w:val="BCB28D"/>
+          <w:sz w:val="21"/>
+          <w:szCs w:val="21"/>
+          <w:lang w:val="en-US" w:eastAsia="es-MX"/>
+        </w:rPr>
+      </w:pPr>
+      <w:r>
+        <w:rPr>
+          <w:rFonts w:ascii="Consolas" w:eastAsia="Times New Roman" w:hAnsi="Consolas" w:cs="Times New Roman"/>
+          <w:color w:val="BCB28D"/>
+          <w:sz w:val="21"/>
+          <w:szCs w:val="21"/>
+          <w:lang w:val="en-US" w:eastAsia="es-MX"/>
+        </w:rPr>
+        <w:t>                </w:t>
+      </w:r>
+      <w:proofErr w:type="spellStart"/>
+      <w:proofErr w:type="gramStart"/>
+      <w:r>
+        <w:rPr>
+          <w:rFonts w:ascii="Consolas" w:eastAsia="Times New Roman" w:hAnsi="Consolas" w:cs="Times New Roman"/>
+          <w:color w:val="BCB28D"/>
+          <w:sz w:val="21"/>
+          <w:szCs w:val="21"/>
+          <w:lang w:val="en-US" w:eastAsia="es-MX"/>
+        </w:rPr>
+        <w:t>f.write</w:t>
+      </w:r>
+      <w:proofErr w:type="spellEnd"/>
+      <w:proofErr w:type="gramEnd"/>
+      <w:r>
+        <w:rPr>
+          <w:rFonts w:ascii="Consolas" w:eastAsia="Times New Roman" w:hAnsi="Consolas" w:cs="Times New Roman"/>
+          <w:color w:val="BCB28D"/>
+          <w:sz w:val="21"/>
+          <w:szCs w:val="21"/>
+          <w:lang w:val="en-US" w:eastAsia="es-MX"/>
+        </w:rPr>
+        <w:t>(data[</w:t>
+      </w:r>
+      <w:r>
+        <w:rPr>
+          <w:rFonts w:ascii="Consolas" w:eastAsia="Times New Roman" w:hAnsi="Consolas" w:cs="Times New Roman"/>
+          <w:color w:val="DDA52D"/>
+          <w:sz w:val="21"/>
+          <w:szCs w:val="21"/>
+          <w:lang w:val="en-US" w:eastAsia="es-MX"/>
+        </w:rPr>
+        <w:t>1</w:t>
+      </w:r>
+      <w:r>
+        <w:rPr>
+          <w:rFonts w:ascii="Consolas" w:eastAsia="Times New Roman" w:hAnsi="Consolas" w:cs="Times New Roman"/>
+          <w:color w:val="BCB28D"/>
+          <w:sz w:val="21"/>
+          <w:szCs w:val="21"/>
+          <w:lang w:val="en-US" w:eastAsia="es-MX"/>
+        </w:rPr>
+        <w:t>:</w:t>
+      </w:r>
+      <w:r>
+        <w:rPr>
+          <w:rFonts w:ascii="Consolas" w:eastAsia="Times New Roman" w:hAnsi="Consolas" w:cs="Times New Roman"/>
+          <w:color w:val="58B2DC"/>
+          <w:sz w:val="21"/>
+          <w:szCs w:val="21"/>
+          <w:lang w:val="en-US" w:eastAsia="es-MX"/>
+        </w:rPr>
+        <w:t>len</w:t>
+      </w:r>
+      <w:r>
+        <w:rPr>
+          <w:rFonts w:ascii="Consolas" w:eastAsia="Times New Roman" w:hAnsi="Consolas" w:cs="Times New Roman"/>
+          <w:color w:val="BCB28D"/>
+          <w:sz w:val="21"/>
+          <w:szCs w:val="21"/>
+          <w:lang w:val="en-US" w:eastAsia="es-MX"/>
+        </w:rPr>
+        <w:t>(data)])</w:t>
+      </w:r>
+    </w:p>
+    <w:p>
+      <w:pPr>
+        <w:shd w:val="clear" w:color="auto" w:fill="1F2023"/>
+        <w:spacing w:after="0" w:line="285" w:lineRule="atLeast"/>
+        <w:rPr>
+          <w:rFonts w:ascii="Consolas" w:eastAsia="Times New Roman" w:hAnsi="Consolas" w:cs="Times New Roman"/>
+          <w:color w:val="BCB28D"/>
+          <w:sz w:val="21"/>
+          <w:szCs w:val="21"/>
+          <w:lang w:val="en-US" w:eastAsia="es-MX"/>
+        </w:rPr>
+      </w:pPr>
+      <w:r>
+        <w:rPr>
+          <w:rFonts w:ascii="Consolas" w:eastAsia="Times New Roman" w:hAnsi="Consolas" w:cs="Times New Roman"/>
+          <w:color w:val="BCB28D"/>
+          <w:sz w:val="21"/>
+          <w:szCs w:val="21"/>
+          <w:lang w:val="en-US" w:eastAsia="es-MX"/>
+        </w:rPr>
+        <w:t>            </w:t>
+      </w:r>
+      <w:proofErr w:type="spellStart"/>
+      <w:r>
+        <w:rPr>
+          <w:rFonts w:ascii="Consolas" w:eastAsia="Times New Roman" w:hAnsi="Consolas" w:cs="Times New Roman"/>
+          <w:color w:val="58B2DC"/>
+          <w:sz w:val="21"/>
+          <w:szCs w:val="21"/>
+          <w:lang w:val="en-US" w:eastAsia="es-MX"/>
+        </w:rPr>
+        <w:t>elif</w:t>
+      </w:r>
+      <w:proofErr w:type="spellEnd"/>
+      <w:r>
+        <w:rPr>
+          <w:rFonts w:ascii="Consolas" w:eastAsia="Times New Roman" w:hAnsi="Consolas" w:cs="Times New Roman"/>
+          <w:color w:val="BCB28D"/>
+          <w:sz w:val="21"/>
+          <w:szCs w:val="21"/>
+          <w:lang w:val="en-US" w:eastAsia="es-MX"/>
+        </w:rPr>
+        <w:t> </w:t>
+      </w:r>
+      <w:proofErr w:type="gramStart"/>
+      <w:r>
+        <w:rPr>
+          <w:rFonts w:ascii="Consolas" w:eastAsia="Times New Roman" w:hAnsi="Consolas" w:cs="Times New Roman"/>
+          <w:color w:val="BCB28D"/>
+          <w:sz w:val="21"/>
+          <w:szCs w:val="21"/>
+          <w:lang w:val="en-US" w:eastAsia="es-MX"/>
+        </w:rPr>
+        <w:t>data[</w:t>
+      </w:r>
+      <w:proofErr w:type="gramEnd"/>
+      <w:r>
+        <w:rPr>
+          <w:rFonts w:ascii="Consolas" w:eastAsia="Times New Roman" w:hAnsi="Consolas" w:cs="Times New Roman"/>
+          <w:color w:val="DDA52D"/>
+          <w:sz w:val="21"/>
+          <w:szCs w:val="21"/>
+          <w:lang w:val="en-US" w:eastAsia="es-MX"/>
+        </w:rPr>
+        <w:t>0</w:t>
+      </w:r>
+      <w:r>
+        <w:rPr>
+          <w:rFonts w:ascii="Consolas" w:eastAsia="Times New Roman" w:hAnsi="Consolas" w:cs="Times New Roman"/>
+          <w:color w:val="BCB28D"/>
+          <w:sz w:val="21"/>
+          <w:szCs w:val="21"/>
+          <w:lang w:val="en-US" w:eastAsia="es-MX"/>
+        </w:rPr>
+        <w:t>] </w:t>
+      </w:r>
+      <w:r>
+        <w:rPr>
+          <w:rFonts w:ascii="Consolas" w:eastAsia="Times New Roman" w:hAnsi="Consolas" w:cs="Times New Roman"/>
+          <w:color w:val="66A866"/>
+          <w:sz w:val="21"/>
+          <w:szCs w:val="21"/>
+          <w:lang w:val="en-US" w:eastAsia="es-MX"/>
+        </w:rPr>
+        <w:t>==</w:t>
+      </w:r>
+      <w:r>
+        <w:rPr>
+          <w:rFonts w:ascii="Consolas" w:eastAsia="Times New Roman" w:hAnsi="Consolas" w:cs="Times New Roman"/>
+          <w:color w:val="BCB28D"/>
+          <w:sz w:val="21"/>
+          <w:szCs w:val="21"/>
+          <w:lang w:val="en-US" w:eastAsia="es-MX"/>
+        </w:rPr>
+        <w:t> </w:t>
+      </w:r>
+      <w:r>
+        <w:rPr>
+          <w:rFonts w:ascii="Consolas" w:eastAsia="Times New Roman" w:hAnsi="Consolas" w:cs="Times New Roman"/>
+          <w:color w:val="DDA52D"/>
+          <w:sz w:val="21"/>
+          <w:szCs w:val="21"/>
+          <w:lang w:val="en-US" w:eastAsia="es-MX"/>
+        </w:rPr>
+        <w:t>48</w:t>
+      </w:r>
+      <w:r>
+        <w:rPr>
+          <w:rFonts w:ascii="Consolas" w:eastAsia="Times New Roman" w:hAnsi="Consolas" w:cs="Times New Roman"/>
+          <w:color w:val="BCB28D"/>
+          <w:sz w:val="21"/>
+          <w:szCs w:val="21"/>
+          <w:lang w:val="en-US" w:eastAsia="es-MX"/>
+        </w:rPr>
+        <w:t>:</w:t>
+      </w:r>
+    </w:p>
+    <w:p>
+      <w:pPr>
+        <w:shd w:val="clear" w:color="auto" w:fill="1F2023"/>
+        <w:spacing w:after="0" w:line="285" w:lineRule="atLeast"/>
+        <w:rPr>
+          <w:rFonts w:ascii="Consolas" w:eastAsia="Times New Roman" w:hAnsi="Consolas" w:cs="Times New Roman"/>
+          <w:color w:val="BCB28D"/>
+          <w:sz w:val="21"/>
+          <w:szCs w:val="21"/>
+          <w:lang w:val="en-US" w:eastAsia="es-MX"/>
+        </w:rPr>
+      </w:pPr>
+      <w:r>
+        <w:rPr>
+          <w:rFonts w:ascii="Consolas" w:eastAsia="Times New Roman" w:hAnsi="Consolas" w:cs="Times New Roman"/>
+          <w:color w:val="BCB28D"/>
+          <w:sz w:val="21"/>
+          <w:szCs w:val="21"/>
+          <w:lang w:val="en-US" w:eastAsia="es-MX"/>
+        </w:rPr>
+        <w:t>                </w:t>
+      </w:r>
+      <w:proofErr w:type="spellStart"/>
+      <w:proofErr w:type="gramStart"/>
+      <w:r>
+        <w:rPr>
+          <w:rFonts w:ascii="Consolas" w:eastAsia="Times New Roman" w:hAnsi="Consolas" w:cs="Times New Roman"/>
+          <w:color w:val="BCB28D"/>
+          <w:sz w:val="21"/>
+          <w:szCs w:val="21"/>
+          <w:lang w:val="en-US" w:eastAsia="es-MX"/>
+        </w:rPr>
+        <w:t>f.write</w:t>
+      </w:r>
+      <w:proofErr w:type="spellEnd"/>
+      <w:proofErr w:type="gramEnd"/>
+      <w:r>
+        <w:rPr>
+          <w:rFonts w:ascii="Consolas" w:eastAsia="Times New Roman" w:hAnsi="Consolas" w:cs="Times New Roman"/>
+          <w:color w:val="BCB28D"/>
+          <w:sz w:val="21"/>
+          <w:szCs w:val="21"/>
+          <w:lang w:val="en-US" w:eastAsia="es-MX"/>
+        </w:rPr>
+        <w:t>(data[</w:t>
+      </w:r>
+      <w:r>
+        <w:rPr>
+          <w:rFonts w:ascii="Consolas" w:eastAsia="Times New Roman" w:hAnsi="Consolas" w:cs="Times New Roman"/>
+          <w:color w:val="DDA52D"/>
+          <w:sz w:val="21"/>
+          <w:szCs w:val="21"/>
+          <w:lang w:val="en-US" w:eastAsia="es-MX"/>
+        </w:rPr>
+        <w:t>1</w:t>
+      </w:r>
+      <w:r>
+        <w:rPr>
+          <w:rFonts w:ascii="Consolas" w:eastAsia="Times New Roman" w:hAnsi="Consolas" w:cs="Times New Roman"/>
+          <w:color w:val="BCB28D"/>
+          <w:sz w:val="21"/>
+          <w:szCs w:val="21"/>
+          <w:lang w:val="en-US" w:eastAsia="es-MX"/>
+        </w:rPr>
+        <w:t>:</w:t>
+      </w:r>
+      <w:r>
+        <w:rPr>
+          <w:rFonts w:ascii="Consolas" w:eastAsia="Times New Roman" w:hAnsi="Consolas" w:cs="Times New Roman"/>
+          <w:color w:val="58B2DC"/>
+          <w:sz w:val="21"/>
+          <w:szCs w:val="21"/>
+          <w:lang w:val="en-US" w:eastAsia="es-MX"/>
+        </w:rPr>
+        <w:t>len</w:t>
+      </w:r>
+      <w:r>
+        <w:rPr>
+          <w:rFonts w:ascii="Consolas" w:eastAsia="Times New Roman" w:hAnsi="Consolas" w:cs="Times New Roman"/>
+          <w:color w:val="BCB28D"/>
+          <w:sz w:val="21"/>
+          <w:szCs w:val="21"/>
+          <w:lang w:val="en-US" w:eastAsia="es-MX"/>
+        </w:rPr>
+        <w:t>(data)])</w:t>
+      </w:r>
+    </w:p>
+    <w:p>
+      <w:pPr>
+        <w:shd w:val="clear" w:color="auto" w:fill="1F2023"/>
+        <w:spacing w:after="0" w:line="285" w:lineRule="atLeast"/>
+        <w:rPr>
+          <w:rFonts w:ascii="Consolas" w:eastAsia="Times New Roman" w:hAnsi="Consolas" w:cs="Times New Roman"/>
+          <w:color w:val="BCB28D"/>
+          <w:sz w:val="21"/>
+          <w:szCs w:val="21"/>
+          <w:lang w:val="en-US" w:eastAsia="es-MX"/>
+        </w:rPr>
+      </w:pPr>
+      <w:r>
+        <w:rPr>
+          <w:rFonts w:ascii="Consolas" w:eastAsia="Times New Roman" w:hAnsi="Consolas" w:cs="Times New Roman"/>
+          <w:color w:val="BCB28D"/>
+          <w:sz w:val="21"/>
+          <w:szCs w:val="21"/>
+          <w:lang w:val="en-US" w:eastAsia="es-MX"/>
+        </w:rPr>
+        <w:t>                </w:t>
+      </w:r>
+      <w:proofErr w:type="spellStart"/>
+      <w:proofErr w:type="gramStart"/>
+      <w:r>
+        <w:rPr>
+          <w:rFonts w:ascii="Consolas" w:eastAsia="Times New Roman" w:hAnsi="Consolas" w:cs="Times New Roman"/>
+          <w:color w:val="BCB28D"/>
+          <w:sz w:val="21"/>
+          <w:szCs w:val="21"/>
+          <w:lang w:val="en-US" w:eastAsia="es-MX"/>
+        </w:rPr>
+        <w:t>f.close</w:t>
+      </w:r>
+      <w:proofErr w:type="spellEnd"/>
+      <w:proofErr w:type="gramEnd"/>
+      <w:r>
+        <w:rPr>
+          <w:rFonts w:ascii="Consolas" w:eastAsia="Times New Roman" w:hAnsi="Consolas" w:cs="Times New Roman"/>
+          <w:color w:val="BCB28D"/>
+          <w:sz w:val="21"/>
+          <w:szCs w:val="21"/>
+          <w:lang w:val="en-US" w:eastAsia="es-MX"/>
+        </w:rPr>
+        <w:t>()</w:t>
+      </w:r>
+    </w:p>
+    <w:p>
+      <w:pPr>
+        <w:shd w:val="clear" w:color="auto" w:fill="1F2023"/>
+        <w:spacing w:after="0" w:line="285" w:lineRule="atLeast"/>
+        <w:rPr>
+          <w:rFonts w:ascii="Consolas" w:eastAsia="Times New Roman" w:hAnsi="Consolas" w:cs="Times New Roman"/>
+          <w:color w:val="BCB28D"/>
+          <w:sz w:val="21"/>
+          <w:szCs w:val="21"/>
+          <w:lang w:val="en-US" w:eastAsia="es-MX"/>
+        </w:rPr>
+      </w:pPr>
+      <w:r>
+        <w:rPr>
+          <w:rFonts w:ascii="Consolas" w:eastAsia="Times New Roman" w:hAnsi="Consolas" w:cs="Times New Roman"/>
+          <w:color w:val="BCB28D"/>
+          <w:sz w:val="21"/>
+          <w:szCs w:val="21"/>
+          <w:lang w:val="en-US" w:eastAsia="es-MX"/>
+        </w:rPr>
+        <w:t>                </w:t>
+      </w:r>
+      <w:r>
+        <w:rPr>
+          <w:rFonts w:ascii="Consolas" w:eastAsia="Times New Roman" w:hAnsi="Consolas" w:cs="Times New Roman"/>
+          <w:color w:val="58B2DC"/>
+          <w:sz w:val="21"/>
+          <w:szCs w:val="21"/>
+          <w:lang w:val="en-US" w:eastAsia="es-MX"/>
+        </w:rPr>
+        <w:t>break</w:t>
+      </w:r>
+    </w:p>
+    <w:p>
+      <w:pPr>
+        <w:shd w:val="clear" w:color="auto" w:fill="1F2023"/>
+        <w:spacing w:after="0" w:line="285" w:lineRule="atLeast"/>
+        <w:rPr>
+          <w:rFonts w:ascii="Consolas" w:eastAsia="Times New Roman" w:hAnsi="Consolas" w:cs="Times New Roman"/>
+          <w:color w:val="BCB28D"/>
+          <w:sz w:val="21"/>
+          <w:szCs w:val="21"/>
+          <w:lang w:val="en-US" w:eastAsia="es-MX"/>
+        </w:rPr>
+      </w:pPr>
+      <w:r>
+        <w:rPr>
+          <w:rFonts w:ascii="Consolas" w:eastAsia="Times New Roman" w:hAnsi="Consolas" w:cs="Times New Roman"/>
+          <w:color w:val="BCB28D"/>
+          <w:sz w:val="21"/>
+          <w:szCs w:val="21"/>
+          <w:lang w:val="en-US" w:eastAsia="es-MX"/>
+        </w:rPr>
+        <w:t>        </w:t>
+      </w:r>
+      <w:r>
+        <w:rPr>
+          <w:rFonts w:ascii="Consolas" w:eastAsia="Times New Roman" w:hAnsi="Consolas" w:cs="Times New Roman"/>
+          <w:color w:val="58B2DC"/>
+          <w:sz w:val="21"/>
+          <w:szCs w:val="21"/>
+          <w:lang w:val="en-US" w:eastAsia="es-MX"/>
+        </w:rPr>
         <w:t>print</w:t>
       </w:r>
       <w:r>
@@ -3893,7 +5163,29 @@
           <w:szCs w:val="21"/>
           <w:lang w:val="en-US" w:eastAsia="es-MX"/>
         </w:rPr>
-        <w:t>"guardado"</w:t>
+        <w:t>"</w:t>
+      </w:r>
+      <w:proofErr w:type="spellStart"/>
+      <w:r>
+        <w:rPr>
+          <w:rFonts w:ascii="Consolas" w:eastAsia="Times New Roman" w:hAnsi="Consolas" w:cs="Times New Roman"/>
+          <w:color w:val="66A866"/>
+          <w:sz w:val="21"/>
+          <w:szCs w:val="21"/>
+          <w:lang w:val="en-US" w:eastAsia="es-MX"/>
+        </w:rPr>
+        <w:t>guardado</w:t>
+      </w:r>
+      <w:proofErr w:type="spellEnd"/>
+      <w:r>
+        <w:rPr>
+          <w:rFonts w:ascii="Consolas" w:eastAsia="Times New Roman" w:hAnsi="Consolas" w:cs="Times New Roman"/>
+          <w:color w:val="66A866"/>
+          <w:sz w:val="21"/>
+          <w:szCs w:val="21"/>
+          <w:lang w:val="en-US" w:eastAsia="es-MX"/>
+        </w:rPr>
+        <w:t>"</w:t>
       </w:r>
       <w:r>
         <w:rPr>
@@ -3931,6 +5223,8 @@
           <w:lang w:eastAsia="es-MX"/>
         </w:rPr>
       </w:pPr>
+      <w:proofErr w:type="spellStart"/>
+      <w:proofErr w:type="gramStart"/>
       <w:r>
         <w:rPr>
           <w:rFonts w:ascii="Consolas" w:eastAsia="Times New Roman" w:hAnsi="Consolas" w:cs="Times New Roman"/>
@@ -3939,7 +5233,19 @@
           <w:szCs w:val="21"/>
           <w:lang w:eastAsia="es-MX"/>
         </w:rPr>
-        <w:t>client.close()  </w:t>
+        <w:t>client.close</w:t>
+      </w:r>
+      <w:proofErr w:type="spellEnd"/>
+      <w:proofErr w:type="gramEnd"/>
+      <w:r>
+        <w:rPr>
+          <w:rFonts w:ascii="Consolas" w:eastAsia="Times New Roman" w:hAnsi="Consolas" w:cs="Times New Roman"/>
+          <w:color w:val="BCB28D"/>
+          <w:sz w:val="21"/>
+          <w:szCs w:val="21"/>
+          <w:lang w:eastAsia="es-MX"/>
+        </w:rPr>
+        <w:t>()  </w:t>
       </w:r>
     </w:p>
     <w:p>
@@ -3967,6 +5273,7 @@
           <w:rFonts w:ascii="Arial" w:hAnsi="Arial" w:cs="Arial"/>
         </w:rPr>
       </w:pPr>
+      <w:bookmarkStart w:id="8" w:name="_Toc43219018"/>
       <w:r>
         <w:rPr>
           <w:rFonts w:ascii="Arial" w:hAnsi="Arial" w:cs="Arial"/>
@@ -3974,6 +5281,7 @@
         <w:lastRenderedPageBreak/>
         <w:t>Diagrama del Servidor</w:t>
       </w:r>
+      <w:bookmarkEnd w:id="8"/>
     </w:p>
     <w:p>
       <w:pPr>
@@ -4098,6 +5406,7 @@
           <w:rFonts w:ascii="Arial" w:hAnsi="Arial" w:cs="Arial"/>
         </w:rPr>
       </w:pPr>
+      <w:bookmarkStart w:id="9" w:name="_Toc43219019"/>
       <w:r>
         <w:rPr>
           <w:rFonts w:ascii="Arial" w:hAnsi="Arial" w:cs="Arial"/>
@@ -4105,6 +5414,7 @@
         <w:lastRenderedPageBreak/>
         <w:t>Código del Servidor</w:t>
       </w:r>
+      <w:bookmarkEnd w:id="9"/>
     </w:p>
     <w:p>
       <w:pPr>
@@ -4136,8 +5446,20 @@
           <w:szCs w:val="21"/>
           <w:lang w:val="en-US" w:eastAsia="es-MX"/>
         </w:rPr>
-        <w:t> os</w:t>
-      </w:r>
+        <w:t> </w:t>
+      </w:r>
+      <w:proofErr w:type="spellStart"/>
+      <w:r>
+        <w:rPr>
+          <w:rFonts w:ascii="Consolas" w:eastAsia="Times New Roman" w:hAnsi="Consolas" w:cs="Times New Roman"/>
+          <w:color w:val="BCB28D"/>
+          <w:sz w:val="21"/>
+          <w:szCs w:val="21"/>
+          <w:lang w:val="en-US" w:eastAsia="es-MX"/>
+        </w:rPr>
+        <w:t>os</w:t>
+      </w:r>
+      <w:proofErr w:type="spellEnd"/>
     </w:p>
     <w:p>
       <w:pPr>
@@ -4169,8 +5491,20 @@
           <w:szCs w:val="21"/>
           <w:lang w:val="en-US" w:eastAsia="es-MX"/>
         </w:rPr>
-        <w:t> zipfile</w:t>
-      </w:r>
+        <w:t> </w:t>
+      </w:r>
+      <w:proofErr w:type="spellStart"/>
+      <w:r>
+        <w:rPr>
+          <w:rFonts w:ascii="Consolas" w:eastAsia="Times New Roman" w:hAnsi="Consolas" w:cs="Times New Roman"/>
+          <w:color w:val="BCB28D"/>
+          <w:sz w:val="21"/>
+          <w:szCs w:val="21"/>
+          <w:lang w:val="en-US" w:eastAsia="es-MX"/>
+        </w:rPr>
+        <w:t>zipfile</w:t>
+      </w:r>
+      <w:proofErr w:type="spellEnd"/>
     </w:p>
     <w:p>
       <w:pPr>
@@ -4217,6 +5551,7 @@
           <w:lang w:eastAsia="es-MX"/>
         </w:rPr>
       </w:pPr>
+      <w:proofErr w:type="spellStart"/>
       <w:r>
         <w:rPr>
           <w:rFonts w:ascii="Consolas" w:eastAsia="Times New Roman" w:hAnsi="Consolas" w:cs="Times New Roman"/>
@@ -4227,6 +5562,7 @@
         </w:rPr>
         <w:t>import</w:t>
       </w:r>
+      <w:proofErr w:type="spellEnd"/>
       <w:r>
         <w:rPr>
           <w:rFonts w:ascii="Consolas" w:eastAsia="Times New Roman" w:hAnsi="Consolas" w:cs="Times New Roman"/>
@@ -4263,6 +5599,7 @@
           <w:lang w:eastAsia="es-MX"/>
         </w:rPr>
       </w:pPr>
+      <w:proofErr w:type="spellStart"/>
       <w:r>
         <w:rPr>
           <w:rFonts w:ascii="Consolas" w:eastAsia="Times New Roman" w:hAnsi="Consolas" w:cs="Times New Roman"/>
@@ -4271,7 +5608,18 @@
           <w:szCs w:val="21"/>
           <w:lang w:eastAsia="es-MX"/>
         </w:rPr>
-        <w:t>port </w:t>
+        <w:t>port</w:t>
+      </w:r>
+      <w:proofErr w:type="spellEnd"/>
+      <w:r>
+        <w:rPr>
+          <w:rFonts w:ascii="Consolas" w:eastAsia="Times New Roman" w:hAnsi="Consolas" w:cs="Times New Roman"/>
+          <w:color w:val="BCB28D"/>
+          <w:sz w:val="21"/>
+          <w:szCs w:val="21"/>
+          <w:lang w:eastAsia="es-MX"/>
+        </w:rPr>
+        <w:t> </w:t>
       </w:r>
       <w:r>
         <w:rPr>
@@ -4326,157 +5674,9 @@
           <w:szCs w:val="21"/>
           <w:lang w:eastAsia="es-MX"/>
         </w:rPr>
-        <w:t>#Lista con los nombres de las 4 imagenes a enviar</w:t>
-      </w:r>
-    </w:p>
-    <w:p>
-      <w:pPr>
-        <w:shd w:val="clear" w:color="auto" w:fill="1F2023"/>
-        <w:spacing w:after="0" w:line="285" w:lineRule="atLeast"/>
-        <w:rPr>
-          <w:rFonts w:ascii="Consolas" w:eastAsia="Times New Roman" w:hAnsi="Consolas" w:cs="Times New Roman"/>
-          <w:color w:val="BCB28D"/>
-          <w:sz w:val="21"/>
-          <w:szCs w:val="21"/>
-          <w:lang w:val="en-US" w:eastAsia="es-MX"/>
-        </w:rPr>
-      </w:pPr>
-      <w:r>
-        <w:rPr>
-          <w:rFonts w:ascii="Consolas" w:eastAsia="Times New Roman" w:hAnsi="Consolas" w:cs="Times New Roman"/>
-          <w:color w:val="BCB28D"/>
-          <w:sz w:val="21"/>
-          <w:szCs w:val="21"/>
-          <w:lang w:val="en-US" w:eastAsia="es-MX"/>
-        </w:rPr>
-        <w:t>imagenes </w:t>
-      </w:r>
-      <w:r>
-        <w:rPr>
-          <w:rFonts w:ascii="Consolas" w:eastAsia="Times New Roman" w:hAnsi="Consolas" w:cs="Times New Roman"/>
-          <w:color w:val="4EC9B0"/>
-          <w:sz w:val="21"/>
-          <w:szCs w:val="21"/>
-          <w:lang w:val="en-US" w:eastAsia="es-MX"/>
-        </w:rPr>
-        <w:t>=</w:t>
-      </w:r>
-      <w:r>
-        <w:rPr>
-          <w:rFonts w:ascii="Consolas" w:eastAsia="Times New Roman" w:hAnsi="Consolas" w:cs="Times New Roman"/>
-          <w:color w:val="BCB28D"/>
-          <w:sz w:val="21"/>
-          <w:szCs w:val="21"/>
-          <w:lang w:val="en-US" w:eastAsia="es-MX"/>
-        </w:rPr>
-        <w:t> [</w:t>
-      </w:r>
-      <w:r>
-        <w:rPr>
-          <w:rFonts w:ascii="Consolas" w:eastAsia="Times New Roman" w:hAnsi="Consolas" w:cs="Times New Roman"/>
-          <w:color w:val="66A866"/>
-          <w:sz w:val="21"/>
-          <w:szCs w:val="21"/>
-          <w:lang w:val="en-US" w:eastAsia="es-MX"/>
-        </w:rPr>
-        <w:t>"1.png"</w:t>
-      </w:r>
-      <w:r>
-        <w:rPr>
-          <w:rFonts w:ascii="Consolas" w:eastAsia="Times New Roman" w:hAnsi="Consolas" w:cs="Times New Roman"/>
-          <w:color w:val="BCB28D"/>
-          <w:sz w:val="21"/>
-          <w:szCs w:val="21"/>
-          <w:lang w:val="en-US" w:eastAsia="es-MX"/>
-        </w:rPr>
-        <w:t>, </w:t>
-      </w:r>
-      <w:r>
-        <w:rPr>
-          <w:rFonts w:ascii="Consolas" w:eastAsia="Times New Roman" w:hAnsi="Consolas" w:cs="Times New Roman"/>
-          <w:color w:val="66A866"/>
-          <w:sz w:val="21"/>
-          <w:szCs w:val="21"/>
-          <w:lang w:val="en-US" w:eastAsia="es-MX"/>
-        </w:rPr>
-        <w:t>"2.png"</w:t>
-      </w:r>
-      <w:r>
-        <w:rPr>
-          <w:rFonts w:ascii="Consolas" w:eastAsia="Times New Roman" w:hAnsi="Consolas" w:cs="Times New Roman"/>
-          <w:color w:val="BCB28D"/>
-          <w:sz w:val="21"/>
-          <w:szCs w:val="21"/>
-          <w:lang w:val="en-US" w:eastAsia="es-MX"/>
-        </w:rPr>
-        <w:t>, </w:t>
-      </w:r>
-      <w:r>
-        <w:rPr>
-          <w:rFonts w:ascii="Consolas" w:eastAsia="Times New Roman" w:hAnsi="Consolas" w:cs="Times New Roman"/>
-          <w:color w:val="66A866"/>
-          <w:sz w:val="21"/>
-          <w:szCs w:val="21"/>
-          <w:lang w:val="en-US" w:eastAsia="es-MX"/>
-        </w:rPr>
-        <w:t>"3.png"</w:t>
-      </w:r>
-      <w:r>
-        <w:rPr>
-          <w:rFonts w:ascii="Consolas" w:eastAsia="Times New Roman" w:hAnsi="Consolas" w:cs="Times New Roman"/>
-          <w:color w:val="BCB28D"/>
-          <w:sz w:val="21"/>
-          <w:szCs w:val="21"/>
-          <w:lang w:val="en-US" w:eastAsia="es-MX"/>
-        </w:rPr>
-        <w:t>,</w:t>
-      </w:r>
-      <w:r>
-        <w:rPr>
-          <w:rFonts w:ascii="Consolas" w:eastAsia="Times New Roman" w:hAnsi="Consolas" w:cs="Times New Roman"/>
-          <w:color w:val="66A866"/>
-          <w:sz w:val="21"/>
-          <w:szCs w:val="21"/>
-          <w:lang w:val="en-US" w:eastAsia="es-MX"/>
-        </w:rPr>
-        <w:t>"4.png"</w:t>
-      </w:r>
-      <w:r>
-        <w:rPr>
-          <w:rFonts w:ascii="Consolas" w:eastAsia="Times New Roman" w:hAnsi="Consolas" w:cs="Times New Roman"/>
-          <w:color w:val="BCB28D"/>
-          <w:sz w:val="21"/>
-          <w:szCs w:val="21"/>
-          <w:lang w:val="en-US" w:eastAsia="es-MX"/>
-        </w:rPr>
-        <w:t>]  </w:t>
-      </w:r>
-    </w:p>
-    <w:p>
-      <w:pPr>
-        <w:shd w:val="clear" w:color="auto" w:fill="1F2023"/>
-        <w:spacing w:after="0" w:line="285" w:lineRule="atLeast"/>
-        <w:rPr>
-          <w:rFonts w:ascii="Consolas" w:eastAsia="Times New Roman" w:hAnsi="Consolas" w:cs="Times New Roman"/>
-          <w:color w:val="BCB28D"/>
-          <w:sz w:val="21"/>
-          <w:szCs w:val="21"/>
-          <w:lang w:val="en-US" w:eastAsia="es-MX"/>
-        </w:rPr>
-      </w:pPr>
-    </w:p>
-    <w:p>
-      <w:pPr>
-        <w:shd w:val="clear" w:color="auto" w:fill="1F2023"/>
-        <w:spacing w:after="0" w:line="285" w:lineRule="atLeast"/>
-        <w:rPr>
-          <w:rFonts w:ascii="Consolas" w:eastAsia="Times New Roman" w:hAnsi="Consolas" w:cs="Times New Roman"/>
-          <w:color w:val="BCB28D"/>
-          <w:sz w:val="21"/>
-          <w:szCs w:val="21"/>
-          <w:lang w:eastAsia="es-MX"/>
-        </w:rPr>
-      </w:pPr>
+        <w:t>#Lista con los nombres de las 4 </w:t>
+      </w:r>
+      <w:proofErr w:type="spellStart"/>
       <w:r>
         <w:rPr>
           <w:rFonts w:ascii="Consolas" w:eastAsia="Times New Roman" w:hAnsi="Consolas" w:cs="Times New Roman"/>
@@ -4487,51 +5687,9 @@
           <w:szCs w:val="21"/>
           <w:lang w:eastAsia="es-MX"/>
         </w:rPr>
-        <w:t>#definicion de modo broadcast en el socket mediante UDP</w:t>
-      </w:r>
-    </w:p>
-    <w:p>
-      <w:pPr>
-        <w:shd w:val="clear" w:color="auto" w:fill="1F2023"/>
-        <w:spacing w:after="0" w:line="285" w:lineRule="atLeast"/>
-        <w:rPr>
-          <w:rFonts w:ascii="Consolas" w:eastAsia="Times New Roman" w:hAnsi="Consolas" w:cs="Times New Roman"/>
-          <w:color w:val="BCB28D"/>
-          <w:sz w:val="21"/>
-          <w:szCs w:val="21"/>
-          <w:lang w:val="en-US" w:eastAsia="es-MX"/>
-        </w:rPr>
-      </w:pPr>
-      <w:r>
-        <w:rPr>
-          <w:rFonts w:ascii="Consolas" w:eastAsia="Times New Roman" w:hAnsi="Consolas" w:cs="Times New Roman"/>
-          <w:color w:val="BCB28D"/>
-          <w:sz w:val="21"/>
-          <w:szCs w:val="21"/>
-          <w:lang w:val="en-US" w:eastAsia="es-MX"/>
-        </w:rPr>
-        <w:t>server </w:t>
-      </w:r>
-      <w:r>
-        <w:rPr>
-          <w:rFonts w:ascii="Consolas" w:eastAsia="Times New Roman" w:hAnsi="Consolas" w:cs="Times New Roman"/>
-          <w:color w:val="4EC9B0"/>
-          <w:sz w:val="21"/>
-          <w:szCs w:val="21"/>
-          <w:lang w:val="en-US" w:eastAsia="es-MX"/>
-        </w:rPr>
-        <w:t>=</w:t>
-      </w:r>
-      <w:r>
-        <w:rPr>
-          <w:rFonts w:ascii="Consolas" w:eastAsia="Times New Roman" w:hAnsi="Consolas" w:cs="Times New Roman"/>
-          <w:color w:val="BCB28D"/>
-          <w:sz w:val="21"/>
-          <w:szCs w:val="21"/>
-          <w:lang w:val="en-US" w:eastAsia="es-MX"/>
-        </w:rPr>
-        <w:t> socket.socket(socket.AF_INET, socket.SOCK_DGRAM, socket.IPPROTO_UDP)   </w:t>
-      </w:r>
+        <w:t>imagenes</w:t>
+      </w:r>
+      <w:proofErr w:type="spellEnd"/>
       <w:r>
         <w:rPr>
           <w:rFonts w:ascii="Consolas" w:eastAsia="Times New Roman" w:hAnsi="Consolas" w:cs="Times New Roman"/>
@@ -4540,9 +5698,9 @@
           <w:color w:val="707C74"/>
           <w:sz w:val="21"/>
           <w:szCs w:val="21"/>
-          <w:lang w:val="en-US" w:eastAsia="es-MX"/>
-        </w:rPr>
-        <w:t>#Se crea el socket UDP</w:t>
+          <w:lang w:eastAsia="es-MX"/>
+        </w:rPr>
+        <w:t> a enviar</w:t>
       </w:r>
     </w:p>
     <w:p>
@@ -4557,35 +5715,127 @@
           <w:lang w:val="en-US" w:eastAsia="es-MX"/>
         </w:rPr>
       </w:pPr>
-      <w:r>
-        <w:rPr>
-          <w:rFonts w:ascii="Consolas" w:eastAsia="Times New Roman" w:hAnsi="Consolas" w:cs="Times New Roman"/>
-          <w:color w:val="BCB28D"/>
-          <w:sz w:val="21"/>
-          <w:szCs w:val="21"/>
-          <w:lang w:val="en-US" w:eastAsia="es-MX"/>
-        </w:rPr>
-        <w:t>server.setsockopt(socket.SOL_SOCKET, socket.SO_BROADCAST, </w:t>
-      </w:r>
-      <w:r>
-        <w:rPr>
-          <w:rFonts w:ascii="Consolas" w:eastAsia="Times New Roman" w:hAnsi="Consolas" w:cs="Times New Roman"/>
-          <w:color w:val="DDA52D"/>
-          <w:sz w:val="21"/>
-          <w:szCs w:val="21"/>
-          <w:lang w:val="en-US" w:eastAsia="es-MX"/>
-        </w:rPr>
-        <w:t>1</w:t>
-      </w:r>
-      <w:r>
-        <w:rPr>
-          <w:rFonts w:ascii="Consolas" w:eastAsia="Times New Roman" w:hAnsi="Consolas" w:cs="Times New Roman"/>
-          <w:color w:val="BCB28D"/>
-          <w:sz w:val="21"/>
-          <w:szCs w:val="21"/>
-          <w:lang w:val="en-US" w:eastAsia="es-MX"/>
-        </w:rPr>
-        <w:t>)</w:t>
+      <w:proofErr w:type="spellStart"/>
+      <w:r>
+        <w:rPr>
+          <w:rFonts w:ascii="Consolas" w:eastAsia="Times New Roman" w:hAnsi="Consolas" w:cs="Times New Roman"/>
+          <w:color w:val="BCB28D"/>
+          <w:sz w:val="21"/>
+          <w:szCs w:val="21"/>
+          <w:lang w:val="en-US" w:eastAsia="es-MX"/>
+        </w:rPr>
+        <w:t>imagenes</w:t>
+      </w:r>
+      <w:proofErr w:type="spellEnd"/>
+      <w:r>
+        <w:rPr>
+          <w:rFonts w:ascii="Consolas" w:eastAsia="Times New Roman" w:hAnsi="Consolas" w:cs="Times New Roman"/>
+          <w:color w:val="BCB28D"/>
+          <w:sz w:val="21"/>
+          <w:szCs w:val="21"/>
+          <w:lang w:val="en-US" w:eastAsia="es-MX"/>
+        </w:rPr>
+        <w:t> </w:t>
+      </w:r>
+      <w:r>
+        <w:rPr>
+          <w:rFonts w:ascii="Consolas" w:eastAsia="Times New Roman" w:hAnsi="Consolas" w:cs="Times New Roman"/>
+          <w:color w:val="4EC9B0"/>
+          <w:sz w:val="21"/>
+          <w:szCs w:val="21"/>
+          <w:lang w:val="en-US" w:eastAsia="es-MX"/>
+        </w:rPr>
+        <w:t>=</w:t>
+      </w:r>
+      <w:r>
+        <w:rPr>
+          <w:rFonts w:ascii="Consolas" w:eastAsia="Times New Roman" w:hAnsi="Consolas" w:cs="Times New Roman"/>
+          <w:color w:val="BCB28D"/>
+          <w:sz w:val="21"/>
+          <w:szCs w:val="21"/>
+          <w:lang w:val="en-US" w:eastAsia="es-MX"/>
+        </w:rPr>
+        <w:t> [</w:t>
+      </w:r>
+      <w:r>
+        <w:rPr>
+          <w:rFonts w:ascii="Consolas" w:eastAsia="Times New Roman" w:hAnsi="Consolas" w:cs="Times New Roman"/>
+          <w:color w:val="66A866"/>
+          <w:sz w:val="21"/>
+          <w:szCs w:val="21"/>
+          <w:lang w:val="en-US" w:eastAsia="es-MX"/>
+        </w:rPr>
+        <w:t>"1.png"</w:t>
+      </w:r>
+      <w:r>
+        <w:rPr>
+          <w:rFonts w:ascii="Consolas" w:eastAsia="Times New Roman" w:hAnsi="Consolas" w:cs="Times New Roman"/>
+          <w:color w:val="BCB28D"/>
+          <w:sz w:val="21"/>
+          <w:szCs w:val="21"/>
+          <w:lang w:val="en-US" w:eastAsia="es-MX"/>
+        </w:rPr>
+        <w:t>, </w:t>
+      </w:r>
+      <w:r>
+        <w:rPr>
+          <w:rFonts w:ascii="Consolas" w:eastAsia="Times New Roman" w:hAnsi="Consolas" w:cs="Times New Roman"/>
+          <w:color w:val="66A866"/>
+          <w:sz w:val="21"/>
+          <w:szCs w:val="21"/>
+          <w:lang w:val="en-US" w:eastAsia="es-MX"/>
+        </w:rPr>
+        <w:t>"2.png"</w:t>
+      </w:r>
+      <w:r>
+        <w:rPr>
+          <w:rFonts w:ascii="Consolas" w:eastAsia="Times New Roman" w:hAnsi="Consolas" w:cs="Times New Roman"/>
+          <w:color w:val="BCB28D"/>
+          <w:sz w:val="21"/>
+          <w:szCs w:val="21"/>
+          <w:lang w:val="en-US" w:eastAsia="es-MX"/>
+        </w:rPr>
+        <w:t>, </w:t>
+      </w:r>
+      <w:r>
+        <w:rPr>
+          <w:rFonts w:ascii="Consolas" w:eastAsia="Times New Roman" w:hAnsi="Consolas" w:cs="Times New Roman"/>
+          <w:color w:val="66A866"/>
+          <w:sz w:val="21"/>
+          <w:szCs w:val="21"/>
+          <w:lang w:val="en-US" w:eastAsia="es-MX"/>
+        </w:rPr>
+        <w:t>"3.png"</w:t>
+      </w:r>
+      <w:r>
+        <w:rPr>
+          <w:rFonts w:ascii="Consolas" w:eastAsia="Times New Roman" w:hAnsi="Consolas" w:cs="Times New Roman"/>
+          <w:color w:val="BCB28D"/>
+          <w:sz w:val="21"/>
+          <w:szCs w:val="21"/>
+          <w:lang w:val="en-US" w:eastAsia="es-MX"/>
+        </w:rPr>
+        <w:t>,</w:t>
+      </w:r>
+      <w:r>
+        <w:rPr>
+          <w:rFonts w:ascii="Consolas" w:eastAsia="Times New Roman" w:hAnsi="Consolas" w:cs="Times New Roman"/>
+          <w:color w:val="66A866"/>
+          <w:sz w:val="21"/>
+          <w:szCs w:val="21"/>
+          <w:lang w:val="en-US" w:eastAsia="es-MX"/>
+        </w:rPr>
+        <w:t>"4.png"</w:t>
+      </w:r>
+      <w:r>
+        <w:rPr>
+          <w:rFonts w:ascii="Consolas" w:eastAsia="Times New Roman" w:hAnsi="Consolas" w:cs="Times New Roman"/>
+          <w:color w:val="BCB28D"/>
+          <w:sz w:val="21"/>
+          <w:szCs w:val="21"/>
+          <w:lang w:val="en-US" w:eastAsia="es-MX"/>
+        </w:rPr>
+        <w:t>]  </w:t>
       </w:r>
     </w:p>
     <w:p>
@@ -4610,391 +5860,9 @@
           <w:color w:val="BCB28D"/>
           <w:sz w:val="21"/>
           <w:szCs w:val="21"/>
-          <w:lang w:val="en-US" w:eastAsia="es-MX"/>
-        </w:rPr>
-      </w:pPr>
-      <w:r>
-        <w:rPr>
-          <w:rFonts w:ascii="Consolas" w:eastAsia="Times New Roman" w:hAnsi="Consolas" w:cs="Times New Roman"/>
-          <w:color w:val="58B2DC"/>
-          <w:sz w:val="21"/>
-          <w:szCs w:val="21"/>
-          <w:lang w:val="en-US" w:eastAsia="es-MX"/>
-        </w:rPr>
-        <w:t>while</w:t>
-      </w:r>
-      <w:r>
-        <w:rPr>
-          <w:rFonts w:ascii="Consolas" w:eastAsia="Times New Roman" w:hAnsi="Consolas" w:cs="Times New Roman"/>
-          <w:color w:val="BCB28D"/>
-          <w:sz w:val="21"/>
-          <w:szCs w:val="21"/>
-          <w:lang w:val="en-US" w:eastAsia="es-MX"/>
-        </w:rPr>
-        <w:t> </w:t>
-      </w:r>
-      <w:r>
-        <w:rPr>
-          <w:rFonts w:ascii="Consolas" w:eastAsia="Times New Roman" w:hAnsi="Consolas" w:cs="Times New Roman"/>
-          <w:color w:val="58B2DC"/>
-          <w:sz w:val="21"/>
-          <w:szCs w:val="21"/>
-          <w:lang w:val="en-US" w:eastAsia="es-MX"/>
-        </w:rPr>
-        <w:t>True</w:t>
-      </w:r>
-      <w:r>
-        <w:rPr>
-          <w:rFonts w:ascii="Consolas" w:eastAsia="Times New Roman" w:hAnsi="Consolas" w:cs="Times New Roman"/>
-          <w:color w:val="BCB28D"/>
-          <w:sz w:val="21"/>
-          <w:szCs w:val="21"/>
-          <w:lang w:val="en-US" w:eastAsia="es-MX"/>
-        </w:rPr>
-        <w:t>:</w:t>
-      </w:r>
-    </w:p>
-    <w:p>
-      <w:pPr>
-        <w:shd w:val="clear" w:color="auto" w:fill="1F2023"/>
-        <w:spacing w:after="0" w:line="285" w:lineRule="atLeast"/>
-        <w:rPr>
-          <w:rFonts w:ascii="Consolas" w:eastAsia="Times New Roman" w:hAnsi="Consolas" w:cs="Times New Roman"/>
-          <w:color w:val="BCB28D"/>
-          <w:sz w:val="21"/>
-          <w:szCs w:val="21"/>
-          <w:lang w:val="en-US" w:eastAsia="es-MX"/>
-        </w:rPr>
-      </w:pPr>
-      <w:r>
-        <w:rPr>
-          <w:rFonts w:ascii="Consolas" w:eastAsia="Times New Roman" w:hAnsi="Consolas" w:cs="Times New Roman"/>
-          <w:color w:val="BCB28D"/>
-          <w:sz w:val="21"/>
-          <w:szCs w:val="21"/>
-          <w:lang w:val="en-US" w:eastAsia="es-MX"/>
-        </w:rPr>
-        <w:t>    </w:t>
-      </w:r>
-      <w:r>
-        <w:rPr>
-          <w:rFonts w:ascii="Consolas" w:eastAsia="Times New Roman" w:hAnsi="Consolas" w:cs="Times New Roman"/>
-          <w:color w:val="58B2DC"/>
-          <w:sz w:val="21"/>
-          <w:szCs w:val="21"/>
-          <w:lang w:val="en-US" w:eastAsia="es-MX"/>
-        </w:rPr>
-        <w:t>for</w:t>
-      </w:r>
-      <w:r>
-        <w:rPr>
-          <w:rFonts w:ascii="Consolas" w:eastAsia="Times New Roman" w:hAnsi="Consolas" w:cs="Times New Roman"/>
-          <w:color w:val="BCB28D"/>
-          <w:sz w:val="21"/>
-          <w:szCs w:val="21"/>
-          <w:lang w:val="en-US" w:eastAsia="es-MX"/>
-        </w:rPr>
-        <w:t> img </w:t>
-      </w:r>
-      <w:r>
-        <w:rPr>
-          <w:rFonts w:ascii="Consolas" w:eastAsia="Times New Roman" w:hAnsi="Consolas" w:cs="Times New Roman"/>
-          <w:color w:val="58B2DC"/>
-          <w:sz w:val="21"/>
-          <w:szCs w:val="21"/>
-          <w:lang w:val="en-US" w:eastAsia="es-MX"/>
-        </w:rPr>
-        <w:t>in</w:t>
-      </w:r>
-      <w:r>
-        <w:rPr>
-          <w:rFonts w:ascii="Consolas" w:eastAsia="Times New Roman" w:hAnsi="Consolas" w:cs="Times New Roman"/>
-          <w:color w:val="BCB28D"/>
-          <w:sz w:val="21"/>
-          <w:szCs w:val="21"/>
-          <w:lang w:val="en-US" w:eastAsia="es-MX"/>
-        </w:rPr>
-        <w:t> imagenes:</w:t>
-      </w:r>
-    </w:p>
-    <w:p>
-      <w:pPr>
-        <w:shd w:val="clear" w:color="auto" w:fill="1F2023"/>
-        <w:spacing w:after="0" w:line="285" w:lineRule="atLeast"/>
-        <w:rPr>
-          <w:rFonts w:ascii="Consolas" w:eastAsia="Times New Roman" w:hAnsi="Consolas" w:cs="Times New Roman"/>
-          <w:color w:val="BCB28D"/>
-          <w:sz w:val="21"/>
-          <w:szCs w:val="21"/>
-          <w:lang w:val="en-US" w:eastAsia="es-MX"/>
-        </w:rPr>
-      </w:pPr>
-      <w:r>
-        <w:rPr>
-          <w:rFonts w:ascii="Consolas" w:eastAsia="Times New Roman" w:hAnsi="Consolas" w:cs="Times New Roman"/>
-          <w:color w:val="BCB28D"/>
-          <w:sz w:val="21"/>
-          <w:szCs w:val="21"/>
-          <w:lang w:val="en-US" w:eastAsia="es-MX"/>
-        </w:rPr>
-        <w:t>        </w:t>
-      </w:r>
-      <w:r>
-        <w:rPr>
-          <w:rFonts w:ascii="Consolas" w:eastAsia="Times New Roman" w:hAnsi="Consolas" w:cs="Times New Roman"/>
-          <w:color w:val="58B2DC"/>
-          <w:sz w:val="21"/>
-          <w:szCs w:val="21"/>
-          <w:lang w:val="en-US" w:eastAsia="es-MX"/>
-        </w:rPr>
-        <w:t>print</w:t>
-      </w:r>
-      <w:r>
-        <w:rPr>
-          <w:rFonts w:ascii="Consolas" w:eastAsia="Times New Roman" w:hAnsi="Consolas" w:cs="Times New Roman"/>
-          <w:color w:val="BCB28D"/>
-          <w:sz w:val="21"/>
-          <w:szCs w:val="21"/>
-          <w:lang w:val="en-US" w:eastAsia="es-MX"/>
-        </w:rPr>
-        <w:t>(</w:t>
-      </w:r>
-      <w:r>
-        <w:rPr>
-          <w:rFonts w:ascii="Consolas" w:eastAsia="Times New Roman" w:hAnsi="Consolas" w:cs="Times New Roman"/>
-          <w:color w:val="66A866"/>
-          <w:sz w:val="21"/>
-          <w:szCs w:val="21"/>
-          <w:lang w:val="en-US" w:eastAsia="es-MX"/>
-        </w:rPr>
-        <w:t>"Transmitiendo imagen "</w:t>
-      </w:r>
-      <w:r>
-        <w:rPr>
-          <w:rFonts w:ascii="Consolas" w:eastAsia="Times New Roman" w:hAnsi="Consolas" w:cs="Times New Roman"/>
-          <w:color w:val="BCB28D"/>
-          <w:sz w:val="21"/>
-          <w:szCs w:val="21"/>
-          <w:lang w:val="en-US" w:eastAsia="es-MX"/>
-        </w:rPr>
-        <w:t> </w:t>
-      </w:r>
-      <w:r>
-        <w:rPr>
-          <w:rFonts w:ascii="Consolas" w:eastAsia="Times New Roman" w:hAnsi="Consolas" w:cs="Times New Roman"/>
-          <w:color w:val="E6844F"/>
-          <w:sz w:val="21"/>
-          <w:szCs w:val="21"/>
-          <w:lang w:val="en-US" w:eastAsia="es-MX"/>
-        </w:rPr>
-        <w:t>+</w:t>
-      </w:r>
-      <w:r>
-        <w:rPr>
-          <w:rFonts w:ascii="Consolas" w:eastAsia="Times New Roman" w:hAnsi="Consolas" w:cs="Times New Roman"/>
-          <w:color w:val="BCB28D"/>
-          <w:sz w:val="21"/>
-          <w:szCs w:val="21"/>
-          <w:lang w:val="en-US" w:eastAsia="es-MX"/>
-        </w:rPr>
-        <w:t> img)</w:t>
-      </w:r>
-    </w:p>
-    <w:p>
-      <w:pPr>
-        <w:shd w:val="clear" w:color="auto" w:fill="1F2023"/>
-        <w:spacing w:after="0" w:line="285" w:lineRule="atLeast"/>
-        <w:rPr>
-          <w:rFonts w:ascii="Consolas" w:eastAsia="Times New Roman" w:hAnsi="Consolas" w:cs="Times New Roman"/>
-          <w:color w:val="BCB28D"/>
-          <w:sz w:val="21"/>
-          <w:szCs w:val="21"/>
-          <w:lang w:val="en-US" w:eastAsia="es-MX"/>
-        </w:rPr>
-      </w:pPr>
-      <w:r>
-        <w:rPr>
-          <w:rFonts w:ascii="Consolas" w:eastAsia="Times New Roman" w:hAnsi="Consolas" w:cs="Times New Roman"/>
-          <w:color w:val="BCB28D"/>
-          <w:sz w:val="21"/>
-          <w:szCs w:val="21"/>
-          <w:lang w:val="en-US" w:eastAsia="es-MX"/>
-        </w:rPr>
-        <w:t>        </w:t>
-      </w:r>
-      <w:r>
-        <w:rPr>
-          <w:rFonts w:ascii="Consolas" w:eastAsia="Times New Roman" w:hAnsi="Consolas" w:cs="Times New Roman"/>
-          <w:color w:val="E6844F"/>
-          <w:sz w:val="21"/>
-          <w:szCs w:val="21"/>
-          <w:lang w:val="en-US" w:eastAsia="es-MX"/>
-        </w:rPr>
-        <w:t>file</w:t>
-      </w:r>
-      <w:r>
-        <w:rPr>
-          <w:rFonts w:ascii="Consolas" w:eastAsia="Times New Roman" w:hAnsi="Consolas" w:cs="Times New Roman"/>
-          <w:color w:val="BCB28D"/>
-          <w:sz w:val="21"/>
-          <w:szCs w:val="21"/>
-          <w:lang w:val="en-US" w:eastAsia="es-MX"/>
-        </w:rPr>
-        <w:t> </w:t>
-      </w:r>
-      <w:r>
-        <w:rPr>
-          <w:rFonts w:ascii="Consolas" w:eastAsia="Times New Roman" w:hAnsi="Consolas" w:cs="Times New Roman"/>
-          <w:color w:val="4EC9B0"/>
-          <w:sz w:val="21"/>
-          <w:szCs w:val="21"/>
-          <w:lang w:val="en-US" w:eastAsia="es-MX"/>
-        </w:rPr>
-        <w:t>=</w:t>
-      </w:r>
-      <w:r>
-        <w:rPr>
-          <w:rFonts w:ascii="Consolas" w:eastAsia="Times New Roman" w:hAnsi="Consolas" w:cs="Times New Roman"/>
-          <w:color w:val="BCB28D"/>
-          <w:sz w:val="21"/>
-          <w:szCs w:val="21"/>
-          <w:lang w:val="en-US" w:eastAsia="es-MX"/>
-        </w:rPr>
-        <w:t> </w:t>
-      </w:r>
-      <w:r>
-        <w:rPr>
-          <w:rFonts w:ascii="Consolas" w:eastAsia="Times New Roman" w:hAnsi="Consolas" w:cs="Times New Roman"/>
-          <w:color w:val="66A866"/>
-          <w:sz w:val="21"/>
-          <w:szCs w:val="21"/>
-          <w:lang w:val="en-US" w:eastAsia="es-MX"/>
-        </w:rPr>
-        <w:t>"/home/"</w:t>
-      </w:r>
-      <w:r>
-        <w:rPr>
-          <w:rFonts w:ascii="Consolas" w:eastAsia="Times New Roman" w:hAnsi="Consolas" w:cs="Times New Roman"/>
-          <w:color w:val="E6844F"/>
-          <w:sz w:val="21"/>
-          <w:szCs w:val="21"/>
-          <w:lang w:val="en-US" w:eastAsia="es-MX"/>
-        </w:rPr>
-        <w:t>+</w:t>
-      </w:r>
-      <w:r>
-        <w:rPr>
-          <w:rFonts w:ascii="Consolas" w:eastAsia="Times New Roman" w:hAnsi="Consolas" w:cs="Times New Roman"/>
-          <w:color w:val="BCB28D"/>
-          <w:sz w:val="21"/>
-          <w:szCs w:val="21"/>
-          <w:lang w:val="en-US" w:eastAsia="es-MX"/>
-        </w:rPr>
-        <w:t> socket.gethostname() </w:t>
-      </w:r>
-      <w:r>
-        <w:rPr>
-          <w:rFonts w:ascii="Consolas" w:eastAsia="Times New Roman" w:hAnsi="Consolas" w:cs="Times New Roman"/>
-          <w:color w:val="E6844F"/>
-          <w:sz w:val="21"/>
-          <w:szCs w:val="21"/>
-          <w:lang w:val="en-US" w:eastAsia="es-MX"/>
-        </w:rPr>
-        <w:t>+</w:t>
-      </w:r>
-      <w:r>
-        <w:rPr>
-          <w:rFonts w:ascii="Consolas" w:eastAsia="Times New Roman" w:hAnsi="Consolas" w:cs="Times New Roman"/>
-          <w:color w:val="BCB28D"/>
-          <w:sz w:val="21"/>
-          <w:szCs w:val="21"/>
-          <w:lang w:val="en-US" w:eastAsia="es-MX"/>
-        </w:rPr>
-        <w:t> </w:t>
-      </w:r>
-      <w:r>
-        <w:rPr>
-          <w:rFonts w:ascii="Consolas" w:eastAsia="Times New Roman" w:hAnsi="Consolas" w:cs="Times New Roman"/>
-          <w:color w:val="66A866"/>
-          <w:sz w:val="21"/>
-          <w:szCs w:val="21"/>
-          <w:lang w:val="en-US" w:eastAsia="es-MX"/>
-        </w:rPr>
-        <w:t>"/"</w:t>
-      </w:r>
-      <w:r>
-        <w:rPr>
-          <w:rFonts w:ascii="Consolas" w:eastAsia="Times New Roman" w:hAnsi="Consolas" w:cs="Times New Roman"/>
-          <w:color w:val="BCB28D"/>
-          <w:sz w:val="21"/>
-          <w:szCs w:val="21"/>
-          <w:lang w:val="en-US" w:eastAsia="es-MX"/>
-        </w:rPr>
-        <w:t> </w:t>
-      </w:r>
-      <w:r>
-        <w:rPr>
-          <w:rFonts w:ascii="Consolas" w:eastAsia="Times New Roman" w:hAnsi="Consolas" w:cs="Times New Roman"/>
-          <w:color w:val="E6844F"/>
-          <w:sz w:val="21"/>
-          <w:szCs w:val="21"/>
-          <w:lang w:val="en-US" w:eastAsia="es-MX"/>
-        </w:rPr>
-        <w:t>+</w:t>
-      </w:r>
-      <w:r>
-        <w:rPr>
-          <w:rFonts w:ascii="Consolas" w:eastAsia="Times New Roman" w:hAnsi="Consolas" w:cs="Times New Roman"/>
-          <w:color w:val="BCB28D"/>
-          <w:sz w:val="21"/>
-          <w:szCs w:val="21"/>
-          <w:lang w:val="en-US" w:eastAsia="es-MX"/>
-        </w:rPr>
-        <w:t> </w:t>
-      </w:r>
-      <w:r>
-        <w:rPr>
-          <w:rFonts w:ascii="Consolas" w:eastAsia="Times New Roman" w:hAnsi="Consolas" w:cs="Times New Roman"/>
-          <w:color w:val="58B2DC"/>
-          <w:sz w:val="21"/>
-          <w:szCs w:val="21"/>
-          <w:lang w:val="en-US" w:eastAsia="es-MX"/>
-        </w:rPr>
-        <w:t>str</w:t>
-      </w:r>
-      <w:r>
-        <w:rPr>
-          <w:rFonts w:ascii="Consolas" w:eastAsia="Times New Roman" w:hAnsi="Consolas" w:cs="Times New Roman"/>
-          <w:color w:val="BCB28D"/>
-          <w:sz w:val="21"/>
-          <w:szCs w:val="21"/>
-          <w:lang w:val="en-US" w:eastAsia="es-MX"/>
-        </w:rPr>
-        <w:t>(img)</w:t>
-      </w:r>
-    </w:p>
-    <w:p>
-      <w:pPr>
-        <w:shd w:val="clear" w:color="auto" w:fill="1F2023"/>
-        <w:spacing w:after="0" w:line="285" w:lineRule="atLeast"/>
-        <w:rPr>
-          <w:rFonts w:ascii="Consolas" w:eastAsia="Times New Roman" w:hAnsi="Consolas" w:cs="Times New Roman"/>
-          <w:color w:val="BCB28D"/>
-          <w:sz w:val="21"/>
-          <w:szCs w:val="21"/>
           <w:lang w:eastAsia="es-MX"/>
         </w:rPr>
       </w:pPr>
-      <w:r>
-        <w:rPr>
-          <w:rFonts w:ascii="Consolas" w:eastAsia="Times New Roman" w:hAnsi="Consolas" w:cs="Times New Roman"/>
-          <w:color w:val="BCB28D"/>
-          <w:sz w:val="21"/>
-          <w:szCs w:val="21"/>
-          <w:lang w:val="en-US" w:eastAsia="es-MX"/>
-        </w:rPr>
-        <w:t>        </w:t>
-      </w:r>
       <w:r>
         <w:rPr>
           <w:rFonts w:ascii="Consolas" w:eastAsia="Times New Roman" w:hAnsi="Consolas" w:cs="Times New Roman"/>
@@ -5005,7 +5873,7 @@
           <w:szCs w:val="21"/>
           <w:lang w:eastAsia="es-MX"/>
         </w:rPr>
-        <w:t>#enviar titulo</w:t>
+        <w:t>#definicion de modo broadcast en el socket mediante UDP</w:t>
       </w:r>
     </w:p>
     <w:p>
@@ -5017,18 +5885,18 @@
           <w:color w:val="BCB28D"/>
           <w:sz w:val="21"/>
           <w:szCs w:val="21"/>
-          <w:lang w:eastAsia="es-MX"/>
-        </w:rPr>
-      </w:pPr>
-      <w:r>
-        <w:rPr>
-          <w:rFonts w:ascii="Consolas" w:eastAsia="Times New Roman" w:hAnsi="Consolas" w:cs="Times New Roman"/>
-          <w:color w:val="BCB28D"/>
-          <w:sz w:val="21"/>
-          <w:szCs w:val="21"/>
-          <w:lang w:eastAsia="es-MX"/>
-        </w:rPr>
-        <w:t>        content </w:t>
+          <w:lang w:val="en-US" w:eastAsia="es-MX"/>
+        </w:rPr>
+      </w:pPr>
+      <w:r>
+        <w:rPr>
+          <w:rFonts w:ascii="Consolas" w:eastAsia="Times New Roman" w:hAnsi="Consolas" w:cs="Times New Roman"/>
+          <w:color w:val="BCB28D"/>
+          <w:sz w:val="21"/>
+          <w:szCs w:val="21"/>
+          <w:lang w:val="en-US" w:eastAsia="es-MX"/>
+        </w:rPr>
+        <w:t>server </w:t>
       </w:r>
       <w:r>
         <w:rPr>
@@ -5036,7 +5904,7 @@
           <w:color w:val="4EC9B0"/>
           <w:sz w:val="21"/>
           <w:szCs w:val="21"/>
-          <w:lang w:eastAsia="es-MX"/>
+          <w:lang w:val="en-US" w:eastAsia="es-MX"/>
         </w:rPr>
         <w:t>=</w:t>
       </w:r>
@@ -5046,261 +5914,31 @@
           <w:color w:val="BCB28D"/>
           <w:sz w:val="21"/>
           <w:szCs w:val="21"/>
-          <w:lang w:eastAsia="es-MX"/>
+          <w:lang w:val="en-US" w:eastAsia="es-MX"/>
         </w:rPr>
         <w:t> </w:t>
       </w:r>
-      <w:r>
-        <w:rPr>
-          <w:rFonts w:ascii="Consolas" w:eastAsia="Times New Roman" w:hAnsi="Consolas" w:cs="Times New Roman"/>
-          <w:color w:val="58B2DC"/>
-          <w:sz w:val="21"/>
-          <w:szCs w:val="21"/>
-          <w:lang w:eastAsia="es-MX"/>
-        </w:rPr>
-        <w:t>bytes</w:t>
-      </w:r>
-      <w:r>
-        <w:rPr>
-          <w:rFonts w:ascii="Consolas" w:eastAsia="Times New Roman" w:hAnsi="Consolas" w:cs="Times New Roman"/>
-          <w:color w:val="BCB28D"/>
-          <w:sz w:val="21"/>
-          <w:szCs w:val="21"/>
-          <w:lang w:eastAsia="es-MX"/>
-        </w:rPr>
-        <w:t>(img, </w:t>
-      </w:r>
-      <w:r>
-        <w:rPr>
-          <w:rFonts w:ascii="Consolas" w:eastAsia="Times New Roman" w:hAnsi="Consolas" w:cs="Times New Roman"/>
-          <w:color w:val="66A866"/>
-          <w:sz w:val="21"/>
-          <w:szCs w:val="21"/>
-          <w:lang w:eastAsia="es-MX"/>
-        </w:rPr>
-        <w:t>"utf-8"</w:t>
-      </w:r>
-      <w:r>
-        <w:rPr>
-          <w:rFonts w:ascii="Consolas" w:eastAsia="Times New Roman" w:hAnsi="Consolas" w:cs="Times New Roman"/>
-          <w:color w:val="BCB28D"/>
-          <w:sz w:val="21"/>
-          <w:szCs w:val="21"/>
-          <w:lang w:eastAsia="es-MX"/>
-        </w:rPr>
-        <w:t>)</w:t>
-      </w:r>
-    </w:p>
-    <w:p>
-      <w:pPr>
-        <w:shd w:val="clear" w:color="auto" w:fill="1F2023"/>
-        <w:spacing w:after="0" w:line="285" w:lineRule="atLeast"/>
-        <w:rPr>
-          <w:rFonts w:ascii="Consolas" w:eastAsia="Times New Roman" w:hAnsi="Consolas" w:cs="Times New Roman"/>
-          <w:color w:val="BCB28D"/>
-          <w:sz w:val="21"/>
-          <w:szCs w:val="21"/>
-          <w:lang w:val="en-US" w:eastAsia="es-MX"/>
-        </w:rPr>
-      </w:pPr>
-      <w:r>
-        <w:rPr>
-          <w:rFonts w:ascii="Consolas" w:eastAsia="Times New Roman" w:hAnsi="Consolas" w:cs="Times New Roman"/>
-          <w:color w:val="BCB28D"/>
-          <w:sz w:val="21"/>
-          <w:szCs w:val="21"/>
-          <w:lang w:eastAsia="es-MX"/>
-        </w:rPr>
-        <w:t>        </w:t>
-      </w:r>
-      <w:r>
-        <w:rPr>
-          <w:rFonts w:ascii="Consolas" w:eastAsia="Times New Roman" w:hAnsi="Consolas" w:cs="Times New Roman"/>
-          <w:color w:val="BCB28D"/>
-          <w:sz w:val="21"/>
-          <w:szCs w:val="21"/>
-          <w:lang w:val="en-US" w:eastAsia="es-MX"/>
-        </w:rPr>
-        <w:t>content </w:t>
-      </w:r>
-      <w:r>
-        <w:rPr>
-          <w:rFonts w:ascii="Consolas" w:eastAsia="Times New Roman" w:hAnsi="Consolas" w:cs="Times New Roman"/>
-          <w:color w:val="4EC9B0"/>
-          <w:sz w:val="21"/>
-          <w:szCs w:val="21"/>
-          <w:lang w:val="en-US" w:eastAsia="es-MX"/>
-        </w:rPr>
-        <w:t>=</w:t>
-      </w:r>
-      <w:r>
-        <w:rPr>
-          <w:rFonts w:ascii="Consolas" w:eastAsia="Times New Roman" w:hAnsi="Consolas" w:cs="Times New Roman"/>
-          <w:color w:val="BCB28D"/>
-          <w:sz w:val="21"/>
-          <w:szCs w:val="21"/>
-          <w:lang w:val="en-US" w:eastAsia="es-MX"/>
-        </w:rPr>
-        <w:t> </w:t>
-      </w:r>
-      <w:r>
-        <w:rPr>
-          <w:rFonts w:ascii="Consolas" w:eastAsia="Times New Roman" w:hAnsi="Consolas" w:cs="Times New Roman"/>
-          <w:color w:val="58B2DC"/>
-          <w:sz w:val="21"/>
-          <w:szCs w:val="21"/>
-          <w:lang w:val="en-US" w:eastAsia="es-MX"/>
-        </w:rPr>
-        <w:t>bytes</w:t>
-      </w:r>
-      <w:r>
-        <w:rPr>
-          <w:rFonts w:ascii="Consolas" w:eastAsia="Times New Roman" w:hAnsi="Consolas" w:cs="Times New Roman"/>
-          <w:color w:val="BCB28D"/>
-          <w:sz w:val="21"/>
-          <w:szCs w:val="21"/>
-          <w:lang w:val="en-US" w:eastAsia="es-MX"/>
-        </w:rPr>
-        <w:t>(</w:t>
-      </w:r>
-      <w:r>
-        <w:rPr>
-          <w:rFonts w:ascii="Consolas" w:eastAsia="Times New Roman" w:hAnsi="Consolas" w:cs="Times New Roman"/>
-          <w:color w:val="66A866"/>
-          <w:sz w:val="21"/>
-          <w:szCs w:val="21"/>
-          <w:lang w:val="en-US" w:eastAsia="es-MX"/>
-        </w:rPr>
-        <w:t>"3"</w:t>
-      </w:r>
-      <w:r>
-        <w:rPr>
-          <w:rFonts w:ascii="Consolas" w:eastAsia="Times New Roman" w:hAnsi="Consolas" w:cs="Times New Roman"/>
-          <w:color w:val="BCB28D"/>
-          <w:sz w:val="21"/>
-          <w:szCs w:val="21"/>
-          <w:lang w:val="en-US" w:eastAsia="es-MX"/>
-        </w:rPr>
-        <w:t>, </w:t>
-      </w:r>
-      <w:r>
-        <w:rPr>
-          <w:rFonts w:ascii="Consolas" w:eastAsia="Times New Roman" w:hAnsi="Consolas" w:cs="Times New Roman"/>
-          <w:color w:val="66A866"/>
-          <w:sz w:val="21"/>
-          <w:szCs w:val="21"/>
-          <w:lang w:val="en-US" w:eastAsia="es-MX"/>
-        </w:rPr>
-        <w:t>"utf-8"</w:t>
-      </w:r>
-      <w:r>
-        <w:rPr>
-          <w:rFonts w:ascii="Consolas" w:eastAsia="Times New Roman" w:hAnsi="Consolas" w:cs="Times New Roman"/>
-          <w:color w:val="BCB28D"/>
-          <w:sz w:val="21"/>
-          <w:szCs w:val="21"/>
-          <w:lang w:val="en-US" w:eastAsia="es-MX"/>
-        </w:rPr>
-        <w:t>) </w:t>
-      </w:r>
-      <w:r>
-        <w:rPr>
-          <w:rFonts w:ascii="Consolas" w:eastAsia="Times New Roman" w:hAnsi="Consolas" w:cs="Times New Roman"/>
-          <w:color w:val="E6844F"/>
-          <w:sz w:val="21"/>
-          <w:szCs w:val="21"/>
-          <w:lang w:val="en-US" w:eastAsia="es-MX"/>
-        </w:rPr>
-        <w:t>+</w:t>
-      </w:r>
-      <w:r>
-        <w:rPr>
-          <w:rFonts w:ascii="Consolas" w:eastAsia="Times New Roman" w:hAnsi="Consolas" w:cs="Times New Roman"/>
-          <w:color w:val="BCB28D"/>
-          <w:sz w:val="21"/>
-          <w:szCs w:val="21"/>
-          <w:lang w:val="en-US" w:eastAsia="es-MX"/>
-        </w:rPr>
-        <w:t> content</w:t>
-      </w:r>
-    </w:p>
-    <w:p>
-      <w:pPr>
-        <w:shd w:val="clear" w:color="auto" w:fill="1F2023"/>
-        <w:spacing w:after="0" w:line="285" w:lineRule="atLeast"/>
-        <w:rPr>
-          <w:rFonts w:ascii="Consolas" w:eastAsia="Times New Roman" w:hAnsi="Consolas" w:cs="Times New Roman"/>
-          <w:color w:val="BCB28D"/>
-          <w:sz w:val="21"/>
-          <w:szCs w:val="21"/>
-          <w:lang w:val="en-US" w:eastAsia="es-MX"/>
-        </w:rPr>
-      </w:pPr>
-      <w:r>
-        <w:rPr>
-          <w:rFonts w:ascii="Consolas" w:eastAsia="Times New Roman" w:hAnsi="Consolas" w:cs="Times New Roman"/>
-          <w:color w:val="BCB28D"/>
-          <w:sz w:val="21"/>
-          <w:szCs w:val="21"/>
-          <w:lang w:val="en-US" w:eastAsia="es-MX"/>
-        </w:rPr>
-        <w:t>        server.sendto(content,(</w:t>
-      </w:r>
-      <w:r>
-        <w:rPr>
-          <w:rFonts w:ascii="Consolas" w:eastAsia="Times New Roman" w:hAnsi="Consolas" w:cs="Times New Roman"/>
-          <w:color w:val="66A866"/>
-          <w:sz w:val="21"/>
-          <w:szCs w:val="21"/>
-          <w:lang w:val="en-US" w:eastAsia="es-MX"/>
-        </w:rPr>
-        <w:t>'&lt;broadcast&gt;'</w:t>
-      </w:r>
-      <w:r>
-        <w:rPr>
-          <w:rFonts w:ascii="Consolas" w:eastAsia="Times New Roman" w:hAnsi="Consolas" w:cs="Times New Roman"/>
-          <w:color w:val="BCB28D"/>
-          <w:sz w:val="21"/>
-          <w:szCs w:val="21"/>
-          <w:lang w:val="en-US" w:eastAsia="es-MX"/>
-        </w:rPr>
-        <w:t>, port))</w:t>
-      </w:r>
-    </w:p>
-    <w:p>
-      <w:pPr>
-        <w:shd w:val="clear" w:color="auto" w:fill="1F2023"/>
-        <w:spacing w:after="0" w:line="285" w:lineRule="atLeast"/>
-        <w:rPr>
-          <w:rFonts w:ascii="Consolas" w:eastAsia="Times New Roman" w:hAnsi="Consolas" w:cs="Times New Roman"/>
-          <w:color w:val="BCB28D"/>
-          <w:sz w:val="21"/>
-          <w:szCs w:val="21"/>
-          <w:lang w:val="en-US" w:eastAsia="es-MX"/>
-        </w:rPr>
-      </w:pPr>
-    </w:p>
-    <w:p>
-      <w:pPr>
-        <w:shd w:val="clear" w:color="auto" w:fill="1F2023"/>
-        <w:spacing w:after="0" w:line="285" w:lineRule="atLeast"/>
-        <w:rPr>
-          <w:rFonts w:ascii="Consolas" w:eastAsia="Times New Roman" w:hAnsi="Consolas" w:cs="Times New Roman"/>
-          <w:color w:val="BCB28D"/>
-          <w:sz w:val="21"/>
-          <w:szCs w:val="21"/>
-          <w:lang w:val="en-US" w:eastAsia="es-MX"/>
-        </w:rPr>
-      </w:pPr>
-      <w:r>
-        <w:rPr>
-          <w:rFonts w:ascii="Consolas" w:eastAsia="Times New Roman" w:hAnsi="Consolas" w:cs="Times New Roman"/>
-          <w:color w:val="BCB28D"/>
-          <w:sz w:val="21"/>
-          <w:szCs w:val="21"/>
-          <w:lang w:val="en-US" w:eastAsia="es-MX"/>
-        </w:rPr>
-        <w:t>        </w:t>
+      <w:proofErr w:type="gramStart"/>
+      <w:r>
+        <w:rPr>
+          <w:rFonts w:ascii="Consolas" w:eastAsia="Times New Roman" w:hAnsi="Consolas" w:cs="Times New Roman"/>
+          <w:color w:val="BCB28D"/>
+          <w:sz w:val="21"/>
+          <w:szCs w:val="21"/>
+          <w:lang w:val="en-US" w:eastAsia="es-MX"/>
+        </w:rPr>
+        <w:t>socket.socket</w:t>
+      </w:r>
+      <w:proofErr w:type="gramEnd"/>
+      <w:r>
+        <w:rPr>
+          <w:rFonts w:ascii="Consolas" w:eastAsia="Times New Roman" w:hAnsi="Consolas" w:cs="Times New Roman"/>
+          <w:color w:val="BCB28D"/>
+          <w:sz w:val="21"/>
+          <w:szCs w:val="21"/>
+          <w:lang w:val="en-US" w:eastAsia="es-MX"/>
+        </w:rPr>
+        <w:t>(socket.AF_INET, socket.SOCK_DGRAM, socket.IPPROTO_UDP)   </w:t>
       </w:r>
       <w:r>
         <w:rPr>
@@ -5312,7 +5950,7 @@
           <w:szCs w:val="21"/>
           <w:lang w:val="en-US" w:eastAsia="es-MX"/>
         </w:rPr>
-        <w:t>#abrir imagenes en bytes</w:t>
+        <w:t>#Se crea el socket UDP</w:t>
       </w:r>
     </w:p>
     <w:p>
@@ -5327,46 +5965,20 @@
           <w:lang w:val="en-US" w:eastAsia="es-MX"/>
         </w:rPr>
       </w:pPr>
-      <w:r>
-        <w:rPr>
-          <w:rFonts w:ascii="Consolas" w:eastAsia="Times New Roman" w:hAnsi="Consolas" w:cs="Times New Roman"/>
-          <w:color w:val="BCB28D"/>
-          <w:sz w:val="21"/>
-          <w:szCs w:val="21"/>
-          <w:lang w:val="en-US" w:eastAsia="es-MX"/>
-        </w:rPr>
-        <w:t>        f </w:t>
-      </w:r>
-      <w:r>
-        <w:rPr>
-          <w:rFonts w:ascii="Consolas" w:eastAsia="Times New Roman" w:hAnsi="Consolas" w:cs="Times New Roman"/>
-          <w:color w:val="4EC9B0"/>
-          <w:sz w:val="21"/>
-          <w:szCs w:val="21"/>
-          <w:lang w:val="en-US" w:eastAsia="es-MX"/>
-        </w:rPr>
-        <w:t>=</w:t>
-      </w:r>
-      <w:r>
-        <w:rPr>
-          <w:rFonts w:ascii="Consolas" w:eastAsia="Times New Roman" w:hAnsi="Consolas" w:cs="Times New Roman"/>
-          <w:color w:val="BCB28D"/>
-          <w:sz w:val="21"/>
-          <w:szCs w:val="21"/>
-          <w:lang w:val="en-US" w:eastAsia="es-MX"/>
-        </w:rPr>
-        <w:t> </w:t>
-      </w:r>
-      <w:r>
-        <w:rPr>
-          <w:rFonts w:ascii="Consolas" w:eastAsia="Times New Roman" w:hAnsi="Consolas" w:cs="Times New Roman"/>
-          <w:color w:val="58B2DC"/>
-          <w:sz w:val="21"/>
-          <w:szCs w:val="21"/>
-          <w:lang w:val="en-US" w:eastAsia="es-MX"/>
-        </w:rPr>
-        <w:t>open</w:t>
-      </w:r>
+      <w:proofErr w:type="spellStart"/>
+      <w:proofErr w:type="gramStart"/>
+      <w:r>
+        <w:rPr>
+          <w:rFonts w:ascii="Consolas" w:eastAsia="Times New Roman" w:hAnsi="Consolas" w:cs="Times New Roman"/>
+          <w:color w:val="BCB28D"/>
+          <w:sz w:val="21"/>
+          <w:szCs w:val="21"/>
+          <w:lang w:val="en-US" w:eastAsia="es-MX"/>
+        </w:rPr>
+        <w:t>server.setsockopt</w:t>
+      </w:r>
+      <w:proofErr w:type="spellEnd"/>
+      <w:proofErr w:type="gramEnd"/>
       <w:r>
         <w:rPr>
           <w:rFonts w:ascii="Consolas" w:eastAsia="Times New Roman" w:hAnsi="Consolas" w:cs="Times New Roman"/>
@@ -5377,35 +5989,59 @@
         </w:rPr>
         <w:t>(</w:t>
       </w:r>
-      <w:r>
-        <w:rPr>
-          <w:rFonts w:ascii="Consolas" w:eastAsia="Times New Roman" w:hAnsi="Consolas" w:cs="Times New Roman"/>
-          <w:color w:val="E6844F"/>
-          <w:sz w:val="21"/>
-          <w:szCs w:val="21"/>
-          <w:lang w:val="en-US" w:eastAsia="es-MX"/>
-        </w:rPr>
-        <w:t>file</w:t>
-      </w:r>
-      <w:r>
-        <w:rPr>
-          <w:rFonts w:ascii="Consolas" w:eastAsia="Times New Roman" w:hAnsi="Consolas" w:cs="Times New Roman"/>
-          <w:color w:val="BCB28D"/>
-          <w:sz w:val="21"/>
-          <w:szCs w:val="21"/>
-          <w:lang w:val="en-US" w:eastAsia="es-MX"/>
-        </w:rPr>
-        <w:t>,</w:t>
-      </w:r>
-      <w:r>
-        <w:rPr>
-          <w:rFonts w:ascii="Consolas" w:eastAsia="Times New Roman" w:hAnsi="Consolas" w:cs="Times New Roman"/>
-          <w:color w:val="66A866"/>
-          <w:sz w:val="21"/>
-          <w:szCs w:val="21"/>
-          <w:lang w:val="en-US" w:eastAsia="es-MX"/>
-        </w:rPr>
-        <w:t>"rb"</w:t>
+      <w:proofErr w:type="spellStart"/>
+      <w:r>
+        <w:rPr>
+          <w:rFonts w:ascii="Consolas" w:eastAsia="Times New Roman" w:hAnsi="Consolas" w:cs="Times New Roman"/>
+          <w:color w:val="BCB28D"/>
+          <w:sz w:val="21"/>
+          <w:szCs w:val="21"/>
+          <w:lang w:val="en-US" w:eastAsia="es-MX"/>
+        </w:rPr>
+        <w:t>socket.SOL_SOCKET</w:t>
+      </w:r>
+      <w:proofErr w:type="spellEnd"/>
+      <w:r>
+        <w:rPr>
+          <w:rFonts w:ascii="Consolas" w:eastAsia="Times New Roman" w:hAnsi="Consolas" w:cs="Times New Roman"/>
+          <w:color w:val="BCB28D"/>
+          <w:sz w:val="21"/>
+          <w:szCs w:val="21"/>
+          <w:lang w:val="en-US" w:eastAsia="es-MX"/>
+        </w:rPr>
+        <w:t>, </w:t>
+      </w:r>
+      <w:proofErr w:type="spellStart"/>
+      <w:r>
+        <w:rPr>
+          <w:rFonts w:ascii="Consolas" w:eastAsia="Times New Roman" w:hAnsi="Consolas" w:cs="Times New Roman"/>
+          <w:color w:val="BCB28D"/>
+          <w:sz w:val="21"/>
+          <w:szCs w:val="21"/>
+          <w:lang w:val="en-US" w:eastAsia="es-MX"/>
+        </w:rPr>
+        <w:t>socket.SO_BROADCAST</w:t>
+      </w:r>
+      <w:proofErr w:type="spellEnd"/>
+      <w:r>
+        <w:rPr>
+          <w:rFonts w:ascii="Consolas" w:eastAsia="Times New Roman" w:hAnsi="Consolas" w:cs="Times New Roman"/>
+          <w:color w:val="BCB28D"/>
+          <w:sz w:val="21"/>
+          <w:szCs w:val="21"/>
+          <w:lang w:val="en-US" w:eastAsia="es-MX"/>
+        </w:rPr>
+        <w:t>, </w:t>
+      </w:r>
+      <w:r>
+        <w:rPr>
+          <w:rFonts w:ascii="Consolas" w:eastAsia="Times New Roman" w:hAnsi="Consolas" w:cs="Times New Roman"/>
+          <w:color w:val="DDA52D"/>
+          <w:sz w:val="21"/>
+          <w:szCs w:val="21"/>
+          <w:lang w:val="en-US" w:eastAsia="es-MX"/>
+        </w:rPr>
+        <w:t>1</w:t>
       </w:r>
       <w:r>
         <w:rPr>
@@ -5430,56 +6066,6 @@
           <w:lang w:val="en-US" w:eastAsia="es-MX"/>
         </w:rPr>
       </w:pPr>
-      <w:r>
-        <w:rPr>
-          <w:rFonts w:ascii="Consolas" w:eastAsia="Times New Roman" w:hAnsi="Consolas" w:cs="Times New Roman"/>
-          <w:color w:val="BCB28D"/>
-          <w:sz w:val="21"/>
-          <w:szCs w:val="21"/>
-          <w:lang w:val="en-US" w:eastAsia="es-MX"/>
-        </w:rPr>
-        <w:t>        content </w:t>
-      </w:r>
-      <w:r>
-        <w:rPr>
-          <w:rFonts w:ascii="Consolas" w:eastAsia="Times New Roman" w:hAnsi="Consolas" w:cs="Times New Roman"/>
-          <w:color w:val="4EC9B0"/>
-          <w:sz w:val="21"/>
-          <w:szCs w:val="21"/>
-          <w:lang w:val="en-US" w:eastAsia="es-MX"/>
-        </w:rPr>
-        <w:t>=</w:t>
-      </w:r>
-      <w:r>
-        <w:rPr>
-          <w:rFonts w:ascii="Consolas" w:eastAsia="Times New Roman" w:hAnsi="Consolas" w:cs="Times New Roman"/>
-          <w:color w:val="BCB28D"/>
-          <w:sz w:val="21"/>
-          <w:szCs w:val="21"/>
-          <w:lang w:val="en-US" w:eastAsia="es-MX"/>
-        </w:rPr>
-        <w:t> f.read(</w:t>
-      </w:r>
-      <w:r>
-        <w:rPr>
-          <w:rFonts w:ascii="Consolas" w:eastAsia="Times New Roman" w:hAnsi="Consolas" w:cs="Times New Roman"/>
-          <w:color w:val="DDA52D"/>
-          <w:sz w:val="21"/>
-          <w:szCs w:val="21"/>
-          <w:lang w:val="en-US" w:eastAsia="es-MX"/>
-        </w:rPr>
-        <w:t>512</w:t>
-      </w:r>
-      <w:r>
-        <w:rPr>
-          <w:rFonts w:ascii="Consolas" w:eastAsia="Times New Roman" w:hAnsi="Consolas" w:cs="Times New Roman"/>
-          <w:color w:val="BCB28D"/>
-          <w:sz w:val="21"/>
-          <w:szCs w:val="21"/>
-          <w:lang w:val="en-US" w:eastAsia="es-MX"/>
-        </w:rPr>
-        <w:t>)</w:t>
-      </w:r>
     </w:p>
     <w:p>
       <w:pPr>
@@ -5496,22 +6082,12 @@
       <w:r>
         <w:rPr>
           <w:rFonts w:ascii="Consolas" w:eastAsia="Times New Roman" w:hAnsi="Consolas" w:cs="Times New Roman"/>
-          <w:color w:val="BCB28D"/>
-          <w:sz w:val="21"/>
-          <w:szCs w:val="21"/>
-          <w:lang w:val="en-US" w:eastAsia="es-MX"/>
-        </w:rPr>
-        <w:t>        content </w:t>
-      </w:r>
-      <w:r>
-        <w:rPr>
-          <w:rFonts w:ascii="Consolas" w:eastAsia="Times New Roman" w:hAnsi="Consolas" w:cs="Times New Roman"/>
-          <w:color w:val="4EC9B0"/>
-          <w:sz w:val="21"/>
-          <w:szCs w:val="21"/>
-          <w:lang w:val="en-US" w:eastAsia="es-MX"/>
-        </w:rPr>
-        <w:t>=</w:t>
+          <w:color w:val="58B2DC"/>
+          <w:sz w:val="21"/>
+          <w:szCs w:val="21"/>
+          <w:lang w:val="en-US" w:eastAsia="es-MX"/>
+        </w:rPr>
+        <w:t>while</w:t>
       </w:r>
       <w:r>
         <w:rPr>
@@ -5531,77 +6107,17 @@
           <w:szCs w:val="21"/>
           <w:lang w:val="en-US" w:eastAsia="es-MX"/>
         </w:rPr>
-        <w:t>bytes</w:t>
-      </w:r>
-      <w:r>
-        <w:rPr>
-          <w:rFonts w:ascii="Consolas" w:eastAsia="Times New Roman" w:hAnsi="Consolas" w:cs="Times New Roman"/>
-          <w:color w:val="BCB28D"/>
-          <w:sz w:val="21"/>
-          <w:szCs w:val="21"/>
-          <w:lang w:val="en-US" w:eastAsia="es-MX"/>
-        </w:rPr>
-        <w:t>(</w:t>
-      </w:r>
-      <w:r>
-        <w:rPr>
-          <w:rFonts w:ascii="Consolas" w:eastAsia="Times New Roman" w:hAnsi="Consolas" w:cs="Times New Roman"/>
-          <w:color w:val="66A866"/>
-          <w:sz w:val="21"/>
-          <w:szCs w:val="21"/>
-          <w:lang w:val="en-US" w:eastAsia="es-MX"/>
-        </w:rPr>
-        <w:t>"1"</w:t>
-      </w:r>
-      <w:r>
-        <w:rPr>
-          <w:rFonts w:ascii="Consolas" w:eastAsia="Times New Roman" w:hAnsi="Consolas" w:cs="Times New Roman"/>
-          <w:color w:val="BCB28D"/>
-          <w:sz w:val="21"/>
-          <w:szCs w:val="21"/>
-          <w:lang w:val="en-US" w:eastAsia="es-MX"/>
-        </w:rPr>
-        <w:t>, </w:t>
-      </w:r>
-      <w:r>
-        <w:rPr>
-          <w:rFonts w:ascii="Consolas" w:eastAsia="Times New Roman" w:hAnsi="Consolas" w:cs="Times New Roman"/>
-          <w:color w:val="66A866"/>
-          <w:sz w:val="21"/>
-          <w:szCs w:val="21"/>
-          <w:lang w:val="en-US" w:eastAsia="es-MX"/>
-        </w:rPr>
-        <w:t>"utf-8"</w:t>
-      </w:r>
-      <w:r>
-        <w:rPr>
-          <w:rFonts w:ascii="Consolas" w:eastAsia="Times New Roman" w:hAnsi="Consolas" w:cs="Times New Roman"/>
-          <w:color w:val="BCB28D"/>
-          <w:sz w:val="21"/>
-          <w:szCs w:val="21"/>
-          <w:lang w:val="en-US" w:eastAsia="es-MX"/>
-        </w:rPr>
-        <w:t>) </w:t>
-      </w:r>
-      <w:r>
-        <w:rPr>
-          <w:rFonts w:ascii="Consolas" w:eastAsia="Times New Roman" w:hAnsi="Consolas" w:cs="Times New Roman"/>
-          <w:color w:val="E6844F"/>
-          <w:sz w:val="21"/>
-          <w:szCs w:val="21"/>
-          <w:lang w:val="en-US" w:eastAsia="es-MX"/>
-        </w:rPr>
-        <w:t>+</w:t>
-      </w:r>
-      <w:r>
-        <w:rPr>
-          <w:rFonts w:ascii="Consolas" w:eastAsia="Times New Roman" w:hAnsi="Consolas" w:cs="Times New Roman"/>
-          <w:color w:val="BCB28D"/>
-          <w:sz w:val="21"/>
-          <w:szCs w:val="21"/>
-          <w:lang w:val="en-US" w:eastAsia="es-MX"/>
-        </w:rPr>
-        <w:t> content</w:t>
+        <w:t>True</w:t>
+      </w:r>
+      <w:r>
+        <w:rPr>
+          <w:rFonts w:ascii="Consolas" w:eastAsia="Times New Roman" w:hAnsi="Consolas" w:cs="Times New Roman"/>
+          <w:color w:val="BCB28D"/>
+          <w:sz w:val="21"/>
+          <w:szCs w:val="21"/>
+          <w:lang w:val="en-US" w:eastAsia="es-MX"/>
+        </w:rPr>
+        <w:t>:</w:t>
       </w:r>
     </w:p>
     <w:p>
@@ -5616,6 +6132,100 @@
           <w:lang w:val="en-US" w:eastAsia="es-MX"/>
         </w:rPr>
       </w:pPr>
+      <w:r>
+        <w:rPr>
+          <w:rFonts w:ascii="Consolas" w:eastAsia="Times New Roman" w:hAnsi="Consolas" w:cs="Times New Roman"/>
+          <w:color w:val="BCB28D"/>
+          <w:sz w:val="21"/>
+          <w:szCs w:val="21"/>
+          <w:lang w:val="en-US" w:eastAsia="es-MX"/>
+        </w:rPr>
+        <w:t>    </w:t>
+      </w:r>
+      <w:r>
+        <w:rPr>
+          <w:rFonts w:ascii="Consolas" w:eastAsia="Times New Roman" w:hAnsi="Consolas" w:cs="Times New Roman"/>
+          <w:color w:val="58B2DC"/>
+          <w:sz w:val="21"/>
+          <w:szCs w:val="21"/>
+          <w:lang w:val="en-US" w:eastAsia="es-MX"/>
+        </w:rPr>
+        <w:t>for</w:t>
+      </w:r>
+      <w:r>
+        <w:rPr>
+          <w:rFonts w:ascii="Consolas" w:eastAsia="Times New Roman" w:hAnsi="Consolas" w:cs="Times New Roman"/>
+          <w:color w:val="BCB28D"/>
+          <w:sz w:val="21"/>
+          <w:szCs w:val="21"/>
+          <w:lang w:val="en-US" w:eastAsia="es-MX"/>
+        </w:rPr>
+        <w:t> </w:t>
+      </w:r>
+      <w:proofErr w:type="spellStart"/>
+      <w:r>
+        <w:rPr>
+          <w:rFonts w:ascii="Consolas" w:eastAsia="Times New Roman" w:hAnsi="Consolas" w:cs="Times New Roman"/>
+          <w:color w:val="BCB28D"/>
+          <w:sz w:val="21"/>
+          <w:szCs w:val="21"/>
+          <w:lang w:val="en-US" w:eastAsia="es-MX"/>
+        </w:rPr>
+        <w:t>img</w:t>
+      </w:r>
+      <w:proofErr w:type="spellEnd"/>
+      <w:r>
+        <w:rPr>
+          <w:rFonts w:ascii="Consolas" w:eastAsia="Times New Roman" w:hAnsi="Consolas" w:cs="Times New Roman"/>
+          <w:color w:val="BCB28D"/>
+          <w:sz w:val="21"/>
+          <w:szCs w:val="21"/>
+          <w:lang w:val="en-US" w:eastAsia="es-MX"/>
+        </w:rPr>
+        <w:t> </w:t>
+      </w:r>
+      <w:r>
+        <w:rPr>
+          <w:rFonts w:ascii="Consolas" w:eastAsia="Times New Roman" w:hAnsi="Consolas" w:cs="Times New Roman"/>
+          <w:color w:val="58B2DC"/>
+          <w:sz w:val="21"/>
+          <w:szCs w:val="21"/>
+          <w:lang w:val="en-US" w:eastAsia="es-MX"/>
+        </w:rPr>
+        <w:t>in</w:t>
+      </w:r>
+      <w:r>
+        <w:rPr>
+          <w:rFonts w:ascii="Consolas" w:eastAsia="Times New Roman" w:hAnsi="Consolas" w:cs="Times New Roman"/>
+          <w:color w:val="BCB28D"/>
+          <w:sz w:val="21"/>
+          <w:szCs w:val="21"/>
+          <w:lang w:val="en-US" w:eastAsia="es-MX"/>
+        </w:rPr>
+        <w:t> </w:t>
+      </w:r>
+      <w:proofErr w:type="spellStart"/>
+      <w:r>
+        <w:rPr>
+          <w:rFonts w:ascii="Consolas" w:eastAsia="Times New Roman" w:hAnsi="Consolas" w:cs="Times New Roman"/>
+          <w:color w:val="BCB28D"/>
+          <w:sz w:val="21"/>
+          <w:szCs w:val="21"/>
+          <w:lang w:val="en-US" w:eastAsia="es-MX"/>
+        </w:rPr>
+        <w:t>imagenes</w:t>
+      </w:r>
+      <w:proofErr w:type="spellEnd"/>
+      <w:r>
+        <w:rPr>
+          <w:rFonts w:ascii="Consolas" w:eastAsia="Times New Roman" w:hAnsi="Consolas" w:cs="Times New Roman"/>
+          <w:color w:val="BCB28D"/>
+          <w:sz w:val="21"/>
+          <w:szCs w:val="21"/>
+          <w:lang w:val="en-US" w:eastAsia="es-MX"/>
+        </w:rPr>
+        <w:t>:</w:t>
+      </w:r>
     </w:p>
     <w:p>
       <w:pPr>
@@ -5639,6 +6249,7 @@
         </w:rPr>
         <w:t>        </w:t>
       </w:r>
+      <w:proofErr w:type="gramStart"/>
       <w:r>
         <w:rPr>
           <w:rFonts w:ascii="Consolas" w:eastAsia="Times New Roman" w:hAnsi="Consolas" w:cs="Times New Roman"/>
@@ -5647,17 +6258,102 @@
           <w:szCs w:val="21"/>
           <w:lang w:val="en-US" w:eastAsia="es-MX"/>
         </w:rPr>
-        <w:t>while</w:t>
-      </w:r>
-      <w:r>
-        <w:rPr>
-          <w:rFonts w:ascii="Consolas" w:eastAsia="Times New Roman" w:hAnsi="Consolas" w:cs="Times New Roman"/>
-          <w:color w:val="BCB28D"/>
-          <w:sz w:val="21"/>
-          <w:szCs w:val="21"/>
-          <w:lang w:val="en-US" w:eastAsia="es-MX"/>
-        </w:rPr>
-        <w:t> content:</w:t>
+        <w:t>print</w:t>
+      </w:r>
+      <w:r>
+        <w:rPr>
+          <w:rFonts w:ascii="Consolas" w:eastAsia="Times New Roman" w:hAnsi="Consolas" w:cs="Times New Roman"/>
+          <w:color w:val="BCB28D"/>
+          <w:sz w:val="21"/>
+          <w:szCs w:val="21"/>
+          <w:lang w:val="en-US" w:eastAsia="es-MX"/>
+        </w:rPr>
+        <w:t>(</w:t>
+      </w:r>
+      <w:proofErr w:type="gramEnd"/>
+      <w:r>
+        <w:rPr>
+          <w:rFonts w:ascii="Consolas" w:eastAsia="Times New Roman" w:hAnsi="Consolas" w:cs="Times New Roman"/>
+          <w:color w:val="66A866"/>
+          <w:sz w:val="21"/>
+          <w:szCs w:val="21"/>
+          <w:lang w:val="en-US" w:eastAsia="es-MX"/>
+        </w:rPr>
+        <w:t>"</w:t>
+      </w:r>
+      <w:proofErr w:type="spellStart"/>
+      <w:r>
+        <w:rPr>
+          <w:rFonts w:ascii="Consolas" w:eastAsia="Times New Roman" w:hAnsi="Consolas" w:cs="Times New Roman"/>
+          <w:color w:val="66A866"/>
+          <w:sz w:val="21"/>
+          <w:szCs w:val="21"/>
+          <w:lang w:val="en-US" w:eastAsia="es-MX"/>
+        </w:rPr>
+        <w:t>Transmitiendo</w:t>
+      </w:r>
+      <w:proofErr w:type="spellEnd"/>
+      <w:r>
+        <w:rPr>
+          <w:rFonts w:ascii="Consolas" w:eastAsia="Times New Roman" w:hAnsi="Consolas" w:cs="Times New Roman"/>
+          <w:color w:val="66A866"/>
+          <w:sz w:val="21"/>
+          <w:szCs w:val="21"/>
+          <w:lang w:val="en-US" w:eastAsia="es-MX"/>
+        </w:rPr>
+        <w:t> imagen "</w:t>
+      </w:r>
+      <w:r>
+        <w:rPr>
+          <w:rFonts w:ascii="Consolas" w:eastAsia="Times New Roman" w:hAnsi="Consolas" w:cs="Times New Roman"/>
+          <w:color w:val="BCB28D"/>
+          <w:sz w:val="21"/>
+          <w:szCs w:val="21"/>
+          <w:lang w:val="en-US" w:eastAsia="es-MX"/>
+        </w:rPr>
+        <w:t> </w:t>
+      </w:r>
+      <w:r>
+        <w:rPr>
+          <w:rFonts w:ascii="Consolas" w:eastAsia="Times New Roman" w:hAnsi="Consolas" w:cs="Times New Roman"/>
+          <w:color w:val="E6844F"/>
+          <w:sz w:val="21"/>
+          <w:szCs w:val="21"/>
+          <w:lang w:val="en-US" w:eastAsia="es-MX"/>
+        </w:rPr>
+        <w:t>+</w:t>
+      </w:r>
+      <w:r>
+        <w:rPr>
+          <w:rFonts w:ascii="Consolas" w:eastAsia="Times New Roman" w:hAnsi="Consolas" w:cs="Times New Roman"/>
+          <w:color w:val="BCB28D"/>
+          <w:sz w:val="21"/>
+          <w:szCs w:val="21"/>
+          <w:lang w:val="en-US" w:eastAsia="es-MX"/>
+        </w:rPr>
+        <w:t> </w:t>
+      </w:r>
+      <w:proofErr w:type="spellStart"/>
+      <w:r>
+        <w:rPr>
+          <w:rFonts w:ascii="Consolas" w:eastAsia="Times New Roman" w:hAnsi="Consolas" w:cs="Times New Roman"/>
+          <w:color w:val="BCB28D"/>
+          <w:sz w:val="21"/>
+          <w:szCs w:val="21"/>
+          <w:lang w:val="en-US" w:eastAsia="es-MX"/>
+        </w:rPr>
+        <w:t>img</w:t>
+      </w:r>
+      <w:proofErr w:type="spellEnd"/>
+      <w:r>
+        <w:rPr>
+          <w:rFonts w:ascii="Consolas" w:eastAsia="Times New Roman" w:hAnsi="Consolas" w:cs="Times New Roman"/>
+          <w:color w:val="BCB28D"/>
+          <w:sz w:val="21"/>
+          <w:szCs w:val="21"/>
+          <w:lang w:val="en-US" w:eastAsia="es-MX"/>
+        </w:rPr>
+        <w:t>)</w:t>
       </w:r>
     </w:p>
     <w:p>
@@ -5680,7 +6376,47 @@
           <w:szCs w:val="21"/>
           <w:lang w:val="en-US" w:eastAsia="es-MX"/>
         </w:rPr>
-        <w:t>            server.sendto(content,(</w:t>
+        <w:t>        </w:t>
+      </w:r>
+      <w:r>
+        <w:rPr>
+          <w:rFonts w:ascii="Consolas" w:eastAsia="Times New Roman" w:hAnsi="Consolas" w:cs="Times New Roman"/>
+          <w:color w:val="E6844F"/>
+          <w:sz w:val="21"/>
+          <w:szCs w:val="21"/>
+          <w:lang w:val="en-US" w:eastAsia="es-MX"/>
+        </w:rPr>
+        <w:t>file</w:t>
+      </w:r>
+      <w:r>
+        <w:rPr>
+          <w:rFonts w:ascii="Consolas" w:eastAsia="Times New Roman" w:hAnsi="Consolas" w:cs="Times New Roman"/>
+          <w:color w:val="BCB28D"/>
+          <w:sz w:val="21"/>
+          <w:szCs w:val="21"/>
+          <w:lang w:val="en-US" w:eastAsia="es-MX"/>
+        </w:rPr>
+        <w:t> </w:t>
+      </w:r>
+      <w:r>
+        <w:rPr>
+          <w:rFonts w:ascii="Consolas" w:eastAsia="Times New Roman" w:hAnsi="Consolas" w:cs="Times New Roman"/>
+          <w:color w:val="4EC9B0"/>
+          <w:sz w:val="21"/>
+          <w:szCs w:val="21"/>
+          <w:lang w:val="en-US" w:eastAsia="es-MX"/>
+        </w:rPr>
+        <w:t>=</w:t>
+      </w:r>
+      <w:r>
+        <w:rPr>
+          <w:rFonts w:ascii="Consolas" w:eastAsia="Times New Roman" w:hAnsi="Consolas" w:cs="Times New Roman"/>
+          <w:color w:val="BCB28D"/>
+          <w:sz w:val="21"/>
+          <w:szCs w:val="21"/>
+          <w:lang w:val="en-US" w:eastAsia="es-MX"/>
+        </w:rPr>
+        <w:t> </w:t>
       </w:r>
       <w:r>
         <w:rPr>
@@ -5690,17 +6426,153 @@
           <w:szCs w:val="21"/>
           <w:lang w:val="en-US" w:eastAsia="es-MX"/>
         </w:rPr>
-        <w:t>'&lt;broadcast&gt;'</w:t>
-      </w:r>
-      <w:r>
-        <w:rPr>
-          <w:rFonts w:ascii="Consolas" w:eastAsia="Times New Roman" w:hAnsi="Consolas" w:cs="Times New Roman"/>
-          <w:color w:val="BCB28D"/>
-          <w:sz w:val="21"/>
-          <w:szCs w:val="21"/>
-          <w:lang w:val="en-US" w:eastAsia="es-MX"/>
-        </w:rPr>
-        <w:t>, port))</w:t>
+        <w:t>"/home/"</w:t>
+      </w:r>
+      <w:r>
+        <w:rPr>
+          <w:rFonts w:ascii="Consolas" w:eastAsia="Times New Roman" w:hAnsi="Consolas" w:cs="Times New Roman"/>
+          <w:color w:val="E6844F"/>
+          <w:sz w:val="21"/>
+          <w:szCs w:val="21"/>
+          <w:lang w:val="en-US" w:eastAsia="es-MX"/>
+        </w:rPr>
+        <w:t>+</w:t>
+      </w:r>
+      <w:r>
+        <w:rPr>
+          <w:rFonts w:ascii="Consolas" w:eastAsia="Times New Roman" w:hAnsi="Consolas" w:cs="Times New Roman"/>
+          <w:color w:val="BCB28D"/>
+          <w:sz w:val="21"/>
+          <w:szCs w:val="21"/>
+          <w:lang w:val="en-US" w:eastAsia="es-MX"/>
+        </w:rPr>
+        <w:t> </w:t>
+      </w:r>
+      <w:proofErr w:type="spellStart"/>
+      <w:proofErr w:type="gramStart"/>
+      <w:r>
+        <w:rPr>
+          <w:rFonts w:ascii="Consolas" w:eastAsia="Times New Roman" w:hAnsi="Consolas" w:cs="Times New Roman"/>
+          <w:color w:val="BCB28D"/>
+          <w:sz w:val="21"/>
+          <w:szCs w:val="21"/>
+          <w:lang w:val="en-US" w:eastAsia="es-MX"/>
+        </w:rPr>
+        <w:t>socket.gethostname</w:t>
+      </w:r>
+      <w:proofErr w:type="spellEnd"/>
+      <w:proofErr w:type="gramEnd"/>
+      <w:r>
+        <w:rPr>
+          <w:rFonts w:ascii="Consolas" w:eastAsia="Times New Roman" w:hAnsi="Consolas" w:cs="Times New Roman"/>
+          <w:color w:val="BCB28D"/>
+          <w:sz w:val="21"/>
+          <w:szCs w:val="21"/>
+          <w:lang w:val="en-US" w:eastAsia="es-MX"/>
+        </w:rPr>
+        <w:t>() </w:t>
+      </w:r>
+      <w:r>
+        <w:rPr>
+          <w:rFonts w:ascii="Consolas" w:eastAsia="Times New Roman" w:hAnsi="Consolas" w:cs="Times New Roman"/>
+          <w:color w:val="E6844F"/>
+          <w:sz w:val="21"/>
+          <w:szCs w:val="21"/>
+          <w:lang w:val="en-US" w:eastAsia="es-MX"/>
+        </w:rPr>
+        <w:t>+</w:t>
+      </w:r>
+      <w:r>
+        <w:rPr>
+          <w:rFonts w:ascii="Consolas" w:eastAsia="Times New Roman" w:hAnsi="Consolas" w:cs="Times New Roman"/>
+          <w:color w:val="BCB28D"/>
+          <w:sz w:val="21"/>
+          <w:szCs w:val="21"/>
+          <w:lang w:val="en-US" w:eastAsia="es-MX"/>
+        </w:rPr>
+        <w:t> </w:t>
+      </w:r>
+      <w:r>
+        <w:rPr>
+          <w:rFonts w:ascii="Consolas" w:eastAsia="Times New Roman" w:hAnsi="Consolas" w:cs="Times New Roman"/>
+          <w:color w:val="66A866"/>
+          <w:sz w:val="21"/>
+          <w:szCs w:val="21"/>
+          <w:lang w:val="en-US" w:eastAsia="es-MX"/>
+        </w:rPr>
+        <w:t>"/"</w:t>
+      </w:r>
+      <w:r>
+        <w:rPr>
+          <w:rFonts w:ascii="Consolas" w:eastAsia="Times New Roman" w:hAnsi="Consolas" w:cs="Times New Roman"/>
+          <w:color w:val="BCB28D"/>
+          <w:sz w:val="21"/>
+          <w:szCs w:val="21"/>
+          <w:lang w:val="en-US" w:eastAsia="es-MX"/>
+        </w:rPr>
+        <w:t> </w:t>
+      </w:r>
+      <w:r>
+        <w:rPr>
+          <w:rFonts w:ascii="Consolas" w:eastAsia="Times New Roman" w:hAnsi="Consolas" w:cs="Times New Roman"/>
+          <w:color w:val="E6844F"/>
+          <w:sz w:val="21"/>
+          <w:szCs w:val="21"/>
+          <w:lang w:val="en-US" w:eastAsia="es-MX"/>
+        </w:rPr>
+        <w:t>+</w:t>
+      </w:r>
+      <w:r>
+        <w:rPr>
+          <w:rFonts w:ascii="Consolas" w:eastAsia="Times New Roman" w:hAnsi="Consolas" w:cs="Times New Roman"/>
+          <w:color w:val="BCB28D"/>
+          <w:sz w:val="21"/>
+          <w:szCs w:val="21"/>
+          <w:lang w:val="en-US" w:eastAsia="es-MX"/>
+        </w:rPr>
+        <w:t> </w:t>
+      </w:r>
+      <w:r>
+        <w:rPr>
+          <w:rFonts w:ascii="Consolas" w:eastAsia="Times New Roman" w:hAnsi="Consolas" w:cs="Times New Roman"/>
+          <w:color w:val="58B2DC"/>
+          <w:sz w:val="21"/>
+          <w:szCs w:val="21"/>
+          <w:lang w:val="en-US" w:eastAsia="es-MX"/>
+        </w:rPr>
+        <w:t>str</w:t>
+      </w:r>
+      <w:r>
+        <w:rPr>
+          <w:rFonts w:ascii="Consolas" w:eastAsia="Times New Roman" w:hAnsi="Consolas" w:cs="Times New Roman"/>
+          <w:color w:val="BCB28D"/>
+          <w:sz w:val="21"/>
+          <w:szCs w:val="21"/>
+          <w:lang w:val="en-US" w:eastAsia="es-MX"/>
+        </w:rPr>
+        <w:t>(</w:t>
+      </w:r>
+      <w:proofErr w:type="spellStart"/>
+      <w:r>
+        <w:rPr>
+          <w:rFonts w:ascii="Consolas" w:eastAsia="Times New Roman" w:hAnsi="Consolas" w:cs="Times New Roman"/>
+          <w:color w:val="BCB28D"/>
+          <w:sz w:val="21"/>
+          <w:szCs w:val="21"/>
+          <w:lang w:val="en-US" w:eastAsia="es-MX"/>
+        </w:rPr>
+        <w:t>img</w:t>
+      </w:r>
+      <w:proofErr w:type="spellEnd"/>
+      <w:r>
+        <w:rPr>
+          <w:rFonts w:ascii="Consolas" w:eastAsia="Times New Roman" w:hAnsi="Consolas" w:cs="Times New Roman"/>
+          <w:color w:val="BCB28D"/>
+          <w:sz w:val="21"/>
+          <w:szCs w:val="21"/>
+          <w:lang w:val="en-US" w:eastAsia="es-MX"/>
+        </w:rPr>
+        <w:t>)</w:t>
       </w:r>
     </w:p>
     <w:p>
@@ -5712,580 +6584,6 @@
           <w:color w:val="BCB28D"/>
           <w:sz w:val="21"/>
           <w:szCs w:val="21"/>
-          <w:lang w:val="en-US" w:eastAsia="es-MX"/>
-        </w:rPr>
-      </w:pPr>
-      <w:r>
-        <w:rPr>
-          <w:rFonts w:ascii="Consolas" w:eastAsia="Times New Roman" w:hAnsi="Consolas" w:cs="Times New Roman"/>
-          <w:color w:val="BCB28D"/>
-          <w:sz w:val="21"/>
-          <w:szCs w:val="21"/>
-          <w:lang w:val="en-US" w:eastAsia="es-MX"/>
-        </w:rPr>
-        <w:t>            content </w:t>
-      </w:r>
-      <w:r>
-        <w:rPr>
-          <w:rFonts w:ascii="Consolas" w:eastAsia="Times New Roman" w:hAnsi="Consolas" w:cs="Times New Roman"/>
-          <w:color w:val="4EC9B0"/>
-          <w:sz w:val="21"/>
-          <w:szCs w:val="21"/>
-          <w:lang w:val="en-US" w:eastAsia="es-MX"/>
-        </w:rPr>
-        <w:t>=</w:t>
-      </w:r>
-      <w:r>
-        <w:rPr>
-          <w:rFonts w:ascii="Consolas" w:eastAsia="Times New Roman" w:hAnsi="Consolas" w:cs="Times New Roman"/>
-          <w:color w:val="BCB28D"/>
-          <w:sz w:val="21"/>
-          <w:szCs w:val="21"/>
-          <w:lang w:val="en-US" w:eastAsia="es-MX"/>
-        </w:rPr>
-        <w:t> f.read(</w:t>
-      </w:r>
-      <w:r>
-        <w:rPr>
-          <w:rFonts w:ascii="Consolas" w:eastAsia="Times New Roman" w:hAnsi="Consolas" w:cs="Times New Roman"/>
-          <w:color w:val="DDA52D"/>
-          <w:sz w:val="21"/>
-          <w:szCs w:val="21"/>
-          <w:lang w:val="en-US" w:eastAsia="es-MX"/>
-        </w:rPr>
-        <w:t>512</w:t>
-      </w:r>
-      <w:r>
-        <w:rPr>
-          <w:rFonts w:ascii="Consolas" w:eastAsia="Times New Roman" w:hAnsi="Consolas" w:cs="Times New Roman"/>
-          <w:color w:val="BCB28D"/>
-          <w:sz w:val="21"/>
-          <w:szCs w:val="21"/>
-          <w:lang w:val="en-US" w:eastAsia="es-MX"/>
-        </w:rPr>
-        <w:t>)</w:t>
-      </w:r>
-    </w:p>
-    <w:p>
-      <w:pPr>
-        <w:shd w:val="clear" w:color="auto" w:fill="1F2023"/>
-        <w:spacing w:after="0" w:line="285" w:lineRule="atLeast"/>
-        <w:rPr>
-          <w:rFonts w:ascii="Consolas" w:eastAsia="Times New Roman" w:hAnsi="Consolas" w:cs="Times New Roman"/>
-          <w:color w:val="BCB28D"/>
-          <w:sz w:val="21"/>
-          <w:szCs w:val="21"/>
-          <w:lang w:val="en-US" w:eastAsia="es-MX"/>
-        </w:rPr>
-      </w:pPr>
-      <w:r>
-        <w:rPr>
-          <w:rFonts w:ascii="Consolas" w:eastAsia="Times New Roman" w:hAnsi="Consolas" w:cs="Times New Roman"/>
-          <w:color w:val="BCB28D"/>
-          <w:sz w:val="21"/>
-          <w:szCs w:val="21"/>
-          <w:lang w:val="en-US" w:eastAsia="es-MX"/>
-        </w:rPr>
-        <w:t>            </w:t>
-      </w:r>
-      <w:r>
-        <w:rPr>
-          <w:rFonts w:ascii="Consolas" w:eastAsia="Times New Roman" w:hAnsi="Consolas" w:cs="Times New Roman"/>
-          <w:color w:val="58B2DC"/>
-          <w:sz w:val="21"/>
-          <w:szCs w:val="21"/>
-          <w:lang w:val="en-US" w:eastAsia="es-MX"/>
-        </w:rPr>
-        <w:t>if</w:t>
-      </w:r>
-      <w:r>
-        <w:rPr>
-          <w:rFonts w:ascii="Consolas" w:eastAsia="Times New Roman" w:hAnsi="Consolas" w:cs="Times New Roman"/>
-          <w:color w:val="BCB28D"/>
-          <w:sz w:val="21"/>
-          <w:szCs w:val="21"/>
-          <w:lang w:val="en-US" w:eastAsia="es-MX"/>
-        </w:rPr>
-        <w:t> </w:t>
-      </w:r>
-      <w:r>
-        <w:rPr>
-          <w:rFonts w:ascii="Consolas" w:eastAsia="Times New Roman" w:hAnsi="Consolas" w:cs="Times New Roman"/>
-          <w:color w:val="58B2DC"/>
-          <w:sz w:val="21"/>
-          <w:szCs w:val="21"/>
-          <w:lang w:val="en-US" w:eastAsia="es-MX"/>
-        </w:rPr>
-        <w:t>len</w:t>
-      </w:r>
-      <w:r>
-        <w:rPr>
-          <w:rFonts w:ascii="Consolas" w:eastAsia="Times New Roman" w:hAnsi="Consolas" w:cs="Times New Roman"/>
-          <w:color w:val="BCB28D"/>
-          <w:sz w:val="21"/>
-          <w:szCs w:val="21"/>
-          <w:lang w:val="en-US" w:eastAsia="es-MX"/>
-        </w:rPr>
-        <w:t>(content) </w:t>
-      </w:r>
-      <w:r>
-        <w:rPr>
-          <w:rFonts w:ascii="Consolas" w:eastAsia="Times New Roman" w:hAnsi="Consolas" w:cs="Times New Roman"/>
-          <w:color w:val="66A866"/>
-          <w:sz w:val="21"/>
-          <w:szCs w:val="21"/>
-          <w:lang w:val="en-US" w:eastAsia="es-MX"/>
-        </w:rPr>
-        <w:t>&lt;</w:t>
-      </w:r>
-      <w:r>
-        <w:rPr>
-          <w:rFonts w:ascii="Consolas" w:eastAsia="Times New Roman" w:hAnsi="Consolas" w:cs="Times New Roman"/>
-          <w:color w:val="BCB28D"/>
-          <w:sz w:val="21"/>
-          <w:szCs w:val="21"/>
-          <w:lang w:val="en-US" w:eastAsia="es-MX"/>
-        </w:rPr>
-        <w:t> </w:t>
-      </w:r>
-      <w:r>
-        <w:rPr>
-          <w:rFonts w:ascii="Consolas" w:eastAsia="Times New Roman" w:hAnsi="Consolas" w:cs="Times New Roman"/>
-          <w:color w:val="DDA52D"/>
-          <w:sz w:val="21"/>
-          <w:szCs w:val="21"/>
-          <w:lang w:val="en-US" w:eastAsia="es-MX"/>
-        </w:rPr>
-        <w:t>512</w:t>
-      </w:r>
-      <w:r>
-        <w:rPr>
-          <w:rFonts w:ascii="Consolas" w:eastAsia="Times New Roman" w:hAnsi="Consolas" w:cs="Times New Roman"/>
-          <w:color w:val="BCB28D"/>
-          <w:sz w:val="21"/>
-          <w:szCs w:val="21"/>
-          <w:lang w:val="en-US" w:eastAsia="es-MX"/>
-        </w:rPr>
-        <w:t>:</w:t>
-      </w:r>
-    </w:p>
-    <w:p>
-      <w:pPr>
-        <w:shd w:val="clear" w:color="auto" w:fill="1F2023"/>
-        <w:spacing w:after="0" w:line="285" w:lineRule="atLeast"/>
-        <w:rPr>
-          <w:rFonts w:ascii="Consolas" w:eastAsia="Times New Roman" w:hAnsi="Consolas" w:cs="Times New Roman"/>
-          <w:color w:val="BCB28D"/>
-          <w:sz w:val="21"/>
-          <w:szCs w:val="21"/>
-          <w:lang w:val="en-US" w:eastAsia="es-MX"/>
-        </w:rPr>
-      </w:pPr>
-      <w:r>
-        <w:rPr>
-          <w:rFonts w:ascii="Consolas" w:eastAsia="Times New Roman" w:hAnsi="Consolas" w:cs="Times New Roman"/>
-          <w:color w:val="BCB28D"/>
-          <w:sz w:val="21"/>
-          <w:szCs w:val="21"/>
-          <w:lang w:val="en-US" w:eastAsia="es-MX"/>
-        </w:rPr>
-        <w:t>                content </w:t>
-      </w:r>
-      <w:r>
-        <w:rPr>
-          <w:rFonts w:ascii="Consolas" w:eastAsia="Times New Roman" w:hAnsi="Consolas" w:cs="Times New Roman"/>
-          <w:color w:val="4EC9B0"/>
-          <w:sz w:val="21"/>
-          <w:szCs w:val="21"/>
-          <w:lang w:val="en-US" w:eastAsia="es-MX"/>
-        </w:rPr>
-        <w:t>=</w:t>
-      </w:r>
-      <w:r>
-        <w:rPr>
-          <w:rFonts w:ascii="Consolas" w:eastAsia="Times New Roman" w:hAnsi="Consolas" w:cs="Times New Roman"/>
-          <w:color w:val="BCB28D"/>
-          <w:sz w:val="21"/>
-          <w:szCs w:val="21"/>
-          <w:lang w:val="en-US" w:eastAsia="es-MX"/>
-        </w:rPr>
-        <w:t> </w:t>
-      </w:r>
-      <w:r>
-        <w:rPr>
-          <w:rFonts w:ascii="Consolas" w:eastAsia="Times New Roman" w:hAnsi="Consolas" w:cs="Times New Roman"/>
-          <w:color w:val="58B2DC"/>
-          <w:sz w:val="21"/>
-          <w:szCs w:val="21"/>
-          <w:lang w:val="en-US" w:eastAsia="es-MX"/>
-        </w:rPr>
-        <w:t>bytes</w:t>
-      </w:r>
-      <w:r>
-        <w:rPr>
-          <w:rFonts w:ascii="Consolas" w:eastAsia="Times New Roman" w:hAnsi="Consolas" w:cs="Times New Roman"/>
-          <w:color w:val="BCB28D"/>
-          <w:sz w:val="21"/>
-          <w:szCs w:val="21"/>
-          <w:lang w:val="en-US" w:eastAsia="es-MX"/>
-        </w:rPr>
-        <w:t>(</w:t>
-      </w:r>
-      <w:r>
-        <w:rPr>
-          <w:rFonts w:ascii="Consolas" w:eastAsia="Times New Roman" w:hAnsi="Consolas" w:cs="Times New Roman"/>
-          <w:color w:val="66A866"/>
-          <w:sz w:val="21"/>
-          <w:szCs w:val="21"/>
-          <w:lang w:val="en-US" w:eastAsia="es-MX"/>
-        </w:rPr>
-        <w:t>"0"</w:t>
-      </w:r>
-      <w:r>
-        <w:rPr>
-          <w:rFonts w:ascii="Consolas" w:eastAsia="Times New Roman" w:hAnsi="Consolas" w:cs="Times New Roman"/>
-          <w:color w:val="BCB28D"/>
-          <w:sz w:val="21"/>
-          <w:szCs w:val="21"/>
-          <w:lang w:val="en-US" w:eastAsia="es-MX"/>
-        </w:rPr>
-        <w:t>, </w:t>
-      </w:r>
-      <w:r>
-        <w:rPr>
-          <w:rFonts w:ascii="Consolas" w:eastAsia="Times New Roman" w:hAnsi="Consolas" w:cs="Times New Roman"/>
-          <w:color w:val="66A866"/>
-          <w:sz w:val="21"/>
-          <w:szCs w:val="21"/>
-          <w:lang w:val="en-US" w:eastAsia="es-MX"/>
-        </w:rPr>
-        <w:t>"utf-8"</w:t>
-      </w:r>
-      <w:r>
-        <w:rPr>
-          <w:rFonts w:ascii="Consolas" w:eastAsia="Times New Roman" w:hAnsi="Consolas" w:cs="Times New Roman"/>
-          <w:color w:val="BCB28D"/>
-          <w:sz w:val="21"/>
-          <w:szCs w:val="21"/>
-          <w:lang w:val="en-US" w:eastAsia="es-MX"/>
-        </w:rPr>
-        <w:t>) </w:t>
-      </w:r>
-      <w:r>
-        <w:rPr>
-          <w:rFonts w:ascii="Consolas" w:eastAsia="Times New Roman" w:hAnsi="Consolas" w:cs="Times New Roman"/>
-          <w:color w:val="E6844F"/>
-          <w:sz w:val="21"/>
-          <w:szCs w:val="21"/>
-          <w:lang w:val="en-US" w:eastAsia="es-MX"/>
-        </w:rPr>
-        <w:t>+</w:t>
-      </w:r>
-      <w:r>
-        <w:rPr>
-          <w:rFonts w:ascii="Consolas" w:eastAsia="Times New Roman" w:hAnsi="Consolas" w:cs="Times New Roman"/>
-          <w:color w:val="BCB28D"/>
-          <w:sz w:val="21"/>
-          <w:szCs w:val="21"/>
-          <w:lang w:val="en-US" w:eastAsia="es-MX"/>
-        </w:rPr>
-        <w:t> content</w:t>
-      </w:r>
-    </w:p>
-    <w:p>
-      <w:pPr>
-        <w:shd w:val="clear" w:color="auto" w:fill="1F2023"/>
-        <w:spacing w:after="0" w:line="285" w:lineRule="atLeast"/>
-        <w:rPr>
-          <w:rFonts w:ascii="Consolas" w:eastAsia="Times New Roman" w:hAnsi="Consolas" w:cs="Times New Roman"/>
-          <w:color w:val="BCB28D"/>
-          <w:sz w:val="21"/>
-          <w:szCs w:val="21"/>
-          <w:lang w:val="en-US" w:eastAsia="es-MX"/>
-        </w:rPr>
-      </w:pPr>
-      <w:r>
-        <w:rPr>
-          <w:rFonts w:ascii="Consolas" w:eastAsia="Times New Roman" w:hAnsi="Consolas" w:cs="Times New Roman"/>
-          <w:color w:val="BCB28D"/>
-          <w:sz w:val="21"/>
-          <w:szCs w:val="21"/>
-          <w:lang w:val="en-US" w:eastAsia="es-MX"/>
-        </w:rPr>
-        <w:t>                server.sendto(content, (</w:t>
-      </w:r>
-      <w:r>
-        <w:rPr>
-          <w:rFonts w:ascii="Consolas" w:eastAsia="Times New Roman" w:hAnsi="Consolas" w:cs="Times New Roman"/>
-          <w:color w:val="66A866"/>
-          <w:sz w:val="21"/>
-          <w:szCs w:val="21"/>
-          <w:lang w:val="en-US" w:eastAsia="es-MX"/>
-        </w:rPr>
-        <w:t>'&lt;broadcast&gt;'</w:t>
-      </w:r>
-      <w:r>
-        <w:rPr>
-          <w:rFonts w:ascii="Consolas" w:eastAsia="Times New Roman" w:hAnsi="Consolas" w:cs="Times New Roman"/>
-          <w:color w:val="BCB28D"/>
-          <w:sz w:val="21"/>
-          <w:szCs w:val="21"/>
-          <w:lang w:val="en-US" w:eastAsia="es-MX"/>
-        </w:rPr>
-        <w:t>, port))</w:t>
-      </w:r>
-    </w:p>
-    <w:p>
-      <w:pPr>
-        <w:shd w:val="clear" w:color="auto" w:fill="1F2023"/>
-        <w:spacing w:after="0" w:line="285" w:lineRule="atLeast"/>
-        <w:rPr>
-          <w:rFonts w:ascii="Consolas" w:eastAsia="Times New Roman" w:hAnsi="Consolas" w:cs="Times New Roman"/>
-          <w:color w:val="BCB28D"/>
-          <w:sz w:val="21"/>
-          <w:szCs w:val="21"/>
-          <w:lang w:val="en-US" w:eastAsia="es-MX"/>
-        </w:rPr>
-      </w:pPr>
-      <w:r>
-        <w:rPr>
-          <w:rFonts w:ascii="Consolas" w:eastAsia="Times New Roman" w:hAnsi="Consolas" w:cs="Times New Roman"/>
-          <w:color w:val="BCB28D"/>
-          <w:sz w:val="21"/>
-          <w:szCs w:val="21"/>
-          <w:lang w:val="en-US" w:eastAsia="es-MX"/>
-        </w:rPr>
-        <w:t>                time.sleep(</w:t>
-      </w:r>
-      <w:r>
-        <w:rPr>
-          <w:rFonts w:ascii="Consolas" w:eastAsia="Times New Roman" w:hAnsi="Consolas" w:cs="Times New Roman"/>
-          <w:color w:val="DDA52D"/>
-          <w:sz w:val="21"/>
-          <w:szCs w:val="21"/>
-          <w:lang w:val="en-US" w:eastAsia="es-MX"/>
-        </w:rPr>
-        <w:t>2</w:t>
-      </w:r>
-      <w:r>
-        <w:rPr>
-          <w:rFonts w:ascii="Consolas" w:eastAsia="Times New Roman" w:hAnsi="Consolas" w:cs="Times New Roman"/>
-          <w:color w:val="BCB28D"/>
-          <w:sz w:val="21"/>
-          <w:szCs w:val="21"/>
-          <w:lang w:val="en-US" w:eastAsia="es-MX"/>
-        </w:rPr>
-        <w:t>)</w:t>
-      </w:r>
-    </w:p>
-    <w:p>
-      <w:pPr>
-        <w:shd w:val="clear" w:color="auto" w:fill="1F2023"/>
-        <w:spacing w:after="0" w:line="285" w:lineRule="atLeast"/>
-        <w:rPr>
-          <w:rFonts w:ascii="Consolas" w:eastAsia="Times New Roman" w:hAnsi="Consolas" w:cs="Times New Roman"/>
-          <w:color w:val="BCB28D"/>
-          <w:sz w:val="21"/>
-          <w:szCs w:val="21"/>
-          <w:lang w:val="en-US" w:eastAsia="es-MX"/>
-        </w:rPr>
-      </w:pPr>
-      <w:r>
-        <w:rPr>
-          <w:rFonts w:ascii="Consolas" w:eastAsia="Times New Roman" w:hAnsi="Consolas" w:cs="Times New Roman"/>
-          <w:color w:val="BCB28D"/>
-          <w:sz w:val="21"/>
-          <w:szCs w:val="21"/>
-          <w:lang w:val="en-US" w:eastAsia="es-MX"/>
-        </w:rPr>
-        <w:t>                </w:t>
-      </w:r>
-      <w:r>
-        <w:rPr>
-          <w:rFonts w:ascii="Consolas" w:eastAsia="Times New Roman" w:hAnsi="Consolas" w:cs="Times New Roman"/>
-          <w:color w:val="58B2DC"/>
-          <w:sz w:val="21"/>
-          <w:szCs w:val="21"/>
-          <w:lang w:val="en-US" w:eastAsia="es-MX"/>
-        </w:rPr>
-        <w:t>break</w:t>
-      </w:r>
-    </w:p>
-    <w:p>
-      <w:pPr>
-        <w:shd w:val="clear" w:color="auto" w:fill="1F2023"/>
-        <w:spacing w:after="0" w:line="285" w:lineRule="atLeast"/>
-        <w:rPr>
-          <w:rFonts w:ascii="Consolas" w:eastAsia="Times New Roman" w:hAnsi="Consolas" w:cs="Times New Roman"/>
-          <w:color w:val="BCB28D"/>
-          <w:sz w:val="21"/>
-          <w:szCs w:val="21"/>
-          <w:lang w:val="en-US" w:eastAsia="es-MX"/>
-        </w:rPr>
-      </w:pPr>
-      <w:r>
-        <w:rPr>
-          <w:rFonts w:ascii="Consolas" w:eastAsia="Times New Roman" w:hAnsi="Consolas" w:cs="Times New Roman"/>
-          <w:color w:val="BCB28D"/>
-          <w:sz w:val="21"/>
-          <w:szCs w:val="21"/>
-          <w:lang w:val="en-US" w:eastAsia="es-MX"/>
-        </w:rPr>
-        <w:t>            </w:t>
-      </w:r>
-      <w:r>
-        <w:rPr>
-          <w:rFonts w:ascii="Consolas" w:eastAsia="Times New Roman" w:hAnsi="Consolas" w:cs="Times New Roman"/>
-          <w:color w:val="58B2DC"/>
-          <w:sz w:val="21"/>
-          <w:szCs w:val="21"/>
-          <w:lang w:val="en-US" w:eastAsia="es-MX"/>
-        </w:rPr>
-        <w:t>else</w:t>
-      </w:r>
-      <w:r>
-        <w:rPr>
-          <w:rFonts w:ascii="Consolas" w:eastAsia="Times New Roman" w:hAnsi="Consolas" w:cs="Times New Roman"/>
-          <w:color w:val="BCB28D"/>
-          <w:sz w:val="21"/>
-          <w:szCs w:val="21"/>
-          <w:lang w:val="en-US" w:eastAsia="es-MX"/>
-        </w:rPr>
-        <w:t>:</w:t>
-      </w:r>
-    </w:p>
-    <w:p>
-      <w:pPr>
-        <w:shd w:val="clear" w:color="auto" w:fill="1F2023"/>
-        <w:spacing w:after="0" w:line="285" w:lineRule="atLeast"/>
-        <w:rPr>
-          <w:rFonts w:ascii="Consolas" w:eastAsia="Times New Roman" w:hAnsi="Consolas" w:cs="Times New Roman"/>
-          <w:color w:val="BCB28D"/>
-          <w:sz w:val="21"/>
-          <w:szCs w:val="21"/>
-          <w:lang w:val="en-US" w:eastAsia="es-MX"/>
-        </w:rPr>
-      </w:pPr>
-      <w:r>
-        <w:rPr>
-          <w:rFonts w:ascii="Consolas" w:eastAsia="Times New Roman" w:hAnsi="Consolas" w:cs="Times New Roman"/>
-          <w:color w:val="BCB28D"/>
-          <w:sz w:val="21"/>
-          <w:szCs w:val="21"/>
-          <w:lang w:val="en-US" w:eastAsia="es-MX"/>
-        </w:rPr>
-        <w:t>                content </w:t>
-      </w:r>
-      <w:r>
-        <w:rPr>
-          <w:rFonts w:ascii="Consolas" w:eastAsia="Times New Roman" w:hAnsi="Consolas" w:cs="Times New Roman"/>
-          <w:color w:val="4EC9B0"/>
-          <w:sz w:val="21"/>
-          <w:szCs w:val="21"/>
-          <w:lang w:val="en-US" w:eastAsia="es-MX"/>
-        </w:rPr>
-        <w:t>=</w:t>
-      </w:r>
-      <w:r>
-        <w:rPr>
-          <w:rFonts w:ascii="Consolas" w:eastAsia="Times New Roman" w:hAnsi="Consolas" w:cs="Times New Roman"/>
-          <w:color w:val="BCB28D"/>
-          <w:sz w:val="21"/>
-          <w:szCs w:val="21"/>
-          <w:lang w:val="en-US" w:eastAsia="es-MX"/>
-        </w:rPr>
-        <w:t> </w:t>
-      </w:r>
-      <w:r>
-        <w:rPr>
-          <w:rFonts w:ascii="Consolas" w:eastAsia="Times New Roman" w:hAnsi="Consolas" w:cs="Times New Roman"/>
-          <w:color w:val="58B2DC"/>
-          <w:sz w:val="21"/>
-          <w:szCs w:val="21"/>
-          <w:lang w:val="en-US" w:eastAsia="es-MX"/>
-        </w:rPr>
-        <w:t>bytes</w:t>
-      </w:r>
-      <w:r>
-        <w:rPr>
-          <w:rFonts w:ascii="Consolas" w:eastAsia="Times New Roman" w:hAnsi="Consolas" w:cs="Times New Roman"/>
-          <w:color w:val="BCB28D"/>
-          <w:sz w:val="21"/>
-          <w:szCs w:val="21"/>
-          <w:lang w:val="en-US" w:eastAsia="es-MX"/>
-        </w:rPr>
-        <w:t>(</w:t>
-      </w:r>
-      <w:r>
-        <w:rPr>
-          <w:rFonts w:ascii="Consolas" w:eastAsia="Times New Roman" w:hAnsi="Consolas" w:cs="Times New Roman"/>
-          <w:color w:val="66A866"/>
-          <w:sz w:val="21"/>
-          <w:szCs w:val="21"/>
-          <w:lang w:val="en-US" w:eastAsia="es-MX"/>
-        </w:rPr>
-        <w:t>"2"</w:t>
-      </w:r>
-      <w:r>
-        <w:rPr>
-          <w:rFonts w:ascii="Consolas" w:eastAsia="Times New Roman" w:hAnsi="Consolas" w:cs="Times New Roman"/>
-          <w:color w:val="BCB28D"/>
-          <w:sz w:val="21"/>
-          <w:szCs w:val="21"/>
-          <w:lang w:val="en-US" w:eastAsia="es-MX"/>
-        </w:rPr>
-        <w:t>, </w:t>
-      </w:r>
-      <w:r>
-        <w:rPr>
-          <w:rFonts w:ascii="Consolas" w:eastAsia="Times New Roman" w:hAnsi="Consolas" w:cs="Times New Roman"/>
-          <w:color w:val="66A866"/>
-          <w:sz w:val="21"/>
-          <w:szCs w:val="21"/>
-          <w:lang w:val="en-US" w:eastAsia="es-MX"/>
-        </w:rPr>
-        <w:t>"utf-8"</w:t>
-      </w:r>
-      <w:r>
-        <w:rPr>
-          <w:rFonts w:ascii="Consolas" w:eastAsia="Times New Roman" w:hAnsi="Consolas" w:cs="Times New Roman"/>
-          <w:color w:val="BCB28D"/>
-          <w:sz w:val="21"/>
-          <w:szCs w:val="21"/>
-          <w:lang w:val="en-US" w:eastAsia="es-MX"/>
-        </w:rPr>
-        <w:t>) </w:t>
-      </w:r>
-      <w:r>
-        <w:rPr>
-          <w:rFonts w:ascii="Consolas" w:eastAsia="Times New Roman" w:hAnsi="Consolas" w:cs="Times New Roman"/>
-          <w:color w:val="E6844F"/>
-          <w:sz w:val="21"/>
-          <w:szCs w:val="21"/>
-          <w:lang w:val="en-US" w:eastAsia="es-MX"/>
-        </w:rPr>
-        <w:t>+</w:t>
-      </w:r>
-      <w:r>
-        <w:rPr>
-          <w:rFonts w:ascii="Consolas" w:eastAsia="Times New Roman" w:hAnsi="Consolas" w:cs="Times New Roman"/>
-          <w:color w:val="BCB28D"/>
-          <w:sz w:val="21"/>
-          <w:szCs w:val="21"/>
-          <w:lang w:val="en-US" w:eastAsia="es-MX"/>
-        </w:rPr>
-        <w:t> content</w:t>
-      </w:r>
-    </w:p>
-    <w:p>
-      <w:pPr>
-        <w:shd w:val="clear" w:color="auto" w:fill="1F2023"/>
-        <w:spacing w:after="0" w:line="285" w:lineRule="atLeast"/>
-        <w:rPr>
-          <w:rFonts w:ascii="Consolas" w:eastAsia="Times New Roman" w:hAnsi="Consolas" w:cs="Times New Roman"/>
-          <w:color w:val="BCB28D"/>
-          <w:sz w:val="21"/>
-          <w:szCs w:val="21"/>
           <w:lang w:eastAsia="es-MX"/>
         </w:rPr>
       </w:pPr>
@@ -6295,36 +6593,10 @@
           <w:color w:val="BCB28D"/>
           <w:sz w:val="21"/>
           <w:szCs w:val="21"/>
-          <w:lang w:eastAsia="es-MX"/>
-        </w:rPr>
-        <w:t>        f.close()</w:t>
-      </w:r>
-    </w:p>
-    <w:p>
-      <w:pPr>
-        <w:shd w:val="clear" w:color="auto" w:fill="1F2023"/>
-        <w:spacing w:after="240" w:line="285" w:lineRule="atLeast"/>
-        <w:rPr>
-          <w:rFonts w:ascii="Consolas" w:eastAsia="Times New Roman" w:hAnsi="Consolas" w:cs="Times New Roman"/>
-          <w:color w:val="BCB28D"/>
-          <w:sz w:val="21"/>
-          <w:szCs w:val="21"/>
-          <w:lang w:eastAsia="es-MX"/>
-        </w:rPr>
-      </w:pPr>
-    </w:p>
-    <w:p>
-      <w:pPr>
-        <w:shd w:val="clear" w:color="auto" w:fill="1F2023"/>
-        <w:spacing w:after="0" w:line="285" w:lineRule="atLeast"/>
-        <w:rPr>
-          <w:rFonts w:ascii="Consolas" w:eastAsia="Times New Roman" w:hAnsi="Consolas" w:cs="Times New Roman"/>
-          <w:color w:val="BCB28D"/>
-          <w:sz w:val="21"/>
-          <w:szCs w:val="21"/>
-          <w:lang w:eastAsia="es-MX"/>
-        </w:rPr>
-      </w:pPr>
+          <w:lang w:val="en-US" w:eastAsia="es-MX"/>
+        </w:rPr>
+        <w:t>        </w:t>
+      </w:r>
       <w:r>
         <w:rPr>
           <w:rFonts w:ascii="Consolas" w:eastAsia="Times New Roman" w:hAnsi="Consolas" w:cs="Times New Roman"/>
@@ -6335,7 +6607,7 @@
           <w:szCs w:val="21"/>
           <w:lang w:eastAsia="es-MX"/>
         </w:rPr>
-        <w:t>#Cierro el socket </w:t>
+        <w:t>#enviar titulo</w:t>
       </w:r>
     </w:p>
     <w:p>
@@ -6358,7 +6630,113 @@
           <w:szCs w:val="21"/>
           <w:lang w:eastAsia="es-MX"/>
         </w:rPr>
-        <w:t>server.close()  </w:t>
+        <w:t>        </w:t>
+      </w:r>
+      <w:proofErr w:type="spellStart"/>
+      <w:r>
+        <w:rPr>
+          <w:rFonts w:ascii="Consolas" w:eastAsia="Times New Roman" w:hAnsi="Consolas" w:cs="Times New Roman"/>
+          <w:color w:val="BCB28D"/>
+          <w:sz w:val="21"/>
+          <w:szCs w:val="21"/>
+          <w:lang w:eastAsia="es-MX"/>
+        </w:rPr>
+        <w:t>content</w:t>
+      </w:r>
+      <w:proofErr w:type="spellEnd"/>
+      <w:r>
+        <w:rPr>
+          <w:rFonts w:ascii="Consolas" w:eastAsia="Times New Roman" w:hAnsi="Consolas" w:cs="Times New Roman"/>
+          <w:color w:val="BCB28D"/>
+          <w:sz w:val="21"/>
+          <w:szCs w:val="21"/>
+          <w:lang w:eastAsia="es-MX"/>
+        </w:rPr>
+        <w:t> </w:t>
+      </w:r>
+      <w:r>
+        <w:rPr>
+          <w:rFonts w:ascii="Consolas" w:eastAsia="Times New Roman" w:hAnsi="Consolas" w:cs="Times New Roman"/>
+          <w:color w:val="4EC9B0"/>
+          <w:sz w:val="21"/>
+          <w:szCs w:val="21"/>
+          <w:lang w:eastAsia="es-MX"/>
+        </w:rPr>
+        <w:t>=</w:t>
+      </w:r>
+      <w:r>
+        <w:rPr>
+          <w:rFonts w:ascii="Consolas" w:eastAsia="Times New Roman" w:hAnsi="Consolas" w:cs="Times New Roman"/>
+          <w:color w:val="BCB28D"/>
+          <w:sz w:val="21"/>
+          <w:szCs w:val="21"/>
+          <w:lang w:eastAsia="es-MX"/>
+        </w:rPr>
+        <w:t> </w:t>
+      </w:r>
+      <w:proofErr w:type="gramStart"/>
+      <w:r>
+        <w:rPr>
+          <w:rFonts w:ascii="Consolas" w:eastAsia="Times New Roman" w:hAnsi="Consolas" w:cs="Times New Roman"/>
+          <w:color w:val="58B2DC"/>
+          <w:sz w:val="21"/>
+          <w:szCs w:val="21"/>
+          <w:lang w:eastAsia="es-MX"/>
+        </w:rPr>
+        <w:t>bytes</w:t>
+      </w:r>
+      <w:r>
+        <w:rPr>
+          <w:rFonts w:ascii="Consolas" w:eastAsia="Times New Roman" w:hAnsi="Consolas" w:cs="Times New Roman"/>
+          <w:color w:val="BCB28D"/>
+          <w:sz w:val="21"/>
+          <w:szCs w:val="21"/>
+          <w:lang w:eastAsia="es-MX"/>
+        </w:rPr>
+        <w:t>(</w:t>
+      </w:r>
+      <w:proofErr w:type="spellStart"/>
+      <w:proofErr w:type="gramEnd"/>
+      <w:r>
+        <w:rPr>
+          <w:rFonts w:ascii="Consolas" w:eastAsia="Times New Roman" w:hAnsi="Consolas" w:cs="Times New Roman"/>
+          <w:color w:val="BCB28D"/>
+          <w:sz w:val="21"/>
+          <w:szCs w:val="21"/>
+          <w:lang w:eastAsia="es-MX"/>
+        </w:rPr>
+        <w:t>img</w:t>
+      </w:r>
+      <w:proofErr w:type="spellEnd"/>
+      <w:r>
+        <w:rPr>
+          <w:rFonts w:ascii="Consolas" w:eastAsia="Times New Roman" w:hAnsi="Consolas" w:cs="Times New Roman"/>
+          <w:color w:val="BCB28D"/>
+          <w:sz w:val="21"/>
+          <w:szCs w:val="21"/>
+          <w:lang w:eastAsia="es-MX"/>
+        </w:rPr>
+        <w:t>, </w:t>
+      </w:r>
+      <w:r>
+        <w:rPr>
+          <w:rFonts w:ascii="Consolas" w:eastAsia="Times New Roman" w:hAnsi="Consolas" w:cs="Times New Roman"/>
+          <w:color w:val="66A866"/>
+          <w:sz w:val="21"/>
+          <w:szCs w:val="21"/>
+          <w:lang w:eastAsia="es-MX"/>
+        </w:rPr>
+        <w:t>"utf-8"</w:t>
+      </w:r>
+      <w:r>
+        <w:rPr>
+          <w:rFonts w:ascii="Consolas" w:eastAsia="Times New Roman" w:hAnsi="Consolas" w:cs="Times New Roman"/>
+          <w:color w:val="BCB28D"/>
+          <w:sz w:val="21"/>
+          <w:szCs w:val="21"/>
+          <w:lang w:eastAsia="es-MX"/>
+        </w:rPr>
+        <w:t>)</w:t>
       </w:r>
     </w:p>
     <w:p>
@@ -6370,8 +6748,1544 @@
           <w:color w:val="BCB28D"/>
           <w:sz w:val="21"/>
           <w:szCs w:val="21"/>
+          <w:lang w:val="en-US" w:eastAsia="es-MX"/>
+        </w:rPr>
+      </w:pPr>
+      <w:r>
+        <w:rPr>
+          <w:rFonts w:ascii="Consolas" w:eastAsia="Times New Roman" w:hAnsi="Consolas" w:cs="Times New Roman"/>
+          <w:color w:val="BCB28D"/>
+          <w:sz w:val="21"/>
+          <w:szCs w:val="21"/>
           <w:lang w:eastAsia="es-MX"/>
         </w:rPr>
+        <w:t>        </w:t>
+      </w:r>
+      <w:r>
+        <w:rPr>
+          <w:rFonts w:ascii="Consolas" w:eastAsia="Times New Roman" w:hAnsi="Consolas" w:cs="Times New Roman"/>
+          <w:color w:val="BCB28D"/>
+          <w:sz w:val="21"/>
+          <w:szCs w:val="21"/>
+          <w:lang w:val="en-US" w:eastAsia="es-MX"/>
+        </w:rPr>
+        <w:t>content </w:t>
+      </w:r>
+      <w:r>
+        <w:rPr>
+          <w:rFonts w:ascii="Consolas" w:eastAsia="Times New Roman" w:hAnsi="Consolas" w:cs="Times New Roman"/>
+          <w:color w:val="4EC9B0"/>
+          <w:sz w:val="21"/>
+          <w:szCs w:val="21"/>
+          <w:lang w:val="en-US" w:eastAsia="es-MX"/>
+        </w:rPr>
+        <w:t>=</w:t>
+      </w:r>
+      <w:r>
+        <w:rPr>
+          <w:rFonts w:ascii="Consolas" w:eastAsia="Times New Roman" w:hAnsi="Consolas" w:cs="Times New Roman"/>
+          <w:color w:val="BCB28D"/>
+          <w:sz w:val="21"/>
+          <w:szCs w:val="21"/>
+          <w:lang w:val="en-US" w:eastAsia="es-MX"/>
+        </w:rPr>
+        <w:t> </w:t>
+      </w:r>
+      <w:proofErr w:type="gramStart"/>
+      <w:r>
+        <w:rPr>
+          <w:rFonts w:ascii="Consolas" w:eastAsia="Times New Roman" w:hAnsi="Consolas" w:cs="Times New Roman"/>
+          <w:color w:val="58B2DC"/>
+          <w:sz w:val="21"/>
+          <w:szCs w:val="21"/>
+          <w:lang w:val="en-US" w:eastAsia="es-MX"/>
+        </w:rPr>
+        <w:t>bytes</w:t>
+      </w:r>
+      <w:r>
+        <w:rPr>
+          <w:rFonts w:ascii="Consolas" w:eastAsia="Times New Roman" w:hAnsi="Consolas" w:cs="Times New Roman"/>
+          <w:color w:val="BCB28D"/>
+          <w:sz w:val="21"/>
+          <w:szCs w:val="21"/>
+          <w:lang w:val="en-US" w:eastAsia="es-MX"/>
+        </w:rPr>
+        <w:t>(</w:t>
+      </w:r>
+      <w:proofErr w:type="gramEnd"/>
+      <w:r>
+        <w:rPr>
+          <w:rFonts w:ascii="Consolas" w:eastAsia="Times New Roman" w:hAnsi="Consolas" w:cs="Times New Roman"/>
+          <w:color w:val="66A866"/>
+          <w:sz w:val="21"/>
+          <w:szCs w:val="21"/>
+          <w:lang w:val="en-US" w:eastAsia="es-MX"/>
+        </w:rPr>
+        <w:t>"3"</w:t>
+      </w:r>
+      <w:r>
+        <w:rPr>
+          <w:rFonts w:ascii="Consolas" w:eastAsia="Times New Roman" w:hAnsi="Consolas" w:cs="Times New Roman"/>
+          <w:color w:val="BCB28D"/>
+          <w:sz w:val="21"/>
+          <w:szCs w:val="21"/>
+          <w:lang w:val="en-US" w:eastAsia="es-MX"/>
+        </w:rPr>
+        <w:t>, </w:t>
+      </w:r>
+      <w:r>
+        <w:rPr>
+          <w:rFonts w:ascii="Consolas" w:eastAsia="Times New Roman" w:hAnsi="Consolas" w:cs="Times New Roman"/>
+          <w:color w:val="66A866"/>
+          <w:sz w:val="21"/>
+          <w:szCs w:val="21"/>
+          <w:lang w:val="en-US" w:eastAsia="es-MX"/>
+        </w:rPr>
+        <w:t>"utf-8"</w:t>
+      </w:r>
+      <w:r>
+        <w:rPr>
+          <w:rFonts w:ascii="Consolas" w:eastAsia="Times New Roman" w:hAnsi="Consolas" w:cs="Times New Roman"/>
+          <w:color w:val="BCB28D"/>
+          <w:sz w:val="21"/>
+          <w:szCs w:val="21"/>
+          <w:lang w:val="en-US" w:eastAsia="es-MX"/>
+        </w:rPr>
+        <w:t>) </w:t>
+      </w:r>
+      <w:r>
+        <w:rPr>
+          <w:rFonts w:ascii="Consolas" w:eastAsia="Times New Roman" w:hAnsi="Consolas" w:cs="Times New Roman"/>
+          <w:color w:val="E6844F"/>
+          <w:sz w:val="21"/>
+          <w:szCs w:val="21"/>
+          <w:lang w:val="en-US" w:eastAsia="es-MX"/>
+        </w:rPr>
+        <w:t>+</w:t>
+      </w:r>
+      <w:r>
+        <w:rPr>
+          <w:rFonts w:ascii="Consolas" w:eastAsia="Times New Roman" w:hAnsi="Consolas" w:cs="Times New Roman"/>
+          <w:color w:val="BCB28D"/>
+          <w:sz w:val="21"/>
+          <w:szCs w:val="21"/>
+          <w:lang w:val="en-US" w:eastAsia="es-MX"/>
+        </w:rPr>
+        <w:t> content</w:t>
+      </w:r>
+    </w:p>
+    <w:p>
+      <w:pPr>
+        <w:shd w:val="clear" w:color="auto" w:fill="1F2023"/>
+        <w:spacing w:after="0" w:line="285" w:lineRule="atLeast"/>
+        <w:rPr>
+          <w:rFonts w:ascii="Consolas" w:eastAsia="Times New Roman" w:hAnsi="Consolas" w:cs="Times New Roman"/>
+          <w:color w:val="BCB28D"/>
+          <w:sz w:val="21"/>
+          <w:szCs w:val="21"/>
+          <w:lang w:val="en-US" w:eastAsia="es-MX"/>
+        </w:rPr>
+      </w:pPr>
+      <w:r>
+        <w:rPr>
+          <w:rFonts w:ascii="Consolas" w:eastAsia="Times New Roman" w:hAnsi="Consolas" w:cs="Times New Roman"/>
+          <w:color w:val="BCB28D"/>
+          <w:sz w:val="21"/>
+          <w:szCs w:val="21"/>
+          <w:lang w:val="en-US" w:eastAsia="es-MX"/>
+        </w:rPr>
+        <w:t>        </w:t>
+      </w:r>
+      <w:proofErr w:type="spellStart"/>
+      <w:proofErr w:type="gramStart"/>
+      <w:r>
+        <w:rPr>
+          <w:rFonts w:ascii="Consolas" w:eastAsia="Times New Roman" w:hAnsi="Consolas" w:cs="Times New Roman"/>
+          <w:color w:val="BCB28D"/>
+          <w:sz w:val="21"/>
+          <w:szCs w:val="21"/>
+          <w:lang w:val="en-US" w:eastAsia="es-MX"/>
+        </w:rPr>
+        <w:t>server.sendto</w:t>
+      </w:r>
+      <w:proofErr w:type="spellEnd"/>
+      <w:proofErr w:type="gramEnd"/>
+      <w:r>
+        <w:rPr>
+          <w:rFonts w:ascii="Consolas" w:eastAsia="Times New Roman" w:hAnsi="Consolas" w:cs="Times New Roman"/>
+          <w:color w:val="BCB28D"/>
+          <w:sz w:val="21"/>
+          <w:szCs w:val="21"/>
+          <w:lang w:val="en-US" w:eastAsia="es-MX"/>
+        </w:rPr>
+        <w:t>(content,(</w:t>
+      </w:r>
+      <w:r>
+        <w:rPr>
+          <w:rFonts w:ascii="Consolas" w:eastAsia="Times New Roman" w:hAnsi="Consolas" w:cs="Times New Roman"/>
+          <w:color w:val="66A866"/>
+          <w:sz w:val="21"/>
+          <w:szCs w:val="21"/>
+          <w:lang w:val="en-US" w:eastAsia="es-MX"/>
+        </w:rPr>
+        <w:t>'&lt;broadcast&gt;'</w:t>
+      </w:r>
+      <w:r>
+        <w:rPr>
+          <w:rFonts w:ascii="Consolas" w:eastAsia="Times New Roman" w:hAnsi="Consolas" w:cs="Times New Roman"/>
+          <w:color w:val="BCB28D"/>
+          <w:sz w:val="21"/>
+          <w:szCs w:val="21"/>
+          <w:lang w:val="en-US" w:eastAsia="es-MX"/>
+        </w:rPr>
+        <w:t>, port))</w:t>
+      </w:r>
+    </w:p>
+    <w:p>
+      <w:pPr>
+        <w:shd w:val="clear" w:color="auto" w:fill="1F2023"/>
+        <w:spacing w:after="0" w:line="285" w:lineRule="atLeast"/>
+        <w:rPr>
+          <w:rFonts w:ascii="Consolas" w:eastAsia="Times New Roman" w:hAnsi="Consolas" w:cs="Times New Roman"/>
+          <w:color w:val="BCB28D"/>
+          <w:sz w:val="21"/>
+          <w:szCs w:val="21"/>
+          <w:lang w:val="en-US" w:eastAsia="es-MX"/>
+        </w:rPr>
+      </w:pPr>
+    </w:p>
+    <w:p>
+      <w:pPr>
+        <w:shd w:val="clear" w:color="auto" w:fill="1F2023"/>
+        <w:spacing w:after="0" w:line="285" w:lineRule="atLeast"/>
+        <w:rPr>
+          <w:rFonts w:ascii="Consolas" w:eastAsia="Times New Roman" w:hAnsi="Consolas" w:cs="Times New Roman"/>
+          <w:color w:val="BCB28D"/>
+          <w:sz w:val="21"/>
+          <w:szCs w:val="21"/>
+          <w:lang w:val="en-US" w:eastAsia="es-MX"/>
+        </w:rPr>
+      </w:pPr>
+      <w:r>
+        <w:rPr>
+          <w:rFonts w:ascii="Consolas" w:eastAsia="Times New Roman" w:hAnsi="Consolas" w:cs="Times New Roman"/>
+          <w:color w:val="BCB28D"/>
+          <w:sz w:val="21"/>
+          <w:szCs w:val="21"/>
+          <w:lang w:val="en-US" w:eastAsia="es-MX"/>
+        </w:rPr>
+        <w:t>        </w:t>
+      </w:r>
+      <w:r>
+        <w:rPr>
+          <w:rFonts w:ascii="Consolas" w:eastAsia="Times New Roman" w:hAnsi="Consolas" w:cs="Times New Roman"/>
+          <w:i/>
+          <w:iCs/>
+          <w:color w:val="707C74"/>
+          <w:sz w:val="21"/>
+          <w:szCs w:val="21"/>
+          <w:lang w:val="en-US" w:eastAsia="es-MX"/>
+        </w:rPr>
+        <w:t>#abrir </w:t>
+      </w:r>
+      <w:proofErr w:type="spellStart"/>
+      <w:r>
+        <w:rPr>
+          <w:rFonts w:ascii="Consolas" w:eastAsia="Times New Roman" w:hAnsi="Consolas" w:cs="Times New Roman"/>
+          <w:i/>
+          <w:iCs/>
+          <w:color w:val="707C74"/>
+          <w:sz w:val="21"/>
+          <w:szCs w:val="21"/>
+          <w:lang w:val="en-US" w:eastAsia="es-MX"/>
+        </w:rPr>
+        <w:t>imagenes</w:t>
+      </w:r>
+      <w:proofErr w:type="spellEnd"/>
+      <w:r>
+        <w:rPr>
+          <w:rFonts w:ascii="Consolas" w:eastAsia="Times New Roman" w:hAnsi="Consolas" w:cs="Times New Roman"/>
+          <w:i/>
+          <w:iCs/>
+          <w:color w:val="707C74"/>
+          <w:sz w:val="21"/>
+          <w:szCs w:val="21"/>
+          <w:lang w:val="en-US" w:eastAsia="es-MX"/>
+        </w:rPr>
+        <w:t> </w:t>
+      </w:r>
+      <w:proofErr w:type="spellStart"/>
+      <w:r>
+        <w:rPr>
+          <w:rFonts w:ascii="Consolas" w:eastAsia="Times New Roman" w:hAnsi="Consolas" w:cs="Times New Roman"/>
+          <w:i/>
+          <w:iCs/>
+          <w:color w:val="707C74"/>
+          <w:sz w:val="21"/>
+          <w:szCs w:val="21"/>
+          <w:lang w:val="en-US" w:eastAsia="es-MX"/>
+        </w:rPr>
+        <w:t>en</w:t>
+      </w:r>
+      <w:proofErr w:type="spellEnd"/>
+      <w:r>
+        <w:rPr>
+          <w:rFonts w:ascii="Consolas" w:eastAsia="Times New Roman" w:hAnsi="Consolas" w:cs="Times New Roman"/>
+          <w:i/>
+          <w:iCs/>
+          <w:color w:val="707C74"/>
+          <w:sz w:val="21"/>
+          <w:szCs w:val="21"/>
+          <w:lang w:val="en-US" w:eastAsia="es-MX"/>
+        </w:rPr>
+        <w:t> bytes</w:t>
+      </w:r>
+    </w:p>
+    <w:p>
+      <w:pPr>
+        <w:shd w:val="clear" w:color="auto" w:fill="1F2023"/>
+        <w:spacing w:after="0" w:line="285" w:lineRule="atLeast"/>
+        <w:rPr>
+          <w:rFonts w:ascii="Consolas" w:eastAsia="Times New Roman" w:hAnsi="Consolas" w:cs="Times New Roman"/>
+          <w:color w:val="BCB28D"/>
+          <w:sz w:val="21"/>
+          <w:szCs w:val="21"/>
+          <w:lang w:val="en-US" w:eastAsia="es-MX"/>
+        </w:rPr>
+      </w:pPr>
+      <w:r>
+        <w:rPr>
+          <w:rFonts w:ascii="Consolas" w:eastAsia="Times New Roman" w:hAnsi="Consolas" w:cs="Times New Roman"/>
+          <w:color w:val="BCB28D"/>
+          <w:sz w:val="21"/>
+          <w:szCs w:val="21"/>
+          <w:lang w:val="en-US" w:eastAsia="es-MX"/>
+        </w:rPr>
+        <w:t>        f </w:t>
+      </w:r>
+      <w:r>
+        <w:rPr>
+          <w:rFonts w:ascii="Consolas" w:eastAsia="Times New Roman" w:hAnsi="Consolas" w:cs="Times New Roman"/>
+          <w:color w:val="4EC9B0"/>
+          <w:sz w:val="21"/>
+          <w:szCs w:val="21"/>
+          <w:lang w:val="en-US" w:eastAsia="es-MX"/>
+        </w:rPr>
+        <w:t>=</w:t>
+      </w:r>
+      <w:r>
+        <w:rPr>
+          <w:rFonts w:ascii="Consolas" w:eastAsia="Times New Roman" w:hAnsi="Consolas" w:cs="Times New Roman"/>
+          <w:color w:val="BCB28D"/>
+          <w:sz w:val="21"/>
+          <w:szCs w:val="21"/>
+          <w:lang w:val="en-US" w:eastAsia="es-MX"/>
+        </w:rPr>
+        <w:t> </w:t>
+      </w:r>
+      <w:r>
+        <w:rPr>
+          <w:rFonts w:ascii="Consolas" w:eastAsia="Times New Roman" w:hAnsi="Consolas" w:cs="Times New Roman"/>
+          <w:color w:val="58B2DC"/>
+          <w:sz w:val="21"/>
+          <w:szCs w:val="21"/>
+          <w:lang w:val="en-US" w:eastAsia="es-MX"/>
+        </w:rPr>
+        <w:t>open</w:t>
+      </w:r>
+      <w:r>
+        <w:rPr>
+          <w:rFonts w:ascii="Consolas" w:eastAsia="Times New Roman" w:hAnsi="Consolas" w:cs="Times New Roman"/>
+          <w:color w:val="BCB28D"/>
+          <w:sz w:val="21"/>
+          <w:szCs w:val="21"/>
+          <w:lang w:val="en-US" w:eastAsia="es-MX"/>
+        </w:rPr>
+        <w:t>(</w:t>
+      </w:r>
+      <w:r>
+        <w:rPr>
+          <w:rFonts w:ascii="Consolas" w:eastAsia="Times New Roman" w:hAnsi="Consolas" w:cs="Times New Roman"/>
+          <w:color w:val="E6844F"/>
+          <w:sz w:val="21"/>
+          <w:szCs w:val="21"/>
+          <w:lang w:val="en-US" w:eastAsia="es-MX"/>
+        </w:rPr>
+        <w:t>file</w:t>
+      </w:r>
+      <w:r>
+        <w:rPr>
+          <w:rFonts w:ascii="Consolas" w:eastAsia="Times New Roman" w:hAnsi="Consolas" w:cs="Times New Roman"/>
+          <w:color w:val="BCB28D"/>
+          <w:sz w:val="21"/>
+          <w:szCs w:val="21"/>
+          <w:lang w:val="en-US" w:eastAsia="es-MX"/>
+        </w:rPr>
+        <w:t>,</w:t>
+      </w:r>
+      <w:r>
+        <w:rPr>
+          <w:rFonts w:ascii="Consolas" w:eastAsia="Times New Roman" w:hAnsi="Consolas" w:cs="Times New Roman"/>
+          <w:color w:val="66A866"/>
+          <w:sz w:val="21"/>
+          <w:szCs w:val="21"/>
+          <w:lang w:val="en-US" w:eastAsia="es-MX"/>
+        </w:rPr>
+        <w:t>"</w:t>
+      </w:r>
+      <w:proofErr w:type="spellStart"/>
+      <w:r>
+        <w:rPr>
+          <w:rFonts w:ascii="Consolas" w:eastAsia="Times New Roman" w:hAnsi="Consolas" w:cs="Times New Roman"/>
+          <w:color w:val="66A866"/>
+          <w:sz w:val="21"/>
+          <w:szCs w:val="21"/>
+          <w:lang w:val="en-US" w:eastAsia="es-MX"/>
+        </w:rPr>
+        <w:t>rb</w:t>
+      </w:r>
+      <w:proofErr w:type="spellEnd"/>
+      <w:r>
+        <w:rPr>
+          <w:rFonts w:ascii="Consolas" w:eastAsia="Times New Roman" w:hAnsi="Consolas" w:cs="Times New Roman"/>
+          <w:color w:val="66A866"/>
+          <w:sz w:val="21"/>
+          <w:szCs w:val="21"/>
+          <w:lang w:val="en-US" w:eastAsia="es-MX"/>
+        </w:rPr>
+        <w:t>"</w:t>
+      </w:r>
+      <w:r>
+        <w:rPr>
+          <w:rFonts w:ascii="Consolas" w:eastAsia="Times New Roman" w:hAnsi="Consolas" w:cs="Times New Roman"/>
+          <w:color w:val="BCB28D"/>
+          <w:sz w:val="21"/>
+          <w:szCs w:val="21"/>
+          <w:lang w:val="en-US" w:eastAsia="es-MX"/>
+        </w:rPr>
+        <w:t>)</w:t>
+      </w:r>
+    </w:p>
+    <w:p>
+      <w:pPr>
+        <w:shd w:val="clear" w:color="auto" w:fill="1F2023"/>
+        <w:spacing w:after="0" w:line="285" w:lineRule="atLeast"/>
+        <w:rPr>
+          <w:rFonts w:ascii="Consolas" w:eastAsia="Times New Roman" w:hAnsi="Consolas" w:cs="Times New Roman"/>
+          <w:color w:val="BCB28D"/>
+          <w:sz w:val="21"/>
+          <w:szCs w:val="21"/>
+          <w:lang w:val="en-US" w:eastAsia="es-MX"/>
+        </w:rPr>
+      </w:pPr>
+      <w:r>
+        <w:rPr>
+          <w:rFonts w:ascii="Consolas" w:eastAsia="Times New Roman" w:hAnsi="Consolas" w:cs="Times New Roman"/>
+          <w:color w:val="BCB28D"/>
+          <w:sz w:val="21"/>
+          <w:szCs w:val="21"/>
+          <w:lang w:val="en-US" w:eastAsia="es-MX"/>
+        </w:rPr>
+        <w:t>        content </w:t>
+      </w:r>
+      <w:r>
+        <w:rPr>
+          <w:rFonts w:ascii="Consolas" w:eastAsia="Times New Roman" w:hAnsi="Consolas" w:cs="Times New Roman"/>
+          <w:color w:val="4EC9B0"/>
+          <w:sz w:val="21"/>
+          <w:szCs w:val="21"/>
+          <w:lang w:val="en-US" w:eastAsia="es-MX"/>
+        </w:rPr>
+        <w:t>=</w:t>
+      </w:r>
+      <w:r>
+        <w:rPr>
+          <w:rFonts w:ascii="Consolas" w:eastAsia="Times New Roman" w:hAnsi="Consolas" w:cs="Times New Roman"/>
+          <w:color w:val="BCB28D"/>
+          <w:sz w:val="21"/>
+          <w:szCs w:val="21"/>
+          <w:lang w:val="en-US" w:eastAsia="es-MX"/>
+        </w:rPr>
+        <w:t> </w:t>
+      </w:r>
+      <w:proofErr w:type="spellStart"/>
+      <w:proofErr w:type="gramStart"/>
+      <w:r>
+        <w:rPr>
+          <w:rFonts w:ascii="Consolas" w:eastAsia="Times New Roman" w:hAnsi="Consolas" w:cs="Times New Roman"/>
+          <w:color w:val="BCB28D"/>
+          <w:sz w:val="21"/>
+          <w:szCs w:val="21"/>
+          <w:lang w:val="en-US" w:eastAsia="es-MX"/>
+        </w:rPr>
+        <w:t>f.read</w:t>
+      </w:r>
+      <w:proofErr w:type="spellEnd"/>
+      <w:proofErr w:type="gramEnd"/>
+      <w:r>
+        <w:rPr>
+          <w:rFonts w:ascii="Consolas" w:eastAsia="Times New Roman" w:hAnsi="Consolas" w:cs="Times New Roman"/>
+          <w:color w:val="BCB28D"/>
+          <w:sz w:val="21"/>
+          <w:szCs w:val="21"/>
+          <w:lang w:val="en-US" w:eastAsia="es-MX"/>
+        </w:rPr>
+        <w:t>(</w:t>
+      </w:r>
+      <w:r>
+        <w:rPr>
+          <w:rFonts w:ascii="Consolas" w:eastAsia="Times New Roman" w:hAnsi="Consolas" w:cs="Times New Roman"/>
+          <w:color w:val="DDA52D"/>
+          <w:sz w:val="21"/>
+          <w:szCs w:val="21"/>
+          <w:lang w:val="en-US" w:eastAsia="es-MX"/>
+        </w:rPr>
+        <w:t>512</w:t>
+      </w:r>
+      <w:r>
+        <w:rPr>
+          <w:rFonts w:ascii="Consolas" w:eastAsia="Times New Roman" w:hAnsi="Consolas" w:cs="Times New Roman"/>
+          <w:color w:val="BCB28D"/>
+          <w:sz w:val="21"/>
+          <w:szCs w:val="21"/>
+          <w:lang w:val="en-US" w:eastAsia="es-MX"/>
+        </w:rPr>
+        <w:t>)</w:t>
+      </w:r>
+    </w:p>
+    <w:p>
+      <w:pPr>
+        <w:shd w:val="clear" w:color="auto" w:fill="1F2023"/>
+        <w:spacing w:after="0" w:line="285" w:lineRule="atLeast"/>
+        <w:rPr>
+          <w:rFonts w:ascii="Consolas" w:eastAsia="Times New Roman" w:hAnsi="Consolas" w:cs="Times New Roman"/>
+          <w:color w:val="BCB28D"/>
+          <w:sz w:val="21"/>
+          <w:szCs w:val="21"/>
+          <w:lang w:val="en-US" w:eastAsia="es-MX"/>
+        </w:rPr>
+      </w:pPr>
+      <w:r>
+        <w:rPr>
+          <w:rFonts w:ascii="Consolas" w:eastAsia="Times New Roman" w:hAnsi="Consolas" w:cs="Times New Roman"/>
+          <w:color w:val="BCB28D"/>
+          <w:sz w:val="21"/>
+          <w:szCs w:val="21"/>
+          <w:lang w:val="en-US" w:eastAsia="es-MX"/>
+        </w:rPr>
+        <w:t>        content </w:t>
+      </w:r>
+      <w:r>
+        <w:rPr>
+          <w:rFonts w:ascii="Consolas" w:eastAsia="Times New Roman" w:hAnsi="Consolas" w:cs="Times New Roman"/>
+          <w:color w:val="4EC9B0"/>
+          <w:sz w:val="21"/>
+          <w:szCs w:val="21"/>
+          <w:lang w:val="en-US" w:eastAsia="es-MX"/>
+        </w:rPr>
+        <w:t>=</w:t>
+      </w:r>
+      <w:r>
+        <w:rPr>
+          <w:rFonts w:ascii="Consolas" w:eastAsia="Times New Roman" w:hAnsi="Consolas" w:cs="Times New Roman"/>
+          <w:color w:val="BCB28D"/>
+          <w:sz w:val="21"/>
+          <w:szCs w:val="21"/>
+          <w:lang w:val="en-US" w:eastAsia="es-MX"/>
+        </w:rPr>
+        <w:t> </w:t>
+      </w:r>
+      <w:proofErr w:type="gramStart"/>
+      <w:r>
+        <w:rPr>
+          <w:rFonts w:ascii="Consolas" w:eastAsia="Times New Roman" w:hAnsi="Consolas" w:cs="Times New Roman"/>
+          <w:color w:val="58B2DC"/>
+          <w:sz w:val="21"/>
+          <w:szCs w:val="21"/>
+          <w:lang w:val="en-US" w:eastAsia="es-MX"/>
+        </w:rPr>
+        <w:t>bytes</w:t>
+      </w:r>
+      <w:r>
+        <w:rPr>
+          <w:rFonts w:ascii="Consolas" w:eastAsia="Times New Roman" w:hAnsi="Consolas" w:cs="Times New Roman"/>
+          <w:color w:val="BCB28D"/>
+          <w:sz w:val="21"/>
+          <w:szCs w:val="21"/>
+          <w:lang w:val="en-US" w:eastAsia="es-MX"/>
+        </w:rPr>
+        <w:t>(</w:t>
+      </w:r>
+      <w:proofErr w:type="gramEnd"/>
+      <w:r>
+        <w:rPr>
+          <w:rFonts w:ascii="Consolas" w:eastAsia="Times New Roman" w:hAnsi="Consolas" w:cs="Times New Roman"/>
+          <w:color w:val="66A866"/>
+          <w:sz w:val="21"/>
+          <w:szCs w:val="21"/>
+          <w:lang w:val="en-US" w:eastAsia="es-MX"/>
+        </w:rPr>
+        <w:t>"1"</w:t>
+      </w:r>
+      <w:r>
+        <w:rPr>
+          <w:rFonts w:ascii="Consolas" w:eastAsia="Times New Roman" w:hAnsi="Consolas" w:cs="Times New Roman"/>
+          <w:color w:val="BCB28D"/>
+          <w:sz w:val="21"/>
+          <w:szCs w:val="21"/>
+          <w:lang w:val="en-US" w:eastAsia="es-MX"/>
+        </w:rPr>
+        <w:t>, </w:t>
+      </w:r>
+      <w:r>
+        <w:rPr>
+          <w:rFonts w:ascii="Consolas" w:eastAsia="Times New Roman" w:hAnsi="Consolas" w:cs="Times New Roman"/>
+          <w:color w:val="66A866"/>
+          <w:sz w:val="21"/>
+          <w:szCs w:val="21"/>
+          <w:lang w:val="en-US" w:eastAsia="es-MX"/>
+        </w:rPr>
+        <w:t>"utf-8"</w:t>
+      </w:r>
+      <w:r>
+        <w:rPr>
+          <w:rFonts w:ascii="Consolas" w:eastAsia="Times New Roman" w:hAnsi="Consolas" w:cs="Times New Roman"/>
+          <w:color w:val="BCB28D"/>
+          <w:sz w:val="21"/>
+          <w:szCs w:val="21"/>
+          <w:lang w:val="en-US" w:eastAsia="es-MX"/>
+        </w:rPr>
+        <w:t>) </w:t>
+      </w:r>
+      <w:r>
+        <w:rPr>
+          <w:rFonts w:ascii="Consolas" w:eastAsia="Times New Roman" w:hAnsi="Consolas" w:cs="Times New Roman"/>
+          <w:color w:val="E6844F"/>
+          <w:sz w:val="21"/>
+          <w:szCs w:val="21"/>
+          <w:lang w:val="en-US" w:eastAsia="es-MX"/>
+        </w:rPr>
+        <w:t>+</w:t>
+      </w:r>
+      <w:r>
+        <w:rPr>
+          <w:rFonts w:ascii="Consolas" w:eastAsia="Times New Roman" w:hAnsi="Consolas" w:cs="Times New Roman"/>
+          <w:color w:val="BCB28D"/>
+          <w:sz w:val="21"/>
+          <w:szCs w:val="21"/>
+          <w:lang w:val="en-US" w:eastAsia="es-MX"/>
+        </w:rPr>
+        <w:t> content</w:t>
+      </w:r>
+    </w:p>
+    <w:p>
+      <w:pPr>
+        <w:shd w:val="clear" w:color="auto" w:fill="1F2023"/>
+        <w:spacing w:after="0" w:line="285" w:lineRule="atLeast"/>
+        <w:rPr>
+          <w:rFonts w:ascii="Consolas" w:eastAsia="Times New Roman" w:hAnsi="Consolas" w:cs="Times New Roman"/>
+          <w:color w:val="BCB28D"/>
+          <w:sz w:val="21"/>
+          <w:szCs w:val="21"/>
+          <w:lang w:val="en-US" w:eastAsia="es-MX"/>
+        </w:rPr>
+      </w:pPr>
+    </w:p>
+    <w:p>
+      <w:pPr>
+        <w:shd w:val="clear" w:color="auto" w:fill="1F2023"/>
+        <w:spacing w:after="0" w:line="285" w:lineRule="atLeast"/>
+        <w:rPr>
+          <w:rFonts w:ascii="Consolas" w:eastAsia="Times New Roman" w:hAnsi="Consolas" w:cs="Times New Roman"/>
+          <w:color w:val="BCB28D"/>
+          <w:sz w:val="21"/>
+          <w:szCs w:val="21"/>
+          <w:lang w:val="en-US" w:eastAsia="es-MX"/>
+        </w:rPr>
+      </w:pPr>
+      <w:r>
+        <w:rPr>
+          <w:rFonts w:ascii="Consolas" w:eastAsia="Times New Roman" w:hAnsi="Consolas" w:cs="Times New Roman"/>
+          <w:color w:val="BCB28D"/>
+          <w:sz w:val="21"/>
+          <w:szCs w:val="21"/>
+          <w:lang w:val="en-US" w:eastAsia="es-MX"/>
+        </w:rPr>
+        <w:t>        </w:t>
+      </w:r>
+      <w:r>
+        <w:rPr>
+          <w:rFonts w:ascii="Consolas" w:eastAsia="Times New Roman" w:hAnsi="Consolas" w:cs="Times New Roman"/>
+          <w:color w:val="58B2DC"/>
+          <w:sz w:val="21"/>
+          <w:szCs w:val="21"/>
+          <w:lang w:val="en-US" w:eastAsia="es-MX"/>
+        </w:rPr>
+        <w:t>while</w:t>
+      </w:r>
+      <w:r>
+        <w:rPr>
+          <w:rFonts w:ascii="Consolas" w:eastAsia="Times New Roman" w:hAnsi="Consolas" w:cs="Times New Roman"/>
+          <w:color w:val="BCB28D"/>
+          <w:sz w:val="21"/>
+          <w:szCs w:val="21"/>
+          <w:lang w:val="en-US" w:eastAsia="es-MX"/>
+        </w:rPr>
+        <w:t> content:</w:t>
+      </w:r>
+    </w:p>
+    <w:p>
+      <w:pPr>
+        <w:shd w:val="clear" w:color="auto" w:fill="1F2023"/>
+        <w:spacing w:after="0" w:line="285" w:lineRule="atLeast"/>
+        <w:rPr>
+          <w:rFonts w:ascii="Consolas" w:eastAsia="Times New Roman" w:hAnsi="Consolas" w:cs="Times New Roman"/>
+          <w:color w:val="BCB28D"/>
+          <w:sz w:val="21"/>
+          <w:szCs w:val="21"/>
+          <w:lang w:val="en-US" w:eastAsia="es-MX"/>
+        </w:rPr>
+      </w:pPr>
+      <w:r>
+        <w:rPr>
+          <w:rFonts w:ascii="Consolas" w:eastAsia="Times New Roman" w:hAnsi="Consolas" w:cs="Times New Roman"/>
+          <w:color w:val="BCB28D"/>
+          <w:sz w:val="21"/>
+          <w:szCs w:val="21"/>
+          <w:lang w:val="en-US" w:eastAsia="es-MX"/>
+        </w:rPr>
+        <w:t>            </w:t>
+      </w:r>
+      <w:proofErr w:type="spellStart"/>
+      <w:proofErr w:type="gramStart"/>
+      <w:r>
+        <w:rPr>
+          <w:rFonts w:ascii="Consolas" w:eastAsia="Times New Roman" w:hAnsi="Consolas" w:cs="Times New Roman"/>
+          <w:color w:val="BCB28D"/>
+          <w:sz w:val="21"/>
+          <w:szCs w:val="21"/>
+          <w:lang w:val="en-US" w:eastAsia="es-MX"/>
+        </w:rPr>
+        <w:t>server.sendto</w:t>
+      </w:r>
+      <w:proofErr w:type="spellEnd"/>
+      <w:proofErr w:type="gramEnd"/>
+      <w:r>
+        <w:rPr>
+          <w:rFonts w:ascii="Consolas" w:eastAsia="Times New Roman" w:hAnsi="Consolas" w:cs="Times New Roman"/>
+          <w:color w:val="BCB28D"/>
+          <w:sz w:val="21"/>
+          <w:szCs w:val="21"/>
+          <w:lang w:val="en-US" w:eastAsia="es-MX"/>
+        </w:rPr>
+        <w:t>(content,(</w:t>
+      </w:r>
+      <w:r>
+        <w:rPr>
+          <w:rFonts w:ascii="Consolas" w:eastAsia="Times New Roman" w:hAnsi="Consolas" w:cs="Times New Roman"/>
+          <w:color w:val="66A866"/>
+          <w:sz w:val="21"/>
+          <w:szCs w:val="21"/>
+          <w:lang w:val="en-US" w:eastAsia="es-MX"/>
+        </w:rPr>
+        <w:t>'&lt;broadcast&gt;'</w:t>
+      </w:r>
+      <w:r>
+        <w:rPr>
+          <w:rFonts w:ascii="Consolas" w:eastAsia="Times New Roman" w:hAnsi="Consolas" w:cs="Times New Roman"/>
+          <w:color w:val="BCB28D"/>
+          <w:sz w:val="21"/>
+          <w:szCs w:val="21"/>
+          <w:lang w:val="en-US" w:eastAsia="es-MX"/>
+        </w:rPr>
+        <w:t>, port))</w:t>
+      </w:r>
+    </w:p>
+    <w:p>
+      <w:pPr>
+        <w:shd w:val="clear" w:color="auto" w:fill="1F2023"/>
+        <w:spacing w:after="0" w:line="285" w:lineRule="atLeast"/>
+        <w:rPr>
+          <w:rFonts w:ascii="Consolas" w:eastAsia="Times New Roman" w:hAnsi="Consolas" w:cs="Times New Roman"/>
+          <w:color w:val="BCB28D"/>
+          <w:sz w:val="21"/>
+          <w:szCs w:val="21"/>
+          <w:lang w:val="en-US" w:eastAsia="es-MX"/>
+        </w:rPr>
+      </w:pPr>
+      <w:r>
+        <w:rPr>
+          <w:rFonts w:ascii="Consolas" w:eastAsia="Times New Roman" w:hAnsi="Consolas" w:cs="Times New Roman"/>
+          <w:color w:val="BCB28D"/>
+          <w:sz w:val="21"/>
+          <w:szCs w:val="21"/>
+          <w:lang w:val="en-US" w:eastAsia="es-MX"/>
+        </w:rPr>
+        <w:t>            content </w:t>
+      </w:r>
+      <w:r>
+        <w:rPr>
+          <w:rFonts w:ascii="Consolas" w:eastAsia="Times New Roman" w:hAnsi="Consolas" w:cs="Times New Roman"/>
+          <w:color w:val="4EC9B0"/>
+          <w:sz w:val="21"/>
+          <w:szCs w:val="21"/>
+          <w:lang w:val="en-US" w:eastAsia="es-MX"/>
+        </w:rPr>
+        <w:t>=</w:t>
+      </w:r>
+      <w:r>
+        <w:rPr>
+          <w:rFonts w:ascii="Consolas" w:eastAsia="Times New Roman" w:hAnsi="Consolas" w:cs="Times New Roman"/>
+          <w:color w:val="BCB28D"/>
+          <w:sz w:val="21"/>
+          <w:szCs w:val="21"/>
+          <w:lang w:val="en-US" w:eastAsia="es-MX"/>
+        </w:rPr>
+        <w:t> </w:t>
+      </w:r>
+      <w:proofErr w:type="spellStart"/>
+      <w:proofErr w:type="gramStart"/>
+      <w:r>
+        <w:rPr>
+          <w:rFonts w:ascii="Consolas" w:eastAsia="Times New Roman" w:hAnsi="Consolas" w:cs="Times New Roman"/>
+          <w:color w:val="BCB28D"/>
+          <w:sz w:val="21"/>
+          <w:szCs w:val="21"/>
+          <w:lang w:val="en-US" w:eastAsia="es-MX"/>
+        </w:rPr>
+        <w:t>f.read</w:t>
+      </w:r>
+      <w:proofErr w:type="spellEnd"/>
+      <w:proofErr w:type="gramEnd"/>
+      <w:r>
+        <w:rPr>
+          <w:rFonts w:ascii="Consolas" w:eastAsia="Times New Roman" w:hAnsi="Consolas" w:cs="Times New Roman"/>
+          <w:color w:val="BCB28D"/>
+          <w:sz w:val="21"/>
+          <w:szCs w:val="21"/>
+          <w:lang w:val="en-US" w:eastAsia="es-MX"/>
+        </w:rPr>
+        <w:t>(</w:t>
+      </w:r>
+      <w:r>
+        <w:rPr>
+          <w:rFonts w:ascii="Consolas" w:eastAsia="Times New Roman" w:hAnsi="Consolas" w:cs="Times New Roman"/>
+          <w:color w:val="DDA52D"/>
+          <w:sz w:val="21"/>
+          <w:szCs w:val="21"/>
+          <w:lang w:val="en-US" w:eastAsia="es-MX"/>
+        </w:rPr>
+        <w:t>512</w:t>
+      </w:r>
+      <w:r>
+        <w:rPr>
+          <w:rFonts w:ascii="Consolas" w:eastAsia="Times New Roman" w:hAnsi="Consolas" w:cs="Times New Roman"/>
+          <w:color w:val="BCB28D"/>
+          <w:sz w:val="21"/>
+          <w:szCs w:val="21"/>
+          <w:lang w:val="en-US" w:eastAsia="es-MX"/>
+        </w:rPr>
+        <w:t>)</w:t>
+      </w:r>
+    </w:p>
+    <w:p>
+      <w:pPr>
+        <w:shd w:val="clear" w:color="auto" w:fill="1F2023"/>
+        <w:spacing w:after="0" w:line="285" w:lineRule="atLeast"/>
+        <w:rPr>
+          <w:rFonts w:ascii="Consolas" w:eastAsia="Times New Roman" w:hAnsi="Consolas" w:cs="Times New Roman"/>
+          <w:color w:val="BCB28D"/>
+          <w:sz w:val="21"/>
+          <w:szCs w:val="21"/>
+          <w:lang w:val="en-US" w:eastAsia="es-MX"/>
+        </w:rPr>
+      </w:pPr>
+      <w:r>
+        <w:rPr>
+          <w:rFonts w:ascii="Consolas" w:eastAsia="Times New Roman" w:hAnsi="Consolas" w:cs="Times New Roman"/>
+          <w:color w:val="BCB28D"/>
+          <w:sz w:val="21"/>
+          <w:szCs w:val="21"/>
+          <w:lang w:val="en-US" w:eastAsia="es-MX"/>
+        </w:rPr>
+        <w:t>            </w:t>
+      </w:r>
+      <w:r>
+        <w:rPr>
+          <w:rFonts w:ascii="Consolas" w:eastAsia="Times New Roman" w:hAnsi="Consolas" w:cs="Times New Roman"/>
+          <w:color w:val="58B2DC"/>
+          <w:sz w:val="21"/>
+          <w:szCs w:val="21"/>
+          <w:lang w:val="en-US" w:eastAsia="es-MX"/>
+        </w:rPr>
+        <w:t>if</w:t>
+      </w:r>
+      <w:r>
+        <w:rPr>
+          <w:rFonts w:ascii="Consolas" w:eastAsia="Times New Roman" w:hAnsi="Consolas" w:cs="Times New Roman"/>
+          <w:color w:val="BCB28D"/>
+          <w:sz w:val="21"/>
+          <w:szCs w:val="21"/>
+          <w:lang w:val="en-US" w:eastAsia="es-MX"/>
+        </w:rPr>
+        <w:t> </w:t>
+      </w:r>
+      <w:proofErr w:type="spellStart"/>
+      <w:r>
+        <w:rPr>
+          <w:rFonts w:ascii="Consolas" w:eastAsia="Times New Roman" w:hAnsi="Consolas" w:cs="Times New Roman"/>
+          <w:color w:val="58B2DC"/>
+          <w:sz w:val="21"/>
+          <w:szCs w:val="21"/>
+          <w:lang w:val="en-US" w:eastAsia="es-MX"/>
+        </w:rPr>
+        <w:t>len</w:t>
+      </w:r>
+      <w:proofErr w:type="spellEnd"/>
+      <w:r>
+        <w:rPr>
+          <w:rFonts w:ascii="Consolas" w:eastAsia="Times New Roman" w:hAnsi="Consolas" w:cs="Times New Roman"/>
+          <w:color w:val="BCB28D"/>
+          <w:sz w:val="21"/>
+          <w:szCs w:val="21"/>
+          <w:lang w:val="en-US" w:eastAsia="es-MX"/>
+        </w:rPr>
+        <w:t>(content) </w:t>
+      </w:r>
+      <w:r>
+        <w:rPr>
+          <w:rFonts w:ascii="Consolas" w:eastAsia="Times New Roman" w:hAnsi="Consolas" w:cs="Times New Roman"/>
+          <w:color w:val="66A866"/>
+          <w:sz w:val="21"/>
+          <w:szCs w:val="21"/>
+          <w:lang w:val="en-US" w:eastAsia="es-MX"/>
+        </w:rPr>
+        <w:t>&lt;</w:t>
+      </w:r>
+      <w:r>
+        <w:rPr>
+          <w:rFonts w:ascii="Consolas" w:eastAsia="Times New Roman" w:hAnsi="Consolas" w:cs="Times New Roman"/>
+          <w:color w:val="BCB28D"/>
+          <w:sz w:val="21"/>
+          <w:szCs w:val="21"/>
+          <w:lang w:val="en-US" w:eastAsia="es-MX"/>
+        </w:rPr>
+        <w:t> </w:t>
+      </w:r>
+      <w:r>
+        <w:rPr>
+          <w:rFonts w:ascii="Consolas" w:eastAsia="Times New Roman" w:hAnsi="Consolas" w:cs="Times New Roman"/>
+          <w:color w:val="DDA52D"/>
+          <w:sz w:val="21"/>
+          <w:szCs w:val="21"/>
+          <w:lang w:val="en-US" w:eastAsia="es-MX"/>
+        </w:rPr>
+        <w:t>512</w:t>
+      </w:r>
+      <w:r>
+        <w:rPr>
+          <w:rFonts w:ascii="Consolas" w:eastAsia="Times New Roman" w:hAnsi="Consolas" w:cs="Times New Roman"/>
+          <w:color w:val="BCB28D"/>
+          <w:sz w:val="21"/>
+          <w:szCs w:val="21"/>
+          <w:lang w:val="en-US" w:eastAsia="es-MX"/>
+        </w:rPr>
+        <w:t>:</w:t>
+      </w:r>
+    </w:p>
+    <w:p>
+      <w:pPr>
+        <w:shd w:val="clear" w:color="auto" w:fill="1F2023"/>
+        <w:spacing w:after="0" w:line="285" w:lineRule="atLeast"/>
+        <w:rPr>
+          <w:rFonts w:ascii="Consolas" w:eastAsia="Times New Roman" w:hAnsi="Consolas" w:cs="Times New Roman"/>
+          <w:color w:val="BCB28D"/>
+          <w:sz w:val="21"/>
+          <w:szCs w:val="21"/>
+          <w:lang w:val="en-US" w:eastAsia="es-MX"/>
+        </w:rPr>
+      </w:pPr>
+      <w:r>
+        <w:rPr>
+          <w:rFonts w:ascii="Consolas" w:eastAsia="Times New Roman" w:hAnsi="Consolas" w:cs="Times New Roman"/>
+          <w:color w:val="BCB28D"/>
+          <w:sz w:val="21"/>
+          <w:szCs w:val="21"/>
+          <w:lang w:val="en-US" w:eastAsia="es-MX"/>
+        </w:rPr>
+        <w:t>                content </w:t>
+      </w:r>
+      <w:r>
+        <w:rPr>
+          <w:rFonts w:ascii="Consolas" w:eastAsia="Times New Roman" w:hAnsi="Consolas" w:cs="Times New Roman"/>
+          <w:color w:val="4EC9B0"/>
+          <w:sz w:val="21"/>
+          <w:szCs w:val="21"/>
+          <w:lang w:val="en-US" w:eastAsia="es-MX"/>
+        </w:rPr>
+        <w:t>=</w:t>
+      </w:r>
+      <w:r>
+        <w:rPr>
+          <w:rFonts w:ascii="Consolas" w:eastAsia="Times New Roman" w:hAnsi="Consolas" w:cs="Times New Roman"/>
+          <w:color w:val="BCB28D"/>
+          <w:sz w:val="21"/>
+          <w:szCs w:val="21"/>
+          <w:lang w:val="en-US" w:eastAsia="es-MX"/>
+        </w:rPr>
+        <w:t> </w:t>
+      </w:r>
+      <w:proofErr w:type="gramStart"/>
+      <w:r>
+        <w:rPr>
+          <w:rFonts w:ascii="Consolas" w:eastAsia="Times New Roman" w:hAnsi="Consolas" w:cs="Times New Roman"/>
+          <w:color w:val="58B2DC"/>
+          <w:sz w:val="21"/>
+          <w:szCs w:val="21"/>
+          <w:lang w:val="en-US" w:eastAsia="es-MX"/>
+        </w:rPr>
+        <w:t>bytes</w:t>
+      </w:r>
+      <w:r>
+        <w:rPr>
+          <w:rFonts w:ascii="Consolas" w:eastAsia="Times New Roman" w:hAnsi="Consolas" w:cs="Times New Roman"/>
+          <w:color w:val="BCB28D"/>
+          <w:sz w:val="21"/>
+          <w:szCs w:val="21"/>
+          <w:lang w:val="en-US" w:eastAsia="es-MX"/>
+        </w:rPr>
+        <w:t>(</w:t>
+      </w:r>
+      <w:proofErr w:type="gramEnd"/>
+      <w:r>
+        <w:rPr>
+          <w:rFonts w:ascii="Consolas" w:eastAsia="Times New Roman" w:hAnsi="Consolas" w:cs="Times New Roman"/>
+          <w:color w:val="66A866"/>
+          <w:sz w:val="21"/>
+          <w:szCs w:val="21"/>
+          <w:lang w:val="en-US" w:eastAsia="es-MX"/>
+        </w:rPr>
+        <w:t>"0"</w:t>
+      </w:r>
+      <w:r>
+        <w:rPr>
+          <w:rFonts w:ascii="Consolas" w:eastAsia="Times New Roman" w:hAnsi="Consolas" w:cs="Times New Roman"/>
+          <w:color w:val="BCB28D"/>
+          <w:sz w:val="21"/>
+          <w:szCs w:val="21"/>
+          <w:lang w:val="en-US" w:eastAsia="es-MX"/>
+        </w:rPr>
+        <w:t>, </w:t>
+      </w:r>
+      <w:r>
+        <w:rPr>
+          <w:rFonts w:ascii="Consolas" w:eastAsia="Times New Roman" w:hAnsi="Consolas" w:cs="Times New Roman"/>
+          <w:color w:val="66A866"/>
+          <w:sz w:val="21"/>
+          <w:szCs w:val="21"/>
+          <w:lang w:val="en-US" w:eastAsia="es-MX"/>
+        </w:rPr>
+        <w:t>"utf-8"</w:t>
+      </w:r>
+      <w:r>
+        <w:rPr>
+          <w:rFonts w:ascii="Consolas" w:eastAsia="Times New Roman" w:hAnsi="Consolas" w:cs="Times New Roman"/>
+          <w:color w:val="BCB28D"/>
+          <w:sz w:val="21"/>
+          <w:szCs w:val="21"/>
+          <w:lang w:val="en-US" w:eastAsia="es-MX"/>
+        </w:rPr>
+        <w:t>) </w:t>
+      </w:r>
+      <w:r>
+        <w:rPr>
+          <w:rFonts w:ascii="Consolas" w:eastAsia="Times New Roman" w:hAnsi="Consolas" w:cs="Times New Roman"/>
+          <w:color w:val="E6844F"/>
+          <w:sz w:val="21"/>
+          <w:szCs w:val="21"/>
+          <w:lang w:val="en-US" w:eastAsia="es-MX"/>
+        </w:rPr>
+        <w:t>+</w:t>
+      </w:r>
+      <w:r>
+        <w:rPr>
+          <w:rFonts w:ascii="Consolas" w:eastAsia="Times New Roman" w:hAnsi="Consolas" w:cs="Times New Roman"/>
+          <w:color w:val="BCB28D"/>
+          <w:sz w:val="21"/>
+          <w:szCs w:val="21"/>
+          <w:lang w:val="en-US" w:eastAsia="es-MX"/>
+        </w:rPr>
+        <w:t> content</w:t>
+      </w:r>
+    </w:p>
+    <w:p>
+      <w:pPr>
+        <w:shd w:val="clear" w:color="auto" w:fill="1F2023"/>
+        <w:spacing w:after="0" w:line="285" w:lineRule="atLeast"/>
+        <w:rPr>
+          <w:rFonts w:ascii="Consolas" w:eastAsia="Times New Roman" w:hAnsi="Consolas" w:cs="Times New Roman"/>
+          <w:color w:val="BCB28D"/>
+          <w:sz w:val="21"/>
+          <w:szCs w:val="21"/>
+          <w:lang w:val="en-US" w:eastAsia="es-MX"/>
+        </w:rPr>
+      </w:pPr>
+      <w:r>
+        <w:rPr>
+          <w:rFonts w:ascii="Consolas" w:eastAsia="Times New Roman" w:hAnsi="Consolas" w:cs="Times New Roman"/>
+          <w:color w:val="BCB28D"/>
+          <w:sz w:val="21"/>
+          <w:szCs w:val="21"/>
+          <w:lang w:val="en-US" w:eastAsia="es-MX"/>
+        </w:rPr>
+        <w:t>                </w:t>
+      </w:r>
+      <w:proofErr w:type="spellStart"/>
+      <w:proofErr w:type="gramStart"/>
+      <w:r>
+        <w:rPr>
+          <w:rFonts w:ascii="Consolas" w:eastAsia="Times New Roman" w:hAnsi="Consolas" w:cs="Times New Roman"/>
+          <w:color w:val="BCB28D"/>
+          <w:sz w:val="21"/>
+          <w:szCs w:val="21"/>
+          <w:lang w:val="en-US" w:eastAsia="es-MX"/>
+        </w:rPr>
+        <w:t>server.sendto</w:t>
+      </w:r>
+      <w:proofErr w:type="spellEnd"/>
+      <w:proofErr w:type="gramEnd"/>
+      <w:r>
+        <w:rPr>
+          <w:rFonts w:ascii="Consolas" w:eastAsia="Times New Roman" w:hAnsi="Consolas" w:cs="Times New Roman"/>
+          <w:color w:val="BCB28D"/>
+          <w:sz w:val="21"/>
+          <w:szCs w:val="21"/>
+          <w:lang w:val="en-US" w:eastAsia="es-MX"/>
+        </w:rPr>
+        <w:t>(content, (</w:t>
+      </w:r>
+      <w:r>
+        <w:rPr>
+          <w:rFonts w:ascii="Consolas" w:eastAsia="Times New Roman" w:hAnsi="Consolas" w:cs="Times New Roman"/>
+          <w:color w:val="66A866"/>
+          <w:sz w:val="21"/>
+          <w:szCs w:val="21"/>
+          <w:lang w:val="en-US" w:eastAsia="es-MX"/>
+        </w:rPr>
+        <w:t>'&lt;broadcast&gt;'</w:t>
+      </w:r>
+      <w:r>
+        <w:rPr>
+          <w:rFonts w:ascii="Consolas" w:eastAsia="Times New Roman" w:hAnsi="Consolas" w:cs="Times New Roman"/>
+          <w:color w:val="BCB28D"/>
+          <w:sz w:val="21"/>
+          <w:szCs w:val="21"/>
+          <w:lang w:val="en-US" w:eastAsia="es-MX"/>
+        </w:rPr>
+        <w:t>, port))</w:t>
+      </w:r>
+    </w:p>
+    <w:p>
+      <w:pPr>
+        <w:shd w:val="clear" w:color="auto" w:fill="1F2023"/>
+        <w:spacing w:after="0" w:line="285" w:lineRule="atLeast"/>
+        <w:rPr>
+          <w:rFonts w:ascii="Consolas" w:eastAsia="Times New Roman" w:hAnsi="Consolas" w:cs="Times New Roman"/>
+          <w:color w:val="BCB28D"/>
+          <w:sz w:val="21"/>
+          <w:szCs w:val="21"/>
+          <w:lang w:val="en-US" w:eastAsia="es-MX"/>
+        </w:rPr>
+      </w:pPr>
+      <w:r>
+        <w:rPr>
+          <w:rFonts w:ascii="Consolas" w:eastAsia="Times New Roman" w:hAnsi="Consolas" w:cs="Times New Roman"/>
+          <w:color w:val="BCB28D"/>
+          <w:sz w:val="21"/>
+          <w:szCs w:val="21"/>
+          <w:lang w:val="en-US" w:eastAsia="es-MX"/>
+        </w:rPr>
+        <w:t>                </w:t>
+      </w:r>
+      <w:proofErr w:type="spellStart"/>
+      <w:proofErr w:type="gramStart"/>
+      <w:r>
+        <w:rPr>
+          <w:rFonts w:ascii="Consolas" w:eastAsia="Times New Roman" w:hAnsi="Consolas" w:cs="Times New Roman"/>
+          <w:color w:val="BCB28D"/>
+          <w:sz w:val="21"/>
+          <w:szCs w:val="21"/>
+          <w:lang w:val="en-US" w:eastAsia="es-MX"/>
+        </w:rPr>
+        <w:t>time.sleep</w:t>
+      </w:r>
+      <w:proofErr w:type="spellEnd"/>
+      <w:proofErr w:type="gramEnd"/>
+      <w:r>
+        <w:rPr>
+          <w:rFonts w:ascii="Consolas" w:eastAsia="Times New Roman" w:hAnsi="Consolas" w:cs="Times New Roman"/>
+          <w:color w:val="BCB28D"/>
+          <w:sz w:val="21"/>
+          <w:szCs w:val="21"/>
+          <w:lang w:val="en-US" w:eastAsia="es-MX"/>
+        </w:rPr>
+        <w:t>(</w:t>
+      </w:r>
+      <w:r>
+        <w:rPr>
+          <w:rFonts w:ascii="Consolas" w:eastAsia="Times New Roman" w:hAnsi="Consolas" w:cs="Times New Roman"/>
+          <w:color w:val="DDA52D"/>
+          <w:sz w:val="21"/>
+          <w:szCs w:val="21"/>
+          <w:lang w:val="en-US" w:eastAsia="es-MX"/>
+        </w:rPr>
+        <w:t>2</w:t>
+      </w:r>
+      <w:r>
+        <w:rPr>
+          <w:rFonts w:ascii="Consolas" w:eastAsia="Times New Roman" w:hAnsi="Consolas" w:cs="Times New Roman"/>
+          <w:color w:val="BCB28D"/>
+          <w:sz w:val="21"/>
+          <w:szCs w:val="21"/>
+          <w:lang w:val="en-US" w:eastAsia="es-MX"/>
+        </w:rPr>
+        <w:t>)</w:t>
+      </w:r>
+    </w:p>
+    <w:p>
+      <w:pPr>
+        <w:shd w:val="clear" w:color="auto" w:fill="1F2023"/>
+        <w:spacing w:after="0" w:line="285" w:lineRule="atLeast"/>
+        <w:rPr>
+          <w:rFonts w:ascii="Consolas" w:eastAsia="Times New Roman" w:hAnsi="Consolas" w:cs="Times New Roman"/>
+          <w:color w:val="BCB28D"/>
+          <w:sz w:val="21"/>
+          <w:szCs w:val="21"/>
+          <w:lang w:val="en-US" w:eastAsia="es-MX"/>
+        </w:rPr>
+      </w:pPr>
+      <w:r>
+        <w:rPr>
+          <w:rFonts w:ascii="Consolas" w:eastAsia="Times New Roman" w:hAnsi="Consolas" w:cs="Times New Roman"/>
+          <w:color w:val="BCB28D"/>
+          <w:sz w:val="21"/>
+          <w:szCs w:val="21"/>
+          <w:lang w:val="en-US" w:eastAsia="es-MX"/>
+        </w:rPr>
+        <w:t>                </w:t>
+      </w:r>
+      <w:r>
+        <w:rPr>
+          <w:rFonts w:ascii="Consolas" w:eastAsia="Times New Roman" w:hAnsi="Consolas" w:cs="Times New Roman"/>
+          <w:color w:val="58B2DC"/>
+          <w:sz w:val="21"/>
+          <w:szCs w:val="21"/>
+          <w:lang w:val="en-US" w:eastAsia="es-MX"/>
+        </w:rPr>
+        <w:t>break</w:t>
+      </w:r>
+    </w:p>
+    <w:p>
+      <w:pPr>
+        <w:shd w:val="clear" w:color="auto" w:fill="1F2023"/>
+        <w:spacing w:after="0" w:line="285" w:lineRule="atLeast"/>
+        <w:rPr>
+          <w:rFonts w:ascii="Consolas" w:eastAsia="Times New Roman" w:hAnsi="Consolas" w:cs="Times New Roman"/>
+          <w:color w:val="BCB28D"/>
+          <w:sz w:val="21"/>
+          <w:szCs w:val="21"/>
+          <w:lang w:val="en-US" w:eastAsia="es-MX"/>
+        </w:rPr>
+      </w:pPr>
+      <w:r>
+        <w:rPr>
+          <w:rFonts w:ascii="Consolas" w:eastAsia="Times New Roman" w:hAnsi="Consolas" w:cs="Times New Roman"/>
+          <w:color w:val="BCB28D"/>
+          <w:sz w:val="21"/>
+          <w:szCs w:val="21"/>
+          <w:lang w:val="en-US" w:eastAsia="es-MX"/>
+        </w:rPr>
+        <w:t>            </w:t>
+      </w:r>
+      <w:r>
+        <w:rPr>
+          <w:rFonts w:ascii="Consolas" w:eastAsia="Times New Roman" w:hAnsi="Consolas" w:cs="Times New Roman"/>
+          <w:color w:val="58B2DC"/>
+          <w:sz w:val="21"/>
+          <w:szCs w:val="21"/>
+          <w:lang w:val="en-US" w:eastAsia="es-MX"/>
+        </w:rPr>
+        <w:t>else</w:t>
+      </w:r>
+      <w:r>
+        <w:rPr>
+          <w:rFonts w:ascii="Consolas" w:eastAsia="Times New Roman" w:hAnsi="Consolas" w:cs="Times New Roman"/>
+          <w:color w:val="BCB28D"/>
+          <w:sz w:val="21"/>
+          <w:szCs w:val="21"/>
+          <w:lang w:val="en-US" w:eastAsia="es-MX"/>
+        </w:rPr>
+        <w:t>:</w:t>
+      </w:r>
+    </w:p>
+    <w:p>
+      <w:pPr>
+        <w:shd w:val="clear" w:color="auto" w:fill="1F2023"/>
+        <w:spacing w:after="0" w:line="285" w:lineRule="atLeast"/>
+        <w:rPr>
+          <w:rFonts w:ascii="Consolas" w:eastAsia="Times New Roman" w:hAnsi="Consolas" w:cs="Times New Roman"/>
+          <w:color w:val="BCB28D"/>
+          <w:sz w:val="21"/>
+          <w:szCs w:val="21"/>
+          <w:lang w:val="en-US" w:eastAsia="es-MX"/>
+        </w:rPr>
+      </w:pPr>
+      <w:r>
+        <w:rPr>
+          <w:rFonts w:ascii="Consolas" w:eastAsia="Times New Roman" w:hAnsi="Consolas" w:cs="Times New Roman"/>
+          <w:color w:val="BCB28D"/>
+          <w:sz w:val="21"/>
+          <w:szCs w:val="21"/>
+          <w:lang w:val="en-US" w:eastAsia="es-MX"/>
+        </w:rPr>
+        <w:t>                content </w:t>
+      </w:r>
+      <w:r>
+        <w:rPr>
+          <w:rFonts w:ascii="Consolas" w:eastAsia="Times New Roman" w:hAnsi="Consolas" w:cs="Times New Roman"/>
+          <w:color w:val="4EC9B0"/>
+          <w:sz w:val="21"/>
+          <w:szCs w:val="21"/>
+          <w:lang w:val="en-US" w:eastAsia="es-MX"/>
+        </w:rPr>
+        <w:t>=</w:t>
+      </w:r>
+      <w:r>
+        <w:rPr>
+          <w:rFonts w:ascii="Consolas" w:eastAsia="Times New Roman" w:hAnsi="Consolas" w:cs="Times New Roman"/>
+          <w:color w:val="BCB28D"/>
+          <w:sz w:val="21"/>
+          <w:szCs w:val="21"/>
+          <w:lang w:val="en-US" w:eastAsia="es-MX"/>
+        </w:rPr>
+        <w:t> </w:t>
+      </w:r>
+      <w:proofErr w:type="gramStart"/>
+      <w:r>
+        <w:rPr>
+          <w:rFonts w:ascii="Consolas" w:eastAsia="Times New Roman" w:hAnsi="Consolas" w:cs="Times New Roman"/>
+          <w:color w:val="58B2DC"/>
+          <w:sz w:val="21"/>
+          <w:szCs w:val="21"/>
+          <w:lang w:val="en-US" w:eastAsia="es-MX"/>
+        </w:rPr>
+        <w:t>bytes</w:t>
+      </w:r>
+      <w:r>
+        <w:rPr>
+          <w:rFonts w:ascii="Consolas" w:eastAsia="Times New Roman" w:hAnsi="Consolas" w:cs="Times New Roman"/>
+          <w:color w:val="BCB28D"/>
+          <w:sz w:val="21"/>
+          <w:szCs w:val="21"/>
+          <w:lang w:val="en-US" w:eastAsia="es-MX"/>
+        </w:rPr>
+        <w:t>(</w:t>
+      </w:r>
+      <w:proofErr w:type="gramEnd"/>
+      <w:r>
+        <w:rPr>
+          <w:rFonts w:ascii="Consolas" w:eastAsia="Times New Roman" w:hAnsi="Consolas" w:cs="Times New Roman"/>
+          <w:color w:val="66A866"/>
+          <w:sz w:val="21"/>
+          <w:szCs w:val="21"/>
+          <w:lang w:val="en-US" w:eastAsia="es-MX"/>
+        </w:rPr>
+        <w:t>"2"</w:t>
+      </w:r>
+      <w:r>
+        <w:rPr>
+          <w:rFonts w:ascii="Consolas" w:eastAsia="Times New Roman" w:hAnsi="Consolas" w:cs="Times New Roman"/>
+          <w:color w:val="BCB28D"/>
+          <w:sz w:val="21"/>
+          <w:szCs w:val="21"/>
+          <w:lang w:val="en-US" w:eastAsia="es-MX"/>
+        </w:rPr>
+        <w:t>, </w:t>
+      </w:r>
+      <w:r>
+        <w:rPr>
+          <w:rFonts w:ascii="Consolas" w:eastAsia="Times New Roman" w:hAnsi="Consolas" w:cs="Times New Roman"/>
+          <w:color w:val="66A866"/>
+          <w:sz w:val="21"/>
+          <w:szCs w:val="21"/>
+          <w:lang w:val="en-US" w:eastAsia="es-MX"/>
+        </w:rPr>
+        <w:t>"utf-8"</w:t>
+      </w:r>
+      <w:r>
+        <w:rPr>
+          <w:rFonts w:ascii="Consolas" w:eastAsia="Times New Roman" w:hAnsi="Consolas" w:cs="Times New Roman"/>
+          <w:color w:val="BCB28D"/>
+          <w:sz w:val="21"/>
+          <w:szCs w:val="21"/>
+          <w:lang w:val="en-US" w:eastAsia="es-MX"/>
+        </w:rPr>
+        <w:t>) </w:t>
+      </w:r>
+      <w:r>
+        <w:rPr>
+          <w:rFonts w:ascii="Consolas" w:eastAsia="Times New Roman" w:hAnsi="Consolas" w:cs="Times New Roman"/>
+          <w:color w:val="E6844F"/>
+          <w:sz w:val="21"/>
+          <w:szCs w:val="21"/>
+          <w:lang w:val="en-US" w:eastAsia="es-MX"/>
+        </w:rPr>
+        <w:t>+</w:t>
+      </w:r>
+      <w:r>
+        <w:rPr>
+          <w:rFonts w:ascii="Consolas" w:eastAsia="Times New Roman" w:hAnsi="Consolas" w:cs="Times New Roman"/>
+          <w:color w:val="BCB28D"/>
+          <w:sz w:val="21"/>
+          <w:szCs w:val="21"/>
+          <w:lang w:val="en-US" w:eastAsia="es-MX"/>
+        </w:rPr>
+        <w:t> content</w:t>
+      </w:r>
+    </w:p>
+    <w:p>
+      <w:pPr>
+        <w:shd w:val="clear" w:color="auto" w:fill="1F2023"/>
+        <w:spacing w:after="0" w:line="285" w:lineRule="atLeast"/>
+        <w:rPr>
+          <w:rFonts w:ascii="Consolas" w:eastAsia="Times New Roman" w:hAnsi="Consolas" w:cs="Times New Roman"/>
+          <w:color w:val="BCB28D"/>
+          <w:sz w:val="21"/>
+          <w:szCs w:val="21"/>
+          <w:lang w:eastAsia="es-MX"/>
+        </w:rPr>
+      </w:pPr>
+      <w:r>
+        <w:rPr>
+          <w:rFonts w:ascii="Consolas" w:eastAsia="Times New Roman" w:hAnsi="Consolas" w:cs="Times New Roman"/>
+          <w:color w:val="BCB28D"/>
+          <w:sz w:val="21"/>
+          <w:szCs w:val="21"/>
+          <w:lang w:eastAsia="es-MX"/>
+        </w:rPr>
+        <w:t>        </w:t>
+      </w:r>
+      <w:proofErr w:type="spellStart"/>
+      <w:proofErr w:type="gramStart"/>
+      <w:r>
+        <w:rPr>
+          <w:rFonts w:ascii="Consolas" w:eastAsia="Times New Roman" w:hAnsi="Consolas" w:cs="Times New Roman"/>
+          <w:color w:val="BCB28D"/>
+          <w:sz w:val="21"/>
+          <w:szCs w:val="21"/>
+          <w:lang w:eastAsia="es-MX"/>
+        </w:rPr>
+        <w:t>f.close</w:t>
+      </w:r>
+      <w:proofErr w:type="spellEnd"/>
+      <w:proofErr w:type="gramEnd"/>
+      <w:r>
+        <w:rPr>
+          <w:rFonts w:ascii="Consolas" w:eastAsia="Times New Roman" w:hAnsi="Consolas" w:cs="Times New Roman"/>
+          <w:color w:val="BCB28D"/>
+          <w:sz w:val="21"/>
+          <w:szCs w:val="21"/>
+          <w:lang w:eastAsia="es-MX"/>
+        </w:rPr>
+        <w:t>()</w:t>
+      </w:r>
+    </w:p>
+    <w:p>
+      <w:pPr>
+        <w:shd w:val="clear" w:color="auto" w:fill="1F2023"/>
+        <w:spacing w:after="240" w:line="285" w:lineRule="atLeast"/>
+        <w:rPr>
+          <w:rFonts w:ascii="Consolas" w:eastAsia="Times New Roman" w:hAnsi="Consolas" w:cs="Times New Roman"/>
+          <w:color w:val="BCB28D"/>
+          <w:sz w:val="21"/>
+          <w:szCs w:val="21"/>
+          <w:lang w:eastAsia="es-MX"/>
+        </w:rPr>
+      </w:pPr>
+    </w:p>
+    <w:p>
+      <w:pPr>
+        <w:shd w:val="clear" w:color="auto" w:fill="1F2023"/>
+        <w:spacing w:after="0" w:line="285" w:lineRule="atLeast"/>
+        <w:rPr>
+          <w:rFonts w:ascii="Consolas" w:eastAsia="Times New Roman" w:hAnsi="Consolas" w:cs="Times New Roman"/>
+          <w:color w:val="BCB28D"/>
+          <w:sz w:val="21"/>
+          <w:szCs w:val="21"/>
+          <w:lang w:eastAsia="es-MX"/>
+        </w:rPr>
+      </w:pPr>
+      <w:r>
+        <w:rPr>
+          <w:rFonts w:ascii="Consolas" w:eastAsia="Times New Roman" w:hAnsi="Consolas" w:cs="Times New Roman"/>
+          <w:i/>
+          <w:iCs/>
+          <w:color w:val="707C74"/>
+          <w:sz w:val="21"/>
+          <w:szCs w:val="21"/>
+          <w:lang w:eastAsia="es-MX"/>
+        </w:rPr>
+        <w:t>#Cierro el socket </w:t>
+      </w:r>
+    </w:p>
+    <w:p>
+      <w:pPr>
+        <w:shd w:val="clear" w:color="auto" w:fill="1F2023"/>
+        <w:spacing w:after="0" w:line="285" w:lineRule="atLeast"/>
+        <w:rPr>
+          <w:rFonts w:ascii="Consolas" w:eastAsia="Times New Roman" w:hAnsi="Consolas" w:cs="Times New Roman"/>
+          <w:color w:val="BCB28D"/>
+          <w:sz w:val="21"/>
+          <w:szCs w:val="21"/>
+          <w:lang w:eastAsia="es-MX"/>
+        </w:rPr>
+      </w:pPr>
+      <w:proofErr w:type="spellStart"/>
+      <w:proofErr w:type="gramStart"/>
+      <w:r>
+        <w:rPr>
+          <w:rFonts w:ascii="Consolas" w:eastAsia="Times New Roman" w:hAnsi="Consolas" w:cs="Times New Roman"/>
+          <w:color w:val="BCB28D"/>
+          <w:sz w:val="21"/>
+          <w:szCs w:val="21"/>
+          <w:lang w:eastAsia="es-MX"/>
+        </w:rPr>
+        <w:t>server.close</w:t>
+      </w:r>
+      <w:proofErr w:type="spellEnd"/>
+      <w:proofErr w:type="gramEnd"/>
+      <w:r>
+        <w:rPr>
+          <w:rFonts w:ascii="Consolas" w:eastAsia="Times New Roman" w:hAnsi="Consolas" w:cs="Times New Roman"/>
+          <w:color w:val="BCB28D"/>
+          <w:sz w:val="21"/>
+          <w:szCs w:val="21"/>
+          <w:lang w:eastAsia="es-MX"/>
+        </w:rPr>
+        <w:t>()  </w:t>
+      </w:r>
+    </w:p>
+    <w:p>
+      <w:pPr>
+        <w:shd w:val="clear" w:color="auto" w:fill="1F2023"/>
+        <w:spacing w:after="0" w:line="285" w:lineRule="atLeast"/>
+        <w:rPr>
+          <w:rFonts w:ascii="Consolas" w:eastAsia="Times New Roman" w:hAnsi="Consolas" w:cs="Times New Roman"/>
+          <w:color w:val="BCB28D"/>
+          <w:sz w:val="21"/>
+          <w:szCs w:val="21"/>
+          <w:lang w:eastAsia="es-MX"/>
+        </w:rPr>
       </w:pPr>
     </w:p>
     <w:p>
@@ -6381,6 +8295,7 @@
           <w:rFonts w:ascii="Arial" w:hAnsi="Arial" w:cs="Arial"/>
         </w:rPr>
       </w:pPr>
+      <w:bookmarkStart w:id="10" w:name="_Toc43219020"/>
       <w:r>
         <w:rPr>
           <w:rFonts w:ascii="Arial" w:hAnsi="Arial" w:cs="Arial"/>
@@ -6388,15 +8303,18 @@
         <w:lastRenderedPageBreak/>
         <w:t>Pruebas</w:t>
       </w:r>
+      <w:bookmarkEnd w:id="10"/>
     </w:p>
     <w:p/>
     <w:p>
       <w:pPr>
         <w:pStyle w:val="Ttulo3"/>
       </w:pPr>
+      <w:bookmarkStart w:id="11" w:name="_Toc43219021"/>
       <w:r>
         <w:t>Prueba en servidor local</w:t>
       </w:r>
+      <w:bookmarkEnd w:id="11"/>
     </w:p>
     <w:p>
       <w:pPr>
@@ -6569,10 +8487,12 @@
       <w:pPr>
         <w:pStyle w:val="Ttulo3"/>
       </w:pPr>
+      <w:bookmarkStart w:id="12" w:name="_Toc43219022"/>
       <w:r>
         <w:lastRenderedPageBreak/>
         <w:t>Servidor corriendo en nuestra arquitectura</w:t>
       </w:r>
+      <w:bookmarkEnd w:id="12"/>
     </w:p>
     <w:p>
       <w:pPr>
@@ -6644,7 +8564,23 @@
         <w:jc w:val="both"/>
       </w:pPr>
       <w:r>
-        <w:t>Aquí se ven ambas maquinas virtuales con la misma codificación del archivo, al correr nuestras maquinas virtuales en modo texto no tenemos como mostrar las imágenes, pero podemos mostrar con nano la imagen.</w:t>
+        <w:t xml:space="preserve">Aquí se ven ambas </w:t>
+      </w:r>
+      <w:proofErr w:type="spellStart"/>
+      <w:r>
+        <w:t>maquinas</w:t>
+      </w:r>
+      <w:proofErr w:type="spellEnd"/>
+      <w:r>
+        <w:t xml:space="preserve"> virtuales con la misma codificación del archivo, al correr nuestras </w:t>
+      </w:r>
+      <w:proofErr w:type="spellStart"/>
+      <w:r>
+        <w:t>maquinas</w:t>
+      </w:r>
+      <w:proofErr w:type="spellEnd"/>
+      <w:r>
+        <w:t xml:space="preserve"> virtuales en modo texto no tenemos como mostrar las imágenes, pero podemos mostrar con nano la imagen.</w:t>
       </w:r>
     </w:p>
     <w:p>
@@ -6659,10 +8595,12 @@
           <w:rFonts w:ascii="Arial" w:hAnsi="Arial" w:cs="Arial"/>
         </w:rPr>
       </w:pPr>
+      <w:bookmarkStart w:id="13" w:name="_Toc43219023"/>
       <w:r>
         <w:lastRenderedPageBreak/>
         <w:t>Conclusiones</w:t>
       </w:r>
+      <w:bookmarkEnd w:id="13"/>
     </w:p>
     <w:p>
       <w:pPr>
@@ -6702,42 +8640,108 @@
           <w:sz w:val="28"/>
           <w:szCs w:val="28"/>
         </w:rPr>
-        <w:t xml:space="preserve"> Jovanny Wilver</w:t>
-      </w:r>
-    </w:p>
-    <w:p>
-      <w:pPr>
-        <w:rPr>
-          <w:rFonts w:ascii="Arial" w:hAnsi="Arial" w:cs="Arial"/>
-        </w:rPr>
-      </w:pPr>
-      <w:r>
-        <w:rPr>
-          <w:rFonts w:ascii="Arial" w:hAnsi="Arial" w:cs="Arial"/>
-        </w:rPr>
-        <w:t xml:space="preserve">El desarrollo de la práctica estuvo un tanto complicado debido a que realizábamos en primera instancia, la configuración del socket de manera errónea y no podíamos mandar los datos de manera broadcast pero se logro solucionar usando la documentación de socket con Python y los usados por el lenguaje </w:t>
-      </w:r>
-      <w:r>
-        <w:rPr>
-          <w:rFonts w:ascii="Arial" w:hAnsi="Arial" w:cs="Arial"/>
-        </w:rPr>
-        <w:t>C, así mismo tuvimos problemas al cierre de los archivos que se logro solucionar sin problemas. Crear un servidor no es tan complicado como se ve en la implementación de algunos servidores que se ocupan en distribuciones Linux principalmente y es por ello que las funciones que hacen es indispensable para mantener la comunicación estable sin problemas.</w:t>
-      </w:r>
-    </w:p>
-    <w:p>
-      <w:pPr>
+        <w:t xml:space="preserve"> Jovanny </w:t>
+      </w:r>
+      <w:proofErr w:type="spellStart"/>
+      <w:r>
         <w:rPr>
           <w:rFonts w:ascii="Arial" w:hAnsi="Arial" w:cs="Arial"/>
           <w:sz w:val="28"/>
           <w:szCs w:val="28"/>
         </w:rPr>
-      </w:pPr>
-      <w:r>
+        <w:t>Wilver</w:t>
+      </w:r>
+      <w:proofErr w:type="spellEnd"/>
+    </w:p>
+    <w:p>
+      <w:pPr>
+        <w:rPr>
+          <w:rFonts w:ascii="Arial" w:hAnsi="Arial" w:cs="Arial"/>
+        </w:rPr>
+      </w:pPr>
+      <w:r>
+        <w:rPr>
+          <w:rFonts w:ascii="Arial" w:hAnsi="Arial" w:cs="Arial"/>
+        </w:rPr>
+        <w:t xml:space="preserve">El desarrollo de la práctica estuvo un tanto complicado debido a que realizábamos en primera instancia, la configuración del socket de manera errónea y no podíamos mandar los datos de manera </w:t>
+      </w:r>
+      <w:proofErr w:type="gramStart"/>
+      <w:r>
+        <w:rPr>
+          <w:rFonts w:ascii="Arial" w:hAnsi="Arial" w:cs="Arial"/>
+        </w:rPr>
+        <w:t>broadcast</w:t>
+      </w:r>
+      <w:proofErr w:type="gramEnd"/>
+      <w:r>
+        <w:rPr>
+          <w:rFonts w:ascii="Arial" w:hAnsi="Arial" w:cs="Arial"/>
+        </w:rPr>
+        <w:t xml:space="preserve"> pero se </w:t>
+      </w:r>
+      <w:proofErr w:type="spellStart"/>
+      <w:r>
+        <w:rPr>
+          <w:rFonts w:ascii="Arial" w:hAnsi="Arial" w:cs="Arial"/>
+        </w:rPr>
+        <w:t>logro</w:t>
+      </w:r>
+      <w:proofErr w:type="spellEnd"/>
+      <w:r>
+        <w:rPr>
+          <w:rFonts w:ascii="Arial" w:hAnsi="Arial" w:cs="Arial"/>
+        </w:rPr>
+        <w:t xml:space="preserve"> solucionar usando la documentación de socket con Python y los usados por el lenguaje </w:t>
+      </w:r>
+      <w:r>
+        <w:rPr>
+          <w:rFonts w:ascii="Arial" w:hAnsi="Arial" w:cs="Arial"/>
+        </w:rPr>
+        <w:t xml:space="preserve">C, así mismo tuvimos problemas al cierre de los archivos que se </w:t>
+      </w:r>
+      <w:proofErr w:type="spellStart"/>
+      <w:r>
+        <w:rPr>
+          <w:rFonts w:ascii="Arial" w:hAnsi="Arial" w:cs="Arial"/>
+        </w:rPr>
+        <w:t>logro</w:t>
+      </w:r>
+      <w:proofErr w:type="spellEnd"/>
+      <w:r>
+        <w:rPr>
+          <w:rFonts w:ascii="Arial" w:hAnsi="Arial" w:cs="Arial"/>
+        </w:rPr>
+        <w:t xml:space="preserve"> solucionar sin problemas. Crear un servidor no es tan complicado como se ve en la implementación de algunos servidores que se ocupan en distribuciones Linux principalmente y es por ello que las funciones que hacen </w:t>
+      </w:r>
+      <w:proofErr w:type="gramStart"/>
+      <w:r>
+        <w:rPr>
+          <w:rFonts w:ascii="Arial" w:hAnsi="Arial" w:cs="Arial"/>
+        </w:rPr>
+        <w:t>es</w:t>
+      </w:r>
+      <w:proofErr w:type="gramEnd"/>
+      <w:r>
+        <w:rPr>
+          <w:rFonts w:ascii="Arial" w:hAnsi="Arial" w:cs="Arial"/>
+        </w:rPr>
+        <w:t xml:space="preserve"> indispensable para mantener la comunicación estable sin problemas.</w:t>
+      </w:r>
+    </w:p>
+    <w:p>
+      <w:pPr>
         <w:rPr>
           <w:rFonts w:ascii="Arial" w:hAnsi="Arial" w:cs="Arial"/>
           <w:sz w:val="28"/>
           <w:szCs w:val="28"/>
         </w:rPr>
+      </w:pPr>
+      <w:r>
+        <w:rPr>
+          <w:rFonts w:ascii="Arial" w:hAnsi="Arial" w:cs="Arial"/>
+          <w:sz w:val="28"/>
+          <w:szCs w:val="28"/>
+        </w:rPr>
         <w:t>González López Emiliano</w:t>
       </w:r>
     </w:p>
@@ -6782,7 +8786,49 @@
         <w:rPr>
           <w:rFonts w:ascii="Arial" w:hAnsi="Arial" w:cs="Arial"/>
         </w:rPr>
-        <w:t>Finalmente, con esto aprendimos a crear socket de tipo UDP y tambien a habilitar las transmisiones de broadcast en los routers mismas que tambien ayudan en la configuración de DHCP.</w:t>
+        <w:t xml:space="preserve">Finalmente, con esto aprendimos a crear socket de tipo UDP y </w:t>
+      </w:r>
+      <w:proofErr w:type="spellStart"/>
+      <w:r>
+        <w:rPr>
+          <w:rFonts w:ascii="Arial" w:hAnsi="Arial" w:cs="Arial"/>
+        </w:rPr>
+        <w:t>tambien</w:t>
+      </w:r>
+      <w:proofErr w:type="spellEnd"/>
+      <w:r>
+        <w:rPr>
+          <w:rFonts w:ascii="Arial" w:hAnsi="Arial" w:cs="Arial"/>
+        </w:rPr>
+        <w:t xml:space="preserve"> a habilitar las transmisiones de broadcast en los </w:t>
+      </w:r>
+      <w:proofErr w:type="spellStart"/>
+      <w:r>
+        <w:rPr>
+          <w:rFonts w:ascii="Arial" w:hAnsi="Arial" w:cs="Arial"/>
+        </w:rPr>
+        <w:t>routers</w:t>
+      </w:r>
+      <w:proofErr w:type="spellEnd"/>
+      <w:r>
+        <w:rPr>
+          <w:rFonts w:ascii="Arial" w:hAnsi="Arial" w:cs="Arial"/>
+        </w:rPr>
+        <w:t xml:space="preserve"> mismas que </w:t>
+      </w:r>
+      <w:proofErr w:type="spellStart"/>
+      <w:r>
+        <w:rPr>
+          <w:rFonts w:ascii="Arial" w:hAnsi="Arial" w:cs="Arial"/>
+        </w:rPr>
+        <w:t>tambien</w:t>
+      </w:r>
+      <w:proofErr w:type="spellEnd"/>
+      <w:r>
+        <w:rPr>
+          <w:rFonts w:ascii="Arial" w:hAnsi="Arial" w:cs="Arial"/>
+        </w:rPr>
+        <w:t xml:space="preserve"> ayudan en la configuración de DHCP.</w:t>
       </w:r>
     </w:p>
     <w:p>
@@ -7724,6 +9770,19 @@
       <w:szCs w:val="24"/>
     </w:rPr>
   </w:style>
+  <w:style w:type="paragraph" w:styleId="TDC3">
+    <w:name w:val="toc 3"/>
+    <w:basedOn w:val="Normal"/>
+    <w:next w:val="Normal"/>
+    <w:autoRedefine/>
+    <w:uiPriority w:val="39"/>
+    <w:unhideWhenUsed/>
+    <w:rsid w:val="005901FA"/>
+    <w:pPr>
+      <w:spacing w:after="100"/>
+      <w:ind w:left="440"/>
+    </w:pPr>
+  </w:style>
 </w:styles>
 </file>
 

--- a/Cuarentena/Imagenes/Imagenes.docx
+++ b/Cuarentena/Imagenes/Imagenes.docx
@@ -400,8 +400,54 @@
           <w:sz w:val="28"/>
           <w:szCs w:val="28"/>
         </w:rPr>
-        <w:t>Cortez Enriquez Jovanny Wilver</w:t>
-      </w:r>
+        <w:t xml:space="preserve">Cortez </w:t>
+      </w:r>
+      <w:proofErr w:type="spellStart"/>
+      <w:r>
+        <w:rPr>
+          <w:rFonts w:ascii="Arial" w:hAnsi="Arial" w:cs="Arial"/>
+          <w:sz w:val="28"/>
+          <w:szCs w:val="28"/>
+        </w:rPr>
+        <w:t>Enriquez</w:t>
+      </w:r>
+      <w:proofErr w:type="spellEnd"/>
+      <w:r>
+        <w:rPr>
+          <w:rFonts w:ascii="Arial" w:hAnsi="Arial" w:cs="Arial"/>
+          <w:sz w:val="28"/>
+          <w:szCs w:val="28"/>
+        </w:rPr>
+        <w:t xml:space="preserve"> </w:t>
+      </w:r>
+      <w:proofErr w:type="spellStart"/>
+      <w:r>
+        <w:rPr>
+          <w:rFonts w:ascii="Arial" w:hAnsi="Arial" w:cs="Arial"/>
+          <w:sz w:val="28"/>
+          <w:szCs w:val="28"/>
+        </w:rPr>
+        <w:t>Jovanny</w:t>
+      </w:r>
+      <w:proofErr w:type="spellEnd"/>
+      <w:r>
+        <w:rPr>
+          <w:rFonts w:ascii="Arial" w:hAnsi="Arial" w:cs="Arial"/>
+          <w:sz w:val="28"/>
+          <w:szCs w:val="28"/>
+        </w:rPr>
+        <w:t xml:space="preserve"> </w:t>
+      </w:r>
+      <w:proofErr w:type="spellStart"/>
+      <w:r>
+        <w:rPr>
+          <w:rFonts w:ascii="Arial" w:hAnsi="Arial" w:cs="Arial"/>
+          <w:sz w:val="28"/>
+          <w:szCs w:val="28"/>
+        </w:rPr>
+        <w:t>Wilver</w:t>
+      </w:r>
+      <w:proofErr w:type="spellEnd"/>
     </w:p>
     <w:p>
       <w:pPr>
@@ -511,7 +557,7 @@
           <w:r>
             <w:fldChar w:fldCharType="separate"/>
           </w:r>
-          <w:hyperlink w:anchor="_Toc43148028" w:history="1">
+          <w:hyperlink w:anchor="_Toc43219364" w:history="1">
             <w:r>
               <w:rPr>
                 <w:rStyle w:val="Hipervnculo"/>
@@ -539,7 +585,7 @@
                 <w:noProof/>
                 <w:webHidden/>
               </w:rPr>
-              <w:instrText xml:space="preserve"> PAGEREF _Toc43148028 \h </w:instrText>
+              <w:instrText xml:space="preserve"> PAGEREF _Toc43219364 \h </w:instrText>
             </w:r>
             <w:r>
               <w:rPr>
@@ -582,7 +628,7 @@
               <w:lang w:eastAsia="es-MX"/>
             </w:rPr>
           </w:pPr>
-          <w:hyperlink w:anchor="_Toc43148029" w:history="1">
+          <w:hyperlink w:anchor="_Toc43219365" w:history="1">
             <w:r>
               <w:rPr>
                 <w:rStyle w:val="Hipervnculo"/>
@@ -610,7 +656,7 @@
                 <w:noProof/>
                 <w:webHidden/>
               </w:rPr>
-              <w:instrText xml:space="preserve"> PAGEREF _Toc43148029 \h </w:instrText>
+              <w:instrText xml:space="preserve"> PAGEREF _Toc43219365 \h </w:instrText>
             </w:r>
             <w:r>
               <w:rPr>
@@ -653,7 +699,7 @@
               <w:lang w:eastAsia="es-MX"/>
             </w:rPr>
           </w:pPr>
-          <w:hyperlink w:anchor="_Toc43148030" w:history="1">
+          <w:hyperlink w:anchor="_Toc43219366" w:history="1">
             <w:r>
               <w:rPr>
                 <w:rStyle w:val="Hipervnculo"/>
@@ -681,7 +727,7 @@
                 <w:noProof/>
                 <w:webHidden/>
               </w:rPr>
-              <w:instrText xml:space="preserve"> PAGEREF _Toc43148030 \h </w:instrText>
+              <w:instrText xml:space="preserve"> PAGEREF _Toc43219366 \h </w:instrText>
             </w:r>
             <w:r>
               <w:rPr>
@@ -724,7 +770,7 @@
               <w:lang w:eastAsia="es-MX"/>
             </w:rPr>
           </w:pPr>
-          <w:hyperlink w:anchor="_Toc43148031" w:history="1">
+          <w:hyperlink w:anchor="_Toc43219367" w:history="1">
             <w:r>
               <w:rPr>
                 <w:rStyle w:val="Hipervnculo"/>
@@ -752,7 +798,7 @@
                 <w:noProof/>
                 <w:webHidden/>
               </w:rPr>
-              <w:instrText xml:space="preserve"> PAGEREF _Toc43148031 \h </w:instrText>
+              <w:instrText xml:space="preserve"> PAGEREF _Toc43219367 \h </w:instrText>
             </w:r>
             <w:r>
               <w:rPr>
@@ -790,10 +836,12 @@
               <w:tab w:val="right" w:leader="dot" w:pos="8828"/>
             </w:tabs>
             <w:rPr>
+              <w:rFonts w:eastAsiaTheme="minorEastAsia"/>
               <w:noProof/>
+              <w:lang w:eastAsia="es-MX"/>
             </w:rPr>
           </w:pPr>
-          <w:hyperlink w:anchor="_Toc43148032" w:history="1">
+          <w:hyperlink w:anchor="_Toc43219368" w:history="1">
             <w:r>
               <w:rPr>
                 <w:rStyle w:val="Hipervnculo"/>
@@ -821,7 +869,7 @@
                 <w:noProof/>
                 <w:webHidden/>
               </w:rPr>
-              <w:instrText xml:space="preserve"> PAGEREF _Toc43148032 \h </w:instrText>
+              <w:instrText xml:space="preserve"> PAGEREF _Toc43219368 \h </w:instrText>
             </w:r>
             <w:r>
               <w:rPr>
@@ -859,17 +907,371 @@
               <w:tab w:val="right" w:leader="dot" w:pos="8828"/>
             </w:tabs>
             <w:rPr>
+              <w:rFonts w:eastAsiaTheme="minorEastAsia"/>
+              <w:noProof/>
+              <w:lang w:eastAsia="es-MX"/>
+            </w:rPr>
+          </w:pPr>
+          <w:hyperlink w:anchor="_Toc43219369" w:history="1">
+            <w:r>
+              <w:rPr>
+                <w:rStyle w:val="Hipervnculo"/>
+                <w:rFonts w:ascii="Arial" w:hAnsi="Arial" w:cs="Arial"/>
+                <w:noProof/>
+              </w:rPr>
+              <w:t>Diagrama del programa del cliente.</w:t>
+            </w:r>
+            <w:r>
+              <w:rPr>
+                <w:noProof/>
+                <w:webHidden/>
+              </w:rPr>
+              <w:tab/>
+            </w:r>
+            <w:r>
+              <w:rPr>
+                <w:noProof/>
+                <w:webHidden/>
+              </w:rPr>
+              <w:fldChar w:fldCharType="begin"/>
+            </w:r>
+            <w:r>
+              <w:rPr>
+                <w:noProof/>
+                <w:webHidden/>
+              </w:rPr>
+              <w:instrText xml:space="preserve"> PAGEREF _Toc43219369 \h </w:instrText>
+            </w:r>
+            <w:r>
+              <w:rPr>
+                <w:noProof/>
+                <w:webHidden/>
+              </w:rPr>
+            </w:r>
+            <w:r>
+              <w:rPr>
+                <w:noProof/>
+                <w:webHidden/>
+              </w:rPr>
+              <w:fldChar w:fldCharType="separate"/>
+            </w:r>
+            <w:r>
+              <w:rPr>
+                <w:noProof/>
+                <w:webHidden/>
+              </w:rPr>
+              <w:t>7</w:t>
+            </w:r>
+            <w:r>
+              <w:rPr>
+                <w:noProof/>
+                <w:webHidden/>
+              </w:rPr>
+              <w:fldChar w:fldCharType="end"/>
+            </w:r>
+          </w:hyperlink>
+        </w:p>
+        <w:p>
+          <w:pPr>
+            <w:pStyle w:val="TDC2"/>
+            <w:tabs>
+              <w:tab w:val="right" w:leader="dot" w:pos="8828"/>
+            </w:tabs>
+            <w:rPr>
+              <w:rFonts w:eastAsiaTheme="minorEastAsia"/>
+              <w:noProof/>
+              <w:lang w:eastAsia="es-MX"/>
+            </w:rPr>
+          </w:pPr>
+          <w:hyperlink w:anchor="_Toc43219370" w:history="1">
+            <w:r>
+              <w:rPr>
+                <w:rStyle w:val="Hipervnculo"/>
+                <w:rFonts w:ascii="Arial" w:hAnsi="Arial" w:cs="Arial"/>
+                <w:noProof/>
+              </w:rPr>
+              <w:t>Código del cliente</w:t>
+            </w:r>
+            <w:r>
+              <w:rPr>
+                <w:noProof/>
+                <w:webHidden/>
+              </w:rPr>
+              <w:tab/>
+            </w:r>
+            <w:r>
+              <w:rPr>
+                <w:noProof/>
+                <w:webHidden/>
+              </w:rPr>
+              <w:fldChar w:fldCharType="begin"/>
+            </w:r>
+            <w:r>
+              <w:rPr>
+                <w:noProof/>
+                <w:webHidden/>
+              </w:rPr>
+              <w:instrText xml:space="preserve"> PAGEREF _Toc43219370 \h </w:instrText>
+            </w:r>
+            <w:r>
+              <w:rPr>
+                <w:noProof/>
+                <w:webHidden/>
+              </w:rPr>
+            </w:r>
+            <w:r>
+              <w:rPr>
+                <w:noProof/>
+                <w:webHidden/>
+              </w:rPr>
+              <w:fldChar w:fldCharType="separate"/>
+            </w:r>
+            <w:r>
+              <w:rPr>
+                <w:noProof/>
+                <w:webHidden/>
+              </w:rPr>
+              <w:t>8</w:t>
+            </w:r>
+            <w:r>
+              <w:rPr>
+                <w:noProof/>
+                <w:webHidden/>
+              </w:rPr>
+              <w:fldChar w:fldCharType="end"/>
+            </w:r>
+          </w:hyperlink>
+        </w:p>
+        <w:p>
+          <w:pPr>
+            <w:pStyle w:val="TDC2"/>
+            <w:tabs>
+              <w:tab w:val="right" w:leader="dot" w:pos="8828"/>
+            </w:tabs>
+            <w:rPr>
+              <w:rFonts w:eastAsiaTheme="minorEastAsia"/>
+              <w:noProof/>
+              <w:lang w:eastAsia="es-MX"/>
+            </w:rPr>
+          </w:pPr>
+          <w:hyperlink w:anchor="_Toc43219371" w:history="1">
+            <w:r>
+              <w:rPr>
+                <w:rStyle w:val="Hipervnculo"/>
+                <w:rFonts w:ascii="Arial" w:hAnsi="Arial" w:cs="Arial"/>
+                <w:noProof/>
+              </w:rPr>
+              <w:t>Diagrama del Servidor</w:t>
+            </w:r>
+            <w:r>
+              <w:rPr>
+                <w:noProof/>
+                <w:webHidden/>
+              </w:rPr>
+              <w:tab/>
+            </w:r>
+            <w:r>
+              <w:rPr>
+                <w:noProof/>
+                <w:webHidden/>
+              </w:rPr>
+              <w:fldChar w:fldCharType="begin"/>
+            </w:r>
+            <w:r>
+              <w:rPr>
+                <w:noProof/>
+                <w:webHidden/>
+              </w:rPr>
+              <w:instrText xml:space="preserve"> PAGEREF _Toc43219371 \h </w:instrText>
+            </w:r>
+            <w:r>
+              <w:rPr>
+                <w:noProof/>
+                <w:webHidden/>
+              </w:rPr>
+            </w:r>
+            <w:r>
+              <w:rPr>
+                <w:noProof/>
+                <w:webHidden/>
+              </w:rPr>
+              <w:fldChar w:fldCharType="separate"/>
+            </w:r>
+            <w:r>
+              <w:rPr>
+                <w:noProof/>
+                <w:webHidden/>
+              </w:rPr>
+              <w:t>9</w:t>
+            </w:r>
+            <w:r>
+              <w:rPr>
+                <w:noProof/>
+                <w:webHidden/>
+              </w:rPr>
+              <w:fldChar w:fldCharType="end"/>
+            </w:r>
+          </w:hyperlink>
+        </w:p>
+        <w:p>
+          <w:pPr>
+            <w:pStyle w:val="TDC2"/>
+            <w:tabs>
+              <w:tab w:val="right" w:leader="dot" w:pos="8828"/>
+            </w:tabs>
+            <w:rPr>
+              <w:rFonts w:eastAsiaTheme="minorEastAsia"/>
+              <w:noProof/>
+              <w:lang w:eastAsia="es-MX"/>
+            </w:rPr>
+          </w:pPr>
+          <w:hyperlink w:anchor="_Toc43219372" w:history="1">
+            <w:r>
+              <w:rPr>
+                <w:rStyle w:val="Hipervnculo"/>
+                <w:rFonts w:ascii="Arial" w:hAnsi="Arial" w:cs="Arial"/>
+                <w:noProof/>
+              </w:rPr>
+              <w:t>Código del Servidor</w:t>
+            </w:r>
+            <w:r>
+              <w:rPr>
+                <w:noProof/>
+                <w:webHidden/>
+              </w:rPr>
+              <w:tab/>
+            </w:r>
+            <w:r>
+              <w:rPr>
+                <w:noProof/>
+                <w:webHidden/>
+              </w:rPr>
+              <w:fldChar w:fldCharType="begin"/>
+            </w:r>
+            <w:r>
+              <w:rPr>
+                <w:noProof/>
+                <w:webHidden/>
+              </w:rPr>
+              <w:instrText xml:space="preserve"> PAGEREF _Toc43219372 \h </w:instrText>
+            </w:r>
+            <w:r>
+              <w:rPr>
+                <w:noProof/>
+                <w:webHidden/>
+              </w:rPr>
+            </w:r>
+            <w:r>
+              <w:rPr>
+                <w:noProof/>
+                <w:webHidden/>
+              </w:rPr>
+              <w:fldChar w:fldCharType="separate"/>
+            </w:r>
+            <w:r>
+              <w:rPr>
+                <w:noProof/>
+                <w:webHidden/>
+              </w:rPr>
+              <w:t>10</w:t>
+            </w:r>
+            <w:r>
+              <w:rPr>
+                <w:noProof/>
+                <w:webHidden/>
+              </w:rPr>
+              <w:fldChar w:fldCharType="end"/>
+            </w:r>
+          </w:hyperlink>
+        </w:p>
+        <w:p>
+          <w:pPr>
+            <w:pStyle w:val="TDC2"/>
+            <w:tabs>
+              <w:tab w:val="right" w:leader="dot" w:pos="8828"/>
+            </w:tabs>
+            <w:rPr>
+              <w:rFonts w:eastAsiaTheme="minorEastAsia"/>
+              <w:noProof/>
+              <w:lang w:eastAsia="es-MX"/>
+            </w:rPr>
+          </w:pPr>
+          <w:hyperlink w:anchor="_Toc43219373" w:history="1">
+            <w:r>
+              <w:rPr>
+                <w:rStyle w:val="Hipervnculo"/>
+                <w:rFonts w:ascii="Arial" w:hAnsi="Arial" w:cs="Arial"/>
+                <w:noProof/>
+              </w:rPr>
+              <w:t>Pruebas</w:t>
+            </w:r>
+            <w:r>
+              <w:rPr>
+                <w:noProof/>
+                <w:webHidden/>
+              </w:rPr>
+              <w:tab/>
+            </w:r>
+            <w:r>
+              <w:rPr>
+                <w:noProof/>
+                <w:webHidden/>
+              </w:rPr>
+              <w:fldChar w:fldCharType="begin"/>
+            </w:r>
+            <w:r>
+              <w:rPr>
+                <w:noProof/>
+                <w:webHidden/>
+              </w:rPr>
+              <w:instrText xml:space="preserve"> PAGEREF _Toc43219373 \h </w:instrText>
+            </w:r>
+            <w:r>
+              <w:rPr>
+                <w:noProof/>
+                <w:webHidden/>
+              </w:rPr>
+            </w:r>
+            <w:r>
+              <w:rPr>
+                <w:noProof/>
+                <w:webHidden/>
+              </w:rPr>
+              <w:fldChar w:fldCharType="separate"/>
+            </w:r>
+            <w:r>
+              <w:rPr>
+                <w:noProof/>
+                <w:webHidden/>
+              </w:rPr>
+              <w:t>11</w:t>
+            </w:r>
+            <w:r>
+              <w:rPr>
+                <w:noProof/>
+                <w:webHidden/>
+              </w:rPr>
+              <w:fldChar w:fldCharType="end"/>
+            </w:r>
+          </w:hyperlink>
+        </w:p>
+        <w:p>
+          <w:pPr>
+            <w:pStyle w:val="TDC3"/>
+            <w:tabs>
+              <w:tab w:val="right" w:leader="dot" w:pos="8828"/>
+            </w:tabs>
+            <w:rPr>
               <w:noProof/>
             </w:rPr>
           </w:pPr>
-          <w:hyperlink w:anchor="_Toc43148033" w:history="1">
+          <w:hyperlink w:anchor="_Toc43219374" w:history="1">
             <w:r>
               <w:rPr>
                 <w:rStyle w:val="Hipervnculo"/>
-                <w:rFonts w:ascii="Arial" w:hAnsi="Arial" w:cs="Arial"/>
-                <w:noProof/>
-              </w:rPr>
-              <w:t>Diagrama del programa del cliente.</w:t>
+                <w:noProof/>
+              </w:rPr>
+              <w:t>Prueba en servidor local</w:t>
             </w:r>
             <w:r>
               <w:rPr>
@@ -890,7 +1292,7 @@
                 <w:noProof/>
                 <w:webHidden/>
               </w:rPr>
-              <w:instrText xml:space="preserve"> PAGEREF _Toc43148033 \h </w:instrText>
+              <w:instrText xml:space="preserve"> PAGEREF _Toc43219374 \h </w:instrText>
             </w:r>
             <w:r>
               <w:rPr>
@@ -910,7 +1312,145 @@
                 <w:noProof/>
                 <w:webHidden/>
               </w:rPr>
-              <w:t>7</w:t>
+              <w:t>11</w:t>
+            </w:r>
+            <w:r>
+              <w:rPr>
+                <w:noProof/>
+                <w:webHidden/>
+              </w:rPr>
+              <w:fldChar w:fldCharType="end"/>
+            </w:r>
+          </w:hyperlink>
+        </w:p>
+        <w:p>
+          <w:pPr>
+            <w:pStyle w:val="TDC3"/>
+            <w:tabs>
+              <w:tab w:val="right" w:leader="dot" w:pos="8828"/>
+            </w:tabs>
+            <w:rPr>
+              <w:noProof/>
+            </w:rPr>
+          </w:pPr>
+          <w:hyperlink w:anchor="_Toc43219375" w:history="1">
+            <w:r>
+              <w:rPr>
+                <w:rStyle w:val="Hipervnculo"/>
+                <w:noProof/>
+              </w:rPr>
+              <w:t>Servidor corriendo en nuestra arquitectura</w:t>
+            </w:r>
+            <w:r>
+              <w:rPr>
+                <w:noProof/>
+                <w:webHidden/>
+              </w:rPr>
+              <w:tab/>
+            </w:r>
+            <w:r>
+              <w:rPr>
+                <w:noProof/>
+                <w:webHidden/>
+              </w:rPr>
+              <w:fldChar w:fldCharType="begin"/>
+            </w:r>
+            <w:r>
+              <w:rPr>
+                <w:noProof/>
+                <w:webHidden/>
+              </w:rPr>
+              <w:instrText xml:space="preserve"> PAGEREF _Toc43219375 \h </w:instrText>
+            </w:r>
+            <w:r>
+              <w:rPr>
+                <w:noProof/>
+                <w:webHidden/>
+              </w:rPr>
+            </w:r>
+            <w:r>
+              <w:rPr>
+                <w:noProof/>
+                <w:webHidden/>
+              </w:rPr>
+              <w:fldChar w:fldCharType="separate"/>
+            </w:r>
+            <w:r>
+              <w:rPr>
+                <w:noProof/>
+                <w:webHidden/>
+              </w:rPr>
+              <w:t>12</w:t>
+            </w:r>
+            <w:r>
+              <w:rPr>
+                <w:noProof/>
+                <w:webHidden/>
+              </w:rPr>
+              <w:fldChar w:fldCharType="end"/>
+            </w:r>
+          </w:hyperlink>
+        </w:p>
+        <w:p>
+          <w:pPr>
+            <w:pStyle w:val="TDC1"/>
+            <w:tabs>
+              <w:tab w:val="right" w:leader="dot" w:pos="8828"/>
+            </w:tabs>
+            <w:rPr>
+              <w:rFonts w:eastAsiaTheme="minorEastAsia"/>
+              <w:noProof/>
+              <w:lang w:eastAsia="es-MX"/>
+            </w:rPr>
+          </w:pPr>
+          <w:hyperlink w:anchor="_Toc43219376" w:history="1">
+            <w:r>
+              <w:rPr>
+                <w:rStyle w:val="Hipervnculo"/>
+                <w:noProof/>
+              </w:rPr>
+              <w:t>Conclusiones</w:t>
+            </w:r>
+            <w:r>
+              <w:rPr>
+                <w:noProof/>
+                <w:webHidden/>
+              </w:rPr>
+              <w:tab/>
+            </w:r>
+            <w:r>
+              <w:rPr>
+                <w:noProof/>
+                <w:webHidden/>
+              </w:rPr>
+              <w:fldChar w:fldCharType="begin"/>
+            </w:r>
+            <w:r>
+              <w:rPr>
+                <w:noProof/>
+                <w:webHidden/>
+              </w:rPr>
+              <w:instrText xml:space="preserve"> PAGEREF _Toc43219376 \h </w:instrText>
+            </w:r>
+            <w:r>
+              <w:rPr>
+                <w:noProof/>
+                <w:webHidden/>
+              </w:rPr>
+            </w:r>
+            <w:r>
+              <w:rPr>
+                <w:noProof/>
+                <w:webHidden/>
+              </w:rPr>
+              <w:fldChar w:fldCharType="separate"/>
+            </w:r>
+            <w:r>
+              <w:rPr>
+                <w:noProof/>
+                <w:webHidden/>
+              </w:rPr>
+              <w:t>13</w:t>
             </w:r>
             <w:r>
               <w:rPr>
@@ -946,7 +1486,7 @@
           <w:rFonts w:ascii="Arial" w:hAnsi="Arial" w:cs="Arial"/>
         </w:rPr>
       </w:pPr>
-      <w:bookmarkStart w:id="0" w:name="_Toc43148028"/>
+      <w:bookmarkStart w:id="0" w:name="_Toc43219364"/>
       <w:r>
         <w:rPr>
           <w:rFonts w:ascii="Arial" w:hAnsi="Arial" w:cs="Arial"/>
@@ -1153,7 +1693,7 @@
           <w:rFonts w:ascii="Arial" w:hAnsi="Arial" w:cs="Arial"/>
         </w:rPr>
       </w:pPr>
-      <w:bookmarkStart w:id="1" w:name="_Toc43148029"/>
+      <w:bookmarkStart w:id="1" w:name="_Toc43219365"/>
       <w:r>
         <w:rPr>
           <w:rFonts w:ascii="Arial" w:hAnsi="Arial" w:cs="Arial"/>
@@ -1197,7 +1737,7 @@
         </w:rPr>
       </w:pPr>
       <w:bookmarkStart w:id="2" w:name="_Toc42512220"/>
-      <w:bookmarkStart w:id="3" w:name="_Toc43148030"/>
+      <w:bookmarkStart w:id="3" w:name="_Toc43219366"/>
       <w:r>
         <w:rPr>
           <w:rFonts w:ascii="Arial" w:hAnsi="Arial" w:cs="Arial"/>
@@ -1317,7 +1857,7 @@
           <w:rFonts w:ascii="Arial" w:hAnsi="Arial" w:cs="Arial"/>
         </w:rPr>
       </w:pPr>
-      <w:bookmarkStart w:id="4" w:name="_Toc43148031"/>
+      <w:bookmarkStart w:id="4" w:name="_Toc43219367"/>
       <w:r>
         <w:rPr>
           <w:rFonts w:ascii="Arial" w:hAnsi="Arial" w:cs="Arial"/>
@@ -1427,7 +1967,35 @@
         <w:rPr>
           <w:rFonts w:ascii="Arial" w:hAnsi="Arial" w:cs="Arial"/>
         </w:rPr>
-        <w:t>Configurar con el comando ip helper los router para permitir la comunicación broadcast.</w:t>
+        <w:t xml:space="preserve">Configurar con el comando </w:t>
+      </w:r>
+      <w:proofErr w:type="spellStart"/>
+      <w:r>
+        <w:rPr>
+          <w:rFonts w:ascii="Arial" w:hAnsi="Arial" w:cs="Arial"/>
+        </w:rPr>
+        <w:t>ip</w:t>
+      </w:r>
+      <w:proofErr w:type="spellEnd"/>
+      <w:r>
+        <w:rPr>
+          <w:rFonts w:ascii="Arial" w:hAnsi="Arial" w:cs="Arial"/>
+        </w:rPr>
+        <w:t xml:space="preserve"> </w:t>
+      </w:r>
+      <w:proofErr w:type="spellStart"/>
+      <w:r>
+        <w:rPr>
+          <w:rFonts w:ascii="Arial" w:hAnsi="Arial" w:cs="Arial"/>
+        </w:rPr>
+        <w:t>helper</w:t>
+      </w:r>
+      <w:proofErr w:type="spellEnd"/>
+      <w:r>
+        <w:rPr>
+          <w:rFonts w:ascii="Arial" w:hAnsi="Arial" w:cs="Arial"/>
+        </w:rPr>
+        <w:t xml:space="preserve"> los router para permitir la comunicación broadcast.</w:t>
       </w:r>
     </w:p>
     <w:p>
@@ -1450,7 +2018,7 @@
           <w:rFonts w:ascii="Arial" w:hAnsi="Arial" w:cs="Arial"/>
         </w:rPr>
       </w:pPr>
-      <w:bookmarkStart w:id="5" w:name="_Toc43148032"/>
+      <w:bookmarkStart w:id="5" w:name="_Toc43219368"/>
       <w:r>
         <w:rPr>
           <w:rFonts w:ascii="Arial" w:hAnsi="Arial" w:cs="Arial"/>
@@ -1491,7 +2059,23 @@
           <w:rFonts w:ascii="Arial" w:hAnsi="Arial" w:cs="Arial"/>
           <w:color w:val="7B7B7B" w:themeColor="accent3" w:themeShade="BF"/>
         </w:rPr>
-        <w:t>&gt;conf t</w:t>
+        <w:t>&gt;</w:t>
+      </w:r>
+      <w:proofErr w:type="spellStart"/>
+      <w:r>
+        <w:rPr>
+          <w:rFonts w:ascii="Arial" w:hAnsi="Arial" w:cs="Arial"/>
+          <w:color w:val="7B7B7B" w:themeColor="accent3" w:themeShade="BF"/>
+        </w:rPr>
+        <w:t>conf</w:t>
+      </w:r>
+      <w:proofErr w:type="spellEnd"/>
+      <w:r>
+        <w:rPr>
+          <w:rFonts w:ascii="Arial" w:hAnsi="Arial" w:cs="Arial"/>
+          <w:color w:val="7B7B7B" w:themeColor="accent3" w:themeShade="BF"/>
+        </w:rPr>
+        <w:t xml:space="preserve"> t</w:t>
       </w:r>
     </w:p>
     <w:p>
@@ -1525,7 +2109,23 @@
           <w:rFonts w:ascii="Arial" w:hAnsi="Arial" w:cs="Arial"/>
           <w:color w:val="7B7B7B" w:themeColor="accent3" w:themeShade="BF"/>
         </w:rPr>
-        <w:t>&gt;int fx/x</w:t>
+        <w:t xml:space="preserve">&gt;int </w:t>
+      </w:r>
+      <w:proofErr w:type="spellStart"/>
+      <w:r>
+        <w:rPr>
+          <w:rFonts w:ascii="Arial" w:hAnsi="Arial" w:cs="Arial"/>
+          <w:color w:val="7B7B7B" w:themeColor="accent3" w:themeShade="BF"/>
+        </w:rPr>
+        <w:t>fx</w:t>
+      </w:r>
+      <w:proofErr w:type="spellEnd"/>
+      <w:r>
+        <w:rPr>
+          <w:rFonts w:ascii="Arial" w:hAnsi="Arial" w:cs="Arial"/>
+          <w:color w:val="7B7B7B" w:themeColor="accent3" w:themeShade="BF"/>
+        </w:rPr>
+        <w:t>/x</w:t>
       </w:r>
     </w:p>
     <w:p>
@@ -1559,7 +2159,39 @@
           <w:rFonts w:ascii="Arial" w:hAnsi="Arial" w:cs="Arial"/>
           <w:color w:val="7B7B7B" w:themeColor="accent3" w:themeShade="BF"/>
         </w:rPr>
-        <w:t>&gt;ip helper-address 192.168.1.4</w:t>
+        <w:t>&gt;</w:t>
+      </w:r>
+      <w:proofErr w:type="spellStart"/>
+      <w:r>
+        <w:rPr>
+          <w:rFonts w:ascii="Arial" w:hAnsi="Arial" w:cs="Arial"/>
+          <w:color w:val="7B7B7B" w:themeColor="accent3" w:themeShade="BF"/>
+        </w:rPr>
+        <w:t>ip</w:t>
+      </w:r>
+      <w:proofErr w:type="spellEnd"/>
+      <w:r>
+        <w:rPr>
+          <w:rFonts w:ascii="Arial" w:hAnsi="Arial" w:cs="Arial"/>
+          <w:color w:val="7B7B7B" w:themeColor="accent3" w:themeShade="BF"/>
+        </w:rPr>
+        <w:t xml:space="preserve"> </w:t>
+      </w:r>
+      <w:proofErr w:type="spellStart"/>
+      <w:r>
+        <w:rPr>
+          <w:rFonts w:ascii="Arial" w:hAnsi="Arial" w:cs="Arial"/>
+          <w:color w:val="7B7B7B" w:themeColor="accent3" w:themeShade="BF"/>
+        </w:rPr>
+        <w:t>helper-address</w:t>
+      </w:r>
+      <w:proofErr w:type="spellEnd"/>
+      <w:r>
+        <w:rPr>
+          <w:rFonts w:ascii="Arial" w:hAnsi="Arial" w:cs="Arial"/>
+          <w:color w:val="7B7B7B" w:themeColor="accent3" w:themeShade="BF"/>
+        </w:rPr>
+        <w:t xml:space="preserve"> 192.168.1.4</w:t>
       </w:r>
     </w:p>
     <w:p>
@@ -1593,8 +2225,17 @@
           <w:rFonts w:ascii="Arial" w:hAnsi="Arial" w:cs="Arial"/>
           <w:color w:val="7B7B7B" w:themeColor="accent3" w:themeShade="BF"/>
         </w:rPr>
-        <w:t>&gt;no shutdown</w:t>
-      </w:r>
+        <w:t xml:space="preserve">&gt;no </w:t>
+      </w:r>
+      <w:proofErr w:type="spellStart"/>
+      <w:r>
+        <w:rPr>
+          <w:rFonts w:ascii="Arial" w:hAnsi="Arial" w:cs="Arial"/>
+          <w:color w:val="7B7B7B" w:themeColor="accent3" w:themeShade="BF"/>
+        </w:rPr>
+        <w:t>shutdown</w:t>
+      </w:r>
+      <w:proofErr w:type="spellEnd"/>
     </w:p>
     <w:p>
       <w:pPr>
@@ -1628,8 +2269,17 @@
           <w:rFonts w:ascii="Arial" w:hAnsi="Arial" w:cs="Arial"/>
           <w:color w:val="7B7B7B" w:themeColor="accent3" w:themeShade="BF"/>
         </w:rPr>
-        <w:t>&gt;exit</w:t>
-      </w:r>
+        <w:t>&gt;</w:t>
+      </w:r>
+      <w:proofErr w:type="spellStart"/>
+      <w:r>
+        <w:rPr>
+          <w:rFonts w:ascii="Arial" w:hAnsi="Arial" w:cs="Arial"/>
+          <w:color w:val="7B7B7B" w:themeColor="accent3" w:themeShade="BF"/>
+        </w:rPr>
+        <w:t>exit</w:t>
+      </w:r>
+      <w:proofErr w:type="spellEnd"/>
     </w:p>
     <w:p>
       <w:pPr>
@@ -1701,7 +2351,21 @@
         <w:rPr>
           <w:rFonts w:ascii="Arial" w:hAnsi="Arial" w:cs="Arial"/>
         </w:rPr>
-        <w:t>Verificar la que este habilitada la dirección de broadcast</w:t>
+        <w:t xml:space="preserve">Verificar la que </w:t>
+      </w:r>
+      <w:proofErr w:type="gramStart"/>
+      <w:r>
+        <w:rPr>
+          <w:rFonts w:ascii="Arial" w:hAnsi="Arial" w:cs="Arial"/>
+        </w:rPr>
+        <w:t>este habilitada</w:t>
+      </w:r>
+      <w:proofErr w:type="gramEnd"/>
+      <w:r>
+        <w:rPr>
+          <w:rFonts w:ascii="Arial" w:hAnsi="Arial" w:cs="Arial"/>
+        </w:rPr>
+        <w:t xml:space="preserve"> la dirección de broadcast</w:t>
       </w:r>
     </w:p>
     <w:p>
@@ -1720,7 +2384,43 @@
           <w:color w:val="808080" w:themeColor="background1" w:themeShade="80"/>
           <w:lang w:val="en-US"/>
         </w:rPr>
-        <w:t>&gt;show ip interface fx/x</w:t>
+        <w:t xml:space="preserve">&gt;show </w:t>
+      </w:r>
+      <w:proofErr w:type="spellStart"/>
+      <w:r>
+        <w:rPr>
+          <w:rFonts w:ascii="Arial" w:hAnsi="Arial" w:cs="Arial"/>
+          <w:color w:val="808080" w:themeColor="background1" w:themeShade="80"/>
+          <w:lang w:val="en-US"/>
+        </w:rPr>
+        <w:t>ip</w:t>
+      </w:r>
+      <w:proofErr w:type="spellEnd"/>
+      <w:r>
+        <w:rPr>
+          <w:rFonts w:ascii="Arial" w:hAnsi="Arial" w:cs="Arial"/>
+          <w:color w:val="808080" w:themeColor="background1" w:themeShade="80"/>
+          <w:lang w:val="en-US"/>
+        </w:rPr>
+        <w:t xml:space="preserve"> interface </w:t>
+      </w:r>
+      <w:proofErr w:type="spellStart"/>
+      <w:r>
+        <w:rPr>
+          <w:rFonts w:ascii="Arial" w:hAnsi="Arial" w:cs="Arial"/>
+          <w:color w:val="808080" w:themeColor="background1" w:themeShade="80"/>
+          <w:lang w:val="en-US"/>
+        </w:rPr>
+        <w:t>fx</w:t>
+      </w:r>
+      <w:proofErr w:type="spellEnd"/>
+      <w:r>
+        <w:rPr>
+          <w:rFonts w:ascii="Arial" w:hAnsi="Arial" w:cs="Arial"/>
+          <w:color w:val="808080" w:themeColor="background1" w:themeShade="80"/>
+          <w:lang w:val="en-US"/>
+        </w:rPr>
+        <w:t>/x</w:t>
       </w:r>
     </w:p>
     <w:p>
@@ -1792,7 +2492,7 @@
           <w:rFonts w:ascii="Arial" w:hAnsi="Arial" w:cs="Arial"/>
         </w:rPr>
       </w:pPr>
-      <w:bookmarkStart w:id="6" w:name="_Toc43148033"/>
+      <w:bookmarkStart w:id="6" w:name="_Toc43219369"/>
       <w:r>
         <w:rPr>
           <w:rFonts w:ascii="Arial" w:hAnsi="Arial" w:cs="Arial"/>
@@ -1867,7 +2567,15 @@
     </w:p>
     <w:p>
       <w:r>
-        <w:t xml:space="preserve">Entonces comenzamos a recibir datos, para verfificar que sea declare el inicio de un archivo con un identificador. Si es así, guardamos el nombre del </w:t>
+        <w:t xml:space="preserve">Entonces comenzamos a recibir datos, para </w:t>
+      </w:r>
+      <w:proofErr w:type="spellStart"/>
+      <w:r>
+        <w:t>verfificar</w:t>
+      </w:r>
+      <w:proofErr w:type="spellEnd"/>
+      <w:r>
+        <w:t xml:space="preserve"> que sea declare el inicio de un archivo con un identificador. Si es así, guardamos el nombre del </w:t>
       </w:r>
       <w:r>
         <w:t>archivo con el mensaje recibido que era el nombre.</w:t>
@@ -1875,7 +2583,15 @@
     </w:p>
     <w:p>
       <w:r>
-        <w:t>Posteriormente de aceptar el nombre, abrimos un archivo en modo escritura, y empezamos a aceptar los paquetes de mientras existan datos que aceptar y no esta la bandera de final.</w:t>
+        <w:t xml:space="preserve">Posteriormente de aceptar el nombre, abrimos un archivo en modo escritura, y empezamos a aceptar los paquetes de mientras existan datos que aceptar y no </w:t>
+      </w:r>
+      <w:proofErr w:type="spellStart"/>
+      <w:r>
+        <w:t>esta</w:t>
+      </w:r>
+      <w:proofErr w:type="spellEnd"/>
+      <w:r>
+        <w:t xml:space="preserve"> la bandera de final.</w:t>
       </w:r>
     </w:p>
     <w:p>
@@ -1888,15 +2604,28 @@
         <w:pStyle w:val="Ttulo2"/>
         <w:rPr>
           <w:rFonts w:ascii="Arial" w:hAnsi="Arial" w:cs="Arial"/>
-        </w:rPr>
-      </w:pPr>
-      <w:r>
-        <w:rPr>
-          <w:rFonts w:ascii="Arial" w:hAnsi="Arial" w:cs="Arial"/>
+          <w:lang w:val="en-US"/>
+        </w:rPr>
+      </w:pPr>
+      <w:bookmarkStart w:id="7" w:name="_Toc43219370"/>
+      <w:r>
+        <w:rPr>
+          <w:rFonts w:ascii="Arial" w:hAnsi="Arial" w:cs="Arial"/>
+          <w:lang w:val="en-US"/>
         </w:rPr>
         <w:lastRenderedPageBreak/>
-        <w:t>Código del cliente</w:t>
-      </w:r>
+        <w:t xml:space="preserve">Código del </w:t>
+      </w:r>
+      <w:proofErr w:type="spellStart"/>
+      <w:r>
+        <w:rPr>
+          <w:rFonts w:ascii="Arial" w:hAnsi="Arial" w:cs="Arial"/>
+          <w:lang w:val="en-US"/>
+        </w:rPr>
+        <w:t>cliente</w:t>
+      </w:r>
+      <w:bookmarkEnd w:id="7"/>
+      <w:proofErr w:type="spellEnd"/>
     </w:p>
     <w:p>
       <w:pPr>
@@ -1961,8 +2690,20 @@
           <w:szCs w:val="21"/>
           <w:lang w:val="en-US" w:eastAsia="es-MX"/>
         </w:rPr>
-        <w:t> zipfile</w:t>
-      </w:r>
+        <w:t> </w:t>
+      </w:r>
+      <w:proofErr w:type="spellStart"/>
+      <w:r>
+        <w:rPr>
+          <w:rFonts w:ascii="Consolas" w:eastAsia="Times New Roman" w:hAnsi="Consolas" w:cs="Times New Roman"/>
+          <w:color w:val="BCB28D"/>
+          <w:sz w:val="21"/>
+          <w:szCs w:val="21"/>
+          <w:lang w:val="en-US" w:eastAsia="es-MX"/>
+        </w:rPr>
+        <w:t>zipfile</w:t>
+      </w:r>
+      <w:proofErr w:type="spellEnd"/>
     </w:p>
     <w:p>
       <w:pPr>
@@ -2039,26 +2780,28 @@
           <w:color w:val="BCB28D"/>
           <w:sz w:val="21"/>
           <w:szCs w:val="21"/>
-          <w:lang w:val="en-US" w:eastAsia="es-MX"/>
-        </w:rPr>
-      </w:pPr>
+          <w:lang w:eastAsia="es-MX"/>
+        </w:rPr>
+      </w:pPr>
+      <w:proofErr w:type="spellStart"/>
       <w:r>
         <w:rPr>
           <w:rFonts w:ascii="Consolas" w:eastAsia="Times New Roman" w:hAnsi="Consolas" w:cs="Times New Roman"/>
           <w:color w:val="58B2DC"/>
           <w:sz w:val="21"/>
           <w:szCs w:val="21"/>
-          <w:lang w:val="en-US" w:eastAsia="es-MX"/>
+          <w:lang w:eastAsia="es-MX"/>
         </w:rPr>
         <w:t>import</w:t>
       </w:r>
-      <w:r>
-        <w:rPr>
-          <w:rFonts w:ascii="Consolas" w:eastAsia="Times New Roman" w:hAnsi="Consolas" w:cs="Times New Roman"/>
-          <w:color w:val="BCB28D"/>
-          <w:sz w:val="21"/>
-          <w:szCs w:val="21"/>
-          <w:lang w:val="en-US" w:eastAsia="es-MX"/>
+      <w:proofErr w:type="spellEnd"/>
+      <w:r>
+        <w:rPr>
+          <w:rFonts w:ascii="Consolas" w:eastAsia="Times New Roman" w:hAnsi="Consolas" w:cs="Times New Roman"/>
+          <w:color w:val="BCB28D"/>
+          <w:sz w:val="21"/>
+          <w:szCs w:val="21"/>
+          <w:lang w:eastAsia="es-MX"/>
         </w:rPr>
         <w:t> os</w:t>
       </w:r>
@@ -2072,7 +2815,7 @@
           <w:color w:val="BCB28D"/>
           <w:sz w:val="21"/>
           <w:szCs w:val="21"/>
-          <w:lang w:val="en-US" w:eastAsia="es-MX"/>
+          <w:lang w:eastAsia="es-MX"/>
         </w:rPr>
       </w:pPr>
     </w:p>
@@ -2085,18 +2828,30 @@
           <w:color w:val="BCB28D"/>
           <w:sz w:val="21"/>
           <w:szCs w:val="21"/>
-          <w:lang w:val="en-US" w:eastAsia="es-MX"/>
-        </w:rPr>
-      </w:pPr>
-      <w:r>
-        <w:rPr>
-          <w:rFonts w:ascii="Consolas" w:eastAsia="Times New Roman" w:hAnsi="Consolas" w:cs="Times New Roman"/>
-          <w:color w:val="BCB28D"/>
-          <w:sz w:val="21"/>
-          <w:szCs w:val="21"/>
-          <w:lang w:val="en-US" w:eastAsia="es-MX"/>
-        </w:rPr>
-        <w:t>port </w:t>
+          <w:lang w:eastAsia="es-MX"/>
+        </w:rPr>
+      </w:pPr>
+      <w:proofErr w:type="spellStart"/>
+      <w:r>
+        <w:rPr>
+          <w:rFonts w:ascii="Consolas" w:eastAsia="Times New Roman" w:hAnsi="Consolas" w:cs="Times New Roman"/>
+          <w:color w:val="BCB28D"/>
+          <w:sz w:val="21"/>
+          <w:szCs w:val="21"/>
+          <w:lang w:eastAsia="es-MX"/>
+        </w:rPr>
+        <w:t>port</w:t>
+      </w:r>
+      <w:proofErr w:type="spellEnd"/>
+      <w:r>
+        <w:rPr>
+          <w:rFonts w:ascii="Consolas" w:eastAsia="Times New Roman" w:hAnsi="Consolas" w:cs="Times New Roman"/>
+          <w:color w:val="BCB28D"/>
+          <w:sz w:val="21"/>
+          <w:szCs w:val="21"/>
+          <w:lang w:eastAsia="es-MX"/>
+        </w:rPr>
+        <w:t> </w:t>
       </w:r>
       <w:r>
         <w:rPr>
@@ -2104,7 +2859,7 @@
           <w:color w:val="4EC9B0"/>
           <w:sz w:val="21"/>
           <w:szCs w:val="21"/>
-          <w:lang w:val="en-US" w:eastAsia="es-MX"/>
+          <w:lang w:eastAsia="es-MX"/>
         </w:rPr>
         <w:t>=</w:t>
       </w:r>
@@ -2114,7 +2869,7 @@
           <w:color w:val="BCB28D"/>
           <w:sz w:val="21"/>
           <w:szCs w:val="21"/>
-          <w:lang w:val="en-US" w:eastAsia="es-MX"/>
+          <w:lang w:eastAsia="es-MX"/>
         </w:rPr>
         <w:t> </w:t>
       </w:r>
@@ -2124,7 +2879,7 @@
           <w:color w:val="DDA52D"/>
           <w:sz w:val="21"/>
           <w:szCs w:val="21"/>
-          <w:lang w:val="en-US" w:eastAsia="es-MX"/>
+          <w:lang w:eastAsia="es-MX"/>
         </w:rPr>
         <w:t>37020</w:t>
       </w:r>
@@ -2138,7 +2893,7 @@
           <w:color w:val="BCB28D"/>
           <w:sz w:val="21"/>
           <w:szCs w:val="21"/>
-          <w:lang w:val="en-US" w:eastAsia="es-MX"/>
+          <w:lang w:eastAsia="es-MX"/>
         </w:rPr>
       </w:pPr>
     </w:p>
@@ -2151,7 +2906,7 @@
           <w:color w:val="BCB28D"/>
           <w:sz w:val="21"/>
           <w:szCs w:val="21"/>
-          <w:lang w:val="en-US" w:eastAsia="es-MX"/>
+          <w:lang w:eastAsia="es-MX"/>
         </w:rPr>
       </w:pPr>
       <w:r>
@@ -2162,53 +2917,11 @@
           <w:color w:val="707C74"/>
           <w:sz w:val="21"/>
           <w:szCs w:val="21"/>
-          <w:lang w:val="en-US" w:eastAsia="es-MX"/>
-        </w:rPr>
-        <w:t>#configuracion de conexion por broadcast</w:t>
-      </w:r>
-    </w:p>
-    <w:p>
-      <w:pPr>
-        <w:shd w:val="clear" w:color="auto" w:fill="1F2023"/>
-        <w:spacing w:after="0" w:line="285" w:lineRule="atLeast"/>
-        <w:rPr>
-          <w:rFonts w:ascii="Consolas" w:eastAsia="Times New Roman" w:hAnsi="Consolas" w:cs="Times New Roman"/>
-          <w:color w:val="BCB28D"/>
-          <w:sz w:val="21"/>
-          <w:szCs w:val="21"/>
-          <w:lang w:val="en-US" w:eastAsia="es-MX"/>
-        </w:rPr>
-      </w:pPr>
-      <w:r>
-        <w:rPr>
-          <w:rFonts w:ascii="Consolas" w:eastAsia="Times New Roman" w:hAnsi="Consolas" w:cs="Times New Roman"/>
-          <w:color w:val="BCB28D"/>
-          <w:sz w:val="21"/>
-          <w:szCs w:val="21"/>
-          <w:lang w:val="en-US" w:eastAsia="es-MX"/>
-        </w:rPr>
-        <w:t>client </w:t>
-      </w:r>
-      <w:r>
-        <w:rPr>
-          <w:rFonts w:ascii="Consolas" w:eastAsia="Times New Roman" w:hAnsi="Consolas" w:cs="Times New Roman"/>
-          <w:color w:val="4EC9B0"/>
-          <w:sz w:val="21"/>
-          <w:szCs w:val="21"/>
-          <w:lang w:val="en-US" w:eastAsia="es-MX"/>
-        </w:rPr>
-        <w:t>=</w:t>
-      </w:r>
-      <w:r>
-        <w:rPr>
-          <w:rFonts w:ascii="Consolas" w:eastAsia="Times New Roman" w:hAnsi="Consolas" w:cs="Times New Roman"/>
-          <w:color w:val="BCB28D"/>
-          <w:sz w:val="21"/>
-          <w:szCs w:val="21"/>
-          <w:lang w:val="en-US" w:eastAsia="es-MX"/>
-        </w:rPr>
-        <w:t> socket.socket(socket.AF_INET, socket.SOCK_DGRAM, socket.IPPROTO_UDP)   </w:t>
-      </w:r>
+          <w:lang w:eastAsia="es-MX"/>
+        </w:rPr>
+        <w:t>#configuracion de </w:t>
+      </w:r>
+      <w:proofErr w:type="spellStart"/>
       <w:r>
         <w:rPr>
           <w:rFonts w:ascii="Consolas" w:eastAsia="Times New Roman" w:hAnsi="Consolas" w:cs="Times New Roman"/>
@@ -2217,53 +2930,11 @@
           <w:color w:val="707C74"/>
           <w:sz w:val="21"/>
           <w:szCs w:val="21"/>
-          <w:lang w:val="en-US" w:eastAsia="es-MX"/>
-        </w:rPr>
-        <w:t>#Se crea el socket UDP</w:t>
-      </w:r>
-    </w:p>
-    <w:p>
-      <w:pPr>
-        <w:shd w:val="clear" w:color="auto" w:fill="1F2023"/>
-        <w:spacing w:after="0" w:line="285" w:lineRule="atLeast"/>
-        <w:rPr>
-          <w:rFonts w:ascii="Consolas" w:eastAsia="Times New Roman" w:hAnsi="Consolas" w:cs="Times New Roman"/>
-          <w:color w:val="BCB28D"/>
-          <w:sz w:val="21"/>
-          <w:szCs w:val="21"/>
-          <w:lang w:val="en-US" w:eastAsia="es-MX"/>
-        </w:rPr>
-      </w:pPr>
-      <w:r>
-        <w:rPr>
-          <w:rFonts w:ascii="Consolas" w:eastAsia="Times New Roman" w:hAnsi="Consolas" w:cs="Times New Roman"/>
-          <w:color w:val="BCB28D"/>
-          <w:sz w:val="21"/>
-          <w:szCs w:val="21"/>
-          <w:lang w:val="en-US" w:eastAsia="es-MX"/>
-        </w:rPr>
-        <w:t>client.setsockopt(socket.SOL_SOCKET, socket.SO_BROADCAST, </w:t>
-      </w:r>
-      <w:r>
-        <w:rPr>
-          <w:rFonts w:ascii="Consolas" w:eastAsia="Times New Roman" w:hAnsi="Consolas" w:cs="Times New Roman"/>
-          <w:color w:val="DDA52D"/>
-          <w:sz w:val="21"/>
-          <w:szCs w:val="21"/>
-          <w:lang w:val="en-US" w:eastAsia="es-MX"/>
-        </w:rPr>
-        <w:t>1</w:t>
-      </w:r>
-      <w:r>
-        <w:rPr>
-          <w:rFonts w:ascii="Consolas" w:eastAsia="Times New Roman" w:hAnsi="Consolas" w:cs="Times New Roman"/>
-          <w:color w:val="BCB28D"/>
-          <w:sz w:val="21"/>
-          <w:szCs w:val="21"/>
-          <w:lang w:val="en-US" w:eastAsia="es-MX"/>
-        </w:rPr>
-        <w:t>)                    </w:t>
-      </w:r>
+          <w:lang w:eastAsia="es-MX"/>
+        </w:rPr>
+        <w:t>conexion</w:t>
+      </w:r>
+      <w:proofErr w:type="spellEnd"/>
       <w:r>
         <w:rPr>
           <w:rFonts w:ascii="Consolas" w:eastAsia="Times New Roman" w:hAnsi="Consolas" w:cs="Times New Roman"/>
@@ -2272,9 +2943,9 @@
           <w:color w:val="707C74"/>
           <w:sz w:val="21"/>
           <w:szCs w:val="21"/>
-          <w:lang w:val="en-US" w:eastAsia="es-MX"/>
-        </w:rPr>
-        <w:t>#Se configura como broadcast</w:t>
+          <w:lang w:eastAsia="es-MX"/>
+        </w:rPr>
+        <w:t> por broadcast</w:t>
       </w:r>
     </w:p>
     <w:p>
@@ -2286,38 +2957,60 @@
           <w:color w:val="BCB28D"/>
           <w:sz w:val="21"/>
           <w:szCs w:val="21"/>
-          <w:lang w:eastAsia="es-MX"/>
-        </w:rPr>
-      </w:pPr>
-      <w:r>
-        <w:rPr>
-          <w:rFonts w:ascii="Consolas" w:eastAsia="Times New Roman" w:hAnsi="Consolas" w:cs="Times New Roman"/>
-          <w:color w:val="BCB28D"/>
-          <w:sz w:val="21"/>
-          <w:szCs w:val="21"/>
-          <w:lang w:eastAsia="es-MX"/>
-        </w:rPr>
-        <w:t>client.bind((</w:t>
-      </w:r>
-      <w:r>
-        <w:rPr>
-          <w:rFonts w:ascii="Consolas" w:eastAsia="Times New Roman" w:hAnsi="Consolas" w:cs="Times New Roman"/>
-          <w:color w:val="66A866"/>
-          <w:sz w:val="21"/>
-          <w:szCs w:val="21"/>
-          <w:lang w:eastAsia="es-MX"/>
-        </w:rPr>
-        <w:t>""</w:t>
-      </w:r>
-      <w:r>
-        <w:rPr>
-          <w:rFonts w:ascii="Consolas" w:eastAsia="Times New Roman" w:hAnsi="Consolas" w:cs="Times New Roman"/>
-          <w:color w:val="BCB28D"/>
-          <w:sz w:val="21"/>
-          <w:szCs w:val="21"/>
-          <w:lang w:eastAsia="es-MX"/>
-        </w:rPr>
-        <w:t>, port))                                                     </w:t>
+          <w:lang w:val="en-US" w:eastAsia="es-MX"/>
+        </w:rPr>
+      </w:pPr>
+      <w:r>
+        <w:rPr>
+          <w:rFonts w:ascii="Consolas" w:eastAsia="Times New Roman" w:hAnsi="Consolas" w:cs="Times New Roman"/>
+          <w:color w:val="BCB28D"/>
+          <w:sz w:val="21"/>
+          <w:szCs w:val="21"/>
+          <w:lang w:val="en-US" w:eastAsia="es-MX"/>
+        </w:rPr>
+        <w:t>client </w:t>
+      </w:r>
+      <w:r>
+        <w:rPr>
+          <w:rFonts w:ascii="Consolas" w:eastAsia="Times New Roman" w:hAnsi="Consolas" w:cs="Times New Roman"/>
+          <w:color w:val="4EC9B0"/>
+          <w:sz w:val="21"/>
+          <w:szCs w:val="21"/>
+          <w:lang w:val="en-US" w:eastAsia="es-MX"/>
+        </w:rPr>
+        <w:t>=</w:t>
+      </w:r>
+      <w:r>
+        <w:rPr>
+          <w:rFonts w:ascii="Consolas" w:eastAsia="Times New Roman" w:hAnsi="Consolas" w:cs="Times New Roman"/>
+          <w:color w:val="BCB28D"/>
+          <w:sz w:val="21"/>
+          <w:szCs w:val="21"/>
+          <w:lang w:val="en-US" w:eastAsia="es-MX"/>
+        </w:rPr>
+        <w:t> </w:t>
+      </w:r>
+      <w:proofErr w:type="gramStart"/>
+      <w:r>
+        <w:rPr>
+          <w:rFonts w:ascii="Consolas" w:eastAsia="Times New Roman" w:hAnsi="Consolas" w:cs="Times New Roman"/>
+          <w:color w:val="BCB28D"/>
+          <w:sz w:val="21"/>
+          <w:szCs w:val="21"/>
+          <w:lang w:val="en-US" w:eastAsia="es-MX"/>
+        </w:rPr>
+        <w:t>socket.socket</w:t>
+      </w:r>
+      <w:proofErr w:type="gramEnd"/>
+      <w:r>
+        <w:rPr>
+          <w:rFonts w:ascii="Consolas" w:eastAsia="Times New Roman" w:hAnsi="Consolas" w:cs="Times New Roman"/>
+          <w:color w:val="BCB28D"/>
+          <w:sz w:val="21"/>
+          <w:szCs w:val="21"/>
+          <w:lang w:val="en-US" w:eastAsia="es-MX"/>
+        </w:rPr>
+        <w:t>(socket.AF_INET, socket.SOCK_DGRAM, socket.IPPROTO_UDP)   </w:t>
       </w:r>
       <w:r>
         <w:rPr>
@@ -2327,9 +3020,9 @@
           <w:color w:val="707C74"/>
           <w:sz w:val="21"/>
           <w:szCs w:val="21"/>
-          <w:lang w:eastAsia="es-MX"/>
-        </w:rPr>
-        <w:t>#Se vincula con la dirección broadcast y el puerto</w:t>
+          <w:lang w:val="en-US" w:eastAsia="es-MX"/>
+        </w:rPr>
+        <w:t>#Se crea el socket UDP</w:t>
       </w:r>
     </w:p>
     <w:p>
@@ -2341,276 +3034,30 @@
           <w:color w:val="BCB28D"/>
           <w:sz w:val="21"/>
           <w:szCs w:val="21"/>
-          <w:lang w:eastAsia="es-MX"/>
-        </w:rPr>
-      </w:pPr>
-    </w:p>
-    <w:p>
-      <w:pPr>
-        <w:shd w:val="clear" w:color="auto" w:fill="1F2023"/>
-        <w:spacing w:after="0" w:line="285" w:lineRule="atLeast"/>
-        <w:rPr>
-          <w:rFonts w:ascii="Consolas" w:eastAsia="Times New Roman" w:hAnsi="Consolas" w:cs="Times New Roman"/>
-          <w:color w:val="BCB28D"/>
-          <w:sz w:val="21"/>
-          <w:szCs w:val="21"/>
-          <w:lang w:eastAsia="es-MX"/>
-        </w:rPr>
-      </w:pPr>
-      <w:r>
-        <w:rPr>
-          <w:rFonts w:ascii="Consolas" w:eastAsia="Times New Roman" w:hAnsi="Consolas" w:cs="Times New Roman"/>
-          <w:color w:val="58B2DC"/>
-          <w:sz w:val="21"/>
-          <w:szCs w:val="21"/>
-          <w:lang w:eastAsia="es-MX"/>
-        </w:rPr>
-        <w:t>print</w:t>
-      </w:r>
-      <w:r>
-        <w:rPr>
-          <w:rFonts w:ascii="Consolas" w:eastAsia="Times New Roman" w:hAnsi="Consolas" w:cs="Times New Roman"/>
-          <w:color w:val="BCB28D"/>
-          <w:sz w:val="21"/>
-          <w:szCs w:val="21"/>
-          <w:lang w:eastAsia="es-MX"/>
-        </w:rPr>
-        <w:t>(</w:t>
-      </w:r>
-      <w:r>
-        <w:rPr>
-          <w:rFonts w:ascii="Consolas" w:eastAsia="Times New Roman" w:hAnsi="Consolas" w:cs="Times New Roman"/>
-          <w:color w:val="66A866"/>
-          <w:sz w:val="21"/>
-          <w:szCs w:val="21"/>
-          <w:lang w:eastAsia="es-MX"/>
-        </w:rPr>
-        <w:t>'[+] esperando imagenes...'</w:t>
-      </w:r>
-      <w:r>
-        <w:rPr>
-          <w:rFonts w:ascii="Consolas" w:eastAsia="Times New Roman" w:hAnsi="Consolas" w:cs="Times New Roman"/>
-          <w:color w:val="BCB28D"/>
-          <w:sz w:val="21"/>
-          <w:szCs w:val="21"/>
-          <w:lang w:eastAsia="es-MX"/>
-        </w:rPr>
-        <w:t>)</w:t>
-      </w:r>
-    </w:p>
-    <w:p>
-      <w:pPr>
-        <w:shd w:val="clear" w:color="auto" w:fill="1F2023"/>
-        <w:spacing w:after="0" w:line="285" w:lineRule="atLeast"/>
-        <w:rPr>
-          <w:rFonts w:ascii="Consolas" w:eastAsia="Times New Roman" w:hAnsi="Consolas" w:cs="Times New Roman"/>
-          <w:color w:val="BCB28D"/>
-          <w:sz w:val="21"/>
-          <w:szCs w:val="21"/>
-          <w:lang w:eastAsia="es-MX"/>
-        </w:rPr>
-      </w:pPr>
-    </w:p>
-    <w:p>
-      <w:pPr>
-        <w:shd w:val="clear" w:color="auto" w:fill="1F2023"/>
-        <w:spacing w:after="0" w:line="285" w:lineRule="atLeast"/>
-        <w:rPr>
-          <w:rFonts w:ascii="Consolas" w:eastAsia="Times New Roman" w:hAnsi="Consolas" w:cs="Times New Roman"/>
-          <w:color w:val="BCB28D"/>
-          <w:sz w:val="21"/>
-          <w:szCs w:val="21"/>
-          <w:lang w:val="en-US" w:eastAsia="es-MX"/>
-        </w:rPr>
-      </w:pPr>
-      <w:r>
-        <w:rPr>
-          <w:rFonts w:ascii="Consolas" w:eastAsia="Times New Roman" w:hAnsi="Consolas" w:cs="Times New Roman"/>
-          <w:color w:val="BCB28D"/>
-          <w:sz w:val="21"/>
-          <w:szCs w:val="21"/>
-          <w:lang w:val="en-US" w:eastAsia="es-MX"/>
-        </w:rPr>
-        <w:t>filename </w:t>
-      </w:r>
-      <w:r>
-        <w:rPr>
-          <w:rFonts w:ascii="Consolas" w:eastAsia="Times New Roman" w:hAnsi="Consolas" w:cs="Times New Roman"/>
-          <w:color w:val="4EC9B0"/>
-          <w:sz w:val="21"/>
-          <w:szCs w:val="21"/>
-          <w:lang w:val="en-US" w:eastAsia="es-MX"/>
-        </w:rPr>
-        <w:t>=</w:t>
-      </w:r>
-      <w:r>
-        <w:rPr>
-          <w:rFonts w:ascii="Consolas" w:eastAsia="Times New Roman" w:hAnsi="Consolas" w:cs="Times New Roman"/>
-          <w:color w:val="BCB28D"/>
-          <w:sz w:val="21"/>
-          <w:szCs w:val="21"/>
-          <w:lang w:val="en-US" w:eastAsia="es-MX"/>
-        </w:rPr>
-        <w:t> </w:t>
-      </w:r>
-      <w:r>
-        <w:rPr>
-          <w:rFonts w:ascii="Consolas" w:eastAsia="Times New Roman" w:hAnsi="Consolas" w:cs="Times New Roman"/>
-          <w:color w:val="66A866"/>
-          <w:sz w:val="21"/>
-          <w:szCs w:val="21"/>
-          <w:lang w:val="en-US" w:eastAsia="es-MX"/>
-        </w:rPr>
-        <w:t>"/home/"</w:t>
-      </w:r>
-      <w:r>
-        <w:rPr>
-          <w:rFonts w:ascii="Consolas" w:eastAsia="Times New Roman" w:hAnsi="Consolas" w:cs="Times New Roman"/>
-          <w:color w:val="E6844F"/>
-          <w:sz w:val="21"/>
-          <w:szCs w:val="21"/>
-          <w:lang w:val="en-US" w:eastAsia="es-MX"/>
-        </w:rPr>
-        <w:t>+</w:t>
-      </w:r>
-      <w:r>
-        <w:rPr>
-          <w:rFonts w:ascii="Consolas" w:eastAsia="Times New Roman" w:hAnsi="Consolas" w:cs="Times New Roman"/>
-          <w:color w:val="BCB28D"/>
-          <w:sz w:val="21"/>
-          <w:szCs w:val="21"/>
-          <w:lang w:val="en-US" w:eastAsia="es-MX"/>
-        </w:rPr>
-        <w:t> socket.gethostname() </w:t>
-      </w:r>
-      <w:r>
-        <w:rPr>
-          <w:rFonts w:ascii="Consolas" w:eastAsia="Times New Roman" w:hAnsi="Consolas" w:cs="Times New Roman"/>
-          <w:color w:val="E6844F"/>
-          <w:sz w:val="21"/>
-          <w:szCs w:val="21"/>
-          <w:lang w:val="en-US" w:eastAsia="es-MX"/>
-        </w:rPr>
-        <w:t>+</w:t>
-      </w:r>
-      <w:r>
-        <w:rPr>
-          <w:rFonts w:ascii="Consolas" w:eastAsia="Times New Roman" w:hAnsi="Consolas" w:cs="Times New Roman"/>
-          <w:color w:val="66A866"/>
-          <w:sz w:val="21"/>
-          <w:szCs w:val="21"/>
-          <w:lang w:val="en-US" w:eastAsia="es-MX"/>
-        </w:rPr>
-        <w:t>"/default.png"</w:t>
-      </w:r>
-    </w:p>
-    <w:p>
-      <w:pPr>
-        <w:shd w:val="clear" w:color="auto" w:fill="1F2023"/>
-        <w:spacing w:after="0" w:line="285" w:lineRule="atLeast"/>
-        <w:rPr>
-          <w:rFonts w:ascii="Consolas" w:eastAsia="Times New Roman" w:hAnsi="Consolas" w:cs="Times New Roman"/>
-          <w:color w:val="BCB28D"/>
-          <w:sz w:val="21"/>
-          <w:szCs w:val="21"/>
-          <w:lang w:val="en-US" w:eastAsia="es-MX"/>
-        </w:rPr>
-      </w:pPr>
-    </w:p>
-    <w:p>
-      <w:pPr>
-        <w:shd w:val="clear" w:color="auto" w:fill="1F2023"/>
-        <w:spacing w:after="0" w:line="285" w:lineRule="atLeast"/>
-        <w:rPr>
-          <w:rFonts w:ascii="Consolas" w:eastAsia="Times New Roman" w:hAnsi="Consolas" w:cs="Times New Roman"/>
-          <w:color w:val="BCB28D"/>
-          <w:sz w:val="21"/>
-          <w:szCs w:val="21"/>
-          <w:lang w:val="en-US" w:eastAsia="es-MX"/>
-        </w:rPr>
-      </w:pPr>
-      <w:r>
-        <w:rPr>
-          <w:rFonts w:ascii="Consolas" w:eastAsia="Times New Roman" w:hAnsi="Consolas" w:cs="Times New Roman"/>
-          <w:color w:val="58B2DC"/>
-          <w:sz w:val="21"/>
-          <w:szCs w:val="21"/>
-          <w:lang w:val="en-US" w:eastAsia="es-MX"/>
-        </w:rPr>
-        <w:t>while</w:t>
-      </w:r>
-      <w:r>
-        <w:rPr>
-          <w:rFonts w:ascii="Consolas" w:eastAsia="Times New Roman" w:hAnsi="Consolas" w:cs="Times New Roman"/>
-          <w:color w:val="BCB28D"/>
-          <w:sz w:val="21"/>
-          <w:szCs w:val="21"/>
-          <w:lang w:val="en-US" w:eastAsia="es-MX"/>
-        </w:rPr>
-        <w:t> </w:t>
-      </w:r>
-      <w:r>
-        <w:rPr>
-          <w:rFonts w:ascii="Consolas" w:eastAsia="Times New Roman" w:hAnsi="Consolas" w:cs="Times New Roman"/>
-          <w:color w:val="58B2DC"/>
-          <w:sz w:val="21"/>
-          <w:szCs w:val="21"/>
-          <w:lang w:val="en-US" w:eastAsia="es-MX"/>
-        </w:rPr>
-        <w:t>True</w:t>
-      </w:r>
-      <w:r>
-        <w:rPr>
-          <w:rFonts w:ascii="Consolas" w:eastAsia="Times New Roman" w:hAnsi="Consolas" w:cs="Times New Roman"/>
-          <w:color w:val="BCB28D"/>
-          <w:sz w:val="21"/>
-          <w:szCs w:val="21"/>
-          <w:lang w:val="en-US" w:eastAsia="es-MX"/>
-        </w:rPr>
-        <w:t>:</w:t>
-      </w:r>
-    </w:p>
-    <w:p>
-      <w:pPr>
-        <w:shd w:val="clear" w:color="auto" w:fill="1F2023"/>
-        <w:spacing w:after="0" w:line="285" w:lineRule="atLeast"/>
-        <w:rPr>
-          <w:rFonts w:ascii="Consolas" w:eastAsia="Times New Roman" w:hAnsi="Consolas" w:cs="Times New Roman"/>
-          <w:color w:val="BCB28D"/>
-          <w:sz w:val="21"/>
-          <w:szCs w:val="21"/>
-          <w:lang w:val="en-US" w:eastAsia="es-MX"/>
-        </w:rPr>
-      </w:pPr>
-      <w:r>
-        <w:rPr>
-          <w:rFonts w:ascii="Consolas" w:eastAsia="Times New Roman" w:hAnsi="Consolas" w:cs="Times New Roman"/>
-          <w:color w:val="BCB28D"/>
-          <w:sz w:val="21"/>
-          <w:szCs w:val="21"/>
-          <w:lang w:val="en-US" w:eastAsia="es-MX"/>
-        </w:rPr>
-        <w:t>    data, addr </w:t>
-      </w:r>
-      <w:r>
-        <w:rPr>
-          <w:rFonts w:ascii="Consolas" w:eastAsia="Times New Roman" w:hAnsi="Consolas" w:cs="Times New Roman"/>
-          <w:color w:val="4EC9B0"/>
-          <w:sz w:val="21"/>
-          <w:szCs w:val="21"/>
-          <w:lang w:val="en-US" w:eastAsia="es-MX"/>
-        </w:rPr>
-        <w:t>=</w:t>
-      </w:r>
-      <w:r>
-        <w:rPr>
-          <w:rFonts w:ascii="Consolas" w:eastAsia="Times New Roman" w:hAnsi="Consolas" w:cs="Times New Roman"/>
-          <w:color w:val="BCB28D"/>
-          <w:sz w:val="21"/>
-          <w:szCs w:val="21"/>
-          <w:lang w:val="en-US" w:eastAsia="es-MX"/>
-        </w:rPr>
-        <w:t> client.recvfrom(</w:t>
+          <w:lang w:val="en-US" w:eastAsia="es-MX"/>
+        </w:rPr>
+      </w:pPr>
+      <w:proofErr w:type="gramStart"/>
+      <w:r>
+        <w:rPr>
+          <w:rFonts w:ascii="Consolas" w:eastAsia="Times New Roman" w:hAnsi="Consolas" w:cs="Times New Roman"/>
+          <w:color w:val="BCB28D"/>
+          <w:sz w:val="21"/>
+          <w:szCs w:val="21"/>
+          <w:lang w:val="en-US" w:eastAsia="es-MX"/>
+        </w:rPr>
+        <w:t>client.setsockopt</w:t>
+      </w:r>
+      <w:proofErr w:type="gramEnd"/>
+      <w:r>
+        <w:rPr>
+          <w:rFonts w:ascii="Consolas" w:eastAsia="Times New Roman" w:hAnsi="Consolas" w:cs="Times New Roman"/>
+          <w:color w:val="BCB28D"/>
+          <w:sz w:val="21"/>
+          <w:szCs w:val="21"/>
+          <w:lang w:val="en-US" w:eastAsia="es-MX"/>
+        </w:rPr>
+        <w:t>(socket.SOL_SOCKET, socket.SO_BROADCAST, </w:t>
       </w:r>
       <w:r>
         <w:rPr>
@@ -2620,123 +3067,17 @@
           <w:szCs w:val="21"/>
           <w:lang w:val="en-US" w:eastAsia="es-MX"/>
         </w:rPr>
-        <w:t>513</w:t>
-      </w:r>
-      <w:r>
-        <w:rPr>
-          <w:rFonts w:ascii="Consolas" w:eastAsia="Times New Roman" w:hAnsi="Consolas" w:cs="Times New Roman"/>
-          <w:color w:val="BCB28D"/>
-          <w:sz w:val="21"/>
-          <w:szCs w:val="21"/>
-          <w:lang w:val="en-US" w:eastAsia="es-MX"/>
-        </w:rPr>
-        <w:t>)</w:t>
-      </w:r>
-    </w:p>
-    <w:p>
-      <w:pPr>
-        <w:shd w:val="clear" w:color="auto" w:fill="1F2023"/>
-        <w:spacing w:after="0" w:line="285" w:lineRule="atLeast"/>
-        <w:rPr>
-          <w:rFonts w:ascii="Consolas" w:eastAsia="Times New Roman" w:hAnsi="Consolas" w:cs="Times New Roman"/>
-          <w:color w:val="BCB28D"/>
-          <w:sz w:val="21"/>
-          <w:szCs w:val="21"/>
-          <w:lang w:val="en-US" w:eastAsia="es-MX"/>
-        </w:rPr>
-      </w:pPr>
-      <w:r>
-        <w:rPr>
-          <w:rFonts w:ascii="Consolas" w:eastAsia="Times New Roman" w:hAnsi="Consolas" w:cs="Times New Roman"/>
-          <w:color w:val="BCB28D"/>
-          <w:sz w:val="21"/>
-          <w:szCs w:val="21"/>
-          <w:lang w:val="en-US" w:eastAsia="es-MX"/>
-        </w:rPr>
-        <w:t>    </w:t>
-      </w:r>
-      <w:r>
-        <w:rPr>
-          <w:rFonts w:ascii="Consolas" w:eastAsia="Times New Roman" w:hAnsi="Consolas" w:cs="Times New Roman"/>
-          <w:color w:val="58B2DC"/>
-          <w:sz w:val="21"/>
-          <w:szCs w:val="21"/>
-          <w:lang w:val="en-US" w:eastAsia="es-MX"/>
-        </w:rPr>
-        <w:t>print</w:t>
-      </w:r>
-      <w:r>
-        <w:rPr>
-          <w:rFonts w:ascii="Consolas" w:eastAsia="Times New Roman" w:hAnsi="Consolas" w:cs="Times New Roman"/>
-          <w:color w:val="BCB28D"/>
-          <w:sz w:val="21"/>
-          <w:szCs w:val="21"/>
-          <w:lang w:val="en-US" w:eastAsia="es-MX"/>
-        </w:rPr>
-        <w:t>(</w:t>
-      </w:r>
-      <w:r>
-        <w:rPr>
-          <w:rFonts w:ascii="Consolas" w:eastAsia="Times New Roman" w:hAnsi="Consolas" w:cs="Times New Roman"/>
-          <w:color w:val="66A866"/>
-          <w:sz w:val="21"/>
-          <w:szCs w:val="21"/>
-          <w:lang w:val="en-US" w:eastAsia="es-MX"/>
-        </w:rPr>
-        <w:t>"Conexion de: {}"</w:t>
-      </w:r>
-      <w:r>
-        <w:rPr>
-          <w:rFonts w:ascii="Consolas" w:eastAsia="Times New Roman" w:hAnsi="Consolas" w:cs="Times New Roman"/>
-          <w:color w:val="BCB28D"/>
-          <w:sz w:val="21"/>
-          <w:szCs w:val="21"/>
-          <w:lang w:val="en-US" w:eastAsia="es-MX"/>
-        </w:rPr>
-        <w:t>.format(addr[</w:t>
-      </w:r>
-      <w:r>
-        <w:rPr>
-          <w:rFonts w:ascii="Consolas" w:eastAsia="Times New Roman" w:hAnsi="Consolas" w:cs="Times New Roman"/>
-          <w:color w:val="DDA52D"/>
-          <w:sz w:val="21"/>
-          <w:szCs w:val="21"/>
-          <w:lang w:val="en-US" w:eastAsia="es-MX"/>
-        </w:rPr>
-        <w:t>0</w:t>
-      </w:r>
-      <w:r>
-        <w:rPr>
-          <w:rFonts w:ascii="Consolas" w:eastAsia="Times New Roman" w:hAnsi="Consolas" w:cs="Times New Roman"/>
-          <w:color w:val="BCB28D"/>
-          <w:sz w:val="21"/>
-          <w:szCs w:val="21"/>
-          <w:lang w:val="en-US" w:eastAsia="es-MX"/>
-        </w:rPr>
-        <w:t>]))</w:t>
-      </w:r>
-    </w:p>
-    <w:p>
-      <w:pPr>
-        <w:shd w:val="clear" w:color="auto" w:fill="1F2023"/>
-        <w:spacing w:after="0" w:line="285" w:lineRule="atLeast"/>
-        <w:rPr>
-          <w:rFonts w:ascii="Consolas" w:eastAsia="Times New Roman" w:hAnsi="Consolas" w:cs="Times New Roman"/>
-          <w:color w:val="BCB28D"/>
-          <w:sz w:val="21"/>
-          <w:szCs w:val="21"/>
-          <w:lang w:eastAsia="es-MX"/>
-        </w:rPr>
-      </w:pPr>
-      <w:r>
-        <w:rPr>
-          <w:rFonts w:ascii="Consolas" w:eastAsia="Times New Roman" w:hAnsi="Consolas" w:cs="Times New Roman"/>
-          <w:color w:val="BCB28D"/>
-          <w:sz w:val="21"/>
-          <w:szCs w:val="21"/>
-          <w:lang w:val="en-US" w:eastAsia="es-MX"/>
-        </w:rPr>
-        <w:t>    </w:t>
+        <w:t>1</w:t>
+      </w:r>
+      <w:r>
+        <w:rPr>
+          <w:rFonts w:ascii="Consolas" w:eastAsia="Times New Roman" w:hAnsi="Consolas" w:cs="Times New Roman"/>
+          <w:color w:val="BCB28D"/>
+          <w:sz w:val="21"/>
+          <w:szCs w:val="21"/>
+          <w:lang w:val="en-US" w:eastAsia="es-MX"/>
+        </w:rPr>
+        <w:t>)                    </w:t>
       </w:r>
       <w:r>
         <w:rPr>
@@ -2746,9 +3087,9 @@
           <w:color w:val="707C74"/>
           <w:sz w:val="21"/>
           <w:szCs w:val="21"/>
-          <w:lang w:eastAsia="es-MX"/>
-        </w:rPr>
-        <w:t>#verifica si es el comienzo de una nueva imagen</w:t>
+          <w:lang w:val="en-US" w:eastAsia="es-MX"/>
+        </w:rPr>
+        <w:t>#Se configura como broadcast</w:t>
       </w:r>
     </w:p>
     <w:p>
@@ -2760,58 +3101,30 @@
           <w:color w:val="BCB28D"/>
           <w:sz w:val="21"/>
           <w:szCs w:val="21"/>
-          <w:lang w:val="en-US" w:eastAsia="es-MX"/>
-        </w:rPr>
-      </w:pPr>
-      <w:r>
-        <w:rPr>
-          <w:rFonts w:ascii="Consolas" w:eastAsia="Times New Roman" w:hAnsi="Consolas" w:cs="Times New Roman"/>
-          <w:color w:val="BCB28D"/>
-          <w:sz w:val="21"/>
-          <w:szCs w:val="21"/>
           <w:lang w:eastAsia="es-MX"/>
         </w:rPr>
-        <w:t>    </w:t>
-      </w:r>
-      <w:r>
-        <w:rPr>
-          <w:rFonts w:ascii="Consolas" w:eastAsia="Times New Roman" w:hAnsi="Consolas" w:cs="Times New Roman"/>
-          <w:color w:val="58B2DC"/>
-          <w:sz w:val="21"/>
-          <w:szCs w:val="21"/>
-          <w:lang w:val="en-US" w:eastAsia="es-MX"/>
-        </w:rPr>
-        <w:t>if</w:t>
-      </w:r>
-      <w:r>
-        <w:rPr>
-          <w:rFonts w:ascii="Consolas" w:eastAsia="Times New Roman" w:hAnsi="Consolas" w:cs="Times New Roman"/>
-          <w:color w:val="BCB28D"/>
-          <w:sz w:val="21"/>
-          <w:szCs w:val="21"/>
-          <w:lang w:val="en-US" w:eastAsia="es-MX"/>
-        </w:rPr>
-        <w:t> data[</w:t>
-      </w:r>
-      <w:r>
-        <w:rPr>
-          <w:rFonts w:ascii="Consolas" w:eastAsia="Times New Roman" w:hAnsi="Consolas" w:cs="Times New Roman"/>
-          <w:color w:val="DDA52D"/>
-          <w:sz w:val="21"/>
-          <w:szCs w:val="21"/>
-          <w:lang w:val="en-US" w:eastAsia="es-MX"/>
-        </w:rPr>
-        <w:t>0</w:t>
-      </w:r>
-      <w:r>
-        <w:rPr>
-          <w:rFonts w:ascii="Consolas" w:eastAsia="Times New Roman" w:hAnsi="Consolas" w:cs="Times New Roman"/>
-          <w:color w:val="BCB28D"/>
-          <w:sz w:val="21"/>
-          <w:szCs w:val="21"/>
-          <w:lang w:val="en-US" w:eastAsia="es-MX"/>
-        </w:rPr>
-        <w:t>] </w:t>
+      </w:pPr>
+      <w:proofErr w:type="gramStart"/>
+      <w:r>
+        <w:rPr>
+          <w:rFonts w:ascii="Consolas" w:eastAsia="Times New Roman" w:hAnsi="Consolas" w:cs="Times New Roman"/>
+          <w:color w:val="BCB28D"/>
+          <w:sz w:val="21"/>
+          <w:szCs w:val="21"/>
+          <w:lang w:eastAsia="es-MX"/>
+        </w:rPr>
+        <w:t>client.bind</w:t>
+      </w:r>
+      <w:proofErr w:type="gramEnd"/>
+      <w:r>
+        <w:rPr>
+          <w:rFonts w:ascii="Consolas" w:eastAsia="Times New Roman" w:hAnsi="Consolas" w:cs="Times New Roman"/>
+          <w:color w:val="BCB28D"/>
+          <w:sz w:val="21"/>
+          <w:szCs w:val="21"/>
+          <w:lang w:eastAsia="es-MX"/>
+        </w:rPr>
+        <w:t>((</w:t>
       </w:r>
       <w:r>
         <w:rPr>
@@ -2819,39 +3132,31 @@
           <w:color w:val="66A866"/>
           <w:sz w:val="21"/>
           <w:szCs w:val="21"/>
-          <w:lang w:val="en-US" w:eastAsia="es-MX"/>
-        </w:rPr>
-        <w:t>==</w:t>
-      </w:r>
-      <w:r>
-        <w:rPr>
-          <w:rFonts w:ascii="Consolas" w:eastAsia="Times New Roman" w:hAnsi="Consolas" w:cs="Times New Roman"/>
-          <w:color w:val="BCB28D"/>
-          <w:sz w:val="21"/>
-          <w:szCs w:val="21"/>
-          <w:lang w:val="en-US" w:eastAsia="es-MX"/>
-        </w:rPr>
-        <w:t> </w:t>
-      </w:r>
-      <w:r>
-        <w:rPr>
-          <w:rFonts w:ascii="Consolas" w:eastAsia="Times New Roman" w:hAnsi="Consolas" w:cs="Times New Roman"/>
-          <w:color w:val="DDA52D"/>
-          <w:sz w:val="21"/>
-          <w:szCs w:val="21"/>
-          <w:lang w:val="en-US" w:eastAsia="es-MX"/>
-        </w:rPr>
-        <w:t>51</w:t>
-      </w:r>
-      <w:r>
-        <w:rPr>
-          <w:rFonts w:ascii="Consolas" w:eastAsia="Times New Roman" w:hAnsi="Consolas" w:cs="Times New Roman"/>
-          <w:color w:val="BCB28D"/>
-          <w:sz w:val="21"/>
-          <w:szCs w:val="21"/>
-          <w:lang w:val="en-US" w:eastAsia="es-MX"/>
-        </w:rPr>
-        <w:t>:</w:t>
+          <w:lang w:eastAsia="es-MX"/>
+        </w:rPr>
+        <w:t>""</w:t>
+      </w:r>
+      <w:r>
+        <w:rPr>
+          <w:rFonts w:ascii="Consolas" w:eastAsia="Times New Roman" w:hAnsi="Consolas" w:cs="Times New Roman"/>
+          <w:color w:val="BCB28D"/>
+          <w:sz w:val="21"/>
+          <w:szCs w:val="21"/>
+          <w:lang w:eastAsia="es-MX"/>
+        </w:rPr>
+        <w:t>, port))                                                     </w:t>
+      </w:r>
+      <w:r>
+        <w:rPr>
+          <w:rFonts w:ascii="Consolas" w:eastAsia="Times New Roman" w:hAnsi="Consolas" w:cs="Times New Roman"/>
+          <w:i/>
+          <w:iCs/>
+          <w:color w:val="707C74"/>
+          <w:sz w:val="21"/>
+          <w:szCs w:val="21"/>
+          <w:lang w:eastAsia="es-MX"/>
+        </w:rPr>
+        <w:t>#Se vincula con la dirección broadcast y el puerto</w:t>
       </w:r>
     </w:p>
     <w:p>
@@ -2863,79 +3168,9 @@
           <w:color w:val="BCB28D"/>
           <w:sz w:val="21"/>
           <w:szCs w:val="21"/>
-          <w:lang w:val="en-US" w:eastAsia="es-MX"/>
-        </w:rPr>
-      </w:pPr>
-      <w:r>
-        <w:rPr>
-          <w:rFonts w:ascii="Consolas" w:eastAsia="Times New Roman" w:hAnsi="Consolas" w:cs="Times New Roman"/>
-          <w:color w:val="BCB28D"/>
-          <w:sz w:val="21"/>
-          <w:szCs w:val="21"/>
-          <w:lang w:val="en-US" w:eastAsia="es-MX"/>
-        </w:rPr>
-        <w:t>        name </w:t>
-      </w:r>
-      <w:r>
-        <w:rPr>
-          <w:rFonts w:ascii="Consolas" w:eastAsia="Times New Roman" w:hAnsi="Consolas" w:cs="Times New Roman"/>
-          <w:color w:val="4EC9B0"/>
-          <w:sz w:val="21"/>
-          <w:szCs w:val="21"/>
-          <w:lang w:val="en-US" w:eastAsia="es-MX"/>
-        </w:rPr>
-        <w:t>=</w:t>
-      </w:r>
-      <w:r>
-        <w:rPr>
-          <w:rFonts w:ascii="Consolas" w:eastAsia="Times New Roman" w:hAnsi="Consolas" w:cs="Times New Roman"/>
-          <w:color w:val="BCB28D"/>
-          <w:sz w:val="21"/>
-          <w:szCs w:val="21"/>
-          <w:lang w:val="en-US" w:eastAsia="es-MX"/>
-        </w:rPr>
-        <w:t> data[</w:t>
-      </w:r>
-      <w:r>
-        <w:rPr>
-          <w:rFonts w:ascii="Consolas" w:eastAsia="Times New Roman" w:hAnsi="Consolas" w:cs="Times New Roman"/>
-          <w:color w:val="DDA52D"/>
-          <w:sz w:val="21"/>
-          <w:szCs w:val="21"/>
-          <w:lang w:val="en-US" w:eastAsia="es-MX"/>
-        </w:rPr>
-        <w:t>1</w:t>
-      </w:r>
-      <w:r>
-        <w:rPr>
-          <w:rFonts w:ascii="Consolas" w:eastAsia="Times New Roman" w:hAnsi="Consolas" w:cs="Times New Roman"/>
-          <w:color w:val="BCB28D"/>
-          <w:sz w:val="21"/>
-          <w:szCs w:val="21"/>
-          <w:lang w:val="en-US" w:eastAsia="es-MX"/>
-        </w:rPr>
-        <w:t>:</w:t>
-      </w:r>
-      <w:r>
-        <w:rPr>
-          <w:rFonts w:ascii="Consolas" w:eastAsia="Times New Roman" w:hAnsi="Consolas" w:cs="Times New Roman"/>
-          <w:color w:val="58B2DC"/>
-          <w:sz w:val="21"/>
-          <w:szCs w:val="21"/>
-          <w:lang w:val="en-US" w:eastAsia="es-MX"/>
-        </w:rPr>
-        <w:t>len</w:t>
-      </w:r>
-      <w:r>
-        <w:rPr>
-          <w:rFonts w:ascii="Consolas" w:eastAsia="Times New Roman" w:hAnsi="Consolas" w:cs="Times New Roman"/>
-          <w:color w:val="BCB28D"/>
-          <w:sz w:val="21"/>
-          <w:szCs w:val="21"/>
-          <w:lang w:val="en-US" w:eastAsia="es-MX"/>
-        </w:rPr>
-        <w:t>(data)]</w:t>
-      </w:r>
+          <w:lang w:eastAsia="es-MX"/>
+        </w:rPr>
+      </w:pPr>
     </w:p>
     <w:p>
       <w:pPr>
@@ -2946,138 +3181,74 @@
           <w:color w:val="BCB28D"/>
           <w:sz w:val="21"/>
           <w:szCs w:val="21"/>
-          <w:lang w:val="en-US" w:eastAsia="es-MX"/>
-        </w:rPr>
-      </w:pPr>
-      <w:r>
-        <w:rPr>
-          <w:rFonts w:ascii="Consolas" w:eastAsia="Times New Roman" w:hAnsi="Consolas" w:cs="Times New Roman"/>
-          <w:color w:val="BCB28D"/>
-          <w:sz w:val="21"/>
-          <w:szCs w:val="21"/>
-          <w:lang w:val="en-US" w:eastAsia="es-MX"/>
-        </w:rPr>
-        <w:t>        filename </w:t>
-      </w:r>
-      <w:r>
-        <w:rPr>
-          <w:rFonts w:ascii="Consolas" w:eastAsia="Times New Roman" w:hAnsi="Consolas" w:cs="Times New Roman"/>
-          <w:color w:val="4EC9B0"/>
-          <w:sz w:val="21"/>
-          <w:szCs w:val="21"/>
-          <w:lang w:val="en-US" w:eastAsia="es-MX"/>
-        </w:rPr>
-        <w:t>=</w:t>
-      </w:r>
-      <w:r>
-        <w:rPr>
-          <w:rFonts w:ascii="Consolas" w:eastAsia="Times New Roman" w:hAnsi="Consolas" w:cs="Times New Roman"/>
-          <w:color w:val="BCB28D"/>
-          <w:sz w:val="21"/>
-          <w:szCs w:val="21"/>
-          <w:lang w:val="en-US" w:eastAsia="es-MX"/>
-        </w:rPr>
-        <w:t> </w:t>
-      </w:r>
+          <w:lang w:eastAsia="es-MX"/>
+        </w:rPr>
+      </w:pPr>
+      <w:proofErr w:type="spellStart"/>
+      <w:proofErr w:type="gramStart"/>
+      <w:r>
+        <w:rPr>
+          <w:rFonts w:ascii="Consolas" w:eastAsia="Times New Roman" w:hAnsi="Consolas" w:cs="Times New Roman"/>
+          <w:color w:val="58B2DC"/>
+          <w:sz w:val="21"/>
+          <w:szCs w:val="21"/>
+          <w:lang w:eastAsia="es-MX"/>
+        </w:rPr>
+        <w:t>print</w:t>
+      </w:r>
+      <w:proofErr w:type="spellEnd"/>
+      <w:r>
+        <w:rPr>
+          <w:rFonts w:ascii="Consolas" w:eastAsia="Times New Roman" w:hAnsi="Consolas" w:cs="Times New Roman"/>
+          <w:color w:val="BCB28D"/>
+          <w:sz w:val="21"/>
+          <w:szCs w:val="21"/>
+          <w:lang w:eastAsia="es-MX"/>
+        </w:rPr>
+        <w:t>(</w:t>
+      </w:r>
+      <w:proofErr w:type="gramEnd"/>
       <w:r>
         <w:rPr>
           <w:rFonts w:ascii="Consolas" w:eastAsia="Times New Roman" w:hAnsi="Consolas" w:cs="Times New Roman"/>
           <w:color w:val="66A866"/>
           <w:sz w:val="21"/>
           <w:szCs w:val="21"/>
-          <w:lang w:val="en-US" w:eastAsia="es-MX"/>
-        </w:rPr>
-        <w:t>"/home/"</w:t>
-      </w:r>
-      <w:r>
-        <w:rPr>
-          <w:rFonts w:ascii="Consolas" w:eastAsia="Times New Roman" w:hAnsi="Consolas" w:cs="Times New Roman"/>
-          <w:color w:val="E6844F"/>
-          <w:sz w:val="21"/>
-          <w:szCs w:val="21"/>
-          <w:lang w:val="en-US" w:eastAsia="es-MX"/>
-        </w:rPr>
-        <w:t>+</w:t>
-      </w:r>
-      <w:r>
-        <w:rPr>
-          <w:rFonts w:ascii="Consolas" w:eastAsia="Times New Roman" w:hAnsi="Consolas" w:cs="Times New Roman"/>
-          <w:color w:val="BCB28D"/>
-          <w:sz w:val="21"/>
-          <w:szCs w:val="21"/>
-          <w:lang w:val="en-US" w:eastAsia="es-MX"/>
-        </w:rPr>
-        <w:t> socket.gethostname() </w:t>
-      </w:r>
-      <w:r>
-        <w:rPr>
-          <w:rFonts w:ascii="Consolas" w:eastAsia="Times New Roman" w:hAnsi="Consolas" w:cs="Times New Roman"/>
-          <w:color w:val="E6844F"/>
-          <w:sz w:val="21"/>
-          <w:szCs w:val="21"/>
-          <w:lang w:val="en-US" w:eastAsia="es-MX"/>
-        </w:rPr>
-        <w:t>+</w:t>
-      </w:r>
+          <w:lang w:eastAsia="es-MX"/>
+        </w:rPr>
+        <w:t>'[+] esperando </w:t>
+      </w:r>
+      <w:proofErr w:type="spellStart"/>
       <w:r>
         <w:rPr>
           <w:rFonts w:ascii="Consolas" w:eastAsia="Times New Roman" w:hAnsi="Consolas" w:cs="Times New Roman"/>
           <w:color w:val="66A866"/>
           <w:sz w:val="21"/>
           <w:szCs w:val="21"/>
-          <w:lang w:val="en-US" w:eastAsia="es-MX"/>
-        </w:rPr>
-        <w:t>"/"</w:t>
-      </w:r>
-      <w:r>
-        <w:rPr>
-          <w:rFonts w:ascii="Consolas" w:eastAsia="Times New Roman" w:hAnsi="Consolas" w:cs="Times New Roman"/>
-          <w:color w:val="E6844F"/>
-          <w:sz w:val="21"/>
-          <w:szCs w:val="21"/>
-          <w:lang w:val="en-US" w:eastAsia="es-MX"/>
-        </w:rPr>
-        <w:t>+</w:t>
-      </w:r>
-      <w:r>
-        <w:rPr>
-          <w:rFonts w:ascii="Consolas" w:eastAsia="Times New Roman" w:hAnsi="Consolas" w:cs="Times New Roman"/>
-          <w:color w:val="58B2DC"/>
-          <w:sz w:val="21"/>
-          <w:szCs w:val="21"/>
-          <w:lang w:val="en-US" w:eastAsia="es-MX"/>
-        </w:rPr>
-        <w:t>str</w:t>
-      </w:r>
-      <w:r>
-        <w:rPr>
-          <w:rFonts w:ascii="Consolas" w:eastAsia="Times New Roman" w:hAnsi="Consolas" w:cs="Times New Roman"/>
-          <w:color w:val="BCB28D"/>
-          <w:sz w:val="21"/>
-          <w:szCs w:val="21"/>
-          <w:lang w:val="en-US" w:eastAsia="es-MX"/>
-        </w:rPr>
-        <w:t>(name)</w:t>
-      </w:r>
-      <w:r>
-        <w:rPr>
-          <w:rFonts w:ascii="Consolas" w:eastAsia="Times New Roman" w:hAnsi="Consolas" w:cs="Times New Roman"/>
-          <w:color w:val="E6844F"/>
-          <w:sz w:val="21"/>
-          <w:szCs w:val="21"/>
-          <w:lang w:val="en-US" w:eastAsia="es-MX"/>
-        </w:rPr>
-        <w:t>+</w:t>
-      </w:r>
+          <w:lang w:eastAsia="es-MX"/>
+        </w:rPr>
+        <w:t>imagenes</w:t>
+      </w:r>
+      <w:proofErr w:type="spellEnd"/>
       <w:r>
         <w:rPr>
           <w:rFonts w:ascii="Consolas" w:eastAsia="Times New Roman" w:hAnsi="Consolas" w:cs="Times New Roman"/>
           <w:color w:val="66A866"/>
           <w:sz w:val="21"/>
           <w:szCs w:val="21"/>
-          <w:lang w:val="en-US" w:eastAsia="es-MX"/>
-        </w:rPr>
-        <w:t>".png"</w:t>
+          <w:lang w:eastAsia="es-MX"/>
+        </w:rPr>
+        <w:t>...'</w:t>
+      </w:r>
+      <w:r>
+        <w:rPr>
+          <w:rFonts w:ascii="Consolas" w:eastAsia="Times New Roman" w:hAnsi="Consolas" w:cs="Times New Roman"/>
+          <w:color w:val="BCB28D"/>
+          <w:sz w:val="21"/>
+          <w:szCs w:val="21"/>
+          <w:lang w:eastAsia="es-MX"/>
+        </w:rPr>
+        <w:t>)</w:t>
       </w:r>
     </w:p>
     <w:p>
@@ -3089,99 +3260,9 @@
           <w:color w:val="BCB28D"/>
           <w:sz w:val="21"/>
           <w:szCs w:val="21"/>
-          <w:lang w:val="en-US" w:eastAsia="es-MX"/>
-        </w:rPr>
-      </w:pPr>
-      <w:r>
-        <w:rPr>
-          <w:rFonts w:ascii="Consolas" w:eastAsia="Times New Roman" w:hAnsi="Consolas" w:cs="Times New Roman"/>
-          <w:color w:val="BCB28D"/>
-          <w:sz w:val="21"/>
-          <w:szCs w:val="21"/>
-          <w:lang w:val="en-US" w:eastAsia="es-MX"/>
-        </w:rPr>
-        <w:t>    </w:t>
-      </w:r>
-      <w:r>
-        <w:rPr>
-          <w:rFonts w:ascii="Consolas" w:eastAsia="Times New Roman" w:hAnsi="Consolas" w:cs="Times New Roman"/>
-          <w:color w:val="58B2DC"/>
-          <w:sz w:val="21"/>
-          <w:szCs w:val="21"/>
-          <w:lang w:val="en-US" w:eastAsia="es-MX"/>
-        </w:rPr>
-        <w:t>elif</w:t>
-      </w:r>
-      <w:r>
-        <w:rPr>
-          <w:rFonts w:ascii="Consolas" w:eastAsia="Times New Roman" w:hAnsi="Consolas" w:cs="Times New Roman"/>
-          <w:color w:val="BCB28D"/>
-          <w:sz w:val="21"/>
-          <w:szCs w:val="21"/>
-          <w:lang w:val="en-US" w:eastAsia="es-MX"/>
-        </w:rPr>
-        <w:t> data[</w:t>
-      </w:r>
-      <w:r>
-        <w:rPr>
-          <w:rFonts w:ascii="Consolas" w:eastAsia="Times New Roman" w:hAnsi="Consolas" w:cs="Times New Roman"/>
-          <w:color w:val="DDA52D"/>
-          <w:sz w:val="21"/>
-          <w:szCs w:val="21"/>
-          <w:lang w:val="en-US" w:eastAsia="es-MX"/>
-        </w:rPr>
-        <w:t>0</w:t>
-      </w:r>
-      <w:r>
-        <w:rPr>
-          <w:rFonts w:ascii="Consolas" w:eastAsia="Times New Roman" w:hAnsi="Consolas" w:cs="Times New Roman"/>
-          <w:color w:val="BCB28D"/>
-          <w:sz w:val="21"/>
-          <w:szCs w:val="21"/>
-          <w:lang w:val="en-US" w:eastAsia="es-MX"/>
-        </w:rPr>
-        <w:t>] </w:t>
-      </w:r>
-      <w:r>
-        <w:rPr>
-          <w:rFonts w:ascii="Consolas" w:eastAsia="Times New Roman" w:hAnsi="Consolas" w:cs="Times New Roman"/>
-          <w:color w:val="66A866"/>
-          <w:sz w:val="21"/>
-          <w:szCs w:val="21"/>
-          <w:lang w:val="en-US" w:eastAsia="es-MX"/>
-        </w:rPr>
-        <w:t>==</w:t>
-      </w:r>
-      <w:r>
-        <w:rPr>
-          <w:rFonts w:ascii="Consolas" w:eastAsia="Times New Roman" w:hAnsi="Consolas" w:cs="Times New Roman"/>
-          <w:color w:val="BCB28D"/>
-          <w:sz w:val="21"/>
-          <w:szCs w:val="21"/>
-          <w:lang w:val="en-US" w:eastAsia="es-MX"/>
-        </w:rPr>
-        <w:t> </w:t>
-      </w:r>
-      <w:r>
-        <w:rPr>
-          <w:rFonts w:ascii="Consolas" w:eastAsia="Times New Roman" w:hAnsi="Consolas" w:cs="Times New Roman"/>
-          <w:color w:val="DDA52D"/>
-          <w:sz w:val="21"/>
-          <w:szCs w:val="21"/>
-          <w:lang w:val="en-US" w:eastAsia="es-MX"/>
-        </w:rPr>
-        <w:t>49</w:t>
-      </w:r>
-      <w:r>
-        <w:rPr>
-          <w:rFonts w:ascii="Consolas" w:eastAsia="Times New Roman" w:hAnsi="Consolas" w:cs="Times New Roman"/>
-          <w:color w:val="BCB28D"/>
-          <w:sz w:val="21"/>
-          <w:szCs w:val="21"/>
-          <w:lang w:val="en-US" w:eastAsia="es-MX"/>
-        </w:rPr>
-        <w:t>:</w:t>
-      </w:r>
+          <w:lang w:eastAsia="es-MX"/>
+        </w:rPr>
+      </w:pPr>
     </w:p>
     <w:p>
       <w:pPr>
@@ -3203,7 +3284,7 @@
           <w:szCs w:val="21"/>
           <w:lang w:val="en-US" w:eastAsia="es-MX"/>
         </w:rPr>
-        <w:t>        f </w:t>
+        <w:t>filename </w:t>
       </w:r>
       <w:r>
         <w:rPr>
@@ -3228,42 +3309,76 @@
       <w:r>
         <w:rPr>
           <w:rFonts w:ascii="Consolas" w:eastAsia="Times New Roman" w:hAnsi="Consolas" w:cs="Times New Roman"/>
-          <w:color w:val="58B2DC"/>
-          <w:sz w:val="21"/>
-          <w:szCs w:val="21"/>
-          <w:lang w:val="en-US" w:eastAsia="es-MX"/>
-        </w:rPr>
-        <w:t>open</w:t>
-      </w:r>
-      <w:r>
-        <w:rPr>
-          <w:rFonts w:ascii="Consolas" w:eastAsia="Times New Roman" w:hAnsi="Consolas" w:cs="Times New Roman"/>
-          <w:color w:val="BCB28D"/>
-          <w:sz w:val="21"/>
-          <w:szCs w:val="21"/>
-          <w:lang w:val="en-US" w:eastAsia="es-MX"/>
-        </w:rPr>
-        <w:t>(filename, </w:t>
-      </w:r>
-      <w:r>
-        <w:rPr>
-          <w:rFonts w:ascii="Consolas" w:eastAsia="Times New Roman" w:hAnsi="Consolas" w:cs="Times New Roman"/>
           <w:color w:val="66A866"/>
           <w:sz w:val="21"/>
           <w:szCs w:val="21"/>
           <w:lang w:val="en-US" w:eastAsia="es-MX"/>
         </w:rPr>
-        <w:t>"wb"</w:t>
-      </w:r>
-      <w:r>
-        <w:rPr>
-          <w:rFonts w:ascii="Consolas" w:eastAsia="Times New Roman" w:hAnsi="Consolas" w:cs="Times New Roman"/>
-          <w:color w:val="BCB28D"/>
-          <w:sz w:val="21"/>
-          <w:szCs w:val="21"/>
-          <w:lang w:val="en-US" w:eastAsia="es-MX"/>
-        </w:rPr>
-        <w:t>)</w:t>
+        <w:t>"/home/"</w:t>
+      </w:r>
+      <w:r>
+        <w:rPr>
+          <w:rFonts w:ascii="Consolas" w:eastAsia="Times New Roman" w:hAnsi="Consolas" w:cs="Times New Roman"/>
+          <w:color w:val="E6844F"/>
+          <w:sz w:val="21"/>
+          <w:szCs w:val="21"/>
+          <w:lang w:val="en-US" w:eastAsia="es-MX"/>
+        </w:rPr>
+        <w:t>+</w:t>
+      </w:r>
+      <w:r>
+        <w:rPr>
+          <w:rFonts w:ascii="Consolas" w:eastAsia="Times New Roman" w:hAnsi="Consolas" w:cs="Times New Roman"/>
+          <w:color w:val="BCB28D"/>
+          <w:sz w:val="21"/>
+          <w:szCs w:val="21"/>
+          <w:lang w:val="en-US" w:eastAsia="es-MX"/>
+        </w:rPr>
+        <w:t> </w:t>
+      </w:r>
+      <w:proofErr w:type="spellStart"/>
+      <w:proofErr w:type="gramStart"/>
+      <w:r>
+        <w:rPr>
+          <w:rFonts w:ascii="Consolas" w:eastAsia="Times New Roman" w:hAnsi="Consolas" w:cs="Times New Roman"/>
+          <w:color w:val="BCB28D"/>
+          <w:sz w:val="21"/>
+          <w:szCs w:val="21"/>
+          <w:lang w:val="en-US" w:eastAsia="es-MX"/>
+        </w:rPr>
+        <w:t>socket.gethostname</w:t>
+      </w:r>
+      <w:proofErr w:type="spellEnd"/>
+      <w:proofErr w:type="gramEnd"/>
+      <w:r>
+        <w:rPr>
+          <w:rFonts w:ascii="Consolas" w:eastAsia="Times New Roman" w:hAnsi="Consolas" w:cs="Times New Roman"/>
+          <w:color w:val="BCB28D"/>
+          <w:sz w:val="21"/>
+          <w:szCs w:val="21"/>
+          <w:lang w:val="en-US" w:eastAsia="es-MX"/>
+        </w:rPr>
+        <w:t>() </w:t>
+      </w:r>
+      <w:r>
+        <w:rPr>
+          <w:rFonts w:ascii="Consolas" w:eastAsia="Times New Roman" w:hAnsi="Consolas" w:cs="Times New Roman"/>
+          <w:color w:val="E6844F"/>
+          <w:sz w:val="21"/>
+          <w:szCs w:val="21"/>
+          <w:lang w:val="en-US" w:eastAsia="es-MX"/>
+        </w:rPr>
+        <w:t>+</w:t>
+      </w:r>
+      <w:r>
+        <w:rPr>
+          <w:rFonts w:ascii="Consolas" w:eastAsia="Times New Roman" w:hAnsi="Consolas" w:cs="Times New Roman"/>
+          <w:color w:val="66A866"/>
+          <w:sz w:val="21"/>
+          <w:szCs w:val="21"/>
+          <w:lang w:val="en-US" w:eastAsia="es-MX"/>
+        </w:rPr>
+        <w:t>"/default.png"</w:t>
       </w:r>
     </w:p>
     <w:p>
@@ -3278,56 +3393,6 @@
           <w:lang w:val="en-US" w:eastAsia="es-MX"/>
         </w:rPr>
       </w:pPr>
-      <w:r>
-        <w:rPr>
-          <w:rFonts w:ascii="Consolas" w:eastAsia="Times New Roman" w:hAnsi="Consolas" w:cs="Times New Roman"/>
-          <w:color w:val="BCB28D"/>
-          <w:sz w:val="21"/>
-          <w:szCs w:val="21"/>
-          <w:lang w:val="en-US" w:eastAsia="es-MX"/>
-        </w:rPr>
-        <w:t>        f.write(data[</w:t>
-      </w:r>
-      <w:r>
-        <w:rPr>
-          <w:rFonts w:ascii="Consolas" w:eastAsia="Times New Roman" w:hAnsi="Consolas" w:cs="Times New Roman"/>
-          <w:color w:val="DDA52D"/>
-          <w:sz w:val="21"/>
-          <w:szCs w:val="21"/>
-          <w:lang w:val="en-US" w:eastAsia="es-MX"/>
-        </w:rPr>
-        <w:t>1</w:t>
-      </w:r>
-      <w:r>
-        <w:rPr>
-          <w:rFonts w:ascii="Consolas" w:eastAsia="Times New Roman" w:hAnsi="Consolas" w:cs="Times New Roman"/>
-          <w:color w:val="BCB28D"/>
-          <w:sz w:val="21"/>
-          <w:szCs w:val="21"/>
-          <w:lang w:val="en-US" w:eastAsia="es-MX"/>
-        </w:rPr>
-        <w:t>:</w:t>
-      </w:r>
-      <w:r>
-        <w:rPr>
-          <w:rFonts w:ascii="Consolas" w:eastAsia="Times New Roman" w:hAnsi="Consolas" w:cs="Times New Roman"/>
-          <w:color w:val="58B2DC"/>
-          <w:sz w:val="21"/>
-          <w:szCs w:val="21"/>
-          <w:lang w:val="en-US" w:eastAsia="es-MX"/>
-        </w:rPr>
-        <w:t>len</w:t>
-      </w:r>
-      <w:r>
-        <w:rPr>
-          <w:rFonts w:ascii="Consolas" w:eastAsia="Times New Roman" w:hAnsi="Consolas" w:cs="Times New Roman"/>
-          <w:color w:val="BCB28D"/>
-          <w:sz w:val="21"/>
-          <w:szCs w:val="21"/>
-          <w:lang w:val="en-US" w:eastAsia="es-MX"/>
-        </w:rPr>
-        <w:t>(data)])</w:t>
-      </w:r>
     </w:p>
     <w:p>
       <w:pPr>
@@ -3344,16 +3409,6 @@
       <w:r>
         <w:rPr>
           <w:rFonts w:ascii="Consolas" w:eastAsia="Times New Roman" w:hAnsi="Consolas" w:cs="Times New Roman"/>
-          <w:color w:val="BCB28D"/>
-          <w:sz w:val="21"/>
-          <w:szCs w:val="21"/>
-          <w:lang w:val="en-US" w:eastAsia="es-MX"/>
-        </w:rPr>
-        <w:t>        </w:t>
-      </w:r>
-      <w:r>
-        <w:rPr>
-          <w:rFonts w:ascii="Consolas" w:eastAsia="Times New Roman" w:hAnsi="Consolas" w:cs="Times New Roman"/>
           <w:color w:val="58B2DC"/>
           <w:sz w:val="21"/>
           <w:szCs w:val="21"/>
@@ -3412,7 +3467,29 @@
           <w:szCs w:val="21"/>
           <w:lang w:val="en-US" w:eastAsia="es-MX"/>
         </w:rPr>
-        <w:t>            data, addr </w:t>
+        <w:t>    data, </w:t>
+      </w:r>
+      <w:proofErr w:type="spellStart"/>
+      <w:r>
+        <w:rPr>
+          <w:rFonts w:ascii="Consolas" w:eastAsia="Times New Roman" w:hAnsi="Consolas" w:cs="Times New Roman"/>
+          <w:color w:val="BCB28D"/>
+          <w:sz w:val="21"/>
+          <w:szCs w:val="21"/>
+          <w:lang w:val="en-US" w:eastAsia="es-MX"/>
+        </w:rPr>
+        <w:t>addr</w:t>
+      </w:r>
+      <w:proofErr w:type="spellEnd"/>
+      <w:r>
+        <w:rPr>
+          <w:rFonts w:ascii="Consolas" w:eastAsia="Times New Roman" w:hAnsi="Consolas" w:cs="Times New Roman"/>
+          <w:color w:val="BCB28D"/>
+          <w:sz w:val="21"/>
+          <w:szCs w:val="21"/>
+          <w:lang w:val="en-US" w:eastAsia="es-MX"/>
+        </w:rPr>
+        <w:t> </w:t>
       </w:r>
       <w:r>
         <w:rPr>
@@ -3432,7 +3509,31 @@
           <w:szCs w:val="21"/>
           <w:lang w:val="en-US" w:eastAsia="es-MX"/>
         </w:rPr>
-        <w:t> client.recvfrom(</w:t>
+        <w:t> </w:t>
+      </w:r>
+      <w:proofErr w:type="spellStart"/>
+      <w:proofErr w:type="gramStart"/>
+      <w:r>
+        <w:rPr>
+          <w:rFonts w:ascii="Consolas" w:eastAsia="Times New Roman" w:hAnsi="Consolas" w:cs="Times New Roman"/>
+          <w:color w:val="BCB28D"/>
+          <w:sz w:val="21"/>
+          <w:szCs w:val="21"/>
+          <w:lang w:val="en-US" w:eastAsia="es-MX"/>
+        </w:rPr>
+        <w:t>client.recvfrom</w:t>
+      </w:r>
+      <w:proofErr w:type="spellEnd"/>
+      <w:proofErr w:type="gramEnd"/>
+      <w:r>
+        <w:rPr>
+          <w:rFonts w:ascii="Consolas" w:eastAsia="Times New Roman" w:hAnsi="Consolas" w:cs="Times New Roman"/>
+          <w:color w:val="BCB28D"/>
+          <w:sz w:val="21"/>
+          <w:szCs w:val="21"/>
+          <w:lang w:val="en-US" w:eastAsia="es-MX"/>
+        </w:rPr>
+        <w:t>(</w:t>
       </w:r>
       <w:r>
         <w:rPr>
@@ -3475,8 +3576,9 @@
           <w:szCs w:val="21"/>
           <w:lang w:val="en-US" w:eastAsia="es-MX"/>
         </w:rPr>
-        <w:t>            </w:t>
-      </w:r>
+        <w:t>    </w:t>
+      </w:r>
+      <w:proofErr w:type="gramStart"/>
       <w:r>
         <w:rPr>
           <w:rFonts w:ascii="Consolas" w:eastAsia="Times New Roman" w:hAnsi="Consolas" w:cs="Times New Roman"/>
@@ -3485,17 +3587,82 @@
           <w:szCs w:val="21"/>
           <w:lang w:val="en-US" w:eastAsia="es-MX"/>
         </w:rPr>
-        <w:t>if</w:t>
-      </w:r>
-      <w:r>
-        <w:rPr>
-          <w:rFonts w:ascii="Consolas" w:eastAsia="Times New Roman" w:hAnsi="Consolas" w:cs="Times New Roman"/>
-          <w:color w:val="BCB28D"/>
-          <w:sz w:val="21"/>
-          <w:szCs w:val="21"/>
-          <w:lang w:val="en-US" w:eastAsia="es-MX"/>
-        </w:rPr>
-        <w:t> data[</w:t>
+        <w:t>print</w:t>
+      </w:r>
+      <w:r>
+        <w:rPr>
+          <w:rFonts w:ascii="Consolas" w:eastAsia="Times New Roman" w:hAnsi="Consolas" w:cs="Times New Roman"/>
+          <w:color w:val="BCB28D"/>
+          <w:sz w:val="21"/>
+          <w:szCs w:val="21"/>
+          <w:lang w:val="en-US" w:eastAsia="es-MX"/>
+        </w:rPr>
+        <w:t>(</w:t>
+      </w:r>
+      <w:proofErr w:type="gramEnd"/>
+      <w:r>
+        <w:rPr>
+          <w:rFonts w:ascii="Consolas" w:eastAsia="Times New Roman" w:hAnsi="Consolas" w:cs="Times New Roman"/>
+          <w:color w:val="66A866"/>
+          <w:sz w:val="21"/>
+          <w:szCs w:val="21"/>
+          <w:lang w:val="en-US" w:eastAsia="es-MX"/>
+        </w:rPr>
+        <w:t>"</w:t>
+      </w:r>
+      <w:proofErr w:type="spellStart"/>
+      <w:r>
+        <w:rPr>
+          <w:rFonts w:ascii="Consolas" w:eastAsia="Times New Roman" w:hAnsi="Consolas" w:cs="Times New Roman"/>
+          <w:color w:val="66A866"/>
+          <w:sz w:val="21"/>
+          <w:szCs w:val="21"/>
+          <w:lang w:val="en-US" w:eastAsia="es-MX"/>
+        </w:rPr>
+        <w:t>Conexion</w:t>
+      </w:r>
+      <w:proofErr w:type="spellEnd"/>
+      <w:r>
+        <w:rPr>
+          <w:rFonts w:ascii="Consolas" w:eastAsia="Times New Roman" w:hAnsi="Consolas" w:cs="Times New Roman"/>
+          <w:color w:val="66A866"/>
+          <w:sz w:val="21"/>
+          <w:szCs w:val="21"/>
+          <w:lang w:val="en-US" w:eastAsia="es-MX"/>
+        </w:rPr>
+        <w:t> de: {}"</w:t>
+      </w:r>
+      <w:r>
+        <w:rPr>
+          <w:rFonts w:ascii="Consolas" w:eastAsia="Times New Roman" w:hAnsi="Consolas" w:cs="Times New Roman"/>
+          <w:color w:val="BCB28D"/>
+          <w:sz w:val="21"/>
+          <w:szCs w:val="21"/>
+          <w:lang w:val="en-US" w:eastAsia="es-MX"/>
+        </w:rPr>
+        <w:t>.format(</w:t>
+      </w:r>
+      <w:proofErr w:type="spellStart"/>
+      <w:r>
+        <w:rPr>
+          <w:rFonts w:ascii="Consolas" w:eastAsia="Times New Roman" w:hAnsi="Consolas" w:cs="Times New Roman"/>
+          <w:color w:val="BCB28D"/>
+          <w:sz w:val="21"/>
+          <w:szCs w:val="21"/>
+          <w:lang w:val="en-US" w:eastAsia="es-MX"/>
+        </w:rPr>
+        <w:t>addr</w:t>
+      </w:r>
+      <w:proofErr w:type="spellEnd"/>
+      <w:r>
+        <w:rPr>
+          <w:rFonts w:ascii="Consolas" w:eastAsia="Times New Roman" w:hAnsi="Consolas" w:cs="Times New Roman"/>
+          <w:color w:val="BCB28D"/>
+          <w:sz w:val="21"/>
+          <w:szCs w:val="21"/>
+          <w:lang w:val="en-US" w:eastAsia="es-MX"/>
+        </w:rPr>
+        <w:t>[</w:t>
       </w:r>
       <w:r>
         <w:rPr>
@@ -3515,47 +3682,7 @@
           <w:szCs w:val="21"/>
           <w:lang w:val="en-US" w:eastAsia="es-MX"/>
         </w:rPr>
-        <w:t>] </w:t>
-      </w:r>
-      <w:r>
-        <w:rPr>
-          <w:rFonts w:ascii="Consolas" w:eastAsia="Times New Roman" w:hAnsi="Consolas" w:cs="Times New Roman"/>
-          <w:color w:val="66A866"/>
-          <w:sz w:val="21"/>
-          <w:szCs w:val="21"/>
-          <w:lang w:val="en-US" w:eastAsia="es-MX"/>
-        </w:rPr>
-        <w:t>==</w:t>
-      </w:r>
-      <w:r>
-        <w:rPr>
-          <w:rFonts w:ascii="Consolas" w:eastAsia="Times New Roman" w:hAnsi="Consolas" w:cs="Times New Roman"/>
-          <w:color w:val="BCB28D"/>
-          <w:sz w:val="21"/>
-          <w:szCs w:val="21"/>
-          <w:lang w:val="en-US" w:eastAsia="es-MX"/>
-        </w:rPr>
-        <w:t> </w:t>
-      </w:r>
-      <w:r>
-        <w:rPr>
-          <w:rFonts w:ascii="Consolas" w:eastAsia="Times New Roman" w:hAnsi="Consolas" w:cs="Times New Roman"/>
-          <w:color w:val="DDA52D"/>
-          <w:sz w:val="21"/>
-          <w:szCs w:val="21"/>
-          <w:lang w:val="en-US" w:eastAsia="es-MX"/>
-        </w:rPr>
-        <w:t>50</w:t>
-      </w:r>
-      <w:r>
-        <w:rPr>
-          <w:rFonts w:ascii="Consolas" w:eastAsia="Times New Roman" w:hAnsi="Consolas" w:cs="Times New Roman"/>
-          <w:color w:val="BCB28D"/>
-          <w:sz w:val="21"/>
-          <w:szCs w:val="21"/>
-          <w:lang w:val="en-US" w:eastAsia="es-MX"/>
-        </w:rPr>
-        <w:t>:</w:t>
+        <w:t>]))</w:t>
       </w:r>
     </w:p>
     <w:p>
@@ -3567,58 +3694,30 @@
           <w:color w:val="BCB28D"/>
           <w:sz w:val="21"/>
           <w:szCs w:val="21"/>
-          <w:lang w:val="en-US" w:eastAsia="es-MX"/>
-        </w:rPr>
-      </w:pPr>
-      <w:r>
-        <w:rPr>
-          <w:rFonts w:ascii="Consolas" w:eastAsia="Times New Roman" w:hAnsi="Consolas" w:cs="Times New Roman"/>
-          <w:color w:val="BCB28D"/>
-          <w:sz w:val="21"/>
-          <w:szCs w:val="21"/>
-          <w:lang w:val="en-US" w:eastAsia="es-MX"/>
-        </w:rPr>
-        <w:t>                f.write(data[</w:t>
-      </w:r>
-      <w:r>
-        <w:rPr>
-          <w:rFonts w:ascii="Consolas" w:eastAsia="Times New Roman" w:hAnsi="Consolas" w:cs="Times New Roman"/>
-          <w:color w:val="DDA52D"/>
-          <w:sz w:val="21"/>
-          <w:szCs w:val="21"/>
-          <w:lang w:val="en-US" w:eastAsia="es-MX"/>
-        </w:rPr>
-        <w:t>1</w:t>
-      </w:r>
-      <w:r>
-        <w:rPr>
-          <w:rFonts w:ascii="Consolas" w:eastAsia="Times New Roman" w:hAnsi="Consolas" w:cs="Times New Roman"/>
-          <w:color w:val="BCB28D"/>
-          <w:sz w:val="21"/>
-          <w:szCs w:val="21"/>
-          <w:lang w:val="en-US" w:eastAsia="es-MX"/>
-        </w:rPr>
-        <w:t>:</w:t>
-      </w:r>
-      <w:r>
-        <w:rPr>
-          <w:rFonts w:ascii="Consolas" w:eastAsia="Times New Roman" w:hAnsi="Consolas" w:cs="Times New Roman"/>
-          <w:color w:val="58B2DC"/>
-          <w:sz w:val="21"/>
-          <w:szCs w:val="21"/>
-          <w:lang w:val="en-US" w:eastAsia="es-MX"/>
-        </w:rPr>
-        <w:t>len</w:t>
-      </w:r>
-      <w:r>
-        <w:rPr>
-          <w:rFonts w:ascii="Consolas" w:eastAsia="Times New Roman" w:hAnsi="Consolas" w:cs="Times New Roman"/>
-          <w:color w:val="BCB28D"/>
-          <w:sz w:val="21"/>
-          <w:szCs w:val="21"/>
-          <w:lang w:val="en-US" w:eastAsia="es-MX"/>
-        </w:rPr>
-        <w:t>(data)])</w:t>
+          <w:lang w:eastAsia="es-MX"/>
+        </w:rPr>
+      </w:pPr>
+      <w:r>
+        <w:rPr>
+          <w:rFonts w:ascii="Consolas" w:eastAsia="Times New Roman" w:hAnsi="Consolas" w:cs="Times New Roman"/>
+          <w:color w:val="BCB28D"/>
+          <w:sz w:val="21"/>
+          <w:szCs w:val="21"/>
+          <w:lang w:val="en-US" w:eastAsia="es-MX"/>
+        </w:rPr>
+        <w:t>    </w:t>
+      </w:r>
+      <w:r>
+        <w:rPr>
+          <w:rFonts w:ascii="Consolas" w:eastAsia="Times New Roman" w:hAnsi="Consolas" w:cs="Times New Roman"/>
+          <w:i/>
+          <w:iCs/>
+          <w:color w:val="707C74"/>
+          <w:sz w:val="21"/>
+          <w:szCs w:val="21"/>
+          <w:lang w:eastAsia="es-MX"/>
+        </w:rPr>
+        <w:t>#verifica si es el comienzo de una nueva imagen</w:t>
       </w:r>
     </w:p>
     <w:p>
@@ -3639,9 +3738,9 @@
           <w:color w:val="BCB28D"/>
           <w:sz w:val="21"/>
           <w:szCs w:val="21"/>
-          <w:lang w:val="en-US" w:eastAsia="es-MX"/>
-        </w:rPr>
-        <w:t>            </w:t>
+          <w:lang w:eastAsia="es-MX"/>
+        </w:rPr>
+        <w:t>    </w:t>
       </w:r>
       <w:r>
         <w:rPr>
@@ -3651,18 +3750,30 @@
           <w:szCs w:val="21"/>
           <w:lang w:val="en-US" w:eastAsia="es-MX"/>
         </w:rPr>
-        <w:t>elif</w:t>
-      </w:r>
-      <w:r>
-        <w:rPr>
-          <w:rFonts w:ascii="Consolas" w:eastAsia="Times New Roman" w:hAnsi="Consolas" w:cs="Times New Roman"/>
-          <w:color w:val="BCB28D"/>
-          <w:sz w:val="21"/>
-          <w:szCs w:val="21"/>
-          <w:lang w:val="en-US" w:eastAsia="es-MX"/>
-        </w:rPr>
-        <w:t> data[</w:t>
-      </w:r>
+        <w:t>if</w:t>
+      </w:r>
+      <w:r>
+        <w:rPr>
+          <w:rFonts w:ascii="Consolas" w:eastAsia="Times New Roman" w:hAnsi="Consolas" w:cs="Times New Roman"/>
+          <w:color w:val="BCB28D"/>
+          <w:sz w:val="21"/>
+          <w:szCs w:val="21"/>
+          <w:lang w:val="en-US" w:eastAsia="es-MX"/>
+        </w:rPr>
+        <w:t> </w:t>
+      </w:r>
+      <w:proofErr w:type="gramStart"/>
+      <w:r>
+        <w:rPr>
+          <w:rFonts w:ascii="Consolas" w:eastAsia="Times New Roman" w:hAnsi="Consolas" w:cs="Times New Roman"/>
+          <w:color w:val="BCB28D"/>
+          <w:sz w:val="21"/>
+          <w:szCs w:val="21"/>
+          <w:lang w:val="en-US" w:eastAsia="es-MX"/>
+        </w:rPr>
+        <w:t>data[</w:t>
+      </w:r>
+      <w:proofErr w:type="gramEnd"/>
       <w:r>
         <w:rPr>
           <w:rFonts w:ascii="Consolas" w:eastAsia="Times New Roman" w:hAnsi="Consolas" w:cs="Times New Roman"/>
@@ -3711,7 +3822,7 @@
           <w:szCs w:val="21"/>
           <w:lang w:val="en-US" w:eastAsia="es-MX"/>
         </w:rPr>
-        <w:t>48</w:t>
+        <w:t>51</w:t>
       </w:r>
       <w:r>
         <w:rPr>
@@ -3744,8 +3855,29 @@
           <w:szCs w:val="21"/>
           <w:lang w:val="en-US" w:eastAsia="es-MX"/>
         </w:rPr>
-        <w:t>                f.write(data[</w:t>
-      </w:r>
+        <w:t>        name </w:t>
+      </w:r>
+      <w:r>
+        <w:rPr>
+          <w:rFonts w:ascii="Consolas" w:eastAsia="Times New Roman" w:hAnsi="Consolas" w:cs="Times New Roman"/>
+          <w:color w:val="4EC9B0"/>
+          <w:sz w:val="21"/>
+          <w:szCs w:val="21"/>
+          <w:lang w:val="en-US" w:eastAsia="es-MX"/>
+        </w:rPr>
+        <w:t>=</w:t>
+      </w:r>
+      <w:r>
+        <w:rPr>
+          <w:rFonts w:ascii="Consolas" w:eastAsia="Times New Roman" w:hAnsi="Consolas" w:cs="Times New Roman"/>
+          <w:color w:val="BCB28D"/>
+          <w:sz w:val="21"/>
+          <w:szCs w:val="21"/>
+          <w:lang w:val="en-US" w:eastAsia="es-MX"/>
+        </w:rPr>
+        <w:t> data[</w:t>
+      </w:r>
+      <w:proofErr w:type="gramStart"/>
       <w:r>
         <w:rPr>
           <w:rFonts w:ascii="Consolas" w:eastAsia="Times New Roman" w:hAnsi="Consolas" w:cs="Times New Roman"/>
@@ -3776,15 +3908,16 @@
         </w:rPr>
         <w:t>len</w:t>
       </w:r>
-      <w:r>
-        <w:rPr>
-          <w:rFonts w:ascii="Consolas" w:eastAsia="Times New Roman" w:hAnsi="Consolas" w:cs="Times New Roman"/>
-          <w:color w:val="BCB28D"/>
-          <w:sz w:val="21"/>
-          <w:szCs w:val="21"/>
-          <w:lang w:val="en-US" w:eastAsia="es-MX"/>
-        </w:rPr>
-        <w:t>(data)])</w:t>
+      <w:proofErr w:type="gramEnd"/>
+      <w:r>
+        <w:rPr>
+          <w:rFonts w:ascii="Consolas" w:eastAsia="Times New Roman" w:hAnsi="Consolas" w:cs="Times New Roman"/>
+          <w:color w:val="BCB28D"/>
+          <w:sz w:val="21"/>
+          <w:szCs w:val="21"/>
+          <w:lang w:val="en-US" w:eastAsia="es-MX"/>
+        </w:rPr>
+        <w:t>(data)]</w:t>
       </w:r>
     </w:p>
     <w:p>
@@ -3807,7 +3940,149 @@
           <w:szCs w:val="21"/>
           <w:lang w:val="en-US" w:eastAsia="es-MX"/>
         </w:rPr>
-        <w:t>                f.close()</w:t>
+        <w:t>        filename </w:t>
+      </w:r>
+      <w:r>
+        <w:rPr>
+          <w:rFonts w:ascii="Consolas" w:eastAsia="Times New Roman" w:hAnsi="Consolas" w:cs="Times New Roman"/>
+          <w:color w:val="4EC9B0"/>
+          <w:sz w:val="21"/>
+          <w:szCs w:val="21"/>
+          <w:lang w:val="en-US" w:eastAsia="es-MX"/>
+        </w:rPr>
+        <w:t>=</w:t>
+      </w:r>
+      <w:r>
+        <w:rPr>
+          <w:rFonts w:ascii="Consolas" w:eastAsia="Times New Roman" w:hAnsi="Consolas" w:cs="Times New Roman"/>
+          <w:color w:val="BCB28D"/>
+          <w:sz w:val="21"/>
+          <w:szCs w:val="21"/>
+          <w:lang w:val="en-US" w:eastAsia="es-MX"/>
+        </w:rPr>
+        <w:t> </w:t>
+      </w:r>
+      <w:r>
+        <w:rPr>
+          <w:rFonts w:ascii="Consolas" w:eastAsia="Times New Roman" w:hAnsi="Consolas" w:cs="Times New Roman"/>
+          <w:color w:val="66A866"/>
+          <w:sz w:val="21"/>
+          <w:szCs w:val="21"/>
+          <w:lang w:val="en-US" w:eastAsia="es-MX"/>
+        </w:rPr>
+        <w:t>"/home/"</w:t>
+      </w:r>
+      <w:r>
+        <w:rPr>
+          <w:rFonts w:ascii="Consolas" w:eastAsia="Times New Roman" w:hAnsi="Consolas" w:cs="Times New Roman"/>
+          <w:color w:val="E6844F"/>
+          <w:sz w:val="21"/>
+          <w:szCs w:val="21"/>
+          <w:lang w:val="en-US" w:eastAsia="es-MX"/>
+        </w:rPr>
+        <w:t>+</w:t>
+      </w:r>
+      <w:r>
+        <w:rPr>
+          <w:rFonts w:ascii="Consolas" w:eastAsia="Times New Roman" w:hAnsi="Consolas" w:cs="Times New Roman"/>
+          <w:color w:val="BCB28D"/>
+          <w:sz w:val="21"/>
+          <w:szCs w:val="21"/>
+          <w:lang w:val="en-US" w:eastAsia="es-MX"/>
+        </w:rPr>
+        <w:t> </w:t>
+      </w:r>
+      <w:proofErr w:type="gramStart"/>
+      <w:r>
+        <w:rPr>
+          <w:rFonts w:ascii="Consolas" w:eastAsia="Times New Roman" w:hAnsi="Consolas" w:cs="Times New Roman"/>
+          <w:color w:val="BCB28D"/>
+          <w:sz w:val="21"/>
+          <w:szCs w:val="21"/>
+          <w:lang w:val="en-US" w:eastAsia="es-MX"/>
+        </w:rPr>
+        <w:t>socket.gethostname</w:t>
+      </w:r>
+      <w:proofErr w:type="gramEnd"/>
+      <w:r>
+        <w:rPr>
+          <w:rFonts w:ascii="Consolas" w:eastAsia="Times New Roman" w:hAnsi="Consolas" w:cs="Times New Roman"/>
+          <w:color w:val="BCB28D"/>
+          <w:sz w:val="21"/>
+          <w:szCs w:val="21"/>
+          <w:lang w:val="en-US" w:eastAsia="es-MX"/>
+        </w:rPr>
+        <w:t>() </w:t>
+      </w:r>
+      <w:r>
+        <w:rPr>
+          <w:rFonts w:ascii="Consolas" w:eastAsia="Times New Roman" w:hAnsi="Consolas" w:cs="Times New Roman"/>
+          <w:color w:val="E6844F"/>
+          <w:sz w:val="21"/>
+          <w:szCs w:val="21"/>
+          <w:lang w:val="en-US" w:eastAsia="es-MX"/>
+        </w:rPr>
+        <w:t>+</w:t>
+      </w:r>
+      <w:r>
+        <w:rPr>
+          <w:rFonts w:ascii="Consolas" w:eastAsia="Times New Roman" w:hAnsi="Consolas" w:cs="Times New Roman"/>
+          <w:color w:val="66A866"/>
+          <w:sz w:val="21"/>
+          <w:szCs w:val="21"/>
+          <w:lang w:val="en-US" w:eastAsia="es-MX"/>
+        </w:rPr>
+        <w:t>"/"</w:t>
+      </w:r>
+      <w:r>
+        <w:rPr>
+          <w:rFonts w:ascii="Consolas" w:eastAsia="Times New Roman" w:hAnsi="Consolas" w:cs="Times New Roman"/>
+          <w:color w:val="E6844F"/>
+          <w:sz w:val="21"/>
+          <w:szCs w:val="21"/>
+          <w:lang w:val="en-US" w:eastAsia="es-MX"/>
+        </w:rPr>
+        <w:t>+</w:t>
+      </w:r>
+      <w:r>
+        <w:rPr>
+          <w:rFonts w:ascii="Consolas" w:eastAsia="Times New Roman" w:hAnsi="Consolas" w:cs="Times New Roman"/>
+          <w:color w:val="58B2DC"/>
+          <w:sz w:val="21"/>
+          <w:szCs w:val="21"/>
+          <w:lang w:val="en-US" w:eastAsia="es-MX"/>
+        </w:rPr>
+        <w:t>str</w:t>
+      </w:r>
+      <w:r>
+        <w:rPr>
+          <w:rFonts w:ascii="Consolas" w:eastAsia="Times New Roman" w:hAnsi="Consolas" w:cs="Times New Roman"/>
+          <w:color w:val="BCB28D"/>
+          <w:sz w:val="21"/>
+          <w:szCs w:val="21"/>
+          <w:lang w:val="en-US" w:eastAsia="es-MX"/>
+        </w:rPr>
+        <w:t>(name)</w:t>
+      </w:r>
+      <w:r>
+        <w:rPr>
+          <w:rFonts w:ascii="Consolas" w:eastAsia="Times New Roman" w:hAnsi="Consolas" w:cs="Times New Roman"/>
+          <w:color w:val="E6844F"/>
+          <w:sz w:val="21"/>
+          <w:szCs w:val="21"/>
+          <w:lang w:val="en-US" w:eastAsia="es-MX"/>
+        </w:rPr>
+        <w:t>+</w:t>
+      </w:r>
+      <w:r>
+        <w:rPr>
+          <w:rFonts w:ascii="Consolas" w:eastAsia="Times New Roman" w:hAnsi="Consolas" w:cs="Times New Roman"/>
+          <w:color w:val="66A866"/>
+          <w:sz w:val="21"/>
+          <w:szCs w:val="21"/>
+          <w:lang w:val="en-US" w:eastAsia="es-MX"/>
+        </w:rPr>
+        <w:t>".png"</w:t>
       </w:r>
     </w:p>
     <w:p>
@@ -3830,8 +4105,9 @@
           <w:szCs w:val="21"/>
           <w:lang w:val="en-US" w:eastAsia="es-MX"/>
         </w:rPr>
-        <w:t>                </w:t>
-      </w:r>
+        <w:t>    </w:t>
+      </w:r>
+      <w:proofErr w:type="spellStart"/>
       <w:r>
         <w:rPr>
           <w:rFonts w:ascii="Consolas" w:eastAsia="Times New Roman" w:hAnsi="Consolas" w:cs="Times New Roman"/>
@@ -3840,7 +4116,90 @@
           <w:szCs w:val="21"/>
           <w:lang w:val="en-US" w:eastAsia="es-MX"/>
         </w:rPr>
-        <w:t>break</w:t>
+        <w:t>elif</w:t>
+      </w:r>
+      <w:proofErr w:type="spellEnd"/>
+      <w:r>
+        <w:rPr>
+          <w:rFonts w:ascii="Consolas" w:eastAsia="Times New Roman" w:hAnsi="Consolas" w:cs="Times New Roman"/>
+          <w:color w:val="BCB28D"/>
+          <w:sz w:val="21"/>
+          <w:szCs w:val="21"/>
+          <w:lang w:val="en-US" w:eastAsia="es-MX"/>
+        </w:rPr>
+        <w:t> </w:t>
+      </w:r>
+      <w:proofErr w:type="gramStart"/>
+      <w:r>
+        <w:rPr>
+          <w:rFonts w:ascii="Consolas" w:eastAsia="Times New Roman" w:hAnsi="Consolas" w:cs="Times New Roman"/>
+          <w:color w:val="BCB28D"/>
+          <w:sz w:val="21"/>
+          <w:szCs w:val="21"/>
+          <w:lang w:val="en-US" w:eastAsia="es-MX"/>
+        </w:rPr>
+        <w:t>data[</w:t>
+      </w:r>
+      <w:proofErr w:type="gramEnd"/>
+      <w:r>
+        <w:rPr>
+          <w:rFonts w:ascii="Consolas" w:eastAsia="Times New Roman" w:hAnsi="Consolas" w:cs="Times New Roman"/>
+          <w:color w:val="DDA52D"/>
+          <w:sz w:val="21"/>
+          <w:szCs w:val="21"/>
+          <w:lang w:val="en-US" w:eastAsia="es-MX"/>
+        </w:rPr>
+        <w:t>0</w:t>
+      </w:r>
+      <w:r>
+        <w:rPr>
+          <w:rFonts w:ascii="Consolas" w:eastAsia="Times New Roman" w:hAnsi="Consolas" w:cs="Times New Roman"/>
+          <w:color w:val="BCB28D"/>
+          <w:sz w:val="21"/>
+          <w:szCs w:val="21"/>
+          <w:lang w:val="en-US" w:eastAsia="es-MX"/>
+        </w:rPr>
+        <w:t>] </w:t>
+      </w:r>
+      <w:r>
+        <w:rPr>
+          <w:rFonts w:ascii="Consolas" w:eastAsia="Times New Roman" w:hAnsi="Consolas" w:cs="Times New Roman"/>
+          <w:color w:val="66A866"/>
+          <w:sz w:val="21"/>
+          <w:szCs w:val="21"/>
+          <w:lang w:val="en-US" w:eastAsia="es-MX"/>
+        </w:rPr>
+        <w:t>==</w:t>
+      </w:r>
+      <w:r>
+        <w:rPr>
+          <w:rFonts w:ascii="Consolas" w:eastAsia="Times New Roman" w:hAnsi="Consolas" w:cs="Times New Roman"/>
+          <w:color w:val="BCB28D"/>
+          <w:sz w:val="21"/>
+          <w:szCs w:val="21"/>
+          <w:lang w:val="en-US" w:eastAsia="es-MX"/>
+        </w:rPr>
+        <w:t> </w:t>
+      </w:r>
+      <w:r>
+        <w:rPr>
+          <w:rFonts w:ascii="Consolas" w:eastAsia="Times New Roman" w:hAnsi="Consolas" w:cs="Times New Roman"/>
+          <w:color w:val="DDA52D"/>
+          <w:sz w:val="21"/>
+          <w:szCs w:val="21"/>
+          <w:lang w:val="en-US" w:eastAsia="es-MX"/>
+        </w:rPr>
+        <w:t>49</w:t>
+      </w:r>
+      <w:r>
+        <w:rPr>
+          <w:rFonts w:ascii="Consolas" w:eastAsia="Times New Roman" w:hAnsi="Consolas" w:cs="Times New Roman"/>
+          <w:color w:val="BCB28D"/>
+          <w:sz w:val="21"/>
+          <w:szCs w:val="21"/>
+          <w:lang w:val="en-US" w:eastAsia="es-MX"/>
+        </w:rPr>
+        <w:t>:</w:t>
       </w:r>
     </w:p>
     <w:p>
@@ -3863,8 +4222,169 @@
           <w:szCs w:val="21"/>
           <w:lang w:val="en-US" w:eastAsia="es-MX"/>
         </w:rPr>
+        <w:t>        f </w:t>
+      </w:r>
+      <w:r>
+        <w:rPr>
+          <w:rFonts w:ascii="Consolas" w:eastAsia="Times New Roman" w:hAnsi="Consolas" w:cs="Times New Roman"/>
+          <w:color w:val="4EC9B0"/>
+          <w:sz w:val="21"/>
+          <w:szCs w:val="21"/>
+          <w:lang w:val="en-US" w:eastAsia="es-MX"/>
+        </w:rPr>
+        <w:t>=</w:t>
+      </w:r>
+      <w:r>
+        <w:rPr>
+          <w:rFonts w:ascii="Consolas" w:eastAsia="Times New Roman" w:hAnsi="Consolas" w:cs="Times New Roman"/>
+          <w:color w:val="BCB28D"/>
+          <w:sz w:val="21"/>
+          <w:szCs w:val="21"/>
+          <w:lang w:val="en-US" w:eastAsia="es-MX"/>
+        </w:rPr>
+        <w:t> </w:t>
+      </w:r>
+      <w:proofErr w:type="gramStart"/>
+      <w:r>
+        <w:rPr>
+          <w:rFonts w:ascii="Consolas" w:eastAsia="Times New Roman" w:hAnsi="Consolas" w:cs="Times New Roman"/>
+          <w:color w:val="58B2DC"/>
+          <w:sz w:val="21"/>
+          <w:szCs w:val="21"/>
+          <w:lang w:val="en-US" w:eastAsia="es-MX"/>
+        </w:rPr>
+        <w:t>open</w:t>
+      </w:r>
+      <w:r>
+        <w:rPr>
+          <w:rFonts w:ascii="Consolas" w:eastAsia="Times New Roman" w:hAnsi="Consolas" w:cs="Times New Roman"/>
+          <w:color w:val="BCB28D"/>
+          <w:sz w:val="21"/>
+          <w:szCs w:val="21"/>
+          <w:lang w:val="en-US" w:eastAsia="es-MX"/>
+        </w:rPr>
+        <w:t>(</w:t>
+      </w:r>
+      <w:proofErr w:type="gramEnd"/>
+      <w:r>
+        <w:rPr>
+          <w:rFonts w:ascii="Consolas" w:eastAsia="Times New Roman" w:hAnsi="Consolas" w:cs="Times New Roman"/>
+          <w:color w:val="BCB28D"/>
+          <w:sz w:val="21"/>
+          <w:szCs w:val="21"/>
+          <w:lang w:val="en-US" w:eastAsia="es-MX"/>
+        </w:rPr>
+        <w:t>filename, </w:t>
+      </w:r>
+      <w:r>
+        <w:rPr>
+          <w:rFonts w:ascii="Consolas" w:eastAsia="Times New Roman" w:hAnsi="Consolas" w:cs="Times New Roman"/>
+          <w:color w:val="66A866"/>
+          <w:sz w:val="21"/>
+          <w:szCs w:val="21"/>
+          <w:lang w:val="en-US" w:eastAsia="es-MX"/>
+        </w:rPr>
+        <w:t>"</w:t>
+      </w:r>
+      <w:proofErr w:type="spellStart"/>
+      <w:r>
+        <w:rPr>
+          <w:rFonts w:ascii="Consolas" w:eastAsia="Times New Roman" w:hAnsi="Consolas" w:cs="Times New Roman"/>
+          <w:color w:val="66A866"/>
+          <w:sz w:val="21"/>
+          <w:szCs w:val="21"/>
+          <w:lang w:val="en-US" w:eastAsia="es-MX"/>
+        </w:rPr>
+        <w:t>wb</w:t>
+      </w:r>
+      <w:proofErr w:type="spellEnd"/>
+      <w:r>
+        <w:rPr>
+          <w:rFonts w:ascii="Consolas" w:eastAsia="Times New Roman" w:hAnsi="Consolas" w:cs="Times New Roman"/>
+          <w:color w:val="66A866"/>
+          <w:sz w:val="21"/>
+          <w:szCs w:val="21"/>
+          <w:lang w:val="en-US" w:eastAsia="es-MX"/>
+        </w:rPr>
+        <w:t>"</w:t>
+      </w:r>
+      <w:r>
+        <w:rPr>
+          <w:rFonts w:ascii="Consolas" w:eastAsia="Times New Roman" w:hAnsi="Consolas" w:cs="Times New Roman"/>
+          <w:color w:val="BCB28D"/>
+          <w:sz w:val="21"/>
+          <w:szCs w:val="21"/>
+          <w:lang w:val="en-US" w:eastAsia="es-MX"/>
+        </w:rPr>
+        <w:t>)</w:t>
+      </w:r>
+    </w:p>
+    <w:p>
+      <w:pPr>
+        <w:shd w:val="clear" w:color="auto" w:fill="1F2023"/>
+        <w:spacing w:after="0" w:line="285" w:lineRule="atLeast"/>
+        <w:rPr>
+          <w:rFonts w:ascii="Consolas" w:eastAsia="Times New Roman" w:hAnsi="Consolas" w:cs="Times New Roman"/>
+          <w:color w:val="BCB28D"/>
+          <w:sz w:val="21"/>
+          <w:szCs w:val="21"/>
+          <w:lang w:val="en-US" w:eastAsia="es-MX"/>
+        </w:rPr>
+      </w:pPr>
+      <w:r>
+        <w:rPr>
+          <w:rFonts w:ascii="Consolas" w:eastAsia="Times New Roman" w:hAnsi="Consolas" w:cs="Times New Roman"/>
+          <w:color w:val="BCB28D"/>
+          <w:sz w:val="21"/>
+          <w:szCs w:val="21"/>
+          <w:lang w:val="en-US" w:eastAsia="es-MX"/>
+        </w:rPr>
         <w:t>        </w:t>
       </w:r>
+      <w:proofErr w:type="spellStart"/>
+      <w:proofErr w:type="gramStart"/>
+      <w:r>
+        <w:rPr>
+          <w:rFonts w:ascii="Consolas" w:eastAsia="Times New Roman" w:hAnsi="Consolas" w:cs="Times New Roman"/>
+          <w:color w:val="BCB28D"/>
+          <w:sz w:val="21"/>
+          <w:szCs w:val="21"/>
+          <w:lang w:val="en-US" w:eastAsia="es-MX"/>
+        </w:rPr>
+        <w:t>f.write</w:t>
+      </w:r>
+      <w:proofErr w:type="spellEnd"/>
+      <w:proofErr w:type="gramEnd"/>
+      <w:r>
+        <w:rPr>
+          <w:rFonts w:ascii="Consolas" w:eastAsia="Times New Roman" w:hAnsi="Consolas" w:cs="Times New Roman"/>
+          <w:color w:val="BCB28D"/>
+          <w:sz w:val="21"/>
+          <w:szCs w:val="21"/>
+          <w:lang w:val="en-US" w:eastAsia="es-MX"/>
+        </w:rPr>
+        <w:t>(data[</w:t>
+      </w:r>
+      <w:r>
+        <w:rPr>
+          <w:rFonts w:ascii="Consolas" w:eastAsia="Times New Roman" w:hAnsi="Consolas" w:cs="Times New Roman"/>
+          <w:color w:val="DDA52D"/>
+          <w:sz w:val="21"/>
+          <w:szCs w:val="21"/>
+          <w:lang w:val="en-US" w:eastAsia="es-MX"/>
+        </w:rPr>
+        <w:t>1</w:t>
+      </w:r>
+      <w:r>
+        <w:rPr>
+          <w:rFonts w:ascii="Consolas" w:eastAsia="Times New Roman" w:hAnsi="Consolas" w:cs="Times New Roman"/>
+          <w:color w:val="BCB28D"/>
+          <w:sz w:val="21"/>
+          <w:szCs w:val="21"/>
+          <w:lang w:val="en-US" w:eastAsia="es-MX"/>
+        </w:rPr>
+        <w:t>:</w:t>
+      </w:r>
       <w:r>
         <w:rPr>
           <w:rFonts w:ascii="Consolas" w:eastAsia="Times New Roman" w:hAnsi="Consolas" w:cs="Times New Roman"/>
@@ -3873,6 +4393,707 @@
           <w:szCs w:val="21"/>
           <w:lang w:val="en-US" w:eastAsia="es-MX"/>
         </w:rPr>
+        <w:t>len</w:t>
+      </w:r>
+      <w:r>
+        <w:rPr>
+          <w:rFonts w:ascii="Consolas" w:eastAsia="Times New Roman" w:hAnsi="Consolas" w:cs="Times New Roman"/>
+          <w:color w:val="BCB28D"/>
+          <w:sz w:val="21"/>
+          <w:szCs w:val="21"/>
+          <w:lang w:val="en-US" w:eastAsia="es-MX"/>
+        </w:rPr>
+        <w:t>(data)])</w:t>
+      </w:r>
+    </w:p>
+    <w:p>
+      <w:pPr>
+        <w:shd w:val="clear" w:color="auto" w:fill="1F2023"/>
+        <w:spacing w:after="0" w:line="285" w:lineRule="atLeast"/>
+        <w:rPr>
+          <w:rFonts w:ascii="Consolas" w:eastAsia="Times New Roman" w:hAnsi="Consolas" w:cs="Times New Roman"/>
+          <w:color w:val="BCB28D"/>
+          <w:sz w:val="21"/>
+          <w:szCs w:val="21"/>
+          <w:lang w:val="en-US" w:eastAsia="es-MX"/>
+        </w:rPr>
+      </w:pPr>
+      <w:r>
+        <w:rPr>
+          <w:rFonts w:ascii="Consolas" w:eastAsia="Times New Roman" w:hAnsi="Consolas" w:cs="Times New Roman"/>
+          <w:color w:val="BCB28D"/>
+          <w:sz w:val="21"/>
+          <w:szCs w:val="21"/>
+          <w:lang w:val="en-US" w:eastAsia="es-MX"/>
+        </w:rPr>
+        <w:t>        </w:t>
+      </w:r>
+      <w:r>
+        <w:rPr>
+          <w:rFonts w:ascii="Consolas" w:eastAsia="Times New Roman" w:hAnsi="Consolas" w:cs="Times New Roman"/>
+          <w:color w:val="58B2DC"/>
+          <w:sz w:val="21"/>
+          <w:szCs w:val="21"/>
+          <w:lang w:val="en-US" w:eastAsia="es-MX"/>
+        </w:rPr>
+        <w:t>while</w:t>
+      </w:r>
+      <w:r>
+        <w:rPr>
+          <w:rFonts w:ascii="Consolas" w:eastAsia="Times New Roman" w:hAnsi="Consolas" w:cs="Times New Roman"/>
+          <w:color w:val="BCB28D"/>
+          <w:sz w:val="21"/>
+          <w:szCs w:val="21"/>
+          <w:lang w:val="en-US" w:eastAsia="es-MX"/>
+        </w:rPr>
+        <w:t> </w:t>
+      </w:r>
+      <w:r>
+        <w:rPr>
+          <w:rFonts w:ascii="Consolas" w:eastAsia="Times New Roman" w:hAnsi="Consolas" w:cs="Times New Roman"/>
+          <w:color w:val="58B2DC"/>
+          <w:sz w:val="21"/>
+          <w:szCs w:val="21"/>
+          <w:lang w:val="en-US" w:eastAsia="es-MX"/>
+        </w:rPr>
+        <w:t>True</w:t>
+      </w:r>
+      <w:r>
+        <w:rPr>
+          <w:rFonts w:ascii="Consolas" w:eastAsia="Times New Roman" w:hAnsi="Consolas" w:cs="Times New Roman"/>
+          <w:color w:val="BCB28D"/>
+          <w:sz w:val="21"/>
+          <w:szCs w:val="21"/>
+          <w:lang w:val="en-US" w:eastAsia="es-MX"/>
+        </w:rPr>
+        <w:t>:</w:t>
+      </w:r>
+    </w:p>
+    <w:p>
+      <w:pPr>
+        <w:shd w:val="clear" w:color="auto" w:fill="1F2023"/>
+        <w:spacing w:after="0" w:line="285" w:lineRule="atLeast"/>
+        <w:rPr>
+          <w:rFonts w:ascii="Consolas" w:eastAsia="Times New Roman" w:hAnsi="Consolas" w:cs="Times New Roman"/>
+          <w:color w:val="BCB28D"/>
+          <w:sz w:val="21"/>
+          <w:szCs w:val="21"/>
+          <w:lang w:val="en-US" w:eastAsia="es-MX"/>
+        </w:rPr>
+      </w:pPr>
+      <w:r>
+        <w:rPr>
+          <w:rFonts w:ascii="Consolas" w:eastAsia="Times New Roman" w:hAnsi="Consolas" w:cs="Times New Roman"/>
+          <w:color w:val="BCB28D"/>
+          <w:sz w:val="21"/>
+          <w:szCs w:val="21"/>
+          <w:lang w:val="en-US" w:eastAsia="es-MX"/>
+        </w:rPr>
+        <w:t>            data, </w:t>
+      </w:r>
+      <w:proofErr w:type="spellStart"/>
+      <w:r>
+        <w:rPr>
+          <w:rFonts w:ascii="Consolas" w:eastAsia="Times New Roman" w:hAnsi="Consolas" w:cs="Times New Roman"/>
+          <w:color w:val="BCB28D"/>
+          <w:sz w:val="21"/>
+          <w:szCs w:val="21"/>
+          <w:lang w:val="en-US" w:eastAsia="es-MX"/>
+        </w:rPr>
+        <w:t>addr</w:t>
+      </w:r>
+      <w:proofErr w:type="spellEnd"/>
+      <w:r>
+        <w:rPr>
+          <w:rFonts w:ascii="Consolas" w:eastAsia="Times New Roman" w:hAnsi="Consolas" w:cs="Times New Roman"/>
+          <w:color w:val="BCB28D"/>
+          <w:sz w:val="21"/>
+          <w:szCs w:val="21"/>
+          <w:lang w:val="en-US" w:eastAsia="es-MX"/>
+        </w:rPr>
+        <w:t> </w:t>
+      </w:r>
+      <w:r>
+        <w:rPr>
+          <w:rFonts w:ascii="Consolas" w:eastAsia="Times New Roman" w:hAnsi="Consolas" w:cs="Times New Roman"/>
+          <w:color w:val="4EC9B0"/>
+          <w:sz w:val="21"/>
+          <w:szCs w:val="21"/>
+          <w:lang w:val="en-US" w:eastAsia="es-MX"/>
+        </w:rPr>
+        <w:t>=</w:t>
+      </w:r>
+      <w:r>
+        <w:rPr>
+          <w:rFonts w:ascii="Consolas" w:eastAsia="Times New Roman" w:hAnsi="Consolas" w:cs="Times New Roman"/>
+          <w:color w:val="BCB28D"/>
+          <w:sz w:val="21"/>
+          <w:szCs w:val="21"/>
+          <w:lang w:val="en-US" w:eastAsia="es-MX"/>
+        </w:rPr>
+        <w:t> </w:t>
+      </w:r>
+      <w:proofErr w:type="spellStart"/>
+      <w:proofErr w:type="gramStart"/>
+      <w:r>
+        <w:rPr>
+          <w:rFonts w:ascii="Consolas" w:eastAsia="Times New Roman" w:hAnsi="Consolas" w:cs="Times New Roman"/>
+          <w:color w:val="BCB28D"/>
+          <w:sz w:val="21"/>
+          <w:szCs w:val="21"/>
+          <w:lang w:val="en-US" w:eastAsia="es-MX"/>
+        </w:rPr>
+        <w:t>client.recvfrom</w:t>
+      </w:r>
+      <w:proofErr w:type="spellEnd"/>
+      <w:proofErr w:type="gramEnd"/>
+      <w:r>
+        <w:rPr>
+          <w:rFonts w:ascii="Consolas" w:eastAsia="Times New Roman" w:hAnsi="Consolas" w:cs="Times New Roman"/>
+          <w:color w:val="BCB28D"/>
+          <w:sz w:val="21"/>
+          <w:szCs w:val="21"/>
+          <w:lang w:val="en-US" w:eastAsia="es-MX"/>
+        </w:rPr>
+        <w:t>(</w:t>
+      </w:r>
+      <w:r>
+        <w:rPr>
+          <w:rFonts w:ascii="Consolas" w:eastAsia="Times New Roman" w:hAnsi="Consolas" w:cs="Times New Roman"/>
+          <w:color w:val="DDA52D"/>
+          <w:sz w:val="21"/>
+          <w:szCs w:val="21"/>
+          <w:lang w:val="en-US" w:eastAsia="es-MX"/>
+        </w:rPr>
+        <w:t>513</w:t>
+      </w:r>
+      <w:r>
+        <w:rPr>
+          <w:rFonts w:ascii="Consolas" w:eastAsia="Times New Roman" w:hAnsi="Consolas" w:cs="Times New Roman"/>
+          <w:color w:val="BCB28D"/>
+          <w:sz w:val="21"/>
+          <w:szCs w:val="21"/>
+          <w:lang w:val="en-US" w:eastAsia="es-MX"/>
+        </w:rPr>
+        <w:t>)</w:t>
+      </w:r>
+    </w:p>
+    <w:p>
+      <w:pPr>
+        <w:shd w:val="clear" w:color="auto" w:fill="1F2023"/>
+        <w:spacing w:after="0" w:line="285" w:lineRule="atLeast"/>
+        <w:rPr>
+          <w:rFonts w:ascii="Consolas" w:eastAsia="Times New Roman" w:hAnsi="Consolas" w:cs="Times New Roman"/>
+          <w:color w:val="BCB28D"/>
+          <w:sz w:val="21"/>
+          <w:szCs w:val="21"/>
+          <w:lang w:val="en-US" w:eastAsia="es-MX"/>
+        </w:rPr>
+      </w:pPr>
+      <w:r>
+        <w:rPr>
+          <w:rFonts w:ascii="Consolas" w:eastAsia="Times New Roman" w:hAnsi="Consolas" w:cs="Times New Roman"/>
+          <w:color w:val="BCB28D"/>
+          <w:sz w:val="21"/>
+          <w:szCs w:val="21"/>
+          <w:lang w:val="en-US" w:eastAsia="es-MX"/>
+        </w:rPr>
+        <w:t>            </w:t>
+      </w:r>
+      <w:r>
+        <w:rPr>
+          <w:rFonts w:ascii="Consolas" w:eastAsia="Times New Roman" w:hAnsi="Consolas" w:cs="Times New Roman"/>
+          <w:color w:val="58B2DC"/>
+          <w:sz w:val="21"/>
+          <w:szCs w:val="21"/>
+          <w:lang w:val="en-US" w:eastAsia="es-MX"/>
+        </w:rPr>
+        <w:t>if</w:t>
+      </w:r>
+      <w:r>
+        <w:rPr>
+          <w:rFonts w:ascii="Consolas" w:eastAsia="Times New Roman" w:hAnsi="Consolas" w:cs="Times New Roman"/>
+          <w:color w:val="BCB28D"/>
+          <w:sz w:val="21"/>
+          <w:szCs w:val="21"/>
+          <w:lang w:val="en-US" w:eastAsia="es-MX"/>
+        </w:rPr>
+        <w:t> </w:t>
+      </w:r>
+      <w:proofErr w:type="gramStart"/>
+      <w:r>
+        <w:rPr>
+          <w:rFonts w:ascii="Consolas" w:eastAsia="Times New Roman" w:hAnsi="Consolas" w:cs="Times New Roman"/>
+          <w:color w:val="BCB28D"/>
+          <w:sz w:val="21"/>
+          <w:szCs w:val="21"/>
+          <w:lang w:val="en-US" w:eastAsia="es-MX"/>
+        </w:rPr>
+        <w:t>data[</w:t>
+      </w:r>
+      <w:proofErr w:type="gramEnd"/>
+      <w:r>
+        <w:rPr>
+          <w:rFonts w:ascii="Consolas" w:eastAsia="Times New Roman" w:hAnsi="Consolas" w:cs="Times New Roman"/>
+          <w:color w:val="DDA52D"/>
+          <w:sz w:val="21"/>
+          <w:szCs w:val="21"/>
+          <w:lang w:val="en-US" w:eastAsia="es-MX"/>
+        </w:rPr>
+        <w:t>0</w:t>
+      </w:r>
+      <w:r>
+        <w:rPr>
+          <w:rFonts w:ascii="Consolas" w:eastAsia="Times New Roman" w:hAnsi="Consolas" w:cs="Times New Roman"/>
+          <w:color w:val="BCB28D"/>
+          <w:sz w:val="21"/>
+          <w:szCs w:val="21"/>
+          <w:lang w:val="en-US" w:eastAsia="es-MX"/>
+        </w:rPr>
+        <w:t>] </w:t>
+      </w:r>
+      <w:r>
+        <w:rPr>
+          <w:rFonts w:ascii="Consolas" w:eastAsia="Times New Roman" w:hAnsi="Consolas" w:cs="Times New Roman"/>
+          <w:color w:val="66A866"/>
+          <w:sz w:val="21"/>
+          <w:szCs w:val="21"/>
+          <w:lang w:val="en-US" w:eastAsia="es-MX"/>
+        </w:rPr>
+        <w:t>==</w:t>
+      </w:r>
+      <w:r>
+        <w:rPr>
+          <w:rFonts w:ascii="Consolas" w:eastAsia="Times New Roman" w:hAnsi="Consolas" w:cs="Times New Roman"/>
+          <w:color w:val="BCB28D"/>
+          <w:sz w:val="21"/>
+          <w:szCs w:val="21"/>
+          <w:lang w:val="en-US" w:eastAsia="es-MX"/>
+        </w:rPr>
+        <w:t> </w:t>
+      </w:r>
+      <w:r>
+        <w:rPr>
+          <w:rFonts w:ascii="Consolas" w:eastAsia="Times New Roman" w:hAnsi="Consolas" w:cs="Times New Roman"/>
+          <w:color w:val="DDA52D"/>
+          <w:sz w:val="21"/>
+          <w:szCs w:val="21"/>
+          <w:lang w:val="en-US" w:eastAsia="es-MX"/>
+        </w:rPr>
+        <w:t>50</w:t>
+      </w:r>
+      <w:r>
+        <w:rPr>
+          <w:rFonts w:ascii="Consolas" w:eastAsia="Times New Roman" w:hAnsi="Consolas" w:cs="Times New Roman"/>
+          <w:color w:val="BCB28D"/>
+          <w:sz w:val="21"/>
+          <w:szCs w:val="21"/>
+          <w:lang w:val="en-US" w:eastAsia="es-MX"/>
+        </w:rPr>
+        <w:t>:</w:t>
+      </w:r>
+    </w:p>
+    <w:p>
+      <w:pPr>
+        <w:shd w:val="clear" w:color="auto" w:fill="1F2023"/>
+        <w:spacing w:after="0" w:line="285" w:lineRule="atLeast"/>
+        <w:rPr>
+          <w:rFonts w:ascii="Consolas" w:eastAsia="Times New Roman" w:hAnsi="Consolas" w:cs="Times New Roman"/>
+          <w:color w:val="BCB28D"/>
+          <w:sz w:val="21"/>
+          <w:szCs w:val="21"/>
+          <w:lang w:val="en-US" w:eastAsia="es-MX"/>
+        </w:rPr>
+      </w:pPr>
+      <w:r>
+        <w:rPr>
+          <w:rFonts w:ascii="Consolas" w:eastAsia="Times New Roman" w:hAnsi="Consolas" w:cs="Times New Roman"/>
+          <w:color w:val="BCB28D"/>
+          <w:sz w:val="21"/>
+          <w:szCs w:val="21"/>
+          <w:lang w:val="en-US" w:eastAsia="es-MX"/>
+        </w:rPr>
+        <w:t>                </w:t>
+      </w:r>
+      <w:proofErr w:type="spellStart"/>
+      <w:proofErr w:type="gramStart"/>
+      <w:r>
+        <w:rPr>
+          <w:rFonts w:ascii="Consolas" w:eastAsia="Times New Roman" w:hAnsi="Consolas" w:cs="Times New Roman"/>
+          <w:color w:val="BCB28D"/>
+          <w:sz w:val="21"/>
+          <w:szCs w:val="21"/>
+          <w:lang w:val="en-US" w:eastAsia="es-MX"/>
+        </w:rPr>
+        <w:t>f.write</w:t>
+      </w:r>
+      <w:proofErr w:type="spellEnd"/>
+      <w:proofErr w:type="gramEnd"/>
+      <w:r>
+        <w:rPr>
+          <w:rFonts w:ascii="Consolas" w:eastAsia="Times New Roman" w:hAnsi="Consolas" w:cs="Times New Roman"/>
+          <w:color w:val="BCB28D"/>
+          <w:sz w:val="21"/>
+          <w:szCs w:val="21"/>
+          <w:lang w:val="en-US" w:eastAsia="es-MX"/>
+        </w:rPr>
+        <w:t>(data[</w:t>
+      </w:r>
+      <w:r>
+        <w:rPr>
+          <w:rFonts w:ascii="Consolas" w:eastAsia="Times New Roman" w:hAnsi="Consolas" w:cs="Times New Roman"/>
+          <w:color w:val="DDA52D"/>
+          <w:sz w:val="21"/>
+          <w:szCs w:val="21"/>
+          <w:lang w:val="en-US" w:eastAsia="es-MX"/>
+        </w:rPr>
+        <w:t>1</w:t>
+      </w:r>
+      <w:r>
+        <w:rPr>
+          <w:rFonts w:ascii="Consolas" w:eastAsia="Times New Roman" w:hAnsi="Consolas" w:cs="Times New Roman"/>
+          <w:color w:val="BCB28D"/>
+          <w:sz w:val="21"/>
+          <w:szCs w:val="21"/>
+          <w:lang w:val="en-US" w:eastAsia="es-MX"/>
+        </w:rPr>
+        <w:t>:</w:t>
+      </w:r>
+      <w:r>
+        <w:rPr>
+          <w:rFonts w:ascii="Consolas" w:eastAsia="Times New Roman" w:hAnsi="Consolas" w:cs="Times New Roman"/>
+          <w:color w:val="58B2DC"/>
+          <w:sz w:val="21"/>
+          <w:szCs w:val="21"/>
+          <w:lang w:val="en-US" w:eastAsia="es-MX"/>
+        </w:rPr>
+        <w:t>len</w:t>
+      </w:r>
+      <w:r>
+        <w:rPr>
+          <w:rFonts w:ascii="Consolas" w:eastAsia="Times New Roman" w:hAnsi="Consolas" w:cs="Times New Roman"/>
+          <w:color w:val="BCB28D"/>
+          <w:sz w:val="21"/>
+          <w:szCs w:val="21"/>
+          <w:lang w:val="en-US" w:eastAsia="es-MX"/>
+        </w:rPr>
+        <w:t>(data)])</w:t>
+      </w:r>
+    </w:p>
+    <w:p>
+      <w:pPr>
+        <w:shd w:val="clear" w:color="auto" w:fill="1F2023"/>
+        <w:spacing w:after="0" w:line="285" w:lineRule="atLeast"/>
+        <w:rPr>
+          <w:rFonts w:ascii="Consolas" w:eastAsia="Times New Roman" w:hAnsi="Consolas" w:cs="Times New Roman"/>
+          <w:color w:val="BCB28D"/>
+          <w:sz w:val="21"/>
+          <w:szCs w:val="21"/>
+          <w:lang w:val="en-US" w:eastAsia="es-MX"/>
+        </w:rPr>
+      </w:pPr>
+      <w:r>
+        <w:rPr>
+          <w:rFonts w:ascii="Consolas" w:eastAsia="Times New Roman" w:hAnsi="Consolas" w:cs="Times New Roman"/>
+          <w:color w:val="BCB28D"/>
+          <w:sz w:val="21"/>
+          <w:szCs w:val="21"/>
+          <w:lang w:val="en-US" w:eastAsia="es-MX"/>
+        </w:rPr>
+        <w:t>            </w:t>
+      </w:r>
+      <w:proofErr w:type="spellStart"/>
+      <w:r>
+        <w:rPr>
+          <w:rFonts w:ascii="Consolas" w:eastAsia="Times New Roman" w:hAnsi="Consolas" w:cs="Times New Roman"/>
+          <w:color w:val="58B2DC"/>
+          <w:sz w:val="21"/>
+          <w:szCs w:val="21"/>
+          <w:lang w:val="en-US" w:eastAsia="es-MX"/>
+        </w:rPr>
+        <w:t>elif</w:t>
+      </w:r>
+      <w:proofErr w:type="spellEnd"/>
+      <w:r>
+        <w:rPr>
+          <w:rFonts w:ascii="Consolas" w:eastAsia="Times New Roman" w:hAnsi="Consolas" w:cs="Times New Roman"/>
+          <w:color w:val="BCB28D"/>
+          <w:sz w:val="21"/>
+          <w:szCs w:val="21"/>
+          <w:lang w:val="en-US" w:eastAsia="es-MX"/>
+        </w:rPr>
+        <w:t> </w:t>
+      </w:r>
+      <w:proofErr w:type="gramStart"/>
+      <w:r>
+        <w:rPr>
+          <w:rFonts w:ascii="Consolas" w:eastAsia="Times New Roman" w:hAnsi="Consolas" w:cs="Times New Roman"/>
+          <w:color w:val="BCB28D"/>
+          <w:sz w:val="21"/>
+          <w:szCs w:val="21"/>
+          <w:lang w:val="en-US" w:eastAsia="es-MX"/>
+        </w:rPr>
+        <w:t>data[</w:t>
+      </w:r>
+      <w:proofErr w:type="gramEnd"/>
+      <w:r>
+        <w:rPr>
+          <w:rFonts w:ascii="Consolas" w:eastAsia="Times New Roman" w:hAnsi="Consolas" w:cs="Times New Roman"/>
+          <w:color w:val="DDA52D"/>
+          <w:sz w:val="21"/>
+          <w:szCs w:val="21"/>
+          <w:lang w:val="en-US" w:eastAsia="es-MX"/>
+        </w:rPr>
+        <w:t>0</w:t>
+      </w:r>
+      <w:r>
+        <w:rPr>
+          <w:rFonts w:ascii="Consolas" w:eastAsia="Times New Roman" w:hAnsi="Consolas" w:cs="Times New Roman"/>
+          <w:color w:val="BCB28D"/>
+          <w:sz w:val="21"/>
+          <w:szCs w:val="21"/>
+          <w:lang w:val="en-US" w:eastAsia="es-MX"/>
+        </w:rPr>
+        <w:t>] </w:t>
+      </w:r>
+      <w:r>
+        <w:rPr>
+          <w:rFonts w:ascii="Consolas" w:eastAsia="Times New Roman" w:hAnsi="Consolas" w:cs="Times New Roman"/>
+          <w:color w:val="66A866"/>
+          <w:sz w:val="21"/>
+          <w:szCs w:val="21"/>
+          <w:lang w:val="en-US" w:eastAsia="es-MX"/>
+        </w:rPr>
+        <w:t>==</w:t>
+      </w:r>
+      <w:r>
+        <w:rPr>
+          <w:rFonts w:ascii="Consolas" w:eastAsia="Times New Roman" w:hAnsi="Consolas" w:cs="Times New Roman"/>
+          <w:color w:val="BCB28D"/>
+          <w:sz w:val="21"/>
+          <w:szCs w:val="21"/>
+          <w:lang w:val="en-US" w:eastAsia="es-MX"/>
+        </w:rPr>
+        <w:t> </w:t>
+      </w:r>
+      <w:r>
+        <w:rPr>
+          <w:rFonts w:ascii="Consolas" w:eastAsia="Times New Roman" w:hAnsi="Consolas" w:cs="Times New Roman"/>
+          <w:color w:val="DDA52D"/>
+          <w:sz w:val="21"/>
+          <w:szCs w:val="21"/>
+          <w:lang w:val="en-US" w:eastAsia="es-MX"/>
+        </w:rPr>
+        <w:t>48</w:t>
+      </w:r>
+      <w:r>
+        <w:rPr>
+          <w:rFonts w:ascii="Consolas" w:eastAsia="Times New Roman" w:hAnsi="Consolas" w:cs="Times New Roman"/>
+          <w:color w:val="BCB28D"/>
+          <w:sz w:val="21"/>
+          <w:szCs w:val="21"/>
+          <w:lang w:val="en-US" w:eastAsia="es-MX"/>
+        </w:rPr>
+        <w:t>:</w:t>
+      </w:r>
+    </w:p>
+    <w:p>
+      <w:pPr>
+        <w:shd w:val="clear" w:color="auto" w:fill="1F2023"/>
+        <w:spacing w:after="0" w:line="285" w:lineRule="atLeast"/>
+        <w:rPr>
+          <w:rFonts w:ascii="Consolas" w:eastAsia="Times New Roman" w:hAnsi="Consolas" w:cs="Times New Roman"/>
+          <w:color w:val="BCB28D"/>
+          <w:sz w:val="21"/>
+          <w:szCs w:val="21"/>
+          <w:lang w:val="en-US" w:eastAsia="es-MX"/>
+        </w:rPr>
+      </w:pPr>
+      <w:r>
+        <w:rPr>
+          <w:rFonts w:ascii="Consolas" w:eastAsia="Times New Roman" w:hAnsi="Consolas" w:cs="Times New Roman"/>
+          <w:color w:val="BCB28D"/>
+          <w:sz w:val="21"/>
+          <w:szCs w:val="21"/>
+          <w:lang w:val="en-US" w:eastAsia="es-MX"/>
+        </w:rPr>
+        <w:t>                </w:t>
+      </w:r>
+      <w:proofErr w:type="spellStart"/>
+      <w:proofErr w:type="gramStart"/>
+      <w:r>
+        <w:rPr>
+          <w:rFonts w:ascii="Consolas" w:eastAsia="Times New Roman" w:hAnsi="Consolas" w:cs="Times New Roman"/>
+          <w:color w:val="BCB28D"/>
+          <w:sz w:val="21"/>
+          <w:szCs w:val="21"/>
+          <w:lang w:val="en-US" w:eastAsia="es-MX"/>
+        </w:rPr>
+        <w:t>f.write</w:t>
+      </w:r>
+      <w:proofErr w:type="spellEnd"/>
+      <w:proofErr w:type="gramEnd"/>
+      <w:r>
+        <w:rPr>
+          <w:rFonts w:ascii="Consolas" w:eastAsia="Times New Roman" w:hAnsi="Consolas" w:cs="Times New Roman"/>
+          <w:color w:val="BCB28D"/>
+          <w:sz w:val="21"/>
+          <w:szCs w:val="21"/>
+          <w:lang w:val="en-US" w:eastAsia="es-MX"/>
+        </w:rPr>
+        <w:t>(data[</w:t>
+      </w:r>
+      <w:r>
+        <w:rPr>
+          <w:rFonts w:ascii="Consolas" w:eastAsia="Times New Roman" w:hAnsi="Consolas" w:cs="Times New Roman"/>
+          <w:color w:val="DDA52D"/>
+          <w:sz w:val="21"/>
+          <w:szCs w:val="21"/>
+          <w:lang w:val="en-US" w:eastAsia="es-MX"/>
+        </w:rPr>
+        <w:t>1</w:t>
+      </w:r>
+      <w:r>
+        <w:rPr>
+          <w:rFonts w:ascii="Consolas" w:eastAsia="Times New Roman" w:hAnsi="Consolas" w:cs="Times New Roman"/>
+          <w:color w:val="BCB28D"/>
+          <w:sz w:val="21"/>
+          <w:szCs w:val="21"/>
+          <w:lang w:val="en-US" w:eastAsia="es-MX"/>
+        </w:rPr>
+        <w:t>:</w:t>
+      </w:r>
+      <w:r>
+        <w:rPr>
+          <w:rFonts w:ascii="Consolas" w:eastAsia="Times New Roman" w:hAnsi="Consolas" w:cs="Times New Roman"/>
+          <w:color w:val="58B2DC"/>
+          <w:sz w:val="21"/>
+          <w:szCs w:val="21"/>
+          <w:lang w:val="en-US" w:eastAsia="es-MX"/>
+        </w:rPr>
+        <w:t>len</w:t>
+      </w:r>
+      <w:r>
+        <w:rPr>
+          <w:rFonts w:ascii="Consolas" w:eastAsia="Times New Roman" w:hAnsi="Consolas" w:cs="Times New Roman"/>
+          <w:color w:val="BCB28D"/>
+          <w:sz w:val="21"/>
+          <w:szCs w:val="21"/>
+          <w:lang w:val="en-US" w:eastAsia="es-MX"/>
+        </w:rPr>
+        <w:t>(data)])</w:t>
+      </w:r>
+    </w:p>
+    <w:p>
+      <w:pPr>
+        <w:shd w:val="clear" w:color="auto" w:fill="1F2023"/>
+        <w:spacing w:after="0" w:line="285" w:lineRule="atLeast"/>
+        <w:rPr>
+          <w:rFonts w:ascii="Consolas" w:eastAsia="Times New Roman" w:hAnsi="Consolas" w:cs="Times New Roman"/>
+          <w:color w:val="BCB28D"/>
+          <w:sz w:val="21"/>
+          <w:szCs w:val="21"/>
+          <w:lang w:val="en-US" w:eastAsia="es-MX"/>
+        </w:rPr>
+      </w:pPr>
+      <w:r>
+        <w:rPr>
+          <w:rFonts w:ascii="Consolas" w:eastAsia="Times New Roman" w:hAnsi="Consolas" w:cs="Times New Roman"/>
+          <w:color w:val="BCB28D"/>
+          <w:sz w:val="21"/>
+          <w:szCs w:val="21"/>
+          <w:lang w:val="en-US" w:eastAsia="es-MX"/>
+        </w:rPr>
+        <w:t>                </w:t>
+      </w:r>
+      <w:proofErr w:type="spellStart"/>
+      <w:proofErr w:type="gramStart"/>
+      <w:r>
+        <w:rPr>
+          <w:rFonts w:ascii="Consolas" w:eastAsia="Times New Roman" w:hAnsi="Consolas" w:cs="Times New Roman"/>
+          <w:color w:val="BCB28D"/>
+          <w:sz w:val="21"/>
+          <w:szCs w:val="21"/>
+          <w:lang w:val="en-US" w:eastAsia="es-MX"/>
+        </w:rPr>
+        <w:t>f.close</w:t>
+      </w:r>
+      <w:proofErr w:type="spellEnd"/>
+      <w:proofErr w:type="gramEnd"/>
+      <w:r>
+        <w:rPr>
+          <w:rFonts w:ascii="Consolas" w:eastAsia="Times New Roman" w:hAnsi="Consolas" w:cs="Times New Roman"/>
+          <w:color w:val="BCB28D"/>
+          <w:sz w:val="21"/>
+          <w:szCs w:val="21"/>
+          <w:lang w:val="en-US" w:eastAsia="es-MX"/>
+        </w:rPr>
+        <w:t>()</w:t>
+      </w:r>
+    </w:p>
+    <w:p>
+      <w:pPr>
+        <w:shd w:val="clear" w:color="auto" w:fill="1F2023"/>
+        <w:spacing w:after="0" w:line="285" w:lineRule="atLeast"/>
+        <w:rPr>
+          <w:rFonts w:ascii="Consolas" w:eastAsia="Times New Roman" w:hAnsi="Consolas" w:cs="Times New Roman"/>
+          <w:color w:val="BCB28D"/>
+          <w:sz w:val="21"/>
+          <w:szCs w:val="21"/>
+          <w:lang w:val="en-US" w:eastAsia="es-MX"/>
+        </w:rPr>
+      </w:pPr>
+      <w:r>
+        <w:rPr>
+          <w:rFonts w:ascii="Consolas" w:eastAsia="Times New Roman" w:hAnsi="Consolas" w:cs="Times New Roman"/>
+          <w:color w:val="BCB28D"/>
+          <w:sz w:val="21"/>
+          <w:szCs w:val="21"/>
+          <w:lang w:val="en-US" w:eastAsia="es-MX"/>
+        </w:rPr>
+        <w:t>                </w:t>
+      </w:r>
+      <w:r>
+        <w:rPr>
+          <w:rFonts w:ascii="Consolas" w:eastAsia="Times New Roman" w:hAnsi="Consolas" w:cs="Times New Roman"/>
+          <w:color w:val="58B2DC"/>
+          <w:sz w:val="21"/>
+          <w:szCs w:val="21"/>
+          <w:lang w:val="en-US" w:eastAsia="es-MX"/>
+        </w:rPr>
+        <w:t>break</w:t>
+      </w:r>
+    </w:p>
+    <w:p>
+      <w:pPr>
+        <w:shd w:val="clear" w:color="auto" w:fill="1F2023"/>
+        <w:spacing w:after="0" w:line="285" w:lineRule="atLeast"/>
+        <w:rPr>
+          <w:rFonts w:ascii="Consolas" w:eastAsia="Times New Roman" w:hAnsi="Consolas" w:cs="Times New Roman"/>
+          <w:color w:val="BCB28D"/>
+          <w:sz w:val="21"/>
+          <w:szCs w:val="21"/>
+          <w:lang w:val="en-US" w:eastAsia="es-MX"/>
+        </w:rPr>
+      </w:pPr>
+      <w:r>
+        <w:rPr>
+          <w:rFonts w:ascii="Consolas" w:eastAsia="Times New Roman" w:hAnsi="Consolas" w:cs="Times New Roman"/>
+          <w:color w:val="BCB28D"/>
+          <w:sz w:val="21"/>
+          <w:szCs w:val="21"/>
+          <w:lang w:val="en-US" w:eastAsia="es-MX"/>
+        </w:rPr>
+        <w:t>        </w:t>
+      </w:r>
+      <w:r>
+        <w:rPr>
+          <w:rFonts w:ascii="Consolas" w:eastAsia="Times New Roman" w:hAnsi="Consolas" w:cs="Times New Roman"/>
+          <w:color w:val="58B2DC"/>
+          <w:sz w:val="21"/>
+          <w:szCs w:val="21"/>
+          <w:lang w:val="en-US" w:eastAsia="es-MX"/>
+        </w:rPr>
         <w:t>print</w:t>
       </w:r>
       <w:r>
@@ -3893,7 +5114,29 @@
           <w:szCs w:val="21"/>
           <w:lang w:val="en-US" w:eastAsia="es-MX"/>
         </w:rPr>
-        <w:t>"guardado"</w:t>
+        <w:t>"</w:t>
+      </w:r>
+      <w:proofErr w:type="spellStart"/>
+      <w:r>
+        <w:rPr>
+          <w:rFonts w:ascii="Consolas" w:eastAsia="Times New Roman" w:hAnsi="Consolas" w:cs="Times New Roman"/>
+          <w:color w:val="66A866"/>
+          <w:sz w:val="21"/>
+          <w:szCs w:val="21"/>
+          <w:lang w:val="en-US" w:eastAsia="es-MX"/>
+        </w:rPr>
+        <w:t>guardado</w:t>
+      </w:r>
+      <w:proofErr w:type="spellEnd"/>
+      <w:r>
+        <w:rPr>
+          <w:rFonts w:ascii="Consolas" w:eastAsia="Times New Roman" w:hAnsi="Consolas" w:cs="Times New Roman"/>
+          <w:color w:val="66A866"/>
+          <w:sz w:val="21"/>
+          <w:szCs w:val="21"/>
+          <w:lang w:val="en-US" w:eastAsia="es-MX"/>
+        </w:rPr>
+        <w:t>"</w:t>
       </w:r>
       <w:r>
         <w:rPr>
@@ -3931,6 +5174,8 @@
           <w:lang w:eastAsia="es-MX"/>
         </w:rPr>
       </w:pPr>
+      <w:proofErr w:type="spellStart"/>
+      <w:proofErr w:type="gramStart"/>
       <w:r>
         <w:rPr>
           <w:rFonts w:ascii="Consolas" w:eastAsia="Times New Roman" w:hAnsi="Consolas" w:cs="Times New Roman"/>
@@ -3939,7 +5184,19 @@
           <w:szCs w:val="21"/>
           <w:lang w:eastAsia="es-MX"/>
         </w:rPr>
-        <w:t>client.close()  </w:t>
+        <w:t>client.close</w:t>
+      </w:r>
+      <w:proofErr w:type="spellEnd"/>
+      <w:proofErr w:type="gramEnd"/>
+      <w:r>
+        <w:rPr>
+          <w:rFonts w:ascii="Consolas" w:eastAsia="Times New Roman" w:hAnsi="Consolas" w:cs="Times New Roman"/>
+          <w:color w:val="BCB28D"/>
+          <w:sz w:val="21"/>
+          <w:szCs w:val="21"/>
+          <w:lang w:eastAsia="es-MX"/>
+        </w:rPr>
+        <w:t>()  </w:t>
       </w:r>
     </w:p>
     <w:p>
@@ -3967,6 +5224,7 @@
           <w:rFonts w:ascii="Arial" w:hAnsi="Arial" w:cs="Arial"/>
         </w:rPr>
       </w:pPr>
+      <w:bookmarkStart w:id="8" w:name="_Toc43219371"/>
       <w:r>
         <w:rPr>
           <w:rFonts w:ascii="Arial" w:hAnsi="Arial" w:cs="Arial"/>
@@ -3974,6 +5232,7 @@
         <w:lastRenderedPageBreak/>
         <w:t>Diagrama del Servidor</w:t>
       </w:r>
+      <w:bookmarkEnd w:id="8"/>
     </w:p>
     <w:p>
       <w:pPr>
@@ -4098,6 +5357,7 @@
           <w:rFonts w:ascii="Arial" w:hAnsi="Arial" w:cs="Arial"/>
         </w:rPr>
       </w:pPr>
+      <w:bookmarkStart w:id="9" w:name="_Toc43219372"/>
       <w:r>
         <w:rPr>
           <w:rFonts w:ascii="Arial" w:hAnsi="Arial" w:cs="Arial"/>
@@ -4105,6 +5365,7 @@
         <w:lastRenderedPageBreak/>
         <w:t>Código del Servidor</w:t>
       </w:r>
+      <w:bookmarkEnd w:id="9"/>
     </w:p>
     <w:p>
       <w:pPr>
@@ -4115,26 +5376,28 @@
           <w:color w:val="BCB28D"/>
           <w:sz w:val="21"/>
           <w:szCs w:val="21"/>
-          <w:lang w:val="en-US" w:eastAsia="es-MX"/>
-        </w:rPr>
-      </w:pPr>
+          <w:lang w:eastAsia="es-MX"/>
+        </w:rPr>
+      </w:pPr>
+      <w:proofErr w:type="spellStart"/>
       <w:r>
         <w:rPr>
           <w:rFonts w:ascii="Consolas" w:eastAsia="Times New Roman" w:hAnsi="Consolas" w:cs="Times New Roman"/>
           <w:color w:val="58B2DC"/>
           <w:sz w:val="21"/>
           <w:szCs w:val="21"/>
-          <w:lang w:val="en-US" w:eastAsia="es-MX"/>
+          <w:lang w:eastAsia="es-MX"/>
         </w:rPr>
         <w:t>import</w:t>
       </w:r>
-      <w:r>
-        <w:rPr>
-          <w:rFonts w:ascii="Consolas" w:eastAsia="Times New Roman" w:hAnsi="Consolas" w:cs="Times New Roman"/>
-          <w:color w:val="BCB28D"/>
-          <w:sz w:val="21"/>
-          <w:szCs w:val="21"/>
-          <w:lang w:val="en-US" w:eastAsia="es-MX"/>
+      <w:proofErr w:type="spellEnd"/>
+      <w:r>
+        <w:rPr>
+          <w:rFonts w:ascii="Consolas" w:eastAsia="Times New Roman" w:hAnsi="Consolas" w:cs="Times New Roman"/>
+          <w:color w:val="BCB28D"/>
+          <w:sz w:val="21"/>
+          <w:szCs w:val="21"/>
+          <w:lang w:eastAsia="es-MX"/>
         </w:rPr>
         <w:t> os</w:t>
       </w:r>
@@ -4148,29 +5411,43 @@
           <w:color w:val="BCB28D"/>
           <w:sz w:val="21"/>
           <w:szCs w:val="21"/>
-          <w:lang w:val="en-US" w:eastAsia="es-MX"/>
-        </w:rPr>
-      </w:pPr>
+          <w:lang w:eastAsia="es-MX"/>
+        </w:rPr>
+      </w:pPr>
+      <w:proofErr w:type="spellStart"/>
       <w:r>
         <w:rPr>
           <w:rFonts w:ascii="Consolas" w:eastAsia="Times New Roman" w:hAnsi="Consolas" w:cs="Times New Roman"/>
           <w:color w:val="58B2DC"/>
           <w:sz w:val="21"/>
           <w:szCs w:val="21"/>
-          <w:lang w:val="en-US" w:eastAsia="es-MX"/>
+          <w:lang w:eastAsia="es-MX"/>
         </w:rPr>
         <w:t>import</w:t>
       </w:r>
-      <w:r>
-        <w:rPr>
-          <w:rFonts w:ascii="Consolas" w:eastAsia="Times New Roman" w:hAnsi="Consolas" w:cs="Times New Roman"/>
-          <w:color w:val="BCB28D"/>
-          <w:sz w:val="21"/>
-          <w:szCs w:val="21"/>
-          <w:lang w:val="en-US" w:eastAsia="es-MX"/>
-        </w:rPr>
-        <w:t> zipfile</w:t>
-      </w:r>
+      <w:proofErr w:type="spellEnd"/>
+      <w:r>
+        <w:rPr>
+          <w:rFonts w:ascii="Consolas" w:eastAsia="Times New Roman" w:hAnsi="Consolas" w:cs="Times New Roman"/>
+          <w:color w:val="BCB28D"/>
+          <w:sz w:val="21"/>
+          <w:szCs w:val="21"/>
+          <w:lang w:eastAsia="es-MX"/>
+        </w:rPr>
+        <w:t> </w:t>
+      </w:r>
+      <w:proofErr w:type="spellStart"/>
+      <w:r>
+        <w:rPr>
+          <w:rFonts w:ascii="Consolas" w:eastAsia="Times New Roman" w:hAnsi="Consolas" w:cs="Times New Roman"/>
+          <w:color w:val="BCB28D"/>
+          <w:sz w:val="21"/>
+          <w:szCs w:val="21"/>
+          <w:lang w:eastAsia="es-MX"/>
+        </w:rPr>
+        <w:t>zipfile</w:t>
+      </w:r>
+      <w:proofErr w:type="spellEnd"/>
     </w:p>
     <w:p>
       <w:pPr>
@@ -4214,7 +5491,7 @@
           <w:color w:val="BCB28D"/>
           <w:sz w:val="21"/>
           <w:szCs w:val="21"/>
-          <w:lang w:eastAsia="es-MX"/>
+          <w:lang w:val="en-US" w:eastAsia="es-MX"/>
         </w:rPr>
       </w:pPr>
       <w:r>
@@ -4223,7 +5500,7 @@
           <w:color w:val="58B2DC"/>
           <w:sz w:val="21"/>
           <w:szCs w:val="21"/>
-          <w:lang w:eastAsia="es-MX"/>
+          <w:lang w:val="en-US" w:eastAsia="es-MX"/>
         </w:rPr>
         <w:t>import</w:t>
       </w:r>
@@ -4233,7 +5510,7 @@
           <w:color w:val="BCB28D"/>
           <w:sz w:val="21"/>
           <w:szCs w:val="21"/>
-          <w:lang w:eastAsia="es-MX"/>
+          <w:lang w:val="en-US" w:eastAsia="es-MX"/>
         </w:rPr>
         <w:t> time</w:t>
       </w:r>
@@ -4247,7 +5524,7 @@
           <w:color w:val="BCB28D"/>
           <w:sz w:val="21"/>
           <w:szCs w:val="21"/>
-          <w:lang w:eastAsia="es-MX"/>
+          <w:lang w:val="en-US" w:eastAsia="es-MX"/>
         </w:rPr>
       </w:pPr>
     </w:p>
@@ -4260,16 +5537,16 @@
           <w:color w:val="BCB28D"/>
           <w:sz w:val="21"/>
           <w:szCs w:val="21"/>
-          <w:lang w:eastAsia="es-MX"/>
-        </w:rPr>
-      </w:pPr>
-      <w:r>
-        <w:rPr>
-          <w:rFonts w:ascii="Consolas" w:eastAsia="Times New Roman" w:hAnsi="Consolas" w:cs="Times New Roman"/>
-          <w:color w:val="BCB28D"/>
-          <w:sz w:val="21"/>
-          <w:szCs w:val="21"/>
-          <w:lang w:eastAsia="es-MX"/>
+          <w:lang w:val="en-US" w:eastAsia="es-MX"/>
+        </w:rPr>
+      </w:pPr>
+      <w:r>
+        <w:rPr>
+          <w:rFonts w:ascii="Consolas" w:eastAsia="Times New Roman" w:hAnsi="Consolas" w:cs="Times New Roman"/>
+          <w:color w:val="BCB28D"/>
+          <w:sz w:val="21"/>
+          <w:szCs w:val="21"/>
+          <w:lang w:val="en-US" w:eastAsia="es-MX"/>
         </w:rPr>
         <w:t>port </w:t>
       </w:r>
@@ -4279,7 +5556,7 @@
           <w:color w:val="4EC9B0"/>
           <w:sz w:val="21"/>
           <w:szCs w:val="21"/>
-          <w:lang w:eastAsia="es-MX"/>
+          <w:lang w:val="en-US" w:eastAsia="es-MX"/>
         </w:rPr>
         <w:t>=</w:t>
       </w:r>
@@ -4289,7 +5566,7 @@
           <w:color w:val="BCB28D"/>
           <w:sz w:val="21"/>
           <w:szCs w:val="21"/>
-          <w:lang w:eastAsia="es-MX"/>
+          <w:lang w:val="en-US" w:eastAsia="es-MX"/>
         </w:rPr>
         <w:t> </w:t>
       </w:r>
@@ -4299,7 +5576,7 @@
           <w:color w:val="DDA52D"/>
           <w:sz w:val="21"/>
           <w:szCs w:val="21"/>
-          <w:lang w:eastAsia="es-MX"/>
+          <w:lang w:val="en-US" w:eastAsia="es-MX"/>
         </w:rPr>
         <w:t>37020</w:t>
       </w:r>
@@ -4326,157 +5603,9 @@
           <w:szCs w:val="21"/>
           <w:lang w:eastAsia="es-MX"/>
         </w:rPr>
-        <w:t>#Lista con los nombres de las 4 imagenes a enviar</w:t>
-      </w:r>
-    </w:p>
-    <w:p>
-      <w:pPr>
-        <w:shd w:val="clear" w:color="auto" w:fill="1F2023"/>
-        <w:spacing w:after="0" w:line="285" w:lineRule="atLeast"/>
-        <w:rPr>
-          <w:rFonts w:ascii="Consolas" w:eastAsia="Times New Roman" w:hAnsi="Consolas" w:cs="Times New Roman"/>
-          <w:color w:val="BCB28D"/>
-          <w:sz w:val="21"/>
-          <w:szCs w:val="21"/>
-          <w:lang w:val="en-US" w:eastAsia="es-MX"/>
-        </w:rPr>
-      </w:pPr>
-      <w:r>
-        <w:rPr>
-          <w:rFonts w:ascii="Consolas" w:eastAsia="Times New Roman" w:hAnsi="Consolas" w:cs="Times New Roman"/>
-          <w:color w:val="BCB28D"/>
-          <w:sz w:val="21"/>
-          <w:szCs w:val="21"/>
-          <w:lang w:val="en-US" w:eastAsia="es-MX"/>
-        </w:rPr>
-        <w:t>imagenes </w:t>
-      </w:r>
-      <w:r>
-        <w:rPr>
-          <w:rFonts w:ascii="Consolas" w:eastAsia="Times New Roman" w:hAnsi="Consolas" w:cs="Times New Roman"/>
-          <w:color w:val="4EC9B0"/>
-          <w:sz w:val="21"/>
-          <w:szCs w:val="21"/>
-          <w:lang w:val="en-US" w:eastAsia="es-MX"/>
-        </w:rPr>
-        <w:t>=</w:t>
-      </w:r>
-      <w:r>
-        <w:rPr>
-          <w:rFonts w:ascii="Consolas" w:eastAsia="Times New Roman" w:hAnsi="Consolas" w:cs="Times New Roman"/>
-          <w:color w:val="BCB28D"/>
-          <w:sz w:val="21"/>
-          <w:szCs w:val="21"/>
-          <w:lang w:val="en-US" w:eastAsia="es-MX"/>
-        </w:rPr>
-        <w:t> [</w:t>
-      </w:r>
-      <w:r>
-        <w:rPr>
-          <w:rFonts w:ascii="Consolas" w:eastAsia="Times New Roman" w:hAnsi="Consolas" w:cs="Times New Roman"/>
-          <w:color w:val="66A866"/>
-          <w:sz w:val="21"/>
-          <w:szCs w:val="21"/>
-          <w:lang w:val="en-US" w:eastAsia="es-MX"/>
-        </w:rPr>
-        <w:t>"1.png"</w:t>
-      </w:r>
-      <w:r>
-        <w:rPr>
-          <w:rFonts w:ascii="Consolas" w:eastAsia="Times New Roman" w:hAnsi="Consolas" w:cs="Times New Roman"/>
-          <w:color w:val="BCB28D"/>
-          <w:sz w:val="21"/>
-          <w:szCs w:val="21"/>
-          <w:lang w:val="en-US" w:eastAsia="es-MX"/>
-        </w:rPr>
-        <w:t>, </w:t>
-      </w:r>
-      <w:r>
-        <w:rPr>
-          <w:rFonts w:ascii="Consolas" w:eastAsia="Times New Roman" w:hAnsi="Consolas" w:cs="Times New Roman"/>
-          <w:color w:val="66A866"/>
-          <w:sz w:val="21"/>
-          <w:szCs w:val="21"/>
-          <w:lang w:val="en-US" w:eastAsia="es-MX"/>
-        </w:rPr>
-        <w:t>"2.png"</w:t>
-      </w:r>
-      <w:r>
-        <w:rPr>
-          <w:rFonts w:ascii="Consolas" w:eastAsia="Times New Roman" w:hAnsi="Consolas" w:cs="Times New Roman"/>
-          <w:color w:val="BCB28D"/>
-          <w:sz w:val="21"/>
-          <w:szCs w:val="21"/>
-          <w:lang w:val="en-US" w:eastAsia="es-MX"/>
-        </w:rPr>
-        <w:t>, </w:t>
-      </w:r>
-      <w:r>
-        <w:rPr>
-          <w:rFonts w:ascii="Consolas" w:eastAsia="Times New Roman" w:hAnsi="Consolas" w:cs="Times New Roman"/>
-          <w:color w:val="66A866"/>
-          <w:sz w:val="21"/>
-          <w:szCs w:val="21"/>
-          <w:lang w:val="en-US" w:eastAsia="es-MX"/>
-        </w:rPr>
-        <w:t>"3.png"</w:t>
-      </w:r>
-      <w:r>
-        <w:rPr>
-          <w:rFonts w:ascii="Consolas" w:eastAsia="Times New Roman" w:hAnsi="Consolas" w:cs="Times New Roman"/>
-          <w:color w:val="BCB28D"/>
-          <w:sz w:val="21"/>
-          <w:szCs w:val="21"/>
-          <w:lang w:val="en-US" w:eastAsia="es-MX"/>
-        </w:rPr>
-        <w:t>,</w:t>
-      </w:r>
-      <w:r>
-        <w:rPr>
-          <w:rFonts w:ascii="Consolas" w:eastAsia="Times New Roman" w:hAnsi="Consolas" w:cs="Times New Roman"/>
-          <w:color w:val="66A866"/>
-          <w:sz w:val="21"/>
-          <w:szCs w:val="21"/>
-          <w:lang w:val="en-US" w:eastAsia="es-MX"/>
-        </w:rPr>
-        <w:t>"4.png"</w:t>
-      </w:r>
-      <w:r>
-        <w:rPr>
-          <w:rFonts w:ascii="Consolas" w:eastAsia="Times New Roman" w:hAnsi="Consolas" w:cs="Times New Roman"/>
-          <w:color w:val="BCB28D"/>
-          <w:sz w:val="21"/>
-          <w:szCs w:val="21"/>
-          <w:lang w:val="en-US" w:eastAsia="es-MX"/>
-        </w:rPr>
-        <w:t>]  </w:t>
-      </w:r>
-    </w:p>
-    <w:p>
-      <w:pPr>
-        <w:shd w:val="clear" w:color="auto" w:fill="1F2023"/>
-        <w:spacing w:after="0" w:line="285" w:lineRule="atLeast"/>
-        <w:rPr>
-          <w:rFonts w:ascii="Consolas" w:eastAsia="Times New Roman" w:hAnsi="Consolas" w:cs="Times New Roman"/>
-          <w:color w:val="BCB28D"/>
-          <w:sz w:val="21"/>
-          <w:szCs w:val="21"/>
-          <w:lang w:val="en-US" w:eastAsia="es-MX"/>
-        </w:rPr>
-      </w:pPr>
-    </w:p>
-    <w:p>
-      <w:pPr>
-        <w:shd w:val="clear" w:color="auto" w:fill="1F2023"/>
-        <w:spacing w:after="0" w:line="285" w:lineRule="atLeast"/>
-        <w:rPr>
-          <w:rFonts w:ascii="Consolas" w:eastAsia="Times New Roman" w:hAnsi="Consolas" w:cs="Times New Roman"/>
-          <w:color w:val="BCB28D"/>
-          <w:sz w:val="21"/>
-          <w:szCs w:val="21"/>
-          <w:lang w:eastAsia="es-MX"/>
-        </w:rPr>
-      </w:pPr>
+        <w:t>#Lista con los nombres de las 4 </w:t>
+      </w:r>
+      <w:proofErr w:type="spellStart"/>
       <w:r>
         <w:rPr>
           <w:rFonts w:ascii="Consolas" w:eastAsia="Times New Roman" w:hAnsi="Consolas" w:cs="Times New Roman"/>
@@ -4487,51 +5616,9 @@
           <w:szCs w:val="21"/>
           <w:lang w:eastAsia="es-MX"/>
         </w:rPr>
-        <w:t>#definicion de modo broadcast en el socket mediante UDP</w:t>
-      </w:r>
-    </w:p>
-    <w:p>
-      <w:pPr>
-        <w:shd w:val="clear" w:color="auto" w:fill="1F2023"/>
-        <w:spacing w:after="0" w:line="285" w:lineRule="atLeast"/>
-        <w:rPr>
-          <w:rFonts w:ascii="Consolas" w:eastAsia="Times New Roman" w:hAnsi="Consolas" w:cs="Times New Roman"/>
-          <w:color w:val="BCB28D"/>
-          <w:sz w:val="21"/>
-          <w:szCs w:val="21"/>
-          <w:lang w:val="en-US" w:eastAsia="es-MX"/>
-        </w:rPr>
-      </w:pPr>
-      <w:r>
-        <w:rPr>
-          <w:rFonts w:ascii="Consolas" w:eastAsia="Times New Roman" w:hAnsi="Consolas" w:cs="Times New Roman"/>
-          <w:color w:val="BCB28D"/>
-          <w:sz w:val="21"/>
-          <w:szCs w:val="21"/>
-          <w:lang w:val="en-US" w:eastAsia="es-MX"/>
-        </w:rPr>
-        <w:t>server </w:t>
-      </w:r>
-      <w:r>
-        <w:rPr>
-          <w:rFonts w:ascii="Consolas" w:eastAsia="Times New Roman" w:hAnsi="Consolas" w:cs="Times New Roman"/>
-          <w:color w:val="4EC9B0"/>
-          <w:sz w:val="21"/>
-          <w:szCs w:val="21"/>
-          <w:lang w:val="en-US" w:eastAsia="es-MX"/>
-        </w:rPr>
-        <w:t>=</w:t>
-      </w:r>
-      <w:r>
-        <w:rPr>
-          <w:rFonts w:ascii="Consolas" w:eastAsia="Times New Roman" w:hAnsi="Consolas" w:cs="Times New Roman"/>
-          <w:color w:val="BCB28D"/>
-          <w:sz w:val="21"/>
-          <w:szCs w:val="21"/>
-          <w:lang w:val="en-US" w:eastAsia="es-MX"/>
-        </w:rPr>
-        <w:t> socket.socket(socket.AF_INET, socket.SOCK_DGRAM, socket.IPPROTO_UDP)   </w:t>
-      </w:r>
+        <w:t>imagenes</w:t>
+      </w:r>
+      <w:proofErr w:type="spellEnd"/>
       <w:r>
         <w:rPr>
           <w:rFonts w:ascii="Consolas" w:eastAsia="Times New Roman" w:hAnsi="Consolas" w:cs="Times New Roman"/>
@@ -4540,9 +5627,9 @@
           <w:color w:val="707C74"/>
           <w:sz w:val="21"/>
           <w:szCs w:val="21"/>
-          <w:lang w:val="en-US" w:eastAsia="es-MX"/>
-        </w:rPr>
-        <w:t>#Se crea el socket UDP</w:t>
+          <w:lang w:eastAsia="es-MX"/>
+        </w:rPr>
+        <w:t> a enviar</w:t>
       </w:r>
     </w:p>
     <w:p>
@@ -4557,35 +5644,127 @@
           <w:lang w:val="en-US" w:eastAsia="es-MX"/>
         </w:rPr>
       </w:pPr>
-      <w:r>
-        <w:rPr>
-          <w:rFonts w:ascii="Consolas" w:eastAsia="Times New Roman" w:hAnsi="Consolas" w:cs="Times New Roman"/>
-          <w:color w:val="BCB28D"/>
-          <w:sz w:val="21"/>
-          <w:szCs w:val="21"/>
-          <w:lang w:val="en-US" w:eastAsia="es-MX"/>
-        </w:rPr>
-        <w:t>server.setsockopt(socket.SOL_SOCKET, socket.SO_BROADCAST, </w:t>
-      </w:r>
-      <w:r>
-        <w:rPr>
-          <w:rFonts w:ascii="Consolas" w:eastAsia="Times New Roman" w:hAnsi="Consolas" w:cs="Times New Roman"/>
-          <w:color w:val="DDA52D"/>
-          <w:sz w:val="21"/>
-          <w:szCs w:val="21"/>
-          <w:lang w:val="en-US" w:eastAsia="es-MX"/>
-        </w:rPr>
-        <w:t>1</w:t>
-      </w:r>
-      <w:r>
-        <w:rPr>
-          <w:rFonts w:ascii="Consolas" w:eastAsia="Times New Roman" w:hAnsi="Consolas" w:cs="Times New Roman"/>
-          <w:color w:val="BCB28D"/>
-          <w:sz w:val="21"/>
-          <w:szCs w:val="21"/>
-          <w:lang w:val="en-US" w:eastAsia="es-MX"/>
-        </w:rPr>
-        <w:t>)</w:t>
+      <w:proofErr w:type="spellStart"/>
+      <w:r>
+        <w:rPr>
+          <w:rFonts w:ascii="Consolas" w:eastAsia="Times New Roman" w:hAnsi="Consolas" w:cs="Times New Roman"/>
+          <w:color w:val="BCB28D"/>
+          <w:sz w:val="21"/>
+          <w:szCs w:val="21"/>
+          <w:lang w:val="en-US" w:eastAsia="es-MX"/>
+        </w:rPr>
+        <w:t>imagenes</w:t>
+      </w:r>
+      <w:proofErr w:type="spellEnd"/>
+      <w:r>
+        <w:rPr>
+          <w:rFonts w:ascii="Consolas" w:eastAsia="Times New Roman" w:hAnsi="Consolas" w:cs="Times New Roman"/>
+          <w:color w:val="BCB28D"/>
+          <w:sz w:val="21"/>
+          <w:szCs w:val="21"/>
+          <w:lang w:val="en-US" w:eastAsia="es-MX"/>
+        </w:rPr>
+        <w:t> </w:t>
+      </w:r>
+      <w:r>
+        <w:rPr>
+          <w:rFonts w:ascii="Consolas" w:eastAsia="Times New Roman" w:hAnsi="Consolas" w:cs="Times New Roman"/>
+          <w:color w:val="4EC9B0"/>
+          <w:sz w:val="21"/>
+          <w:szCs w:val="21"/>
+          <w:lang w:val="en-US" w:eastAsia="es-MX"/>
+        </w:rPr>
+        <w:t>=</w:t>
+      </w:r>
+      <w:r>
+        <w:rPr>
+          <w:rFonts w:ascii="Consolas" w:eastAsia="Times New Roman" w:hAnsi="Consolas" w:cs="Times New Roman"/>
+          <w:color w:val="BCB28D"/>
+          <w:sz w:val="21"/>
+          <w:szCs w:val="21"/>
+          <w:lang w:val="en-US" w:eastAsia="es-MX"/>
+        </w:rPr>
+        <w:t> [</w:t>
+      </w:r>
+      <w:r>
+        <w:rPr>
+          <w:rFonts w:ascii="Consolas" w:eastAsia="Times New Roman" w:hAnsi="Consolas" w:cs="Times New Roman"/>
+          <w:color w:val="66A866"/>
+          <w:sz w:val="21"/>
+          <w:szCs w:val="21"/>
+          <w:lang w:val="en-US" w:eastAsia="es-MX"/>
+        </w:rPr>
+        <w:t>"1.png"</w:t>
+      </w:r>
+      <w:r>
+        <w:rPr>
+          <w:rFonts w:ascii="Consolas" w:eastAsia="Times New Roman" w:hAnsi="Consolas" w:cs="Times New Roman"/>
+          <w:color w:val="BCB28D"/>
+          <w:sz w:val="21"/>
+          <w:szCs w:val="21"/>
+          <w:lang w:val="en-US" w:eastAsia="es-MX"/>
+        </w:rPr>
+        <w:t>, </w:t>
+      </w:r>
+      <w:r>
+        <w:rPr>
+          <w:rFonts w:ascii="Consolas" w:eastAsia="Times New Roman" w:hAnsi="Consolas" w:cs="Times New Roman"/>
+          <w:color w:val="66A866"/>
+          <w:sz w:val="21"/>
+          <w:szCs w:val="21"/>
+          <w:lang w:val="en-US" w:eastAsia="es-MX"/>
+        </w:rPr>
+        <w:t>"2.png"</w:t>
+      </w:r>
+      <w:r>
+        <w:rPr>
+          <w:rFonts w:ascii="Consolas" w:eastAsia="Times New Roman" w:hAnsi="Consolas" w:cs="Times New Roman"/>
+          <w:color w:val="BCB28D"/>
+          <w:sz w:val="21"/>
+          <w:szCs w:val="21"/>
+          <w:lang w:val="en-US" w:eastAsia="es-MX"/>
+        </w:rPr>
+        <w:t>, </w:t>
+      </w:r>
+      <w:r>
+        <w:rPr>
+          <w:rFonts w:ascii="Consolas" w:eastAsia="Times New Roman" w:hAnsi="Consolas" w:cs="Times New Roman"/>
+          <w:color w:val="66A866"/>
+          <w:sz w:val="21"/>
+          <w:szCs w:val="21"/>
+          <w:lang w:val="en-US" w:eastAsia="es-MX"/>
+        </w:rPr>
+        <w:t>"3.png"</w:t>
+      </w:r>
+      <w:r>
+        <w:rPr>
+          <w:rFonts w:ascii="Consolas" w:eastAsia="Times New Roman" w:hAnsi="Consolas" w:cs="Times New Roman"/>
+          <w:color w:val="BCB28D"/>
+          <w:sz w:val="21"/>
+          <w:szCs w:val="21"/>
+          <w:lang w:val="en-US" w:eastAsia="es-MX"/>
+        </w:rPr>
+        <w:t>,</w:t>
+      </w:r>
+      <w:r>
+        <w:rPr>
+          <w:rFonts w:ascii="Consolas" w:eastAsia="Times New Roman" w:hAnsi="Consolas" w:cs="Times New Roman"/>
+          <w:color w:val="66A866"/>
+          <w:sz w:val="21"/>
+          <w:szCs w:val="21"/>
+          <w:lang w:val="en-US" w:eastAsia="es-MX"/>
+        </w:rPr>
+        <w:t>"4.png"</w:t>
+      </w:r>
+      <w:r>
+        <w:rPr>
+          <w:rFonts w:ascii="Consolas" w:eastAsia="Times New Roman" w:hAnsi="Consolas" w:cs="Times New Roman"/>
+          <w:color w:val="BCB28D"/>
+          <w:sz w:val="21"/>
+          <w:szCs w:val="21"/>
+          <w:lang w:val="en-US" w:eastAsia="es-MX"/>
+        </w:rPr>
+        <w:t>]  </w:t>
       </w:r>
     </w:p>
     <w:p>
@@ -4610,391 +5789,9 @@
           <w:color w:val="BCB28D"/>
           <w:sz w:val="21"/>
           <w:szCs w:val="21"/>
-          <w:lang w:val="en-US" w:eastAsia="es-MX"/>
-        </w:rPr>
-      </w:pPr>
-      <w:r>
-        <w:rPr>
-          <w:rFonts w:ascii="Consolas" w:eastAsia="Times New Roman" w:hAnsi="Consolas" w:cs="Times New Roman"/>
-          <w:color w:val="58B2DC"/>
-          <w:sz w:val="21"/>
-          <w:szCs w:val="21"/>
-          <w:lang w:val="en-US" w:eastAsia="es-MX"/>
-        </w:rPr>
-        <w:t>while</w:t>
-      </w:r>
-      <w:r>
-        <w:rPr>
-          <w:rFonts w:ascii="Consolas" w:eastAsia="Times New Roman" w:hAnsi="Consolas" w:cs="Times New Roman"/>
-          <w:color w:val="BCB28D"/>
-          <w:sz w:val="21"/>
-          <w:szCs w:val="21"/>
-          <w:lang w:val="en-US" w:eastAsia="es-MX"/>
-        </w:rPr>
-        <w:t> </w:t>
-      </w:r>
-      <w:r>
-        <w:rPr>
-          <w:rFonts w:ascii="Consolas" w:eastAsia="Times New Roman" w:hAnsi="Consolas" w:cs="Times New Roman"/>
-          <w:color w:val="58B2DC"/>
-          <w:sz w:val="21"/>
-          <w:szCs w:val="21"/>
-          <w:lang w:val="en-US" w:eastAsia="es-MX"/>
-        </w:rPr>
-        <w:t>True</w:t>
-      </w:r>
-      <w:r>
-        <w:rPr>
-          <w:rFonts w:ascii="Consolas" w:eastAsia="Times New Roman" w:hAnsi="Consolas" w:cs="Times New Roman"/>
-          <w:color w:val="BCB28D"/>
-          <w:sz w:val="21"/>
-          <w:szCs w:val="21"/>
-          <w:lang w:val="en-US" w:eastAsia="es-MX"/>
-        </w:rPr>
-        <w:t>:</w:t>
-      </w:r>
-    </w:p>
-    <w:p>
-      <w:pPr>
-        <w:shd w:val="clear" w:color="auto" w:fill="1F2023"/>
-        <w:spacing w:after="0" w:line="285" w:lineRule="atLeast"/>
-        <w:rPr>
-          <w:rFonts w:ascii="Consolas" w:eastAsia="Times New Roman" w:hAnsi="Consolas" w:cs="Times New Roman"/>
-          <w:color w:val="BCB28D"/>
-          <w:sz w:val="21"/>
-          <w:szCs w:val="21"/>
-          <w:lang w:val="en-US" w:eastAsia="es-MX"/>
-        </w:rPr>
-      </w:pPr>
-      <w:r>
-        <w:rPr>
-          <w:rFonts w:ascii="Consolas" w:eastAsia="Times New Roman" w:hAnsi="Consolas" w:cs="Times New Roman"/>
-          <w:color w:val="BCB28D"/>
-          <w:sz w:val="21"/>
-          <w:szCs w:val="21"/>
-          <w:lang w:val="en-US" w:eastAsia="es-MX"/>
-        </w:rPr>
-        <w:t>    </w:t>
-      </w:r>
-      <w:r>
-        <w:rPr>
-          <w:rFonts w:ascii="Consolas" w:eastAsia="Times New Roman" w:hAnsi="Consolas" w:cs="Times New Roman"/>
-          <w:color w:val="58B2DC"/>
-          <w:sz w:val="21"/>
-          <w:szCs w:val="21"/>
-          <w:lang w:val="en-US" w:eastAsia="es-MX"/>
-        </w:rPr>
-        <w:t>for</w:t>
-      </w:r>
-      <w:r>
-        <w:rPr>
-          <w:rFonts w:ascii="Consolas" w:eastAsia="Times New Roman" w:hAnsi="Consolas" w:cs="Times New Roman"/>
-          <w:color w:val="BCB28D"/>
-          <w:sz w:val="21"/>
-          <w:szCs w:val="21"/>
-          <w:lang w:val="en-US" w:eastAsia="es-MX"/>
-        </w:rPr>
-        <w:t> img </w:t>
-      </w:r>
-      <w:r>
-        <w:rPr>
-          <w:rFonts w:ascii="Consolas" w:eastAsia="Times New Roman" w:hAnsi="Consolas" w:cs="Times New Roman"/>
-          <w:color w:val="58B2DC"/>
-          <w:sz w:val="21"/>
-          <w:szCs w:val="21"/>
-          <w:lang w:val="en-US" w:eastAsia="es-MX"/>
-        </w:rPr>
-        <w:t>in</w:t>
-      </w:r>
-      <w:r>
-        <w:rPr>
-          <w:rFonts w:ascii="Consolas" w:eastAsia="Times New Roman" w:hAnsi="Consolas" w:cs="Times New Roman"/>
-          <w:color w:val="BCB28D"/>
-          <w:sz w:val="21"/>
-          <w:szCs w:val="21"/>
-          <w:lang w:val="en-US" w:eastAsia="es-MX"/>
-        </w:rPr>
-        <w:t> imagenes:</w:t>
-      </w:r>
-    </w:p>
-    <w:p>
-      <w:pPr>
-        <w:shd w:val="clear" w:color="auto" w:fill="1F2023"/>
-        <w:spacing w:after="0" w:line="285" w:lineRule="atLeast"/>
-        <w:rPr>
-          <w:rFonts w:ascii="Consolas" w:eastAsia="Times New Roman" w:hAnsi="Consolas" w:cs="Times New Roman"/>
-          <w:color w:val="BCB28D"/>
-          <w:sz w:val="21"/>
-          <w:szCs w:val="21"/>
-          <w:lang w:val="en-US" w:eastAsia="es-MX"/>
-        </w:rPr>
-      </w:pPr>
-      <w:r>
-        <w:rPr>
-          <w:rFonts w:ascii="Consolas" w:eastAsia="Times New Roman" w:hAnsi="Consolas" w:cs="Times New Roman"/>
-          <w:color w:val="BCB28D"/>
-          <w:sz w:val="21"/>
-          <w:szCs w:val="21"/>
-          <w:lang w:val="en-US" w:eastAsia="es-MX"/>
-        </w:rPr>
-        <w:t>        </w:t>
-      </w:r>
-      <w:r>
-        <w:rPr>
-          <w:rFonts w:ascii="Consolas" w:eastAsia="Times New Roman" w:hAnsi="Consolas" w:cs="Times New Roman"/>
-          <w:color w:val="58B2DC"/>
-          <w:sz w:val="21"/>
-          <w:szCs w:val="21"/>
-          <w:lang w:val="en-US" w:eastAsia="es-MX"/>
-        </w:rPr>
-        <w:t>print</w:t>
-      </w:r>
-      <w:r>
-        <w:rPr>
-          <w:rFonts w:ascii="Consolas" w:eastAsia="Times New Roman" w:hAnsi="Consolas" w:cs="Times New Roman"/>
-          <w:color w:val="BCB28D"/>
-          <w:sz w:val="21"/>
-          <w:szCs w:val="21"/>
-          <w:lang w:val="en-US" w:eastAsia="es-MX"/>
-        </w:rPr>
-        <w:t>(</w:t>
-      </w:r>
-      <w:r>
-        <w:rPr>
-          <w:rFonts w:ascii="Consolas" w:eastAsia="Times New Roman" w:hAnsi="Consolas" w:cs="Times New Roman"/>
-          <w:color w:val="66A866"/>
-          <w:sz w:val="21"/>
-          <w:szCs w:val="21"/>
-          <w:lang w:val="en-US" w:eastAsia="es-MX"/>
-        </w:rPr>
-        <w:t>"Transmitiendo imagen "</w:t>
-      </w:r>
-      <w:r>
-        <w:rPr>
-          <w:rFonts w:ascii="Consolas" w:eastAsia="Times New Roman" w:hAnsi="Consolas" w:cs="Times New Roman"/>
-          <w:color w:val="BCB28D"/>
-          <w:sz w:val="21"/>
-          <w:szCs w:val="21"/>
-          <w:lang w:val="en-US" w:eastAsia="es-MX"/>
-        </w:rPr>
-        <w:t> </w:t>
-      </w:r>
-      <w:r>
-        <w:rPr>
-          <w:rFonts w:ascii="Consolas" w:eastAsia="Times New Roman" w:hAnsi="Consolas" w:cs="Times New Roman"/>
-          <w:color w:val="E6844F"/>
-          <w:sz w:val="21"/>
-          <w:szCs w:val="21"/>
-          <w:lang w:val="en-US" w:eastAsia="es-MX"/>
-        </w:rPr>
-        <w:t>+</w:t>
-      </w:r>
-      <w:r>
-        <w:rPr>
-          <w:rFonts w:ascii="Consolas" w:eastAsia="Times New Roman" w:hAnsi="Consolas" w:cs="Times New Roman"/>
-          <w:color w:val="BCB28D"/>
-          <w:sz w:val="21"/>
-          <w:szCs w:val="21"/>
-          <w:lang w:val="en-US" w:eastAsia="es-MX"/>
-        </w:rPr>
-        <w:t> img)</w:t>
-      </w:r>
-    </w:p>
-    <w:p>
-      <w:pPr>
-        <w:shd w:val="clear" w:color="auto" w:fill="1F2023"/>
-        <w:spacing w:after="0" w:line="285" w:lineRule="atLeast"/>
-        <w:rPr>
-          <w:rFonts w:ascii="Consolas" w:eastAsia="Times New Roman" w:hAnsi="Consolas" w:cs="Times New Roman"/>
-          <w:color w:val="BCB28D"/>
-          <w:sz w:val="21"/>
-          <w:szCs w:val="21"/>
-          <w:lang w:val="en-US" w:eastAsia="es-MX"/>
-        </w:rPr>
-      </w:pPr>
-      <w:r>
-        <w:rPr>
-          <w:rFonts w:ascii="Consolas" w:eastAsia="Times New Roman" w:hAnsi="Consolas" w:cs="Times New Roman"/>
-          <w:color w:val="BCB28D"/>
-          <w:sz w:val="21"/>
-          <w:szCs w:val="21"/>
-          <w:lang w:val="en-US" w:eastAsia="es-MX"/>
-        </w:rPr>
-        <w:t>        </w:t>
-      </w:r>
-      <w:r>
-        <w:rPr>
-          <w:rFonts w:ascii="Consolas" w:eastAsia="Times New Roman" w:hAnsi="Consolas" w:cs="Times New Roman"/>
-          <w:color w:val="E6844F"/>
-          <w:sz w:val="21"/>
-          <w:szCs w:val="21"/>
-          <w:lang w:val="en-US" w:eastAsia="es-MX"/>
-        </w:rPr>
-        <w:t>file</w:t>
-      </w:r>
-      <w:r>
-        <w:rPr>
-          <w:rFonts w:ascii="Consolas" w:eastAsia="Times New Roman" w:hAnsi="Consolas" w:cs="Times New Roman"/>
-          <w:color w:val="BCB28D"/>
-          <w:sz w:val="21"/>
-          <w:szCs w:val="21"/>
-          <w:lang w:val="en-US" w:eastAsia="es-MX"/>
-        </w:rPr>
-        <w:t> </w:t>
-      </w:r>
-      <w:r>
-        <w:rPr>
-          <w:rFonts w:ascii="Consolas" w:eastAsia="Times New Roman" w:hAnsi="Consolas" w:cs="Times New Roman"/>
-          <w:color w:val="4EC9B0"/>
-          <w:sz w:val="21"/>
-          <w:szCs w:val="21"/>
-          <w:lang w:val="en-US" w:eastAsia="es-MX"/>
-        </w:rPr>
-        <w:t>=</w:t>
-      </w:r>
-      <w:r>
-        <w:rPr>
-          <w:rFonts w:ascii="Consolas" w:eastAsia="Times New Roman" w:hAnsi="Consolas" w:cs="Times New Roman"/>
-          <w:color w:val="BCB28D"/>
-          <w:sz w:val="21"/>
-          <w:szCs w:val="21"/>
-          <w:lang w:val="en-US" w:eastAsia="es-MX"/>
-        </w:rPr>
-        <w:t> </w:t>
-      </w:r>
-      <w:r>
-        <w:rPr>
-          <w:rFonts w:ascii="Consolas" w:eastAsia="Times New Roman" w:hAnsi="Consolas" w:cs="Times New Roman"/>
-          <w:color w:val="66A866"/>
-          <w:sz w:val="21"/>
-          <w:szCs w:val="21"/>
-          <w:lang w:val="en-US" w:eastAsia="es-MX"/>
-        </w:rPr>
-        <w:t>"/home/"</w:t>
-      </w:r>
-      <w:r>
-        <w:rPr>
-          <w:rFonts w:ascii="Consolas" w:eastAsia="Times New Roman" w:hAnsi="Consolas" w:cs="Times New Roman"/>
-          <w:color w:val="E6844F"/>
-          <w:sz w:val="21"/>
-          <w:szCs w:val="21"/>
-          <w:lang w:val="en-US" w:eastAsia="es-MX"/>
-        </w:rPr>
-        <w:t>+</w:t>
-      </w:r>
-      <w:r>
-        <w:rPr>
-          <w:rFonts w:ascii="Consolas" w:eastAsia="Times New Roman" w:hAnsi="Consolas" w:cs="Times New Roman"/>
-          <w:color w:val="BCB28D"/>
-          <w:sz w:val="21"/>
-          <w:szCs w:val="21"/>
-          <w:lang w:val="en-US" w:eastAsia="es-MX"/>
-        </w:rPr>
-        <w:t> socket.gethostname() </w:t>
-      </w:r>
-      <w:r>
-        <w:rPr>
-          <w:rFonts w:ascii="Consolas" w:eastAsia="Times New Roman" w:hAnsi="Consolas" w:cs="Times New Roman"/>
-          <w:color w:val="E6844F"/>
-          <w:sz w:val="21"/>
-          <w:szCs w:val="21"/>
-          <w:lang w:val="en-US" w:eastAsia="es-MX"/>
-        </w:rPr>
-        <w:t>+</w:t>
-      </w:r>
-      <w:r>
-        <w:rPr>
-          <w:rFonts w:ascii="Consolas" w:eastAsia="Times New Roman" w:hAnsi="Consolas" w:cs="Times New Roman"/>
-          <w:color w:val="BCB28D"/>
-          <w:sz w:val="21"/>
-          <w:szCs w:val="21"/>
-          <w:lang w:val="en-US" w:eastAsia="es-MX"/>
-        </w:rPr>
-        <w:t> </w:t>
-      </w:r>
-      <w:r>
-        <w:rPr>
-          <w:rFonts w:ascii="Consolas" w:eastAsia="Times New Roman" w:hAnsi="Consolas" w:cs="Times New Roman"/>
-          <w:color w:val="66A866"/>
-          <w:sz w:val="21"/>
-          <w:szCs w:val="21"/>
-          <w:lang w:val="en-US" w:eastAsia="es-MX"/>
-        </w:rPr>
-        <w:t>"/"</w:t>
-      </w:r>
-      <w:r>
-        <w:rPr>
-          <w:rFonts w:ascii="Consolas" w:eastAsia="Times New Roman" w:hAnsi="Consolas" w:cs="Times New Roman"/>
-          <w:color w:val="BCB28D"/>
-          <w:sz w:val="21"/>
-          <w:szCs w:val="21"/>
-          <w:lang w:val="en-US" w:eastAsia="es-MX"/>
-        </w:rPr>
-        <w:t> </w:t>
-      </w:r>
-      <w:r>
-        <w:rPr>
-          <w:rFonts w:ascii="Consolas" w:eastAsia="Times New Roman" w:hAnsi="Consolas" w:cs="Times New Roman"/>
-          <w:color w:val="E6844F"/>
-          <w:sz w:val="21"/>
-          <w:szCs w:val="21"/>
-          <w:lang w:val="en-US" w:eastAsia="es-MX"/>
-        </w:rPr>
-        <w:t>+</w:t>
-      </w:r>
-      <w:r>
-        <w:rPr>
-          <w:rFonts w:ascii="Consolas" w:eastAsia="Times New Roman" w:hAnsi="Consolas" w:cs="Times New Roman"/>
-          <w:color w:val="BCB28D"/>
-          <w:sz w:val="21"/>
-          <w:szCs w:val="21"/>
-          <w:lang w:val="en-US" w:eastAsia="es-MX"/>
-        </w:rPr>
-        <w:t> </w:t>
-      </w:r>
-      <w:r>
-        <w:rPr>
-          <w:rFonts w:ascii="Consolas" w:eastAsia="Times New Roman" w:hAnsi="Consolas" w:cs="Times New Roman"/>
-          <w:color w:val="58B2DC"/>
-          <w:sz w:val="21"/>
-          <w:szCs w:val="21"/>
-          <w:lang w:val="en-US" w:eastAsia="es-MX"/>
-        </w:rPr>
-        <w:t>str</w:t>
-      </w:r>
-      <w:r>
-        <w:rPr>
-          <w:rFonts w:ascii="Consolas" w:eastAsia="Times New Roman" w:hAnsi="Consolas" w:cs="Times New Roman"/>
-          <w:color w:val="BCB28D"/>
-          <w:sz w:val="21"/>
-          <w:szCs w:val="21"/>
-          <w:lang w:val="en-US" w:eastAsia="es-MX"/>
-        </w:rPr>
-        <w:t>(img)</w:t>
-      </w:r>
-    </w:p>
-    <w:p>
-      <w:pPr>
-        <w:shd w:val="clear" w:color="auto" w:fill="1F2023"/>
-        <w:spacing w:after="0" w:line="285" w:lineRule="atLeast"/>
-        <w:rPr>
-          <w:rFonts w:ascii="Consolas" w:eastAsia="Times New Roman" w:hAnsi="Consolas" w:cs="Times New Roman"/>
-          <w:color w:val="BCB28D"/>
-          <w:sz w:val="21"/>
-          <w:szCs w:val="21"/>
           <w:lang w:eastAsia="es-MX"/>
         </w:rPr>
       </w:pPr>
-      <w:r>
-        <w:rPr>
-          <w:rFonts w:ascii="Consolas" w:eastAsia="Times New Roman" w:hAnsi="Consolas" w:cs="Times New Roman"/>
-          <w:color w:val="BCB28D"/>
-          <w:sz w:val="21"/>
-          <w:szCs w:val="21"/>
-          <w:lang w:val="en-US" w:eastAsia="es-MX"/>
-        </w:rPr>
-        <w:t>        </w:t>
-      </w:r>
       <w:r>
         <w:rPr>
           <w:rFonts w:ascii="Consolas" w:eastAsia="Times New Roman" w:hAnsi="Consolas" w:cs="Times New Roman"/>
@@ -5005,7 +5802,7 @@
           <w:szCs w:val="21"/>
           <w:lang w:eastAsia="es-MX"/>
         </w:rPr>
-        <w:t>#enviar titulo</w:t>
+        <w:t>#definicion de modo broadcast en el socket mediante UDP</w:t>
       </w:r>
     </w:p>
     <w:p>
@@ -5017,18 +5814,18 @@
           <w:color w:val="BCB28D"/>
           <w:sz w:val="21"/>
           <w:szCs w:val="21"/>
-          <w:lang w:eastAsia="es-MX"/>
-        </w:rPr>
-      </w:pPr>
-      <w:r>
-        <w:rPr>
-          <w:rFonts w:ascii="Consolas" w:eastAsia="Times New Roman" w:hAnsi="Consolas" w:cs="Times New Roman"/>
-          <w:color w:val="BCB28D"/>
-          <w:sz w:val="21"/>
-          <w:szCs w:val="21"/>
-          <w:lang w:eastAsia="es-MX"/>
-        </w:rPr>
-        <w:t>        content </w:t>
+          <w:lang w:val="en-US" w:eastAsia="es-MX"/>
+        </w:rPr>
+      </w:pPr>
+      <w:r>
+        <w:rPr>
+          <w:rFonts w:ascii="Consolas" w:eastAsia="Times New Roman" w:hAnsi="Consolas" w:cs="Times New Roman"/>
+          <w:color w:val="BCB28D"/>
+          <w:sz w:val="21"/>
+          <w:szCs w:val="21"/>
+          <w:lang w:val="en-US" w:eastAsia="es-MX"/>
+        </w:rPr>
+        <w:t>server </w:t>
       </w:r>
       <w:r>
         <w:rPr>
@@ -5036,7 +5833,7 @@
           <w:color w:val="4EC9B0"/>
           <w:sz w:val="21"/>
           <w:szCs w:val="21"/>
-          <w:lang w:eastAsia="es-MX"/>
+          <w:lang w:val="en-US" w:eastAsia="es-MX"/>
         </w:rPr>
         <w:t>=</w:t>
       </w:r>
@@ -5046,261 +5843,31 @@
           <w:color w:val="BCB28D"/>
           <w:sz w:val="21"/>
           <w:szCs w:val="21"/>
-          <w:lang w:eastAsia="es-MX"/>
+          <w:lang w:val="en-US" w:eastAsia="es-MX"/>
         </w:rPr>
         <w:t> </w:t>
       </w:r>
-      <w:r>
-        <w:rPr>
-          <w:rFonts w:ascii="Consolas" w:eastAsia="Times New Roman" w:hAnsi="Consolas" w:cs="Times New Roman"/>
-          <w:color w:val="58B2DC"/>
-          <w:sz w:val="21"/>
-          <w:szCs w:val="21"/>
-          <w:lang w:eastAsia="es-MX"/>
-        </w:rPr>
-        <w:t>bytes</w:t>
-      </w:r>
-      <w:r>
-        <w:rPr>
-          <w:rFonts w:ascii="Consolas" w:eastAsia="Times New Roman" w:hAnsi="Consolas" w:cs="Times New Roman"/>
-          <w:color w:val="BCB28D"/>
-          <w:sz w:val="21"/>
-          <w:szCs w:val="21"/>
-          <w:lang w:eastAsia="es-MX"/>
-        </w:rPr>
-        <w:t>(img, </w:t>
-      </w:r>
-      <w:r>
-        <w:rPr>
-          <w:rFonts w:ascii="Consolas" w:eastAsia="Times New Roman" w:hAnsi="Consolas" w:cs="Times New Roman"/>
-          <w:color w:val="66A866"/>
-          <w:sz w:val="21"/>
-          <w:szCs w:val="21"/>
-          <w:lang w:eastAsia="es-MX"/>
-        </w:rPr>
-        <w:t>"utf-8"</w:t>
-      </w:r>
-      <w:r>
-        <w:rPr>
-          <w:rFonts w:ascii="Consolas" w:eastAsia="Times New Roman" w:hAnsi="Consolas" w:cs="Times New Roman"/>
-          <w:color w:val="BCB28D"/>
-          <w:sz w:val="21"/>
-          <w:szCs w:val="21"/>
-          <w:lang w:eastAsia="es-MX"/>
-        </w:rPr>
-        <w:t>)</w:t>
-      </w:r>
-    </w:p>
-    <w:p>
-      <w:pPr>
-        <w:shd w:val="clear" w:color="auto" w:fill="1F2023"/>
-        <w:spacing w:after="0" w:line="285" w:lineRule="atLeast"/>
-        <w:rPr>
-          <w:rFonts w:ascii="Consolas" w:eastAsia="Times New Roman" w:hAnsi="Consolas" w:cs="Times New Roman"/>
-          <w:color w:val="BCB28D"/>
-          <w:sz w:val="21"/>
-          <w:szCs w:val="21"/>
-          <w:lang w:val="en-US" w:eastAsia="es-MX"/>
-        </w:rPr>
-      </w:pPr>
-      <w:r>
-        <w:rPr>
-          <w:rFonts w:ascii="Consolas" w:eastAsia="Times New Roman" w:hAnsi="Consolas" w:cs="Times New Roman"/>
-          <w:color w:val="BCB28D"/>
-          <w:sz w:val="21"/>
-          <w:szCs w:val="21"/>
-          <w:lang w:eastAsia="es-MX"/>
-        </w:rPr>
-        <w:t>        </w:t>
-      </w:r>
-      <w:r>
-        <w:rPr>
-          <w:rFonts w:ascii="Consolas" w:eastAsia="Times New Roman" w:hAnsi="Consolas" w:cs="Times New Roman"/>
-          <w:color w:val="BCB28D"/>
-          <w:sz w:val="21"/>
-          <w:szCs w:val="21"/>
-          <w:lang w:val="en-US" w:eastAsia="es-MX"/>
-        </w:rPr>
-        <w:t>content </w:t>
-      </w:r>
-      <w:r>
-        <w:rPr>
-          <w:rFonts w:ascii="Consolas" w:eastAsia="Times New Roman" w:hAnsi="Consolas" w:cs="Times New Roman"/>
-          <w:color w:val="4EC9B0"/>
-          <w:sz w:val="21"/>
-          <w:szCs w:val="21"/>
-          <w:lang w:val="en-US" w:eastAsia="es-MX"/>
-        </w:rPr>
-        <w:t>=</w:t>
-      </w:r>
-      <w:r>
-        <w:rPr>
-          <w:rFonts w:ascii="Consolas" w:eastAsia="Times New Roman" w:hAnsi="Consolas" w:cs="Times New Roman"/>
-          <w:color w:val="BCB28D"/>
-          <w:sz w:val="21"/>
-          <w:szCs w:val="21"/>
-          <w:lang w:val="en-US" w:eastAsia="es-MX"/>
-        </w:rPr>
-        <w:t> </w:t>
-      </w:r>
-      <w:r>
-        <w:rPr>
-          <w:rFonts w:ascii="Consolas" w:eastAsia="Times New Roman" w:hAnsi="Consolas" w:cs="Times New Roman"/>
-          <w:color w:val="58B2DC"/>
-          <w:sz w:val="21"/>
-          <w:szCs w:val="21"/>
-          <w:lang w:val="en-US" w:eastAsia="es-MX"/>
-        </w:rPr>
-        <w:t>bytes</w:t>
-      </w:r>
-      <w:r>
-        <w:rPr>
-          <w:rFonts w:ascii="Consolas" w:eastAsia="Times New Roman" w:hAnsi="Consolas" w:cs="Times New Roman"/>
-          <w:color w:val="BCB28D"/>
-          <w:sz w:val="21"/>
-          <w:szCs w:val="21"/>
-          <w:lang w:val="en-US" w:eastAsia="es-MX"/>
-        </w:rPr>
-        <w:t>(</w:t>
-      </w:r>
-      <w:r>
-        <w:rPr>
-          <w:rFonts w:ascii="Consolas" w:eastAsia="Times New Roman" w:hAnsi="Consolas" w:cs="Times New Roman"/>
-          <w:color w:val="66A866"/>
-          <w:sz w:val="21"/>
-          <w:szCs w:val="21"/>
-          <w:lang w:val="en-US" w:eastAsia="es-MX"/>
-        </w:rPr>
-        <w:t>"3"</w:t>
-      </w:r>
-      <w:r>
-        <w:rPr>
-          <w:rFonts w:ascii="Consolas" w:eastAsia="Times New Roman" w:hAnsi="Consolas" w:cs="Times New Roman"/>
-          <w:color w:val="BCB28D"/>
-          <w:sz w:val="21"/>
-          <w:szCs w:val="21"/>
-          <w:lang w:val="en-US" w:eastAsia="es-MX"/>
-        </w:rPr>
-        <w:t>, </w:t>
-      </w:r>
-      <w:r>
-        <w:rPr>
-          <w:rFonts w:ascii="Consolas" w:eastAsia="Times New Roman" w:hAnsi="Consolas" w:cs="Times New Roman"/>
-          <w:color w:val="66A866"/>
-          <w:sz w:val="21"/>
-          <w:szCs w:val="21"/>
-          <w:lang w:val="en-US" w:eastAsia="es-MX"/>
-        </w:rPr>
-        <w:t>"utf-8"</w:t>
-      </w:r>
-      <w:r>
-        <w:rPr>
-          <w:rFonts w:ascii="Consolas" w:eastAsia="Times New Roman" w:hAnsi="Consolas" w:cs="Times New Roman"/>
-          <w:color w:val="BCB28D"/>
-          <w:sz w:val="21"/>
-          <w:szCs w:val="21"/>
-          <w:lang w:val="en-US" w:eastAsia="es-MX"/>
-        </w:rPr>
-        <w:t>) </w:t>
-      </w:r>
-      <w:r>
-        <w:rPr>
-          <w:rFonts w:ascii="Consolas" w:eastAsia="Times New Roman" w:hAnsi="Consolas" w:cs="Times New Roman"/>
-          <w:color w:val="E6844F"/>
-          <w:sz w:val="21"/>
-          <w:szCs w:val="21"/>
-          <w:lang w:val="en-US" w:eastAsia="es-MX"/>
-        </w:rPr>
-        <w:t>+</w:t>
-      </w:r>
-      <w:r>
-        <w:rPr>
-          <w:rFonts w:ascii="Consolas" w:eastAsia="Times New Roman" w:hAnsi="Consolas" w:cs="Times New Roman"/>
-          <w:color w:val="BCB28D"/>
-          <w:sz w:val="21"/>
-          <w:szCs w:val="21"/>
-          <w:lang w:val="en-US" w:eastAsia="es-MX"/>
-        </w:rPr>
-        <w:t> content</w:t>
-      </w:r>
-    </w:p>
-    <w:p>
-      <w:pPr>
-        <w:shd w:val="clear" w:color="auto" w:fill="1F2023"/>
-        <w:spacing w:after="0" w:line="285" w:lineRule="atLeast"/>
-        <w:rPr>
-          <w:rFonts w:ascii="Consolas" w:eastAsia="Times New Roman" w:hAnsi="Consolas" w:cs="Times New Roman"/>
-          <w:color w:val="BCB28D"/>
-          <w:sz w:val="21"/>
-          <w:szCs w:val="21"/>
-          <w:lang w:val="en-US" w:eastAsia="es-MX"/>
-        </w:rPr>
-      </w:pPr>
-      <w:r>
-        <w:rPr>
-          <w:rFonts w:ascii="Consolas" w:eastAsia="Times New Roman" w:hAnsi="Consolas" w:cs="Times New Roman"/>
-          <w:color w:val="BCB28D"/>
-          <w:sz w:val="21"/>
-          <w:szCs w:val="21"/>
-          <w:lang w:val="en-US" w:eastAsia="es-MX"/>
-        </w:rPr>
-        <w:t>        server.sendto(content,(</w:t>
-      </w:r>
-      <w:r>
-        <w:rPr>
-          <w:rFonts w:ascii="Consolas" w:eastAsia="Times New Roman" w:hAnsi="Consolas" w:cs="Times New Roman"/>
-          <w:color w:val="66A866"/>
-          <w:sz w:val="21"/>
-          <w:szCs w:val="21"/>
-          <w:lang w:val="en-US" w:eastAsia="es-MX"/>
-        </w:rPr>
-        <w:t>'&lt;broadcast&gt;'</w:t>
-      </w:r>
-      <w:r>
-        <w:rPr>
-          <w:rFonts w:ascii="Consolas" w:eastAsia="Times New Roman" w:hAnsi="Consolas" w:cs="Times New Roman"/>
-          <w:color w:val="BCB28D"/>
-          <w:sz w:val="21"/>
-          <w:szCs w:val="21"/>
-          <w:lang w:val="en-US" w:eastAsia="es-MX"/>
-        </w:rPr>
-        <w:t>, port))</w:t>
-      </w:r>
-    </w:p>
-    <w:p>
-      <w:pPr>
-        <w:shd w:val="clear" w:color="auto" w:fill="1F2023"/>
-        <w:spacing w:after="0" w:line="285" w:lineRule="atLeast"/>
-        <w:rPr>
-          <w:rFonts w:ascii="Consolas" w:eastAsia="Times New Roman" w:hAnsi="Consolas" w:cs="Times New Roman"/>
-          <w:color w:val="BCB28D"/>
-          <w:sz w:val="21"/>
-          <w:szCs w:val="21"/>
-          <w:lang w:val="en-US" w:eastAsia="es-MX"/>
-        </w:rPr>
-      </w:pPr>
-    </w:p>
-    <w:p>
-      <w:pPr>
-        <w:shd w:val="clear" w:color="auto" w:fill="1F2023"/>
-        <w:spacing w:after="0" w:line="285" w:lineRule="atLeast"/>
-        <w:rPr>
-          <w:rFonts w:ascii="Consolas" w:eastAsia="Times New Roman" w:hAnsi="Consolas" w:cs="Times New Roman"/>
-          <w:color w:val="BCB28D"/>
-          <w:sz w:val="21"/>
-          <w:szCs w:val="21"/>
-          <w:lang w:val="en-US" w:eastAsia="es-MX"/>
-        </w:rPr>
-      </w:pPr>
-      <w:r>
-        <w:rPr>
-          <w:rFonts w:ascii="Consolas" w:eastAsia="Times New Roman" w:hAnsi="Consolas" w:cs="Times New Roman"/>
-          <w:color w:val="BCB28D"/>
-          <w:sz w:val="21"/>
-          <w:szCs w:val="21"/>
-          <w:lang w:val="en-US" w:eastAsia="es-MX"/>
-        </w:rPr>
-        <w:t>        </w:t>
+      <w:proofErr w:type="gramStart"/>
+      <w:r>
+        <w:rPr>
+          <w:rFonts w:ascii="Consolas" w:eastAsia="Times New Roman" w:hAnsi="Consolas" w:cs="Times New Roman"/>
+          <w:color w:val="BCB28D"/>
+          <w:sz w:val="21"/>
+          <w:szCs w:val="21"/>
+          <w:lang w:val="en-US" w:eastAsia="es-MX"/>
+        </w:rPr>
+        <w:t>socket.socket</w:t>
+      </w:r>
+      <w:proofErr w:type="gramEnd"/>
+      <w:r>
+        <w:rPr>
+          <w:rFonts w:ascii="Consolas" w:eastAsia="Times New Roman" w:hAnsi="Consolas" w:cs="Times New Roman"/>
+          <w:color w:val="BCB28D"/>
+          <w:sz w:val="21"/>
+          <w:szCs w:val="21"/>
+          <w:lang w:val="en-US" w:eastAsia="es-MX"/>
+        </w:rPr>
+        <w:t>(socket.AF_INET, socket.SOCK_DGRAM, socket.IPPROTO_UDP)   </w:t>
       </w:r>
       <w:r>
         <w:rPr>
@@ -5312,7 +5879,7 @@
           <w:szCs w:val="21"/>
           <w:lang w:val="en-US" w:eastAsia="es-MX"/>
         </w:rPr>
-        <w:t>#abrir imagenes en bytes</w:t>
+        <w:t>#Se crea el socket UDP</w:t>
       </w:r>
     </w:p>
     <w:p>
@@ -5327,46 +5894,20 @@
           <w:lang w:val="en-US" w:eastAsia="es-MX"/>
         </w:rPr>
       </w:pPr>
-      <w:r>
-        <w:rPr>
-          <w:rFonts w:ascii="Consolas" w:eastAsia="Times New Roman" w:hAnsi="Consolas" w:cs="Times New Roman"/>
-          <w:color w:val="BCB28D"/>
-          <w:sz w:val="21"/>
-          <w:szCs w:val="21"/>
-          <w:lang w:val="en-US" w:eastAsia="es-MX"/>
-        </w:rPr>
-        <w:t>        f </w:t>
-      </w:r>
-      <w:r>
-        <w:rPr>
-          <w:rFonts w:ascii="Consolas" w:eastAsia="Times New Roman" w:hAnsi="Consolas" w:cs="Times New Roman"/>
-          <w:color w:val="4EC9B0"/>
-          <w:sz w:val="21"/>
-          <w:szCs w:val="21"/>
-          <w:lang w:val="en-US" w:eastAsia="es-MX"/>
-        </w:rPr>
-        <w:t>=</w:t>
-      </w:r>
-      <w:r>
-        <w:rPr>
-          <w:rFonts w:ascii="Consolas" w:eastAsia="Times New Roman" w:hAnsi="Consolas" w:cs="Times New Roman"/>
-          <w:color w:val="BCB28D"/>
-          <w:sz w:val="21"/>
-          <w:szCs w:val="21"/>
-          <w:lang w:val="en-US" w:eastAsia="es-MX"/>
-        </w:rPr>
-        <w:t> </w:t>
-      </w:r>
-      <w:r>
-        <w:rPr>
-          <w:rFonts w:ascii="Consolas" w:eastAsia="Times New Roman" w:hAnsi="Consolas" w:cs="Times New Roman"/>
-          <w:color w:val="58B2DC"/>
-          <w:sz w:val="21"/>
-          <w:szCs w:val="21"/>
-          <w:lang w:val="en-US" w:eastAsia="es-MX"/>
-        </w:rPr>
-        <w:t>open</w:t>
-      </w:r>
+      <w:proofErr w:type="spellStart"/>
+      <w:proofErr w:type="gramStart"/>
+      <w:r>
+        <w:rPr>
+          <w:rFonts w:ascii="Consolas" w:eastAsia="Times New Roman" w:hAnsi="Consolas" w:cs="Times New Roman"/>
+          <w:color w:val="BCB28D"/>
+          <w:sz w:val="21"/>
+          <w:szCs w:val="21"/>
+          <w:lang w:val="en-US" w:eastAsia="es-MX"/>
+        </w:rPr>
+        <w:t>server.setsockopt</w:t>
+      </w:r>
+      <w:proofErr w:type="spellEnd"/>
+      <w:proofErr w:type="gramEnd"/>
       <w:r>
         <w:rPr>
           <w:rFonts w:ascii="Consolas" w:eastAsia="Times New Roman" w:hAnsi="Consolas" w:cs="Times New Roman"/>
@@ -5377,35 +5918,59 @@
         </w:rPr>
         <w:t>(</w:t>
       </w:r>
-      <w:r>
-        <w:rPr>
-          <w:rFonts w:ascii="Consolas" w:eastAsia="Times New Roman" w:hAnsi="Consolas" w:cs="Times New Roman"/>
-          <w:color w:val="E6844F"/>
-          <w:sz w:val="21"/>
-          <w:szCs w:val="21"/>
-          <w:lang w:val="en-US" w:eastAsia="es-MX"/>
-        </w:rPr>
-        <w:t>file</w:t>
-      </w:r>
-      <w:r>
-        <w:rPr>
-          <w:rFonts w:ascii="Consolas" w:eastAsia="Times New Roman" w:hAnsi="Consolas" w:cs="Times New Roman"/>
-          <w:color w:val="BCB28D"/>
-          <w:sz w:val="21"/>
-          <w:szCs w:val="21"/>
-          <w:lang w:val="en-US" w:eastAsia="es-MX"/>
-        </w:rPr>
-        <w:t>,</w:t>
-      </w:r>
-      <w:r>
-        <w:rPr>
-          <w:rFonts w:ascii="Consolas" w:eastAsia="Times New Roman" w:hAnsi="Consolas" w:cs="Times New Roman"/>
-          <w:color w:val="66A866"/>
-          <w:sz w:val="21"/>
-          <w:szCs w:val="21"/>
-          <w:lang w:val="en-US" w:eastAsia="es-MX"/>
-        </w:rPr>
-        <w:t>"rb"</w:t>
+      <w:proofErr w:type="spellStart"/>
+      <w:r>
+        <w:rPr>
+          <w:rFonts w:ascii="Consolas" w:eastAsia="Times New Roman" w:hAnsi="Consolas" w:cs="Times New Roman"/>
+          <w:color w:val="BCB28D"/>
+          <w:sz w:val="21"/>
+          <w:szCs w:val="21"/>
+          <w:lang w:val="en-US" w:eastAsia="es-MX"/>
+        </w:rPr>
+        <w:t>socket.SOL_SOCKET</w:t>
+      </w:r>
+      <w:proofErr w:type="spellEnd"/>
+      <w:r>
+        <w:rPr>
+          <w:rFonts w:ascii="Consolas" w:eastAsia="Times New Roman" w:hAnsi="Consolas" w:cs="Times New Roman"/>
+          <w:color w:val="BCB28D"/>
+          <w:sz w:val="21"/>
+          <w:szCs w:val="21"/>
+          <w:lang w:val="en-US" w:eastAsia="es-MX"/>
+        </w:rPr>
+        <w:t>, </w:t>
+      </w:r>
+      <w:proofErr w:type="spellStart"/>
+      <w:r>
+        <w:rPr>
+          <w:rFonts w:ascii="Consolas" w:eastAsia="Times New Roman" w:hAnsi="Consolas" w:cs="Times New Roman"/>
+          <w:color w:val="BCB28D"/>
+          <w:sz w:val="21"/>
+          <w:szCs w:val="21"/>
+          <w:lang w:val="en-US" w:eastAsia="es-MX"/>
+        </w:rPr>
+        <w:t>socket.SO_BROADCAST</w:t>
+      </w:r>
+      <w:proofErr w:type="spellEnd"/>
+      <w:r>
+        <w:rPr>
+          <w:rFonts w:ascii="Consolas" w:eastAsia="Times New Roman" w:hAnsi="Consolas" w:cs="Times New Roman"/>
+          <w:color w:val="BCB28D"/>
+          <w:sz w:val="21"/>
+          <w:szCs w:val="21"/>
+          <w:lang w:val="en-US" w:eastAsia="es-MX"/>
+        </w:rPr>
+        <w:t>, </w:t>
+      </w:r>
+      <w:r>
+        <w:rPr>
+          <w:rFonts w:ascii="Consolas" w:eastAsia="Times New Roman" w:hAnsi="Consolas" w:cs="Times New Roman"/>
+          <w:color w:val="DDA52D"/>
+          <w:sz w:val="21"/>
+          <w:szCs w:val="21"/>
+          <w:lang w:val="en-US" w:eastAsia="es-MX"/>
+        </w:rPr>
+        <w:t>1</w:t>
       </w:r>
       <w:r>
         <w:rPr>
@@ -5430,56 +5995,6 @@
           <w:lang w:val="en-US" w:eastAsia="es-MX"/>
         </w:rPr>
       </w:pPr>
-      <w:r>
-        <w:rPr>
-          <w:rFonts w:ascii="Consolas" w:eastAsia="Times New Roman" w:hAnsi="Consolas" w:cs="Times New Roman"/>
-          <w:color w:val="BCB28D"/>
-          <w:sz w:val="21"/>
-          <w:szCs w:val="21"/>
-          <w:lang w:val="en-US" w:eastAsia="es-MX"/>
-        </w:rPr>
-        <w:t>        content </w:t>
-      </w:r>
-      <w:r>
-        <w:rPr>
-          <w:rFonts w:ascii="Consolas" w:eastAsia="Times New Roman" w:hAnsi="Consolas" w:cs="Times New Roman"/>
-          <w:color w:val="4EC9B0"/>
-          <w:sz w:val="21"/>
-          <w:szCs w:val="21"/>
-          <w:lang w:val="en-US" w:eastAsia="es-MX"/>
-        </w:rPr>
-        <w:t>=</w:t>
-      </w:r>
-      <w:r>
-        <w:rPr>
-          <w:rFonts w:ascii="Consolas" w:eastAsia="Times New Roman" w:hAnsi="Consolas" w:cs="Times New Roman"/>
-          <w:color w:val="BCB28D"/>
-          <w:sz w:val="21"/>
-          <w:szCs w:val="21"/>
-          <w:lang w:val="en-US" w:eastAsia="es-MX"/>
-        </w:rPr>
-        <w:t> f.read(</w:t>
-      </w:r>
-      <w:r>
-        <w:rPr>
-          <w:rFonts w:ascii="Consolas" w:eastAsia="Times New Roman" w:hAnsi="Consolas" w:cs="Times New Roman"/>
-          <w:color w:val="DDA52D"/>
-          <w:sz w:val="21"/>
-          <w:szCs w:val="21"/>
-          <w:lang w:val="en-US" w:eastAsia="es-MX"/>
-        </w:rPr>
-        <w:t>512</w:t>
-      </w:r>
-      <w:r>
-        <w:rPr>
-          <w:rFonts w:ascii="Consolas" w:eastAsia="Times New Roman" w:hAnsi="Consolas" w:cs="Times New Roman"/>
-          <w:color w:val="BCB28D"/>
-          <w:sz w:val="21"/>
-          <w:szCs w:val="21"/>
-          <w:lang w:val="en-US" w:eastAsia="es-MX"/>
-        </w:rPr>
-        <w:t>)</w:t>
-      </w:r>
     </w:p>
     <w:p>
       <w:pPr>
@@ -5496,22 +6011,12 @@
       <w:r>
         <w:rPr>
           <w:rFonts w:ascii="Consolas" w:eastAsia="Times New Roman" w:hAnsi="Consolas" w:cs="Times New Roman"/>
-          <w:color w:val="BCB28D"/>
-          <w:sz w:val="21"/>
-          <w:szCs w:val="21"/>
-          <w:lang w:val="en-US" w:eastAsia="es-MX"/>
-        </w:rPr>
-        <w:t>        content </w:t>
-      </w:r>
-      <w:r>
-        <w:rPr>
-          <w:rFonts w:ascii="Consolas" w:eastAsia="Times New Roman" w:hAnsi="Consolas" w:cs="Times New Roman"/>
-          <w:color w:val="4EC9B0"/>
-          <w:sz w:val="21"/>
-          <w:szCs w:val="21"/>
-          <w:lang w:val="en-US" w:eastAsia="es-MX"/>
-        </w:rPr>
-        <w:t>=</w:t>
+          <w:color w:val="58B2DC"/>
+          <w:sz w:val="21"/>
+          <w:szCs w:val="21"/>
+          <w:lang w:val="en-US" w:eastAsia="es-MX"/>
+        </w:rPr>
+        <w:t>while</w:t>
       </w:r>
       <w:r>
         <w:rPr>
@@ -5531,77 +6036,17 @@
           <w:szCs w:val="21"/>
           <w:lang w:val="en-US" w:eastAsia="es-MX"/>
         </w:rPr>
-        <w:t>bytes</w:t>
-      </w:r>
-      <w:r>
-        <w:rPr>
-          <w:rFonts w:ascii="Consolas" w:eastAsia="Times New Roman" w:hAnsi="Consolas" w:cs="Times New Roman"/>
-          <w:color w:val="BCB28D"/>
-          <w:sz w:val="21"/>
-          <w:szCs w:val="21"/>
-          <w:lang w:val="en-US" w:eastAsia="es-MX"/>
-        </w:rPr>
-        <w:t>(</w:t>
-      </w:r>
-      <w:r>
-        <w:rPr>
-          <w:rFonts w:ascii="Consolas" w:eastAsia="Times New Roman" w:hAnsi="Consolas" w:cs="Times New Roman"/>
-          <w:color w:val="66A866"/>
-          <w:sz w:val="21"/>
-          <w:szCs w:val="21"/>
-          <w:lang w:val="en-US" w:eastAsia="es-MX"/>
-        </w:rPr>
-        <w:t>"1"</w:t>
-      </w:r>
-      <w:r>
-        <w:rPr>
-          <w:rFonts w:ascii="Consolas" w:eastAsia="Times New Roman" w:hAnsi="Consolas" w:cs="Times New Roman"/>
-          <w:color w:val="BCB28D"/>
-          <w:sz w:val="21"/>
-          <w:szCs w:val="21"/>
-          <w:lang w:val="en-US" w:eastAsia="es-MX"/>
-        </w:rPr>
-        <w:t>, </w:t>
-      </w:r>
-      <w:r>
-        <w:rPr>
-          <w:rFonts w:ascii="Consolas" w:eastAsia="Times New Roman" w:hAnsi="Consolas" w:cs="Times New Roman"/>
-          <w:color w:val="66A866"/>
-          <w:sz w:val="21"/>
-          <w:szCs w:val="21"/>
-          <w:lang w:val="en-US" w:eastAsia="es-MX"/>
-        </w:rPr>
-        <w:t>"utf-8"</w:t>
-      </w:r>
-      <w:r>
-        <w:rPr>
-          <w:rFonts w:ascii="Consolas" w:eastAsia="Times New Roman" w:hAnsi="Consolas" w:cs="Times New Roman"/>
-          <w:color w:val="BCB28D"/>
-          <w:sz w:val="21"/>
-          <w:szCs w:val="21"/>
-          <w:lang w:val="en-US" w:eastAsia="es-MX"/>
-        </w:rPr>
-        <w:t>) </w:t>
-      </w:r>
-      <w:r>
-        <w:rPr>
-          <w:rFonts w:ascii="Consolas" w:eastAsia="Times New Roman" w:hAnsi="Consolas" w:cs="Times New Roman"/>
-          <w:color w:val="E6844F"/>
-          <w:sz w:val="21"/>
-          <w:szCs w:val="21"/>
-          <w:lang w:val="en-US" w:eastAsia="es-MX"/>
-        </w:rPr>
-        <w:t>+</w:t>
-      </w:r>
-      <w:r>
-        <w:rPr>
-          <w:rFonts w:ascii="Consolas" w:eastAsia="Times New Roman" w:hAnsi="Consolas" w:cs="Times New Roman"/>
-          <w:color w:val="BCB28D"/>
-          <w:sz w:val="21"/>
-          <w:szCs w:val="21"/>
-          <w:lang w:val="en-US" w:eastAsia="es-MX"/>
-        </w:rPr>
-        <w:t> content</w:t>
+        <w:t>True</w:t>
+      </w:r>
+      <w:r>
+        <w:rPr>
+          <w:rFonts w:ascii="Consolas" w:eastAsia="Times New Roman" w:hAnsi="Consolas" w:cs="Times New Roman"/>
+          <w:color w:val="BCB28D"/>
+          <w:sz w:val="21"/>
+          <w:szCs w:val="21"/>
+          <w:lang w:val="en-US" w:eastAsia="es-MX"/>
+        </w:rPr>
+        <w:t>:</w:t>
       </w:r>
     </w:p>
     <w:p>
@@ -5616,6 +6061,100 @@
           <w:lang w:val="en-US" w:eastAsia="es-MX"/>
         </w:rPr>
       </w:pPr>
+      <w:r>
+        <w:rPr>
+          <w:rFonts w:ascii="Consolas" w:eastAsia="Times New Roman" w:hAnsi="Consolas" w:cs="Times New Roman"/>
+          <w:color w:val="BCB28D"/>
+          <w:sz w:val="21"/>
+          <w:szCs w:val="21"/>
+          <w:lang w:val="en-US" w:eastAsia="es-MX"/>
+        </w:rPr>
+        <w:t>    </w:t>
+      </w:r>
+      <w:r>
+        <w:rPr>
+          <w:rFonts w:ascii="Consolas" w:eastAsia="Times New Roman" w:hAnsi="Consolas" w:cs="Times New Roman"/>
+          <w:color w:val="58B2DC"/>
+          <w:sz w:val="21"/>
+          <w:szCs w:val="21"/>
+          <w:lang w:val="en-US" w:eastAsia="es-MX"/>
+        </w:rPr>
+        <w:t>for</w:t>
+      </w:r>
+      <w:r>
+        <w:rPr>
+          <w:rFonts w:ascii="Consolas" w:eastAsia="Times New Roman" w:hAnsi="Consolas" w:cs="Times New Roman"/>
+          <w:color w:val="BCB28D"/>
+          <w:sz w:val="21"/>
+          <w:szCs w:val="21"/>
+          <w:lang w:val="en-US" w:eastAsia="es-MX"/>
+        </w:rPr>
+        <w:t> </w:t>
+      </w:r>
+      <w:proofErr w:type="spellStart"/>
+      <w:r>
+        <w:rPr>
+          <w:rFonts w:ascii="Consolas" w:eastAsia="Times New Roman" w:hAnsi="Consolas" w:cs="Times New Roman"/>
+          <w:color w:val="BCB28D"/>
+          <w:sz w:val="21"/>
+          <w:szCs w:val="21"/>
+          <w:lang w:val="en-US" w:eastAsia="es-MX"/>
+        </w:rPr>
+        <w:t>img</w:t>
+      </w:r>
+      <w:proofErr w:type="spellEnd"/>
+      <w:r>
+        <w:rPr>
+          <w:rFonts w:ascii="Consolas" w:eastAsia="Times New Roman" w:hAnsi="Consolas" w:cs="Times New Roman"/>
+          <w:color w:val="BCB28D"/>
+          <w:sz w:val="21"/>
+          <w:szCs w:val="21"/>
+          <w:lang w:val="en-US" w:eastAsia="es-MX"/>
+        </w:rPr>
+        <w:t> </w:t>
+      </w:r>
+      <w:r>
+        <w:rPr>
+          <w:rFonts w:ascii="Consolas" w:eastAsia="Times New Roman" w:hAnsi="Consolas" w:cs="Times New Roman"/>
+          <w:color w:val="58B2DC"/>
+          <w:sz w:val="21"/>
+          <w:szCs w:val="21"/>
+          <w:lang w:val="en-US" w:eastAsia="es-MX"/>
+        </w:rPr>
+        <w:t>in</w:t>
+      </w:r>
+      <w:r>
+        <w:rPr>
+          <w:rFonts w:ascii="Consolas" w:eastAsia="Times New Roman" w:hAnsi="Consolas" w:cs="Times New Roman"/>
+          <w:color w:val="BCB28D"/>
+          <w:sz w:val="21"/>
+          <w:szCs w:val="21"/>
+          <w:lang w:val="en-US" w:eastAsia="es-MX"/>
+        </w:rPr>
+        <w:t> </w:t>
+      </w:r>
+      <w:proofErr w:type="spellStart"/>
+      <w:r>
+        <w:rPr>
+          <w:rFonts w:ascii="Consolas" w:eastAsia="Times New Roman" w:hAnsi="Consolas" w:cs="Times New Roman"/>
+          <w:color w:val="BCB28D"/>
+          <w:sz w:val="21"/>
+          <w:szCs w:val="21"/>
+          <w:lang w:val="en-US" w:eastAsia="es-MX"/>
+        </w:rPr>
+        <w:t>imagenes</w:t>
+      </w:r>
+      <w:proofErr w:type="spellEnd"/>
+      <w:r>
+        <w:rPr>
+          <w:rFonts w:ascii="Consolas" w:eastAsia="Times New Roman" w:hAnsi="Consolas" w:cs="Times New Roman"/>
+          <w:color w:val="BCB28D"/>
+          <w:sz w:val="21"/>
+          <w:szCs w:val="21"/>
+          <w:lang w:val="en-US" w:eastAsia="es-MX"/>
+        </w:rPr>
+        <w:t>:</w:t>
+      </w:r>
     </w:p>
     <w:p>
       <w:pPr>
@@ -5639,6 +6178,7 @@
         </w:rPr>
         <w:t>        </w:t>
       </w:r>
+      <w:proofErr w:type="gramStart"/>
       <w:r>
         <w:rPr>
           <w:rFonts w:ascii="Consolas" w:eastAsia="Times New Roman" w:hAnsi="Consolas" w:cs="Times New Roman"/>
@@ -5647,17 +6187,102 @@
           <w:szCs w:val="21"/>
           <w:lang w:val="en-US" w:eastAsia="es-MX"/>
         </w:rPr>
-        <w:t>while</w:t>
-      </w:r>
-      <w:r>
-        <w:rPr>
-          <w:rFonts w:ascii="Consolas" w:eastAsia="Times New Roman" w:hAnsi="Consolas" w:cs="Times New Roman"/>
-          <w:color w:val="BCB28D"/>
-          <w:sz w:val="21"/>
-          <w:szCs w:val="21"/>
-          <w:lang w:val="en-US" w:eastAsia="es-MX"/>
-        </w:rPr>
-        <w:t> content:</w:t>
+        <w:t>print</w:t>
+      </w:r>
+      <w:r>
+        <w:rPr>
+          <w:rFonts w:ascii="Consolas" w:eastAsia="Times New Roman" w:hAnsi="Consolas" w:cs="Times New Roman"/>
+          <w:color w:val="BCB28D"/>
+          <w:sz w:val="21"/>
+          <w:szCs w:val="21"/>
+          <w:lang w:val="en-US" w:eastAsia="es-MX"/>
+        </w:rPr>
+        <w:t>(</w:t>
+      </w:r>
+      <w:proofErr w:type="gramEnd"/>
+      <w:r>
+        <w:rPr>
+          <w:rFonts w:ascii="Consolas" w:eastAsia="Times New Roman" w:hAnsi="Consolas" w:cs="Times New Roman"/>
+          <w:color w:val="66A866"/>
+          <w:sz w:val="21"/>
+          <w:szCs w:val="21"/>
+          <w:lang w:val="en-US" w:eastAsia="es-MX"/>
+        </w:rPr>
+        <w:t>"</w:t>
+      </w:r>
+      <w:proofErr w:type="spellStart"/>
+      <w:r>
+        <w:rPr>
+          <w:rFonts w:ascii="Consolas" w:eastAsia="Times New Roman" w:hAnsi="Consolas" w:cs="Times New Roman"/>
+          <w:color w:val="66A866"/>
+          <w:sz w:val="21"/>
+          <w:szCs w:val="21"/>
+          <w:lang w:val="en-US" w:eastAsia="es-MX"/>
+        </w:rPr>
+        <w:t>Transmitiendo</w:t>
+      </w:r>
+      <w:proofErr w:type="spellEnd"/>
+      <w:r>
+        <w:rPr>
+          <w:rFonts w:ascii="Consolas" w:eastAsia="Times New Roman" w:hAnsi="Consolas" w:cs="Times New Roman"/>
+          <w:color w:val="66A866"/>
+          <w:sz w:val="21"/>
+          <w:szCs w:val="21"/>
+          <w:lang w:val="en-US" w:eastAsia="es-MX"/>
+        </w:rPr>
+        <w:t> imagen "</w:t>
+      </w:r>
+      <w:r>
+        <w:rPr>
+          <w:rFonts w:ascii="Consolas" w:eastAsia="Times New Roman" w:hAnsi="Consolas" w:cs="Times New Roman"/>
+          <w:color w:val="BCB28D"/>
+          <w:sz w:val="21"/>
+          <w:szCs w:val="21"/>
+          <w:lang w:val="en-US" w:eastAsia="es-MX"/>
+        </w:rPr>
+        <w:t> </w:t>
+      </w:r>
+      <w:r>
+        <w:rPr>
+          <w:rFonts w:ascii="Consolas" w:eastAsia="Times New Roman" w:hAnsi="Consolas" w:cs="Times New Roman"/>
+          <w:color w:val="E6844F"/>
+          <w:sz w:val="21"/>
+          <w:szCs w:val="21"/>
+          <w:lang w:val="en-US" w:eastAsia="es-MX"/>
+        </w:rPr>
+        <w:t>+</w:t>
+      </w:r>
+      <w:r>
+        <w:rPr>
+          <w:rFonts w:ascii="Consolas" w:eastAsia="Times New Roman" w:hAnsi="Consolas" w:cs="Times New Roman"/>
+          <w:color w:val="BCB28D"/>
+          <w:sz w:val="21"/>
+          <w:szCs w:val="21"/>
+          <w:lang w:val="en-US" w:eastAsia="es-MX"/>
+        </w:rPr>
+        <w:t> </w:t>
+      </w:r>
+      <w:proofErr w:type="spellStart"/>
+      <w:r>
+        <w:rPr>
+          <w:rFonts w:ascii="Consolas" w:eastAsia="Times New Roman" w:hAnsi="Consolas" w:cs="Times New Roman"/>
+          <w:color w:val="BCB28D"/>
+          <w:sz w:val="21"/>
+          <w:szCs w:val="21"/>
+          <w:lang w:val="en-US" w:eastAsia="es-MX"/>
+        </w:rPr>
+        <w:t>img</w:t>
+      </w:r>
+      <w:proofErr w:type="spellEnd"/>
+      <w:r>
+        <w:rPr>
+          <w:rFonts w:ascii="Consolas" w:eastAsia="Times New Roman" w:hAnsi="Consolas" w:cs="Times New Roman"/>
+          <w:color w:val="BCB28D"/>
+          <w:sz w:val="21"/>
+          <w:szCs w:val="21"/>
+          <w:lang w:val="en-US" w:eastAsia="es-MX"/>
+        </w:rPr>
+        <w:t>)</w:t>
       </w:r>
     </w:p>
     <w:p>
@@ -5680,7 +6305,47 @@
           <w:szCs w:val="21"/>
           <w:lang w:val="en-US" w:eastAsia="es-MX"/>
         </w:rPr>
-        <w:t>            server.sendto(content,(</w:t>
+        <w:t>        </w:t>
+      </w:r>
+      <w:r>
+        <w:rPr>
+          <w:rFonts w:ascii="Consolas" w:eastAsia="Times New Roman" w:hAnsi="Consolas" w:cs="Times New Roman"/>
+          <w:color w:val="E6844F"/>
+          <w:sz w:val="21"/>
+          <w:szCs w:val="21"/>
+          <w:lang w:val="en-US" w:eastAsia="es-MX"/>
+        </w:rPr>
+        <w:t>file</w:t>
+      </w:r>
+      <w:r>
+        <w:rPr>
+          <w:rFonts w:ascii="Consolas" w:eastAsia="Times New Roman" w:hAnsi="Consolas" w:cs="Times New Roman"/>
+          <w:color w:val="BCB28D"/>
+          <w:sz w:val="21"/>
+          <w:szCs w:val="21"/>
+          <w:lang w:val="en-US" w:eastAsia="es-MX"/>
+        </w:rPr>
+        <w:t> </w:t>
+      </w:r>
+      <w:r>
+        <w:rPr>
+          <w:rFonts w:ascii="Consolas" w:eastAsia="Times New Roman" w:hAnsi="Consolas" w:cs="Times New Roman"/>
+          <w:color w:val="4EC9B0"/>
+          <w:sz w:val="21"/>
+          <w:szCs w:val="21"/>
+          <w:lang w:val="en-US" w:eastAsia="es-MX"/>
+        </w:rPr>
+        <w:t>=</w:t>
+      </w:r>
+      <w:r>
+        <w:rPr>
+          <w:rFonts w:ascii="Consolas" w:eastAsia="Times New Roman" w:hAnsi="Consolas" w:cs="Times New Roman"/>
+          <w:color w:val="BCB28D"/>
+          <w:sz w:val="21"/>
+          <w:szCs w:val="21"/>
+          <w:lang w:val="en-US" w:eastAsia="es-MX"/>
+        </w:rPr>
+        <w:t> </w:t>
       </w:r>
       <w:r>
         <w:rPr>
@@ -5690,17 +6355,153 @@
           <w:szCs w:val="21"/>
           <w:lang w:val="en-US" w:eastAsia="es-MX"/>
         </w:rPr>
-        <w:t>'&lt;broadcast&gt;'</w:t>
-      </w:r>
-      <w:r>
-        <w:rPr>
-          <w:rFonts w:ascii="Consolas" w:eastAsia="Times New Roman" w:hAnsi="Consolas" w:cs="Times New Roman"/>
-          <w:color w:val="BCB28D"/>
-          <w:sz w:val="21"/>
-          <w:szCs w:val="21"/>
-          <w:lang w:val="en-US" w:eastAsia="es-MX"/>
-        </w:rPr>
-        <w:t>, port))</w:t>
+        <w:t>"/home/"</w:t>
+      </w:r>
+      <w:r>
+        <w:rPr>
+          <w:rFonts w:ascii="Consolas" w:eastAsia="Times New Roman" w:hAnsi="Consolas" w:cs="Times New Roman"/>
+          <w:color w:val="E6844F"/>
+          <w:sz w:val="21"/>
+          <w:szCs w:val="21"/>
+          <w:lang w:val="en-US" w:eastAsia="es-MX"/>
+        </w:rPr>
+        <w:t>+</w:t>
+      </w:r>
+      <w:r>
+        <w:rPr>
+          <w:rFonts w:ascii="Consolas" w:eastAsia="Times New Roman" w:hAnsi="Consolas" w:cs="Times New Roman"/>
+          <w:color w:val="BCB28D"/>
+          <w:sz w:val="21"/>
+          <w:szCs w:val="21"/>
+          <w:lang w:val="en-US" w:eastAsia="es-MX"/>
+        </w:rPr>
+        <w:t> </w:t>
+      </w:r>
+      <w:proofErr w:type="spellStart"/>
+      <w:proofErr w:type="gramStart"/>
+      <w:r>
+        <w:rPr>
+          <w:rFonts w:ascii="Consolas" w:eastAsia="Times New Roman" w:hAnsi="Consolas" w:cs="Times New Roman"/>
+          <w:color w:val="BCB28D"/>
+          <w:sz w:val="21"/>
+          <w:szCs w:val="21"/>
+          <w:lang w:val="en-US" w:eastAsia="es-MX"/>
+        </w:rPr>
+        <w:t>socket.gethostname</w:t>
+      </w:r>
+      <w:proofErr w:type="spellEnd"/>
+      <w:proofErr w:type="gramEnd"/>
+      <w:r>
+        <w:rPr>
+          <w:rFonts w:ascii="Consolas" w:eastAsia="Times New Roman" w:hAnsi="Consolas" w:cs="Times New Roman"/>
+          <w:color w:val="BCB28D"/>
+          <w:sz w:val="21"/>
+          <w:szCs w:val="21"/>
+          <w:lang w:val="en-US" w:eastAsia="es-MX"/>
+        </w:rPr>
+        <w:t>() </w:t>
+      </w:r>
+      <w:r>
+        <w:rPr>
+          <w:rFonts w:ascii="Consolas" w:eastAsia="Times New Roman" w:hAnsi="Consolas" w:cs="Times New Roman"/>
+          <w:color w:val="E6844F"/>
+          <w:sz w:val="21"/>
+          <w:szCs w:val="21"/>
+          <w:lang w:val="en-US" w:eastAsia="es-MX"/>
+        </w:rPr>
+        <w:t>+</w:t>
+      </w:r>
+      <w:r>
+        <w:rPr>
+          <w:rFonts w:ascii="Consolas" w:eastAsia="Times New Roman" w:hAnsi="Consolas" w:cs="Times New Roman"/>
+          <w:color w:val="BCB28D"/>
+          <w:sz w:val="21"/>
+          <w:szCs w:val="21"/>
+          <w:lang w:val="en-US" w:eastAsia="es-MX"/>
+        </w:rPr>
+        <w:t> </w:t>
+      </w:r>
+      <w:r>
+        <w:rPr>
+          <w:rFonts w:ascii="Consolas" w:eastAsia="Times New Roman" w:hAnsi="Consolas" w:cs="Times New Roman"/>
+          <w:color w:val="66A866"/>
+          <w:sz w:val="21"/>
+          <w:szCs w:val="21"/>
+          <w:lang w:val="en-US" w:eastAsia="es-MX"/>
+        </w:rPr>
+        <w:t>"/"</w:t>
+      </w:r>
+      <w:r>
+        <w:rPr>
+          <w:rFonts w:ascii="Consolas" w:eastAsia="Times New Roman" w:hAnsi="Consolas" w:cs="Times New Roman"/>
+          <w:color w:val="BCB28D"/>
+          <w:sz w:val="21"/>
+          <w:szCs w:val="21"/>
+          <w:lang w:val="en-US" w:eastAsia="es-MX"/>
+        </w:rPr>
+        <w:t> </w:t>
+      </w:r>
+      <w:r>
+        <w:rPr>
+          <w:rFonts w:ascii="Consolas" w:eastAsia="Times New Roman" w:hAnsi="Consolas" w:cs="Times New Roman"/>
+          <w:color w:val="E6844F"/>
+          <w:sz w:val="21"/>
+          <w:szCs w:val="21"/>
+          <w:lang w:val="en-US" w:eastAsia="es-MX"/>
+        </w:rPr>
+        <w:t>+</w:t>
+      </w:r>
+      <w:r>
+        <w:rPr>
+          <w:rFonts w:ascii="Consolas" w:eastAsia="Times New Roman" w:hAnsi="Consolas" w:cs="Times New Roman"/>
+          <w:color w:val="BCB28D"/>
+          <w:sz w:val="21"/>
+          <w:szCs w:val="21"/>
+          <w:lang w:val="en-US" w:eastAsia="es-MX"/>
+        </w:rPr>
+        <w:t> </w:t>
+      </w:r>
+      <w:r>
+        <w:rPr>
+          <w:rFonts w:ascii="Consolas" w:eastAsia="Times New Roman" w:hAnsi="Consolas" w:cs="Times New Roman"/>
+          <w:color w:val="58B2DC"/>
+          <w:sz w:val="21"/>
+          <w:szCs w:val="21"/>
+          <w:lang w:val="en-US" w:eastAsia="es-MX"/>
+        </w:rPr>
+        <w:t>str</w:t>
+      </w:r>
+      <w:r>
+        <w:rPr>
+          <w:rFonts w:ascii="Consolas" w:eastAsia="Times New Roman" w:hAnsi="Consolas" w:cs="Times New Roman"/>
+          <w:color w:val="BCB28D"/>
+          <w:sz w:val="21"/>
+          <w:szCs w:val="21"/>
+          <w:lang w:val="en-US" w:eastAsia="es-MX"/>
+        </w:rPr>
+        <w:t>(</w:t>
+      </w:r>
+      <w:proofErr w:type="spellStart"/>
+      <w:r>
+        <w:rPr>
+          <w:rFonts w:ascii="Consolas" w:eastAsia="Times New Roman" w:hAnsi="Consolas" w:cs="Times New Roman"/>
+          <w:color w:val="BCB28D"/>
+          <w:sz w:val="21"/>
+          <w:szCs w:val="21"/>
+          <w:lang w:val="en-US" w:eastAsia="es-MX"/>
+        </w:rPr>
+        <w:t>img</w:t>
+      </w:r>
+      <w:proofErr w:type="spellEnd"/>
+      <w:r>
+        <w:rPr>
+          <w:rFonts w:ascii="Consolas" w:eastAsia="Times New Roman" w:hAnsi="Consolas" w:cs="Times New Roman"/>
+          <w:color w:val="BCB28D"/>
+          <w:sz w:val="21"/>
+          <w:szCs w:val="21"/>
+          <w:lang w:val="en-US" w:eastAsia="es-MX"/>
+        </w:rPr>
+        <w:t>)</w:t>
       </w:r>
     </w:p>
     <w:p>
@@ -5712,580 +6513,6 @@
           <w:color w:val="BCB28D"/>
           <w:sz w:val="21"/>
           <w:szCs w:val="21"/>
-          <w:lang w:val="en-US" w:eastAsia="es-MX"/>
-        </w:rPr>
-      </w:pPr>
-      <w:r>
-        <w:rPr>
-          <w:rFonts w:ascii="Consolas" w:eastAsia="Times New Roman" w:hAnsi="Consolas" w:cs="Times New Roman"/>
-          <w:color w:val="BCB28D"/>
-          <w:sz w:val="21"/>
-          <w:szCs w:val="21"/>
-          <w:lang w:val="en-US" w:eastAsia="es-MX"/>
-        </w:rPr>
-        <w:t>            content </w:t>
-      </w:r>
-      <w:r>
-        <w:rPr>
-          <w:rFonts w:ascii="Consolas" w:eastAsia="Times New Roman" w:hAnsi="Consolas" w:cs="Times New Roman"/>
-          <w:color w:val="4EC9B0"/>
-          <w:sz w:val="21"/>
-          <w:szCs w:val="21"/>
-          <w:lang w:val="en-US" w:eastAsia="es-MX"/>
-        </w:rPr>
-        <w:t>=</w:t>
-      </w:r>
-      <w:r>
-        <w:rPr>
-          <w:rFonts w:ascii="Consolas" w:eastAsia="Times New Roman" w:hAnsi="Consolas" w:cs="Times New Roman"/>
-          <w:color w:val="BCB28D"/>
-          <w:sz w:val="21"/>
-          <w:szCs w:val="21"/>
-          <w:lang w:val="en-US" w:eastAsia="es-MX"/>
-        </w:rPr>
-        <w:t> f.read(</w:t>
-      </w:r>
-      <w:r>
-        <w:rPr>
-          <w:rFonts w:ascii="Consolas" w:eastAsia="Times New Roman" w:hAnsi="Consolas" w:cs="Times New Roman"/>
-          <w:color w:val="DDA52D"/>
-          <w:sz w:val="21"/>
-          <w:szCs w:val="21"/>
-          <w:lang w:val="en-US" w:eastAsia="es-MX"/>
-        </w:rPr>
-        <w:t>512</w:t>
-      </w:r>
-      <w:r>
-        <w:rPr>
-          <w:rFonts w:ascii="Consolas" w:eastAsia="Times New Roman" w:hAnsi="Consolas" w:cs="Times New Roman"/>
-          <w:color w:val="BCB28D"/>
-          <w:sz w:val="21"/>
-          <w:szCs w:val="21"/>
-          <w:lang w:val="en-US" w:eastAsia="es-MX"/>
-        </w:rPr>
-        <w:t>)</w:t>
-      </w:r>
-    </w:p>
-    <w:p>
-      <w:pPr>
-        <w:shd w:val="clear" w:color="auto" w:fill="1F2023"/>
-        <w:spacing w:after="0" w:line="285" w:lineRule="atLeast"/>
-        <w:rPr>
-          <w:rFonts w:ascii="Consolas" w:eastAsia="Times New Roman" w:hAnsi="Consolas" w:cs="Times New Roman"/>
-          <w:color w:val="BCB28D"/>
-          <w:sz w:val="21"/>
-          <w:szCs w:val="21"/>
-          <w:lang w:val="en-US" w:eastAsia="es-MX"/>
-        </w:rPr>
-      </w:pPr>
-      <w:r>
-        <w:rPr>
-          <w:rFonts w:ascii="Consolas" w:eastAsia="Times New Roman" w:hAnsi="Consolas" w:cs="Times New Roman"/>
-          <w:color w:val="BCB28D"/>
-          <w:sz w:val="21"/>
-          <w:szCs w:val="21"/>
-          <w:lang w:val="en-US" w:eastAsia="es-MX"/>
-        </w:rPr>
-        <w:t>            </w:t>
-      </w:r>
-      <w:r>
-        <w:rPr>
-          <w:rFonts w:ascii="Consolas" w:eastAsia="Times New Roman" w:hAnsi="Consolas" w:cs="Times New Roman"/>
-          <w:color w:val="58B2DC"/>
-          <w:sz w:val="21"/>
-          <w:szCs w:val="21"/>
-          <w:lang w:val="en-US" w:eastAsia="es-MX"/>
-        </w:rPr>
-        <w:t>if</w:t>
-      </w:r>
-      <w:r>
-        <w:rPr>
-          <w:rFonts w:ascii="Consolas" w:eastAsia="Times New Roman" w:hAnsi="Consolas" w:cs="Times New Roman"/>
-          <w:color w:val="BCB28D"/>
-          <w:sz w:val="21"/>
-          <w:szCs w:val="21"/>
-          <w:lang w:val="en-US" w:eastAsia="es-MX"/>
-        </w:rPr>
-        <w:t> </w:t>
-      </w:r>
-      <w:r>
-        <w:rPr>
-          <w:rFonts w:ascii="Consolas" w:eastAsia="Times New Roman" w:hAnsi="Consolas" w:cs="Times New Roman"/>
-          <w:color w:val="58B2DC"/>
-          <w:sz w:val="21"/>
-          <w:szCs w:val="21"/>
-          <w:lang w:val="en-US" w:eastAsia="es-MX"/>
-        </w:rPr>
-        <w:t>len</w:t>
-      </w:r>
-      <w:r>
-        <w:rPr>
-          <w:rFonts w:ascii="Consolas" w:eastAsia="Times New Roman" w:hAnsi="Consolas" w:cs="Times New Roman"/>
-          <w:color w:val="BCB28D"/>
-          <w:sz w:val="21"/>
-          <w:szCs w:val="21"/>
-          <w:lang w:val="en-US" w:eastAsia="es-MX"/>
-        </w:rPr>
-        <w:t>(content) </w:t>
-      </w:r>
-      <w:r>
-        <w:rPr>
-          <w:rFonts w:ascii="Consolas" w:eastAsia="Times New Roman" w:hAnsi="Consolas" w:cs="Times New Roman"/>
-          <w:color w:val="66A866"/>
-          <w:sz w:val="21"/>
-          <w:szCs w:val="21"/>
-          <w:lang w:val="en-US" w:eastAsia="es-MX"/>
-        </w:rPr>
-        <w:t>&lt;</w:t>
-      </w:r>
-      <w:r>
-        <w:rPr>
-          <w:rFonts w:ascii="Consolas" w:eastAsia="Times New Roman" w:hAnsi="Consolas" w:cs="Times New Roman"/>
-          <w:color w:val="BCB28D"/>
-          <w:sz w:val="21"/>
-          <w:szCs w:val="21"/>
-          <w:lang w:val="en-US" w:eastAsia="es-MX"/>
-        </w:rPr>
-        <w:t> </w:t>
-      </w:r>
-      <w:r>
-        <w:rPr>
-          <w:rFonts w:ascii="Consolas" w:eastAsia="Times New Roman" w:hAnsi="Consolas" w:cs="Times New Roman"/>
-          <w:color w:val="DDA52D"/>
-          <w:sz w:val="21"/>
-          <w:szCs w:val="21"/>
-          <w:lang w:val="en-US" w:eastAsia="es-MX"/>
-        </w:rPr>
-        <w:t>512</w:t>
-      </w:r>
-      <w:r>
-        <w:rPr>
-          <w:rFonts w:ascii="Consolas" w:eastAsia="Times New Roman" w:hAnsi="Consolas" w:cs="Times New Roman"/>
-          <w:color w:val="BCB28D"/>
-          <w:sz w:val="21"/>
-          <w:szCs w:val="21"/>
-          <w:lang w:val="en-US" w:eastAsia="es-MX"/>
-        </w:rPr>
-        <w:t>:</w:t>
-      </w:r>
-    </w:p>
-    <w:p>
-      <w:pPr>
-        <w:shd w:val="clear" w:color="auto" w:fill="1F2023"/>
-        <w:spacing w:after="0" w:line="285" w:lineRule="atLeast"/>
-        <w:rPr>
-          <w:rFonts w:ascii="Consolas" w:eastAsia="Times New Roman" w:hAnsi="Consolas" w:cs="Times New Roman"/>
-          <w:color w:val="BCB28D"/>
-          <w:sz w:val="21"/>
-          <w:szCs w:val="21"/>
-          <w:lang w:val="en-US" w:eastAsia="es-MX"/>
-        </w:rPr>
-      </w:pPr>
-      <w:r>
-        <w:rPr>
-          <w:rFonts w:ascii="Consolas" w:eastAsia="Times New Roman" w:hAnsi="Consolas" w:cs="Times New Roman"/>
-          <w:color w:val="BCB28D"/>
-          <w:sz w:val="21"/>
-          <w:szCs w:val="21"/>
-          <w:lang w:val="en-US" w:eastAsia="es-MX"/>
-        </w:rPr>
-        <w:t>                content </w:t>
-      </w:r>
-      <w:r>
-        <w:rPr>
-          <w:rFonts w:ascii="Consolas" w:eastAsia="Times New Roman" w:hAnsi="Consolas" w:cs="Times New Roman"/>
-          <w:color w:val="4EC9B0"/>
-          <w:sz w:val="21"/>
-          <w:szCs w:val="21"/>
-          <w:lang w:val="en-US" w:eastAsia="es-MX"/>
-        </w:rPr>
-        <w:t>=</w:t>
-      </w:r>
-      <w:r>
-        <w:rPr>
-          <w:rFonts w:ascii="Consolas" w:eastAsia="Times New Roman" w:hAnsi="Consolas" w:cs="Times New Roman"/>
-          <w:color w:val="BCB28D"/>
-          <w:sz w:val="21"/>
-          <w:szCs w:val="21"/>
-          <w:lang w:val="en-US" w:eastAsia="es-MX"/>
-        </w:rPr>
-        <w:t> </w:t>
-      </w:r>
-      <w:r>
-        <w:rPr>
-          <w:rFonts w:ascii="Consolas" w:eastAsia="Times New Roman" w:hAnsi="Consolas" w:cs="Times New Roman"/>
-          <w:color w:val="58B2DC"/>
-          <w:sz w:val="21"/>
-          <w:szCs w:val="21"/>
-          <w:lang w:val="en-US" w:eastAsia="es-MX"/>
-        </w:rPr>
-        <w:t>bytes</w:t>
-      </w:r>
-      <w:r>
-        <w:rPr>
-          <w:rFonts w:ascii="Consolas" w:eastAsia="Times New Roman" w:hAnsi="Consolas" w:cs="Times New Roman"/>
-          <w:color w:val="BCB28D"/>
-          <w:sz w:val="21"/>
-          <w:szCs w:val="21"/>
-          <w:lang w:val="en-US" w:eastAsia="es-MX"/>
-        </w:rPr>
-        <w:t>(</w:t>
-      </w:r>
-      <w:r>
-        <w:rPr>
-          <w:rFonts w:ascii="Consolas" w:eastAsia="Times New Roman" w:hAnsi="Consolas" w:cs="Times New Roman"/>
-          <w:color w:val="66A866"/>
-          <w:sz w:val="21"/>
-          <w:szCs w:val="21"/>
-          <w:lang w:val="en-US" w:eastAsia="es-MX"/>
-        </w:rPr>
-        <w:t>"0"</w:t>
-      </w:r>
-      <w:r>
-        <w:rPr>
-          <w:rFonts w:ascii="Consolas" w:eastAsia="Times New Roman" w:hAnsi="Consolas" w:cs="Times New Roman"/>
-          <w:color w:val="BCB28D"/>
-          <w:sz w:val="21"/>
-          <w:szCs w:val="21"/>
-          <w:lang w:val="en-US" w:eastAsia="es-MX"/>
-        </w:rPr>
-        <w:t>, </w:t>
-      </w:r>
-      <w:r>
-        <w:rPr>
-          <w:rFonts w:ascii="Consolas" w:eastAsia="Times New Roman" w:hAnsi="Consolas" w:cs="Times New Roman"/>
-          <w:color w:val="66A866"/>
-          <w:sz w:val="21"/>
-          <w:szCs w:val="21"/>
-          <w:lang w:val="en-US" w:eastAsia="es-MX"/>
-        </w:rPr>
-        <w:t>"utf-8"</w:t>
-      </w:r>
-      <w:r>
-        <w:rPr>
-          <w:rFonts w:ascii="Consolas" w:eastAsia="Times New Roman" w:hAnsi="Consolas" w:cs="Times New Roman"/>
-          <w:color w:val="BCB28D"/>
-          <w:sz w:val="21"/>
-          <w:szCs w:val="21"/>
-          <w:lang w:val="en-US" w:eastAsia="es-MX"/>
-        </w:rPr>
-        <w:t>) </w:t>
-      </w:r>
-      <w:r>
-        <w:rPr>
-          <w:rFonts w:ascii="Consolas" w:eastAsia="Times New Roman" w:hAnsi="Consolas" w:cs="Times New Roman"/>
-          <w:color w:val="E6844F"/>
-          <w:sz w:val="21"/>
-          <w:szCs w:val="21"/>
-          <w:lang w:val="en-US" w:eastAsia="es-MX"/>
-        </w:rPr>
-        <w:t>+</w:t>
-      </w:r>
-      <w:r>
-        <w:rPr>
-          <w:rFonts w:ascii="Consolas" w:eastAsia="Times New Roman" w:hAnsi="Consolas" w:cs="Times New Roman"/>
-          <w:color w:val="BCB28D"/>
-          <w:sz w:val="21"/>
-          <w:szCs w:val="21"/>
-          <w:lang w:val="en-US" w:eastAsia="es-MX"/>
-        </w:rPr>
-        <w:t> content</w:t>
-      </w:r>
-    </w:p>
-    <w:p>
-      <w:pPr>
-        <w:shd w:val="clear" w:color="auto" w:fill="1F2023"/>
-        <w:spacing w:after="0" w:line="285" w:lineRule="atLeast"/>
-        <w:rPr>
-          <w:rFonts w:ascii="Consolas" w:eastAsia="Times New Roman" w:hAnsi="Consolas" w:cs="Times New Roman"/>
-          <w:color w:val="BCB28D"/>
-          <w:sz w:val="21"/>
-          <w:szCs w:val="21"/>
-          <w:lang w:val="en-US" w:eastAsia="es-MX"/>
-        </w:rPr>
-      </w:pPr>
-      <w:r>
-        <w:rPr>
-          <w:rFonts w:ascii="Consolas" w:eastAsia="Times New Roman" w:hAnsi="Consolas" w:cs="Times New Roman"/>
-          <w:color w:val="BCB28D"/>
-          <w:sz w:val="21"/>
-          <w:szCs w:val="21"/>
-          <w:lang w:val="en-US" w:eastAsia="es-MX"/>
-        </w:rPr>
-        <w:t>                server.sendto(content, (</w:t>
-      </w:r>
-      <w:r>
-        <w:rPr>
-          <w:rFonts w:ascii="Consolas" w:eastAsia="Times New Roman" w:hAnsi="Consolas" w:cs="Times New Roman"/>
-          <w:color w:val="66A866"/>
-          <w:sz w:val="21"/>
-          <w:szCs w:val="21"/>
-          <w:lang w:val="en-US" w:eastAsia="es-MX"/>
-        </w:rPr>
-        <w:t>'&lt;broadcast&gt;'</w:t>
-      </w:r>
-      <w:r>
-        <w:rPr>
-          <w:rFonts w:ascii="Consolas" w:eastAsia="Times New Roman" w:hAnsi="Consolas" w:cs="Times New Roman"/>
-          <w:color w:val="BCB28D"/>
-          <w:sz w:val="21"/>
-          <w:szCs w:val="21"/>
-          <w:lang w:val="en-US" w:eastAsia="es-MX"/>
-        </w:rPr>
-        <w:t>, port))</w:t>
-      </w:r>
-    </w:p>
-    <w:p>
-      <w:pPr>
-        <w:shd w:val="clear" w:color="auto" w:fill="1F2023"/>
-        <w:spacing w:after="0" w:line="285" w:lineRule="atLeast"/>
-        <w:rPr>
-          <w:rFonts w:ascii="Consolas" w:eastAsia="Times New Roman" w:hAnsi="Consolas" w:cs="Times New Roman"/>
-          <w:color w:val="BCB28D"/>
-          <w:sz w:val="21"/>
-          <w:szCs w:val="21"/>
-          <w:lang w:val="en-US" w:eastAsia="es-MX"/>
-        </w:rPr>
-      </w:pPr>
-      <w:r>
-        <w:rPr>
-          <w:rFonts w:ascii="Consolas" w:eastAsia="Times New Roman" w:hAnsi="Consolas" w:cs="Times New Roman"/>
-          <w:color w:val="BCB28D"/>
-          <w:sz w:val="21"/>
-          <w:szCs w:val="21"/>
-          <w:lang w:val="en-US" w:eastAsia="es-MX"/>
-        </w:rPr>
-        <w:t>                time.sleep(</w:t>
-      </w:r>
-      <w:r>
-        <w:rPr>
-          <w:rFonts w:ascii="Consolas" w:eastAsia="Times New Roman" w:hAnsi="Consolas" w:cs="Times New Roman"/>
-          <w:color w:val="DDA52D"/>
-          <w:sz w:val="21"/>
-          <w:szCs w:val="21"/>
-          <w:lang w:val="en-US" w:eastAsia="es-MX"/>
-        </w:rPr>
-        <w:t>2</w:t>
-      </w:r>
-      <w:r>
-        <w:rPr>
-          <w:rFonts w:ascii="Consolas" w:eastAsia="Times New Roman" w:hAnsi="Consolas" w:cs="Times New Roman"/>
-          <w:color w:val="BCB28D"/>
-          <w:sz w:val="21"/>
-          <w:szCs w:val="21"/>
-          <w:lang w:val="en-US" w:eastAsia="es-MX"/>
-        </w:rPr>
-        <w:t>)</w:t>
-      </w:r>
-    </w:p>
-    <w:p>
-      <w:pPr>
-        <w:shd w:val="clear" w:color="auto" w:fill="1F2023"/>
-        <w:spacing w:after="0" w:line="285" w:lineRule="atLeast"/>
-        <w:rPr>
-          <w:rFonts w:ascii="Consolas" w:eastAsia="Times New Roman" w:hAnsi="Consolas" w:cs="Times New Roman"/>
-          <w:color w:val="BCB28D"/>
-          <w:sz w:val="21"/>
-          <w:szCs w:val="21"/>
-          <w:lang w:val="en-US" w:eastAsia="es-MX"/>
-        </w:rPr>
-      </w:pPr>
-      <w:r>
-        <w:rPr>
-          <w:rFonts w:ascii="Consolas" w:eastAsia="Times New Roman" w:hAnsi="Consolas" w:cs="Times New Roman"/>
-          <w:color w:val="BCB28D"/>
-          <w:sz w:val="21"/>
-          <w:szCs w:val="21"/>
-          <w:lang w:val="en-US" w:eastAsia="es-MX"/>
-        </w:rPr>
-        <w:t>                </w:t>
-      </w:r>
-      <w:r>
-        <w:rPr>
-          <w:rFonts w:ascii="Consolas" w:eastAsia="Times New Roman" w:hAnsi="Consolas" w:cs="Times New Roman"/>
-          <w:color w:val="58B2DC"/>
-          <w:sz w:val="21"/>
-          <w:szCs w:val="21"/>
-          <w:lang w:val="en-US" w:eastAsia="es-MX"/>
-        </w:rPr>
-        <w:t>break</w:t>
-      </w:r>
-    </w:p>
-    <w:p>
-      <w:pPr>
-        <w:shd w:val="clear" w:color="auto" w:fill="1F2023"/>
-        <w:spacing w:after="0" w:line="285" w:lineRule="atLeast"/>
-        <w:rPr>
-          <w:rFonts w:ascii="Consolas" w:eastAsia="Times New Roman" w:hAnsi="Consolas" w:cs="Times New Roman"/>
-          <w:color w:val="BCB28D"/>
-          <w:sz w:val="21"/>
-          <w:szCs w:val="21"/>
-          <w:lang w:val="en-US" w:eastAsia="es-MX"/>
-        </w:rPr>
-      </w:pPr>
-      <w:r>
-        <w:rPr>
-          <w:rFonts w:ascii="Consolas" w:eastAsia="Times New Roman" w:hAnsi="Consolas" w:cs="Times New Roman"/>
-          <w:color w:val="BCB28D"/>
-          <w:sz w:val="21"/>
-          <w:szCs w:val="21"/>
-          <w:lang w:val="en-US" w:eastAsia="es-MX"/>
-        </w:rPr>
-        <w:t>            </w:t>
-      </w:r>
-      <w:r>
-        <w:rPr>
-          <w:rFonts w:ascii="Consolas" w:eastAsia="Times New Roman" w:hAnsi="Consolas" w:cs="Times New Roman"/>
-          <w:color w:val="58B2DC"/>
-          <w:sz w:val="21"/>
-          <w:szCs w:val="21"/>
-          <w:lang w:val="en-US" w:eastAsia="es-MX"/>
-        </w:rPr>
-        <w:t>else</w:t>
-      </w:r>
-      <w:r>
-        <w:rPr>
-          <w:rFonts w:ascii="Consolas" w:eastAsia="Times New Roman" w:hAnsi="Consolas" w:cs="Times New Roman"/>
-          <w:color w:val="BCB28D"/>
-          <w:sz w:val="21"/>
-          <w:szCs w:val="21"/>
-          <w:lang w:val="en-US" w:eastAsia="es-MX"/>
-        </w:rPr>
-        <w:t>:</w:t>
-      </w:r>
-    </w:p>
-    <w:p>
-      <w:pPr>
-        <w:shd w:val="clear" w:color="auto" w:fill="1F2023"/>
-        <w:spacing w:after="0" w:line="285" w:lineRule="atLeast"/>
-        <w:rPr>
-          <w:rFonts w:ascii="Consolas" w:eastAsia="Times New Roman" w:hAnsi="Consolas" w:cs="Times New Roman"/>
-          <w:color w:val="BCB28D"/>
-          <w:sz w:val="21"/>
-          <w:szCs w:val="21"/>
-          <w:lang w:val="en-US" w:eastAsia="es-MX"/>
-        </w:rPr>
-      </w:pPr>
-      <w:r>
-        <w:rPr>
-          <w:rFonts w:ascii="Consolas" w:eastAsia="Times New Roman" w:hAnsi="Consolas" w:cs="Times New Roman"/>
-          <w:color w:val="BCB28D"/>
-          <w:sz w:val="21"/>
-          <w:szCs w:val="21"/>
-          <w:lang w:val="en-US" w:eastAsia="es-MX"/>
-        </w:rPr>
-        <w:t>                content </w:t>
-      </w:r>
-      <w:r>
-        <w:rPr>
-          <w:rFonts w:ascii="Consolas" w:eastAsia="Times New Roman" w:hAnsi="Consolas" w:cs="Times New Roman"/>
-          <w:color w:val="4EC9B0"/>
-          <w:sz w:val="21"/>
-          <w:szCs w:val="21"/>
-          <w:lang w:val="en-US" w:eastAsia="es-MX"/>
-        </w:rPr>
-        <w:t>=</w:t>
-      </w:r>
-      <w:r>
-        <w:rPr>
-          <w:rFonts w:ascii="Consolas" w:eastAsia="Times New Roman" w:hAnsi="Consolas" w:cs="Times New Roman"/>
-          <w:color w:val="BCB28D"/>
-          <w:sz w:val="21"/>
-          <w:szCs w:val="21"/>
-          <w:lang w:val="en-US" w:eastAsia="es-MX"/>
-        </w:rPr>
-        <w:t> </w:t>
-      </w:r>
-      <w:r>
-        <w:rPr>
-          <w:rFonts w:ascii="Consolas" w:eastAsia="Times New Roman" w:hAnsi="Consolas" w:cs="Times New Roman"/>
-          <w:color w:val="58B2DC"/>
-          <w:sz w:val="21"/>
-          <w:szCs w:val="21"/>
-          <w:lang w:val="en-US" w:eastAsia="es-MX"/>
-        </w:rPr>
-        <w:t>bytes</w:t>
-      </w:r>
-      <w:r>
-        <w:rPr>
-          <w:rFonts w:ascii="Consolas" w:eastAsia="Times New Roman" w:hAnsi="Consolas" w:cs="Times New Roman"/>
-          <w:color w:val="BCB28D"/>
-          <w:sz w:val="21"/>
-          <w:szCs w:val="21"/>
-          <w:lang w:val="en-US" w:eastAsia="es-MX"/>
-        </w:rPr>
-        <w:t>(</w:t>
-      </w:r>
-      <w:r>
-        <w:rPr>
-          <w:rFonts w:ascii="Consolas" w:eastAsia="Times New Roman" w:hAnsi="Consolas" w:cs="Times New Roman"/>
-          <w:color w:val="66A866"/>
-          <w:sz w:val="21"/>
-          <w:szCs w:val="21"/>
-          <w:lang w:val="en-US" w:eastAsia="es-MX"/>
-        </w:rPr>
-        <w:t>"2"</w:t>
-      </w:r>
-      <w:r>
-        <w:rPr>
-          <w:rFonts w:ascii="Consolas" w:eastAsia="Times New Roman" w:hAnsi="Consolas" w:cs="Times New Roman"/>
-          <w:color w:val="BCB28D"/>
-          <w:sz w:val="21"/>
-          <w:szCs w:val="21"/>
-          <w:lang w:val="en-US" w:eastAsia="es-MX"/>
-        </w:rPr>
-        <w:t>, </w:t>
-      </w:r>
-      <w:r>
-        <w:rPr>
-          <w:rFonts w:ascii="Consolas" w:eastAsia="Times New Roman" w:hAnsi="Consolas" w:cs="Times New Roman"/>
-          <w:color w:val="66A866"/>
-          <w:sz w:val="21"/>
-          <w:szCs w:val="21"/>
-          <w:lang w:val="en-US" w:eastAsia="es-MX"/>
-        </w:rPr>
-        <w:t>"utf-8"</w:t>
-      </w:r>
-      <w:r>
-        <w:rPr>
-          <w:rFonts w:ascii="Consolas" w:eastAsia="Times New Roman" w:hAnsi="Consolas" w:cs="Times New Roman"/>
-          <w:color w:val="BCB28D"/>
-          <w:sz w:val="21"/>
-          <w:szCs w:val="21"/>
-          <w:lang w:val="en-US" w:eastAsia="es-MX"/>
-        </w:rPr>
-        <w:t>) </w:t>
-      </w:r>
-      <w:r>
-        <w:rPr>
-          <w:rFonts w:ascii="Consolas" w:eastAsia="Times New Roman" w:hAnsi="Consolas" w:cs="Times New Roman"/>
-          <w:color w:val="E6844F"/>
-          <w:sz w:val="21"/>
-          <w:szCs w:val="21"/>
-          <w:lang w:val="en-US" w:eastAsia="es-MX"/>
-        </w:rPr>
-        <w:t>+</w:t>
-      </w:r>
-      <w:r>
-        <w:rPr>
-          <w:rFonts w:ascii="Consolas" w:eastAsia="Times New Roman" w:hAnsi="Consolas" w:cs="Times New Roman"/>
-          <w:color w:val="BCB28D"/>
-          <w:sz w:val="21"/>
-          <w:szCs w:val="21"/>
-          <w:lang w:val="en-US" w:eastAsia="es-MX"/>
-        </w:rPr>
-        <w:t> content</w:t>
-      </w:r>
-    </w:p>
-    <w:p>
-      <w:pPr>
-        <w:shd w:val="clear" w:color="auto" w:fill="1F2023"/>
-        <w:spacing w:after="0" w:line="285" w:lineRule="atLeast"/>
-        <w:rPr>
-          <w:rFonts w:ascii="Consolas" w:eastAsia="Times New Roman" w:hAnsi="Consolas" w:cs="Times New Roman"/>
-          <w:color w:val="BCB28D"/>
-          <w:sz w:val="21"/>
-          <w:szCs w:val="21"/>
           <w:lang w:eastAsia="es-MX"/>
         </w:rPr>
       </w:pPr>
@@ -6295,36 +6522,10 @@
           <w:color w:val="BCB28D"/>
           <w:sz w:val="21"/>
           <w:szCs w:val="21"/>
-          <w:lang w:eastAsia="es-MX"/>
-        </w:rPr>
-        <w:t>        f.close()</w:t>
-      </w:r>
-    </w:p>
-    <w:p>
-      <w:pPr>
-        <w:shd w:val="clear" w:color="auto" w:fill="1F2023"/>
-        <w:spacing w:after="240" w:line="285" w:lineRule="atLeast"/>
-        <w:rPr>
-          <w:rFonts w:ascii="Consolas" w:eastAsia="Times New Roman" w:hAnsi="Consolas" w:cs="Times New Roman"/>
-          <w:color w:val="BCB28D"/>
-          <w:sz w:val="21"/>
-          <w:szCs w:val="21"/>
-          <w:lang w:eastAsia="es-MX"/>
-        </w:rPr>
-      </w:pPr>
-    </w:p>
-    <w:p>
-      <w:pPr>
-        <w:shd w:val="clear" w:color="auto" w:fill="1F2023"/>
-        <w:spacing w:after="0" w:line="285" w:lineRule="atLeast"/>
-        <w:rPr>
-          <w:rFonts w:ascii="Consolas" w:eastAsia="Times New Roman" w:hAnsi="Consolas" w:cs="Times New Roman"/>
-          <w:color w:val="BCB28D"/>
-          <w:sz w:val="21"/>
-          <w:szCs w:val="21"/>
-          <w:lang w:eastAsia="es-MX"/>
-        </w:rPr>
-      </w:pPr>
+          <w:lang w:val="en-US" w:eastAsia="es-MX"/>
+        </w:rPr>
+        <w:t>        </w:t>
+      </w:r>
       <w:r>
         <w:rPr>
           <w:rFonts w:ascii="Consolas" w:eastAsia="Times New Roman" w:hAnsi="Consolas" w:cs="Times New Roman"/>
@@ -6335,7 +6536,7 @@
           <w:szCs w:val="21"/>
           <w:lang w:eastAsia="es-MX"/>
         </w:rPr>
-        <w:t>#Cierro el socket </w:t>
+        <w:t>#enviar titulo</w:t>
       </w:r>
     </w:p>
     <w:p>
@@ -6358,7 +6559,113 @@
           <w:szCs w:val="21"/>
           <w:lang w:eastAsia="es-MX"/>
         </w:rPr>
-        <w:t>server.close()  </w:t>
+        <w:t>        </w:t>
+      </w:r>
+      <w:proofErr w:type="spellStart"/>
+      <w:r>
+        <w:rPr>
+          <w:rFonts w:ascii="Consolas" w:eastAsia="Times New Roman" w:hAnsi="Consolas" w:cs="Times New Roman"/>
+          <w:color w:val="BCB28D"/>
+          <w:sz w:val="21"/>
+          <w:szCs w:val="21"/>
+          <w:lang w:eastAsia="es-MX"/>
+        </w:rPr>
+        <w:t>content</w:t>
+      </w:r>
+      <w:proofErr w:type="spellEnd"/>
+      <w:r>
+        <w:rPr>
+          <w:rFonts w:ascii="Consolas" w:eastAsia="Times New Roman" w:hAnsi="Consolas" w:cs="Times New Roman"/>
+          <w:color w:val="BCB28D"/>
+          <w:sz w:val="21"/>
+          <w:szCs w:val="21"/>
+          <w:lang w:eastAsia="es-MX"/>
+        </w:rPr>
+        <w:t> </w:t>
+      </w:r>
+      <w:r>
+        <w:rPr>
+          <w:rFonts w:ascii="Consolas" w:eastAsia="Times New Roman" w:hAnsi="Consolas" w:cs="Times New Roman"/>
+          <w:color w:val="4EC9B0"/>
+          <w:sz w:val="21"/>
+          <w:szCs w:val="21"/>
+          <w:lang w:eastAsia="es-MX"/>
+        </w:rPr>
+        <w:t>=</w:t>
+      </w:r>
+      <w:r>
+        <w:rPr>
+          <w:rFonts w:ascii="Consolas" w:eastAsia="Times New Roman" w:hAnsi="Consolas" w:cs="Times New Roman"/>
+          <w:color w:val="BCB28D"/>
+          <w:sz w:val="21"/>
+          <w:szCs w:val="21"/>
+          <w:lang w:eastAsia="es-MX"/>
+        </w:rPr>
+        <w:t> </w:t>
+      </w:r>
+      <w:proofErr w:type="gramStart"/>
+      <w:r>
+        <w:rPr>
+          <w:rFonts w:ascii="Consolas" w:eastAsia="Times New Roman" w:hAnsi="Consolas" w:cs="Times New Roman"/>
+          <w:color w:val="58B2DC"/>
+          <w:sz w:val="21"/>
+          <w:szCs w:val="21"/>
+          <w:lang w:eastAsia="es-MX"/>
+        </w:rPr>
+        <w:t>bytes</w:t>
+      </w:r>
+      <w:r>
+        <w:rPr>
+          <w:rFonts w:ascii="Consolas" w:eastAsia="Times New Roman" w:hAnsi="Consolas" w:cs="Times New Roman"/>
+          <w:color w:val="BCB28D"/>
+          <w:sz w:val="21"/>
+          <w:szCs w:val="21"/>
+          <w:lang w:eastAsia="es-MX"/>
+        </w:rPr>
+        <w:t>(</w:t>
+      </w:r>
+      <w:proofErr w:type="spellStart"/>
+      <w:proofErr w:type="gramEnd"/>
+      <w:r>
+        <w:rPr>
+          <w:rFonts w:ascii="Consolas" w:eastAsia="Times New Roman" w:hAnsi="Consolas" w:cs="Times New Roman"/>
+          <w:color w:val="BCB28D"/>
+          <w:sz w:val="21"/>
+          <w:szCs w:val="21"/>
+          <w:lang w:eastAsia="es-MX"/>
+        </w:rPr>
+        <w:t>img</w:t>
+      </w:r>
+      <w:proofErr w:type="spellEnd"/>
+      <w:r>
+        <w:rPr>
+          <w:rFonts w:ascii="Consolas" w:eastAsia="Times New Roman" w:hAnsi="Consolas" w:cs="Times New Roman"/>
+          <w:color w:val="BCB28D"/>
+          <w:sz w:val="21"/>
+          <w:szCs w:val="21"/>
+          <w:lang w:eastAsia="es-MX"/>
+        </w:rPr>
+        <w:t>, </w:t>
+      </w:r>
+      <w:r>
+        <w:rPr>
+          <w:rFonts w:ascii="Consolas" w:eastAsia="Times New Roman" w:hAnsi="Consolas" w:cs="Times New Roman"/>
+          <w:color w:val="66A866"/>
+          <w:sz w:val="21"/>
+          <w:szCs w:val="21"/>
+          <w:lang w:eastAsia="es-MX"/>
+        </w:rPr>
+        <w:t>"utf-8"</w:t>
+      </w:r>
+      <w:r>
+        <w:rPr>
+          <w:rFonts w:ascii="Consolas" w:eastAsia="Times New Roman" w:hAnsi="Consolas" w:cs="Times New Roman"/>
+          <w:color w:val="BCB28D"/>
+          <w:sz w:val="21"/>
+          <w:szCs w:val="21"/>
+          <w:lang w:eastAsia="es-MX"/>
+        </w:rPr>
+        <w:t>)</w:t>
       </w:r>
     </w:p>
     <w:p>
@@ -6370,8 +6677,1544 @@
           <w:color w:val="BCB28D"/>
           <w:sz w:val="21"/>
           <w:szCs w:val="21"/>
+          <w:lang w:val="en-US" w:eastAsia="es-MX"/>
+        </w:rPr>
+      </w:pPr>
+      <w:r>
+        <w:rPr>
+          <w:rFonts w:ascii="Consolas" w:eastAsia="Times New Roman" w:hAnsi="Consolas" w:cs="Times New Roman"/>
+          <w:color w:val="BCB28D"/>
+          <w:sz w:val="21"/>
+          <w:szCs w:val="21"/>
           <w:lang w:eastAsia="es-MX"/>
         </w:rPr>
+        <w:t>        </w:t>
+      </w:r>
+      <w:r>
+        <w:rPr>
+          <w:rFonts w:ascii="Consolas" w:eastAsia="Times New Roman" w:hAnsi="Consolas" w:cs="Times New Roman"/>
+          <w:color w:val="BCB28D"/>
+          <w:sz w:val="21"/>
+          <w:szCs w:val="21"/>
+          <w:lang w:val="en-US" w:eastAsia="es-MX"/>
+        </w:rPr>
+        <w:t>content </w:t>
+      </w:r>
+      <w:r>
+        <w:rPr>
+          <w:rFonts w:ascii="Consolas" w:eastAsia="Times New Roman" w:hAnsi="Consolas" w:cs="Times New Roman"/>
+          <w:color w:val="4EC9B0"/>
+          <w:sz w:val="21"/>
+          <w:szCs w:val="21"/>
+          <w:lang w:val="en-US" w:eastAsia="es-MX"/>
+        </w:rPr>
+        <w:t>=</w:t>
+      </w:r>
+      <w:r>
+        <w:rPr>
+          <w:rFonts w:ascii="Consolas" w:eastAsia="Times New Roman" w:hAnsi="Consolas" w:cs="Times New Roman"/>
+          <w:color w:val="BCB28D"/>
+          <w:sz w:val="21"/>
+          <w:szCs w:val="21"/>
+          <w:lang w:val="en-US" w:eastAsia="es-MX"/>
+        </w:rPr>
+        <w:t> </w:t>
+      </w:r>
+      <w:proofErr w:type="gramStart"/>
+      <w:r>
+        <w:rPr>
+          <w:rFonts w:ascii="Consolas" w:eastAsia="Times New Roman" w:hAnsi="Consolas" w:cs="Times New Roman"/>
+          <w:color w:val="58B2DC"/>
+          <w:sz w:val="21"/>
+          <w:szCs w:val="21"/>
+          <w:lang w:val="en-US" w:eastAsia="es-MX"/>
+        </w:rPr>
+        <w:t>bytes</w:t>
+      </w:r>
+      <w:r>
+        <w:rPr>
+          <w:rFonts w:ascii="Consolas" w:eastAsia="Times New Roman" w:hAnsi="Consolas" w:cs="Times New Roman"/>
+          <w:color w:val="BCB28D"/>
+          <w:sz w:val="21"/>
+          <w:szCs w:val="21"/>
+          <w:lang w:val="en-US" w:eastAsia="es-MX"/>
+        </w:rPr>
+        <w:t>(</w:t>
+      </w:r>
+      <w:proofErr w:type="gramEnd"/>
+      <w:r>
+        <w:rPr>
+          <w:rFonts w:ascii="Consolas" w:eastAsia="Times New Roman" w:hAnsi="Consolas" w:cs="Times New Roman"/>
+          <w:color w:val="66A866"/>
+          <w:sz w:val="21"/>
+          <w:szCs w:val="21"/>
+          <w:lang w:val="en-US" w:eastAsia="es-MX"/>
+        </w:rPr>
+        <w:t>"3"</w:t>
+      </w:r>
+      <w:r>
+        <w:rPr>
+          <w:rFonts w:ascii="Consolas" w:eastAsia="Times New Roman" w:hAnsi="Consolas" w:cs="Times New Roman"/>
+          <w:color w:val="BCB28D"/>
+          <w:sz w:val="21"/>
+          <w:szCs w:val="21"/>
+          <w:lang w:val="en-US" w:eastAsia="es-MX"/>
+        </w:rPr>
+        <w:t>, </w:t>
+      </w:r>
+      <w:r>
+        <w:rPr>
+          <w:rFonts w:ascii="Consolas" w:eastAsia="Times New Roman" w:hAnsi="Consolas" w:cs="Times New Roman"/>
+          <w:color w:val="66A866"/>
+          <w:sz w:val="21"/>
+          <w:szCs w:val="21"/>
+          <w:lang w:val="en-US" w:eastAsia="es-MX"/>
+        </w:rPr>
+        <w:t>"utf-8"</w:t>
+      </w:r>
+      <w:r>
+        <w:rPr>
+          <w:rFonts w:ascii="Consolas" w:eastAsia="Times New Roman" w:hAnsi="Consolas" w:cs="Times New Roman"/>
+          <w:color w:val="BCB28D"/>
+          <w:sz w:val="21"/>
+          <w:szCs w:val="21"/>
+          <w:lang w:val="en-US" w:eastAsia="es-MX"/>
+        </w:rPr>
+        <w:t>) </w:t>
+      </w:r>
+      <w:r>
+        <w:rPr>
+          <w:rFonts w:ascii="Consolas" w:eastAsia="Times New Roman" w:hAnsi="Consolas" w:cs="Times New Roman"/>
+          <w:color w:val="E6844F"/>
+          <w:sz w:val="21"/>
+          <w:szCs w:val="21"/>
+          <w:lang w:val="en-US" w:eastAsia="es-MX"/>
+        </w:rPr>
+        <w:t>+</w:t>
+      </w:r>
+      <w:r>
+        <w:rPr>
+          <w:rFonts w:ascii="Consolas" w:eastAsia="Times New Roman" w:hAnsi="Consolas" w:cs="Times New Roman"/>
+          <w:color w:val="BCB28D"/>
+          <w:sz w:val="21"/>
+          <w:szCs w:val="21"/>
+          <w:lang w:val="en-US" w:eastAsia="es-MX"/>
+        </w:rPr>
+        <w:t> content</w:t>
+      </w:r>
+    </w:p>
+    <w:p>
+      <w:pPr>
+        <w:shd w:val="clear" w:color="auto" w:fill="1F2023"/>
+        <w:spacing w:after="0" w:line="285" w:lineRule="atLeast"/>
+        <w:rPr>
+          <w:rFonts w:ascii="Consolas" w:eastAsia="Times New Roman" w:hAnsi="Consolas" w:cs="Times New Roman"/>
+          <w:color w:val="BCB28D"/>
+          <w:sz w:val="21"/>
+          <w:szCs w:val="21"/>
+          <w:lang w:val="en-US" w:eastAsia="es-MX"/>
+        </w:rPr>
+      </w:pPr>
+      <w:r>
+        <w:rPr>
+          <w:rFonts w:ascii="Consolas" w:eastAsia="Times New Roman" w:hAnsi="Consolas" w:cs="Times New Roman"/>
+          <w:color w:val="BCB28D"/>
+          <w:sz w:val="21"/>
+          <w:szCs w:val="21"/>
+          <w:lang w:val="en-US" w:eastAsia="es-MX"/>
+        </w:rPr>
+        <w:t>        </w:t>
+      </w:r>
+      <w:proofErr w:type="spellStart"/>
+      <w:proofErr w:type="gramStart"/>
+      <w:r>
+        <w:rPr>
+          <w:rFonts w:ascii="Consolas" w:eastAsia="Times New Roman" w:hAnsi="Consolas" w:cs="Times New Roman"/>
+          <w:color w:val="BCB28D"/>
+          <w:sz w:val="21"/>
+          <w:szCs w:val="21"/>
+          <w:lang w:val="en-US" w:eastAsia="es-MX"/>
+        </w:rPr>
+        <w:t>server.sendto</w:t>
+      </w:r>
+      <w:proofErr w:type="spellEnd"/>
+      <w:proofErr w:type="gramEnd"/>
+      <w:r>
+        <w:rPr>
+          <w:rFonts w:ascii="Consolas" w:eastAsia="Times New Roman" w:hAnsi="Consolas" w:cs="Times New Roman"/>
+          <w:color w:val="BCB28D"/>
+          <w:sz w:val="21"/>
+          <w:szCs w:val="21"/>
+          <w:lang w:val="en-US" w:eastAsia="es-MX"/>
+        </w:rPr>
+        <w:t>(content,(</w:t>
+      </w:r>
+      <w:r>
+        <w:rPr>
+          <w:rFonts w:ascii="Consolas" w:eastAsia="Times New Roman" w:hAnsi="Consolas" w:cs="Times New Roman"/>
+          <w:color w:val="66A866"/>
+          <w:sz w:val="21"/>
+          <w:szCs w:val="21"/>
+          <w:lang w:val="en-US" w:eastAsia="es-MX"/>
+        </w:rPr>
+        <w:t>'&lt;broadcast&gt;'</w:t>
+      </w:r>
+      <w:r>
+        <w:rPr>
+          <w:rFonts w:ascii="Consolas" w:eastAsia="Times New Roman" w:hAnsi="Consolas" w:cs="Times New Roman"/>
+          <w:color w:val="BCB28D"/>
+          <w:sz w:val="21"/>
+          <w:szCs w:val="21"/>
+          <w:lang w:val="en-US" w:eastAsia="es-MX"/>
+        </w:rPr>
+        <w:t>, port))</w:t>
+      </w:r>
+    </w:p>
+    <w:p>
+      <w:pPr>
+        <w:shd w:val="clear" w:color="auto" w:fill="1F2023"/>
+        <w:spacing w:after="0" w:line="285" w:lineRule="atLeast"/>
+        <w:rPr>
+          <w:rFonts w:ascii="Consolas" w:eastAsia="Times New Roman" w:hAnsi="Consolas" w:cs="Times New Roman"/>
+          <w:color w:val="BCB28D"/>
+          <w:sz w:val="21"/>
+          <w:szCs w:val="21"/>
+          <w:lang w:val="en-US" w:eastAsia="es-MX"/>
+        </w:rPr>
+      </w:pPr>
+    </w:p>
+    <w:p>
+      <w:pPr>
+        <w:shd w:val="clear" w:color="auto" w:fill="1F2023"/>
+        <w:spacing w:after="0" w:line="285" w:lineRule="atLeast"/>
+        <w:rPr>
+          <w:rFonts w:ascii="Consolas" w:eastAsia="Times New Roman" w:hAnsi="Consolas" w:cs="Times New Roman"/>
+          <w:color w:val="BCB28D"/>
+          <w:sz w:val="21"/>
+          <w:szCs w:val="21"/>
+          <w:lang w:val="en-US" w:eastAsia="es-MX"/>
+        </w:rPr>
+      </w:pPr>
+      <w:r>
+        <w:rPr>
+          <w:rFonts w:ascii="Consolas" w:eastAsia="Times New Roman" w:hAnsi="Consolas" w:cs="Times New Roman"/>
+          <w:color w:val="BCB28D"/>
+          <w:sz w:val="21"/>
+          <w:szCs w:val="21"/>
+          <w:lang w:val="en-US" w:eastAsia="es-MX"/>
+        </w:rPr>
+        <w:t>        </w:t>
+      </w:r>
+      <w:r>
+        <w:rPr>
+          <w:rFonts w:ascii="Consolas" w:eastAsia="Times New Roman" w:hAnsi="Consolas" w:cs="Times New Roman"/>
+          <w:i/>
+          <w:iCs/>
+          <w:color w:val="707C74"/>
+          <w:sz w:val="21"/>
+          <w:szCs w:val="21"/>
+          <w:lang w:val="en-US" w:eastAsia="es-MX"/>
+        </w:rPr>
+        <w:t>#abrir </w:t>
+      </w:r>
+      <w:proofErr w:type="spellStart"/>
+      <w:r>
+        <w:rPr>
+          <w:rFonts w:ascii="Consolas" w:eastAsia="Times New Roman" w:hAnsi="Consolas" w:cs="Times New Roman"/>
+          <w:i/>
+          <w:iCs/>
+          <w:color w:val="707C74"/>
+          <w:sz w:val="21"/>
+          <w:szCs w:val="21"/>
+          <w:lang w:val="en-US" w:eastAsia="es-MX"/>
+        </w:rPr>
+        <w:t>imagenes</w:t>
+      </w:r>
+      <w:proofErr w:type="spellEnd"/>
+      <w:r>
+        <w:rPr>
+          <w:rFonts w:ascii="Consolas" w:eastAsia="Times New Roman" w:hAnsi="Consolas" w:cs="Times New Roman"/>
+          <w:i/>
+          <w:iCs/>
+          <w:color w:val="707C74"/>
+          <w:sz w:val="21"/>
+          <w:szCs w:val="21"/>
+          <w:lang w:val="en-US" w:eastAsia="es-MX"/>
+        </w:rPr>
+        <w:t> </w:t>
+      </w:r>
+      <w:proofErr w:type="spellStart"/>
+      <w:r>
+        <w:rPr>
+          <w:rFonts w:ascii="Consolas" w:eastAsia="Times New Roman" w:hAnsi="Consolas" w:cs="Times New Roman"/>
+          <w:i/>
+          <w:iCs/>
+          <w:color w:val="707C74"/>
+          <w:sz w:val="21"/>
+          <w:szCs w:val="21"/>
+          <w:lang w:val="en-US" w:eastAsia="es-MX"/>
+        </w:rPr>
+        <w:t>en</w:t>
+      </w:r>
+      <w:proofErr w:type="spellEnd"/>
+      <w:r>
+        <w:rPr>
+          <w:rFonts w:ascii="Consolas" w:eastAsia="Times New Roman" w:hAnsi="Consolas" w:cs="Times New Roman"/>
+          <w:i/>
+          <w:iCs/>
+          <w:color w:val="707C74"/>
+          <w:sz w:val="21"/>
+          <w:szCs w:val="21"/>
+          <w:lang w:val="en-US" w:eastAsia="es-MX"/>
+        </w:rPr>
+        <w:t> bytes</w:t>
+      </w:r>
+    </w:p>
+    <w:p>
+      <w:pPr>
+        <w:shd w:val="clear" w:color="auto" w:fill="1F2023"/>
+        <w:spacing w:after="0" w:line="285" w:lineRule="atLeast"/>
+        <w:rPr>
+          <w:rFonts w:ascii="Consolas" w:eastAsia="Times New Roman" w:hAnsi="Consolas" w:cs="Times New Roman"/>
+          <w:color w:val="BCB28D"/>
+          <w:sz w:val="21"/>
+          <w:szCs w:val="21"/>
+          <w:lang w:val="en-US" w:eastAsia="es-MX"/>
+        </w:rPr>
+      </w:pPr>
+      <w:r>
+        <w:rPr>
+          <w:rFonts w:ascii="Consolas" w:eastAsia="Times New Roman" w:hAnsi="Consolas" w:cs="Times New Roman"/>
+          <w:color w:val="BCB28D"/>
+          <w:sz w:val="21"/>
+          <w:szCs w:val="21"/>
+          <w:lang w:val="en-US" w:eastAsia="es-MX"/>
+        </w:rPr>
+        <w:t>        f </w:t>
+      </w:r>
+      <w:r>
+        <w:rPr>
+          <w:rFonts w:ascii="Consolas" w:eastAsia="Times New Roman" w:hAnsi="Consolas" w:cs="Times New Roman"/>
+          <w:color w:val="4EC9B0"/>
+          <w:sz w:val="21"/>
+          <w:szCs w:val="21"/>
+          <w:lang w:val="en-US" w:eastAsia="es-MX"/>
+        </w:rPr>
+        <w:t>=</w:t>
+      </w:r>
+      <w:r>
+        <w:rPr>
+          <w:rFonts w:ascii="Consolas" w:eastAsia="Times New Roman" w:hAnsi="Consolas" w:cs="Times New Roman"/>
+          <w:color w:val="BCB28D"/>
+          <w:sz w:val="21"/>
+          <w:szCs w:val="21"/>
+          <w:lang w:val="en-US" w:eastAsia="es-MX"/>
+        </w:rPr>
+        <w:t> </w:t>
+      </w:r>
+      <w:r>
+        <w:rPr>
+          <w:rFonts w:ascii="Consolas" w:eastAsia="Times New Roman" w:hAnsi="Consolas" w:cs="Times New Roman"/>
+          <w:color w:val="58B2DC"/>
+          <w:sz w:val="21"/>
+          <w:szCs w:val="21"/>
+          <w:lang w:val="en-US" w:eastAsia="es-MX"/>
+        </w:rPr>
+        <w:t>open</w:t>
+      </w:r>
+      <w:r>
+        <w:rPr>
+          <w:rFonts w:ascii="Consolas" w:eastAsia="Times New Roman" w:hAnsi="Consolas" w:cs="Times New Roman"/>
+          <w:color w:val="BCB28D"/>
+          <w:sz w:val="21"/>
+          <w:szCs w:val="21"/>
+          <w:lang w:val="en-US" w:eastAsia="es-MX"/>
+        </w:rPr>
+        <w:t>(</w:t>
+      </w:r>
+      <w:r>
+        <w:rPr>
+          <w:rFonts w:ascii="Consolas" w:eastAsia="Times New Roman" w:hAnsi="Consolas" w:cs="Times New Roman"/>
+          <w:color w:val="E6844F"/>
+          <w:sz w:val="21"/>
+          <w:szCs w:val="21"/>
+          <w:lang w:val="en-US" w:eastAsia="es-MX"/>
+        </w:rPr>
+        <w:t>file</w:t>
+      </w:r>
+      <w:r>
+        <w:rPr>
+          <w:rFonts w:ascii="Consolas" w:eastAsia="Times New Roman" w:hAnsi="Consolas" w:cs="Times New Roman"/>
+          <w:color w:val="BCB28D"/>
+          <w:sz w:val="21"/>
+          <w:szCs w:val="21"/>
+          <w:lang w:val="en-US" w:eastAsia="es-MX"/>
+        </w:rPr>
+        <w:t>,</w:t>
+      </w:r>
+      <w:r>
+        <w:rPr>
+          <w:rFonts w:ascii="Consolas" w:eastAsia="Times New Roman" w:hAnsi="Consolas" w:cs="Times New Roman"/>
+          <w:color w:val="66A866"/>
+          <w:sz w:val="21"/>
+          <w:szCs w:val="21"/>
+          <w:lang w:val="en-US" w:eastAsia="es-MX"/>
+        </w:rPr>
+        <w:t>"</w:t>
+      </w:r>
+      <w:proofErr w:type="spellStart"/>
+      <w:r>
+        <w:rPr>
+          <w:rFonts w:ascii="Consolas" w:eastAsia="Times New Roman" w:hAnsi="Consolas" w:cs="Times New Roman"/>
+          <w:color w:val="66A866"/>
+          <w:sz w:val="21"/>
+          <w:szCs w:val="21"/>
+          <w:lang w:val="en-US" w:eastAsia="es-MX"/>
+        </w:rPr>
+        <w:t>rb</w:t>
+      </w:r>
+      <w:proofErr w:type="spellEnd"/>
+      <w:r>
+        <w:rPr>
+          <w:rFonts w:ascii="Consolas" w:eastAsia="Times New Roman" w:hAnsi="Consolas" w:cs="Times New Roman"/>
+          <w:color w:val="66A866"/>
+          <w:sz w:val="21"/>
+          <w:szCs w:val="21"/>
+          <w:lang w:val="en-US" w:eastAsia="es-MX"/>
+        </w:rPr>
+        <w:t>"</w:t>
+      </w:r>
+      <w:r>
+        <w:rPr>
+          <w:rFonts w:ascii="Consolas" w:eastAsia="Times New Roman" w:hAnsi="Consolas" w:cs="Times New Roman"/>
+          <w:color w:val="BCB28D"/>
+          <w:sz w:val="21"/>
+          <w:szCs w:val="21"/>
+          <w:lang w:val="en-US" w:eastAsia="es-MX"/>
+        </w:rPr>
+        <w:t>)</w:t>
+      </w:r>
+    </w:p>
+    <w:p>
+      <w:pPr>
+        <w:shd w:val="clear" w:color="auto" w:fill="1F2023"/>
+        <w:spacing w:after="0" w:line="285" w:lineRule="atLeast"/>
+        <w:rPr>
+          <w:rFonts w:ascii="Consolas" w:eastAsia="Times New Roman" w:hAnsi="Consolas" w:cs="Times New Roman"/>
+          <w:color w:val="BCB28D"/>
+          <w:sz w:val="21"/>
+          <w:szCs w:val="21"/>
+          <w:lang w:val="en-US" w:eastAsia="es-MX"/>
+        </w:rPr>
+      </w:pPr>
+      <w:r>
+        <w:rPr>
+          <w:rFonts w:ascii="Consolas" w:eastAsia="Times New Roman" w:hAnsi="Consolas" w:cs="Times New Roman"/>
+          <w:color w:val="BCB28D"/>
+          <w:sz w:val="21"/>
+          <w:szCs w:val="21"/>
+          <w:lang w:val="en-US" w:eastAsia="es-MX"/>
+        </w:rPr>
+        <w:t>        content </w:t>
+      </w:r>
+      <w:r>
+        <w:rPr>
+          <w:rFonts w:ascii="Consolas" w:eastAsia="Times New Roman" w:hAnsi="Consolas" w:cs="Times New Roman"/>
+          <w:color w:val="4EC9B0"/>
+          <w:sz w:val="21"/>
+          <w:szCs w:val="21"/>
+          <w:lang w:val="en-US" w:eastAsia="es-MX"/>
+        </w:rPr>
+        <w:t>=</w:t>
+      </w:r>
+      <w:r>
+        <w:rPr>
+          <w:rFonts w:ascii="Consolas" w:eastAsia="Times New Roman" w:hAnsi="Consolas" w:cs="Times New Roman"/>
+          <w:color w:val="BCB28D"/>
+          <w:sz w:val="21"/>
+          <w:szCs w:val="21"/>
+          <w:lang w:val="en-US" w:eastAsia="es-MX"/>
+        </w:rPr>
+        <w:t> </w:t>
+      </w:r>
+      <w:proofErr w:type="spellStart"/>
+      <w:proofErr w:type="gramStart"/>
+      <w:r>
+        <w:rPr>
+          <w:rFonts w:ascii="Consolas" w:eastAsia="Times New Roman" w:hAnsi="Consolas" w:cs="Times New Roman"/>
+          <w:color w:val="BCB28D"/>
+          <w:sz w:val="21"/>
+          <w:szCs w:val="21"/>
+          <w:lang w:val="en-US" w:eastAsia="es-MX"/>
+        </w:rPr>
+        <w:t>f.read</w:t>
+      </w:r>
+      <w:proofErr w:type="spellEnd"/>
+      <w:proofErr w:type="gramEnd"/>
+      <w:r>
+        <w:rPr>
+          <w:rFonts w:ascii="Consolas" w:eastAsia="Times New Roman" w:hAnsi="Consolas" w:cs="Times New Roman"/>
+          <w:color w:val="BCB28D"/>
+          <w:sz w:val="21"/>
+          <w:szCs w:val="21"/>
+          <w:lang w:val="en-US" w:eastAsia="es-MX"/>
+        </w:rPr>
+        <w:t>(</w:t>
+      </w:r>
+      <w:r>
+        <w:rPr>
+          <w:rFonts w:ascii="Consolas" w:eastAsia="Times New Roman" w:hAnsi="Consolas" w:cs="Times New Roman"/>
+          <w:color w:val="DDA52D"/>
+          <w:sz w:val="21"/>
+          <w:szCs w:val="21"/>
+          <w:lang w:val="en-US" w:eastAsia="es-MX"/>
+        </w:rPr>
+        <w:t>512</w:t>
+      </w:r>
+      <w:r>
+        <w:rPr>
+          <w:rFonts w:ascii="Consolas" w:eastAsia="Times New Roman" w:hAnsi="Consolas" w:cs="Times New Roman"/>
+          <w:color w:val="BCB28D"/>
+          <w:sz w:val="21"/>
+          <w:szCs w:val="21"/>
+          <w:lang w:val="en-US" w:eastAsia="es-MX"/>
+        </w:rPr>
+        <w:t>)</w:t>
+      </w:r>
+    </w:p>
+    <w:p>
+      <w:pPr>
+        <w:shd w:val="clear" w:color="auto" w:fill="1F2023"/>
+        <w:spacing w:after="0" w:line="285" w:lineRule="atLeast"/>
+        <w:rPr>
+          <w:rFonts w:ascii="Consolas" w:eastAsia="Times New Roman" w:hAnsi="Consolas" w:cs="Times New Roman"/>
+          <w:color w:val="BCB28D"/>
+          <w:sz w:val="21"/>
+          <w:szCs w:val="21"/>
+          <w:lang w:val="en-US" w:eastAsia="es-MX"/>
+        </w:rPr>
+      </w:pPr>
+      <w:r>
+        <w:rPr>
+          <w:rFonts w:ascii="Consolas" w:eastAsia="Times New Roman" w:hAnsi="Consolas" w:cs="Times New Roman"/>
+          <w:color w:val="BCB28D"/>
+          <w:sz w:val="21"/>
+          <w:szCs w:val="21"/>
+          <w:lang w:val="en-US" w:eastAsia="es-MX"/>
+        </w:rPr>
+        <w:t>        content </w:t>
+      </w:r>
+      <w:r>
+        <w:rPr>
+          <w:rFonts w:ascii="Consolas" w:eastAsia="Times New Roman" w:hAnsi="Consolas" w:cs="Times New Roman"/>
+          <w:color w:val="4EC9B0"/>
+          <w:sz w:val="21"/>
+          <w:szCs w:val="21"/>
+          <w:lang w:val="en-US" w:eastAsia="es-MX"/>
+        </w:rPr>
+        <w:t>=</w:t>
+      </w:r>
+      <w:r>
+        <w:rPr>
+          <w:rFonts w:ascii="Consolas" w:eastAsia="Times New Roman" w:hAnsi="Consolas" w:cs="Times New Roman"/>
+          <w:color w:val="BCB28D"/>
+          <w:sz w:val="21"/>
+          <w:szCs w:val="21"/>
+          <w:lang w:val="en-US" w:eastAsia="es-MX"/>
+        </w:rPr>
+        <w:t> </w:t>
+      </w:r>
+      <w:proofErr w:type="gramStart"/>
+      <w:r>
+        <w:rPr>
+          <w:rFonts w:ascii="Consolas" w:eastAsia="Times New Roman" w:hAnsi="Consolas" w:cs="Times New Roman"/>
+          <w:color w:val="58B2DC"/>
+          <w:sz w:val="21"/>
+          <w:szCs w:val="21"/>
+          <w:lang w:val="en-US" w:eastAsia="es-MX"/>
+        </w:rPr>
+        <w:t>bytes</w:t>
+      </w:r>
+      <w:r>
+        <w:rPr>
+          <w:rFonts w:ascii="Consolas" w:eastAsia="Times New Roman" w:hAnsi="Consolas" w:cs="Times New Roman"/>
+          <w:color w:val="BCB28D"/>
+          <w:sz w:val="21"/>
+          <w:szCs w:val="21"/>
+          <w:lang w:val="en-US" w:eastAsia="es-MX"/>
+        </w:rPr>
+        <w:t>(</w:t>
+      </w:r>
+      <w:proofErr w:type="gramEnd"/>
+      <w:r>
+        <w:rPr>
+          <w:rFonts w:ascii="Consolas" w:eastAsia="Times New Roman" w:hAnsi="Consolas" w:cs="Times New Roman"/>
+          <w:color w:val="66A866"/>
+          <w:sz w:val="21"/>
+          <w:szCs w:val="21"/>
+          <w:lang w:val="en-US" w:eastAsia="es-MX"/>
+        </w:rPr>
+        <w:t>"1"</w:t>
+      </w:r>
+      <w:r>
+        <w:rPr>
+          <w:rFonts w:ascii="Consolas" w:eastAsia="Times New Roman" w:hAnsi="Consolas" w:cs="Times New Roman"/>
+          <w:color w:val="BCB28D"/>
+          <w:sz w:val="21"/>
+          <w:szCs w:val="21"/>
+          <w:lang w:val="en-US" w:eastAsia="es-MX"/>
+        </w:rPr>
+        <w:t>, </w:t>
+      </w:r>
+      <w:r>
+        <w:rPr>
+          <w:rFonts w:ascii="Consolas" w:eastAsia="Times New Roman" w:hAnsi="Consolas" w:cs="Times New Roman"/>
+          <w:color w:val="66A866"/>
+          <w:sz w:val="21"/>
+          <w:szCs w:val="21"/>
+          <w:lang w:val="en-US" w:eastAsia="es-MX"/>
+        </w:rPr>
+        <w:t>"utf-8"</w:t>
+      </w:r>
+      <w:r>
+        <w:rPr>
+          <w:rFonts w:ascii="Consolas" w:eastAsia="Times New Roman" w:hAnsi="Consolas" w:cs="Times New Roman"/>
+          <w:color w:val="BCB28D"/>
+          <w:sz w:val="21"/>
+          <w:szCs w:val="21"/>
+          <w:lang w:val="en-US" w:eastAsia="es-MX"/>
+        </w:rPr>
+        <w:t>) </w:t>
+      </w:r>
+      <w:r>
+        <w:rPr>
+          <w:rFonts w:ascii="Consolas" w:eastAsia="Times New Roman" w:hAnsi="Consolas" w:cs="Times New Roman"/>
+          <w:color w:val="E6844F"/>
+          <w:sz w:val="21"/>
+          <w:szCs w:val="21"/>
+          <w:lang w:val="en-US" w:eastAsia="es-MX"/>
+        </w:rPr>
+        <w:t>+</w:t>
+      </w:r>
+      <w:r>
+        <w:rPr>
+          <w:rFonts w:ascii="Consolas" w:eastAsia="Times New Roman" w:hAnsi="Consolas" w:cs="Times New Roman"/>
+          <w:color w:val="BCB28D"/>
+          <w:sz w:val="21"/>
+          <w:szCs w:val="21"/>
+          <w:lang w:val="en-US" w:eastAsia="es-MX"/>
+        </w:rPr>
+        <w:t> content</w:t>
+      </w:r>
+    </w:p>
+    <w:p>
+      <w:pPr>
+        <w:shd w:val="clear" w:color="auto" w:fill="1F2023"/>
+        <w:spacing w:after="0" w:line="285" w:lineRule="atLeast"/>
+        <w:rPr>
+          <w:rFonts w:ascii="Consolas" w:eastAsia="Times New Roman" w:hAnsi="Consolas" w:cs="Times New Roman"/>
+          <w:color w:val="BCB28D"/>
+          <w:sz w:val="21"/>
+          <w:szCs w:val="21"/>
+          <w:lang w:val="en-US" w:eastAsia="es-MX"/>
+        </w:rPr>
+      </w:pPr>
+    </w:p>
+    <w:p>
+      <w:pPr>
+        <w:shd w:val="clear" w:color="auto" w:fill="1F2023"/>
+        <w:spacing w:after="0" w:line="285" w:lineRule="atLeast"/>
+        <w:rPr>
+          <w:rFonts w:ascii="Consolas" w:eastAsia="Times New Roman" w:hAnsi="Consolas" w:cs="Times New Roman"/>
+          <w:color w:val="BCB28D"/>
+          <w:sz w:val="21"/>
+          <w:szCs w:val="21"/>
+          <w:lang w:val="en-US" w:eastAsia="es-MX"/>
+        </w:rPr>
+      </w:pPr>
+      <w:r>
+        <w:rPr>
+          <w:rFonts w:ascii="Consolas" w:eastAsia="Times New Roman" w:hAnsi="Consolas" w:cs="Times New Roman"/>
+          <w:color w:val="BCB28D"/>
+          <w:sz w:val="21"/>
+          <w:szCs w:val="21"/>
+          <w:lang w:val="en-US" w:eastAsia="es-MX"/>
+        </w:rPr>
+        <w:t>        </w:t>
+      </w:r>
+      <w:r>
+        <w:rPr>
+          <w:rFonts w:ascii="Consolas" w:eastAsia="Times New Roman" w:hAnsi="Consolas" w:cs="Times New Roman"/>
+          <w:color w:val="58B2DC"/>
+          <w:sz w:val="21"/>
+          <w:szCs w:val="21"/>
+          <w:lang w:val="en-US" w:eastAsia="es-MX"/>
+        </w:rPr>
+        <w:t>while</w:t>
+      </w:r>
+      <w:r>
+        <w:rPr>
+          <w:rFonts w:ascii="Consolas" w:eastAsia="Times New Roman" w:hAnsi="Consolas" w:cs="Times New Roman"/>
+          <w:color w:val="BCB28D"/>
+          <w:sz w:val="21"/>
+          <w:szCs w:val="21"/>
+          <w:lang w:val="en-US" w:eastAsia="es-MX"/>
+        </w:rPr>
+        <w:t> content:</w:t>
+      </w:r>
+    </w:p>
+    <w:p>
+      <w:pPr>
+        <w:shd w:val="clear" w:color="auto" w:fill="1F2023"/>
+        <w:spacing w:after="0" w:line="285" w:lineRule="atLeast"/>
+        <w:rPr>
+          <w:rFonts w:ascii="Consolas" w:eastAsia="Times New Roman" w:hAnsi="Consolas" w:cs="Times New Roman"/>
+          <w:color w:val="BCB28D"/>
+          <w:sz w:val="21"/>
+          <w:szCs w:val="21"/>
+          <w:lang w:val="en-US" w:eastAsia="es-MX"/>
+        </w:rPr>
+      </w:pPr>
+      <w:r>
+        <w:rPr>
+          <w:rFonts w:ascii="Consolas" w:eastAsia="Times New Roman" w:hAnsi="Consolas" w:cs="Times New Roman"/>
+          <w:color w:val="BCB28D"/>
+          <w:sz w:val="21"/>
+          <w:szCs w:val="21"/>
+          <w:lang w:val="en-US" w:eastAsia="es-MX"/>
+        </w:rPr>
+        <w:t>            </w:t>
+      </w:r>
+      <w:proofErr w:type="spellStart"/>
+      <w:proofErr w:type="gramStart"/>
+      <w:r>
+        <w:rPr>
+          <w:rFonts w:ascii="Consolas" w:eastAsia="Times New Roman" w:hAnsi="Consolas" w:cs="Times New Roman"/>
+          <w:color w:val="BCB28D"/>
+          <w:sz w:val="21"/>
+          <w:szCs w:val="21"/>
+          <w:lang w:val="en-US" w:eastAsia="es-MX"/>
+        </w:rPr>
+        <w:t>server.sendto</w:t>
+      </w:r>
+      <w:proofErr w:type="spellEnd"/>
+      <w:proofErr w:type="gramEnd"/>
+      <w:r>
+        <w:rPr>
+          <w:rFonts w:ascii="Consolas" w:eastAsia="Times New Roman" w:hAnsi="Consolas" w:cs="Times New Roman"/>
+          <w:color w:val="BCB28D"/>
+          <w:sz w:val="21"/>
+          <w:szCs w:val="21"/>
+          <w:lang w:val="en-US" w:eastAsia="es-MX"/>
+        </w:rPr>
+        <w:t>(content,(</w:t>
+      </w:r>
+      <w:r>
+        <w:rPr>
+          <w:rFonts w:ascii="Consolas" w:eastAsia="Times New Roman" w:hAnsi="Consolas" w:cs="Times New Roman"/>
+          <w:color w:val="66A866"/>
+          <w:sz w:val="21"/>
+          <w:szCs w:val="21"/>
+          <w:lang w:val="en-US" w:eastAsia="es-MX"/>
+        </w:rPr>
+        <w:t>'&lt;broadcast&gt;'</w:t>
+      </w:r>
+      <w:r>
+        <w:rPr>
+          <w:rFonts w:ascii="Consolas" w:eastAsia="Times New Roman" w:hAnsi="Consolas" w:cs="Times New Roman"/>
+          <w:color w:val="BCB28D"/>
+          <w:sz w:val="21"/>
+          <w:szCs w:val="21"/>
+          <w:lang w:val="en-US" w:eastAsia="es-MX"/>
+        </w:rPr>
+        <w:t>, port))</w:t>
+      </w:r>
+    </w:p>
+    <w:p>
+      <w:pPr>
+        <w:shd w:val="clear" w:color="auto" w:fill="1F2023"/>
+        <w:spacing w:after="0" w:line="285" w:lineRule="atLeast"/>
+        <w:rPr>
+          <w:rFonts w:ascii="Consolas" w:eastAsia="Times New Roman" w:hAnsi="Consolas" w:cs="Times New Roman"/>
+          <w:color w:val="BCB28D"/>
+          <w:sz w:val="21"/>
+          <w:szCs w:val="21"/>
+          <w:lang w:val="en-US" w:eastAsia="es-MX"/>
+        </w:rPr>
+      </w:pPr>
+      <w:r>
+        <w:rPr>
+          <w:rFonts w:ascii="Consolas" w:eastAsia="Times New Roman" w:hAnsi="Consolas" w:cs="Times New Roman"/>
+          <w:color w:val="BCB28D"/>
+          <w:sz w:val="21"/>
+          <w:szCs w:val="21"/>
+          <w:lang w:val="en-US" w:eastAsia="es-MX"/>
+        </w:rPr>
+        <w:t>            content </w:t>
+      </w:r>
+      <w:r>
+        <w:rPr>
+          <w:rFonts w:ascii="Consolas" w:eastAsia="Times New Roman" w:hAnsi="Consolas" w:cs="Times New Roman"/>
+          <w:color w:val="4EC9B0"/>
+          <w:sz w:val="21"/>
+          <w:szCs w:val="21"/>
+          <w:lang w:val="en-US" w:eastAsia="es-MX"/>
+        </w:rPr>
+        <w:t>=</w:t>
+      </w:r>
+      <w:r>
+        <w:rPr>
+          <w:rFonts w:ascii="Consolas" w:eastAsia="Times New Roman" w:hAnsi="Consolas" w:cs="Times New Roman"/>
+          <w:color w:val="BCB28D"/>
+          <w:sz w:val="21"/>
+          <w:szCs w:val="21"/>
+          <w:lang w:val="en-US" w:eastAsia="es-MX"/>
+        </w:rPr>
+        <w:t> </w:t>
+      </w:r>
+      <w:proofErr w:type="spellStart"/>
+      <w:proofErr w:type="gramStart"/>
+      <w:r>
+        <w:rPr>
+          <w:rFonts w:ascii="Consolas" w:eastAsia="Times New Roman" w:hAnsi="Consolas" w:cs="Times New Roman"/>
+          <w:color w:val="BCB28D"/>
+          <w:sz w:val="21"/>
+          <w:szCs w:val="21"/>
+          <w:lang w:val="en-US" w:eastAsia="es-MX"/>
+        </w:rPr>
+        <w:t>f.read</w:t>
+      </w:r>
+      <w:proofErr w:type="spellEnd"/>
+      <w:proofErr w:type="gramEnd"/>
+      <w:r>
+        <w:rPr>
+          <w:rFonts w:ascii="Consolas" w:eastAsia="Times New Roman" w:hAnsi="Consolas" w:cs="Times New Roman"/>
+          <w:color w:val="BCB28D"/>
+          <w:sz w:val="21"/>
+          <w:szCs w:val="21"/>
+          <w:lang w:val="en-US" w:eastAsia="es-MX"/>
+        </w:rPr>
+        <w:t>(</w:t>
+      </w:r>
+      <w:r>
+        <w:rPr>
+          <w:rFonts w:ascii="Consolas" w:eastAsia="Times New Roman" w:hAnsi="Consolas" w:cs="Times New Roman"/>
+          <w:color w:val="DDA52D"/>
+          <w:sz w:val="21"/>
+          <w:szCs w:val="21"/>
+          <w:lang w:val="en-US" w:eastAsia="es-MX"/>
+        </w:rPr>
+        <w:t>512</w:t>
+      </w:r>
+      <w:r>
+        <w:rPr>
+          <w:rFonts w:ascii="Consolas" w:eastAsia="Times New Roman" w:hAnsi="Consolas" w:cs="Times New Roman"/>
+          <w:color w:val="BCB28D"/>
+          <w:sz w:val="21"/>
+          <w:szCs w:val="21"/>
+          <w:lang w:val="en-US" w:eastAsia="es-MX"/>
+        </w:rPr>
+        <w:t>)</w:t>
+      </w:r>
+    </w:p>
+    <w:p>
+      <w:pPr>
+        <w:shd w:val="clear" w:color="auto" w:fill="1F2023"/>
+        <w:spacing w:after="0" w:line="285" w:lineRule="atLeast"/>
+        <w:rPr>
+          <w:rFonts w:ascii="Consolas" w:eastAsia="Times New Roman" w:hAnsi="Consolas" w:cs="Times New Roman"/>
+          <w:color w:val="BCB28D"/>
+          <w:sz w:val="21"/>
+          <w:szCs w:val="21"/>
+          <w:lang w:val="en-US" w:eastAsia="es-MX"/>
+        </w:rPr>
+      </w:pPr>
+      <w:r>
+        <w:rPr>
+          <w:rFonts w:ascii="Consolas" w:eastAsia="Times New Roman" w:hAnsi="Consolas" w:cs="Times New Roman"/>
+          <w:color w:val="BCB28D"/>
+          <w:sz w:val="21"/>
+          <w:szCs w:val="21"/>
+          <w:lang w:val="en-US" w:eastAsia="es-MX"/>
+        </w:rPr>
+        <w:t>            </w:t>
+      </w:r>
+      <w:r>
+        <w:rPr>
+          <w:rFonts w:ascii="Consolas" w:eastAsia="Times New Roman" w:hAnsi="Consolas" w:cs="Times New Roman"/>
+          <w:color w:val="58B2DC"/>
+          <w:sz w:val="21"/>
+          <w:szCs w:val="21"/>
+          <w:lang w:val="en-US" w:eastAsia="es-MX"/>
+        </w:rPr>
+        <w:t>if</w:t>
+      </w:r>
+      <w:r>
+        <w:rPr>
+          <w:rFonts w:ascii="Consolas" w:eastAsia="Times New Roman" w:hAnsi="Consolas" w:cs="Times New Roman"/>
+          <w:color w:val="BCB28D"/>
+          <w:sz w:val="21"/>
+          <w:szCs w:val="21"/>
+          <w:lang w:val="en-US" w:eastAsia="es-MX"/>
+        </w:rPr>
+        <w:t> </w:t>
+      </w:r>
+      <w:proofErr w:type="spellStart"/>
+      <w:r>
+        <w:rPr>
+          <w:rFonts w:ascii="Consolas" w:eastAsia="Times New Roman" w:hAnsi="Consolas" w:cs="Times New Roman"/>
+          <w:color w:val="58B2DC"/>
+          <w:sz w:val="21"/>
+          <w:szCs w:val="21"/>
+          <w:lang w:val="en-US" w:eastAsia="es-MX"/>
+        </w:rPr>
+        <w:t>len</w:t>
+      </w:r>
+      <w:proofErr w:type="spellEnd"/>
+      <w:r>
+        <w:rPr>
+          <w:rFonts w:ascii="Consolas" w:eastAsia="Times New Roman" w:hAnsi="Consolas" w:cs="Times New Roman"/>
+          <w:color w:val="BCB28D"/>
+          <w:sz w:val="21"/>
+          <w:szCs w:val="21"/>
+          <w:lang w:val="en-US" w:eastAsia="es-MX"/>
+        </w:rPr>
+        <w:t>(content) </w:t>
+      </w:r>
+      <w:r>
+        <w:rPr>
+          <w:rFonts w:ascii="Consolas" w:eastAsia="Times New Roman" w:hAnsi="Consolas" w:cs="Times New Roman"/>
+          <w:color w:val="66A866"/>
+          <w:sz w:val="21"/>
+          <w:szCs w:val="21"/>
+          <w:lang w:val="en-US" w:eastAsia="es-MX"/>
+        </w:rPr>
+        <w:t>&lt;</w:t>
+      </w:r>
+      <w:r>
+        <w:rPr>
+          <w:rFonts w:ascii="Consolas" w:eastAsia="Times New Roman" w:hAnsi="Consolas" w:cs="Times New Roman"/>
+          <w:color w:val="BCB28D"/>
+          <w:sz w:val="21"/>
+          <w:szCs w:val="21"/>
+          <w:lang w:val="en-US" w:eastAsia="es-MX"/>
+        </w:rPr>
+        <w:t> </w:t>
+      </w:r>
+      <w:r>
+        <w:rPr>
+          <w:rFonts w:ascii="Consolas" w:eastAsia="Times New Roman" w:hAnsi="Consolas" w:cs="Times New Roman"/>
+          <w:color w:val="DDA52D"/>
+          <w:sz w:val="21"/>
+          <w:szCs w:val="21"/>
+          <w:lang w:val="en-US" w:eastAsia="es-MX"/>
+        </w:rPr>
+        <w:t>512</w:t>
+      </w:r>
+      <w:r>
+        <w:rPr>
+          <w:rFonts w:ascii="Consolas" w:eastAsia="Times New Roman" w:hAnsi="Consolas" w:cs="Times New Roman"/>
+          <w:color w:val="BCB28D"/>
+          <w:sz w:val="21"/>
+          <w:szCs w:val="21"/>
+          <w:lang w:val="en-US" w:eastAsia="es-MX"/>
+        </w:rPr>
+        <w:t>:</w:t>
+      </w:r>
+    </w:p>
+    <w:p>
+      <w:pPr>
+        <w:shd w:val="clear" w:color="auto" w:fill="1F2023"/>
+        <w:spacing w:after="0" w:line="285" w:lineRule="atLeast"/>
+        <w:rPr>
+          <w:rFonts w:ascii="Consolas" w:eastAsia="Times New Roman" w:hAnsi="Consolas" w:cs="Times New Roman"/>
+          <w:color w:val="BCB28D"/>
+          <w:sz w:val="21"/>
+          <w:szCs w:val="21"/>
+          <w:lang w:val="en-US" w:eastAsia="es-MX"/>
+        </w:rPr>
+      </w:pPr>
+      <w:r>
+        <w:rPr>
+          <w:rFonts w:ascii="Consolas" w:eastAsia="Times New Roman" w:hAnsi="Consolas" w:cs="Times New Roman"/>
+          <w:color w:val="BCB28D"/>
+          <w:sz w:val="21"/>
+          <w:szCs w:val="21"/>
+          <w:lang w:val="en-US" w:eastAsia="es-MX"/>
+        </w:rPr>
+        <w:t>                content </w:t>
+      </w:r>
+      <w:r>
+        <w:rPr>
+          <w:rFonts w:ascii="Consolas" w:eastAsia="Times New Roman" w:hAnsi="Consolas" w:cs="Times New Roman"/>
+          <w:color w:val="4EC9B0"/>
+          <w:sz w:val="21"/>
+          <w:szCs w:val="21"/>
+          <w:lang w:val="en-US" w:eastAsia="es-MX"/>
+        </w:rPr>
+        <w:t>=</w:t>
+      </w:r>
+      <w:r>
+        <w:rPr>
+          <w:rFonts w:ascii="Consolas" w:eastAsia="Times New Roman" w:hAnsi="Consolas" w:cs="Times New Roman"/>
+          <w:color w:val="BCB28D"/>
+          <w:sz w:val="21"/>
+          <w:szCs w:val="21"/>
+          <w:lang w:val="en-US" w:eastAsia="es-MX"/>
+        </w:rPr>
+        <w:t> </w:t>
+      </w:r>
+      <w:proofErr w:type="gramStart"/>
+      <w:r>
+        <w:rPr>
+          <w:rFonts w:ascii="Consolas" w:eastAsia="Times New Roman" w:hAnsi="Consolas" w:cs="Times New Roman"/>
+          <w:color w:val="58B2DC"/>
+          <w:sz w:val="21"/>
+          <w:szCs w:val="21"/>
+          <w:lang w:val="en-US" w:eastAsia="es-MX"/>
+        </w:rPr>
+        <w:t>bytes</w:t>
+      </w:r>
+      <w:r>
+        <w:rPr>
+          <w:rFonts w:ascii="Consolas" w:eastAsia="Times New Roman" w:hAnsi="Consolas" w:cs="Times New Roman"/>
+          <w:color w:val="BCB28D"/>
+          <w:sz w:val="21"/>
+          <w:szCs w:val="21"/>
+          <w:lang w:val="en-US" w:eastAsia="es-MX"/>
+        </w:rPr>
+        <w:t>(</w:t>
+      </w:r>
+      <w:proofErr w:type="gramEnd"/>
+      <w:r>
+        <w:rPr>
+          <w:rFonts w:ascii="Consolas" w:eastAsia="Times New Roman" w:hAnsi="Consolas" w:cs="Times New Roman"/>
+          <w:color w:val="66A866"/>
+          <w:sz w:val="21"/>
+          <w:szCs w:val="21"/>
+          <w:lang w:val="en-US" w:eastAsia="es-MX"/>
+        </w:rPr>
+        <w:t>"0"</w:t>
+      </w:r>
+      <w:r>
+        <w:rPr>
+          <w:rFonts w:ascii="Consolas" w:eastAsia="Times New Roman" w:hAnsi="Consolas" w:cs="Times New Roman"/>
+          <w:color w:val="BCB28D"/>
+          <w:sz w:val="21"/>
+          <w:szCs w:val="21"/>
+          <w:lang w:val="en-US" w:eastAsia="es-MX"/>
+        </w:rPr>
+        <w:t>, </w:t>
+      </w:r>
+      <w:r>
+        <w:rPr>
+          <w:rFonts w:ascii="Consolas" w:eastAsia="Times New Roman" w:hAnsi="Consolas" w:cs="Times New Roman"/>
+          <w:color w:val="66A866"/>
+          <w:sz w:val="21"/>
+          <w:szCs w:val="21"/>
+          <w:lang w:val="en-US" w:eastAsia="es-MX"/>
+        </w:rPr>
+        <w:t>"utf-8"</w:t>
+      </w:r>
+      <w:r>
+        <w:rPr>
+          <w:rFonts w:ascii="Consolas" w:eastAsia="Times New Roman" w:hAnsi="Consolas" w:cs="Times New Roman"/>
+          <w:color w:val="BCB28D"/>
+          <w:sz w:val="21"/>
+          <w:szCs w:val="21"/>
+          <w:lang w:val="en-US" w:eastAsia="es-MX"/>
+        </w:rPr>
+        <w:t>) </w:t>
+      </w:r>
+      <w:r>
+        <w:rPr>
+          <w:rFonts w:ascii="Consolas" w:eastAsia="Times New Roman" w:hAnsi="Consolas" w:cs="Times New Roman"/>
+          <w:color w:val="E6844F"/>
+          <w:sz w:val="21"/>
+          <w:szCs w:val="21"/>
+          <w:lang w:val="en-US" w:eastAsia="es-MX"/>
+        </w:rPr>
+        <w:t>+</w:t>
+      </w:r>
+      <w:r>
+        <w:rPr>
+          <w:rFonts w:ascii="Consolas" w:eastAsia="Times New Roman" w:hAnsi="Consolas" w:cs="Times New Roman"/>
+          <w:color w:val="BCB28D"/>
+          <w:sz w:val="21"/>
+          <w:szCs w:val="21"/>
+          <w:lang w:val="en-US" w:eastAsia="es-MX"/>
+        </w:rPr>
+        <w:t> content</w:t>
+      </w:r>
+    </w:p>
+    <w:p>
+      <w:pPr>
+        <w:shd w:val="clear" w:color="auto" w:fill="1F2023"/>
+        <w:spacing w:after="0" w:line="285" w:lineRule="atLeast"/>
+        <w:rPr>
+          <w:rFonts w:ascii="Consolas" w:eastAsia="Times New Roman" w:hAnsi="Consolas" w:cs="Times New Roman"/>
+          <w:color w:val="BCB28D"/>
+          <w:sz w:val="21"/>
+          <w:szCs w:val="21"/>
+          <w:lang w:val="en-US" w:eastAsia="es-MX"/>
+        </w:rPr>
+      </w:pPr>
+      <w:r>
+        <w:rPr>
+          <w:rFonts w:ascii="Consolas" w:eastAsia="Times New Roman" w:hAnsi="Consolas" w:cs="Times New Roman"/>
+          <w:color w:val="BCB28D"/>
+          <w:sz w:val="21"/>
+          <w:szCs w:val="21"/>
+          <w:lang w:val="en-US" w:eastAsia="es-MX"/>
+        </w:rPr>
+        <w:t>                </w:t>
+      </w:r>
+      <w:proofErr w:type="spellStart"/>
+      <w:proofErr w:type="gramStart"/>
+      <w:r>
+        <w:rPr>
+          <w:rFonts w:ascii="Consolas" w:eastAsia="Times New Roman" w:hAnsi="Consolas" w:cs="Times New Roman"/>
+          <w:color w:val="BCB28D"/>
+          <w:sz w:val="21"/>
+          <w:szCs w:val="21"/>
+          <w:lang w:val="en-US" w:eastAsia="es-MX"/>
+        </w:rPr>
+        <w:t>server.sendto</w:t>
+      </w:r>
+      <w:proofErr w:type="spellEnd"/>
+      <w:proofErr w:type="gramEnd"/>
+      <w:r>
+        <w:rPr>
+          <w:rFonts w:ascii="Consolas" w:eastAsia="Times New Roman" w:hAnsi="Consolas" w:cs="Times New Roman"/>
+          <w:color w:val="BCB28D"/>
+          <w:sz w:val="21"/>
+          <w:szCs w:val="21"/>
+          <w:lang w:val="en-US" w:eastAsia="es-MX"/>
+        </w:rPr>
+        <w:t>(content, (</w:t>
+      </w:r>
+      <w:r>
+        <w:rPr>
+          <w:rFonts w:ascii="Consolas" w:eastAsia="Times New Roman" w:hAnsi="Consolas" w:cs="Times New Roman"/>
+          <w:color w:val="66A866"/>
+          <w:sz w:val="21"/>
+          <w:szCs w:val="21"/>
+          <w:lang w:val="en-US" w:eastAsia="es-MX"/>
+        </w:rPr>
+        <w:t>'&lt;broadcast&gt;'</w:t>
+      </w:r>
+      <w:r>
+        <w:rPr>
+          <w:rFonts w:ascii="Consolas" w:eastAsia="Times New Roman" w:hAnsi="Consolas" w:cs="Times New Roman"/>
+          <w:color w:val="BCB28D"/>
+          <w:sz w:val="21"/>
+          <w:szCs w:val="21"/>
+          <w:lang w:val="en-US" w:eastAsia="es-MX"/>
+        </w:rPr>
+        <w:t>, port))</w:t>
+      </w:r>
+    </w:p>
+    <w:p>
+      <w:pPr>
+        <w:shd w:val="clear" w:color="auto" w:fill="1F2023"/>
+        <w:spacing w:after="0" w:line="285" w:lineRule="atLeast"/>
+        <w:rPr>
+          <w:rFonts w:ascii="Consolas" w:eastAsia="Times New Roman" w:hAnsi="Consolas" w:cs="Times New Roman"/>
+          <w:color w:val="BCB28D"/>
+          <w:sz w:val="21"/>
+          <w:szCs w:val="21"/>
+          <w:lang w:val="en-US" w:eastAsia="es-MX"/>
+        </w:rPr>
+      </w:pPr>
+      <w:r>
+        <w:rPr>
+          <w:rFonts w:ascii="Consolas" w:eastAsia="Times New Roman" w:hAnsi="Consolas" w:cs="Times New Roman"/>
+          <w:color w:val="BCB28D"/>
+          <w:sz w:val="21"/>
+          <w:szCs w:val="21"/>
+          <w:lang w:val="en-US" w:eastAsia="es-MX"/>
+        </w:rPr>
+        <w:t>                </w:t>
+      </w:r>
+      <w:proofErr w:type="spellStart"/>
+      <w:proofErr w:type="gramStart"/>
+      <w:r>
+        <w:rPr>
+          <w:rFonts w:ascii="Consolas" w:eastAsia="Times New Roman" w:hAnsi="Consolas" w:cs="Times New Roman"/>
+          <w:color w:val="BCB28D"/>
+          <w:sz w:val="21"/>
+          <w:szCs w:val="21"/>
+          <w:lang w:val="en-US" w:eastAsia="es-MX"/>
+        </w:rPr>
+        <w:t>time.sleep</w:t>
+      </w:r>
+      <w:proofErr w:type="spellEnd"/>
+      <w:proofErr w:type="gramEnd"/>
+      <w:r>
+        <w:rPr>
+          <w:rFonts w:ascii="Consolas" w:eastAsia="Times New Roman" w:hAnsi="Consolas" w:cs="Times New Roman"/>
+          <w:color w:val="BCB28D"/>
+          <w:sz w:val="21"/>
+          <w:szCs w:val="21"/>
+          <w:lang w:val="en-US" w:eastAsia="es-MX"/>
+        </w:rPr>
+        <w:t>(</w:t>
+      </w:r>
+      <w:r>
+        <w:rPr>
+          <w:rFonts w:ascii="Consolas" w:eastAsia="Times New Roman" w:hAnsi="Consolas" w:cs="Times New Roman"/>
+          <w:color w:val="DDA52D"/>
+          <w:sz w:val="21"/>
+          <w:szCs w:val="21"/>
+          <w:lang w:val="en-US" w:eastAsia="es-MX"/>
+        </w:rPr>
+        <w:t>2</w:t>
+      </w:r>
+      <w:r>
+        <w:rPr>
+          <w:rFonts w:ascii="Consolas" w:eastAsia="Times New Roman" w:hAnsi="Consolas" w:cs="Times New Roman"/>
+          <w:color w:val="BCB28D"/>
+          <w:sz w:val="21"/>
+          <w:szCs w:val="21"/>
+          <w:lang w:val="en-US" w:eastAsia="es-MX"/>
+        </w:rPr>
+        <w:t>)</w:t>
+      </w:r>
+    </w:p>
+    <w:p>
+      <w:pPr>
+        <w:shd w:val="clear" w:color="auto" w:fill="1F2023"/>
+        <w:spacing w:after="0" w:line="285" w:lineRule="atLeast"/>
+        <w:rPr>
+          <w:rFonts w:ascii="Consolas" w:eastAsia="Times New Roman" w:hAnsi="Consolas" w:cs="Times New Roman"/>
+          <w:color w:val="BCB28D"/>
+          <w:sz w:val="21"/>
+          <w:szCs w:val="21"/>
+          <w:lang w:val="en-US" w:eastAsia="es-MX"/>
+        </w:rPr>
+      </w:pPr>
+      <w:r>
+        <w:rPr>
+          <w:rFonts w:ascii="Consolas" w:eastAsia="Times New Roman" w:hAnsi="Consolas" w:cs="Times New Roman"/>
+          <w:color w:val="BCB28D"/>
+          <w:sz w:val="21"/>
+          <w:szCs w:val="21"/>
+          <w:lang w:val="en-US" w:eastAsia="es-MX"/>
+        </w:rPr>
+        <w:t>                </w:t>
+      </w:r>
+      <w:r>
+        <w:rPr>
+          <w:rFonts w:ascii="Consolas" w:eastAsia="Times New Roman" w:hAnsi="Consolas" w:cs="Times New Roman"/>
+          <w:color w:val="58B2DC"/>
+          <w:sz w:val="21"/>
+          <w:szCs w:val="21"/>
+          <w:lang w:val="en-US" w:eastAsia="es-MX"/>
+        </w:rPr>
+        <w:t>break</w:t>
+      </w:r>
+    </w:p>
+    <w:p>
+      <w:pPr>
+        <w:shd w:val="clear" w:color="auto" w:fill="1F2023"/>
+        <w:spacing w:after="0" w:line="285" w:lineRule="atLeast"/>
+        <w:rPr>
+          <w:rFonts w:ascii="Consolas" w:eastAsia="Times New Roman" w:hAnsi="Consolas" w:cs="Times New Roman"/>
+          <w:color w:val="BCB28D"/>
+          <w:sz w:val="21"/>
+          <w:szCs w:val="21"/>
+          <w:lang w:val="en-US" w:eastAsia="es-MX"/>
+        </w:rPr>
+      </w:pPr>
+      <w:r>
+        <w:rPr>
+          <w:rFonts w:ascii="Consolas" w:eastAsia="Times New Roman" w:hAnsi="Consolas" w:cs="Times New Roman"/>
+          <w:color w:val="BCB28D"/>
+          <w:sz w:val="21"/>
+          <w:szCs w:val="21"/>
+          <w:lang w:val="en-US" w:eastAsia="es-MX"/>
+        </w:rPr>
+        <w:t>            </w:t>
+      </w:r>
+      <w:r>
+        <w:rPr>
+          <w:rFonts w:ascii="Consolas" w:eastAsia="Times New Roman" w:hAnsi="Consolas" w:cs="Times New Roman"/>
+          <w:color w:val="58B2DC"/>
+          <w:sz w:val="21"/>
+          <w:szCs w:val="21"/>
+          <w:lang w:val="en-US" w:eastAsia="es-MX"/>
+        </w:rPr>
+        <w:t>else</w:t>
+      </w:r>
+      <w:r>
+        <w:rPr>
+          <w:rFonts w:ascii="Consolas" w:eastAsia="Times New Roman" w:hAnsi="Consolas" w:cs="Times New Roman"/>
+          <w:color w:val="BCB28D"/>
+          <w:sz w:val="21"/>
+          <w:szCs w:val="21"/>
+          <w:lang w:val="en-US" w:eastAsia="es-MX"/>
+        </w:rPr>
+        <w:t>:</w:t>
+      </w:r>
+    </w:p>
+    <w:p>
+      <w:pPr>
+        <w:shd w:val="clear" w:color="auto" w:fill="1F2023"/>
+        <w:spacing w:after="0" w:line="285" w:lineRule="atLeast"/>
+        <w:rPr>
+          <w:rFonts w:ascii="Consolas" w:eastAsia="Times New Roman" w:hAnsi="Consolas" w:cs="Times New Roman"/>
+          <w:color w:val="BCB28D"/>
+          <w:sz w:val="21"/>
+          <w:szCs w:val="21"/>
+          <w:lang w:val="en-US" w:eastAsia="es-MX"/>
+        </w:rPr>
+      </w:pPr>
+      <w:r>
+        <w:rPr>
+          <w:rFonts w:ascii="Consolas" w:eastAsia="Times New Roman" w:hAnsi="Consolas" w:cs="Times New Roman"/>
+          <w:color w:val="BCB28D"/>
+          <w:sz w:val="21"/>
+          <w:szCs w:val="21"/>
+          <w:lang w:val="en-US" w:eastAsia="es-MX"/>
+        </w:rPr>
+        <w:t>                content </w:t>
+      </w:r>
+      <w:r>
+        <w:rPr>
+          <w:rFonts w:ascii="Consolas" w:eastAsia="Times New Roman" w:hAnsi="Consolas" w:cs="Times New Roman"/>
+          <w:color w:val="4EC9B0"/>
+          <w:sz w:val="21"/>
+          <w:szCs w:val="21"/>
+          <w:lang w:val="en-US" w:eastAsia="es-MX"/>
+        </w:rPr>
+        <w:t>=</w:t>
+      </w:r>
+      <w:r>
+        <w:rPr>
+          <w:rFonts w:ascii="Consolas" w:eastAsia="Times New Roman" w:hAnsi="Consolas" w:cs="Times New Roman"/>
+          <w:color w:val="BCB28D"/>
+          <w:sz w:val="21"/>
+          <w:szCs w:val="21"/>
+          <w:lang w:val="en-US" w:eastAsia="es-MX"/>
+        </w:rPr>
+        <w:t> </w:t>
+      </w:r>
+      <w:proofErr w:type="gramStart"/>
+      <w:r>
+        <w:rPr>
+          <w:rFonts w:ascii="Consolas" w:eastAsia="Times New Roman" w:hAnsi="Consolas" w:cs="Times New Roman"/>
+          <w:color w:val="58B2DC"/>
+          <w:sz w:val="21"/>
+          <w:szCs w:val="21"/>
+          <w:lang w:val="en-US" w:eastAsia="es-MX"/>
+        </w:rPr>
+        <w:t>bytes</w:t>
+      </w:r>
+      <w:r>
+        <w:rPr>
+          <w:rFonts w:ascii="Consolas" w:eastAsia="Times New Roman" w:hAnsi="Consolas" w:cs="Times New Roman"/>
+          <w:color w:val="BCB28D"/>
+          <w:sz w:val="21"/>
+          <w:szCs w:val="21"/>
+          <w:lang w:val="en-US" w:eastAsia="es-MX"/>
+        </w:rPr>
+        <w:t>(</w:t>
+      </w:r>
+      <w:proofErr w:type="gramEnd"/>
+      <w:r>
+        <w:rPr>
+          <w:rFonts w:ascii="Consolas" w:eastAsia="Times New Roman" w:hAnsi="Consolas" w:cs="Times New Roman"/>
+          <w:color w:val="66A866"/>
+          <w:sz w:val="21"/>
+          <w:szCs w:val="21"/>
+          <w:lang w:val="en-US" w:eastAsia="es-MX"/>
+        </w:rPr>
+        <w:t>"2"</w:t>
+      </w:r>
+      <w:r>
+        <w:rPr>
+          <w:rFonts w:ascii="Consolas" w:eastAsia="Times New Roman" w:hAnsi="Consolas" w:cs="Times New Roman"/>
+          <w:color w:val="BCB28D"/>
+          <w:sz w:val="21"/>
+          <w:szCs w:val="21"/>
+          <w:lang w:val="en-US" w:eastAsia="es-MX"/>
+        </w:rPr>
+        <w:t>, </w:t>
+      </w:r>
+      <w:r>
+        <w:rPr>
+          <w:rFonts w:ascii="Consolas" w:eastAsia="Times New Roman" w:hAnsi="Consolas" w:cs="Times New Roman"/>
+          <w:color w:val="66A866"/>
+          <w:sz w:val="21"/>
+          <w:szCs w:val="21"/>
+          <w:lang w:val="en-US" w:eastAsia="es-MX"/>
+        </w:rPr>
+        <w:t>"utf-8"</w:t>
+      </w:r>
+      <w:r>
+        <w:rPr>
+          <w:rFonts w:ascii="Consolas" w:eastAsia="Times New Roman" w:hAnsi="Consolas" w:cs="Times New Roman"/>
+          <w:color w:val="BCB28D"/>
+          <w:sz w:val="21"/>
+          <w:szCs w:val="21"/>
+          <w:lang w:val="en-US" w:eastAsia="es-MX"/>
+        </w:rPr>
+        <w:t>) </w:t>
+      </w:r>
+      <w:r>
+        <w:rPr>
+          <w:rFonts w:ascii="Consolas" w:eastAsia="Times New Roman" w:hAnsi="Consolas" w:cs="Times New Roman"/>
+          <w:color w:val="E6844F"/>
+          <w:sz w:val="21"/>
+          <w:szCs w:val="21"/>
+          <w:lang w:val="en-US" w:eastAsia="es-MX"/>
+        </w:rPr>
+        <w:t>+</w:t>
+      </w:r>
+      <w:r>
+        <w:rPr>
+          <w:rFonts w:ascii="Consolas" w:eastAsia="Times New Roman" w:hAnsi="Consolas" w:cs="Times New Roman"/>
+          <w:color w:val="BCB28D"/>
+          <w:sz w:val="21"/>
+          <w:szCs w:val="21"/>
+          <w:lang w:val="en-US" w:eastAsia="es-MX"/>
+        </w:rPr>
+        <w:t> content</w:t>
+      </w:r>
+    </w:p>
+    <w:p>
+      <w:pPr>
+        <w:shd w:val="clear" w:color="auto" w:fill="1F2023"/>
+        <w:spacing w:after="0" w:line="285" w:lineRule="atLeast"/>
+        <w:rPr>
+          <w:rFonts w:ascii="Consolas" w:eastAsia="Times New Roman" w:hAnsi="Consolas" w:cs="Times New Roman"/>
+          <w:color w:val="BCB28D"/>
+          <w:sz w:val="21"/>
+          <w:szCs w:val="21"/>
+          <w:lang w:eastAsia="es-MX"/>
+        </w:rPr>
+      </w:pPr>
+      <w:r>
+        <w:rPr>
+          <w:rFonts w:ascii="Consolas" w:eastAsia="Times New Roman" w:hAnsi="Consolas" w:cs="Times New Roman"/>
+          <w:color w:val="BCB28D"/>
+          <w:sz w:val="21"/>
+          <w:szCs w:val="21"/>
+          <w:lang w:val="en-US" w:eastAsia="es-MX"/>
+        </w:rPr>
+        <w:t>        </w:t>
+      </w:r>
+      <w:proofErr w:type="spellStart"/>
+      <w:proofErr w:type="gramStart"/>
+      <w:r>
+        <w:rPr>
+          <w:rFonts w:ascii="Consolas" w:eastAsia="Times New Roman" w:hAnsi="Consolas" w:cs="Times New Roman"/>
+          <w:color w:val="BCB28D"/>
+          <w:sz w:val="21"/>
+          <w:szCs w:val="21"/>
+          <w:lang w:eastAsia="es-MX"/>
+        </w:rPr>
+        <w:t>f.close</w:t>
+      </w:r>
+      <w:proofErr w:type="spellEnd"/>
+      <w:proofErr w:type="gramEnd"/>
+      <w:r>
+        <w:rPr>
+          <w:rFonts w:ascii="Consolas" w:eastAsia="Times New Roman" w:hAnsi="Consolas" w:cs="Times New Roman"/>
+          <w:color w:val="BCB28D"/>
+          <w:sz w:val="21"/>
+          <w:szCs w:val="21"/>
+          <w:lang w:eastAsia="es-MX"/>
+        </w:rPr>
+        <w:t>()</w:t>
+      </w:r>
+    </w:p>
+    <w:p>
+      <w:pPr>
+        <w:shd w:val="clear" w:color="auto" w:fill="1F2023"/>
+        <w:spacing w:after="240" w:line="285" w:lineRule="atLeast"/>
+        <w:rPr>
+          <w:rFonts w:ascii="Consolas" w:eastAsia="Times New Roman" w:hAnsi="Consolas" w:cs="Times New Roman"/>
+          <w:color w:val="BCB28D"/>
+          <w:sz w:val="21"/>
+          <w:szCs w:val="21"/>
+          <w:lang w:eastAsia="es-MX"/>
+        </w:rPr>
+      </w:pPr>
+    </w:p>
+    <w:p>
+      <w:pPr>
+        <w:shd w:val="clear" w:color="auto" w:fill="1F2023"/>
+        <w:spacing w:after="0" w:line="285" w:lineRule="atLeast"/>
+        <w:rPr>
+          <w:rFonts w:ascii="Consolas" w:eastAsia="Times New Roman" w:hAnsi="Consolas" w:cs="Times New Roman"/>
+          <w:color w:val="BCB28D"/>
+          <w:sz w:val="21"/>
+          <w:szCs w:val="21"/>
+          <w:lang w:eastAsia="es-MX"/>
+        </w:rPr>
+      </w:pPr>
+      <w:r>
+        <w:rPr>
+          <w:rFonts w:ascii="Consolas" w:eastAsia="Times New Roman" w:hAnsi="Consolas" w:cs="Times New Roman"/>
+          <w:i/>
+          <w:iCs/>
+          <w:color w:val="707C74"/>
+          <w:sz w:val="21"/>
+          <w:szCs w:val="21"/>
+          <w:lang w:eastAsia="es-MX"/>
+        </w:rPr>
+        <w:t>#Cierro el socket </w:t>
+      </w:r>
+    </w:p>
+    <w:p>
+      <w:pPr>
+        <w:shd w:val="clear" w:color="auto" w:fill="1F2023"/>
+        <w:spacing w:after="0" w:line="285" w:lineRule="atLeast"/>
+        <w:rPr>
+          <w:rFonts w:ascii="Consolas" w:eastAsia="Times New Roman" w:hAnsi="Consolas" w:cs="Times New Roman"/>
+          <w:color w:val="BCB28D"/>
+          <w:sz w:val="21"/>
+          <w:szCs w:val="21"/>
+          <w:lang w:eastAsia="es-MX"/>
+        </w:rPr>
+      </w:pPr>
+      <w:proofErr w:type="spellStart"/>
+      <w:proofErr w:type="gramStart"/>
+      <w:r>
+        <w:rPr>
+          <w:rFonts w:ascii="Consolas" w:eastAsia="Times New Roman" w:hAnsi="Consolas" w:cs="Times New Roman"/>
+          <w:color w:val="BCB28D"/>
+          <w:sz w:val="21"/>
+          <w:szCs w:val="21"/>
+          <w:lang w:eastAsia="es-MX"/>
+        </w:rPr>
+        <w:t>server.close</w:t>
+      </w:r>
+      <w:proofErr w:type="spellEnd"/>
+      <w:proofErr w:type="gramEnd"/>
+      <w:r>
+        <w:rPr>
+          <w:rFonts w:ascii="Consolas" w:eastAsia="Times New Roman" w:hAnsi="Consolas" w:cs="Times New Roman"/>
+          <w:color w:val="BCB28D"/>
+          <w:sz w:val="21"/>
+          <w:szCs w:val="21"/>
+          <w:lang w:eastAsia="es-MX"/>
+        </w:rPr>
+        <w:t>()  </w:t>
+      </w:r>
+    </w:p>
+    <w:p>
+      <w:pPr>
+        <w:shd w:val="clear" w:color="auto" w:fill="1F2023"/>
+        <w:spacing w:after="0" w:line="285" w:lineRule="atLeast"/>
+        <w:rPr>
+          <w:rFonts w:ascii="Consolas" w:eastAsia="Times New Roman" w:hAnsi="Consolas" w:cs="Times New Roman"/>
+          <w:color w:val="BCB28D"/>
+          <w:sz w:val="21"/>
+          <w:szCs w:val="21"/>
+          <w:lang w:eastAsia="es-MX"/>
+        </w:rPr>
       </w:pPr>
     </w:p>
     <w:p>
@@ -6381,6 +8224,7 @@
           <w:rFonts w:ascii="Arial" w:hAnsi="Arial" w:cs="Arial"/>
         </w:rPr>
       </w:pPr>
+      <w:bookmarkStart w:id="10" w:name="_Toc43219373"/>
       <w:r>
         <w:rPr>
           <w:rFonts w:ascii="Arial" w:hAnsi="Arial" w:cs="Arial"/>
@@ -6388,15 +8232,18 @@
         <w:lastRenderedPageBreak/>
         <w:t>Pruebas</w:t>
       </w:r>
+      <w:bookmarkEnd w:id="10"/>
     </w:p>
     <w:p/>
     <w:p>
       <w:pPr>
         <w:pStyle w:val="Ttulo3"/>
       </w:pPr>
+      <w:bookmarkStart w:id="11" w:name="_Toc43219374"/>
       <w:r>
         <w:t>Prueba en servidor local</w:t>
       </w:r>
+      <w:bookmarkEnd w:id="11"/>
     </w:p>
     <w:p>
       <w:pPr>
@@ -6569,10 +8416,12 @@
       <w:pPr>
         <w:pStyle w:val="Ttulo3"/>
       </w:pPr>
+      <w:bookmarkStart w:id="12" w:name="_Toc43219375"/>
       <w:r>
         <w:lastRenderedPageBreak/>
         <w:t>Servidor corriendo en nuestra arquitectura</w:t>
       </w:r>
+      <w:bookmarkEnd w:id="12"/>
     </w:p>
     <w:p>
       <w:pPr>
@@ -6644,7 +8493,23 @@
         <w:jc w:val="both"/>
       </w:pPr>
       <w:r>
-        <w:t>Aquí se ven ambas maquinas virtuales con la misma codificación del archivo, al correr nuestras maquinas virtuales en modo texto no tenemos como mostrar las imágenes, pero podemos mostrar con nano la imagen.</w:t>
+        <w:t xml:space="preserve">Aquí se ven ambas </w:t>
+      </w:r>
+      <w:proofErr w:type="spellStart"/>
+      <w:r>
+        <w:t>maquinas</w:t>
+      </w:r>
+      <w:proofErr w:type="spellEnd"/>
+      <w:r>
+        <w:t xml:space="preserve"> virtuales con la misma codificación del archivo, al correr nuestras </w:t>
+      </w:r>
+      <w:proofErr w:type="spellStart"/>
+      <w:r>
+        <w:t>maquinas</w:t>
+      </w:r>
+      <w:proofErr w:type="spellEnd"/>
+      <w:r>
+        <w:t xml:space="preserve"> virtuales en modo texto no tenemos como mostrar las imágenes, pero podemos mostrar con nano la imagen.</w:t>
       </w:r>
     </w:p>
     <w:p>
@@ -6659,10 +8524,12 @@
           <w:rFonts w:ascii="Arial" w:hAnsi="Arial" w:cs="Arial"/>
         </w:rPr>
       </w:pPr>
+      <w:bookmarkStart w:id="13" w:name="_Toc43219376"/>
       <w:r>
         <w:lastRenderedPageBreak/>
         <w:t>Conclusiones</w:t>
       </w:r>
+      <w:bookmarkEnd w:id="13"/>
     </w:p>
     <w:p>
       <w:pPr>
@@ -6702,26 +8569,110 @@
           <w:sz w:val="28"/>
           <w:szCs w:val="28"/>
         </w:rPr>
-        <w:t xml:space="preserve"> Jovanny Wilver</w:t>
-      </w:r>
-    </w:p>
-    <w:p>
-      <w:pPr>
-        <w:rPr>
-          <w:rFonts w:ascii="Arial" w:hAnsi="Arial" w:cs="Arial"/>
-        </w:rPr>
-      </w:pPr>
-      <w:r>
-        <w:rPr>
-          <w:rFonts w:ascii="Arial" w:hAnsi="Arial" w:cs="Arial"/>
-        </w:rPr>
-        <w:t xml:space="preserve">El desarrollo de la práctica estuvo un tanto complicado debido a que realizábamos en primera instancia, la configuración del socket de manera errónea y no podíamos mandar los datos de manera broadcast pero se logro solucionar usando la documentación de socket con Python y los usados por el lenguaje </w:t>
-      </w:r>
-      <w:r>
-        <w:rPr>
-          <w:rFonts w:ascii="Arial" w:hAnsi="Arial" w:cs="Arial"/>
-        </w:rPr>
-        <w:t>C, así mismo tuvimos problemas al cierre de los archivos que se logro solucionar sin problemas. Crear un servidor no es tan complicado como se ve en la implementación de algunos servidores que se ocupan en distribuciones Linux principalmente y es por ello que las funciones que hacen es indispensable para mantener la comunicación estable sin problemas.</w:t>
+        <w:t xml:space="preserve"> </w:t>
+      </w:r>
+      <w:proofErr w:type="spellStart"/>
+      <w:r>
+        <w:rPr>
+          <w:rFonts w:ascii="Arial" w:hAnsi="Arial" w:cs="Arial"/>
+          <w:sz w:val="28"/>
+          <w:szCs w:val="28"/>
+        </w:rPr>
+        <w:t>Jovanny</w:t>
+      </w:r>
+      <w:proofErr w:type="spellEnd"/>
+      <w:r>
+        <w:rPr>
+          <w:rFonts w:ascii="Arial" w:hAnsi="Arial" w:cs="Arial"/>
+          <w:sz w:val="28"/>
+          <w:szCs w:val="28"/>
+        </w:rPr>
+        <w:t xml:space="preserve"> </w:t>
+      </w:r>
+      <w:proofErr w:type="spellStart"/>
+      <w:r>
+        <w:rPr>
+          <w:rFonts w:ascii="Arial" w:hAnsi="Arial" w:cs="Arial"/>
+          <w:sz w:val="28"/>
+          <w:szCs w:val="28"/>
+        </w:rPr>
+        <w:t>Wilver</w:t>
+      </w:r>
+      <w:proofErr w:type="spellEnd"/>
+    </w:p>
+    <w:p>
+      <w:pPr>
+        <w:rPr>
+          <w:rFonts w:ascii="Arial" w:hAnsi="Arial" w:cs="Arial"/>
+        </w:rPr>
+      </w:pPr>
+      <w:r>
+        <w:rPr>
+          <w:rFonts w:ascii="Arial" w:hAnsi="Arial" w:cs="Arial"/>
+        </w:rPr>
+        <w:t xml:space="preserve">El desarrollo de la práctica estuvo un tanto complicado debido a que realizábamos en primera instancia, la configuración del socket de manera errónea y no podíamos mandar los datos de manera </w:t>
+      </w:r>
+      <w:proofErr w:type="gramStart"/>
+      <w:r>
+        <w:rPr>
+          <w:rFonts w:ascii="Arial" w:hAnsi="Arial" w:cs="Arial"/>
+        </w:rPr>
+        <w:t>broadcast</w:t>
+      </w:r>
+      <w:proofErr w:type="gramEnd"/>
+      <w:r>
+        <w:rPr>
+          <w:rFonts w:ascii="Arial" w:hAnsi="Arial" w:cs="Arial"/>
+        </w:rPr>
+        <w:t xml:space="preserve"> pero se </w:t>
+      </w:r>
+      <w:proofErr w:type="spellStart"/>
+      <w:r>
+        <w:rPr>
+          <w:rFonts w:ascii="Arial" w:hAnsi="Arial" w:cs="Arial"/>
+        </w:rPr>
+        <w:t>logro</w:t>
+      </w:r>
+      <w:proofErr w:type="spellEnd"/>
+      <w:r>
+        <w:rPr>
+          <w:rFonts w:ascii="Arial" w:hAnsi="Arial" w:cs="Arial"/>
+        </w:rPr>
+        <w:t xml:space="preserve"> solucionar usando la documentación de socket con Python y los usados por el lenguaje </w:t>
+      </w:r>
+      <w:r>
+        <w:rPr>
+          <w:rFonts w:ascii="Arial" w:hAnsi="Arial" w:cs="Arial"/>
+        </w:rPr>
+        <w:t xml:space="preserve">C, así mismo tuvimos problemas al cierre de los archivos que se </w:t>
+      </w:r>
+      <w:proofErr w:type="spellStart"/>
+      <w:r>
+        <w:rPr>
+          <w:rFonts w:ascii="Arial" w:hAnsi="Arial" w:cs="Arial"/>
+        </w:rPr>
+        <w:t>logro</w:t>
+      </w:r>
+      <w:proofErr w:type="spellEnd"/>
+      <w:r>
+        <w:rPr>
+          <w:rFonts w:ascii="Arial" w:hAnsi="Arial" w:cs="Arial"/>
+        </w:rPr>
+        <w:t xml:space="preserve"> solucionar sin problemas. Crear un servidor no es tan complicado como se ve en la implementación de algunos servidores que se ocupan en distribuciones Linux principalmente y es por ello que las funciones que hacen </w:t>
+      </w:r>
+      <w:proofErr w:type="gramStart"/>
+      <w:r>
+        <w:rPr>
+          <w:rFonts w:ascii="Arial" w:hAnsi="Arial" w:cs="Arial"/>
+        </w:rPr>
+        <w:t>es</w:t>
+      </w:r>
+      <w:proofErr w:type="gramEnd"/>
+      <w:r>
+        <w:rPr>
+          <w:rFonts w:ascii="Arial" w:hAnsi="Arial" w:cs="Arial"/>
+        </w:rPr>
+        <w:t xml:space="preserve"> indispensable para mantener la comunicación estable sin problemas.</w:t>
       </w:r>
     </w:p>
     <w:p>
@@ -7724,6 +9675,19 @@
       <w:szCs w:val="24"/>
     </w:rPr>
   </w:style>
+  <w:style w:type="paragraph" w:styleId="TDC3">
+    <w:name w:val="toc 3"/>
+    <w:basedOn w:val="Normal"/>
+    <w:next w:val="Normal"/>
+    <w:autoRedefine/>
+    <w:uiPriority w:val="39"/>
+    <w:unhideWhenUsed/>
+    <w:rsid w:val="00DE584B"/>
+    <w:pPr>
+      <w:spacing w:after="100"/>
+      <w:ind w:left="440"/>
+    </w:pPr>
+  </w:style>
 </w:styles>
 </file>
 
